--- a/KomplexeLeistung.docx
+++ b/KomplexeLeistung.docx
@@ -1857,7 +1857,7 @@
           <w:szCs w:val="24"/>
           <w:u w:val="none"/>
         </w:rPr>
-        <w:t xml:space="preserve">und somit wurde im 20. Jahrhundert von  Arthur Scherbius die ENIGMA entwickelt. Sie wurde zur sicheren Datenübertragung im dritten Reich benutzt , zu mindestens so lange bis der britische Logiker,  Mathematiker, Kryptoanalytiker und Informatiker Alan Turing eine effiziente Methode fand . Die mit ENIGMA verschlüsselten Nachrichten zu entschlüsseln </w:t>
+        <w:t xml:space="preserve">und somit wurde im 20. Jahrhundert von  Arthur Scherbius die ENIGMA entwickelt. Sie wurde zur sicheren Datenübertragung im dritten Reich benutzt , zu mindestens so lange bis der britische Logiker,  Mathematiker, Kryptoanalytiker und Informatiker Alan Turing eine effiziente Methode fand, die  mit ENIGMA verschlüsselten Nachrichten zu entschlüsseln </w:t>
       </w:r>
     </w:p>
     <w:p>
@@ -13206,7 +13206,64 @@
           <w:u w:val="none"/>
           <w:vertAlign w:val="baseline"/>
         </w:rPr>
-        <w:t>Zur Besseren Programmierung wurde die Entwicklungsumgebung „Intellekt J“ von JetBrains verwendet</w:t>
+        <w:t xml:space="preserve">Zur </w:t>
+      </w:r>
+      <w:r>
+        <w:rPr>
+          <w:rFonts w:eastAsia="Arial" w:cs="Arial" w:ascii="Arial" w:hAnsi="Arial"/>
+          <w:b w:val="false"/>
+          <w:bCs w:val="false"/>
+          <w:i w:val="false"/>
+          <w:caps w:val="false"/>
+          <w:smallCaps w:val="false"/>
+          <w:color w:val="000000"/>
+          <w:spacing w:val="0"/>
+          <w:position w:val="0"/>
+          <w:sz w:val="24"/>
+          <w:sz w:val="24"/>
+          <w:szCs w:val="24"/>
+          <w:u w:val="none"/>
+          <w:vertAlign w:val="baseline"/>
+        </w:rPr>
+        <w:t>b</w:t>
+      </w:r>
+      <w:r>
+        <w:rPr>
+          <w:rFonts w:eastAsia="Arial" w:cs="Arial" w:ascii="Arial" w:hAnsi="Arial"/>
+          <w:b w:val="false"/>
+          <w:bCs w:val="false"/>
+          <w:i w:val="false"/>
+          <w:caps w:val="false"/>
+          <w:smallCaps w:val="false"/>
+          <w:color w:val="000000"/>
+          <w:spacing w:val="0"/>
+          <w:position w:val="0"/>
+          <w:sz w:val="24"/>
+          <w:sz w:val="24"/>
+          <w:szCs w:val="24"/>
+          <w:u w:val="none"/>
+          <w:vertAlign w:val="baseline"/>
+        </w:rPr>
+        <w:t>esseren Programmierung wurde die Entwicklungsumgebung „Intellekt J“ von JetBrains verwendet.</w:t>
+      </w:r>
+      <w:r>
+        <w:rPr>
+          <w:rFonts w:eastAsia="Arial" w:cs="Arial" w:ascii="Arial" w:hAnsi="Arial"/>
+          <w:b w:val="false"/>
+          <w:bCs w:val="false"/>
+          <w:i w:val="false"/>
+          <w:caps w:val="false"/>
+          <w:smallCaps w:val="false"/>
+          <w:color w:val="000000"/>
+          <w:spacing w:val="0"/>
+          <w:position w:val="0"/>
+          <w:sz w:val="24"/>
+          <w:sz w:val="24"/>
+          <w:szCs w:val="24"/>
+          <w:u w:val="none"/>
+          <w:vertAlign w:val="baseline"/>
+        </w:rPr>
+        <w:t>Das Programm „JavaFX Scene Builder 2.0“wurde zur einfacheren Gestaltung der GUI genutzt.</w:t>
       </w:r>
     </w:p>
     <w:p>
@@ -13591,48 +13648,6 @@
           <w:u w:val="none"/>
           <w:vertAlign w:val="baseline"/>
         </w:rPr>
-      </w:r>
-    </w:p>
-    <w:p>
-      <w:pPr>
-        <w:pStyle w:val="Textkrper"/>
-        <w:spacing w:lineRule="auto" w:line="360"/>
-        <w:jc w:val="left"/>
-        <w:rPr>
-          <w:rFonts w:ascii="Arial" w:hAnsi="Arial" w:eastAsia="Arial" w:cs="Arial"/>
-          <w:b/>
-          <w:b/>
-          <w:bCs/>
-          <w:i w:val="false"/>
-          <w:caps w:val="false"/>
-          <w:smallCaps w:val="false"/>
-          <w:color w:val="000000"/>
-          <w:spacing w:val="0"/>
-          <w:position w:val="0"/>
-          <w:sz w:val="24"/>
-          <w:sz w:val="24"/>
-          <w:szCs w:val="24"/>
-          <w:u w:val="none"/>
-          <w:vertAlign w:val="baseline"/>
-        </w:rPr>
-      </w:pPr>
-      <w:r>
-        <w:rPr>
-          <w:rFonts w:eastAsia="Arial" w:cs="Arial" w:ascii="Arial" w:hAnsi="Arial"/>
-          <w:b/>
-          <w:bCs/>
-          <w:i w:val="false"/>
-          <w:caps w:val="false"/>
-          <w:smallCaps w:val="false"/>
-          <w:color w:val="000000"/>
-          <w:spacing w:val="0"/>
-          <w:position w:val="0"/>
-          <w:sz w:val="24"/>
-          <w:sz w:val="24"/>
-          <w:szCs w:val="24"/>
-          <w:u w:val="none"/>
-          <w:vertAlign w:val="baseline"/>
-        </w:rPr>
         <w:t>Die Bibliothek besteht aus fünf Dateien :</w:t>
       </w:r>
     </w:p>
@@ -14426,6 +14441,390 @@
         <w:jc w:val="left"/>
         <w:rPr>
           <w:rFonts w:ascii="Arial" w:hAnsi="Arial"/>
+          <w:b w:val="false"/>
+          <w:b w:val="false"/>
+          <w:bCs w:val="false"/>
+          <w:sz w:val="24"/>
+          <w:szCs w:val="24"/>
+          <w:u w:val="none"/>
+        </w:rPr>
+      </w:pPr>
+      <w:r>
+        <w:rPr>
+          <w:rFonts w:ascii="Arial" w:hAnsi="Arial"/>
+          <w:b w:val="false"/>
+          <w:bCs w:val="false"/>
+          <w:sz w:val="24"/>
+          <w:szCs w:val="24"/>
+          <w:u w:val="none"/>
+        </w:rPr>
+        <w:t xml:space="preserve">Zusammenfassend kann man sagen, dass in dieser Komplexen Leistung einige der für die Verschlüsselung relevanten mathematischen Grundlagen gezeigt wurden, so zum Beispiel die eulersche </w:t>
+      </w:r>
+      <w:r>
+        <w:rPr>
+          <w:rFonts w:ascii="Arial" w:hAnsi="Arial"/>
+          <w:b w:val="false"/>
+          <w:bCs w:val="false"/>
+          <w:sz w:val="24"/>
+          <w:szCs w:val="24"/>
+          <w:u w:val="none"/>
+        </w:rPr>
+        <w:t>ϕ</w:t>
+      </w:r>
+      <w:r>
+        <w:rPr>
+          <w:rFonts w:ascii="Arial" w:hAnsi="Arial"/>
+          <w:b w:val="false"/>
+          <w:bCs w:val="false"/>
+          <w:sz w:val="24"/>
+          <w:szCs w:val="24"/>
+          <w:u w:val="none"/>
+        </w:rPr>
+        <w:t>-Funktion oder das multiplikative Inverse bezüglich mod n. Diese beiden ausgewählten Verfahren spielen in der höheren Mathematik, außerdem eine wichtige Rolle.</w:t>
+      </w:r>
+    </w:p>
+    <w:p>
+      <w:pPr>
+        <w:pStyle w:val="Normal"/>
+        <w:spacing w:lineRule="auto" w:line="360"/>
+        <w:ind w:left="0" w:right="0" w:hanging="0"/>
+        <w:jc w:val="left"/>
+        <w:rPr>
+          <w:rFonts w:ascii="Arial" w:hAnsi="Arial"/>
+          <w:b w:val="false"/>
+          <w:b w:val="false"/>
+          <w:bCs w:val="false"/>
+          <w:sz w:val="24"/>
+          <w:szCs w:val="24"/>
+          <w:u w:val="none"/>
+        </w:rPr>
+      </w:pPr>
+      <w:r>
+        <w:rPr>
+          <w:rFonts w:ascii="Arial" w:hAnsi="Arial"/>
+          <w:b w:val="false"/>
+          <w:bCs w:val="false"/>
+          <w:sz w:val="24"/>
+          <w:szCs w:val="24"/>
+          <w:u w:val="none"/>
+        </w:rPr>
+        <w:t xml:space="preserve">Es wurde </w:t>
+      </w:r>
+      <w:r>
+        <w:rPr>
+          <w:rFonts w:ascii="Arial" w:hAnsi="Arial"/>
+          <w:b w:val="false"/>
+          <w:bCs w:val="false"/>
+          <w:sz w:val="24"/>
+          <w:szCs w:val="24"/>
+          <w:u w:val="none"/>
+        </w:rPr>
+        <w:t>gezeigt welche Arten der Verschlüsselung es gibt, wie sie funktionieren und welche Vor- und Nachteile es gibt. Dieser Teil meiner Komplexen Leistung ist insbesondere für Laien sehr wichtig, das sie ohne das dort vermittelte Wissen, die weiteren Schritte schwer bis überhaupt nicht verstehen. Deswegen befindet sich dieser Teil auch relativ am Anfang.</w:t>
+      </w:r>
+    </w:p>
+    <w:p>
+      <w:pPr>
+        <w:pStyle w:val="Normal"/>
+        <w:spacing w:lineRule="auto" w:line="360"/>
+        <w:ind w:left="0" w:right="0" w:hanging="0"/>
+        <w:jc w:val="left"/>
+        <w:rPr>
+          <w:rFonts w:ascii="Arial" w:hAnsi="Arial"/>
+          <w:b w:val="false"/>
+          <w:b w:val="false"/>
+          <w:bCs w:val="false"/>
+          <w:sz w:val="24"/>
+          <w:szCs w:val="24"/>
+          <w:u w:val="none"/>
+        </w:rPr>
+      </w:pPr>
+      <w:r>
+        <w:rPr>
+          <w:rFonts w:ascii="Arial" w:hAnsi="Arial"/>
+          <w:b w:val="false"/>
+          <w:bCs w:val="false"/>
+          <w:sz w:val="24"/>
+          <w:szCs w:val="24"/>
+          <w:u w:val="none"/>
+        </w:rPr>
+        <w:t>Nach der Systematisierung folgt die Vorstellung zweier sehr unterschiedlicher Verfahren, zum einen das Vigenère-Verfahren und zum anderen die RSA-Verschlüsselung.</w:t>
+      </w:r>
+    </w:p>
+    <w:p>
+      <w:pPr>
+        <w:pStyle w:val="Normal"/>
+        <w:spacing w:lineRule="auto" w:line="360"/>
+        <w:ind w:left="0" w:right="0" w:hanging="0"/>
+        <w:jc w:val="left"/>
+        <w:rPr>
+          <w:rFonts w:ascii="Arial" w:hAnsi="Arial"/>
+          <w:b w:val="false"/>
+          <w:b w:val="false"/>
+          <w:bCs w:val="false"/>
+          <w:sz w:val="24"/>
+          <w:szCs w:val="24"/>
+          <w:u w:val="none"/>
+        </w:rPr>
+      </w:pPr>
+      <w:r>
+        <w:rPr>
+          <w:rFonts w:ascii="Arial" w:hAnsi="Arial"/>
+          <w:b w:val="false"/>
+          <w:bCs w:val="false"/>
+          <w:sz w:val="24"/>
+          <w:szCs w:val="24"/>
+          <w:u w:val="none"/>
+        </w:rPr>
+        <w:t>Darauf folgend habe ich meine Eigenleistung erklärt und gezeigt welchen Nutzen diese bringt und wie sie implementiert wurde.</w:t>
+      </w:r>
+    </w:p>
+    <w:p>
+      <w:pPr>
+        <w:pStyle w:val="Normal"/>
+        <w:spacing w:lineRule="auto" w:line="360"/>
+        <w:ind w:left="0" w:right="0" w:hanging="0"/>
+        <w:jc w:val="left"/>
+        <w:rPr>
+          <w:rFonts w:ascii="Arial" w:hAnsi="Arial"/>
+          <w:b w:val="false"/>
+          <w:b w:val="false"/>
+          <w:bCs w:val="false"/>
+          <w:sz w:val="24"/>
+          <w:szCs w:val="24"/>
+          <w:u w:val="none"/>
+        </w:rPr>
+      </w:pPr>
+      <w:r>
+        <w:rPr>
+          <w:rFonts w:ascii="Arial" w:hAnsi="Arial"/>
+          <w:b w:val="false"/>
+          <w:bCs w:val="false"/>
+          <w:sz w:val="24"/>
+          <w:szCs w:val="24"/>
+          <w:u w:val="none"/>
+        </w:rPr>
+        <w:t xml:space="preserve">Selbstkritisch gesehen würde ich sagen, dass </w:t>
+      </w:r>
+      <w:r>
+        <w:rPr>
+          <w:rFonts w:ascii="Arial" w:hAnsi="Arial"/>
+          <w:b w:val="false"/>
+          <w:bCs w:val="false"/>
+          <w:sz w:val="24"/>
+          <w:szCs w:val="24"/>
+          <w:u w:val="none"/>
+        </w:rPr>
+        <w:t>diese Arbeit ein guter Einstieg in das Thema der Verschlüsselung darbietet. Man könnte jedes gezeigte Thema noch weiter ausarbeiten, dies würde aber den Rahmen der Komplexen Leistung „sprengen“. Vor allem bei der Vorstellung ausgewählter Verfahren und meiner Eigenleistung gibt es noch viele Möglichkeiten zur Erweiterung.</w:t>
+      </w:r>
+    </w:p>
+    <w:p>
+      <w:pPr>
+        <w:pStyle w:val="Normal"/>
+        <w:spacing w:lineRule="auto" w:line="360"/>
+        <w:ind w:left="0" w:right="0" w:hanging="0"/>
+        <w:jc w:val="left"/>
+        <w:rPr>
+          <w:rFonts w:ascii="Arial" w:hAnsi="Arial"/>
+          <w:b w:val="false"/>
+          <w:b w:val="false"/>
+          <w:bCs w:val="false"/>
+          <w:sz w:val="24"/>
+          <w:szCs w:val="24"/>
+          <w:u w:val="none"/>
+        </w:rPr>
+      </w:pPr>
+      <w:r>
+        <w:rPr>
+          <w:rFonts w:ascii="Arial" w:hAnsi="Arial"/>
+          <w:b w:val="false"/>
+          <w:bCs w:val="false"/>
+          <w:sz w:val="24"/>
+          <w:szCs w:val="24"/>
+          <w:u w:val="none"/>
+        </w:rPr>
+        <w:t xml:space="preserve">Bei dem Thema Eigenleistung ist auch noch zu erwähnen, dass es in der Datei „RSA.java“ noch einen Bug </w:t>
+      </w:r>
+      <w:r>
+        <w:rPr>
+          <w:rFonts w:ascii="Arial" w:hAnsi="Arial"/>
+          <w:b w:val="false"/>
+          <w:bCs w:val="false"/>
+          <w:sz w:val="24"/>
+          <w:szCs w:val="24"/>
+          <w:u w:val="none"/>
+        </w:rPr>
+        <w:t>(Ein Bug bezeichnet in der Programmier-Szene einen Programmfehler)</w:t>
+      </w:r>
+      <w:r>
+        <w:rPr>
+          <w:rFonts w:ascii="Arial" w:hAnsi="Arial"/>
+          <w:b w:val="false"/>
+          <w:bCs w:val="false"/>
+          <w:sz w:val="24"/>
+          <w:szCs w:val="24"/>
+          <w:u w:val="none"/>
+        </w:rPr>
+        <w:t xml:space="preserve"> gibt , </w:t>
+      </w:r>
+      <w:r>
+        <w:rPr>
+          <w:rFonts w:ascii="Arial" w:hAnsi="Arial"/>
+          <w:b w:val="false"/>
+          <w:bCs w:val="false"/>
+          <w:sz w:val="24"/>
+          <w:szCs w:val="24"/>
+          <w:u w:val="none"/>
+        </w:rPr>
+        <w:t>welcher aber im Rahmen der Komplexen Leistung nicht zu lösen ist, da diese Fehlerbehebung zu komplex für diese Arbeit werden würde. Wenn man diese Eigenleistung erweitern und den Bug beheben würde, würde ich meiner Meinung nach auch von der Sprache Java auf die multiparadigmen Sprache „Scala“ setzen, welche in vielen Bereichen das Programmieren auf den ersten Blick verkompliziert, aber für den geübten Programmierer das eigentliche Programmieren vereinfacht, zum Beispiel dadurch dass alles ein Objekt ist, eine Typinteferenz trotz statischer Typisierung  existiert, oder man die implizite Konvertierung nutzen kann.</w:t>
+      </w:r>
+    </w:p>
+    <w:p>
+      <w:pPr>
+        <w:pStyle w:val="Normal"/>
+        <w:spacing w:lineRule="auto" w:line="360"/>
+        <w:ind w:left="0" w:right="0" w:hanging="0"/>
+        <w:jc w:val="left"/>
+        <w:rPr>
+          <w:rFonts w:ascii="Arial" w:hAnsi="Arial"/>
+          <w:b w:val="false"/>
+          <w:b w:val="false"/>
+          <w:bCs w:val="false"/>
+          <w:sz w:val="24"/>
+          <w:szCs w:val="24"/>
+          <w:u w:val="none"/>
+        </w:rPr>
+      </w:pPr>
+      <w:r>
+        <w:rPr>
+          <w:rFonts w:ascii="Arial" w:hAnsi="Arial"/>
+          <w:b w:val="false"/>
+          <w:bCs w:val="false"/>
+          <w:sz w:val="24"/>
+          <w:szCs w:val="24"/>
+          <w:u w:val="none"/>
+        </w:rPr>
+        <w:t>Abschließend würde ich sagen dass das gesamte Thema der Verschlüsselung mit der Zeit immer größer und komplexer wird,da die benötigte Sicherheit in aller Welt gebraucht wird.</w:t>
+      </w:r>
+    </w:p>
+    <w:p>
+      <w:pPr>
+        <w:pStyle w:val="Normal"/>
+        <w:spacing w:lineRule="auto" w:line="360"/>
+        <w:ind w:left="0" w:right="0" w:hanging="0"/>
+        <w:jc w:val="left"/>
+        <w:rPr>
+          <w:rFonts w:ascii="Arial" w:hAnsi="Arial"/>
+          <w:b w:val="false"/>
+          <w:b w:val="false"/>
+          <w:bCs w:val="false"/>
+          <w:sz w:val="24"/>
+          <w:szCs w:val="24"/>
+          <w:u w:val="none"/>
+        </w:rPr>
+      </w:pPr>
+      <w:r>
+        <w:rPr>
+          <w:rFonts w:ascii="Arial" w:hAnsi="Arial"/>
+          <w:b w:val="false"/>
+          <w:bCs w:val="false"/>
+          <w:sz w:val="24"/>
+          <w:szCs w:val="24"/>
+          <w:u w:val="none"/>
+        </w:rPr>
+        <w:t>Diese Arbeit ist meiner Meinung nach ein guter Ansatz für eine noch komplexere und größere Ausarbeitung, zum Beispiel im Rahmen einer  Bachelor- beziehungsweise Masterarbeit oder einer Promotion.</w:t>
+      </w:r>
+    </w:p>
+    <w:p>
+      <w:pPr>
+        <w:pStyle w:val="Normal"/>
+        <w:spacing w:lineRule="auto" w:line="360"/>
+        <w:ind w:left="0" w:right="0" w:hanging="0"/>
+        <w:jc w:val="left"/>
+        <w:rPr>
+          <w:rFonts w:ascii="Arial" w:hAnsi="Arial"/>
+          <w:b w:val="false"/>
+          <w:b w:val="false"/>
+          <w:bCs w:val="false"/>
+          <w:sz w:val="24"/>
+          <w:szCs w:val="24"/>
+          <w:u w:val="none"/>
+        </w:rPr>
+      </w:pPr>
+      <w:r>
+        <w:rPr>
+          <w:rFonts w:ascii="Arial" w:hAnsi="Arial"/>
+          <w:b w:val="false"/>
+          <w:bCs w:val="false"/>
+          <w:sz w:val="24"/>
+          <w:szCs w:val="24"/>
+          <w:u w:val="none"/>
+        </w:rPr>
+      </w:r>
+    </w:p>
+    <w:p>
+      <w:pPr>
+        <w:pStyle w:val="Normal"/>
+        <w:spacing w:lineRule="auto" w:line="360"/>
+        <w:ind w:left="0" w:right="0" w:hanging="0"/>
+        <w:jc w:val="left"/>
+        <w:rPr>
+          <w:rFonts w:ascii="Arial" w:hAnsi="Arial"/>
+          <w:b w:val="false"/>
+          <w:b w:val="false"/>
+          <w:bCs w:val="false"/>
+          <w:sz w:val="24"/>
+          <w:szCs w:val="24"/>
+          <w:u w:val="none"/>
+        </w:rPr>
+      </w:pPr>
+      <w:r>
+        <w:rPr>
+          <w:rFonts w:ascii="Arial" w:hAnsi="Arial"/>
+          <w:b w:val="false"/>
+          <w:bCs w:val="false"/>
+          <w:sz w:val="24"/>
+          <w:szCs w:val="24"/>
+          <w:u w:val="none"/>
+        </w:rPr>
+        <w:t>Als Schlusswort bedanke ich mich vielmals für das aufmerksame Lesen meiner Komplexen Leistung und vielleicht brachte das Lesen dem einen oder anderen auch ein paar Erkenntnisse.</w:t>
+      </w:r>
+    </w:p>
+    <w:p>
+      <w:pPr>
+        <w:pStyle w:val="Normal"/>
+        <w:spacing w:lineRule="auto" w:line="360"/>
+        <w:ind w:left="0" w:right="0" w:hanging="0"/>
+        <w:jc w:val="left"/>
+        <w:rPr>
+          <w:rFonts w:ascii="Arial" w:hAnsi="Arial"/>
+          <w:b w:val="false"/>
+          <w:b w:val="false"/>
+          <w:bCs w:val="false"/>
+          <w:sz w:val="24"/>
+          <w:szCs w:val="24"/>
+          <w:u w:val="none"/>
+        </w:rPr>
+      </w:pPr>
+      <w:r>
+        <w:rPr>
+          <w:rFonts w:ascii="Arial" w:hAnsi="Arial"/>
+          <w:b w:val="false"/>
+          <w:bCs w:val="false"/>
+          <w:sz w:val="24"/>
+          <w:szCs w:val="24"/>
+          <w:u w:val="none"/>
+        </w:rPr>
+        <w:t xml:space="preserve"> </w:t>
+      </w:r>
+    </w:p>
+    <w:p>
+      <w:pPr>
+        <w:pStyle w:val="Normal"/>
+        <w:spacing w:lineRule="auto" w:line="360"/>
+        <w:ind w:left="0" w:right="0" w:hanging="0"/>
+        <w:jc w:val="left"/>
+        <w:rPr>
+          <w:rFonts w:ascii="Arial" w:hAnsi="Arial"/>
           <w:b/>
           <w:b/>
           <w:bCs/>
@@ -14767,260 +15166,17 @@
           <w:szCs w:val="32"/>
           <w:u w:val="single"/>
         </w:rPr>
-      </w:r>
-    </w:p>
-    <w:p>
-      <w:pPr>
-        <w:pStyle w:val="Normal"/>
-        <w:spacing w:lineRule="auto" w:line="360"/>
-        <w:ind w:left="0" w:right="0" w:hanging="0"/>
-        <w:jc w:val="left"/>
-        <w:rPr>
-          <w:rFonts w:ascii="Arial" w:hAnsi="Arial"/>
-          <w:b/>
+        <w:t>7</w:t>
+      </w:r>
+      <w:r>
+        <w:rPr>
+          <w:rFonts w:ascii="Arial" w:hAnsi="Arial"/>
           <w:b/>
           <w:bCs/>
           <w:sz w:val="32"/>
           <w:szCs w:val="32"/>
           <w:u w:val="single"/>
         </w:rPr>
-      </w:pPr>
-      <w:r>
-        <w:rPr>
-          <w:rFonts w:ascii="Arial" w:hAnsi="Arial"/>
-          <w:b/>
-          <w:bCs/>
-          <w:sz w:val="32"/>
-          <w:szCs w:val="32"/>
-          <w:u w:val="single"/>
-        </w:rPr>
-      </w:r>
-    </w:p>
-    <w:p>
-      <w:pPr>
-        <w:pStyle w:val="Normal"/>
-        <w:spacing w:lineRule="auto" w:line="360"/>
-        <w:ind w:left="0" w:right="0" w:hanging="0"/>
-        <w:jc w:val="left"/>
-        <w:rPr>
-          <w:rFonts w:ascii="Arial" w:hAnsi="Arial"/>
-          <w:b/>
-          <w:b/>
-          <w:bCs/>
-          <w:sz w:val="32"/>
-          <w:szCs w:val="32"/>
-          <w:u w:val="single"/>
-        </w:rPr>
-      </w:pPr>
-      <w:r>
-        <w:rPr>
-          <w:rFonts w:ascii="Arial" w:hAnsi="Arial"/>
-          <w:b/>
-          <w:bCs/>
-          <w:sz w:val="32"/>
-          <w:szCs w:val="32"/>
-          <w:u w:val="single"/>
-        </w:rPr>
-      </w:r>
-    </w:p>
-    <w:p>
-      <w:pPr>
-        <w:pStyle w:val="Normal"/>
-        <w:spacing w:lineRule="auto" w:line="360"/>
-        <w:ind w:left="0" w:right="0" w:hanging="0"/>
-        <w:jc w:val="left"/>
-        <w:rPr>
-          <w:rFonts w:ascii="Arial" w:hAnsi="Arial"/>
-          <w:b/>
-          <w:b/>
-          <w:bCs/>
-          <w:sz w:val="32"/>
-          <w:szCs w:val="32"/>
-          <w:u w:val="single"/>
-        </w:rPr>
-      </w:pPr>
-      <w:r>
-        <w:rPr>
-          <w:rFonts w:ascii="Arial" w:hAnsi="Arial"/>
-          <w:b/>
-          <w:bCs/>
-          <w:sz w:val="32"/>
-          <w:szCs w:val="32"/>
-          <w:u w:val="single"/>
-        </w:rPr>
-      </w:r>
-    </w:p>
-    <w:p>
-      <w:pPr>
-        <w:pStyle w:val="Normal"/>
-        <w:spacing w:lineRule="auto" w:line="360"/>
-        <w:ind w:left="0" w:right="0" w:hanging="0"/>
-        <w:jc w:val="left"/>
-        <w:rPr>
-          <w:rFonts w:ascii="Arial" w:hAnsi="Arial"/>
-          <w:b/>
-          <w:b/>
-          <w:bCs/>
-          <w:sz w:val="32"/>
-          <w:szCs w:val="32"/>
-          <w:u w:val="single"/>
-        </w:rPr>
-      </w:pPr>
-      <w:r>
-        <w:rPr>
-          <w:rFonts w:ascii="Arial" w:hAnsi="Arial"/>
-          <w:b/>
-          <w:bCs/>
-          <w:sz w:val="32"/>
-          <w:szCs w:val="32"/>
-          <w:u w:val="single"/>
-        </w:rPr>
-      </w:r>
-    </w:p>
-    <w:p>
-      <w:pPr>
-        <w:pStyle w:val="Normal"/>
-        <w:spacing w:lineRule="auto" w:line="360"/>
-        <w:ind w:left="0" w:right="0" w:hanging="0"/>
-        <w:jc w:val="left"/>
-        <w:rPr>
-          <w:rFonts w:ascii="Arial" w:hAnsi="Arial"/>
-          <w:b/>
-          <w:b/>
-          <w:bCs/>
-          <w:sz w:val="32"/>
-          <w:szCs w:val="32"/>
-          <w:u w:val="single"/>
-        </w:rPr>
-      </w:pPr>
-      <w:r>
-        <w:rPr>
-          <w:rFonts w:ascii="Arial" w:hAnsi="Arial"/>
-          <w:b/>
-          <w:bCs/>
-          <w:sz w:val="32"/>
-          <w:szCs w:val="32"/>
-          <w:u w:val="single"/>
-        </w:rPr>
-      </w:r>
-    </w:p>
-    <w:p>
-      <w:pPr>
-        <w:pStyle w:val="Normal"/>
-        <w:spacing w:lineRule="auto" w:line="360"/>
-        <w:ind w:left="0" w:right="0" w:hanging="0"/>
-        <w:jc w:val="left"/>
-        <w:rPr>
-          <w:rFonts w:ascii="Arial" w:hAnsi="Arial"/>
-          <w:b/>
-          <w:b/>
-          <w:bCs/>
-          <w:sz w:val="32"/>
-          <w:szCs w:val="32"/>
-          <w:u w:val="single"/>
-        </w:rPr>
-      </w:pPr>
-      <w:r>
-        <w:rPr>
-          <w:rFonts w:ascii="Arial" w:hAnsi="Arial"/>
-          <w:b/>
-          <w:bCs/>
-          <w:sz w:val="32"/>
-          <w:szCs w:val="32"/>
-          <w:u w:val="single"/>
-        </w:rPr>
-      </w:r>
-    </w:p>
-    <w:p>
-      <w:pPr>
-        <w:pStyle w:val="Normal"/>
-        <w:spacing w:lineRule="auto" w:line="360"/>
-        <w:ind w:left="0" w:right="0" w:hanging="0"/>
-        <w:jc w:val="left"/>
-        <w:rPr>
-          <w:rFonts w:ascii="Arial" w:hAnsi="Arial"/>
-          <w:b/>
-          <w:b/>
-          <w:bCs/>
-          <w:sz w:val="32"/>
-          <w:szCs w:val="32"/>
-          <w:u w:val="single"/>
-        </w:rPr>
-      </w:pPr>
-      <w:r>
-        <w:rPr>
-          <w:rFonts w:ascii="Arial" w:hAnsi="Arial"/>
-          <w:b/>
-          <w:bCs/>
-          <w:sz w:val="32"/>
-          <w:szCs w:val="32"/>
-          <w:u w:val="single"/>
-        </w:rPr>
-      </w:r>
-    </w:p>
-    <w:p>
-      <w:pPr>
-        <w:pStyle w:val="Normal"/>
-        <w:spacing w:lineRule="auto" w:line="360"/>
-        <w:ind w:left="0" w:right="0" w:hanging="0"/>
-        <w:jc w:val="left"/>
-        <w:rPr>
-          <w:rFonts w:ascii="Arial" w:hAnsi="Arial"/>
-          <w:b/>
-          <w:b/>
-          <w:bCs/>
-          <w:sz w:val="32"/>
-          <w:szCs w:val="32"/>
-          <w:u w:val="single"/>
-        </w:rPr>
-      </w:pPr>
-      <w:r>
-        <w:rPr>
-          <w:rFonts w:ascii="Arial" w:hAnsi="Arial"/>
-          <w:b/>
-          <w:bCs/>
-          <w:sz w:val="32"/>
-          <w:szCs w:val="32"/>
-          <w:u w:val="single"/>
-        </w:rPr>
-      </w:r>
-    </w:p>
-    <w:p>
-      <w:pPr>
-        <w:pStyle w:val="Normal"/>
-        <w:spacing w:lineRule="auto" w:line="360"/>
-        <w:ind w:left="0" w:right="0" w:hanging="0"/>
-        <w:jc w:val="left"/>
-        <w:rPr>
-          <w:rFonts w:ascii="Arial" w:hAnsi="Arial"/>
-          <w:b/>
-          <w:b/>
-          <w:bCs/>
-          <w:sz w:val="32"/>
-          <w:szCs w:val="32"/>
-          <w:u w:val="single"/>
-        </w:rPr>
-      </w:pPr>
-      <w:r>
-        <w:rPr>
-          <w:rFonts w:ascii="Arial" w:hAnsi="Arial"/>
-          <w:b/>
-          <w:bCs/>
-          <w:sz w:val="32"/>
-          <w:szCs w:val="32"/>
-          <w:u w:val="single"/>
-        </w:rPr>
-        <w:t>7</w:t>
-      </w:r>
-      <w:r>
-        <w:rPr>
-          <w:rFonts w:ascii="Arial" w:hAnsi="Arial"/>
-          <w:b/>
-          <w:bCs/>
-          <w:sz w:val="32"/>
-          <w:szCs w:val="32"/>
-          <w:u w:val="single"/>
-        </w:rPr>
         <w:t>.Anhang</w:t>
       </w:r>
     </w:p>
@@ -15093,19 +15249,8320 @@
           <w:bCs w:val="false"/>
           <w:sz w:val="28"/>
           <w:szCs w:val="28"/>
-          <w:u w:val="single"/>
-        </w:rPr>
-      </w:pPr>
-      <w:r>
-        <w:rPr>
-          <w:rFonts w:ascii="Arial" w:hAnsi="Arial"/>
+          <w:u w:val="none"/>
+        </w:rPr>
+      </w:pPr>
+      <w:r>
+        <w:rPr>
+          <w:rFonts w:ascii="Arial" w:hAnsi="Arial"/>
+          <w:b w:val="false"/>
+          <w:bCs w:val="false"/>
+          <w:sz w:val="28"/>
+          <w:szCs w:val="28"/>
+          <w:u w:val="none"/>
+        </w:rPr>
+        <w:t>Quelltext:</w:t>
+      </w:r>
+    </w:p>
+    <w:p>
+      <w:pPr>
+        <w:pStyle w:val="Normal"/>
+        <w:numPr>
+          <w:ilvl w:val="0"/>
+          <w:numId w:val="7"/>
+        </w:numPr>
+        <w:spacing w:lineRule="auto" w:line="360"/>
+        <w:jc w:val="left"/>
+        <w:rPr>
+          <w:rFonts w:ascii="Arial" w:hAnsi="Arial"/>
+          <w:b w:val="false"/>
+          <w:b w:val="false"/>
+          <w:bCs w:val="false"/>
+          <w:sz w:val="24"/>
+          <w:szCs w:val="24"/>
+          <w:u w:val="none"/>
+        </w:rPr>
+      </w:pPr>
+      <w:r>
+        <w:rPr>
+          <w:rFonts w:ascii="Arial" w:hAnsi="Arial"/>
+          <w:b w:val="false"/>
+          <w:bCs w:val="false"/>
+          <w:sz w:val="24"/>
+          <w:szCs w:val="24"/>
+          <w:u w:val="none"/>
+        </w:rPr>
+        <w:t>Algorithmen.java :</w:t>
+      </w:r>
+    </w:p>
+    <w:tbl>
+      <w:tblPr>
+        <w:tblW w:w="8504" w:type="dxa"/>
+        <w:jc w:val="left"/>
+        <w:tblInd w:w="55" w:type="dxa"/>
+        <w:tblBorders>
+          <w:top w:val="single" w:sz="2" w:space="0" w:color="000000"/>
+          <w:left w:val="single" w:sz="2" w:space="0" w:color="000000"/>
+          <w:bottom w:val="single" w:sz="2" w:space="0" w:color="000000"/>
+          <w:right w:val="single" w:sz="2" w:space="0" w:color="000000"/>
+          <w:insideH w:val="single" w:sz="2" w:space="0" w:color="000000"/>
+          <w:insideV w:val="single" w:sz="2" w:space="0" w:color="000000"/>
+        </w:tblBorders>
+        <w:tblCellMar>
+          <w:top w:w="55" w:type="dxa"/>
+          <w:left w:w="54" w:type="dxa"/>
+          <w:bottom w:w="55" w:type="dxa"/>
+          <w:right w:w="55" w:type="dxa"/>
+        </w:tblCellMar>
+      </w:tblPr>
+      <w:tblGrid>
+        <w:gridCol w:w="8504"/>
+      </w:tblGrid>
+      <w:tr>
+        <w:trPr/>
+        <w:tc>
+          <w:tcPr>
+            <w:tcW w:w="8504" w:type="dxa"/>
+            <w:tcBorders>
+              <w:top w:val="single" w:sz="2" w:space="0" w:color="000000"/>
+              <w:left w:val="single" w:sz="2" w:space="0" w:color="000000"/>
+              <w:bottom w:val="single" w:sz="2" w:space="0" w:color="000000"/>
+              <w:right w:val="single" w:sz="2" w:space="0" w:color="000000"/>
+              <w:insideH w:val="single" w:sz="2" w:space="0" w:color="000000"/>
+              <w:insideV w:val="single" w:sz="2" w:space="0" w:color="000000"/>
+            </w:tcBorders>
+            <w:shd w:fill="auto" w:val="clear"/>
+            <w:tcMar>
+              <w:left w:w="54" w:type="dxa"/>
+            </w:tcMar>
+          </w:tcPr>
+          <w:p>
+            <w:pPr>
+              <w:pStyle w:val="TabellenInhalt"/>
+              <w:jc w:val="left"/>
+              <w:rPr>
+                <w:rFonts w:ascii="Arial" w:hAnsi="Arial"/>
+                <w:sz w:val="18"/>
+                <w:szCs w:val="18"/>
+              </w:rPr>
+            </w:pPr>
+            <w:r>
+              <w:rPr>
+                <w:rFonts w:ascii="Arial" w:hAnsi="Arial"/>
+                <w:sz w:val="18"/>
+                <w:szCs w:val="18"/>
+              </w:rPr>
+            </w:r>
+          </w:p>
+          <w:p>
+            <w:pPr>
+              <w:pStyle w:val="TabellenInhalt"/>
+              <w:jc w:val="left"/>
+              <w:rPr>
+                <w:rFonts w:ascii="Arial" w:hAnsi="Arial"/>
+                <w:sz w:val="18"/>
+                <w:szCs w:val="18"/>
+              </w:rPr>
+            </w:pPr>
+            <w:r>
+              <w:rPr>
+                <w:rFonts w:ascii="Arial" w:hAnsi="Arial"/>
+                <w:sz w:val="18"/>
+                <w:szCs w:val="18"/>
+              </w:rPr>
+              <w:t>class Algorithmen{</w:t>
+            </w:r>
+          </w:p>
+          <w:p>
+            <w:pPr>
+              <w:pStyle w:val="TabellenInhalt"/>
+              <w:jc w:val="left"/>
+              <w:rPr>
+                <w:rFonts w:ascii="Arial" w:hAnsi="Arial"/>
+                <w:sz w:val="18"/>
+                <w:szCs w:val="18"/>
+              </w:rPr>
+            </w:pPr>
+            <w:r>
+              <w:rPr>
+                <w:rFonts w:ascii="Arial" w:hAnsi="Arial"/>
+                <w:sz w:val="18"/>
+                <w:szCs w:val="18"/>
+              </w:rPr>
+            </w:r>
+          </w:p>
+          <w:p>
+            <w:pPr>
+              <w:pStyle w:val="TabellenInhalt"/>
+              <w:jc w:val="left"/>
+              <w:rPr>
+                <w:rFonts w:ascii="Arial" w:hAnsi="Arial"/>
+                <w:sz w:val="18"/>
+                <w:szCs w:val="18"/>
+              </w:rPr>
+            </w:pPr>
+            <w:r>
+              <w:rPr>
+                <w:rFonts w:ascii="Arial" w:hAnsi="Arial"/>
+                <w:sz w:val="18"/>
+                <w:szCs w:val="18"/>
+              </w:rPr>
+              <w:t xml:space="preserve">   </w:t>
+            </w:r>
+            <w:r>
+              <w:rPr>
+                <w:rFonts w:ascii="Arial" w:hAnsi="Arial"/>
+                <w:sz w:val="18"/>
+                <w:szCs w:val="18"/>
+              </w:rPr>
+              <w:t>private Caesar caesar = new Caesar();  // Cäsar Referenz wird initialisiert</w:t>
+            </w:r>
+          </w:p>
+          <w:p>
+            <w:pPr>
+              <w:pStyle w:val="TabellenInhalt"/>
+              <w:jc w:val="left"/>
+              <w:rPr>
+                <w:rFonts w:ascii="Arial" w:hAnsi="Arial"/>
+                <w:sz w:val="18"/>
+                <w:szCs w:val="18"/>
+              </w:rPr>
+            </w:pPr>
+            <w:r>
+              <w:rPr>
+                <w:rFonts w:ascii="Arial" w:hAnsi="Arial"/>
+                <w:sz w:val="18"/>
+                <w:szCs w:val="18"/>
+              </w:rPr>
+              <w:t xml:space="preserve">   </w:t>
+            </w:r>
+            <w:r>
+              <w:rPr>
+                <w:rFonts w:ascii="Arial" w:hAnsi="Arial"/>
+                <w:sz w:val="18"/>
+                <w:szCs w:val="18"/>
+              </w:rPr>
+              <w:t>private Vigenere vigenere = new Vigenere(); // Vigenere Referenz wird initialisiert</w:t>
+            </w:r>
+          </w:p>
+          <w:p>
+            <w:pPr>
+              <w:pStyle w:val="TabellenInhalt"/>
+              <w:jc w:val="left"/>
+              <w:rPr>
+                <w:rFonts w:ascii="Arial" w:hAnsi="Arial"/>
+                <w:sz w:val="18"/>
+                <w:szCs w:val="18"/>
+              </w:rPr>
+            </w:pPr>
+            <w:r>
+              <w:rPr>
+                <w:rFonts w:ascii="Arial" w:hAnsi="Arial"/>
+                <w:sz w:val="18"/>
+                <w:szCs w:val="18"/>
+              </w:rPr>
+              <w:t xml:space="preserve">   </w:t>
+            </w:r>
+            <w:r>
+              <w:rPr>
+                <w:rFonts w:ascii="Arial" w:hAnsi="Arial"/>
+                <w:sz w:val="18"/>
+                <w:szCs w:val="18"/>
+              </w:rPr>
+              <w:t>private RSA rsa = new RSA(); // RSA Referenz wird initialisiert</w:t>
+            </w:r>
+          </w:p>
+          <w:p>
+            <w:pPr>
+              <w:pStyle w:val="TabellenInhalt"/>
+              <w:jc w:val="left"/>
+              <w:rPr>
+                <w:rFonts w:ascii="Arial" w:hAnsi="Arial"/>
+                <w:sz w:val="18"/>
+                <w:szCs w:val="18"/>
+              </w:rPr>
+            </w:pPr>
+            <w:r>
+              <w:rPr>
+                <w:rFonts w:ascii="Arial" w:hAnsi="Arial"/>
+                <w:sz w:val="18"/>
+                <w:szCs w:val="18"/>
+              </w:rPr>
+            </w:r>
+          </w:p>
+          <w:p>
+            <w:pPr>
+              <w:pStyle w:val="TabellenInhalt"/>
+              <w:jc w:val="left"/>
+              <w:rPr>
+                <w:rFonts w:ascii="Arial" w:hAnsi="Arial"/>
+                <w:sz w:val="18"/>
+                <w:szCs w:val="18"/>
+              </w:rPr>
+            </w:pPr>
+            <w:r>
+              <w:rPr>
+                <w:rFonts w:ascii="Arial" w:hAnsi="Arial"/>
+                <w:sz w:val="18"/>
+                <w:szCs w:val="18"/>
+              </w:rPr>
+              <w:t xml:space="preserve">   </w:t>
+            </w:r>
+            <w:r>
+              <w:rPr>
+                <w:rFonts w:ascii="Arial" w:hAnsi="Arial"/>
+                <w:sz w:val="18"/>
+                <w:szCs w:val="18"/>
+              </w:rPr>
+              <w:t>String Caesar_encrypt(String input, int key){</w:t>
+            </w:r>
+          </w:p>
+          <w:p>
+            <w:pPr>
+              <w:pStyle w:val="TabellenInhalt"/>
+              <w:jc w:val="left"/>
+              <w:rPr>
+                <w:rFonts w:ascii="Arial" w:hAnsi="Arial"/>
+                <w:sz w:val="18"/>
+                <w:szCs w:val="18"/>
+              </w:rPr>
+            </w:pPr>
+            <w:r>
+              <w:rPr>
+                <w:rFonts w:ascii="Arial" w:hAnsi="Arial"/>
+                <w:sz w:val="18"/>
+                <w:szCs w:val="18"/>
+              </w:rPr>
+              <w:t xml:space="preserve">      </w:t>
+            </w:r>
+            <w:r>
+              <w:rPr>
+                <w:rFonts w:ascii="Arial" w:hAnsi="Arial"/>
+                <w:sz w:val="18"/>
+                <w:szCs w:val="18"/>
+              </w:rPr>
+              <w:t>return caesar.encrypt(input,key); // Anwendung der encrypt-Methode der Cäsar Klasse</w:t>
+            </w:r>
+          </w:p>
+          <w:p>
+            <w:pPr>
+              <w:pStyle w:val="TabellenInhalt"/>
+              <w:jc w:val="left"/>
+              <w:rPr>
+                <w:rFonts w:ascii="Arial" w:hAnsi="Arial"/>
+                <w:sz w:val="18"/>
+                <w:szCs w:val="18"/>
+              </w:rPr>
+            </w:pPr>
+            <w:r>
+              <w:rPr>
+                <w:rFonts w:ascii="Arial" w:hAnsi="Arial"/>
+                <w:sz w:val="18"/>
+                <w:szCs w:val="18"/>
+              </w:rPr>
+              <w:t xml:space="preserve">   </w:t>
+            </w:r>
+            <w:r>
+              <w:rPr>
+                <w:rFonts w:ascii="Arial" w:hAnsi="Arial"/>
+                <w:sz w:val="18"/>
+                <w:szCs w:val="18"/>
+              </w:rPr>
+              <w:t>}</w:t>
+            </w:r>
+          </w:p>
+          <w:p>
+            <w:pPr>
+              <w:pStyle w:val="TabellenInhalt"/>
+              <w:jc w:val="left"/>
+              <w:rPr>
+                <w:rFonts w:ascii="Arial" w:hAnsi="Arial"/>
+                <w:sz w:val="18"/>
+                <w:szCs w:val="18"/>
+              </w:rPr>
+            </w:pPr>
+            <w:r>
+              <w:rPr>
+                <w:rFonts w:ascii="Arial" w:hAnsi="Arial"/>
+                <w:sz w:val="18"/>
+                <w:szCs w:val="18"/>
+              </w:rPr>
+            </w:r>
+          </w:p>
+          <w:p>
+            <w:pPr>
+              <w:pStyle w:val="TabellenInhalt"/>
+              <w:jc w:val="left"/>
+              <w:rPr>
+                <w:rFonts w:ascii="Arial" w:hAnsi="Arial"/>
+                <w:sz w:val="18"/>
+                <w:szCs w:val="18"/>
+              </w:rPr>
+            </w:pPr>
+            <w:r>
+              <w:rPr>
+                <w:rFonts w:ascii="Arial" w:hAnsi="Arial"/>
+                <w:sz w:val="18"/>
+                <w:szCs w:val="18"/>
+              </w:rPr>
+              <w:t xml:space="preserve">   </w:t>
+            </w:r>
+            <w:r>
+              <w:rPr>
+                <w:rFonts w:ascii="Arial" w:hAnsi="Arial"/>
+                <w:sz w:val="18"/>
+                <w:szCs w:val="18"/>
+              </w:rPr>
+              <w:t>String Caesar_decrypt(String input, int key){</w:t>
+            </w:r>
+          </w:p>
+          <w:p>
+            <w:pPr>
+              <w:pStyle w:val="TabellenInhalt"/>
+              <w:jc w:val="left"/>
+              <w:rPr>
+                <w:rFonts w:ascii="Arial" w:hAnsi="Arial"/>
+                <w:sz w:val="18"/>
+                <w:szCs w:val="18"/>
+              </w:rPr>
+            </w:pPr>
+            <w:r>
+              <w:rPr>
+                <w:rFonts w:ascii="Arial" w:hAnsi="Arial"/>
+                <w:sz w:val="18"/>
+                <w:szCs w:val="18"/>
+              </w:rPr>
+              <w:t xml:space="preserve">       </w:t>
+            </w:r>
+            <w:r>
+              <w:rPr>
+                <w:rFonts w:ascii="Arial" w:hAnsi="Arial"/>
+                <w:sz w:val="18"/>
+                <w:szCs w:val="18"/>
+              </w:rPr>
+              <w:t>return caesar.decrypt(input,key); // Anwendung der decrypt-Methode der Cäsar Klasse</w:t>
+            </w:r>
+          </w:p>
+          <w:p>
+            <w:pPr>
+              <w:pStyle w:val="TabellenInhalt"/>
+              <w:jc w:val="left"/>
+              <w:rPr>
+                <w:rFonts w:ascii="Arial" w:hAnsi="Arial"/>
+                <w:sz w:val="18"/>
+                <w:szCs w:val="18"/>
+              </w:rPr>
+            </w:pPr>
+            <w:r>
+              <w:rPr>
+                <w:rFonts w:ascii="Arial" w:hAnsi="Arial"/>
+                <w:sz w:val="18"/>
+                <w:szCs w:val="18"/>
+              </w:rPr>
+              <w:t xml:space="preserve">   </w:t>
+            </w:r>
+            <w:r>
+              <w:rPr>
+                <w:rFonts w:ascii="Arial" w:hAnsi="Arial"/>
+                <w:sz w:val="18"/>
+                <w:szCs w:val="18"/>
+              </w:rPr>
+              <w:t>}</w:t>
+            </w:r>
+          </w:p>
+          <w:p>
+            <w:pPr>
+              <w:pStyle w:val="TabellenInhalt"/>
+              <w:jc w:val="left"/>
+              <w:rPr>
+                <w:rFonts w:ascii="Arial" w:hAnsi="Arial"/>
+                <w:sz w:val="18"/>
+                <w:szCs w:val="18"/>
+              </w:rPr>
+            </w:pPr>
+            <w:r>
+              <w:rPr>
+                <w:rFonts w:ascii="Arial" w:hAnsi="Arial"/>
+                <w:sz w:val="18"/>
+                <w:szCs w:val="18"/>
+              </w:rPr>
+            </w:r>
+          </w:p>
+          <w:p>
+            <w:pPr>
+              <w:pStyle w:val="TabellenInhalt"/>
+              <w:jc w:val="left"/>
+              <w:rPr>
+                <w:rFonts w:ascii="Arial" w:hAnsi="Arial"/>
+                <w:sz w:val="18"/>
+                <w:szCs w:val="18"/>
+              </w:rPr>
+            </w:pPr>
+            <w:r>
+              <w:rPr>
+                <w:rFonts w:ascii="Arial" w:hAnsi="Arial"/>
+                <w:sz w:val="18"/>
+                <w:szCs w:val="18"/>
+              </w:rPr>
+              <w:t xml:space="preserve">   </w:t>
+            </w:r>
+            <w:r>
+              <w:rPr>
+                <w:rFonts w:ascii="Arial" w:hAnsi="Arial"/>
+                <w:sz w:val="18"/>
+                <w:szCs w:val="18"/>
+              </w:rPr>
+              <w:t>String Vigenere_encrypt(String input, String key){</w:t>
+            </w:r>
+          </w:p>
+          <w:p>
+            <w:pPr>
+              <w:pStyle w:val="TabellenInhalt"/>
+              <w:jc w:val="left"/>
+              <w:rPr>
+                <w:rFonts w:ascii="Arial" w:hAnsi="Arial"/>
+                <w:sz w:val="18"/>
+                <w:szCs w:val="18"/>
+              </w:rPr>
+            </w:pPr>
+            <w:r>
+              <w:rPr>
+                <w:rFonts w:ascii="Arial" w:hAnsi="Arial"/>
+                <w:sz w:val="18"/>
+                <w:szCs w:val="18"/>
+              </w:rPr>
+              <w:t xml:space="preserve">     </w:t>
+            </w:r>
+            <w:r>
+              <w:rPr>
+                <w:rFonts w:ascii="Arial" w:hAnsi="Arial"/>
+                <w:sz w:val="18"/>
+                <w:szCs w:val="18"/>
+              </w:rPr>
+              <w:t>return vigenere.encrypt(input,key); // Anwendung der encrypt-Methode der Vigenere Klasse</w:t>
+            </w:r>
+          </w:p>
+          <w:p>
+            <w:pPr>
+              <w:pStyle w:val="TabellenInhalt"/>
+              <w:jc w:val="left"/>
+              <w:rPr>
+                <w:rFonts w:ascii="Arial" w:hAnsi="Arial"/>
+                <w:sz w:val="18"/>
+                <w:szCs w:val="18"/>
+              </w:rPr>
+            </w:pPr>
+            <w:r>
+              <w:rPr>
+                <w:rFonts w:ascii="Arial" w:hAnsi="Arial"/>
+                <w:sz w:val="18"/>
+                <w:szCs w:val="18"/>
+              </w:rPr>
+              <w:t xml:space="preserve">   </w:t>
+            </w:r>
+            <w:r>
+              <w:rPr>
+                <w:rFonts w:ascii="Arial" w:hAnsi="Arial"/>
+                <w:sz w:val="18"/>
+                <w:szCs w:val="18"/>
+              </w:rPr>
+              <w:t>}</w:t>
+            </w:r>
+          </w:p>
+          <w:p>
+            <w:pPr>
+              <w:pStyle w:val="TabellenInhalt"/>
+              <w:jc w:val="left"/>
+              <w:rPr>
+                <w:rFonts w:ascii="Arial" w:hAnsi="Arial"/>
+                <w:sz w:val="18"/>
+                <w:szCs w:val="18"/>
+              </w:rPr>
+            </w:pPr>
+            <w:r>
+              <w:rPr>
+                <w:rFonts w:ascii="Arial" w:hAnsi="Arial"/>
+                <w:sz w:val="18"/>
+                <w:szCs w:val="18"/>
+              </w:rPr>
+            </w:r>
+          </w:p>
+          <w:p>
+            <w:pPr>
+              <w:pStyle w:val="TabellenInhalt"/>
+              <w:jc w:val="left"/>
+              <w:rPr>
+                <w:rFonts w:ascii="Arial" w:hAnsi="Arial"/>
+                <w:sz w:val="18"/>
+                <w:szCs w:val="18"/>
+              </w:rPr>
+            </w:pPr>
+            <w:r>
+              <w:rPr>
+                <w:rFonts w:ascii="Arial" w:hAnsi="Arial"/>
+                <w:sz w:val="18"/>
+                <w:szCs w:val="18"/>
+              </w:rPr>
+              <w:t xml:space="preserve">   </w:t>
+            </w:r>
+            <w:r>
+              <w:rPr>
+                <w:rFonts w:ascii="Arial" w:hAnsi="Arial"/>
+                <w:sz w:val="18"/>
+                <w:szCs w:val="18"/>
+              </w:rPr>
+              <w:t>String Vigenere_decrypt(String input, String key){</w:t>
+            </w:r>
+          </w:p>
+          <w:p>
+            <w:pPr>
+              <w:pStyle w:val="TabellenInhalt"/>
+              <w:jc w:val="left"/>
+              <w:rPr>
+                <w:rFonts w:ascii="Arial" w:hAnsi="Arial"/>
+                <w:sz w:val="18"/>
+                <w:szCs w:val="18"/>
+              </w:rPr>
+            </w:pPr>
+            <w:r>
+              <w:rPr>
+                <w:rFonts w:ascii="Arial" w:hAnsi="Arial"/>
+                <w:sz w:val="18"/>
+                <w:szCs w:val="18"/>
+              </w:rPr>
+              <w:t xml:space="preserve">     </w:t>
+            </w:r>
+            <w:r>
+              <w:rPr>
+                <w:rFonts w:ascii="Arial" w:hAnsi="Arial"/>
+                <w:sz w:val="18"/>
+                <w:szCs w:val="18"/>
+              </w:rPr>
+              <w:t>return vigenere.decrypt(input,key); // Anwendung der decrypt-Methode der Vigenere Klasse</w:t>
+            </w:r>
+          </w:p>
+          <w:p>
+            <w:pPr>
+              <w:pStyle w:val="TabellenInhalt"/>
+              <w:jc w:val="left"/>
+              <w:rPr>
+                <w:rFonts w:ascii="Arial" w:hAnsi="Arial"/>
+                <w:sz w:val="18"/>
+                <w:szCs w:val="18"/>
+              </w:rPr>
+            </w:pPr>
+            <w:r>
+              <w:rPr>
+                <w:rFonts w:ascii="Arial" w:hAnsi="Arial"/>
+                <w:sz w:val="18"/>
+                <w:szCs w:val="18"/>
+              </w:rPr>
+              <w:t xml:space="preserve">   </w:t>
+            </w:r>
+            <w:r>
+              <w:rPr>
+                <w:rFonts w:ascii="Arial" w:hAnsi="Arial"/>
+                <w:sz w:val="18"/>
+                <w:szCs w:val="18"/>
+              </w:rPr>
+              <w:t>}</w:t>
+            </w:r>
+          </w:p>
+          <w:p>
+            <w:pPr>
+              <w:pStyle w:val="TabellenInhalt"/>
+              <w:jc w:val="left"/>
+              <w:rPr>
+                <w:rFonts w:ascii="Arial" w:hAnsi="Arial"/>
+                <w:sz w:val="18"/>
+                <w:szCs w:val="18"/>
+              </w:rPr>
+            </w:pPr>
+            <w:r>
+              <w:rPr>
+                <w:rFonts w:ascii="Arial" w:hAnsi="Arial"/>
+                <w:sz w:val="18"/>
+                <w:szCs w:val="18"/>
+              </w:rPr>
+            </w:r>
+          </w:p>
+          <w:p>
+            <w:pPr>
+              <w:pStyle w:val="TabellenInhalt"/>
+              <w:jc w:val="left"/>
+              <w:rPr>
+                <w:rFonts w:ascii="Arial" w:hAnsi="Arial"/>
+                <w:sz w:val="18"/>
+                <w:szCs w:val="18"/>
+              </w:rPr>
+            </w:pPr>
+            <w:r>
+              <w:rPr>
+                <w:rFonts w:ascii="Arial" w:hAnsi="Arial"/>
+                <w:sz w:val="18"/>
+                <w:szCs w:val="18"/>
+              </w:rPr>
+              <w:t xml:space="preserve">    </w:t>
+            </w:r>
+            <w:r>
+              <w:rPr>
+                <w:rFonts w:ascii="Arial" w:hAnsi="Arial"/>
+                <w:sz w:val="18"/>
+                <w:szCs w:val="18"/>
+              </w:rPr>
+              <w:t>String RSA_crypt(String input, RSAKey key){</w:t>
+            </w:r>
+          </w:p>
+          <w:p>
+            <w:pPr>
+              <w:pStyle w:val="TabellenInhalt"/>
+              <w:jc w:val="left"/>
+              <w:rPr>
+                <w:rFonts w:ascii="Arial" w:hAnsi="Arial"/>
+                <w:sz w:val="18"/>
+                <w:szCs w:val="18"/>
+              </w:rPr>
+            </w:pPr>
+            <w:r>
+              <w:rPr>
+                <w:rFonts w:ascii="Arial" w:hAnsi="Arial"/>
+                <w:sz w:val="18"/>
+                <w:szCs w:val="18"/>
+              </w:rPr>
+              <w:t xml:space="preserve">       </w:t>
+            </w:r>
+            <w:r>
+              <w:rPr>
+                <w:rFonts w:ascii="Arial" w:hAnsi="Arial"/>
+                <w:sz w:val="18"/>
+                <w:szCs w:val="18"/>
+              </w:rPr>
+              <w:t>return rsa.crypt(input,key); // Anwendung der encrypt-Methode der RSA Klasse</w:t>
+            </w:r>
+          </w:p>
+          <w:p>
+            <w:pPr>
+              <w:pStyle w:val="TabellenInhalt"/>
+              <w:jc w:val="left"/>
+              <w:rPr>
+                <w:rFonts w:ascii="Arial" w:hAnsi="Arial"/>
+                <w:sz w:val="18"/>
+                <w:szCs w:val="18"/>
+              </w:rPr>
+            </w:pPr>
+            <w:r>
+              <w:rPr>
+                <w:rFonts w:ascii="Arial" w:hAnsi="Arial"/>
+                <w:sz w:val="18"/>
+                <w:szCs w:val="18"/>
+              </w:rPr>
+              <w:t xml:space="preserve">    </w:t>
+            </w:r>
+            <w:r>
+              <w:rPr>
+                <w:rFonts w:ascii="Arial" w:hAnsi="Arial"/>
+                <w:sz w:val="18"/>
+                <w:szCs w:val="18"/>
+              </w:rPr>
+              <w:t>}</w:t>
+            </w:r>
+          </w:p>
+          <w:p>
+            <w:pPr>
+              <w:pStyle w:val="TabellenInhalt"/>
+              <w:jc w:val="left"/>
+              <w:rPr>
+                <w:rFonts w:ascii="Arial" w:hAnsi="Arial"/>
+                <w:sz w:val="18"/>
+                <w:szCs w:val="18"/>
+              </w:rPr>
+            </w:pPr>
+            <w:r>
+              <w:rPr>
+                <w:rFonts w:ascii="Arial" w:hAnsi="Arial"/>
+                <w:sz w:val="18"/>
+                <w:szCs w:val="18"/>
+              </w:rPr>
+              <w:t>}</w:t>
+            </w:r>
+          </w:p>
+        </w:tc>
+      </w:tr>
+    </w:tbl>
+    <w:p>
+      <w:pPr>
+        <w:pStyle w:val="Normal"/>
+        <w:spacing w:lineRule="auto" w:line="360"/>
+        <w:jc w:val="left"/>
+        <w:rPr>
+          <w:rFonts w:ascii="Arial" w:hAnsi="Arial"/>
+          <w:b w:val="false"/>
+          <w:b w:val="false"/>
+          <w:bCs w:val="false"/>
+          <w:sz w:val="28"/>
+          <w:szCs w:val="28"/>
+          <w:u w:val="none"/>
+        </w:rPr>
+      </w:pPr>
+      <w:r>
+        <w:rPr>
+          <w:rFonts w:ascii="Arial" w:hAnsi="Arial"/>
+          <w:b w:val="false"/>
+          <w:bCs w:val="false"/>
+          <w:sz w:val="28"/>
+          <w:szCs w:val="28"/>
+          <w:u w:val="none"/>
+        </w:rPr>
+      </w:r>
+    </w:p>
+    <w:p>
+      <w:pPr>
+        <w:pStyle w:val="Normal"/>
+        <w:numPr>
+          <w:ilvl w:val="0"/>
+          <w:numId w:val="0"/>
+        </w:numPr>
+        <w:spacing w:lineRule="auto" w:line="360"/>
+        <w:ind w:left="720" w:hanging="0"/>
+        <w:jc w:val="left"/>
+        <w:rPr>
+          <w:rFonts w:ascii="Arial" w:hAnsi="Arial"/>
+          <w:b w:val="false"/>
+          <w:b w:val="false"/>
+          <w:bCs w:val="false"/>
+          <w:sz w:val="24"/>
+          <w:szCs w:val="24"/>
+          <w:u w:val="none"/>
+        </w:rPr>
+      </w:pPr>
+      <w:r>
+        <w:rPr>
+          <w:rFonts w:ascii="Arial" w:hAnsi="Arial"/>
+          <w:b w:val="false"/>
+          <w:bCs w:val="false"/>
+          <w:sz w:val="24"/>
+          <w:szCs w:val="24"/>
+          <w:u w:val="none"/>
+        </w:rPr>
+      </w:r>
+    </w:p>
+    <w:p>
+      <w:pPr>
+        <w:pStyle w:val="Normal"/>
+        <w:spacing w:lineRule="auto" w:line="360"/>
+        <w:jc w:val="left"/>
+        <w:rPr>
+          <w:rFonts w:ascii="Arial" w:hAnsi="Arial"/>
+          <w:b w:val="false"/>
+          <w:b w:val="false"/>
+          <w:bCs w:val="false"/>
+          <w:sz w:val="24"/>
+          <w:szCs w:val="24"/>
+          <w:u w:val="none"/>
+        </w:rPr>
+      </w:pPr>
+      <w:r>
+        <w:rPr>
+          <w:rFonts w:ascii="Arial" w:hAnsi="Arial"/>
+          <w:b w:val="false"/>
+          <w:bCs w:val="false"/>
+          <w:sz w:val="24"/>
+          <w:szCs w:val="24"/>
+          <w:u w:val="none"/>
+        </w:rPr>
+      </w:r>
+    </w:p>
+    <w:p>
+      <w:pPr>
+        <w:pStyle w:val="Normal"/>
+        <w:numPr>
+          <w:ilvl w:val="0"/>
+          <w:numId w:val="0"/>
+        </w:numPr>
+        <w:spacing w:lineRule="auto" w:line="360"/>
+        <w:ind w:left="720" w:hanging="0"/>
+        <w:jc w:val="left"/>
+        <w:rPr>
+          <w:rFonts w:ascii="Arial" w:hAnsi="Arial"/>
+          <w:b w:val="false"/>
+          <w:b w:val="false"/>
+          <w:bCs w:val="false"/>
+          <w:sz w:val="24"/>
+          <w:szCs w:val="24"/>
+          <w:u w:val="none"/>
+        </w:rPr>
+      </w:pPr>
+      <w:r>
+        <w:rPr>
+          <w:rFonts w:ascii="Arial" w:hAnsi="Arial"/>
+          <w:b w:val="false"/>
+          <w:bCs w:val="false"/>
+          <w:sz w:val="24"/>
+          <w:szCs w:val="24"/>
+          <w:u w:val="none"/>
+        </w:rPr>
+      </w:r>
+    </w:p>
+    <w:p>
+      <w:pPr>
+        <w:pStyle w:val="Normal"/>
+        <w:numPr>
+          <w:ilvl w:val="0"/>
+          <w:numId w:val="0"/>
+        </w:numPr>
+        <w:spacing w:lineRule="auto" w:line="360"/>
+        <w:ind w:left="720" w:hanging="0"/>
+        <w:jc w:val="left"/>
+        <w:rPr>
+          <w:rFonts w:ascii="Arial" w:hAnsi="Arial"/>
+          <w:b w:val="false"/>
+          <w:b w:val="false"/>
+          <w:bCs w:val="false"/>
+          <w:sz w:val="24"/>
+          <w:szCs w:val="24"/>
+          <w:u w:val="none"/>
+        </w:rPr>
+      </w:pPr>
+      <w:r>
+        <w:rPr>
+          <w:rFonts w:ascii="Arial" w:hAnsi="Arial"/>
+          <w:b w:val="false"/>
+          <w:bCs w:val="false"/>
+          <w:sz w:val="24"/>
+          <w:szCs w:val="24"/>
+          <w:u w:val="none"/>
+        </w:rPr>
+      </w:r>
+    </w:p>
+    <w:p>
+      <w:pPr>
+        <w:pStyle w:val="Normal"/>
+        <w:numPr>
+          <w:ilvl w:val="0"/>
+          <w:numId w:val="0"/>
+        </w:numPr>
+        <w:spacing w:lineRule="auto" w:line="360"/>
+        <w:ind w:left="720" w:hanging="0"/>
+        <w:jc w:val="left"/>
+        <w:rPr>
+          <w:rFonts w:ascii="Arial" w:hAnsi="Arial"/>
+          <w:b w:val="false"/>
+          <w:b w:val="false"/>
+          <w:bCs w:val="false"/>
+          <w:sz w:val="24"/>
+          <w:szCs w:val="24"/>
+          <w:u w:val="none"/>
+        </w:rPr>
+      </w:pPr>
+      <w:r>
+        <w:rPr>
+          <w:rFonts w:ascii="Arial" w:hAnsi="Arial"/>
+          <w:b w:val="false"/>
+          <w:bCs w:val="false"/>
+          <w:sz w:val="24"/>
+          <w:szCs w:val="24"/>
+          <w:u w:val="none"/>
+        </w:rPr>
+      </w:r>
+    </w:p>
+    <w:p>
+      <w:pPr>
+        <w:pStyle w:val="Normal"/>
+        <w:spacing w:lineRule="auto" w:line="360"/>
+        <w:jc w:val="left"/>
+        <w:rPr>
+          <w:rFonts w:ascii="Arial" w:hAnsi="Arial"/>
+          <w:b w:val="false"/>
+          <w:b w:val="false"/>
+          <w:bCs w:val="false"/>
+          <w:sz w:val="24"/>
+          <w:szCs w:val="24"/>
+          <w:u w:val="none"/>
+        </w:rPr>
+      </w:pPr>
+      <w:r>
+        <w:rPr>
+          <w:rFonts w:ascii="Arial" w:hAnsi="Arial"/>
+          <w:b w:val="false"/>
+          <w:bCs w:val="false"/>
+          <w:sz w:val="24"/>
+          <w:szCs w:val="24"/>
+          <w:u w:val="none"/>
+        </w:rPr>
+      </w:r>
+    </w:p>
+    <w:p>
+      <w:pPr>
+        <w:pStyle w:val="Normal"/>
+        <w:spacing w:lineRule="auto" w:line="360"/>
+        <w:jc w:val="left"/>
+        <w:rPr>
+          <w:rFonts w:ascii="Arial" w:hAnsi="Arial"/>
+          <w:b w:val="false"/>
+          <w:b w:val="false"/>
+          <w:bCs w:val="false"/>
+          <w:sz w:val="24"/>
+          <w:szCs w:val="24"/>
+          <w:u w:val="none"/>
+        </w:rPr>
+      </w:pPr>
+      <w:r>
+        <w:rPr>
+          <w:rFonts w:ascii="Arial" w:hAnsi="Arial"/>
+          <w:b w:val="false"/>
+          <w:bCs w:val="false"/>
+          <w:sz w:val="24"/>
+          <w:szCs w:val="24"/>
+          <w:u w:val="none"/>
+        </w:rPr>
+      </w:r>
+    </w:p>
+    <w:p>
+      <w:pPr>
+        <w:pStyle w:val="Normal"/>
+        <w:spacing w:lineRule="auto" w:line="360"/>
+        <w:jc w:val="left"/>
+        <w:rPr>
+          <w:rFonts w:ascii="Arial" w:hAnsi="Arial"/>
+          <w:b w:val="false"/>
+          <w:b w:val="false"/>
+          <w:bCs w:val="false"/>
+          <w:sz w:val="24"/>
+          <w:szCs w:val="24"/>
+          <w:u w:val="none"/>
+        </w:rPr>
+      </w:pPr>
+      <w:r>
+        <w:rPr>
+          <w:rFonts w:ascii="Arial" w:hAnsi="Arial"/>
+          <w:b w:val="false"/>
+          <w:bCs w:val="false"/>
+          <w:sz w:val="24"/>
+          <w:szCs w:val="24"/>
+          <w:u w:val="none"/>
+        </w:rPr>
+      </w:r>
+    </w:p>
+    <w:p>
+      <w:pPr>
+        <w:pStyle w:val="Normal"/>
+        <w:spacing w:lineRule="auto" w:line="360"/>
+        <w:jc w:val="left"/>
+        <w:rPr>
+          <w:rFonts w:ascii="Arial" w:hAnsi="Arial"/>
+          <w:b w:val="false"/>
+          <w:b w:val="false"/>
+          <w:bCs w:val="false"/>
+          <w:sz w:val="24"/>
+          <w:szCs w:val="24"/>
+          <w:u w:val="none"/>
+        </w:rPr>
+      </w:pPr>
+      <w:r>
+        <w:rPr>
+          <w:rFonts w:ascii="Arial" w:hAnsi="Arial"/>
+          <w:b w:val="false"/>
+          <w:bCs w:val="false"/>
+          <w:sz w:val="24"/>
+          <w:szCs w:val="24"/>
+          <w:u w:val="none"/>
+        </w:rPr>
+      </w:r>
+    </w:p>
+    <w:p>
+      <w:pPr>
+        <w:pStyle w:val="Normal"/>
+        <w:numPr>
+          <w:ilvl w:val="0"/>
+          <w:numId w:val="7"/>
+        </w:numPr>
+        <w:spacing w:lineRule="auto" w:line="360"/>
+        <w:jc w:val="left"/>
+        <w:rPr>
+          <w:rFonts w:ascii="Arial" w:hAnsi="Arial"/>
+          <w:b w:val="false"/>
+          <w:b w:val="false"/>
+          <w:bCs w:val="false"/>
+          <w:sz w:val="24"/>
+          <w:szCs w:val="24"/>
+          <w:u w:val="none"/>
+        </w:rPr>
+      </w:pPr>
+      <w:r>
+        <w:rPr>
+          <w:rFonts w:ascii="Arial" w:hAnsi="Arial"/>
+          <w:b w:val="false"/>
+          <w:bCs w:val="false"/>
+          <w:sz w:val="24"/>
+          <w:szCs w:val="24"/>
+          <w:u w:val="none"/>
+        </w:rPr>
+        <w:t>Caesar.java :</w:t>
+      </w:r>
+    </w:p>
+    <w:tbl>
+      <w:tblPr>
+        <w:tblW w:w="8504" w:type="dxa"/>
+        <w:jc w:val="left"/>
+        <w:tblInd w:w="55" w:type="dxa"/>
+        <w:tblBorders>
+          <w:top w:val="single" w:sz="2" w:space="0" w:color="000000"/>
+          <w:left w:val="single" w:sz="2" w:space="0" w:color="000000"/>
+          <w:bottom w:val="single" w:sz="2" w:space="0" w:color="000000"/>
+          <w:right w:val="single" w:sz="2" w:space="0" w:color="000000"/>
+          <w:insideH w:val="single" w:sz="2" w:space="0" w:color="000000"/>
+          <w:insideV w:val="single" w:sz="2" w:space="0" w:color="000000"/>
+        </w:tblBorders>
+        <w:tblCellMar>
+          <w:top w:w="55" w:type="dxa"/>
+          <w:left w:w="54" w:type="dxa"/>
+          <w:bottom w:w="55" w:type="dxa"/>
+          <w:right w:w="55" w:type="dxa"/>
+        </w:tblCellMar>
+      </w:tblPr>
+      <w:tblGrid>
+        <w:gridCol w:w="8504"/>
+      </w:tblGrid>
+      <w:tr>
+        <w:trPr/>
+        <w:tc>
+          <w:tcPr>
+            <w:tcW w:w="8504" w:type="dxa"/>
+            <w:tcBorders>
+              <w:top w:val="single" w:sz="2" w:space="0" w:color="000000"/>
+              <w:left w:val="single" w:sz="2" w:space="0" w:color="000000"/>
+              <w:bottom w:val="single" w:sz="2" w:space="0" w:color="000000"/>
+              <w:right w:val="single" w:sz="2" w:space="0" w:color="000000"/>
+              <w:insideH w:val="single" w:sz="2" w:space="0" w:color="000000"/>
+              <w:insideV w:val="single" w:sz="2" w:space="0" w:color="000000"/>
+            </w:tcBorders>
+            <w:shd w:fill="auto" w:val="clear"/>
+            <w:tcMar>
+              <w:left w:w="54" w:type="dxa"/>
+            </w:tcMar>
+          </w:tcPr>
+          <w:p>
+            <w:pPr>
+              <w:pStyle w:val="TabellenInhalt"/>
+              <w:jc w:val="left"/>
+              <w:rPr>
+                <w:rFonts w:ascii="Arial" w:hAnsi="Arial"/>
+                <w:sz w:val="18"/>
+                <w:szCs w:val="18"/>
+              </w:rPr>
+            </w:pPr>
+            <w:r>
+              <w:rPr>
+                <w:rFonts w:ascii="Arial" w:hAnsi="Arial"/>
+                <w:sz w:val="18"/>
+                <w:szCs w:val="18"/>
+              </w:rPr>
+            </w:r>
+          </w:p>
+          <w:p>
+            <w:pPr>
+              <w:pStyle w:val="TabellenInhalt"/>
+              <w:jc w:val="left"/>
+              <w:rPr>
+                <w:rFonts w:ascii="Arial" w:hAnsi="Arial"/>
+                <w:sz w:val="18"/>
+                <w:szCs w:val="18"/>
+              </w:rPr>
+            </w:pPr>
+            <w:r>
+              <w:rPr>
+                <w:rFonts w:ascii="Arial" w:hAnsi="Arial"/>
+                <w:sz w:val="18"/>
+                <w:szCs w:val="18"/>
+              </w:rPr>
+              <w:t>class Caesar {</w:t>
+            </w:r>
+          </w:p>
+          <w:p>
+            <w:pPr>
+              <w:pStyle w:val="TabellenInhalt"/>
+              <w:jc w:val="left"/>
+              <w:rPr>
+                <w:rFonts w:ascii="Arial" w:hAnsi="Arial"/>
+                <w:sz w:val="18"/>
+                <w:szCs w:val="18"/>
+              </w:rPr>
+            </w:pPr>
+            <w:r>
+              <w:rPr>
+                <w:rFonts w:ascii="Arial" w:hAnsi="Arial"/>
+                <w:sz w:val="18"/>
+                <w:szCs w:val="18"/>
+              </w:rPr>
+              <w:t xml:space="preserve">    </w:t>
+            </w:r>
+            <w:r>
+              <w:rPr>
+                <w:rFonts w:ascii="Arial" w:hAnsi="Arial"/>
+                <w:sz w:val="18"/>
+                <w:szCs w:val="18"/>
+              </w:rPr>
+              <w:t>String encrypt(String input, int key){ // Methode zur Verschlüsselung</w:t>
+            </w:r>
+          </w:p>
+          <w:p>
+            <w:pPr>
+              <w:pStyle w:val="TabellenInhalt"/>
+              <w:jc w:val="left"/>
+              <w:rPr>
+                <w:rFonts w:ascii="Arial" w:hAnsi="Arial"/>
+                <w:sz w:val="18"/>
+                <w:szCs w:val="18"/>
+              </w:rPr>
+            </w:pPr>
+            <w:r>
+              <w:rPr>
+                <w:rFonts w:ascii="Arial" w:hAnsi="Arial"/>
+                <w:sz w:val="18"/>
+                <w:szCs w:val="18"/>
+              </w:rPr>
+              <w:t xml:space="preserve">        </w:t>
+            </w:r>
+            <w:r>
+              <w:rPr>
+                <w:rFonts w:ascii="Arial" w:hAnsi="Arial"/>
+                <w:sz w:val="18"/>
+                <w:szCs w:val="18"/>
+              </w:rPr>
+              <w:t>String ret = "";</w:t>
+            </w:r>
+          </w:p>
+          <w:p>
+            <w:pPr>
+              <w:pStyle w:val="TabellenInhalt"/>
+              <w:jc w:val="left"/>
+              <w:rPr>
+                <w:rFonts w:ascii="Arial" w:hAnsi="Arial"/>
+                <w:sz w:val="18"/>
+                <w:szCs w:val="18"/>
+              </w:rPr>
+            </w:pPr>
+            <w:r>
+              <w:rPr>
+                <w:rFonts w:ascii="Arial" w:hAnsi="Arial"/>
+                <w:sz w:val="18"/>
+                <w:szCs w:val="18"/>
+              </w:rPr>
+              <w:t xml:space="preserve">        </w:t>
+            </w:r>
+            <w:r>
+              <w:rPr>
+                <w:rFonts w:ascii="Arial" w:hAnsi="Arial"/>
+                <w:sz w:val="18"/>
+                <w:szCs w:val="18"/>
+              </w:rPr>
+              <w:t>input = input.replaceAll("[^a-zA-Z]","").toUpperCase();</w:t>
+            </w:r>
+          </w:p>
+          <w:p>
+            <w:pPr>
+              <w:pStyle w:val="TabellenInhalt"/>
+              <w:jc w:val="left"/>
+              <w:rPr>
+                <w:rFonts w:ascii="Arial" w:hAnsi="Arial"/>
+                <w:sz w:val="18"/>
+                <w:szCs w:val="18"/>
+              </w:rPr>
+            </w:pPr>
+            <w:r>
+              <w:rPr>
+                <w:rFonts w:ascii="Arial" w:hAnsi="Arial"/>
+                <w:sz w:val="18"/>
+                <w:szCs w:val="18"/>
+              </w:rPr>
+              <w:t xml:space="preserve">        </w:t>
+            </w:r>
+            <w:r>
+              <w:rPr>
+                <w:rFonts w:ascii="Arial" w:hAnsi="Arial"/>
+                <w:sz w:val="18"/>
+                <w:szCs w:val="18"/>
+              </w:rPr>
+              <w:t>for( int i = 0; i &lt; input.length(); ++i )</w:t>
+            </w:r>
+          </w:p>
+          <w:p>
+            <w:pPr>
+              <w:pStyle w:val="TabellenInhalt"/>
+              <w:jc w:val="left"/>
+              <w:rPr>
+                <w:rFonts w:ascii="Arial" w:hAnsi="Arial"/>
+                <w:sz w:val="18"/>
+                <w:szCs w:val="18"/>
+              </w:rPr>
+            </w:pPr>
+            <w:r>
+              <w:rPr>
+                <w:rFonts w:ascii="Arial" w:hAnsi="Arial"/>
+                <w:sz w:val="18"/>
+                <w:szCs w:val="18"/>
+              </w:rPr>
+              <w:t xml:space="preserve">        </w:t>
+            </w:r>
+            <w:r>
+              <w:rPr>
+                <w:rFonts w:ascii="Arial" w:hAnsi="Arial"/>
+                <w:sz w:val="18"/>
+                <w:szCs w:val="18"/>
+              </w:rPr>
+              <w:t>{</w:t>
+            </w:r>
+          </w:p>
+          <w:p>
+            <w:pPr>
+              <w:pStyle w:val="TabellenInhalt"/>
+              <w:jc w:val="left"/>
+              <w:rPr>
+                <w:rFonts w:ascii="Arial" w:hAnsi="Arial"/>
+                <w:sz w:val="18"/>
+                <w:szCs w:val="18"/>
+              </w:rPr>
+            </w:pPr>
+            <w:r>
+              <w:rPr>
+                <w:rFonts w:ascii="Arial" w:hAnsi="Arial"/>
+                <w:sz w:val="18"/>
+                <w:szCs w:val="18"/>
+              </w:rPr>
+              <w:t xml:space="preserve">            </w:t>
+            </w:r>
+            <w:r>
+              <w:rPr>
+                <w:rFonts w:ascii="Arial" w:hAnsi="Arial"/>
+                <w:sz w:val="18"/>
+                <w:szCs w:val="18"/>
+              </w:rPr>
+              <w:t>if(input.charAt(i) == ' ') ret+= input.charAt(i);</w:t>
+            </w:r>
+          </w:p>
+          <w:p>
+            <w:pPr>
+              <w:pStyle w:val="TabellenInhalt"/>
+              <w:jc w:val="left"/>
+              <w:rPr>
+                <w:rFonts w:ascii="Arial" w:hAnsi="Arial"/>
+                <w:sz w:val="18"/>
+                <w:szCs w:val="18"/>
+              </w:rPr>
+            </w:pPr>
+            <w:r>
+              <w:rPr>
+                <w:rFonts w:ascii="Arial" w:hAnsi="Arial"/>
+                <w:sz w:val="18"/>
+                <w:szCs w:val="18"/>
+              </w:rPr>
+              <w:t xml:space="preserve">                </w:t>
+            </w:r>
+            <w:r>
+              <w:rPr>
+                <w:rFonts w:ascii="Arial" w:hAnsi="Arial"/>
+                <w:sz w:val="18"/>
+                <w:szCs w:val="18"/>
+              </w:rPr>
+              <w:t>else{</w:t>
+            </w:r>
+          </w:p>
+          <w:p>
+            <w:pPr>
+              <w:pStyle w:val="TabellenInhalt"/>
+              <w:jc w:val="left"/>
+              <w:rPr>
+                <w:rFonts w:ascii="Arial" w:hAnsi="Arial"/>
+                <w:sz w:val="18"/>
+                <w:szCs w:val="18"/>
+              </w:rPr>
+            </w:pPr>
+            <w:r>
+              <w:rPr>
+                <w:rFonts w:ascii="Arial" w:hAnsi="Arial"/>
+                <w:sz w:val="18"/>
+                <w:szCs w:val="18"/>
+              </w:rPr>
+              <w:t xml:space="preserve">            </w:t>
+            </w:r>
+            <w:r>
+              <w:rPr>
+                <w:rFonts w:ascii="Arial" w:hAnsi="Arial"/>
+                <w:sz w:val="18"/>
+                <w:szCs w:val="18"/>
+              </w:rPr>
+              <w:t>ret += (char) ((input.charAt(i) - 65 + key) % 26 + 65);</w:t>
+            </w:r>
+          </w:p>
+          <w:p>
+            <w:pPr>
+              <w:pStyle w:val="TabellenInhalt"/>
+              <w:jc w:val="left"/>
+              <w:rPr>
+                <w:rFonts w:ascii="Arial" w:hAnsi="Arial"/>
+                <w:sz w:val="18"/>
+                <w:szCs w:val="18"/>
+              </w:rPr>
+            </w:pPr>
+            <w:r>
+              <w:rPr>
+                <w:rFonts w:ascii="Arial" w:hAnsi="Arial"/>
+                <w:sz w:val="18"/>
+                <w:szCs w:val="18"/>
+              </w:rPr>
+              <w:t xml:space="preserve">        </w:t>
+            </w:r>
+            <w:r>
+              <w:rPr>
+                <w:rFonts w:ascii="Arial" w:hAnsi="Arial"/>
+                <w:sz w:val="18"/>
+                <w:szCs w:val="18"/>
+              </w:rPr>
+              <w:t>}</w:t>
+            </w:r>
+          </w:p>
+          <w:p>
+            <w:pPr>
+              <w:pStyle w:val="TabellenInhalt"/>
+              <w:jc w:val="left"/>
+              <w:rPr>
+                <w:rFonts w:ascii="Arial" w:hAnsi="Arial"/>
+                <w:sz w:val="18"/>
+                <w:szCs w:val="18"/>
+              </w:rPr>
+            </w:pPr>
+            <w:r>
+              <w:rPr>
+                <w:rFonts w:ascii="Arial" w:hAnsi="Arial"/>
+                <w:sz w:val="18"/>
+                <w:szCs w:val="18"/>
+              </w:rPr>
+              <w:t xml:space="preserve">        </w:t>
+            </w:r>
+            <w:r>
+              <w:rPr>
+                <w:rFonts w:ascii="Arial" w:hAnsi="Arial"/>
+                <w:sz w:val="18"/>
+                <w:szCs w:val="18"/>
+              </w:rPr>
+              <w:t>}</w:t>
+            </w:r>
+          </w:p>
+          <w:p>
+            <w:pPr>
+              <w:pStyle w:val="TabellenInhalt"/>
+              <w:jc w:val="left"/>
+              <w:rPr>
+                <w:rFonts w:ascii="Arial" w:hAnsi="Arial"/>
+                <w:sz w:val="18"/>
+                <w:szCs w:val="18"/>
+              </w:rPr>
+            </w:pPr>
+            <w:r>
+              <w:rPr>
+                <w:rFonts w:ascii="Arial" w:hAnsi="Arial"/>
+                <w:sz w:val="18"/>
+                <w:szCs w:val="18"/>
+              </w:rPr>
+              <w:t xml:space="preserve">        </w:t>
+            </w:r>
+            <w:r>
+              <w:rPr>
+                <w:rFonts w:ascii="Arial" w:hAnsi="Arial"/>
+                <w:sz w:val="18"/>
+                <w:szCs w:val="18"/>
+              </w:rPr>
+              <w:t>return ret.toLowerCase();</w:t>
+            </w:r>
+          </w:p>
+          <w:p>
+            <w:pPr>
+              <w:pStyle w:val="TabellenInhalt"/>
+              <w:jc w:val="left"/>
+              <w:rPr>
+                <w:rFonts w:ascii="Arial" w:hAnsi="Arial"/>
+                <w:sz w:val="18"/>
+                <w:szCs w:val="18"/>
+              </w:rPr>
+            </w:pPr>
+            <w:r>
+              <w:rPr>
+                <w:rFonts w:ascii="Arial" w:hAnsi="Arial"/>
+                <w:sz w:val="18"/>
+                <w:szCs w:val="18"/>
+              </w:rPr>
+              <w:t xml:space="preserve">    </w:t>
+            </w:r>
+            <w:r>
+              <w:rPr>
+                <w:rFonts w:ascii="Arial" w:hAnsi="Arial"/>
+                <w:sz w:val="18"/>
+                <w:szCs w:val="18"/>
+              </w:rPr>
+              <w:t>}</w:t>
+            </w:r>
+          </w:p>
+          <w:p>
+            <w:pPr>
+              <w:pStyle w:val="TabellenInhalt"/>
+              <w:jc w:val="left"/>
+              <w:rPr>
+                <w:rFonts w:ascii="Arial" w:hAnsi="Arial"/>
+                <w:sz w:val="18"/>
+                <w:szCs w:val="18"/>
+              </w:rPr>
+            </w:pPr>
+            <w:r>
+              <w:rPr>
+                <w:rFonts w:ascii="Arial" w:hAnsi="Arial"/>
+                <w:sz w:val="18"/>
+                <w:szCs w:val="18"/>
+              </w:rPr>
+            </w:r>
+          </w:p>
+          <w:p>
+            <w:pPr>
+              <w:pStyle w:val="TabellenInhalt"/>
+              <w:jc w:val="left"/>
+              <w:rPr>
+                <w:rFonts w:ascii="Arial" w:hAnsi="Arial"/>
+                <w:sz w:val="18"/>
+                <w:szCs w:val="18"/>
+              </w:rPr>
+            </w:pPr>
+            <w:r>
+              <w:rPr>
+                <w:rFonts w:ascii="Arial" w:hAnsi="Arial"/>
+                <w:sz w:val="18"/>
+                <w:szCs w:val="18"/>
+              </w:rPr>
+              <w:t xml:space="preserve">    </w:t>
+            </w:r>
+            <w:r>
+              <w:rPr>
+                <w:rFonts w:ascii="Arial" w:hAnsi="Arial"/>
+                <w:sz w:val="18"/>
+                <w:szCs w:val="18"/>
+              </w:rPr>
+              <w:t>String decrypt(String input, int key){ // Methode zur Entschlüsselung</w:t>
+            </w:r>
+          </w:p>
+          <w:p>
+            <w:pPr>
+              <w:pStyle w:val="TabellenInhalt"/>
+              <w:jc w:val="left"/>
+              <w:rPr>
+                <w:rFonts w:ascii="Arial" w:hAnsi="Arial"/>
+                <w:sz w:val="18"/>
+                <w:szCs w:val="18"/>
+              </w:rPr>
+            </w:pPr>
+            <w:r>
+              <w:rPr>
+                <w:rFonts w:ascii="Arial" w:hAnsi="Arial"/>
+                <w:sz w:val="18"/>
+                <w:szCs w:val="18"/>
+              </w:rPr>
+              <w:t xml:space="preserve">        </w:t>
+            </w:r>
+            <w:r>
+              <w:rPr>
+                <w:rFonts w:ascii="Arial" w:hAnsi="Arial"/>
+                <w:sz w:val="18"/>
+                <w:szCs w:val="18"/>
+              </w:rPr>
+              <w:t>String ret = "";</w:t>
+            </w:r>
+          </w:p>
+          <w:p>
+            <w:pPr>
+              <w:pStyle w:val="TabellenInhalt"/>
+              <w:jc w:val="left"/>
+              <w:rPr>
+                <w:rFonts w:ascii="Arial" w:hAnsi="Arial"/>
+                <w:sz w:val="18"/>
+                <w:szCs w:val="18"/>
+              </w:rPr>
+            </w:pPr>
+            <w:r>
+              <w:rPr>
+                <w:rFonts w:ascii="Arial" w:hAnsi="Arial"/>
+                <w:sz w:val="18"/>
+                <w:szCs w:val="18"/>
+              </w:rPr>
+              <w:t xml:space="preserve">        </w:t>
+            </w:r>
+            <w:r>
+              <w:rPr>
+                <w:rFonts w:ascii="Arial" w:hAnsi="Arial"/>
+                <w:sz w:val="18"/>
+                <w:szCs w:val="18"/>
+              </w:rPr>
+              <w:t>input = input.toUpperCase();</w:t>
+            </w:r>
+          </w:p>
+          <w:p>
+            <w:pPr>
+              <w:pStyle w:val="TabellenInhalt"/>
+              <w:jc w:val="left"/>
+              <w:rPr>
+                <w:rFonts w:ascii="Arial" w:hAnsi="Arial"/>
+                <w:sz w:val="18"/>
+                <w:szCs w:val="18"/>
+              </w:rPr>
+            </w:pPr>
+            <w:r>
+              <w:rPr>
+                <w:rFonts w:ascii="Arial" w:hAnsi="Arial"/>
+                <w:sz w:val="18"/>
+                <w:szCs w:val="18"/>
+              </w:rPr>
+              <w:t xml:space="preserve">        </w:t>
+            </w:r>
+            <w:r>
+              <w:rPr>
+                <w:rFonts w:ascii="Arial" w:hAnsi="Arial"/>
+                <w:sz w:val="18"/>
+                <w:szCs w:val="18"/>
+              </w:rPr>
+              <w:t>for( int i = 0; i &lt; input.length(); ++i ) {</w:t>
+            </w:r>
+          </w:p>
+          <w:p>
+            <w:pPr>
+              <w:pStyle w:val="TabellenInhalt"/>
+              <w:jc w:val="left"/>
+              <w:rPr>
+                <w:rFonts w:ascii="Arial" w:hAnsi="Arial"/>
+                <w:sz w:val="18"/>
+                <w:szCs w:val="18"/>
+              </w:rPr>
+            </w:pPr>
+            <w:r>
+              <w:rPr>
+                <w:rFonts w:ascii="Arial" w:hAnsi="Arial"/>
+                <w:sz w:val="18"/>
+                <w:szCs w:val="18"/>
+              </w:rPr>
+              <w:t xml:space="preserve">            </w:t>
+            </w:r>
+            <w:r>
+              <w:rPr>
+                <w:rFonts w:ascii="Arial" w:hAnsi="Arial"/>
+                <w:sz w:val="18"/>
+                <w:szCs w:val="18"/>
+              </w:rPr>
+              <w:t>if (input.charAt(i) == ' ') ret += input.charAt(i);</w:t>
+            </w:r>
+          </w:p>
+          <w:p>
+            <w:pPr>
+              <w:pStyle w:val="TabellenInhalt"/>
+              <w:jc w:val="left"/>
+              <w:rPr>
+                <w:rFonts w:ascii="Arial" w:hAnsi="Arial"/>
+                <w:sz w:val="18"/>
+                <w:szCs w:val="18"/>
+              </w:rPr>
+            </w:pPr>
+            <w:r>
+              <w:rPr>
+                <w:rFonts w:ascii="Arial" w:hAnsi="Arial"/>
+                <w:sz w:val="18"/>
+                <w:szCs w:val="18"/>
+              </w:rPr>
+              <w:t xml:space="preserve">            </w:t>
+            </w:r>
+            <w:r>
+              <w:rPr>
+                <w:rFonts w:ascii="Arial" w:hAnsi="Arial"/>
+                <w:sz w:val="18"/>
+                <w:szCs w:val="18"/>
+              </w:rPr>
+              <w:t>else {</w:t>
+            </w:r>
+          </w:p>
+          <w:p>
+            <w:pPr>
+              <w:pStyle w:val="TabellenInhalt"/>
+              <w:jc w:val="left"/>
+              <w:rPr>
+                <w:rFonts w:ascii="Arial" w:hAnsi="Arial"/>
+                <w:sz w:val="18"/>
+                <w:szCs w:val="18"/>
+              </w:rPr>
+            </w:pPr>
+            <w:r>
+              <w:rPr>
+                <w:rFonts w:ascii="Arial" w:hAnsi="Arial"/>
+                <w:sz w:val="18"/>
+                <w:szCs w:val="18"/>
+              </w:rPr>
+              <w:t xml:space="preserve">                </w:t>
+            </w:r>
+            <w:r>
+              <w:rPr>
+                <w:rFonts w:ascii="Arial" w:hAnsi="Arial"/>
+                <w:sz w:val="18"/>
+                <w:szCs w:val="18"/>
+              </w:rPr>
+              <w:t>ret += (char) ((input.charAt(i) + 65 - key) % 26 + 65);</w:t>
+            </w:r>
+          </w:p>
+          <w:p>
+            <w:pPr>
+              <w:pStyle w:val="TabellenInhalt"/>
+              <w:jc w:val="left"/>
+              <w:rPr>
+                <w:rFonts w:ascii="Arial" w:hAnsi="Arial"/>
+                <w:sz w:val="18"/>
+                <w:szCs w:val="18"/>
+              </w:rPr>
+            </w:pPr>
+            <w:r>
+              <w:rPr>
+                <w:rFonts w:ascii="Arial" w:hAnsi="Arial"/>
+                <w:sz w:val="18"/>
+                <w:szCs w:val="18"/>
+              </w:rPr>
+              <w:t xml:space="preserve">            </w:t>
+            </w:r>
+            <w:r>
+              <w:rPr>
+                <w:rFonts w:ascii="Arial" w:hAnsi="Arial"/>
+                <w:sz w:val="18"/>
+                <w:szCs w:val="18"/>
+              </w:rPr>
+              <w:t>}</w:t>
+            </w:r>
+          </w:p>
+          <w:p>
+            <w:pPr>
+              <w:pStyle w:val="TabellenInhalt"/>
+              <w:jc w:val="left"/>
+              <w:rPr>
+                <w:rFonts w:ascii="Arial" w:hAnsi="Arial"/>
+                <w:sz w:val="18"/>
+                <w:szCs w:val="18"/>
+              </w:rPr>
+            </w:pPr>
+            <w:r>
+              <w:rPr>
+                <w:rFonts w:ascii="Arial" w:hAnsi="Arial"/>
+                <w:sz w:val="18"/>
+                <w:szCs w:val="18"/>
+              </w:rPr>
+              <w:t xml:space="preserve">        </w:t>
+            </w:r>
+            <w:r>
+              <w:rPr>
+                <w:rFonts w:ascii="Arial" w:hAnsi="Arial"/>
+                <w:sz w:val="18"/>
+                <w:szCs w:val="18"/>
+              </w:rPr>
+              <w:t>}</w:t>
+            </w:r>
+          </w:p>
+          <w:p>
+            <w:pPr>
+              <w:pStyle w:val="TabellenInhalt"/>
+              <w:jc w:val="left"/>
+              <w:rPr>
+                <w:rFonts w:ascii="Arial" w:hAnsi="Arial"/>
+                <w:sz w:val="18"/>
+                <w:szCs w:val="18"/>
+              </w:rPr>
+            </w:pPr>
+            <w:r>
+              <w:rPr>
+                <w:rFonts w:ascii="Arial" w:hAnsi="Arial"/>
+                <w:sz w:val="18"/>
+                <w:szCs w:val="18"/>
+              </w:rPr>
+              <w:t xml:space="preserve">        </w:t>
+            </w:r>
+            <w:r>
+              <w:rPr>
+                <w:rFonts w:ascii="Arial" w:hAnsi="Arial"/>
+                <w:sz w:val="18"/>
+                <w:szCs w:val="18"/>
+              </w:rPr>
+              <w:t>return ret.toLowerCase();</w:t>
+            </w:r>
+          </w:p>
+          <w:p>
+            <w:pPr>
+              <w:pStyle w:val="TabellenInhalt"/>
+              <w:jc w:val="left"/>
+              <w:rPr>
+                <w:rFonts w:ascii="Arial" w:hAnsi="Arial"/>
+                <w:sz w:val="18"/>
+                <w:szCs w:val="18"/>
+              </w:rPr>
+            </w:pPr>
+            <w:r>
+              <w:rPr>
+                <w:rFonts w:ascii="Arial" w:hAnsi="Arial"/>
+                <w:sz w:val="18"/>
+                <w:szCs w:val="18"/>
+              </w:rPr>
+              <w:t xml:space="preserve">    </w:t>
+            </w:r>
+            <w:r>
+              <w:rPr>
+                <w:rFonts w:ascii="Arial" w:hAnsi="Arial"/>
+                <w:sz w:val="18"/>
+                <w:szCs w:val="18"/>
+              </w:rPr>
+              <w:t>}</w:t>
+            </w:r>
+          </w:p>
+          <w:p>
+            <w:pPr>
+              <w:pStyle w:val="TabellenInhalt"/>
+              <w:jc w:val="left"/>
+              <w:rPr>
+                <w:rFonts w:ascii="Arial" w:hAnsi="Arial"/>
+                <w:sz w:val="18"/>
+                <w:szCs w:val="18"/>
+              </w:rPr>
+            </w:pPr>
+            <w:r>
+              <w:rPr>
+                <w:rFonts w:ascii="Arial" w:hAnsi="Arial"/>
+                <w:sz w:val="18"/>
+                <w:szCs w:val="18"/>
+              </w:rPr>
+            </w:r>
+          </w:p>
+          <w:p>
+            <w:pPr>
+              <w:pStyle w:val="TabellenInhalt"/>
+              <w:jc w:val="left"/>
+              <w:rPr>
+                <w:rFonts w:ascii="Arial" w:hAnsi="Arial"/>
+                <w:sz w:val="18"/>
+                <w:szCs w:val="18"/>
+              </w:rPr>
+            </w:pPr>
+            <w:r>
+              <w:rPr>
+                <w:rFonts w:ascii="Arial" w:hAnsi="Arial"/>
+                <w:sz w:val="18"/>
+                <w:szCs w:val="18"/>
+              </w:rPr>
+              <w:t>}</w:t>
+            </w:r>
+          </w:p>
+        </w:tc>
+      </w:tr>
+    </w:tbl>
+    <w:p>
+      <w:pPr>
+        <w:pStyle w:val="Normal"/>
+        <w:numPr>
+          <w:ilvl w:val="0"/>
+          <w:numId w:val="0"/>
+        </w:numPr>
+        <w:spacing w:lineRule="auto" w:line="360"/>
+        <w:ind w:left="720" w:hanging="0"/>
+        <w:jc w:val="left"/>
+        <w:rPr>
+          <w:rFonts w:ascii="Arial" w:hAnsi="Arial"/>
+          <w:b w:val="false"/>
+          <w:b w:val="false"/>
+          <w:bCs w:val="false"/>
+          <w:sz w:val="24"/>
+          <w:szCs w:val="24"/>
+          <w:u w:val="none"/>
+        </w:rPr>
+      </w:pPr>
+      <w:r>
+        <w:rPr>
+          <w:rFonts w:ascii="Arial" w:hAnsi="Arial"/>
+          <w:b w:val="false"/>
+          <w:bCs w:val="false"/>
+          <w:sz w:val="24"/>
+          <w:szCs w:val="24"/>
+          <w:u w:val="none"/>
+        </w:rPr>
+      </w:r>
+    </w:p>
+    <w:p>
+      <w:pPr>
+        <w:pStyle w:val="Normal"/>
+        <w:numPr>
+          <w:ilvl w:val="0"/>
+          <w:numId w:val="0"/>
+        </w:numPr>
+        <w:spacing w:lineRule="auto" w:line="360"/>
+        <w:ind w:left="720" w:hanging="0"/>
+        <w:jc w:val="left"/>
+        <w:rPr>
+          <w:rFonts w:ascii="Arial" w:hAnsi="Arial"/>
+          <w:b w:val="false"/>
+          <w:b w:val="false"/>
+          <w:bCs w:val="false"/>
+          <w:sz w:val="24"/>
+          <w:szCs w:val="24"/>
+          <w:u w:val="none"/>
+        </w:rPr>
+      </w:pPr>
+      <w:r>
+        <w:rPr>
+          <w:rFonts w:ascii="Arial" w:hAnsi="Arial"/>
+          <w:b w:val="false"/>
+          <w:bCs w:val="false"/>
+          <w:sz w:val="24"/>
+          <w:szCs w:val="24"/>
+          <w:u w:val="none"/>
+        </w:rPr>
+      </w:r>
+    </w:p>
+    <w:p>
+      <w:pPr>
+        <w:pStyle w:val="Normal"/>
+        <w:numPr>
+          <w:ilvl w:val="0"/>
+          <w:numId w:val="0"/>
+        </w:numPr>
+        <w:spacing w:lineRule="auto" w:line="360"/>
+        <w:ind w:left="720" w:hanging="0"/>
+        <w:jc w:val="left"/>
+        <w:rPr>
+          <w:rFonts w:ascii="Arial" w:hAnsi="Arial"/>
+          <w:b w:val="false"/>
+          <w:b w:val="false"/>
+          <w:bCs w:val="false"/>
+          <w:sz w:val="24"/>
+          <w:szCs w:val="24"/>
+          <w:u w:val="none"/>
+        </w:rPr>
+      </w:pPr>
+      <w:r>
+        <w:rPr>
+          <w:rFonts w:ascii="Arial" w:hAnsi="Arial"/>
+          <w:b w:val="false"/>
+          <w:bCs w:val="false"/>
+          <w:sz w:val="24"/>
+          <w:szCs w:val="24"/>
+          <w:u w:val="none"/>
+        </w:rPr>
+      </w:r>
+    </w:p>
+    <w:p>
+      <w:pPr>
+        <w:pStyle w:val="Normal"/>
+        <w:numPr>
+          <w:ilvl w:val="0"/>
+          <w:numId w:val="0"/>
+        </w:numPr>
+        <w:spacing w:lineRule="auto" w:line="360"/>
+        <w:ind w:left="720" w:hanging="0"/>
+        <w:jc w:val="left"/>
+        <w:rPr>
+          <w:rFonts w:ascii="Arial" w:hAnsi="Arial"/>
+          <w:b w:val="false"/>
+          <w:b w:val="false"/>
+          <w:bCs w:val="false"/>
+          <w:sz w:val="24"/>
+          <w:szCs w:val="24"/>
+          <w:u w:val="none"/>
+        </w:rPr>
+      </w:pPr>
+      <w:r>
+        <w:rPr>
+          <w:rFonts w:ascii="Arial" w:hAnsi="Arial"/>
+          <w:b w:val="false"/>
+          <w:bCs w:val="false"/>
+          <w:sz w:val="24"/>
+          <w:szCs w:val="24"/>
+          <w:u w:val="none"/>
+        </w:rPr>
+      </w:r>
+    </w:p>
+    <w:p>
+      <w:pPr>
+        <w:pStyle w:val="Normal"/>
+        <w:numPr>
+          <w:ilvl w:val="0"/>
+          <w:numId w:val="0"/>
+        </w:numPr>
+        <w:spacing w:lineRule="auto" w:line="360"/>
+        <w:ind w:left="720" w:hanging="0"/>
+        <w:jc w:val="left"/>
+        <w:rPr>
+          <w:rFonts w:ascii="Arial" w:hAnsi="Arial"/>
+          <w:b w:val="false"/>
+          <w:b w:val="false"/>
+          <w:bCs w:val="false"/>
+          <w:sz w:val="24"/>
+          <w:szCs w:val="24"/>
+          <w:u w:val="none"/>
+        </w:rPr>
+      </w:pPr>
+      <w:r>
+        <w:rPr>
+          <w:rFonts w:ascii="Arial" w:hAnsi="Arial"/>
+          <w:b w:val="false"/>
+          <w:bCs w:val="false"/>
+          <w:sz w:val="24"/>
+          <w:szCs w:val="24"/>
+          <w:u w:val="none"/>
+        </w:rPr>
+      </w:r>
+    </w:p>
+    <w:p>
+      <w:pPr>
+        <w:pStyle w:val="Normal"/>
+        <w:numPr>
+          <w:ilvl w:val="0"/>
+          <w:numId w:val="0"/>
+        </w:numPr>
+        <w:spacing w:lineRule="auto" w:line="360"/>
+        <w:ind w:left="720" w:hanging="0"/>
+        <w:jc w:val="left"/>
+        <w:rPr>
+          <w:rFonts w:ascii="Arial" w:hAnsi="Arial"/>
+          <w:b w:val="false"/>
+          <w:b w:val="false"/>
+          <w:bCs w:val="false"/>
+          <w:sz w:val="24"/>
+          <w:szCs w:val="24"/>
+          <w:u w:val="none"/>
+        </w:rPr>
+      </w:pPr>
+      <w:r>
+        <w:rPr>
+          <w:rFonts w:ascii="Arial" w:hAnsi="Arial"/>
+          <w:b w:val="false"/>
+          <w:bCs w:val="false"/>
+          <w:sz w:val="24"/>
+          <w:szCs w:val="24"/>
+          <w:u w:val="none"/>
+        </w:rPr>
+      </w:r>
+    </w:p>
+    <w:p>
+      <w:pPr>
+        <w:pStyle w:val="Normal"/>
+        <w:numPr>
+          <w:ilvl w:val="0"/>
+          <w:numId w:val="0"/>
+        </w:numPr>
+        <w:spacing w:lineRule="auto" w:line="360"/>
+        <w:ind w:left="720" w:hanging="0"/>
+        <w:jc w:val="left"/>
+        <w:rPr>
+          <w:rFonts w:ascii="Arial" w:hAnsi="Arial"/>
+          <w:b w:val="false"/>
+          <w:b w:val="false"/>
+          <w:bCs w:val="false"/>
+          <w:sz w:val="24"/>
+          <w:szCs w:val="24"/>
+          <w:u w:val="none"/>
+        </w:rPr>
+      </w:pPr>
+      <w:r>
+        <w:rPr>
+          <w:rFonts w:ascii="Arial" w:hAnsi="Arial"/>
+          <w:b w:val="false"/>
+          <w:bCs w:val="false"/>
+          <w:sz w:val="24"/>
+          <w:szCs w:val="24"/>
+          <w:u w:val="none"/>
+        </w:rPr>
+      </w:r>
+    </w:p>
+    <w:p>
+      <w:pPr>
+        <w:pStyle w:val="Normal"/>
+        <w:spacing w:lineRule="auto" w:line="360"/>
+        <w:jc w:val="left"/>
+        <w:rPr>
+          <w:rFonts w:ascii="Arial" w:hAnsi="Arial"/>
+          <w:b w:val="false"/>
+          <w:b w:val="false"/>
+          <w:bCs w:val="false"/>
+          <w:sz w:val="24"/>
+          <w:szCs w:val="24"/>
+          <w:u w:val="none"/>
+        </w:rPr>
+      </w:pPr>
+      <w:r>
+        <w:rPr>
+          <w:rFonts w:ascii="Arial" w:hAnsi="Arial"/>
+          <w:b w:val="false"/>
+          <w:bCs w:val="false"/>
+          <w:sz w:val="24"/>
+          <w:szCs w:val="24"/>
+          <w:u w:val="none"/>
+        </w:rPr>
+      </w:r>
+    </w:p>
+    <w:p>
+      <w:pPr>
+        <w:pStyle w:val="Normal"/>
+        <w:spacing w:lineRule="auto" w:line="360"/>
+        <w:jc w:val="left"/>
+        <w:rPr>
+          <w:rFonts w:ascii="Arial" w:hAnsi="Arial"/>
+          <w:b w:val="false"/>
+          <w:b w:val="false"/>
+          <w:bCs w:val="false"/>
+          <w:sz w:val="24"/>
+          <w:szCs w:val="24"/>
+          <w:u w:val="none"/>
+        </w:rPr>
+      </w:pPr>
+      <w:r>
+        <w:rPr>
+          <w:rFonts w:ascii="Arial" w:hAnsi="Arial"/>
+          <w:b w:val="false"/>
+          <w:bCs w:val="false"/>
+          <w:sz w:val="24"/>
+          <w:szCs w:val="24"/>
+          <w:u w:val="none"/>
+        </w:rPr>
+      </w:r>
+    </w:p>
+    <w:p>
+      <w:pPr>
+        <w:pStyle w:val="Normal"/>
+        <w:spacing w:lineRule="auto" w:line="360"/>
+        <w:jc w:val="left"/>
+        <w:rPr>
+          <w:rFonts w:ascii="Arial" w:hAnsi="Arial"/>
+          <w:b w:val="false"/>
+          <w:b w:val="false"/>
+          <w:bCs w:val="false"/>
+          <w:sz w:val="24"/>
+          <w:szCs w:val="24"/>
+          <w:u w:val="none"/>
+        </w:rPr>
+      </w:pPr>
+      <w:r>
+        <w:rPr>
+          <w:rFonts w:ascii="Arial" w:hAnsi="Arial"/>
+          <w:b w:val="false"/>
+          <w:bCs w:val="false"/>
+          <w:sz w:val="24"/>
+          <w:szCs w:val="24"/>
+          <w:u w:val="none"/>
+        </w:rPr>
+      </w:r>
+    </w:p>
+    <w:p>
+      <w:pPr>
+        <w:pStyle w:val="Normal"/>
+        <w:numPr>
+          <w:ilvl w:val="0"/>
+          <w:numId w:val="0"/>
+        </w:numPr>
+        <w:spacing w:lineRule="auto" w:line="360"/>
+        <w:ind w:left="720" w:hanging="0"/>
+        <w:jc w:val="left"/>
+        <w:rPr>
+          <w:rFonts w:ascii="Arial" w:hAnsi="Arial"/>
+          <w:b w:val="false"/>
+          <w:b w:val="false"/>
+          <w:bCs w:val="false"/>
+          <w:sz w:val="24"/>
+          <w:szCs w:val="24"/>
+          <w:u w:val="none"/>
+        </w:rPr>
+      </w:pPr>
+      <w:r>
+        <w:rPr>
+          <w:rFonts w:ascii="Arial" w:hAnsi="Arial"/>
+          <w:b w:val="false"/>
+          <w:bCs w:val="false"/>
+          <w:sz w:val="24"/>
+          <w:szCs w:val="24"/>
+          <w:u w:val="none"/>
+        </w:rPr>
+      </w:r>
+    </w:p>
+    <w:p>
+      <w:pPr>
+        <w:pStyle w:val="Normal"/>
+        <w:numPr>
+          <w:ilvl w:val="0"/>
+          <w:numId w:val="0"/>
+        </w:numPr>
+        <w:spacing w:lineRule="auto" w:line="360"/>
+        <w:ind w:left="720" w:hanging="0"/>
+        <w:jc w:val="left"/>
+        <w:rPr>
+          <w:rFonts w:ascii="Arial" w:hAnsi="Arial"/>
+          <w:b w:val="false"/>
+          <w:b w:val="false"/>
+          <w:bCs w:val="false"/>
+          <w:sz w:val="24"/>
+          <w:szCs w:val="24"/>
+          <w:u w:val="none"/>
+        </w:rPr>
+      </w:pPr>
+      <w:r>
+        <w:rPr>
+          <w:rFonts w:ascii="Arial" w:hAnsi="Arial"/>
+          <w:b w:val="false"/>
+          <w:bCs w:val="false"/>
+          <w:sz w:val="24"/>
+          <w:szCs w:val="24"/>
+          <w:u w:val="none"/>
+        </w:rPr>
+      </w:r>
+    </w:p>
+    <w:p>
+      <w:pPr>
+        <w:pStyle w:val="Normal"/>
+        <w:numPr>
+          <w:ilvl w:val="0"/>
+          <w:numId w:val="0"/>
+        </w:numPr>
+        <w:spacing w:lineRule="auto" w:line="360"/>
+        <w:ind w:left="720" w:hanging="0"/>
+        <w:jc w:val="left"/>
+        <w:rPr>
+          <w:rFonts w:ascii="Arial" w:hAnsi="Arial"/>
+          <w:b w:val="false"/>
+          <w:b w:val="false"/>
+          <w:bCs w:val="false"/>
+          <w:sz w:val="24"/>
+          <w:szCs w:val="24"/>
+          <w:u w:val="none"/>
+        </w:rPr>
+      </w:pPr>
+      <w:r>
+        <w:rPr>
+          <w:rFonts w:ascii="Arial" w:hAnsi="Arial"/>
+          <w:b w:val="false"/>
+          <w:bCs w:val="false"/>
+          <w:sz w:val="24"/>
+          <w:szCs w:val="24"/>
+          <w:u w:val="none"/>
+        </w:rPr>
+      </w:r>
+    </w:p>
+    <w:p>
+      <w:pPr>
+        <w:pStyle w:val="Normal"/>
+        <w:numPr>
+          <w:ilvl w:val="0"/>
+          <w:numId w:val="0"/>
+        </w:numPr>
+        <w:spacing w:lineRule="auto" w:line="360"/>
+        <w:ind w:left="720" w:hanging="0"/>
+        <w:jc w:val="left"/>
+        <w:rPr>
+          <w:rFonts w:ascii="Arial" w:hAnsi="Arial"/>
+          <w:b w:val="false"/>
+          <w:b w:val="false"/>
+          <w:bCs w:val="false"/>
+          <w:sz w:val="24"/>
+          <w:szCs w:val="24"/>
+          <w:u w:val="none"/>
+        </w:rPr>
+      </w:pPr>
+      <w:r>
+        <w:rPr>
+          <w:rFonts w:ascii="Arial" w:hAnsi="Arial"/>
+          <w:b w:val="false"/>
+          <w:bCs w:val="false"/>
+          <w:sz w:val="24"/>
+          <w:szCs w:val="24"/>
+          <w:u w:val="none"/>
+        </w:rPr>
+      </w:r>
+    </w:p>
+    <w:p>
+      <w:pPr>
+        <w:pStyle w:val="Normal"/>
+        <w:numPr>
+          <w:ilvl w:val="0"/>
+          <w:numId w:val="7"/>
+        </w:numPr>
+        <w:spacing w:lineRule="auto" w:line="360"/>
+        <w:jc w:val="left"/>
+        <w:rPr>
+          <w:rFonts w:ascii="Arial" w:hAnsi="Arial"/>
+          <w:b w:val="false"/>
+          <w:b w:val="false"/>
+          <w:bCs w:val="false"/>
+          <w:sz w:val="24"/>
+          <w:szCs w:val="24"/>
+          <w:u w:val="none"/>
+        </w:rPr>
+      </w:pPr>
+      <w:r>
+        <w:rPr>
+          <w:rFonts w:ascii="Arial" w:hAnsi="Arial"/>
+          <w:b w:val="false"/>
+          <w:bCs w:val="false"/>
+          <w:sz w:val="24"/>
+          <w:szCs w:val="24"/>
+          <w:u w:val="none"/>
+        </w:rPr>
+        <w:t>Vigenere.java :</w:t>
+      </w:r>
+    </w:p>
+    <w:tbl>
+      <w:tblPr>
+        <w:tblW w:w="8504" w:type="dxa"/>
+        <w:jc w:val="left"/>
+        <w:tblInd w:w="55" w:type="dxa"/>
+        <w:tblBorders>
+          <w:top w:val="single" w:sz="2" w:space="0" w:color="000000"/>
+          <w:left w:val="single" w:sz="2" w:space="0" w:color="000000"/>
+          <w:bottom w:val="single" w:sz="2" w:space="0" w:color="000000"/>
+          <w:right w:val="single" w:sz="2" w:space="0" w:color="000000"/>
+          <w:insideH w:val="single" w:sz="2" w:space="0" w:color="000000"/>
+          <w:insideV w:val="single" w:sz="2" w:space="0" w:color="000000"/>
+        </w:tblBorders>
+        <w:tblCellMar>
+          <w:top w:w="55" w:type="dxa"/>
+          <w:left w:w="54" w:type="dxa"/>
+          <w:bottom w:w="55" w:type="dxa"/>
+          <w:right w:w="55" w:type="dxa"/>
+        </w:tblCellMar>
+      </w:tblPr>
+      <w:tblGrid>
+        <w:gridCol w:w="8504"/>
+      </w:tblGrid>
+      <w:tr>
+        <w:trPr/>
+        <w:tc>
+          <w:tcPr>
+            <w:tcW w:w="8504" w:type="dxa"/>
+            <w:tcBorders>
+              <w:top w:val="single" w:sz="2" w:space="0" w:color="000000"/>
+              <w:left w:val="single" w:sz="2" w:space="0" w:color="000000"/>
+              <w:bottom w:val="single" w:sz="2" w:space="0" w:color="000000"/>
+              <w:right w:val="single" w:sz="2" w:space="0" w:color="000000"/>
+              <w:insideH w:val="single" w:sz="2" w:space="0" w:color="000000"/>
+              <w:insideV w:val="single" w:sz="2" w:space="0" w:color="000000"/>
+            </w:tcBorders>
+            <w:shd w:fill="auto" w:val="clear"/>
+            <w:tcMar>
+              <w:left w:w="54" w:type="dxa"/>
+            </w:tcMar>
+          </w:tcPr>
+          <w:p>
+            <w:pPr>
+              <w:pStyle w:val="TabellenInhalt"/>
+              <w:jc w:val="left"/>
+              <w:rPr>
+                <w:rFonts w:ascii="Arial" w:hAnsi="Arial"/>
+                <w:sz w:val="18"/>
+                <w:szCs w:val="18"/>
+              </w:rPr>
+            </w:pPr>
+            <w:r>
+              <w:rPr>
+                <w:rFonts w:ascii="Arial" w:hAnsi="Arial"/>
+                <w:sz w:val="18"/>
+                <w:szCs w:val="18"/>
+              </w:rPr>
+              <w:t>class Vigenere {</w:t>
+            </w:r>
+          </w:p>
+          <w:p>
+            <w:pPr>
+              <w:pStyle w:val="TabellenInhalt"/>
+              <w:jc w:val="left"/>
+              <w:rPr>
+                <w:rFonts w:ascii="Arial" w:hAnsi="Arial"/>
+                <w:sz w:val="18"/>
+                <w:szCs w:val="18"/>
+              </w:rPr>
+            </w:pPr>
+            <w:r>
+              <w:rPr>
+                <w:rFonts w:ascii="Arial" w:hAnsi="Arial"/>
+                <w:sz w:val="18"/>
+                <w:szCs w:val="18"/>
+              </w:rPr>
+            </w:r>
+          </w:p>
+          <w:p>
+            <w:pPr>
+              <w:pStyle w:val="TabellenInhalt"/>
+              <w:jc w:val="left"/>
+              <w:rPr>
+                <w:rFonts w:ascii="Arial" w:hAnsi="Arial"/>
+                <w:sz w:val="18"/>
+                <w:szCs w:val="18"/>
+              </w:rPr>
+            </w:pPr>
+            <w:r>
+              <w:rPr>
+                <w:rFonts w:ascii="Arial" w:hAnsi="Arial"/>
+                <w:sz w:val="18"/>
+                <w:szCs w:val="18"/>
+              </w:rPr>
+              <w:t xml:space="preserve">    </w:t>
+            </w:r>
+            <w:r>
+              <w:rPr>
+                <w:rFonts w:ascii="Arial" w:hAnsi="Arial"/>
+                <w:sz w:val="18"/>
+                <w:szCs w:val="18"/>
+              </w:rPr>
+              <w:t>String encrypt(String input, String key) { // Methode zur Verschlüsselung</w:t>
+            </w:r>
+          </w:p>
+          <w:p>
+            <w:pPr>
+              <w:pStyle w:val="TabellenInhalt"/>
+              <w:jc w:val="left"/>
+              <w:rPr>
+                <w:rFonts w:ascii="Arial" w:hAnsi="Arial"/>
+                <w:sz w:val="18"/>
+                <w:szCs w:val="18"/>
+              </w:rPr>
+            </w:pPr>
+            <w:r>
+              <w:rPr>
+                <w:rFonts w:ascii="Arial" w:hAnsi="Arial"/>
+                <w:sz w:val="18"/>
+                <w:szCs w:val="18"/>
+              </w:rPr>
+              <w:t xml:space="preserve">        </w:t>
+            </w:r>
+            <w:r>
+              <w:rPr>
+                <w:rFonts w:ascii="Arial" w:hAnsi="Arial"/>
+                <w:sz w:val="18"/>
+                <w:szCs w:val="18"/>
+              </w:rPr>
+              <w:t>String ret = "";</w:t>
+            </w:r>
+          </w:p>
+          <w:p>
+            <w:pPr>
+              <w:pStyle w:val="TabellenInhalt"/>
+              <w:jc w:val="left"/>
+              <w:rPr>
+                <w:rFonts w:ascii="Arial" w:hAnsi="Arial"/>
+                <w:sz w:val="18"/>
+                <w:szCs w:val="18"/>
+              </w:rPr>
+            </w:pPr>
+            <w:r>
+              <w:rPr>
+                <w:rFonts w:ascii="Arial" w:hAnsi="Arial"/>
+                <w:sz w:val="18"/>
+                <w:szCs w:val="18"/>
+              </w:rPr>
+              <w:t xml:space="preserve">        </w:t>
+            </w:r>
+            <w:r>
+              <w:rPr>
+                <w:rFonts w:ascii="Arial" w:hAnsi="Arial"/>
+                <w:sz w:val="18"/>
+                <w:szCs w:val="18"/>
+              </w:rPr>
+              <w:t>input = input.replaceAll("[^a-zA-Z]","").toUpperCase();</w:t>
+            </w:r>
+          </w:p>
+          <w:p>
+            <w:pPr>
+              <w:pStyle w:val="TabellenInhalt"/>
+              <w:jc w:val="left"/>
+              <w:rPr>
+                <w:rFonts w:ascii="Arial" w:hAnsi="Arial"/>
+                <w:sz w:val="18"/>
+                <w:szCs w:val="18"/>
+              </w:rPr>
+            </w:pPr>
+            <w:r>
+              <w:rPr>
+                <w:rFonts w:ascii="Arial" w:hAnsi="Arial"/>
+                <w:sz w:val="18"/>
+                <w:szCs w:val="18"/>
+              </w:rPr>
+              <w:t xml:space="preserve">        </w:t>
+            </w:r>
+            <w:r>
+              <w:rPr>
+                <w:rFonts w:ascii="Arial" w:hAnsi="Arial"/>
+                <w:sz w:val="18"/>
+                <w:szCs w:val="18"/>
+              </w:rPr>
+              <w:t>for( int i = 0; i &lt; input.length(); ++i )</w:t>
+            </w:r>
+          </w:p>
+          <w:p>
+            <w:pPr>
+              <w:pStyle w:val="TabellenInhalt"/>
+              <w:jc w:val="left"/>
+              <w:rPr>
+                <w:rFonts w:ascii="Arial" w:hAnsi="Arial"/>
+                <w:sz w:val="18"/>
+                <w:szCs w:val="18"/>
+              </w:rPr>
+            </w:pPr>
+            <w:r>
+              <w:rPr>
+                <w:rFonts w:ascii="Arial" w:hAnsi="Arial"/>
+                <w:sz w:val="18"/>
+                <w:szCs w:val="18"/>
+              </w:rPr>
+              <w:t xml:space="preserve">        </w:t>
+            </w:r>
+            <w:r>
+              <w:rPr>
+                <w:rFonts w:ascii="Arial" w:hAnsi="Arial"/>
+                <w:sz w:val="18"/>
+                <w:szCs w:val="18"/>
+              </w:rPr>
+              <w:t>{</w:t>
+            </w:r>
+          </w:p>
+          <w:p>
+            <w:pPr>
+              <w:pStyle w:val="TabellenInhalt"/>
+              <w:jc w:val="left"/>
+              <w:rPr>
+                <w:rFonts w:ascii="Arial" w:hAnsi="Arial"/>
+                <w:sz w:val="18"/>
+                <w:szCs w:val="18"/>
+              </w:rPr>
+            </w:pPr>
+            <w:r>
+              <w:rPr>
+                <w:rFonts w:ascii="Arial" w:hAnsi="Arial"/>
+                <w:sz w:val="18"/>
+                <w:szCs w:val="18"/>
+              </w:rPr>
+              <w:t xml:space="preserve">            </w:t>
+            </w:r>
+            <w:r>
+              <w:rPr>
+                <w:rFonts w:ascii="Arial" w:hAnsi="Arial"/>
+                <w:sz w:val="18"/>
+                <w:szCs w:val="18"/>
+              </w:rPr>
+              <w:t>ret += (char) ( ( input.charAt( i ) + 65 - key.charAt(i%key.length()) ) % 26 + 65 );</w:t>
+            </w:r>
+          </w:p>
+          <w:p>
+            <w:pPr>
+              <w:pStyle w:val="TabellenInhalt"/>
+              <w:jc w:val="left"/>
+              <w:rPr>
+                <w:rFonts w:ascii="Arial" w:hAnsi="Arial"/>
+                <w:sz w:val="18"/>
+                <w:szCs w:val="18"/>
+              </w:rPr>
+            </w:pPr>
+            <w:r>
+              <w:rPr>
+                <w:rFonts w:ascii="Arial" w:hAnsi="Arial"/>
+                <w:sz w:val="18"/>
+                <w:szCs w:val="18"/>
+              </w:rPr>
+              <w:t xml:space="preserve">        </w:t>
+            </w:r>
+            <w:r>
+              <w:rPr>
+                <w:rFonts w:ascii="Arial" w:hAnsi="Arial"/>
+                <w:sz w:val="18"/>
+                <w:szCs w:val="18"/>
+              </w:rPr>
+              <w:t>}</w:t>
+            </w:r>
+          </w:p>
+          <w:p>
+            <w:pPr>
+              <w:pStyle w:val="TabellenInhalt"/>
+              <w:jc w:val="left"/>
+              <w:rPr>
+                <w:rFonts w:ascii="Arial" w:hAnsi="Arial"/>
+                <w:sz w:val="18"/>
+                <w:szCs w:val="18"/>
+              </w:rPr>
+            </w:pPr>
+            <w:r>
+              <w:rPr>
+                <w:rFonts w:ascii="Arial" w:hAnsi="Arial"/>
+                <w:sz w:val="18"/>
+                <w:szCs w:val="18"/>
+              </w:rPr>
+              <w:t xml:space="preserve">        </w:t>
+            </w:r>
+            <w:r>
+              <w:rPr>
+                <w:rFonts w:ascii="Arial" w:hAnsi="Arial"/>
+                <w:sz w:val="18"/>
+                <w:szCs w:val="18"/>
+              </w:rPr>
+              <w:t>return ret.toLowerCase();</w:t>
+            </w:r>
+          </w:p>
+          <w:p>
+            <w:pPr>
+              <w:pStyle w:val="TabellenInhalt"/>
+              <w:jc w:val="left"/>
+              <w:rPr>
+                <w:rFonts w:ascii="Arial" w:hAnsi="Arial"/>
+                <w:sz w:val="18"/>
+                <w:szCs w:val="18"/>
+              </w:rPr>
+            </w:pPr>
+            <w:r>
+              <w:rPr>
+                <w:rFonts w:ascii="Arial" w:hAnsi="Arial"/>
+                <w:sz w:val="18"/>
+                <w:szCs w:val="18"/>
+              </w:rPr>
+              <w:t xml:space="preserve">    </w:t>
+            </w:r>
+            <w:r>
+              <w:rPr>
+                <w:rFonts w:ascii="Arial" w:hAnsi="Arial"/>
+                <w:sz w:val="18"/>
+                <w:szCs w:val="18"/>
+              </w:rPr>
+              <w:t>}</w:t>
+            </w:r>
+          </w:p>
+          <w:p>
+            <w:pPr>
+              <w:pStyle w:val="TabellenInhalt"/>
+              <w:jc w:val="left"/>
+              <w:rPr>
+                <w:rFonts w:ascii="Arial" w:hAnsi="Arial"/>
+                <w:sz w:val="18"/>
+                <w:szCs w:val="18"/>
+              </w:rPr>
+            </w:pPr>
+            <w:r>
+              <w:rPr>
+                <w:rFonts w:ascii="Arial" w:hAnsi="Arial"/>
+                <w:sz w:val="18"/>
+                <w:szCs w:val="18"/>
+              </w:rPr>
+            </w:r>
+          </w:p>
+          <w:p>
+            <w:pPr>
+              <w:pStyle w:val="TabellenInhalt"/>
+              <w:jc w:val="left"/>
+              <w:rPr>
+                <w:rFonts w:ascii="Arial" w:hAnsi="Arial"/>
+                <w:sz w:val="18"/>
+                <w:szCs w:val="18"/>
+              </w:rPr>
+            </w:pPr>
+            <w:r>
+              <w:rPr>
+                <w:rFonts w:ascii="Arial" w:hAnsi="Arial"/>
+                <w:sz w:val="18"/>
+                <w:szCs w:val="18"/>
+              </w:rPr>
+              <w:t xml:space="preserve">    </w:t>
+            </w:r>
+            <w:r>
+              <w:rPr>
+                <w:rFonts w:ascii="Arial" w:hAnsi="Arial"/>
+                <w:sz w:val="18"/>
+                <w:szCs w:val="18"/>
+              </w:rPr>
+              <w:t>String decrypt(String input, String key) { // Methode zur Entschlüsselung</w:t>
+            </w:r>
+          </w:p>
+          <w:p>
+            <w:pPr>
+              <w:pStyle w:val="TabellenInhalt"/>
+              <w:jc w:val="left"/>
+              <w:rPr>
+                <w:rFonts w:ascii="Arial" w:hAnsi="Arial"/>
+                <w:sz w:val="18"/>
+                <w:szCs w:val="18"/>
+              </w:rPr>
+            </w:pPr>
+            <w:r>
+              <w:rPr>
+                <w:rFonts w:ascii="Arial" w:hAnsi="Arial"/>
+                <w:sz w:val="18"/>
+                <w:szCs w:val="18"/>
+              </w:rPr>
+              <w:t xml:space="preserve">        </w:t>
+            </w:r>
+            <w:r>
+              <w:rPr>
+                <w:rFonts w:ascii="Arial" w:hAnsi="Arial"/>
+                <w:sz w:val="18"/>
+                <w:szCs w:val="18"/>
+              </w:rPr>
+              <w:t>String ret = "";</w:t>
+            </w:r>
+          </w:p>
+          <w:p>
+            <w:pPr>
+              <w:pStyle w:val="TabellenInhalt"/>
+              <w:jc w:val="left"/>
+              <w:rPr>
+                <w:rFonts w:ascii="Arial" w:hAnsi="Arial"/>
+                <w:sz w:val="18"/>
+                <w:szCs w:val="18"/>
+              </w:rPr>
+            </w:pPr>
+            <w:r>
+              <w:rPr>
+                <w:rFonts w:ascii="Arial" w:hAnsi="Arial"/>
+                <w:sz w:val="18"/>
+                <w:szCs w:val="18"/>
+              </w:rPr>
+              <w:t xml:space="preserve">        </w:t>
+            </w:r>
+            <w:r>
+              <w:rPr>
+                <w:rFonts w:ascii="Arial" w:hAnsi="Arial"/>
+                <w:sz w:val="18"/>
+                <w:szCs w:val="18"/>
+              </w:rPr>
+              <w:t>input = input.replaceAll("[^a-zA-Z]","").toUpperCase();</w:t>
+            </w:r>
+          </w:p>
+          <w:p>
+            <w:pPr>
+              <w:pStyle w:val="TabellenInhalt"/>
+              <w:jc w:val="left"/>
+              <w:rPr>
+                <w:rFonts w:ascii="Arial" w:hAnsi="Arial"/>
+                <w:sz w:val="18"/>
+                <w:szCs w:val="18"/>
+              </w:rPr>
+            </w:pPr>
+            <w:r>
+              <w:rPr>
+                <w:rFonts w:ascii="Arial" w:hAnsi="Arial"/>
+                <w:sz w:val="18"/>
+                <w:szCs w:val="18"/>
+              </w:rPr>
+              <w:t xml:space="preserve">        </w:t>
+            </w:r>
+            <w:r>
+              <w:rPr>
+                <w:rFonts w:ascii="Arial" w:hAnsi="Arial"/>
+                <w:sz w:val="18"/>
+                <w:szCs w:val="18"/>
+              </w:rPr>
+              <w:t>for( int i = 0; i &lt; input.length(); ++i )</w:t>
+            </w:r>
+          </w:p>
+          <w:p>
+            <w:pPr>
+              <w:pStyle w:val="TabellenInhalt"/>
+              <w:jc w:val="left"/>
+              <w:rPr>
+                <w:rFonts w:ascii="Arial" w:hAnsi="Arial"/>
+                <w:sz w:val="18"/>
+                <w:szCs w:val="18"/>
+              </w:rPr>
+            </w:pPr>
+            <w:r>
+              <w:rPr>
+                <w:rFonts w:ascii="Arial" w:hAnsi="Arial"/>
+                <w:sz w:val="18"/>
+                <w:szCs w:val="18"/>
+              </w:rPr>
+              <w:t xml:space="preserve">        </w:t>
+            </w:r>
+            <w:r>
+              <w:rPr>
+                <w:rFonts w:ascii="Arial" w:hAnsi="Arial"/>
+                <w:sz w:val="18"/>
+                <w:szCs w:val="18"/>
+              </w:rPr>
+              <w:t>{</w:t>
+            </w:r>
+          </w:p>
+          <w:p>
+            <w:pPr>
+              <w:pStyle w:val="TabellenInhalt"/>
+              <w:jc w:val="left"/>
+              <w:rPr>
+                <w:rFonts w:ascii="Arial" w:hAnsi="Arial"/>
+                <w:sz w:val="18"/>
+                <w:szCs w:val="18"/>
+              </w:rPr>
+            </w:pPr>
+            <w:r>
+              <w:rPr>
+                <w:rFonts w:ascii="Arial" w:hAnsi="Arial"/>
+                <w:sz w:val="18"/>
+                <w:szCs w:val="18"/>
+              </w:rPr>
+              <w:t xml:space="preserve">            </w:t>
+            </w:r>
+            <w:r>
+              <w:rPr>
+                <w:rFonts w:ascii="Arial" w:hAnsi="Arial"/>
+                <w:sz w:val="18"/>
+                <w:szCs w:val="18"/>
+              </w:rPr>
+              <w:t>ret += (char) ( ( input.charAt( i ) - 65 + key.charAt(i%key.length()) ) % 26 + 65 );</w:t>
+            </w:r>
+          </w:p>
+          <w:p>
+            <w:pPr>
+              <w:pStyle w:val="TabellenInhalt"/>
+              <w:jc w:val="left"/>
+              <w:rPr>
+                <w:rFonts w:ascii="Arial" w:hAnsi="Arial"/>
+                <w:sz w:val="18"/>
+                <w:szCs w:val="18"/>
+              </w:rPr>
+            </w:pPr>
+            <w:r>
+              <w:rPr>
+                <w:rFonts w:ascii="Arial" w:hAnsi="Arial"/>
+                <w:sz w:val="18"/>
+                <w:szCs w:val="18"/>
+              </w:rPr>
+              <w:t xml:space="preserve">        </w:t>
+            </w:r>
+            <w:r>
+              <w:rPr>
+                <w:rFonts w:ascii="Arial" w:hAnsi="Arial"/>
+                <w:sz w:val="18"/>
+                <w:szCs w:val="18"/>
+              </w:rPr>
+              <w:t>}</w:t>
+            </w:r>
+          </w:p>
+          <w:p>
+            <w:pPr>
+              <w:pStyle w:val="TabellenInhalt"/>
+              <w:jc w:val="left"/>
+              <w:rPr>
+                <w:rFonts w:ascii="Arial" w:hAnsi="Arial"/>
+                <w:sz w:val="18"/>
+                <w:szCs w:val="18"/>
+              </w:rPr>
+            </w:pPr>
+            <w:r>
+              <w:rPr>
+                <w:rFonts w:ascii="Arial" w:hAnsi="Arial"/>
+                <w:sz w:val="18"/>
+                <w:szCs w:val="18"/>
+              </w:rPr>
+              <w:t xml:space="preserve">        </w:t>
+            </w:r>
+            <w:r>
+              <w:rPr>
+                <w:rFonts w:ascii="Arial" w:hAnsi="Arial"/>
+                <w:sz w:val="18"/>
+                <w:szCs w:val="18"/>
+              </w:rPr>
+              <w:t>return ret.toLowerCase();</w:t>
+            </w:r>
+          </w:p>
+          <w:p>
+            <w:pPr>
+              <w:pStyle w:val="TabellenInhalt"/>
+              <w:jc w:val="left"/>
+              <w:rPr>
+                <w:rFonts w:ascii="Arial" w:hAnsi="Arial"/>
+                <w:sz w:val="18"/>
+                <w:szCs w:val="18"/>
+              </w:rPr>
+            </w:pPr>
+            <w:r>
+              <w:rPr>
+                <w:rFonts w:ascii="Arial" w:hAnsi="Arial"/>
+                <w:sz w:val="18"/>
+                <w:szCs w:val="18"/>
+              </w:rPr>
+              <w:t xml:space="preserve">    </w:t>
+            </w:r>
+            <w:r>
+              <w:rPr>
+                <w:rFonts w:ascii="Arial" w:hAnsi="Arial"/>
+                <w:sz w:val="18"/>
+                <w:szCs w:val="18"/>
+              </w:rPr>
+              <w:t>}</w:t>
+            </w:r>
+          </w:p>
+          <w:p>
+            <w:pPr>
+              <w:pStyle w:val="TabellenInhalt"/>
+              <w:jc w:val="left"/>
+              <w:rPr>
+                <w:rFonts w:ascii="Arial" w:hAnsi="Arial"/>
+                <w:sz w:val="18"/>
+                <w:szCs w:val="18"/>
+              </w:rPr>
+            </w:pPr>
+            <w:r>
+              <w:rPr>
+                <w:rFonts w:ascii="Arial" w:hAnsi="Arial"/>
+                <w:sz w:val="18"/>
+                <w:szCs w:val="18"/>
+              </w:rPr>
+              <w:t>}</w:t>
+            </w:r>
+          </w:p>
+        </w:tc>
+      </w:tr>
+    </w:tbl>
+    <w:p>
+      <w:pPr>
+        <w:pStyle w:val="Normal"/>
+        <w:spacing w:lineRule="auto" w:line="360"/>
+        <w:jc w:val="left"/>
+        <w:rPr>
+          <w:rFonts w:ascii="Arial" w:hAnsi="Arial"/>
+          <w:b w:val="false"/>
+          <w:b w:val="false"/>
+          <w:bCs w:val="false"/>
+          <w:sz w:val="24"/>
+          <w:szCs w:val="24"/>
+          <w:u w:val="none"/>
+        </w:rPr>
+      </w:pPr>
+      <w:r>
+        <w:rPr>
+          <w:rFonts w:ascii="Arial" w:hAnsi="Arial"/>
+          <w:b w:val="false"/>
+          <w:bCs w:val="false"/>
+          <w:sz w:val="24"/>
+          <w:szCs w:val="24"/>
+          <w:u w:val="none"/>
+        </w:rPr>
+      </w:r>
+    </w:p>
+    <w:p>
+      <w:pPr>
+        <w:pStyle w:val="Normal"/>
+        <w:numPr>
+          <w:ilvl w:val="0"/>
+          <w:numId w:val="0"/>
+        </w:numPr>
+        <w:spacing w:lineRule="auto" w:line="360"/>
+        <w:ind w:left="720" w:hanging="0"/>
+        <w:jc w:val="left"/>
+        <w:rPr>
+          <w:rFonts w:ascii="Arial" w:hAnsi="Arial"/>
+          <w:b w:val="false"/>
+          <w:b w:val="false"/>
+          <w:bCs w:val="false"/>
+          <w:sz w:val="24"/>
+          <w:szCs w:val="24"/>
+          <w:u w:val="none"/>
+        </w:rPr>
+      </w:pPr>
+      <w:r>
+        <w:rPr>
+          <w:rFonts w:ascii="Arial" w:hAnsi="Arial"/>
+          <w:b w:val="false"/>
+          <w:bCs w:val="false"/>
+          <w:sz w:val="24"/>
+          <w:szCs w:val="24"/>
+          <w:u w:val="none"/>
+        </w:rPr>
+      </w:r>
+    </w:p>
+    <w:p>
+      <w:pPr>
+        <w:pStyle w:val="Normal"/>
+        <w:numPr>
+          <w:ilvl w:val="0"/>
+          <w:numId w:val="0"/>
+        </w:numPr>
+        <w:spacing w:lineRule="auto" w:line="360"/>
+        <w:ind w:left="720" w:hanging="0"/>
+        <w:jc w:val="left"/>
+        <w:rPr>
+          <w:rFonts w:ascii="Arial" w:hAnsi="Arial"/>
+          <w:b w:val="false"/>
+          <w:b w:val="false"/>
+          <w:bCs w:val="false"/>
+          <w:sz w:val="24"/>
+          <w:szCs w:val="24"/>
+          <w:u w:val="none"/>
+        </w:rPr>
+      </w:pPr>
+      <w:r>
+        <w:rPr>
+          <w:rFonts w:ascii="Arial" w:hAnsi="Arial"/>
+          <w:b w:val="false"/>
+          <w:bCs w:val="false"/>
+          <w:sz w:val="24"/>
+          <w:szCs w:val="24"/>
+          <w:u w:val="none"/>
+        </w:rPr>
+      </w:r>
+    </w:p>
+    <w:p>
+      <w:pPr>
+        <w:pStyle w:val="Normal"/>
+        <w:numPr>
+          <w:ilvl w:val="0"/>
+          <w:numId w:val="0"/>
+        </w:numPr>
+        <w:spacing w:lineRule="auto" w:line="360"/>
+        <w:ind w:left="720" w:hanging="0"/>
+        <w:jc w:val="left"/>
+        <w:rPr>
+          <w:rFonts w:ascii="Arial" w:hAnsi="Arial"/>
+          <w:b w:val="false"/>
+          <w:b w:val="false"/>
+          <w:bCs w:val="false"/>
+          <w:sz w:val="24"/>
+          <w:szCs w:val="24"/>
+          <w:u w:val="none"/>
+        </w:rPr>
+      </w:pPr>
+      <w:r>
+        <w:rPr>
+          <w:rFonts w:ascii="Arial" w:hAnsi="Arial"/>
+          <w:b w:val="false"/>
+          <w:bCs w:val="false"/>
+          <w:sz w:val="24"/>
+          <w:szCs w:val="24"/>
+          <w:u w:val="none"/>
+        </w:rPr>
+      </w:r>
+    </w:p>
+    <w:p>
+      <w:pPr>
+        <w:pStyle w:val="Normal"/>
+        <w:numPr>
+          <w:ilvl w:val="0"/>
+          <w:numId w:val="0"/>
+        </w:numPr>
+        <w:spacing w:lineRule="auto" w:line="360"/>
+        <w:ind w:left="720" w:hanging="0"/>
+        <w:jc w:val="left"/>
+        <w:rPr>
+          <w:rFonts w:ascii="Arial" w:hAnsi="Arial"/>
+          <w:b w:val="false"/>
+          <w:b w:val="false"/>
+          <w:bCs w:val="false"/>
+          <w:sz w:val="24"/>
+          <w:szCs w:val="24"/>
+          <w:u w:val="none"/>
+        </w:rPr>
+      </w:pPr>
+      <w:r>
+        <w:rPr>
+          <w:rFonts w:ascii="Arial" w:hAnsi="Arial"/>
+          <w:b w:val="false"/>
+          <w:bCs w:val="false"/>
+          <w:sz w:val="24"/>
+          <w:szCs w:val="24"/>
+          <w:u w:val="none"/>
+        </w:rPr>
+      </w:r>
+    </w:p>
+    <w:p>
+      <w:pPr>
+        <w:pStyle w:val="Normal"/>
+        <w:spacing w:lineRule="auto" w:line="360"/>
+        <w:jc w:val="left"/>
+        <w:rPr>
+          <w:rFonts w:ascii="Arial" w:hAnsi="Arial"/>
+          <w:b w:val="false"/>
+          <w:b w:val="false"/>
+          <w:bCs w:val="false"/>
+          <w:sz w:val="24"/>
+          <w:szCs w:val="24"/>
+          <w:u w:val="none"/>
+        </w:rPr>
+      </w:pPr>
+      <w:r>
+        <w:rPr>
+          <w:rFonts w:ascii="Arial" w:hAnsi="Arial"/>
+          <w:b w:val="false"/>
+          <w:bCs w:val="false"/>
+          <w:sz w:val="24"/>
+          <w:szCs w:val="24"/>
+          <w:u w:val="none"/>
+        </w:rPr>
+      </w:r>
+    </w:p>
+    <w:p>
+      <w:pPr>
+        <w:pStyle w:val="Normal"/>
+        <w:numPr>
+          <w:ilvl w:val="0"/>
+          <w:numId w:val="0"/>
+        </w:numPr>
+        <w:spacing w:lineRule="auto" w:line="360"/>
+        <w:ind w:left="720" w:hanging="0"/>
+        <w:jc w:val="left"/>
+        <w:rPr>
+          <w:rFonts w:ascii="Arial" w:hAnsi="Arial"/>
+          <w:b w:val="false"/>
+          <w:b w:val="false"/>
+          <w:bCs w:val="false"/>
+          <w:sz w:val="24"/>
+          <w:szCs w:val="24"/>
+          <w:u w:val="none"/>
+        </w:rPr>
+      </w:pPr>
+      <w:r>
+        <w:rPr>
+          <w:rFonts w:ascii="Arial" w:hAnsi="Arial"/>
+          <w:b w:val="false"/>
+          <w:bCs w:val="false"/>
+          <w:sz w:val="24"/>
+          <w:szCs w:val="24"/>
+          <w:u w:val="none"/>
+        </w:rPr>
+      </w:r>
+    </w:p>
+    <w:p>
+      <w:pPr>
+        <w:pStyle w:val="Normal"/>
+        <w:numPr>
+          <w:ilvl w:val="0"/>
+          <w:numId w:val="0"/>
+        </w:numPr>
+        <w:spacing w:lineRule="auto" w:line="360"/>
+        <w:ind w:left="720" w:hanging="0"/>
+        <w:jc w:val="left"/>
+        <w:rPr>
+          <w:rFonts w:ascii="Arial" w:hAnsi="Arial"/>
+          <w:b w:val="false"/>
+          <w:b w:val="false"/>
+          <w:bCs w:val="false"/>
+          <w:sz w:val="24"/>
+          <w:szCs w:val="24"/>
+          <w:u w:val="none"/>
+        </w:rPr>
+      </w:pPr>
+      <w:r>
+        <w:rPr>
+          <w:rFonts w:ascii="Arial" w:hAnsi="Arial"/>
+          <w:b w:val="false"/>
+          <w:bCs w:val="false"/>
+          <w:sz w:val="24"/>
+          <w:szCs w:val="24"/>
+          <w:u w:val="none"/>
+        </w:rPr>
+      </w:r>
+    </w:p>
+    <w:p>
+      <w:pPr>
+        <w:pStyle w:val="Normal"/>
+        <w:numPr>
+          <w:ilvl w:val="0"/>
+          <w:numId w:val="0"/>
+        </w:numPr>
+        <w:spacing w:lineRule="auto" w:line="360"/>
+        <w:ind w:left="720" w:hanging="0"/>
+        <w:jc w:val="left"/>
+        <w:rPr>
+          <w:rFonts w:ascii="Arial" w:hAnsi="Arial"/>
+          <w:b w:val="false"/>
+          <w:b w:val="false"/>
+          <w:bCs w:val="false"/>
+          <w:sz w:val="24"/>
+          <w:szCs w:val="24"/>
+          <w:u w:val="none"/>
+        </w:rPr>
+      </w:pPr>
+      <w:r>
+        <w:rPr>
+          <w:rFonts w:ascii="Arial" w:hAnsi="Arial"/>
+          <w:b w:val="false"/>
+          <w:bCs w:val="false"/>
+          <w:sz w:val="24"/>
+          <w:szCs w:val="24"/>
+          <w:u w:val="none"/>
+        </w:rPr>
+      </w:r>
+    </w:p>
+    <w:p>
+      <w:pPr>
+        <w:pStyle w:val="Normal"/>
+        <w:numPr>
+          <w:ilvl w:val="0"/>
+          <w:numId w:val="0"/>
+        </w:numPr>
+        <w:spacing w:lineRule="auto" w:line="360"/>
+        <w:ind w:left="720" w:hanging="0"/>
+        <w:jc w:val="left"/>
+        <w:rPr>
+          <w:rFonts w:ascii="Arial" w:hAnsi="Arial"/>
+          <w:b w:val="false"/>
+          <w:b w:val="false"/>
+          <w:bCs w:val="false"/>
+          <w:sz w:val="24"/>
+          <w:szCs w:val="24"/>
+          <w:u w:val="none"/>
+        </w:rPr>
+      </w:pPr>
+      <w:r>
+        <w:rPr>
+          <w:rFonts w:ascii="Arial" w:hAnsi="Arial"/>
+          <w:b w:val="false"/>
+          <w:bCs w:val="false"/>
+          <w:sz w:val="24"/>
+          <w:szCs w:val="24"/>
+          <w:u w:val="none"/>
+        </w:rPr>
+      </w:r>
+    </w:p>
+    <w:p>
+      <w:pPr>
+        <w:pStyle w:val="Normal"/>
+        <w:numPr>
+          <w:ilvl w:val="0"/>
+          <w:numId w:val="0"/>
+        </w:numPr>
+        <w:spacing w:lineRule="auto" w:line="360"/>
+        <w:ind w:left="720" w:hanging="0"/>
+        <w:jc w:val="left"/>
+        <w:rPr>
+          <w:rFonts w:ascii="Arial" w:hAnsi="Arial"/>
+          <w:b w:val="false"/>
+          <w:b w:val="false"/>
+          <w:bCs w:val="false"/>
+          <w:sz w:val="24"/>
+          <w:szCs w:val="24"/>
+          <w:u w:val="none"/>
+        </w:rPr>
+      </w:pPr>
+      <w:r>
+        <w:rPr>
+          <w:rFonts w:ascii="Arial" w:hAnsi="Arial"/>
+          <w:b w:val="false"/>
+          <w:bCs w:val="false"/>
+          <w:sz w:val="24"/>
+          <w:szCs w:val="24"/>
+          <w:u w:val="none"/>
+        </w:rPr>
+      </w:r>
+    </w:p>
+    <w:p>
+      <w:pPr>
+        <w:pStyle w:val="Normal"/>
+        <w:spacing w:lineRule="auto" w:line="360"/>
+        <w:jc w:val="left"/>
+        <w:rPr>
+          <w:rFonts w:ascii="Arial" w:hAnsi="Arial"/>
+          <w:b w:val="false"/>
+          <w:b w:val="false"/>
+          <w:bCs w:val="false"/>
+          <w:sz w:val="24"/>
+          <w:szCs w:val="24"/>
+          <w:u w:val="none"/>
+        </w:rPr>
+      </w:pPr>
+      <w:r>
+        <w:rPr>
+          <w:rFonts w:ascii="Arial" w:hAnsi="Arial"/>
+          <w:b w:val="false"/>
+          <w:bCs w:val="false"/>
+          <w:sz w:val="24"/>
+          <w:szCs w:val="24"/>
+          <w:u w:val="none"/>
+        </w:rPr>
+      </w:r>
+    </w:p>
+    <w:p>
+      <w:pPr>
+        <w:pStyle w:val="Normal"/>
+        <w:spacing w:lineRule="auto" w:line="360"/>
+        <w:jc w:val="left"/>
+        <w:rPr>
+          <w:rFonts w:ascii="Arial" w:hAnsi="Arial"/>
+          <w:b w:val="false"/>
+          <w:b w:val="false"/>
+          <w:bCs w:val="false"/>
+          <w:sz w:val="24"/>
+          <w:szCs w:val="24"/>
+          <w:u w:val="none"/>
+        </w:rPr>
+      </w:pPr>
+      <w:r>
+        <w:rPr>
+          <w:rFonts w:ascii="Arial" w:hAnsi="Arial"/>
+          <w:b w:val="false"/>
+          <w:bCs w:val="false"/>
+          <w:sz w:val="24"/>
+          <w:szCs w:val="24"/>
+          <w:u w:val="none"/>
+        </w:rPr>
+      </w:r>
+    </w:p>
+    <w:p>
+      <w:pPr>
+        <w:pStyle w:val="Normal"/>
+        <w:spacing w:lineRule="auto" w:line="360"/>
+        <w:jc w:val="left"/>
+        <w:rPr>
+          <w:rFonts w:ascii="Arial" w:hAnsi="Arial"/>
+          <w:b w:val="false"/>
+          <w:b w:val="false"/>
+          <w:bCs w:val="false"/>
+          <w:sz w:val="24"/>
+          <w:szCs w:val="24"/>
+          <w:u w:val="none"/>
+        </w:rPr>
+      </w:pPr>
+      <w:r>
+        <w:rPr>
+          <w:rFonts w:ascii="Arial" w:hAnsi="Arial"/>
+          <w:b w:val="false"/>
+          <w:bCs w:val="false"/>
+          <w:sz w:val="24"/>
+          <w:szCs w:val="24"/>
+          <w:u w:val="none"/>
+        </w:rPr>
+      </w:r>
+    </w:p>
+    <w:p>
+      <w:pPr>
+        <w:pStyle w:val="Normal"/>
+        <w:spacing w:lineRule="auto" w:line="360"/>
+        <w:jc w:val="left"/>
+        <w:rPr>
+          <w:rFonts w:ascii="Arial" w:hAnsi="Arial"/>
+          <w:b w:val="false"/>
+          <w:b w:val="false"/>
+          <w:bCs w:val="false"/>
+          <w:sz w:val="24"/>
+          <w:szCs w:val="24"/>
+          <w:u w:val="none"/>
+        </w:rPr>
+      </w:pPr>
+      <w:r>
+        <w:rPr>
+          <w:rFonts w:ascii="Arial" w:hAnsi="Arial"/>
+          <w:b w:val="false"/>
+          <w:bCs w:val="false"/>
+          <w:sz w:val="24"/>
+          <w:szCs w:val="24"/>
+          <w:u w:val="none"/>
+        </w:rPr>
+      </w:r>
+    </w:p>
+    <w:p>
+      <w:pPr>
+        <w:pStyle w:val="Normal"/>
+        <w:spacing w:lineRule="auto" w:line="360"/>
+        <w:jc w:val="left"/>
+        <w:rPr>
+          <w:rFonts w:ascii="Arial" w:hAnsi="Arial"/>
+          <w:b w:val="false"/>
+          <w:b w:val="false"/>
+          <w:bCs w:val="false"/>
+          <w:sz w:val="24"/>
+          <w:szCs w:val="24"/>
+          <w:u w:val="none"/>
+        </w:rPr>
+      </w:pPr>
+      <w:r>
+        <w:rPr>
+          <w:rFonts w:ascii="Arial" w:hAnsi="Arial"/>
+          <w:b w:val="false"/>
+          <w:bCs w:val="false"/>
+          <w:sz w:val="24"/>
+          <w:szCs w:val="24"/>
+          <w:u w:val="none"/>
+        </w:rPr>
+      </w:r>
+    </w:p>
+    <w:p>
+      <w:pPr>
+        <w:pStyle w:val="Normal"/>
+        <w:spacing w:lineRule="auto" w:line="360"/>
+        <w:jc w:val="left"/>
+        <w:rPr>
+          <w:rFonts w:ascii="Arial" w:hAnsi="Arial"/>
+          <w:b w:val="false"/>
+          <w:b w:val="false"/>
+          <w:bCs w:val="false"/>
+          <w:sz w:val="24"/>
+          <w:szCs w:val="24"/>
+          <w:u w:val="none"/>
+        </w:rPr>
+      </w:pPr>
+      <w:r>
+        <w:rPr>
+          <w:rFonts w:ascii="Arial" w:hAnsi="Arial"/>
+          <w:b w:val="false"/>
+          <w:bCs w:val="false"/>
+          <w:sz w:val="24"/>
+          <w:szCs w:val="24"/>
+          <w:u w:val="none"/>
+        </w:rPr>
+      </w:r>
+    </w:p>
+    <w:p>
+      <w:pPr>
+        <w:pStyle w:val="Normal"/>
+        <w:numPr>
+          <w:ilvl w:val="0"/>
+          <w:numId w:val="7"/>
+        </w:numPr>
+        <w:spacing w:lineRule="auto" w:line="360"/>
+        <w:jc w:val="left"/>
+        <w:rPr>
+          <w:rFonts w:ascii="Arial" w:hAnsi="Arial"/>
+          <w:b w:val="false"/>
+          <w:b w:val="false"/>
+          <w:bCs w:val="false"/>
+          <w:sz w:val="24"/>
+          <w:szCs w:val="24"/>
+          <w:u w:val="none"/>
+        </w:rPr>
+      </w:pPr>
+      <w:r>
+        <w:rPr>
+          <w:rFonts w:ascii="Arial" w:hAnsi="Arial"/>
+          <w:b w:val="false"/>
+          <w:bCs w:val="false"/>
+          <w:sz w:val="24"/>
+          <w:szCs w:val="24"/>
+          <w:u w:val="none"/>
+        </w:rPr>
+        <w:t>RSA.java:</w:t>
+      </w:r>
+    </w:p>
+    <w:tbl>
+      <w:tblPr>
+        <w:tblW w:w="8504" w:type="dxa"/>
+        <w:jc w:val="left"/>
+        <w:tblInd w:w="55" w:type="dxa"/>
+        <w:tblBorders>
+          <w:top w:val="single" w:sz="2" w:space="0" w:color="000000"/>
+          <w:left w:val="single" w:sz="2" w:space="0" w:color="000000"/>
+          <w:bottom w:val="single" w:sz="2" w:space="0" w:color="000000"/>
+          <w:right w:val="single" w:sz="2" w:space="0" w:color="000000"/>
+          <w:insideH w:val="single" w:sz="2" w:space="0" w:color="000000"/>
+          <w:insideV w:val="single" w:sz="2" w:space="0" w:color="000000"/>
+        </w:tblBorders>
+        <w:tblCellMar>
+          <w:top w:w="55" w:type="dxa"/>
+          <w:left w:w="54" w:type="dxa"/>
+          <w:bottom w:w="55" w:type="dxa"/>
+          <w:right w:w="55" w:type="dxa"/>
+        </w:tblCellMar>
+      </w:tblPr>
+      <w:tblGrid>
+        <w:gridCol w:w="8504"/>
+      </w:tblGrid>
+      <w:tr>
+        <w:trPr/>
+        <w:tc>
+          <w:tcPr>
+            <w:tcW w:w="8504" w:type="dxa"/>
+            <w:tcBorders>
+              <w:top w:val="single" w:sz="2" w:space="0" w:color="000000"/>
+              <w:left w:val="single" w:sz="2" w:space="0" w:color="000000"/>
+              <w:bottom w:val="single" w:sz="2" w:space="0" w:color="000000"/>
+              <w:right w:val="single" w:sz="2" w:space="0" w:color="000000"/>
+              <w:insideH w:val="single" w:sz="2" w:space="0" w:color="000000"/>
+              <w:insideV w:val="single" w:sz="2" w:space="0" w:color="000000"/>
+            </w:tcBorders>
+            <w:shd w:fill="auto" w:val="clear"/>
+            <w:tcMar>
+              <w:left w:w="54" w:type="dxa"/>
+            </w:tcMar>
+          </w:tcPr>
+          <w:p>
+            <w:pPr>
+              <w:pStyle w:val="TabellenInhalt"/>
+              <w:jc w:val="left"/>
+              <w:rPr>
+                <w:rFonts w:ascii="Arial" w:hAnsi="Arial"/>
+                <w:sz w:val="18"/>
+                <w:szCs w:val="18"/>
+              </w:rPr>
+            </w:pPr>
+            <w:r>
+              <w:rPr>
+                <w:rFonts w:ascii="Arial" w:hAnsi="Arial"/>
+                <w:sz w:val="18"/>
+                <w:szCs w:val="18"/>
+              </w:rPr>
+              <w:t>import java.math.BigInteger;</w:t>
+            </w:r>
+          </w:p>
+          <w:p>
+            <w:pPr>
+              <w:pStyle w:val="TabellenInhalt"/>
+              <w:jc w:val="left"/>
+              <w:rPr>
+                <w:rFonts w:ascii="Arial" w:hAnsi="Arial"/>
+                <w:sz w:val="18"/>
+                <w:szCs w:val="18"/>
+              </w:rPr>
+            </w:pPr>
+            <w:r>
+              <w:rPr>
+                <w:rFonts w:ascii="Arial" w:hAnsi="Arial"/>
+                <w:sz w:val="18"/>
+                <w:szCs w:val="18"/>
+              </w:rPr>
+            </w:r>
+          </w:p>
+          <w:p>
+            <w:pPr>
+              <w:pStyle w:val="TabellenInhalt"/>
+              <w:jc w:val="left"/>
+              <w:rPr>
+                <w:rFonts w:ascii="Arial" w:hAnsi="Arial"/>
+                <w:sz w:val="18"/>
+                <w:szCs w:val="18"/>
+              </w:rPr>
+            </w:pPr>
+            <w:r>
+              <w:rPr>
+                <w:rFonts w:ascii="Arial" w:hAnsi="Arial"/>
+                <w:sz w:val="18"/>
+                <w:szCs w:val="18"/>
+              </w:rPr>
+              <w:t>public class RSA {</w:t>
+            </w:r>
+          </w:p>
+          <w:p>
+            <w:pPr>
+              <w:pStyle w:val="TabellenInhalt"/>
+              <w:jc w:val="left"/>
+              <w:rPr>
+                <w:rFonts w:ascii="Arial" w:hAnsi="Arial"/>
+                <w:sz w:val="18"/>
+                <w:szCs w:val="18"/>
+              </w:rPr>
+            </w:pPr>
+            <w:r>
+              <w:rPr>
+                <w:rFonts w:ascii="Arial" w:hAnsi="Arial"/>
+                <w:sz w:val="18"/>
+                <w:szCs w:val="18"/>
+              </w:rPr>
+            </w:r>
+          </w:p>
+          <w:p>
+            <w:pPr>
+              <w:pStyle w:val="TabellenInhalt"/>
+              <w:jc w:val="left"/>
+              <w:rPr>
+                <w:rFonts w:ascii="Arial" w:hAnsi="Arial"/>
+                <w:sz w:val="18"/>
+                <w:szCs w:val="18"/>
+              </w:rPr>
+            </w:pPr>
+            <w:r>
+              <w:rPr>
+                <w:rFonts w:ascii="Arial" w:hAnsi="Arial"/>
+                <w:sz w:val="18"/>
+                <w:szCs w:val="18"/>
+              </w:rPr>
+              <w:t xml:space="preserve">    </w:t>
+            </w:r>
+            <w:r>
+              <w:rPr>
+                <w:rFonts w:ascii="Arial" w:hAnsi="Arial"/>
+                <w:sz w:val="18"/>
+                <w:szCs w:val="18"/>
+              </w:rPr>
+              <w:t>private long modinv(long m, long mod){  //Methode zur Berechnung des modularen inversen einer Zahl</w:t>
+            </w:r>
+          </w:p>
+          <w:p>
+            <w:pPr>
+              <w:pStyle w:val="TabellenInhalt"/>
+              <w:jc w:val="left"/>
+              <w:rPr>
+                <w:rFonts w:ascii="Arial" w:hAnsi="Arial"/>
+                <w:sz w:val="18"/>
+                <w:szCs w:val="18"/>
+              </w:rPr>
+            </w:pPr>
+            <w:r>
+              <w:rPr>
+                <w:rFonts w:ascii="Arial" w:hAnsi="Arial"/>
+                <w:sz w:val="18"/>
+                <w:szCs w:val="18"/>
+              </w:rPr>
+              <w:t xml:space="preserve">       </w:t>
+            </w:r>
+            <w:r>
+              <w:rPr>
+                <w:rFonts w:ascii="Arial" w:hAnsi="Arial"/>
+                <w:sz w:val="18"/>
+                <w:szCs w:val="18"/>
+              </w:rPr>
+              <w:t>BigInteger n = new BigInteger(String.valueOf(m));</w:t>
+            </w:r>
+          </w:p>
+          <w:p>
+            <w:pPr>
+              <w:pStyle w:val="TabellenInhalt"/>
+              <w:jc w:val="left"/>
+              <w:rPr>
+                <w:rFonts w:ascii="Arial" w:hAnsi="Arial"/>
+                <w:sz w:val="18"/>
+                <w:szCs w:val="18"/>
+              </w:rPr>
+            </w:pPr>
+            <w:r>
+              <w:rPr>
+                <w:rFonts w:ascii="Arial" w:hAnsi="Arial"/>
+                <w:sz w:val="18"/>
+                <w:szCs w:val="18"/>
+              </w:rPr>
+              <w:t xml:space="preserve">       </w:t>
+            </w:r>
+            <w:r>
+              <w:rPr>
+                <w:rFonts w:ascii="Arial" w:hAnsi="Arial"/>
+                <w:sz w:val="18"/>
+                <w:szCs w:val="18"/>
+              </w:rPr>
+              <w:t>BigInteger mo = new BigInteger(String.valueOf(mod));</w:t>
+            </w:r>
+          </w:p>
+          <w:p>
+            <w:pPr>
+              <w:pStyle w:val="TabellenInhalt"/>
+              <w:jc w:val="left"/>
+              <w:rPr>
+                <w:rFonts w:ascii="Arial" w:hAnsi="Arial"/>
+                <w:sz w:val="18"/>
+                <w:szCs w:val="18"/>
+              </w:rPr>
+            </w:pPr>
+            <w:r>
+              <w:rPr>
+                <w:rFonts w:ascii="Arial" w:hAnsi="Arial"/>
+                <w:sz w:val="18"/>
+                <w:szCs w:val="18"/>
+              </w:rPr>
+              <w:t xml:space="preserve">       </w:t>
+            </w:r>
+            <w:r>
+              <w:rPr>
+                <w:rFonts w:ascii="Arial" w:hAnsi="Arial"/>
+                <w:sz w:val="18"/>
+                <w:szCs w:val="18"/>
+              </w:rPr>
+              <w:t>return n.modInverse(mo).longValueExact();</w:t>
+            </w:r>
+          </w:p>
+          <w:p>
+            <w:pPr>
+              <w:pStyle w:val="TabellenInhalt"/>
+              <w:jc w:val="left"/>
+              <w:rPr>
+                <w:rFonts w:ascii="Arial" w:hAnsi="Arial"/>
+                <w:sz w:val="18"/>
+                <w:szCs w:val="18"/>
+              </w:rPr>
+            </w:pPr>
+            <w:r>
+              <w:rPr>
+                <w:rFonts w:ascii="Arial" w:hAnsi="Arial"/>
+                <w:sz w:val="18"/>
+                <w:szCs w:val="18"/>
+              </w:rPr>
+              <w:t xml:space="preserve">   </w:t>
+            </w:r>
+            <w:r>
+              <w:rPr>
+                <w:rFonts w:ascii="Arial" w:hAnsi="Arial"/>
+                <w:sz w:val="18"/>
+                <w:szCs w:val="18"/>
+              </w:rPr>
+              <w:t>}</w:t>
+            </w:r>
+          </w:p>
+          <w:p>
+            <w:pPr>
+              <w:pStyle w:val="TabellenInhalt"/>
+              <w:jc w:val="left"/>
+              <w:rPr>
+                <w:rFonts w:ascii="Arial" w:hAnsi="Arial"/>
+                <w:sz w:val="18"/>
+                <w:szCs w:val="18"/>
+              </w:rPr>
+            </w:pPr>
+            <w:r>
+              <w:rPr>
+                <w:rFonts w:ascii="Arial" w:hAnsi="Arial"/>
+                <w:sz w:val="18"/>
+                <w:szCs w:val="18"/>
+              </w:rPr>
+            </w:r>
+          </w:p>
+          <w:p>
+            <w:pPr>
+              <w:pStyle w:val="TabellenInhalt"/>
+              <w:jc w:val="left"/>
+              <w:rPr>
+                <w:rFonts w:ascii="Arial" w:hAnsi="Arial"/>
+                <w:sz w:val="18"/>
+                <w:szCs w:val="18"/>
+              </w:rPr>
+            </w:pPr>
+            <w:r>
+              <w:rPr>
+                <w:rFonts w:ascii="Arial" w:hAnsi="Arial"/>
+                <w:sz w:val="18"/>
+                <w:szCs w:val="18"/>
+              </w:rPr>
+              <w:t xml:space="preserve">    </w:t>
+            </w:r>
+            <w:r>
+              <w:rPr>
+                <w:rFonts w:ascii="Arial" w:hAnsi="Arial"/>
+                <w:sz w:val="18"/>
+                <w:szCs w:val="18"/>
+              </w:rPr>
+              <w:t>private long modpow(long i, long x, long n) { // Methode zur Berechnung des Modolus einer Potenz</w:t>
+            </w:r>
+          </w:p>
+          <w:p>
+            <w:pPr>
+              <w:pStyle w:val="TabellenInhalt"/>
+              <w:jc w:val="left"/>
+              <w:rPr>
+                <w:rFonts w:ascii="Arial" w:hAnsi="Arial"/>
+                <w:sz w:val="18"/>
+                <w:szCs w:val="18"/>
+              </w:rPr>
+            </w:pPr>
+            <w:r>
+              <w:rPr>
+                <w:rFonts w:ascii="Arial" w:hAnsi="Arial"/>
+                <w:sz w:val="18"/>
+                <w:szCs w:val="18"/>
+              </w:rPr>
+              <w:t xml:space="preserve">        </w:t>
+            </w:r>
+            <w:r>
+              <w:rPr>
+                <w:rFonts w:ascii="Arial" w:hAnsi="Arial"/>
+                <w:sz w:val="18"/>
+                <w:szCs w:val="18"/>
+              </w:rPr>
+              <w:t>BigInteger imp = new BigInteger(String.valueOf(i));</w:t>
+            </w:r>
+          </w:p>
+          <w:p>
+            <w:pPr>
+              <w:pStyle w:val="TabellenInhalt"/>
+              <w:jc w:val="left"/>
+              <w:rPr>
+                <w:rFonts w:ascii="Arial" w:hAnsi="Arial"/>
+                <w:sz w:val="18"/>
+                <w:szCs w:val="18"/>
+              </w:rPr>
+            </w:pPr>
+            <w:r>
+              <w:rPr>
+                <w:rFonts w:ascii="Arial" w:hAnsi="Arial"/>
+                <w:sz w:val="18"/>
+                <w:szCs w:val="18"/>
+              </w:rPr>
+              <w:t xml:space="preserve">        </w:t>
+            </w:r>
+            <w:r>
+              <w:rPr>
+                <w:rFonts w:ascii="Arial" w:hAnsi="Arial"/>
+                <w:sz w:val="18"/>
+                <w:szCs w:val="18"/>
+              </w:rPr>
+              <w:t>BigInteger xmp = new BigInteger(String.valueOf(x));</w:t>
+            </w:r>
+          </w:p>
+          <w:p>
+            <w:pPr>
+              <w:pStyle w:val="TabellenInhalt"/>
+              <w:jc w:val="left"/>
+              <w:rPr>
+                <w:rFonts w:ascii="Arial" w:hAnsi="Arial"/>
+                <w:sz w:val="18"/>
+                <w:szCs w:val="18"/>
+              </w:rPr>
+            </w:pPr>
+            <w:r>
+              <w:rPr>
+                <w:rFonts w:ascii="Arial" w:hAnsi="Arial"/>
+                <w:sz w:val="18"/>
+                <w:szCs w:val="18"/>
+              </w:rPr>
+              <w:t xml:space="preserve">        </w:t>
+            </w:r>
+            <w:r>
+              <w:rPr>
+                <w:rFonts w:ascii="Arial" w:hAnsi="Arial"/>
+                <w:sz w:val="18"/>
+                <w:szCs w:val="18"/>
+              </w:rPr>
+              <w:t>BigInteger nmp = new BigInteger(String.valueOf(n));</w:t>
+            </w:r>
+          </w:p>
+          <w:p>
+            <w:pPr>
+              <w:pStyle w:val="TabellenInhalt"/>
+              <w:jc w:val="left"/>
+              <w:rPr>
+                <w:rFonts w:ascii="Arial" w:hAnsi="Arial"/>
+                <w:sz w:val="18"/>
+                <w:szCs w:val="18"/>
+              </w:rPr>
+            </w:pPr>
+            <w:r>
+              <w:rPr>
+                <w:rFonts w:ascii="Arial" w:hAnsi="Arial"/>
+                <w:sz w:val="18"/>
+                <w:szCs w:val="18"/>
+              </w:rPr>
+            </w:r>
+          </w:p>
+          <w:p>
+            <w:pPr>
+              <w:pStyle w:val="TabellenInhalt"/>
+              <w:jc w:val="left"/>
+              <w:rPr>
+                <w:rFonts w:ascii="Arial" w:hAnsi="Arial"/>
+                <w:sz w:val="18"/>
+                <w:szCs w:val="18"/>
+              </w:rPr>
+            </w:pPr>
+            <w:r>
+              <w:rPr>
+                <w:rFonts w:ascii="Arial" w:hAnsi="Arial"/>
+                <w:sz w:val="18"/>
+                <w:szCs w:val="18"/>
+              </w:rPr>
+              <w:t xml:space="preserve">        </w:t>
+            </w:r>
+            <w:r>
+              <w:rPr>
+                <w:rFonts w:ascii="Arial" w:hAnsi="Arial"/>
+                <w:sz w:val="18"/>
+                <w:szCs w:val="18"/>
+              </w:rPr>
+              <w:t>return imp.modPow(xmp,nmp).longValueExact();</w:t>
+            </w:r>
+          </w:p>
+          <w:p>
+            <w:pPr>
+              <w:pStyle w:val="TabellenInhalt"/>
+              <w:jc w:val="left"/>
+              <w:rPr>
+                <w:rFonts w:ascii="Arial" w:hAnsi="Arial"/>
+                <w:sz w:val="18"/>
+                <w:szCs w:val="18"/>
+              </w:rPr>
+            </w:pPr>
+            <w:r>
+              <w:rPr>
+                <w:rFonts w:ascii="Arial" w:hAnsi="Arial"/>
+                <w:sz w:val="18"/>
+                <w:szCs w:val="18"/>
+              </w:rPr>
+              <w:t xml:space="preserve">    </w:t>
+            </w:r>
+            <w:r>
+              <w:rPr>
+                <w:rFonts w:ascii="Arial" w:hAnsi="Arial"/>
+                <w:sz w:val="18"/>
+                <w:szCs w:val="18"/>
+              </w:rPr>
+              <w:t>}</w:t>
+            </w:r>
+          </w:p>
+          <w:p>
+            <w:pPr>
+              <w:pStyle w:val="TabellenInhalt"/>
+              <w:jc w:val="left"/>
+              <w:rPr>
+                <w:rFonts w:ascii="Arial" w:hAnsi="Arial"/>
+                <w:sz w:val="18"/>
+                <w:szCs w:val="18"/>
+              </w:rPr>
+            </w:pPr>
+            <w:r>
+              <w:rPr>
+                <w:rFonts w:ascii="Arial" w:hAnsi="Arial"/>
+                <w:sz w:val="18"/>
+                <w:szCs w:val="18"/>
+              </w:rPr>
+            </w:r>
+          </w:p>
+          <w:p>
+            <w:pPr>
+              <w:pStyle w:val="TabellenInhalt"/>
+              <w:jc w:val="left"/>
+              <w:rPr>
+                <w:rFonts w:ascii="Arial" w:hAnsi="Arial"/>
+                <w:sz w:val="18"/>
+                <w:szCs w:val="18"/>
+              </w:rPr>
+            </w:pPr>
+            <w:r>
+              <w:rPr>
+                <w:rFonts w:ascii="Arial" w:hAnsi="Arial"/>
+                <w:sz w:val="18"/>
+                <w:szCs w:val="18"/>
+              </w:rPr>
+              <w:t xml:space="preserve">   </w:t>
+            </w:r>
+            <w:r>
+              <w:rPr>
+                <w:rFonts w:ascii="Arial" w:hAnsi="Arial"/>
+                <w:sz w:val="18"/>
+                <w:szCs w:val="18"/>
+              </w:rPr>
+              <w:t>RSAKey[] gen(long p, long q , long e){ // Methode zur Erzeugung der RSA-Schlüssel</w:t>
+            </w:r>
+          </w:p>
+          <w:p>
+            <w:pPr>
+              <w:pStyle w:val="TabellenInhalt"/>
+              <w:jc w:val="left"/>
+              <w:rPr>
+                <w:rFonts w:ascii="Arial" w:hAnsi="Arial"/>
+                <w:sz w:val="18"/>
+                <w:szCs w:val="18"/>
+              </w:rPr>
+            </w:pPr>
+            <w:r>
+              <w:rPr>
+                <w:rFonts w:ascii="Arial" w:hAnsi="Arial"/>
+                <w:sz w:val="18"/>
+                <w:szCs w:val="18"/>
+              </w:rPr>
+            </w:r>
+          </w:p>
+          <w:p>
+            <w:pPr>
+              <w:pStyle w:val="TabellenInhalt"/>
+              <w:jc w:val="left"/>
+              <w:rPr>
+                <w:rFonts w:ascii="Arial" w:hAnsi="Arial"/>
+                <w:sz w:val="18"/>
+                <w:szCs w:val="18"/>
+              </w:rPr>
+            </w:pPr>
+            <w:r>
+              <w:rPr>
+                <w:rFonts w:ascii="Arial" w:hAnsi="Arial"/>
+                <w:sz w:val="18"/>
+                <w:szCs w:val="18"/>
+              </w:rPr>
+              <w:t xml:space="preserve">       </w:t>
+            </w:r>
+            <w:r>
+              <w:rPr>
+                <w:rFonts w:ascii="Arial" w:hAnsi="Arial"/>
+                <w:sz w:val="18"/>
+                <w:szCs w:val="18"/>
+              </w:rPr>
+              <w:t>RSAKey pub = new RSAKey(e, p * q);</w:t>
+            </w:r>
+          </w:p>
+          <w:p>
+            <w:pPr>
+              <w:pStyle w:val="TabellenInhalt"/>
+              <w:jc w:val="left"/>
+              <w:rPr>
+                <w:rFonts w:ascii="Arial" w:hAnsi="Arial"/>
+                <w:sz w:val="18"/>
+                <w:szCs w:val="18"/>
+              </w:rPr>
+            </w:pPr>
+            <w:r>
+              <w:rPr>
+                <w:rFonts w:ascii="Arial" w:hAnsi="Arial"/>
+                <w:sz w:val="18"/>
+                <w:szCs w:val="18"/>
+              </w:rPr>
+              <w:t xml:space="preserve">       </w:t>
+            </w:r>
+            <w:r>
+              <w:rPr>
+                <w:rFonts w:ascii="Arial" w:hAnsi="Arial"/>
+                <w:sz w:val="18"/>
+                <w:szCs w:val="18"/>
+              </w:rPr>
+              <w:t>RSAKey pri = new RSAKey(modinv(e,(p-1)*(q-1)),p*q);</w:t>
+            </w:r>
+          </w:p>
+          <w:p>
+            <w:pPr>
+              <w:pStyle w:val="TabellenInhalt"/>
+              <w:jc w:val="left"/>
+              <w:rPr>
+                <w:rFonts w:ascii="Arial" w:hAnsi="Arial"/>
+                <w:sz w:val="18"/>
+                <w:szCs w:val="18"/>
+              </w:rPr>
+            </w:pPr>
+            <w:r>
+              <w:rPr>
+                <w:rFonts w:ascii="Arial" w:hAnsi="Arial"/>
+                <w:sz w:val="18"/>
+                <w:szCs w:val="18"/>
+              </w:rPr>
+              <w:t xml:space="preserve">       </w:t>
+            </w:r>
+            <w:r>
+              <w:rPr>
+                <w:rFonts w:ascii="Arial" w:hAnsi="Arial"/>
+                <w:sz w:val="18"/>
+                <w:szCs w:val="18"/>
+              </w:rPr>
+              <w:t>return new RSAKey[]{pub,pri};</w:t>
+            </w:r>
+          </w:p>
+          <w:p>
+            <w:pPr>
+              <w:pStyle w:val="TabellenInhalt"/>
+              <w:jc w:val="left"/>
+              <w:rPr>
+                <w:rFonts w:ascii="Arial" w:hAnsi="Arial"/>
+                <w:sz w:val="18"/>
+                <w:szCs w:val="18"/>
+              </w:rPr>
+            </w:pPr>
+            <w:r>
+              <w:rPr>
+                <w:rFonts w:ascii="Arial" w:hAnsi="Arial"/>
+                <w:sz w:val="18"/>
+                <w:szCs w:val="18"/>
+              </w:rPr>
+              <w:t xml:space="preserve">   </w:t>
+            </w:r>
+            <w:r>
+              <w:rPr>
+                <w:rFonts w:ascii="Arial" w:hAnsi="Arial"/>
+                <w:sz w:val="18"/>
+                <w:szCs w:val="18"/>
+              </w:rPr>
+              <w:t>}</w:t>
+            </w:r>
+          </w:p>
+          <w:p>
+            <w:pPr>
+              <w:pStyle w:val="TabellenInhalt"/>
+              <w:jc w:val="left"/>
+              <w:rPr>
+                <w:rFonts w:ascii="Arial" w:hAnsi="Arial"/>
+                <w:sz w:val="18"/>
+                <w:szCs w:val="18"/>
+              </w:rPr>
+            </w:pPr>
+            <w:r>
+              <w:rPr>
+                <w:rFonts w:ascii="Arial" w:hAnsi="Arial"/>
+                <w:sz w:val="18"/>
+                <w:szCs w:val="18"/>
+              </w:rPr>
+            </w:r>
+          </w:p>
+          <w:p>
+            <w:pPr>
+              <w:pStyle w:val="TabellenInhalt"/>
+              <w:jc w:val="left"/>
+              <w:rPr>
+                <w:rFonts w:ascii="Arial" w:hAnsi="Arial"/>
+                <w:sz w:val="18"/>
+                <w:szCs w:val="18"/>
+              </w:rPr>
+            </w:pPr>
+            <w:r>
+              <w:rPr>
+                <w:rFonts w:ascii="Arial" w:hAnsi="Arial"/>
+                <w:sz w:val="18"/>
+                <w:szCs w:val="18"/>
+              </w:rPr>
+              <w:t xml:space="preserve">   </w:t>
+            </w:r>
+            <w:r>
+              <w:rPr>
+                <w:rFonts w:ascii="Arial" w:hAnsi="Arial"/>
+                <w:sz w:val="18"/>
+                <w:szCs w:val="18"/>
+              </w:rPr>
+              <w:t>String crypt(String message, RSAKey key){ // Methode zur Ver- / Entschlüsselung</w:t>
+            </w:r>
+          </w:p>
+          <w:p>
+            <w:pPr>
+              <w:pStyle w:val="TabellenInhalt"/>
+              <w:jc w:val="left"/>
+              <w:rPr>
+                <w:rFonts w:ascii="Arial" w:hAnsi="Arial"/>
+                <w:sz w:val="18"/>
+                <w:szCs w:val="18"/>
+              </w:rPr>
+            </w:pPr>
+            <w:r>
+              <w:rPr>
+                <w:rFonts w:ascii="Arial" w:hAnsi="Arial"/>
+                <w:sz w:val="18"/>
+                <w:szCs w:val="18"/>
+              </w:rPr>
+              <w:t xml:space="preserve">       </w:t>
+            </w:r>
+            <w:r>
+              <w:rPr>
+                <w:rFonts w:ascii="Arial" w:hAnsi="Arial"/>
+                <w:sz w:val="18"/>
+                <w:szCs w:val="18"/>
+              </w:rPr>
+              <w:t>String output = "";</w:t>
+            </w:r>
+          </w:p>
+          <w:p>
+            <w:pPr>
+              <w:pStyle w:val="TabellenInhalt"/>
+              <w:jc w:val="left"/>
+              <w:rPr>
+                <w:rFonts w:ascii="Arial" w:hAnsi="Arial"/>
+                <w:sz w:val="18"/>
+                <w:szCs w:val="18"/>
+              </w:rPr>
+            </w:pPr>
+            <w:r>
+              <w:rPr>
+                <w:rFonts w:ascii="Arial" w:hAnsi="Arial"/>
+                <w:sz w:val="18"/>
+                <w:szCs w:val="18"/>
+              </w:rPr>
+            </w:r>
+          </w:p>
+          <w:p>
+            <w:pPr>
+              <w:pStyle w:val="TabellenInhalt"/>
+              <w:jc w:val="left"/>
+              <w:rPr>
+                <w:rFonts w:ascii="Arial" w:hAnsi="Arial"/>
+                <w:sz w:val="18"/>
+                <w:szCs w:val="18"/>
+              </w:rPr>
+            </w:pPr>
+            <w:r>
+              <w:rPr>
+                <w:rFonts w:ascii="Arial" w:hAnsi="Arial"/>
+                <w:sz w:val="18"/>
+                <w:szCs w:val="18"/>
+              </w:rPr>
+              <w:t xml:space="preserve">       </w:t>
+            </w:r>
+            <w:r>
+              <w:rPr>
+                <w:rFonts w:ascii="Arial" w:hAnsi="Arial"/>
+                <w:sz w:val="18"/>
+                <w:szCs w:val="18"/>
+              </w:rPr>
+              <w:t>for(char i : message.toCharArray()){</w:t>
+            </w:r>
+          </w:p>
+          <w:p>
+            <w:pPr>
+              <w:pStyle w:val="TabellenInhalt"/>
+              <w:jc w:val="left"/>
+              <w:rPr>
+                <w:rFonts w:ascii="Arial" w:hAnsi="Arial"/>
+                <w:sz w:val="18"/>
+                <w:szCs w:val="18"/>
+              </w:rPr>
+            </w:pPr>
+            <w:r>
+              <w:rPr>
+                <w:rFonts w:ascii="Arial" w:hAnsi="Arial"/>
+                <w:sz w:val="18"/>
+                <w:szCs w:val="18"/>
+              </w:rPr>
+              <w:t xml:space="preserve">           </w:t>
+            </w:r>
+            <w:r>
+              <w:rPr>
+                <w:rFonts w:ascii="Arial" w:hAnsi="Arial"/>
+                <w:sz w:val="18"/>
+                <w:szCs w:val="18"/>
+              </w:rPr>
+              <w:t>output += (char) (modpow(i,key.x,key.n)% 128);</w:t>
+            </w:r>
+          </w:p>
+          <w:p>
+            <w:pPr>
+              <w:pStyle w:val="TabellenInhalt"/>
+              <w:jc w:val="left"/>
+              <w:rPr>
+                <w:rFonts w:ascii="Arial" w:hAnsi="Arial"/>
+                <w:sz w:val="18"/>
+                <w:szCs w:val="18"/>
+              </w:rPr>
+            </w:pPr>
+            <w:r>
+              <w:rPr>
+                <w:rFonts w:ascii="Arial" w:hAnsi="Arial"/>
+                <w:sz w:val="18"/>
+                <w:szCs w:val="18"/>
+              </w:rPr>
+              <w:t xml:space="preserve">       </w:t>
+            </w:r>
+            <w:r>
+              <w:rPr>
+                <w:rFonts w:ascii="Arial" w:hAnsi="Arial"/>
+                <w:sz w:val="18"/>
+                <w:szCs w:val="18"/>
+              </w:rPr>
+              <w:t>}</w:t>
+            </w:r>
+          </w:p>
+          <w:p>
+            <w:pPr>
+              <w:pStyle w:val="TabellenInhalt"/>
+              <w:jc w:val="left"/>
+              <w:rPr>
+                <w:rFonts w:ascii="Arial" w:hAnsi="Arial"/>
+                <w:sz w:val="18"/>
+                <w:szCs w:val="18"/>
+              </w:rPr>
+            </w:pPr>
+            <w:r>
+              <w:rPr>
+                <w:rFonts w:ascii="Arial" w:hAnsi="Arial"/>
+                <w:sz w:val="18"/>
+                <w:szCs w:val="18"/>
+              </w:rPr>
+            </w:r>
+          </w:p>
+          <w:p>
+            <w:pPr>
+              <w:pStyle w:val="TabellenInhalt"/>
+              <w:jc w:val="left"/>
+              <w:rPr>
+                <w:rFonts w:ascii="Arial" w:hAnsi="Arial"/>
+                <w:sz w:val="18"/>
+                <w:szCs w:val="18"/>
+              </w:rPr>
+            </w:pPr>
+            <w:r>
+              <w:rPr>
+                <w:rFonts w:ascii="Arial" w:hAnsi="Arial"/>
+                <w:sz w:val="18"/>
+                <w:szCs w:val="18"/>
+              </w:rPr>
+              <w:t xml:space="preserve">       </w:t>
+            </w:r>
+            <w:r>
+              <w:rPr>
+                <w:rFonts w:ascii="Arial" w:hAnsi="Arial"/>
+                <w:sz w:val="18"/>
+                <w:szCs w:val="18"/>
+              </w:rPr>
+              <w:t>return output;</w:t>
+            </w:r>
+          </w:p>
+          <w:p>
+            <w:pPr>
+              <w:pStyle w:val="TabellenInhalt"/>
+              <w:jc w:val="left"/>
+              <w:rPr>
+                <w:rFonts w:ascii="Arial" w:hAnsi="Arial"/>
+                <w:sz w:val="18"/>
+                <w:szCs w:val="18"/>
+              </w:rPr>
+            </w:pPr>
+            <w:r>
+              <w:rPr>
+                <w:rFonts w:ascii="Arial" w:hAnsi="Arial"/>
+                <w:sz w:val="18"/>
+                <w:szCs w:val="18"/>
+              </w:rPr>
+              <w:t xml:space="preserve">   </w:t>
+            </w:r>
+            <w:r>
+              <w:rPr>
+                <w:rFonts w:ascii="Arial" w:hAnsi="Arial"/>
+                <w:sz w:val="18"/>
+                <w:szCs w:val="18"/>
+              </w:rPr>
+              <w:t>}</w:t>
+            </w:r>
+          </w:p>
+          <w:p>
+            <w:pPr>
+              <w:pStyle w:val="TabellenInhalt"/>
+              <w:jc w:val="left"/>
+              <w:rPr>
+                <w:rFonts w:ascii="Arial" w:hAnsi="Arial"/>
+                <w:sz w:val="18"/>
+                <w:szCs w:val="18"/>
+              </w:rPr>
+            </w:pPr>
+            <w:r>
+              <w:rPr>
+                <w:rFonts w:ascii="Arial" w:hAnsi="Arial"/>
+                <w:sz w:val="18"/>
+                <w:szCs w:val="18"/>
+              </w:rPr>
+              <w:t>}</w:t>
+            </w:r>
+          </w:p>
+        </w:tc>
+      </w:tr>
+    </w:tbl>
+    <w:p>
+      <w:pPr>
+        <w:pStyle w:val="Normal"/>
+        <w:numPr>
+          <w:ilvl w:val="0"/>
+          <w:numId w:val="0"/>
+        </w:numPr>
+        <w:spacing w:lineRule="auto" w:line="360"/>
+        <w:ind w:left="720" w:hanging="0"/>
+        <w:jc w:val="left"/>
+        <w:rPr>
+          <w:rFonts w:ascii="Arial" w:hAnsi="Arial"/>
+          <w:b w:val="false"/>
+          <w:b w:val="false"/>
+          <w:bCs w:val="false"/>
+          <w:sz w:val="24"/>
+          <w:szCs w:val="24"/>
+          <w:u w:val="none"/>
+        </w:rPr>
+      </w:pPr>
+      <w:r>
+        <w:rPr>
+          <w:rFonts w:ascii="Arial" w:hAnsi="Arial"/>
+          <w:b w:val="false"/>
+          <w:bCs w:val="false"/>
+          <w:sz w:val="24"/>
+          <w:szCs w:val="24"/>
+          <w:u w:val="none"/>
+        </w:rPr>
+      </w:r>
+    </w:p>
+    <w:p>
+      <w:pPr>
+        <w:pStyle w:val="Normal"/>
+        <w:spacing w:lineRule="auto" w:line="360"/>
+        <w:jc w:val="left"/>
+        <w:rPr>
+          <w:rFonts w:ascii="Arial" w:hAnsi="Arial"/>
+          <w:b w:val="false"/>
+          <w:b w:val="false"/>
+          <w:bCs w:val="false"/>
+          <w:sz w:val="24"/>
+          <w:szCs w:val="24"/>
+          <w:u w:val="none"/>
+        </w:rPr>
+      </w:pPr>
+      <w:r>
+        <w:rPr>
+          <w:rFonts w:ascii="Arial" w:hAnsi="Arial"/>
+          <w:b w:val="false"/>
+          <w:bCs w:val="false"/>
+          <w:sz w:val="24"/>
+          <w:szCs w:val="24"/>
+          <w:u w:val="none"/>
+        </w:rPr>
+      </w:r>
+    </w:p>
+    <w:p>
+      <w:pPr>
+        <w:pStyle w:val="Normal"/>
+        <w:numPr>
+          <w:ilvl w:val="0"/>
+          <w:numId w:val="7"/>
+        </w:numPr>
+        <w:spacing w:lineRule="auto" w:line="360"/>
+        <w:jc w:val="left"/>
+        <w:rPr>
+          <w:rFonts w:ascii="Arial" w:hAnsi="Arial"/>
+          <w:b w:val="false"/>
+          <w:b w:val="false"/>
+          <w:bCs w:val="false"/>
+          <w:sz w:val="24"/>
+          <w:szCs w:val="24"/>
+          <w:u w:val="none"/>
+        </w:rPr>
+      </w:pPr>
+      <w:r>
+        <w:rPr>
+          <w:rFonts w:ascii="Arial" w:hAnsi="Arial"/>
+          <w:b w:val="false"/>
+          <w:bCs w:val="false"/>
+          <w:sz w:val="24"/>
+          <w:szCs w:val="24"/>
+          <w:u w:val="none"/>
+        </w:rPr>
+        <w:t>RSAKey.java :</w:t>
+      </w:r>
+    </w:p>
+    <w:tbl>
+      <w:tblPr>
+        <w:tblW w:w="8504" w:type="dxa"/>
+        <w:jc w:val="left"/>
+        <w:tblInd w:w="55" w:type="dxa"/>
+        <w:tblBorders>
+          <w:top w:val="single" w:sz="2" w:space="0" w:color="000000"/>
+          <w:left w:val="single" w:sz="2" w:space="0" w:color="000000"/>
+          <w:bottom w:val="single" w:sz="2" w:space="0" w:color="000000"/>
+          <w:right w:val="single" w:sz="2" w:space="0" w:color="000000"/>
+          <w:insideH w:val="single" w:sz="2" w:space="0" w:color="000000"/>
+          <w:insideV w:val="single" w:sz="2" w:space="0" w:color="000000"/>
+        </w:tblBorders>
+        <w:tblCellMar>
+          <w:top w:w="55" w:type="dxa"/>
+          <w:left w:w="54" w:type="dxa"/>
+          <w:bottom w:w="55" w:type="dxa"/>
+          <w:right w:w="55" w:type="dxa"/>
+        </w:tblCellMar>
+      </w:tblPr>
+      <w:tblGrid>
+        <w:gridCol w:w="8504"/>
+      </w:tblGrid>
+      <w:tr>
+        <w:trPr/>
+        <w:tc>
+          <w:tcPr>
+            <w:tcW w:w="8504" w:type="dxa"/>
+            <w:tcBorders>
+              <w:top w:val="single" w:sz="2" w:space="0" w:color="000000"/>
+              <w:left w:val="single" w:sz="2" w:space="0" w:color="000000"/>
+              <w:bottom w:val="single" w:sz="2" w:space="0" w:color="000000"/>
+              <w:right w:val="single" w:sz="2" w:space="0" w:color="000000"/>
+              <w:insideH w:val="single" w:sz="2" w:space="0" w:color="000000"/>
+              <w:insideV w:val="single" w:sz="2" w:space="0" w:color="000000"/>
+            </w:tcBorders>
+            <w:shd w:fill="auto" w:val="clear"/>
+            <w:tcMar>
+              <w:left w:w="54" w:type="dxa"/>
+            </w:tcMar>
+          </w:tcPr>
+          <w:p>
+            <w:pPr>
+              <w:pStyle w:val="TabellenInhalt"/>
+              <w:jc w:val="left"/>
+              <w:rPr>
+                <w:rFonts w:ascii="Arial" w:hAnsi="Arial"/>
+                <w:sz w:val="18"/>
+                <w:szCs w:val="18"/>
+              </w:rPr>
+            </w:pPr>
+            <w:r>
+              <w:rPr>
+                <w:rFonts w:ascii="Arial" w:hAnsi="Arial"/>
+                <w:sz w:val="18"/>
+                <w:szCs w:val="18"/>
+              </w:rPr>
+              <w:t>public class RSAKey { // Klasse zum besseren Umgang mit RSA-Schlüsseln</w:t>
+            </w:r>
+          </w:p>
+          <w:p>
+            <w:pPr>
+              <w:pStyle w:val="TabellenInhalt"/>
+              <w:jc w:val="left"/>
+              <w:rPr>
+                <w:rFonts w:ascii="Arial" w:hAnsi="Arial"/>
+                <w:sz w:val="18"/>
+                <w:szCs w:val="18"/>
+              </w:rPr>
+            </w:pPr>
+            <w:r>
+              <w:rPr>
+                <w:rFonts w:ascii="Arial" w:hAnsi="Arial"/>
+                <w:sz w:val="18"/>
+                <w:szCs w:val="18"/>
+              </w:rPr>
+              <w:t xml:space="preserve">    </w:t>
+            </w:r>
+            <w:r>
+              <w:rPr>
+                <w:rFonts w:ascii="Arial" w:hAnsi="Arial"/>
+                <w:sz w:val="18"/>
+                <w:szCs w:val="18"/>
+              </w:rPr>
+              <w:t>long x = 0;</w:t>
+            </w:r>
+          </w:p>
+          <w:p>
+            <w:pPr>
+              <w:pStyle w:val="TabellenInhalt"/>
+              <w:jc w:val="left"/>
+              <w:rPr>
+                <w:rFonts w:ascii="Arial" w:hAnsi="Arial"/>
+                <w:sz w:val="18"/>
+                <w:szCs w:val="18"/>
+              </w:rPr>
+            </w:pPr>
+            <w:r>
+              <w:rPr>
+                <w:rFonts w:ascii="Arial" w:hAnsi="Arial"/>
+                <w:sz w:val="18"/>
+                <w:szCs w:val="18"/>
+              </w:rPr>
+              <w:t xml:space="preserve">    </w:t>
+            </w:r>
+            <w:r>
+              <w:rPr>
+                <w:rFonts w:ascii="Arial" w:hAnsi="Arial"/>
+                <w:sz w:val="18"/>
+                <w:szCs w:val="18"/>
+              </w:rPr>
+              <w:t>long n = 0;</w:t>
+            </w:r>
+          </w:p>
+          <w:p>
+            <w:pPr>
+              <w:pStyle w:val="TabellenInhalt"/>
+              <w:jc w:val="left"/>
+              <w:rPr>
+                <w:rFonts w:ascii="Arial" w:hAnsi="Arial"/>
+                <w:sz w:val="18"/>
+                <w:szCs w:val="18"/>
+              </w:rPr>
+            </w:pPr>
+            <w:r>
+              <w:rPr>
+                <w:rFonts w:ascii="Arial" w:hAnsi="Arial"/>
+                <w:sz w:val="18"/>
+                <w:szCs w:val="18"/>
+              </w:rPr>
+              <w:t xml:space="preserve">    </w:t>
+            </w:r>
+            <w:r>
+              <w:rPr>
+                <w:rFonts w:ascii="Arial" w:hAnsi="Arial"/>
+                <w:sz w:val="18"/>
+                <w:szCs w:val="18"/>
+              </w:rPr>
+              <w:t>RSAKey(long x , long n){</w:t>
+            </w:r>
+          </w:p>
+          <w:p>
+            <w:pPr>
+              <w:pStyle w:val="TabellenInhalt"/>
+              <w:jc w:val="left"/>
+              <w:rPr>
+                <w:rFonts w:ascii="Arial" w:hAnsi="Arial"/>
+                <w:sz w:val="18"/>
+                <w:szCs w:val="18"/>
+              </w:rPr>
+            </w:pPr>
+            <w:r>
+              <w:rPr>
+                <w:rFonts w:ascii="Arial" w:hAnsi="Arial"/>
+                <w:sz w:val="18"/>
+                <w:szCs w:val="18"/>
+              </w:rPr>
+              <w:t xml:space="preserve">        </w:t>
+            </w:r>
+            <w:r>
+              <w:rPr>
+                <w:rFonts w:ascii="Arial" w:hAnsi="Arial"/>
+                <w:sz w:val="18"/>
+                <w:szCs w:val="18"/>
+              </w:rPr>
+              <w:t>this.x = x;</w:t>
+            </w:r>
+          </w:p>
+          <w:p>
+            <w:pPr>
+              <w:pStyle w:val="TabellenInhalt"/>
+              <w:jc w:val="left"/>
+              <w:rPr>
+                <w:rFonts w:ascii="Arial" w:hAnsi="Arial"/>
+                <w:sz w:val="18"/>
+                <w:szCs w:val="18"/>
+              </w:rPr>
+            </w:pPr>
+            <w:r>
+              <w:rPr>
+                <w:rFonts w:ascii="Arial" w:hAnsi="Arial"/>
+                <w:sz w:val="18"/>
+                <w:szCs w:val="18"/>
+              </w:rPr>
+              <w:t xml:space="preserve">        </w:t>
+            </w:r>
+            <w:r>
+              <w:rPr>
+                <w:rFonts w:ascii="Arial" w:hAnsi="Arial"/>
+                <w:sz w:val="18"/>
+                <w:szCs w:val="18"/>
+              </w:rPr>
+              <w:t>this.n = n;</w:t>
+            </w:r>
+          </w:p>
+          <w:p>
+            <w:pPr>
+              <w:pStyle w:val="TabellenInhalt"/>
+              <w:jc w:val="left"/>
+              <w:rPr>
+                <w:rFonts w:ascii="Arial" w:hAnsi="Arial"/>
+                <w:sz w:val="18"/>
+                <w:szCs w:val="18"/>
+              </w:rPr>
+            </w:pPr>
+            <w:r>
+              <w:rPr>
+                <w:rFonts w:ascii="Arial" w:hAnsi="Arial"/>
+                <w:sz w:val="18"/>
+                <w:szCs w:val="18"/>
+              </w:rPr>
+              <w:t xml:space="preserve">    </w:t>
+            </w:r>
+            <w:r>
+              <w:rPr>
+                <w:rFonts w:ascii="Arial" w:hAnsi="Arial"/>
+                <w:sz w:val="18"/>
+                <w:szCs w:val="18"/>
+              </w:rPr>
+              <w:t>}</w:t>
+            </w:r>
+          </w:p>
+          <w:p>
+            <w:pPr>
+              <w:pStyle w:val="TabellenInhalt"/>
+              <w:jc w:val="left"/>
+              <w:rPr>
+                <w:rFonts w:ascii="Arial" w:hAnsi="Arial"/>
+                <w:sz w:val="18"/>
+                <w:szCs w:val="18"/>
+              </w:rPr>
+            </w:pPr>
+            <w:r>
+              <w:rPr>
+                <w:rFonts w:ascii="Arial" w:hAnsi="Arial"/>
+                <w:sz w:val="18"/>
+                <w:szCs w:val="18"/>
+              </w:rPr>
+              <w:t>}</w:t>
+            </w:r>
+          </w:p>
+        </w:tc>
+      </w:tr>
+    </w:tbl>
+    <w:p>
+      <w:pPr>
+        <w:pStyle w:val="Normal"/>
+        <w:spacing w:lineRule="auto" w:line="360"/>
+        <w:jc w:val="left"/>
+        <w:rPr>
+          <w:rFonts w:ascii="Arial" w:hAnsi="Arial"/>
+          <w:b w:val="false"/>
+          <w:b w:val="false"/>
+          <w:bCs w:val="false"/>
+          <w:sz w:val="24"/>
+          <w:szCs w:val="24"/>
+          <w:u w:val="none"/>
+        </w:rPr>
+      </w:pPr>
+      <w:r>
+        <w:rPr>
+          <w:rFonts w:ascii="Arial" w:hAnsi="Arial"/>
+          <w:b w:val="false"/>
+          <w:bCs w:val="false"/>
+          <w:sz w:val="24"/>
+          <w:szCs w:val="24"/>
+          <w:u w:val="none"/>
+        </w:rPr>
+      </w:r>
+    </w:p>
+    <w:p>
+      <w:pPr>
+        <w:pStyle w:val="Normal"/>
+        <w:spacing w:lineRule="auto" w:line="360"/>
+        <w:jc w:val="left"/>
+        <w:rPr>
+          <w:rFonts w:ascii="Arial" w:hAnsi="Arial"/>
+          <w:b w:val="false"/>
+          <w:b w:val="false"/>
+          <w:bCs w:val="false"/>
+          <w:sz w:val="24"/>
+          <w:szCs w:val="24"/>
+          <w:u w:val="none"/>
+        </w:rPr>
+      </w:pPr>
+      <w:r>
+        <w:rPr>
+          <w:rFonts w:ascii="Arial" w:hAnsi="Arial"/>
+          <w:b w:val="false"/>
+          <w:bCs w:val="false"/>
+          <w:sz w:val="24"/>
+          <w:szCs w:val="24"/>
+          <w:u w:val="none"/>
+        </w:rPr>
+      </w:r>
+    </w:p>
+    <w:p>
+      <w:pPr>
+        <w:pStyle w:val="Normal"/>
+        <w:spacing w:lineRule="auto" w:line="360"/>
+        <w:jc w:val="left"/>
+        <w:rPr>
+          <w:rFonts w:ascii="Arial" w:hAnsi="Arial"/>
+          <w:b w:val="false"/>
+          <w:b w:val="false"/>
+          <w:bCs w:val="false"/>
+          <w:sz w:val="24"/>
+          <w:szCs w:val="24"/>
+          <w:u w:val="none"/>
+        </w:rPr>
+      </w:pPr>
+      <w:r>
+        <w:rPr>
+          <w:rFonts w:ascii="Arial" w:hAnsi="Arial"/>
+          <w:b w:val="false"/>
+          <w:bCs w:val="false"/>
+          <w:sz w:val="24"/>
+          <w:szCs w:val="24"/>
+          <w:u w:val="none"/>
+        </w:rPr>
+      </w:r>
+    </w:p>
+    <w:p>
+      <w:pPr>
+        <w:pStyle w:val="Normal"/>
+        <w:numPr>
+          <w:ilvl w:val="0"/>
+          <w:numId w:val="7"/>
+        </w:numPr>
+        <w:spacing w:lineRule="auto" w:line="360"/>
+        <w:jc w:val="left"/>
+        <w:rPr>
+          <w:rFonts w:ascii="Arial" w:hAnsi="Arial"/>
+          <w:b w:val="false"/>
+          <w:b w:val="false"/>
+          <w:bCs w:val="false"/>
+          <w:sz w:val="24"/>
+          <w:szCs w:val="24"/>
+          <w:u w:val="none"/>
+        </w:rPr>
+      </w:pPr>
+      <w:r>
+        <w:rPr>
+          <w:rFonts w:ascii="Arial" w:hAnsi="Arial"/>
+          <w:b w:val="false"/>
+          <w:bCs w:val="false"/>
+          <w:sz w:val="24"/>
+          <w:szCs w:val="24"/>
+          <w:u w:val="none"/>
+        </w:rPr>
+        <w:t>GUI</w:t>
+      </w:r>
+      <w:r>
+        <w:rPr>
+          <w:rFonts w:ascii="Arial" w:hAnsi="Arial"/>
+          <w:b w:val="false"/>
+          <w:bCs w:val="false"/>
+          <w:sz w:val="24"/>
+          <w:szCs w:val="24"/>
+          <w:u w:val="none"/>
+        </w:rPr>
+        <w:t>.java :</w:t>
+      </w:r>
+    </w:p>
+    <w:tbl>
+      <w:tblPr>
+        <w:tblW w:w="8504" w:type="dxa"/>
+        <w:jc w:val="left"/>
+        <w:tblInd w:w="55" w:type="dxa"/>
+        <w:tblBorders>
+          <w:top w:val="single" w:sz="2" w:space="0" w:color="000000"/>
+          <w:left w:val="single" w:sz="2" w:space="0" w:color="000000"/>
+          <w:bottom w:val="single" w:sz="2" w:space="0" w:color="000000"/>
+          <w:right w:val="single" w:sz="2" w:space="0" w:color="000000"/>
+          <w:insideH w:val="single" w:sz="2" w:space="0" w:color="000000"/>
+          <w:insideV w:val="single" w:sz="2" w:space="0" w:color="000000"/>
+        </w:tblBorders>
+        <w:tblCellMar>
+          <w:top w:w="55" w:type="dxa"/>
+          <w:left w:w="54" w:type="dxa"/>
+          <w:bottom w:w="55" w:type="dxa"/>
+          <w:right w:w="55" w:type="dxa"/>
+        </w:tblCellMar>
+      </w:tblPr>
+      <w:tblGrid>
+        <w:gridCol w:w="8504"/>
+      </w:tblGrid>
+      <w:tr>
+        <w:trPr/>
+        <w:tc>
+          <w:tcPr>
+            <w:tcW w:w="8504" w:type="dxa"/>
+            <w:tcBorders>
+              <w:top w:val="single" w:sz="2" w:space="0" w:color="000000"/>
+              <w:left w:val="single" w:sz="2" w:space="0" w:color="000000"/>
+              <w:bottom w:val="single" w:sz="2" w:space="0" w:color="000000"/>
+              <w:right w:val="single" w:sz="2" w:space="0" w:color="000000"/>
+              <w:insideH w:val="single" w:sz="2" w:space="0" w:color="000000"/>
+              <w:insideV w:val="single" w:sz="2" w:space="0" w:color="000000"/>
+            </w:tcBorders>
+            <w:shd w:fill="auto" w:val="clear"/>
+            <w:tcMar>
+              <w:left w:w="54" w:type="dxa"/>
+            </w:tcMar>
+          </w:tcPr>
+          <w:p>
+            <w:pPr>
+              <w:pStyle w:val="TabellenInhalt"/>
+              <w:jc w:val="left"/>
+              <w:rPr>
+                <w:rFonts w:ascii="Arial" w:hAnsi="Arial"/>
+                <w:sz w:val="18"/>
+                <w:szCs w:val="18"/>
+              </w:rPr>
+            </w:pPr>
+            <w:r>
+              <w:rPr>
+                <w:rFonts w:ascii="Arial" w:hAnsi="Arial"/>
+                <w:sz w:val="18"/>
+                <w:szCs w:val="18"/>
+              </w:rPr>
+              <w:t>import javafx.application.Application;</w:t>
+            </w:r>
+          </w:p>
+          <w:p>
+            <w:pPr>
+              <w:pStyle w:val="TabellenInhalt"/>
+              <w:jc w:val="left"/>
+              <w:rPr>
+                <w:rFonts w:ascii="Arial" w:hAnsi="Arial"/>
+                <w:sz w:val="18"/>
+                <w:szCs w:val="18"/>
+              </w:rPr>
+            </w:pPr>
+            <w:r>
+              <w:rPr>
+                <w:rFonts w:ascii="Arial" w:hAnsi="Arial"/>
+                <w:sz w:val="18"/>
+                <w:szCs w:val="18"/>
+              </w:rPr>
+              <w:t>import javafx.fxml.FXMLLoader;</w:t>
+            </w:r>
+          </w:p>
+          <w:p>
+            <w:pPr>
+              <w:pStyle w:val="TabellenInhalt"/>
+              <w:jc w:val="left"/>
+              <w:rPr>
+                <w:rFonts w:ascii="Arial" w:hAnsi="Arial"/>
+                <w:sz w:val="18"/>
+                <w:szCs w:val="18"/>
+              </w:rPr>
+            </w:pPr>
+            <w:r>
+              <w:rPr>
+                <w:rFonts w:ascii="Arial" w:hAnsi="Arial"/>
+                <w:sz w:val="18"/>
+                <w:szCs w:val="18"/>
+              </w:rPr>
+              <w:t>import javafx.scene.Parent;</w:t>
+            </w:r>
+          </w:p>
+          <w:p>
+            <w:pPr>
+              <w:pStyle w:val="TabellenInhalt"/>
+              <w:jc w:val="left"/>
+              <w:rPr>
+                <w:rFonts w:ascii="Arial" w:hAnsi="Arial"/>
+                <w:sz w:val="18"/>
+                <w:szCs w:val="18"/>
+              </w:rPr>
+            </w:pPr>
+            <w:r>
+              <w:rPr>
+                <w:rFonts w:ascii="Arial" w:hAnsi="Arial"/>
+                <w:sz w:val="18"/>
+                <w:szCs w:val="18"/>
+              </w:rPr>
+              <w:t>import javafx.scene.Scene;</w:t>
+            </w:r>
+          </w:p>
+          <w:p>
+            <w:pPr>
+              <w:pStyle w:val="TabellenInhalt"/>
+              <w:jc w:val="left"/>
+              <w:rPr>
+                <w:rFonts w:ascii="Arial" w:hAnsi="Arial"/>
+                <w:sz w:val="18"/>
+                <w:szCs w:val="18"/>
+              </w:rPr>
+            </w:pPr>
+            <w:r>
+              <w:rPr>
+                <w:rFonts w:ascii="Arial" w:hAnsi="Arial"/>
+                <w:sz w:val="18"/>
+                <w:szCs w:val="18"/>
+              </w:rPr>
+              <w:t>import javafx.scene.control.Button;</w:t>
+            </w:r>
+          </w:p>
+          <w:p>
+            <w:pPr>
+              <w:pStyle w:val="TabellenInhalt"/>
+              <w:jc w:val="left"/>
+              <w:rPr>
+                <w:rFonts w:ascii="Arial" w:hAnsi="Arial"/>
+                <w:sz w:val="18"/>
+                <w:szCs w:val="18"/>
+              </w:rPr>
+            </w:pPr>
+            <w:r>
+              <w:rPr>
+                <w:rFonts w:ascii="Arial" w:hAnsi="Arial"/>
+                <w:sz w:val="18"/>
+                <w:szCs w:val="18"/>
+              </w:rPr>
+              <w:t>import javafx.scene.control.TextArea;</w:t>
+            </w:r>
+          </w:p>
+          <w:p>
+            <w:pPr>
+              <w:pStyle w:val="TabellenInhalt"/>
+              <w:jc w:val="left"/>
+              <w:rPr>
+                <w:rFonts w:ascii="Arial" w:hAnsi="Arial"/>
+                <w:sz w:val="18"/>
+                <w:szCs w:val="18"/>
+              </w:rPr>
+            </w:pPr>
+            <w:r>
+              <w:rPr>
+                <w:rFonts w:ascii="Arial" w:hAnsi="Arial"/>
+                <w:sz w:val="18"/>
+                <w:szCs w:val="18"/>
+              </w:rPr>
+              <w:t>import javafx.scene.control.TextField;</w:t>
+            </w:r>
+          </w:p>
+          <w:p>
+            <w:pPr>
+              <w:pStyle w:val="TabellenInhalt"/>
+              <w:jc w:val="left"/>
+              <w:rPr>
+                <w:rFonts w:ascii="Arial" w:hAnsi="Arial"/>
+                <w:sz w:val="18"/>
+                <w:szCs w:val="18"/>
+              </w:rPr>
+            </w:pPr>
+            <w:r>
+              <w:rPr>
+                <w:rFonts w:ascii="Arial" w:hAnsi="Arial"/>
+                <w:sz w:val="18"/>
+                <w:szCs w:val="18"/>
+              </w:rPr>
+              <w:t>import javafx.stage.Stage;</w:t>
+            </w:r>
+          </w:p>
+          <w:p>
+            <w:pPr>
+              <w:pStyle w:val="TabellenInhalt"/>
+              <w:jc w:val="left"/>
+              <w:rPr>
+                <w:rFonts w:ascii="Arial" w:hAnsi="Arial"/>
+                <w:sz w:val="18"/>
+                <w:szCs w:val="18"/>
+              </w:rPr>
+            </w:pPr>
+            <w:r>
+              <w:rPr>
+                <w:rFonts w:ascii="Arial" w:hAnsi="Arial"/>
+                <w:sz w:val="18"/>
+                <w:szCs w:val="18"/>
+              </w:rPr>
+            </w:r>
+          </w:p>
+          <w:p>
+            <w:pPr>
+              <w:pStyle w:val="TabellenInhalt"/>
+              <w:jc w:val="left"/>
+              <w:rPr>
+                <w:rFonts w:ascii="Arial" w:hAnsi="Arial"/>
+                <w:sz w:val="18"/>
+                <w:szCs w:val="18"/>
+              </w:rPr>
+            </w:pPr>
+            <w:r>
+              <w:rPr>
+                <w:rFonts w:ascii="Arial" w:hAnsi="Arial"/>
+                <w:sz w:val="18"/>
+                <w:szCs w:val="18"/>
+              </w:rPr>
+              <w:t>import javax.swing.*;</w:t>
+            </w:r>
+          </w:p>
+          <w:p>
+            <w:pPr>
+              <w:pStyle w:val="TabellenInhalt"/>
+              <w:jc w:val="left"/>
+              <w:rPr>
+                <w:rFonts w:ascii="Arial" w:hAnsi="Arial"/>
+                <w:sz w:val="18"/>
+                <w:szCs w:val="18"/>
+              </w:rPr>
+            </w:pPr>
+            <w:r>
+              <w:rPr>
+                <w:rFonts w:ascii="Arial" w:hAnsi="Arial"/>
+                <w:sz w:val="18"/>
+                <w:szCs w:val="18"/>
+              </w:rPr>
+              <w:t>import java.util.Objects;</w:t>
+            </w:r>
+          </w:p>
+          <w:p>
+            <w:pPr>
+              <w:pStyle w:val="TabellenInhalt"/>
+              <w:jc w:val="left"/>
+              <w:rPr>
+                <w:rFonts w:ascii="Arial" w:hAnsi="Arial"/>
+                <w:sz w:val="18"/>
+                <w:szCs w:val="18"/>
+              </w:rPr>
+            </w:pPr>
+            <w:r>
+              <w:rPr>
+                <w:rFonts w:ascii="Arial" w:hAnsi="Arial"/>
+                <w:sz w:val="18"/>
+                <w:szCs w:val="18"/>
+              </w:rPr>
+            </w:r>
+          </w:p>
+          <w:p>
+            <w:pPr>
+              <w:pStyle w:val="TabellenInhalt"/>
+              <w:jc w:val="left"/>
+              <w:rPr>
+                <w:rFonts w:ascii="Arial" w:hAnsi="Arial"/>
+                <w:sz w:val="18"/>
+                <w:szCs w:val="18"/>
+              </w:rPr>
+            </w:pPr>
+            <w:r>
+              <w:rPr>
+                <w:rFonts w:ascii="Arial" w:hAnsi="Arial"/>
+                <w:sz w:val="18"/>
+                <w:szCs w:val="18"/>
+              </w:rPr>
+              <w:t>public class GUI extends Application{</w:t>
+            </w:r>
+          </w:p>
+          <w:p>
+            <w:pPr>
+              <w:pStyle w:val="TabellenInhalt"/>
+              <w:jc w:val="left"/>
+              <w:rPr>
+                <w:rFonts w:ascii="Arial" w:hAnsi="Arial"/>
+                <w:sz w:val="18"/>
+                <w:szCs w:val="18"/>
+              </w:rPr>
+            </w:pPr>
+            <w:r>
+              <w:rPr>
+                <w:rFonts w:ascii="Arial" w:hAnsi="Arial"/>
+                <w:sz w:val="18"/>
+                <w:szCs w:val="18"/>
+              </w:rPr>
+            </w:r>
+          </w:p>
+          <w:p>
+            <w:pPr>
+              <w:pStyle w:val="TabellenInhalt"/>
+              <w:jc w:val="left"/>
+              <w:rPr>
+                <w:rFonts w:ascii="Arial" w:hAnsi="Arial"/>
+                <w:sz w:val="18"/>
+                <w:szCs w:val="18"/>
+              </w:rPr>
+            </w:pPr>
+            <w:r>
+              <w:rPr>
+                <w:rFonts w:ascii="Arial" w:hAnsi="Arial"/>
+                <w:sz w:val="18"/>
+                <w:szCs w:val="18"/>
+              </w:rPr>
+              <w:t xml:space="preserve">    </w:t>
+            </w:r>
+            <w:r>
+              <w:rPr>
+                <w:rFonts w:ascii="Arial" w:hAnsi="Arial"/>
+                <w:sz w:val="18"/>
+                <w:szCs w:val="18"/>
+              </w:rPr>
+              <w:t>@Override</w:t>
+            </w:r>
+          </w:p>
+          <w:p>
+            <w:pPr>
+              <w:pStyle w:val="TabellenInhalt"/>
+              <w:jc w:val="left"/>
+              <w:rPr>
+                <w:rFonts w:ascii="Arial" w:hAnsi="Arial"/>
+                <w:sz w:val="18"/>
+                <w:szCs w:val="18"/>
+              </w:rPr>
+            </w:pPr>
+            <w:r>
+              <w:rPr>
+                <w:rFonts w:ascii="Arial" w:hAnsi="Arial"/>
+                <w:sz w:val="18"/>
+                <w:szCs w:val="18"/>
+              </w:rPr>
+              <w:t xml:space="preserve">    </w:t>
+            </w:r>
+            <w:r>
+              <w:rPr>
+                <w:rFonts w:ascii="Arial" w:hAnsi="Arial"/>
+                <w:sz w:val="18"/>
+                <w:szCs w:val="18"/>
+              </w:rPr>
+              <w:t>public void start(Stage stage) throws Exception {</w:t>
+            </w:r>
+          </w:p>
+          <w:p>
+            <w:pPr>
+              <w:pStyle w:val="TabellenInhalt"/>
+              <w:jc w:val="left"/>
+              <w:rPr>
+                <w:rFonts w:ascii="Arial" w:hAnsi="Arial"/>
+                <w:sz w:val="18"/>
+                <w:szCs w:val="18"/>
+              </w:rPr>
+            </w:pPr>
+            <w:r>
+              <w:rPr>
+                <w:rFonts w:ascii="Arial" w:hAnsi="Arial"/>
+                <w:sz w:val="18"/>
+                <w:szCs w:val="18"/>
+              </w:rPr>
+            </w:r>
+          </w:p>
+          <w:p>
+            <w:pPr>
+              <w:pStyle w:val="TabellenInhalt"/>
+              <w:jc w:val="left"/>
+              <w:rPr>
+                <w:rFonts w:ascii="Arial" w:hAnsi="Arial"/>
+                <w:sz w:val="18"/>
+                <w:szCs w:val="18"/>
+              </w:rPr>
+            </w:pPr>
+            <w:r>
+              <w:rPr>
+                <w:rFonts w:ascii="Arial" w:hAnsi="Arial"/>
+                <w:sz w:val="18"/>
+                <w:szCs w:val="18"/>
+              </w:rPr>
+              <w:t xml:space="preserve">        </w:t>
+            </w:r>
+            <w:r>
+              <w:rPr>
+                <w:rFonts w:ascii="Arial" w:hAnsi="Arial"/>
+                <w:sz w:val="18"/>
+                <w:szCs w:val="18"/>
+              </w:rPr>
+              <w:t>// Algorithmen Bibliothek wird initalisiert</w:t>
+            </w:r>
+          </w:p>
+          <w:p>
+            <w:pPr>
+              <w:pStyle w:val="TabellenInhalt"/>
+              <w:jc w:val="left"/>
+              <w:rPr>
+                <w:rFonts w:ascii="Arial" w:hAnsi="Arial"/>
+                <w:sz w:val="18"/>
+                <w:szCs w:val="18"/>
+              </w:rPr>
+            </w:pPr>
+            <w:r>
+              <w:rPr>
+                <w:rFonts w:ascii="Arial" w:hAnsi="Arial"/>
+                <w:sz w:val="18"/>
+                <w:szCs w:val="18"/>
+              </w:rPr>
+              <w:t xml:space="preserve">        </w:t>
+            </w:r>
+            <w:r>
+              <w:rPr>
+                <w:rFonts w:ascii="Arial" w:hAnsi="Arial"/>
+                <w:sz w:val="18"/>
+                <w:szCs w:val="18"/>
+              </w:rPr>
+              <w:t>Algorithmen alg = new Algorithmen();</w:t>
+            </w:r>
+          </w:p>
+          <w:p>
+            <w:pPr>
+              <w:pStyle w:val="TabellenInhalt"/>
+              <w:jc w:val="left"/>
+              <w:rPr>
+                <w:rFonts w:ascii="Arial" w:hAnsi="Arial"/>
+                <w:sz w:val="18"/>
+                <w:szCs w:val="18"/>
+              </w:rPr>
+            </w:pPr>
+            <w:r>
+              <w:rPr>
+                <w:rFonts w:ascii="Arial" w:hAnsi="Arial"/>
+                <w:sz w:val="18"/>
+                <w:szCs w:val="18"/>
+              </w:rPr>
+            </w:r>
+          </w:p>
+          <w:p>
+            <w:pPr>
+              <w:pStyle w:val="TabellenInhalt"/>
+              <w:jc w:val="left"/>
+              <w:rPr>
+                <w:rFonts w:ascii="Arial" w:hAnsi="Arial"/>
+                <w:sz w:val="18"/>
+                <w:szCs w:val="18"/>
+              </w:rPr>
+            </w:pPr>
+            <w:r>
+              <w:rPr>
+                <w:rFonts w:ascii="Arial" w:hAnsi="Arial"/>
+                <w:sz w:val="18"/>
+                <w:szCs w:val="18"/>
+              </w:rPr>
+              <w:t xml:space="preserve">        </w:t>
+            </w:r>
+            <w:r>
+              <w:rPr>
+                <w:rFonts w:ascii="Arial" w:hAnsi="Arial"/>
+                <w:sz w:val="18"/>
+                <w:szCs w:val="18"/>
+              </w:rPr>
+              <w:t>Parent root = FXMLLoader.load(getClass().getResource("guikl.fxml")); // Design der GUI wird geladen</w:t>
+            </w:r>
+          </w:p>
+          <w:p>
+            <w:pPr>
+              <w:pStyle w:val="TabellenInhalt"/>
+              <w:jc w:val="left"/>
+              <w:rPr>
+                <w:rFonts w:ascii="Arial" w:hAnsi="Arial"/>
+                <w:sz w:val="18"/>
+                <w:szCs w:val="18"/>
+              </w:rPr>
+            </w:pPr>
+            <w:r>
+              <w:rPr>
+                <w:rFonts w:ascii="Arial" w:hAnsi="Arial"/>
+                <w:sz w:val="18"/>
+                <w:szCs w:val="18"/>
+              </w:rPr>
+              <w:t xml:space="preserve">        </w:t>
+            </w:r>
+            <w:r>
+              <w:rPr>
+                <w:rFonts w:ascii="Arial" w:hAnsi="Arial"/>
+                <w:sz w:val="18"/>
+                <w:szCs w:val="18"/>
+              </w:rPr>
+              <w:t>stage.setResizable(false);  // Das Fenster kann nicht durch den Benutzer in der Größe verändert werden</w:t>
+            </w:r>
+          </w:p>
+          <w:p>
+            <w:pPr>
+              <w:pStyle w:val="TabellenInhalt"/>
+              <w:jc w:val="left"/>
+              <w:rPr>
+                <w:rFonts w:ascii="Arial" w:hAnsi="Arial"/>
+                <w:sz w:val="18"/>
+                <w:szCs w:val="18"/>
+              </w:rPr>
+            </w:pPr>
+            <w:r>
+              <w:rPr>
+                <w:rFonts w:ascii="Arial" w:hAnsi="Arial"/>
+                <w:sz w:val="18"/>
+                <w:szCs w:val="18"/>
+              </w:rPr>
+              <w:t xml:space="preserve">        </w:t>
+            </w:r>
+            <w:r>
+              <w:rPr>
+                <w:rFonts w:ascii="Arial" w:hAnsi="Arial"/>
+                <w:sz w:val="18"/>
+                <w:szCs w:val="18"/>
+              </w:rPr>
+              <w:t>stage.setTitle("Verschlüsselungverfahren"); // Titel wird gesetzt</w:t>
+            </w:r>
+          </w:p>
+          <w:p>
+            <w:pPr>
+              <w:pStyle w:val="TabellenInhalt"/>
+              <w:jc w:val="left"/>
+              <w:rPr>
+                <w:rFonts w:ascii="Arial" w:hAnsi="Arial"/>
+                <w:sz w:val="18"/>
+                <w:szCs w:val="18"/>
+              </w:rPr>
+            </w:pPr>
+            <w:r>
+              <w:rPr>
+                <w:rFonts w:ascii="Arial" w:hAnsi="Arial"/>
+                <w:sz w:val="18"/>
+                <w:szCs w:val="18"/>
+              </w:rPr>
+              <w:t xml:space="preserve">        </w:t>
+            </w:r>
+            <w:r>
+              <w:rPr>
+                <w:rFonts w:ascii="Arial" w:hAnsi="Arial"/>
+                <w:sz w:val="18"/>
+                <w:szCs w:val="18"/>
+              </w:rPr>
+              <w:t>Scene scene = new Scene(root); // Scene wird initalisiert</w:t>
+            </w:r>
+          </w:p>
+          <w:p>
+            <w:pPr>
+              <w:pStyle w:val="TabellenInhalt"/>
+              <w:jc w:val="left"/>
+              <w:rPr>
+                <w:rFonts w:ascii="Arial" w:hAnsi="Arial"/>
+                <w:sz w:val="18"/>
+                <w:szCs w:val="18"/>
+              </w:rPr>
+            </w:pPr>
+            <w:r>
+              <w:rPr>
+                <w:rFonts w:ascii="Arial" w:hAnsi="Arial"/>
+                <w:sz w:val="18"/>
+                <w:szCs w:val="18"/>
+              </w:rPr>
+            </w:r>
+          </w:p>
+          <w:p>
+            <w:pPr>
+              <w:pStyle w:val="TabellenInhalt"/>
+              <w:jc w:val="left"/>
+              <w:rPr>
+                <w:rFonts w:ascii="Arial" w:hAnsi="Arial"/>
+                <w:sz w:val="18"/>
+                <w:szCs w:val="18"/>
+              </w:rPr>
+            </w:pPr>
+            <w:r>
+              <w:rPr>
+                <w:rFonts w:ascii="Arial" w:hAnsi="Arial"/>
+                <w:sz w:val="18"/>
+                <w:szCs w:val="18"/>
+              </w:rPr>
+            </w:r>
+          </w:p>
+          <w:p>
+            <w:pPr>
+              <w:pStyle w:val="TabellenInhalt"/>
+              <w:jc w:val="left"/>
+              <w:rPr>
+                <w:rFonts w:ascii="Arial" w:hAnsi="Arial"/>
+                <w:sz w:val="18"/>
+                <w:szCs w:val="18"/>
+              </w:rPr>
+            </w:pPr>
+            <w:r>
+              <w:rPr>
+                <w:rFonts w:ascii="Arial" w:hAnsi="Arial"/>
+                <w:sz w:val="18"/>
+                <w:szCs w:val="18"/>
+              </w:rPr>
+              <w:t xml:space="preserve">        </w:t>
+            </w:r>
+            <w:r>
+              <w:rPr>
+                <w:rFonts w:ascii="Arial" w:hAnsi="Arial"/>
+                <w:sz w:val="18"/>
+                <w:szCs w:val="18"/>
+              </w:rPr>
+              <w:t>// Eingabefelder und Knöpfe werden initalisiert und Einstellungen werden getroffen</w:t>
+            </w:r>
+          </w:p>
+          <w:p>
+            <w:pPr>
+              <w:pStyle w:val="TabellenInhalt"/>
+              <w:jc w:val="left"/>
+              <w:rPr>
+                <w:rFonts w:ascii="Arial" w:hAnsi="Arial"/>
+                <w:sz w:val="18"/>
+                <w:szCs w:val="18"/>
+              </w:rPr>
+            </w:pPr>
+            <w:r>
+              <w:rPr>
+                <w:rFonts w:ascii="Arial" w:hAnsi="Arial"/>
+                <w:sz w:val="18"/>
+                <w:szCs w:val="18"/>
+              </w:rPr>
+              <w:t xml:space="preserve">        </w:t>
+            </w:r>
+            <w:r>
+              <w:rPr>
+                <w:rFonts w:ascii="Arial" w:hAnsi="Arial"/>
+                <w:sz w:val="18"/>
+                <w:szCs w:val="18"/>
+              </w:rPr>
+              <w:t>TextArea txt_c = (TextArea) root.lookup("#ct1");</w:t>
+            </w:r>
+          </w:p>
+          <w:p>
+            <w:pPr>
+              <w:pStyle w:val="TabellenInhalt"/>
+              <w:jc w:val="left"/>
+              <w:rPr>
+                <w:rFonts w:ascii="Arial" w:hAnsi="Arial"/>
+                <w:sz w:val="18"/>
+                <w:szCs w:val="18"/>
+              </w:rPr>
+            </w:pPr>
+            <w:r>
+              <w:rPr>
+                <w:rFonts w:ascii="Arial" w:hAnsi="Arial"/>
+                <w:sz w:val="18"/>
+                <w:szCs w:val="18"/>
+              </w:rPr>
+              <w:t xml:space="preserve">        </w:t>
+            </w:r>
+            <w:r>
+              <w:rPr>
+                <w:rFonts w:ascii="Arial" w:hAnsi="Arial"/>
+                <w:sz w:val="18"/>
+                <w:szCs w:val="18"/>
+              </w:rPr>
+              <w:t>TextArea txt2_c = (TextArea) root.lookup("#ct3");</w:t>
+            </w:r>
+          </w:p>
+          <w:p>
+            <w:pPr>
+              <w:pStyle w:val="TabellenInhalt"/>
+              <w:jc w:val="left"/>
+              <w:rPr>
+                <w:rFonts w:ascii="Arial" w:hAnsi="Arial"/>
+                <w:sz w:val="18"/>
+                <w:szCs w:val="18"/>
+              </w:rPr>
+            </w:pPr>
+            <w:r>
+              <w:rPr>
+                <w:rFonts w:ascii="Arial" w:hAnsi="Arial"/>
+                <w:sz w:val="18"/>
+                <w:szCs w:val="18"/>
+              </w:rPr>
+              <w:t xml:space="preserve">        </w:t>
+            </w:r>
+            <w:r>
+              <w:rPr>
+                <w:rFonts w:ascii="Arial" w:hAnsi="Arial"/>
+                <w:sz w:val="18"/>
+                <w:szCs w:val="18"/>
+              </w:rPr>
+              <w:t>txt2_c.setEditable(false);  // das Ausgabefeld kann nich bearbeitet werden</w:t>
+            </w:r>
+          </w:p>
+          <w:p>
+            <w:pPr>
+              <w:pStyle w:val="TabellenInhalt"/>
+              <w:jc w:val="left"/>
+              <w:rPr>
+                <w:rFonts w:ascii="Arial" w:hAnsi="Arial"/>
+                <w:sz w:val="18"/>
+                <w:szCs w:val="18"/>
+              </w:rPr>
+            </w:pPr>
+            <w:r>
+              <w:rPr>
+                <w:rFonts w:ascii="Arial" w:hAnsi="Arial"/>
+                <w:sz w:val="18"/>
+                <w:szCs w:val="18"/>
+              </w:rPr>
+              <w:t xml:space="preserve">        </w:t>
+            </w:r>
+            <w:r>
+              <w:rPr>
+                <w:rFonts w:ascii="Arial" w:hAnsi="Arial"/>
+                <w:sz w:val="18"/>
+                <w:szCs w:val="18"/>
+              </w:rPr>
+              <w:t>TextField key_c = (TextField) root.lookup("#ct2");</w:t>
+            </w:r>
+          </w:p>
+          <w:p>
+            <w:pPr>
+              <w:pStyle w:val="TabellenInhalt"/>
+              <w:jc w:val="left"/>
+              <w:rPr>
+                <w:rFonts w:ascii="Arial" w:hAnsi="Arial"/>
+                <w:sz w:val="18"/>
+                <w:szCs w:val="18"/>
+              </w:rPr>
+            </w:pPr>
+            <w:r>
+              <w:rPr>
+                <w:rFonts w:ascii="Arial" w:hAnsi="Arial"/>
+                <w:sz w:val="18"/>
+                <w:szCs w:val="18"/>
+              </w:rPr>
+              <w:t xml:space="preserve">        </w:t>
+            </w:r>
+            <w:r>
+              <w:rPr>
+                <w:rFonts w:ascii="Arial" w:hAnsi="Arial"/>
+                <w:sz w:val="18"/>
+                <w:szCs w:val="18"/>
+              </w:rPr>
+              <w:t>Button btnv = (Button) root.lookup("#btnv");</w:t>
+            </w:r>
+          </w:p>
+          <w:p>
+            <w:pPr>
+              <w:pStyle w:val="TabellenInhalt"/>
+              <w:jc w:val="left"/>
+              <w:rPr>
+                <w:rFonts w:ascii="Arial" w:hAnsi="Arial"/>
+                <w:sz w:val="18"/>
+                <w:szCs w:val="18"/>
+              </w:rPr>
+            </w:pPr>
+            <w:r>
+              <w:rPr>
+                <w:rFonts w:ascii="Arial" w:hAnsi="Arial"/>
+                <w:sz w:val="18"/>
+                <w:szCs w:val="18"/>
+              </w:rPr>
+              <w:t xml:space="preserve">        </w:t>
+            </w:r>
+            <w:r>
+              <w:rPr>
+                <w:rFonts w:ascii="Arial" w:hAnsi="Arial"/>
+                <w:sz w:val="18"/>
+                <w:szCs w:val="18"/>
+              </w:rPr>
+              <w:t>Button btne = (Button) root.lookup("#btne");</w:t>
+            </w:r>
+          </w:p>
+          <w:p>
+            <w:pPr>
+              <w:pStyle w:val="TabellenInhalt"/>
+              <w:jc w:val="left"/>
+              <w:rPr>
+                <w:rFonts w:ascii="Arial" w:hAnsi="Arial"/>
+                <w:sz w:val="18"/>
+                <w:szCs w:val="18"/>
+              </w:rPr>
+            </w:pPr>
+            <w:r>
+              <w:rPr>
+                <w:rFonts w:ascii="Arial" w:hAnsi="Arial"/>
+                <w:sz w:val="18"/>
+                <w:szCs w:val="18"/>
+              </w:rPr>
+            </w:r>
+          </w:p>
+          <w:p>
+            <w:pPr>
+              <w:pStyle w:val="TabellenInhalt"/>
+              <w:jc w:val="left"/>
+              <w:rPr>
+                <w:rFonts w:ascii="Arial" w:hAnsi="Arial"/>
+                <w:sz w:val="18"/>
+                <w:szCs w:val="18"/>
+              </w:rPr>
+            </w:pPr>
+            <w:r>
+              <w:rPr>
+                <w:rFonts w:ascii="Arial" w:hAnsi="Arial"/>
+                <w:sz w:val="18"/>
+                <w:szCs w:val="18"/>
+              </w:rPr>
+              <w:t xml:space="preserve">        </w:t>
+            </w:r>
+            <w:r>
+              <w:rPr>
+                <w:rFonts w:ascii="Arial" w:hAnsi="Arial"/>
+                <w:sz w:val="18"/>
+                <w:szCs w:val="18"/>
+              </w:rPr>
+              <w:t>// Eingabefelder und Knöpfe werden initalisiert und Einstellungen werden getroffen</w:t>
+            </w:r>
+          </w:p>
+          <w:p>
+            <w:pPr>
+              <w:pStyle w:val="TabellenInhalt"/>
+              <w:jc w:val="left"/>
+              <w:rPr>
+                <w:rFonts w:ascii="Arial" w:hAnsi="Arial"/>
+                <w:sz w:val="18"/>
+                <w:szCs w:val="18"/>
+              </w:rPr>
+            </w:pPr>
+            <w:r>
+              <w:rPr>
+                <w:rFonts w:ascii="Arial" w:hAnsi="Arial"/>
+                <w:sz w:val="18"/>
+                <w:szCs w:val="18"/>
+              </w:rPr>
+              <w:t xml:space="preserve">        </w:t>
+            </w:r>
+            <w:r>
+              <w:rPr>
+                <w:rFonts w:ascii="Arial" w:hAnsi="Arial"/>
+                <w:sz w:val="18"/>
+                <w:szCs w:val="18"/>
+              </w:rPr>
+              <w:t>TextArea txt_v = (TextArea) root.lookup("#vt1");</w:t>
+            </w:r>
+          </w:p>
+          <w:p>
+            <w:pPr>
+              <w:pStyle w:val="TabellenInhalt"/>
+              <w:jc w:val="left"/>
+              <w:rPr>
+                <w:rFonts w:ascii="Arial" w:hAnsi="Arial"/>
+                <w:sz w:val="18"/>
+                <w:szCs w:val="18"/>
+              </w:rPr>
+            </w:pPr>
+            <w:r>
+              <w:rPr>
+                <w:rFonts w:ascii="Arial" w:hAnsi="Arial"/>
+                <w:sz w:val="18"/>
+                <w:szCs w:val="18"/>
+              </w:rPr>
+              <w:t xml:space="preserve">        </w:t>
+            </w:r>
+            <w:r>
+              <w:rPr>
+                <w:rFonts w:ascii="Arial" w:hAnsi="Arial"/>
+                <w:sz w:val="18"/>
+                <w:szCs w:val="18"/>
+              </w:rPr>
+              <w:t>TextArea txt2_v = (TextArea) root.lookup("#vt3");</w:t>
+            </w:r>
+          </w:p>
+          <w:p>
+            <w:pPr>
+              <w:pStyle w:val="TabellenInhalt"/>
+              <w:jc w:val="left"/>
+              <w:rPr>
+                <w:rFonts w:ascii="Arial" w:hAnsi="Arial"/>
+                <w:sz w:val="18"/>
+                <w:szCs w:val="18"/>
+              </w:rPr>
+            </w:pPr>
+            <w:r>
+              <w:rPr>
+                <w:rFonts w:ascii="Arial" w:hAnsi="Arial"/>
+                <w:sz w:val="18"/>
+                <w:szCs w:val="18"/>
+              </w:rPr>
+              <w:t xml:space="preserve">        </w:t>
+            </w:r>
+            <w:r>
+              <w:rPr>
+                <w:rFonts w:ascii="Arial" w:hAnsi="Arial"/>
+                <w:sz w:val="18"/>
+                <w:szCs w:val="18"/>
+              </w:rPr>
+              <w:t>txt2_v.setEditable(false);  // das Ausgabefeld kann nich bearbeitet werden</w:t>
+            </w:r>
+          </w:p>
+          <w:p>
+            <w:pPr>
+              <w:pStyle w:val="TabellenInhalt"/>
+              <w:jc w:val="left"/>
+              <w:rPr>
+                <w:rFonts w:ascii="Arial" w:hAnsi="Arial"/>
+                <w:sz w:val="18"/>
+                <w:szCs w:val="18"/>
+              </w:rPr>
+            </w:pPr>
+            <w:r>
+              <w:rPr>
+                <w:rFonts w:ascii="Arial" w:hAnsi="Arial"/>
+                <w:sz w:val="18"/>
+                <w:szCs w:val="18"/>
+              </w:rPr>
+              <w:t xml:space="preserve">        </w:t>
+            </w:r>
+            <w:r>
+              <w:rPr>
+                <w:rFonts w:ascii="Arial" w:hAnsi="Arial"/>
+                <w:sz w:val="18"/>
+                <w:szCs w:val="18"/>
+              </w:rPr>
+              <w:t>TextField key_v = (TextField) root.lookup("#vt2");</w:t>
+            </w:r>
+          </w:p>
+          <w:p>
+            <w:pPr>
+              <w:pStyle w:val="TabellenInhalt"/>
+              <w:jc w:val="left"/>
+              <w:rPr>
+                <w:rFonts w:ascii="Arial" w:hAnsi="Arial"/>
+                <w:sz w:val="18"/>
+                <w:szCs w:val="18"/>
+              </w:rPr>
+            </w:pPr>
+            <w:r>
+              <w:rPr>
+                <w:rFonts w:ascii="Arial" w:hAnsi="Arial"/>
+                <w:sz w:val="18"/>
+                <w:szCs w:val="18"/>
+              </w:rPr>
+              <w:t xml:space="preserve">        </w:t>
+            </w:r>
+            <w:r>
+              <w:rPr>
+                <w:rFonts w:ascii="Arial" w:hAnsi="Arial"/>
+                <w:sz w:val="18"/>
+                <w:szCs w:val="18"/>
+              </w:rPr>
+              <w:t>Button btnv2 = (Button) root.lookup("#btnv2");</w:t>
+            </w:r>
+          </w:p>
+          <w:p>
+            <w:pPr>
+              <w:pStyle w:val="TabellenInhalt"/>
+              <w:jc w:val="left"/>
+              <w:rPr>
+                <w:rFonts w:ascii="Arial" w:hAnsi="Arial"/>
+                <w:sz w:val="18"/>
+                <w:szCs w:val="18"/>
+              </w:rPr>
+            </w:pPr>
+            <w:r>
+              <w:rPr>
+                <w:rFonts w:ascii="Arial" w:hAnsi="Arial"/>
+                <w:sz w:val="18"/>
+                <w:szCs w:val="18"/>
+              </w:rPr>
+              <w:t xml:space="preserve">        </w:t>
+            </w:r>
+            <w:r>
+              <w:rPr>
+                <w:rFonts w:ascii="Arial" w:hAnsi="Arial"/>
+                <w:sz w:val="18"/>
+                <w:szCs w:val="18"/>
+              </w:rPr>
+              <w:t>Button btne2 = (Button) root.lookup("#btne2");</w:t>
+            </w:r>
+          </w:p>
+          <w:p>
+            <w:pPr>
+              <w:pStyle w:val="TabellenInhalt"/>
+              <w:jc w:val="left"/>
+              <w:rPr>
+                <w:rFonts w:ascii="Arial" w:hAnsi="Arial"/>
+                <w:sz w:val="18"/>
+                <w:szCs w:val="18"/>
+              </w:rPr>
+            </w:pPr>
+            <w:r>
+              <w:rPr>
+                <w:rFonts w:ascii="Arial" w:hAnsi="Arial"/>
+                <w:sz w:val="18"/>
+                <w:szCs w:val="18"/>
+              </w:rPr>
+            </w:r>
+          </w:p>
+          <w:p>
+            <w:pPr>
+              <w:pStyle w:val="TabellenInhalt"/>
+              <w:jc w:val="left"/>
+              <w:rPr>
+                <w:rFonts w:ascii="Arial" w:hAnsi="Arial"/>
+                <w:sz w:val="18"/>
+                <w:szCs w:val="18"/>
+              </w:rPr>
+            </w:pPr>
+            <w:r>
+              <w:rPr>
+                <w:rFonts w:ascii="Arial" w:hAnsi="Arial"/>
+                <w:sz w:val="18"/>
+                <w:szCs w:val="18"/>
+              </w:rPr>
+            </w:r>
+          </w:p>
+          <w:p>
+            <w:pPr>
+              <w:pStyle w:val="TabellenInhalt"/>
+              <w:jc w:val="left"/>
+              <w:rPr>
+                <w:rFonts w:ascii="Arial" w:hAnsi="Arial"/>
+                <w:sz w:val="18"/>
+                <w:szCs w:val="18"/>
+              </w:rPr>
+            </w:pPr>
+            <w:r>
+              <w:rPr>
+                <w:rFonts w:ascii="Arial" w:hAnsi="Arial"/>
+                <w:sz w:val="18"/>
+                <w:szCs w:val="18"/>
+              </w:rPr>
+              <w:t xml:space="preserve">        </w:t>
+            </w:r>
+            <w:r>
+              <w:rPr>
+                <w:rFonts w:ascii="Arial" w:hAnsi="Arial"/>
+                <w:sz w:val="18"/>
+                <w:szCs w:val="18"/>
+              </w:rPr>
+              <w:t>// Eingabefelder und Knöpfe werden initalisiert und Einstellungen werden getroffen</w:t>
+            </w:r>
+          </w:p>
+          <w:p>
+            <w:pPr>
+              <w:pStyle w:val="TabellenInhalt"/>
+              <w:jc w:val="left"/>
+              <w:rPr>
+                <w:rFonts w:ascii="Arial" w:hAnsi="Arial"/>
+                <w:sz w:val="18"/>
+                <w:szCs w:val="18"/>
+              </w:rPr>
+            </w:pPr>
+            <w:r>
+              <w:rPr>
+                <w:rFonts w:ascii="Arial" w:hAnsi="Arial"/>
+                <w:sz w:val="18"/>
+                <w:szCs w:val="18"/>
+              </w:rPr>
+              <w:t xml:space="preserve">        </w:t>
+            </w:r>
+            <w:r>
+              <w:rPr>
+                <w:rFonts w:ascii="Arial" w:hAnsi="Arial"/>
+                <w:sz w:val="18"/>
+                <w:szCs w:val="18"/>
+              </w:rPr>
+              <w:t>TextArea txt_r = (TextArea) root.lookup("#rt1");</w:t>
+            </w:r>
+          </w:p>
+          <w:p>
+            <w:pPr>
+              <w:pStyle w:val="TabellenInhalt"/>
+              <w:jc w:val="left"/>
+              <w:rPr>
+                <w:rFonts w:ascii="Arial" w:hAnsi="Arial"/>
+                <w:sz w:val="18"/>
+                <w:szCs w:val="18"/>
+              </w:rPr>
+            </w:pPr>
+            <w:r>
+              <w:rPr>
+                <w:rFonts w:ascii="Arial" w:hAnsi="Arial"/>
+                <w:sz w:val="18"/>
+                <w:szCs w:val="18"/>
+              </w:rPr>
+              <w:t xml:space="preserve">        </w:t>
+            </w:r>
+            <w:r>
+              <w:rPr>
+                <w:rFonts w:ascii="Arial" w:hAnsi="Arial"/>
+                <w:sz w:val="18"/>
+                <w:szCs w:val="18"/>
+              </w:rPr>
+              <w:t>TextArea txt2_r = (TextArea) root.lookup("#rt4");</w:t>
+            </w:r>
+          </w:p>
+          <w:p>
+            <w:pPr>
+              <w:pStyle w:val="TabellenInhalt"/>
+              <w:jc w:val="left"/>
+              <w:rPr>
+                <w:rFonts w:ascii="Arial" w:hAnsi="Arial"/>
+                <w:sz w:val="18"/>
+                <w:szCs w:val="18"/>
+              </w:rPr>
+            </w:pPr>
+            <w:r>
+              <w:rPr>
+                <w:rFonts w:ascii="Arial" w:hAnsi="Arial"/>
+                <w:sz w:val="18"/>
+                <w:szCs w:val="18"/>
+              </w:rPr>
+              <w:t xml:space="preserve">        </w:t>
+            </w:r>
+            <w:r>
+              <w:rPr>
+                <w:rFonts w:ascii="Arial" w:hAnsi="Arial"/>
+                <w:sz w:val="18"/>
+                <w:szCs w:val="18"/>
+              </w:rPr>
+              <w:t>txt2_r.setEditable(false); // das Ausgabefeld kann nich bearbeitet werden</w:t>
+            </w:r>
+          </w:p>
+          <w:p>
+            <w:pPr>
+              <w:pStyle w:val="TabellenInhalt"/>
+              <w:jc w:val="left"/>
+              <w:rPr>
+                <w:rFonts w:ascii="Arial" w:hAnsi="Arial"/>
+                <w:sz w:val="18"/>
+                <w:szCs w:val="18"/>
+              </w:rPr>
+            </w:pPr>
+            <w:r>
+              <w:rPr>
+                <w:rFonts w:ascii="Arial" w:hAnsi="Arial"/>
+                <w:sz w:val="18"/>
+                <w:szCs w:val="18"/>
+              </w:rPr>
+              <w:t xml:space="preserve">        </w:t>
+            </w:r>
+            <w:r>
+              <w:rPr>
+                <w:rFonts w:ascii="Arial" w:hAnsi="Arial"/>
+                <w:sz w:val="18"/>
+                <w:szCs w:val="18"/>
+              </w:rPr>
+              <w:t>TextField key_r = (TextField) root.lookup("#rt2");</w:t>
+            </w:r>
+          </w:p>
+          <w:p>
+            <w:pPr>
+              <w:pStyle w:val="TabellenInhalt"/>
+              <w:jc w:val="left"/>
+              <w:rPr>
+                <w:rFonts w:ascii="Arial" w:hAnsi="Arial"/>
+                <w:sz w:val="18"/>
+                <w:szCs w:val="18"/>
+              </w:rPr>
+            </w:pPr>
+            <w:r>
+              <w:rPr>
+                <w:rFonts w:ascii="Arial" w:hAnsi="Arial"/>
+                <w:sz w:val="18"/>
+                <w:szCs w:val="18"/>
+              </w:rPr>
+              <w:t xml:space="preserve">        </w:t>
+            </w:r>
+            <w:r>
+              <w:rPr>
+                <w:rFonts w:ascii="Arial" w:hAnsi="Arial"/>
+                <w:sz w:val="18"/>
+                <w:szCs w:val="18"/>
+              </w:rPr>
+              <w:t>TextField key2_r = (TextField) root.lookup("#rt3");</w:t>
+            </w:r>
+          </w:p>
+          <w:p>
+            <w:pPr>
+              <w:pStyle w:val="TabellenInhalt"/>
+              <w:jc w:val="left"/>
+              <w:rPr>
+                <w:rFonts w:ascii="Arial" w:hAnsi="Arial"/>
+                <w:sz w:val="18"/>
+                <w:szCs w:val="18"/>
+              </w:rPr>
+            </w:pPr>
+            <w:r>
+              <w:rPr>
+                <w:rFonts w:ascii="Arial" w:hAnsi="Arial"/>
+                <w:sz w:val="18"/>
+                <w:szCs w:val="18"/>
+              </w:rPr>
+              <w:t xml:space="preserve">        </w:t>
+            </w:r>
+            <w:r>
+              <w:rPr>
+                <w:rFonts w:ascii="Arial" w:hAnsi="Arial"/>
+                <w:sz w:val="18"/>
+                <w:szCs w:val="18"/>
+              </w:rPr>
+              <w:t>Button btnv3 = (Button) root.lookup("#btnv3");</w:t>
+            </w:r>
+          </w:p>
+          <w:p>
+            <w:pPr>
+              <w:pStyle w:val="TabellenInhalt"/>
+              <w:jc w:val="left"/>
+              <w:rPr>
+                <w:rFonts w:ascii="Arial" w:hAnsi="Arial"/>
+                <w:sz w:val="18"/>
+                <w:szCs w:val="18"/>
+              </w:rPr>
+            </w:pPr>
+            <w:r>
+              <w:rPr>
+                <w:rFonts w:ascii="Arial" w:hAnsi="Arial"/>
+                <w:sz w:val="18"/>
+                <w:szCs w:val="18"/>
+              </w:rPr>
+              <w:t xml:space="preserve">        </w:t>
+            </w:r>
+            <w:r>
+              <w:rPr>
+                <w:rFonts w:ascii="Arial" w:hAnsi="Arial"/>
+                <w:sz w:val="18"/>
+                <w:szCs w:val="18"/>
+              </w:rPr>
+              <w:t>Button btne3 = (Button) root.lookup("#btne3");</w:t>
+            </w:r>
+          </w:p>
+          <w:p>
+            <w:pPr>
+              <w:pStyle w:val="TabellenInhalt"/>
+              <w:jc w:val="left"/>
+              <w:rPr>
+                <w:rFonts w:ascii="Arial" w:hAnsi="Arial"/>
+                <w:sz w:val="18"/>
+                <w:szCs w:val="18"/>
+              </w:rPr>
+            </w:pPr>
+            <w:r>
+              <w:rPr>
+                <w:rFonts w:ascii="Arial" w:hAnsi="Arial"/>
+                <w:sz w:val="18"/>
+                <w:szCs w:val="18"/>
+              </w:rPr>
+            </w:r>
+          </w:p>
+          <w:p>
+            <w:pPr>
+              <w:pStyle w:val="TabellenInhalt"/>
+              <w:jc w:val="left"/>
+              <w:rPr>
+                <w:rFonts w:ascii="Arial" w:hAnsi="Arial"/>
+                <w:sz w:val="18"/>
+                <w:szCs w:val="18"/>
+              </w:rPr>
+            </w:pPr>
+            <w:r>
+              <w:rPr>
+                <w:rFonts w:ascii="Arial" w:hAnsi="Arial"/>
+                <w:sz w:val="18"/>
+                <w:szCs w:val="18"/>
+              </w:rPr>
+            </w:r>
+          </w:p>
+          <w:p>
+            <w:pPr>
+              <w:pStyle w:val="TabellenInhalt"/>
+              <w:jc w:val="left"/>
+              <w:rPr>
+                <w:rFonts w:ascii="Arial" w:hAnsi="Arial"/>
+                <w:sz w:val="18"/>
+                <w:szCs w:val="18"/>
+              </w:rPr>
+            </w:pPr>
+            <w:r>
+              <w:rPr>
+                <w:rFonts w:ascii="Arial" w:hAnsi="Arial"/>
+                <w:sz w:val="18"/>
+                <w:szCs w:val="18"/>
+              </w:rPr>
+            </w:r>
+          </w:p>
+          <w:p>
+            <w:pPr>
+              <w:pStyle w:val="TabellenInhalt"/>
+              <w:jc w:val="left"/>
+              <w:rPr>
+                <w:rFonts w:ascii="Arial" w:hAnsi="Arial"/>
+                <w:sz w:val="18"/>
+                <w:szCs w:val="18"/>
+              </w:rPr>
+            </w:pPr>
+            <w:r>
+              <w:rPr>
+                <w:rFonts w:ascii="Arial" w:hAnsi="Arial"/>
+                <w:sz w:val="18"/>
+                <w:szCs w:val="18"/>
+              </w:rPr>
+              <w:t xml:space="preserve">        </w:t>
+            </w:r>
+            <w:r>
+              <w:rPr>
+                <w:rFonts w:ascii="Arial" w:hAnsi="Arial"/>
+                <w:sz w:val="18"/>
+                <w:szCs w:val="18"/>
+              </w:rPr>
+              <w:t>//Aktion des Verschlüsselungsknopfes der Cäsar-Chiffre wird mittels Lamda Befehl definiert</w:t>
+            </w:r>
+          </w:p>
+          <w:p>
+            <w:pPr>
+              <w:pStyle w:val="TabellenInhalt"/>
+              <w:jc w:val="left"/>
+              <w:rPr>
+                <w:rFonts w:ascii="Arial" w:hAnsi="Arial"/>
+                <w:sz w:val="18"/>
+                <w:szCs w:val="18"/>
+              </w:rPr>
+            </w:pPr>
+            <w:r>
+              <w:rPr>
+                <w:rFonts w:ascii="Arial" w:hAnsi="Arial"/>
+                <w:sz w:val="18"/>
+                <w:szCs w:val="18"/>
+              </w:rPr>
+              <w:t xml:space="preserve">        </w:t>
+            </w:r>
+            <w:r>
+              <w:rPr>
+                <w:rFonts w:ascii="Arial" w:hAnsi="Arial"/>
+                <w:sz w:val="18"/>
+                <w:szCs w:val="18"/>
+              </w:rPr>
+              <w:t>btnv.setOnAction(e -&gt; {</w:t>
+            </w:r>
+          </w:p>
+          <w:p>
+            <w:pPr>
+              <w:pStyle w:val="TabellenInhalt"/>
+              <w:jc w:val="left"/>
+              <w:rPr>
+                <w:rFonts w:ascii="Arial" w:hAnsi="Arial"/>
+                <w:sz w:val="18"/>
+                <w:szCs w:val="18"/>
+              </w:rPr>
+            </w:pPr>
+            <w:r>
+              <w:rPr>
+                <w:rFonts w:ascii="Arial" w:hAnsi="Arial"/>
+                <w:sz w:val="18"/>
+                <w:szCs w:val="18"/>
+              </w:rPr>
+              <w:t xml:space="preserve">            </w:t>
+            </w:r>
+            <w:r>
+              <w:rPr>
+                <w:rFonts w:ascii="Arial" w:hAnsi="Arial"/>
+                <w:sz w:val="18"/>
+                <w:szCs w:val="18"/>
+              </w:rPr>
+              <w:t>Integer key = Integer.parseInt(key_c.getText());</w:t>
+            </w:r>
+          </w:p>
+          <w:p>
+            <w:pPr>
+              <w:pStyle w:val="TabellenInhalt"/>
+              <w:jc w:val="left"/>
+              <w:rPr>
+                <w:rFonts w:ascii="Arial" w:hAnsi="Arial"/>
+                <w:sz w:val="18"/>
+                <w:szCs w:val="18"/>
+              </w:rPr>
+            </w:pPr>
+            <w:r>
+              <w:rPr>
+                <w:rFonts w:ascii="Arial" w:hAnsi="Arial"/>
+                <w:sz w:val="18"/>
+                <w:szCs w:val="18"/>
+              </w:rPr>
+              <w:t xml:space="preserve">            </w:t>
+            </w:r>
+            <w:r>
+              <w:rPr>
+                <w:rFonts w:ascii="Arial" w:hAnsi="Arial"/>
+                <w:sz w:val="18"/>
+                <w:szCs w:val="18"/>
+              </w:rPr>
+              <w:t>if(key &lt;= 0 || key &gt; 25){ //Prüfung ob sich der "key" zwischen 0 und 25 befindet</w:t>
+            </w:r>
+          </w:p>
+          <w:p>
+            <w:pPr>
+              <w:pStyle w:val="TabellenInhalt"/>
+              <w:jc w:val="left"/>
+              <w:rPr>
+                <w:rFonts w:ascii="Arial" w:hAnsi="Arial"/>
+                <w:sz w:val="18"/>
+                <w:szCs w:val="18"/>
+              </w:rPr>
+            </w:pPr>
+            <w:r>
+              <w:rPr>
+                <w:rFonts w:ascii="Arial" w:hAnsi="Arial"/>
+                <w:sz w:val="18"/>
+                <w:szCs w:val="18"/>
+              </w:rPr>
+              <w:t xml:space="preserve">                </w:t>
+            </w:r>
+            <w:r>
+              <w:rPr>
+                <w:rFonts w:ascii="Arial" w:hAnsi="Arial"/>
+                <w:sz w:val="18"/>
+                <w:szCs w:val="18"/>
+              </w:rPr>
+              <w:t>JOptionPane.showMessageDialog(null,"Bitte geben sie eine Zahl zwischen 1 und 25 ein");</w:t>
+            </w:r>
+          </w:p>
+          <w:p>
+            <w:pPr>
+              <w:pStyle w:val="TabellenInhalt"/>
+              <w:jc w:val="left"/>
+              <w:rPr>
+                <w:rFonts w:ascii="Arial" w:hAnsi="Arial"/>
+                <w:sz w:val="18"/>
+                <w:szCs w:val="18"/>
+              </w:rPr>
+            </w:pPr>
+            <w:r>
+              <w:rPr>
+                <w:rFonts w:ascii="Arial" w:hAnsi="Arial"/>
+                <w:sz w:val="18"/>
+                <w:szCs w:val="18"/>
+              </w:rPr>
+              <w:t xml:space="preserve">                </w:t>
+            </w:r>
+            <w:r>
+              <w:rPr>
+                <w:rFonts w:ascii="Arial" w:hAnsi="Arial"/>
+                <w:sz w:val="18"/>
+                <w:szCs w:val="18"/>
+              </w:rPr>
+              <w:t>//Gegebenenfalls wird eine Fehlermeldung ausgegeben</w:t>
+            </w:r>
+          </w:p>
+          <w:p>
+            <w:pPr>
+              <w:pStyle w:val="TabellenInhalt"/>
+              <w:jc w:val="left"/>
+              <w:rPr>
+                <w:rFonts w:ascii="Arial" w:hAnsi="Arial"/>
+                <w:sz w:val="18"/>
+                <w:szCs w:val="18"/>
+              </w:rPr>
+            </w:pPr>
+            <w:r>
+              <w:rPr>
+                <w:rFonts w:ascii="Arial" w:hAnsi="Arial"/>
+                <w:sz w:val="18"/>
+                <w:szCs w:val="18"/>
+              </w:rPr>
+              <w:t xml:space="preserve">            </w:t>
+            </w:r>
+            <w:r>
+              <w:rPr>
+                <w:rFonts w:ascii="Arial" w:hAnsi="Arial"/>
+                <w:sz w:val="18"/>
+                <w:szCs w:val="18"/>
+              </w:rPr>
+              <w:t>}</w:t>
+            </w:r>
+          </w:p>
+          <w:p>
+            <w:pPr>
+              <w:pStyle w:val="TabellenInhalt"/>
+              <w:jc w:val="left"/>
+              <w:rPr>
+                <w:rFonts w:ascii="Arial" w:hAnsi="Arial"/>
+                <w:sz w:val="18"/>
+                <w:szCs w:val="18"/>
+              </w:rPr>
+            </w:pPr>
+            <w:r>
+              <w:rPr>
+                <w:rFonts w:ascii="Arial" w:hAnsi="Arial"/>
+                <w:sz w:val="18"/>
+                <w:szCs w:val="18"/>
+              </w:rPr>
+              <w:t xml:space="preserve">            </w:t>
+            </w:r>
+            <w:r>
+              <w:rPr>
+                <w:rFonts w:ascii="Arial" w:hAnsi="Arial"/>
+                <w:sz w:val="18"/>
+                <w:szCs w:val="18"/>
+              </w:rPr>
+              <w:t>else{</w:t>
+            </w:r>
+          </w:p>
+          <w:p>
+            <w:pPr>
+              <w:pStyle w:val="TabellenInhalt"/>
+              <w:jc w:val="left"/>
+              <w:rPr>
+                <w:rFonts w:ascii="Arial" w:hAnsi="Arial"/>
+                <w:sz w:val="18"/>
+                <w:szCs w:val="18"/>
+              </w:rPr>
+            </w:pPr>
+            <w:r>
+              <w:rPr>
+                <w:rFonts w:ascii="Arial" w:hAnsi="Arial"/>
+                <w:sz w:val="18"/>
+                <w:szCs w:val="18"/>
+              </w:rPr>
+              <w:t xml:space="preserve">                </w:t>
+            </w:r>
+            <w:r>
+              <w:rPr>
+                <w:rFonts w:ascii="Arial" w:hAnsi="Arial"/>
+                <w:sz w:val="18"/>
+                <w:szCs w:val="18"/>
+              </w:rPr>
+              <w:t>txt2_c.setText( // Der Text des Ausgabefeldes wird gesetzt</w:t>
+            </w:r>
+          </w:p>
+          <w:p>
+            <w:pPr>
+              <w:pStyle w:val="TabellenInhalt"/>
+              <w:jc w:val="left"/>
+              <w:rPr>
+                <w:rFonts w:ascii="Arial" w:hAnsi="Arial"/>
+                <w:sz w:val="18"/>
+                <w:szCs w:val="18"/>
+              </w:rPr>
+            </w:pPr>
+            <w:r>
+              <w:rPr>
+                <w:rFonts w:ascii="Arial" w:hAnsi="Arial"/>
+                <w:sz w:val="18"/>
+                <w:szCs w:val="18"/>
+              </w:rPr>
+              <w:t xml:space="preserve">                        </w:t>
+            </w:r>
+            <w:r>
+              <w:rPr>
+                <w:rFonts w:ascii="Arial" w:hAnsi="Arial"/>
+                <w:sz w:val="18"/>
+                <w:szCs w:val="18"/>
+              </w:rPr>
+              <w:t>alg.Caesar_encrypt(txt_c.getText().toLowerCase(),key)); // Methode wird angewandt</w:t>
+            </w:r>
+          </w:p>
+          <w:p>
+            <w:pPr>
+              <w:pStyle w:val="TabellenInhalt"/>
+              <w:jc w:val="left"/>
+              <w:rPr>
+                <w:rFonts w:ascii="Arial" w:hAnsi="Arial"/>
+                <w:sz w:val="18"/>
+                <w:szCs w:val="18"/>
+              </w:rPr>
+            </w:pPr>
+            <w:r>
+              <w:rPr>
+                <w:rFonts w:ascii="Arial" w:hAnsi="Arial"/>
+                <w:sz w:val="18"/>
+                <w:szCs w:val="18"/>
+              </w:rPr>
+              <w:t xml:space="preserve">            </w:t>
+            </w:r>
+            <w:r>
+              <w:rPr>
+                <w:rFonts w:ascii="Arial" w:hAnsi="Arial"/>
+                <w:sz w:val="18"/>
+                <w:szCs w:val="18"/>
+              </w:rPr>
+              <w:t>}</w:t>
+            </w:r>
+          </w:p>
+          <w:p>
+            <w:pPr>
+              <w:pStyle w:val="TabellenInhalt"/>
+              <w:jc w:val="left"/>
+              <w:rPr>
+                <w:rFonts w:ascii="Arial" w:hAnsi="Arial"/>
+                <w:sz w:val="18"/>
+                <w:szCs w:val="18"/>
+              </w:rPr>
+            </w:pPr>
+            <w:r>
+              <w:rPr>
+                <w:rFonts w:ascii="Arial" w:hAnsi="Arial"/>
+                <w:sz w:val="18"/>
+                <w:szCs w:val="18"/>
+              </w:rPr>
+              <w:t xml:space="preserve">        </w:t>
+            </w:r>
+            <w:r>
+              <w:rPr>
+                <w:rFonts w:ascii="Arial" w:hAnsi="Arial"/>
+                <w:sz w:val="18"/>
+                <w:szCs w:val="18"/>
+              </w:rPr>
+              <w:t>});</w:t>
+            </w:r>
+          </w:p>
+          <w:p>
+            <w:pPr>
+              <w:pStyle w:val="TabellenInhalt"/>
+              <w:jc w:val="left"/>
+              <w:rPr>
+                <w:rFonts w:ascii="Arial" w:hAnsi="Arial"/>
+                <w:sz w:val="18"/>
+                <w:szCs w:val="18"/>
+              </w:rPr>
+            </w:pPr>
+            <w:r>
+              <w:rPr>
+                <w:rFonts w:ascii="Arial" w:hAnsi="Arial"/>
+                <w:sz w:val="18"/>
+                <w:szCs w:val="18"/>
+              </w:rPr>
+            </w:r>
+          </w:p>
+          <w:p>
+            <w:pPr>
+              <w:pStyle w:val="TabellenInhalt"/>
+              <w:jc w:val="left"/>
+              <w:rPr>
+                <w:rFonts w:ascii="Arial" w:hAnsi="Arial"/>
+                <w:sz w:val="18"/>
+                <w:szCs w:val="18"/>
+              </w:rPr>
+            </w:pPr>
+            <w:r>
+              <w:rPr>
+                <w:rFonts w:ascii="Arial" w:hAnsi="Arial"/>
+                <w:sz w:val="18"/>
+                <w:szCs w:val="18"/>
+              </w:rPr>
+              <w:t xml:space="preserve">        </w:t>
+            </w:r>
+            <w:r>
+              <w:rPr>
+                <w:rFonts w:ascii="Arial" w:hAnsi="Arial"/>
+                <w:sz w:val="18"/>
+                <w:szCs w:val="18"/>
+              </w:rPr>
+              <w:t>//Aktion des Entschlüsselungsknopfes der Cäsar-Chiffre wird mittels Lamda Befehl definiert</w:t>
+            </w:r>
+          </w:p>
+          <w:p>
+            <w:pPr>
+              <w:pStyle w:val="TabellenInhalt"/>
+              <w:jc w:val="left"/>
+              <w:rPr>
+                <w:rFonts w:ascii="Arial" w:hAnsi="Arial"/>
+                <w:sz w:val="18"/>
+                <w:szCs w:val="18"/>
+              </w:rPr>
+            </w:pPr>
+            <w:r>
+              <w:rPr>
+                <w:rFonts w:ascii="Arial" w:hAnsi="Arial"/>
+                <w:sz w:val="18"/>
+                <w:szCs w:val="18"/>
+              </w:rPr>
+              <w:t xml:space="preserve">        </w:t>
+            </w:r>
+            <w:r>
+              <w:rPr>
+                <w:rFonts w:ascii="Arial" w:hAnsi="Arial"/>
+                <w:sz w:val="18"/>
+                <w:szCs w:val="18"/>
+              </w:rPr>
+              <w:t>btne.setOnAction(e -&gt; {</w:t>
+            </w:r>
+          </w:p>
+          <w:p>
+            <w:pPr>
+              <w:pStyle w:val="TabellenInhalt"/>
+              <w:jc w:val="left"/>
+              <w:rPr>
+                <w:rFonts w:ascii="Arial" w:hAnsi="Arial"/>
+                <w:sz w:val="18"/>
+                <w:szCs w:val="18"/>
+              </w:rPr>
+            </w:pPr>
+            <w:r>
+              <w:rPr>
+                <w:rFonts w:ascii="Arial" w:hAnsi="Arial"/>
+                <w:sz w:val="18"/>
+                <w:szCs w:val="18"/>
+              </w:rPr>
+              <w:t xml:space="preserve">            </w:t>
+            </w:r>
+            <w:r>
+              <w:rPr>
+                <w:rFonts w:ascii="Arial" w:hAnsi="Arial"/>
+                <w:sz w:val="18"/>
+                <w:szCs w:val="18"/>
+              </w:rPr>
+              <w:t>Integer key = Integer.parseInt(key_c.getText());</w:t>
+            </w:r>
+          </w:p>
+          <w:p>
+            <w:pPr>
+              <w:pStyle w:val="TabellenInhalt"/>
+              <w:jc w:val="left"/>
+              <w:rPr>
+                <w:rFonts w:ascii="Arial" w:hAnsi="Arial"/>
+                <w:sz w:val="18"/>
+                <w:szCs w:val="18"/>
+              </w:rPr>
+            </w:pPr>
+            <w:r>
+              <w:rPr>
+                <w:rFonts w:ascii="Arial" w:hAnsi="Arial"/>
+                <w:sz w:val="18"/>
+                <w:szCs w:val="18"/>
+              </w:rPr>
+              <w:t xml:space="preserve">            </w:t>
+            </w:r>
+            <w:r>
+              <w:rPr>
+                <w:rFonts w:ascii="Arial" w:hAnsi="Arial"/>
+                <w:sz w:val="18"/>
+                <w:szCs w:val="18"/>
+              </w:rPr>
+              <w:t>if((key &lt;= 0 || key &gt; 25) &amp;&amp; Objects.equals(txt_c.getText(), "")){ //Prüfung ob sich der "key"</w:t>
+            </w:r>
+          </w:p>
+          <w:p>
+            <w:pPr>
+              <w:pStyle w:val="TabellenInhalt"/>
+              <w:jc w:val="left"/>
+              <w:rPr>
+                <w:rFonts w:ascii="Arial" w:hAnsi="Arial"/>
+                <w:sz w:val="18"/>
+                <w:szCs w:val="18"/>
+              </w:rPr>
+            </w:pPr>
+            <w:r>
+              <w:rPr>
+                <w:rFonts w:ascii="Arial" w:hAnsi="Arial"/>
+                <w:sz w:val="18"/>
+                <w:szCs w:val="18"/>
+              </w:rPr>
+              <w:t xml:space="preserve">                                                                 </w:t>
+            </w:r>
+            <w:r>
+              <w:rPr>
+                <w:rFonts w:ascii="Arial" w:hAnsi="Arial"/>
+                <w:sz w:val="18"/>
+                <w:szCs w:val="18"/>
+              </w:rPr>
+              <w:t>// zwischen 0 und 25 befindet und ob das Feld leer ist</w:t>
+            </w:r>
+          </w:p>
+          <w:p>
+            <w:pPr>
+              <w:pStyle w:val="TabellenInhalt"/>
+              <w:jc w:val="left"/>
+              <w:rPr>
+                <w:rFonts w:ascii="Arial" w:hAnsi="Arial"/>
+                <w:sz w:val="18"/>
+                <w:szCs w:val="18"/>
+              </w:rPr>
+            </w:pPr>
+            <w:r>
+              <w:rPr>
+                <w:rFonts w:ascii="Arial" w:hAnsi="Arial"/>
+                <w:sz w:val="18"/>
+                <w:szCs w:val="18"/>
+              </w:rPr>
+              <w:t xml:space="preserve">                </w:t>
+            </w:r>
+            <w:r>
+              <w:rPr>
+                <w:rFonts w:ascii="Arial" w:hAnsi="Arial"/>
+                <w:sz w:val="18"/>
+                <w:szCs w:val="18"/>
+              </w:rPr>
+              <w:t>JOptionPane.showMessageDialog(null,"Bitte geben sie eine Zahl zwischen 1 und 25 ein");</w:t>
+            </w:r>
+          </w:p>
+          <w:p>
+            <w:pPr>
+              <w:pStyle w:val="TabellenInhalt"/>
+              <w:jc w:val="left"/>
+              <w:rPr>
+                <w:rFonts w:ascii="Arial" w:hAnsi="Arial"/>
+                <w:sz w:val="18"/>
+                <w:szCs w:val="18"/>
+              </w:rPr>
+            </w:pPr>
+            <w:r>
+              <w:rPr>
+                <w:rFonts w:ascii="Arial" w:hAnsi="Arial"/>
+                <w:sz w:val="18"/>
+                <w:szCs w:val="18"/>
+              </w:rPr>
+              <w:t xml:space="preserve">                </w:t>
+            </w:r>
+            <w:r>
+              <w:rPr>
+                <w:rFonts w:ascii="Arial" w:hAnsi="Arial"/>
+                <w:sz w:val="18"/>
+                <w:szCs w:val="18"/>
+              </w:rPr>
+              <w:t>//Gegebenenfalls wird eine Fehlermeldung ausgegeben</w:t>
+            </w:r>
+          </w:p>
+          <w:p>
+            <w:pPr>
+              <w:pStyle w:val="TabellenInhalt"/>
+              <w:jc w:val="left"/>
+              <w:rPr>
+                <w:rFonts w:ascii="Arial" w:hAnsi="Arial"/>
+                <w:sz w:val="18"/>
+                <w:szCs w:val="18"/>
+              </w:rPr>
+            </w:pPr>
+            <w:r>
+              <w:rPr>
+                <w:rFonts w:ascii="Arial" w:hAnsi="Arial"/>
+                <w:sz w:val="18"/>
+                <w:szCs w:val="18"/>
+              </w:rPr>
+              <w:t xml:space="preserve">            </w:t>
+            </w:r>
+            <w:r>
+              <w:rPr>
+                <w:rFonts w:ascii="Arial" w:hAnsi="Arial"/>
+                <w:sz w:val="18"/>
+                <w:szCs w:val="18"/>
+              </w:rPr>
+              <w:t>}</w:t>
+            </w:r>
+          </w:p>
+          <w:p>
+            <w:pPr>
+              <w:pStyle w:val="TabellenInhalt"/>
+              <w:jc w:val="left"/>
+              <w:rPr>
+                <w:rFonts w:ascii="Arial" w:hAnsi="Arial"/>
+                <w:sz w:val="18"/>
+                <w:szCs w:val="18"/>
+              </w:rPr>
+            </w:pPr>
+            <w:r>
+              <w:rPr>
+                <w:rFonts w:ascii="Arial" w:hAnsi="Arial"/>
+                <w:sz w:val="18"/>
+                <w:szCs w:val="18"/>
+              </w:rPr>
+              <w:t xml:space="preserve">            </w:t>
+            </w:r>
+            <w:r>
+              <w:rPr>
+                <w:rFonts w:ascii="Arial" w:hAnsi="Arial"/>
+                <w:sz w:val="18"/>
+                <w:szCs w:val="18"/>
+              </w:rPr>
+              <w:t>else{</w:t>
+            </w:r>
+          </w:p>
+          <w:p>
+            <w:pPr>
+              <w:pStyle w:val="TabellenInhalt"/>
+              <w:jc w:val="left"/>
+              <w:rPr>
+                <w:rFonts w:ascii="Arial" w:hAnsi="Arial"/>
+                <w:sz w:val="18"/>
+                <w:szCs w:val="18"/>
+              </w:rPr>
+            </w:pPr>
+            <w:r>
+              <w:rPr>
+                <w:rFonts w:ascii="Arial" w:hAnsi="Arial"/>
+                <w:sz w:val="18"/>
+                <w:szCs w:val="18"/>
+              </w:rPr>
+              <w:t xml:space="preserve">                </w:t>
+            </w:r>
+            <w:r>
+              <w:rPr>
+                <w:rFonts w:ascii="Arial" w:hAnsi="Arial"/>
+                <w:sz w:val="18"/>
+                <w:szCs w:val="18"/>
+              </w:rPr>
+              <w:t>txt2_c.setText( // Der Text des Ausgabefeldes wird gesetzt</w:t>
+            </w:r>
+          </w:p>
+          <w:p>
+            <w:pPr>
+              <w:pStyle w:val="TabellenInhalt"/>
+              <w:jc w:val="left"/>
+              <w:rPr>
+                <w:rFonts w:ascii="Arial" w:hAnsi="Arial"/>
+                <w:sz w:val="18"/>
+                <w:szCs w:val="18"/>
+              </w:rPr>
+            </w:pPr>
+            <w:r>
+              <w:rPr>
+                <w:rFonts w:ascii="Arial" w:hAnsi="Arial"/>
+                <w:sz w:val="18"/>
+                <w:szCs w:val="18"/>
+              </w:rPr>
+              <w:t xml:space="preserve">                        </w:t>
+            </w:r>
+            <w:r>
+              <w:rPr>
+                <w:rFonts w:ascii="Arial" w:hAnsi="Arial"/>
+                <w:sz w:val="18"/>
+                <w:szCs w:val="18"/>
+              </w:rPr>
+              <w:t>alg.Caesar_decrypt(txt_c.getText().toLowerCase(),key)); // Methode wird angewandt</w:t>
+            </w:r>
+          </w:p>
+          <w:p>
+            <w:pPr>
+              <w:pStyle w:val="TabellenInhalt"/>
+              <w:jc w:val="left"/>
+              <w:rPr>
+                <w:rFonts w:ascii="Arial" w:hAnsi="Arial"/>
+                <w:sz w:val="18"/>
+                <w:szCs w:val="18"/>
+              </w:rPr>
+            </w:pPr>
+            <w:r>
+              <w:rPr>
+                <w:rFonts w:ascii="Arial" w:hAnsi="Arial"/>
+                <w:sz w:val="18"/>
+                <w:szCs w:val="18"/>
+              </w:rPr>
+              <w:t xml:space="preserve">            </w:t>
+            </w:r>
+            <w:r>
+              <w:rPr>
+                <w:rFonts w:ascii="Arial" w:hAnsi="Arial"/>
+                <w:sz w:val="18"/>
+                <w:szCs w:val="18"/>
+              </w:rPr>
+              <w:t>}</w:t>
+            </w:r>
+          </w:p>
+          <w:p>
+            <w:pPr>
+              <w:pStyle w:val="TabellenInhalt"/>
+              <w:jc w:val="left"/>
+              <w:rPr>
+                <w:rFonts w:ascii="Arial" w:hAnsi="Arial"/>
+                <w:sz w:val="18"/>
+                <w:szCs w:val="18"/>
+              </w:rPr>
+            </w:pPr>
+            <w:r>
+              <w:rPr>
+                <w:rFonts w:ascii="Arial" w:hAnsi="Arial"/>
+                <w:sz w:val="18"/>
+                <w:szCs w:val="18"/>
+              </w:rPr>
+              <w:t xml:space="preserve">        </w:t>
+            </w:r>
+            <w:r>
+              <w:rPr>
+                <w:rFonts w:ascii="Arial" w:hAnsi="Arial"/>
+                <w:sz w:val="18"/>
+                <w:szCs w:val="18"/>
+              </w:rPr>
+              <w:t>});</w:t>
+            </w:r>
+          </w:p>
+          <w:p>
+            <w:pPr>
+              <w:pStyle w:val="TabellenInhalt"/>
+              <w:jc w:val="left"/>
+              <w:rPr>
+                <w:rFonts w:ascii="Arial" w:hAnsi="Arial"/>
+                <w:sz w:val="18"/>
+                <w:szCs w:val="18"/>
+              </w:rPr>
+            </w:pPr>
+            <w:r>
+              <w:rPr>
+                <w:rFonts w:ascii="Arial" w:hAnsi="Arial"/>
+                <w:sz w:val="18"/>
+                <w:szCs w:val="18"/>
+              </w:rPr>
+            </w:r>
+          </w:p>
+          <w:p>
+            <w:pPr>
+              <w:pStyle w:val="TabellenInhalt"/>
+              <w:jc w:val="left"/>
+              <w:rPr>
+                <w:rFonts w:ascii="Arial" w:hAnsi="Arial"/>
+                <w:sz w:val="18"/>
+                <w:szCs w:val="18"/>
+              </w:rPr>
+            </w:pPr>
+            <w:r>
+              <w:rPr>
+                <w:rFonts w:ascii="Arial" w:hAnsi="Arial"/>
+                <w:sz w:val="18"/>
+                <w:szCs w:val="18"/>
+              </w:rPr>
+            </w:r>
+          </w:p>
+          <w:p>
+            <w:pPr>
+              <w:pStyle w:val="TabellenInhalt"/>
+              <w:jc w:val="left"/>
+              <w:rPr>
+                <w:rFonts w:ascii="Arial" w:hAnsi="Arial"/>
+                <w:sz w:val="18"/>
+                <w:szCs w:val="18"/>
+              </w:rPr>
+            </w:pPr>
+            <w:r>
+              <w:rPr>
+                <w:rFonts w:ascii="Arial" w:hAnsi="Arial"/>
+                <w:sz w:val="18"/>
+                <w:szCs w:val="18"/>
+              </w:rPr>
+              <w:t xml:space="preserve">        </w:t>
+            </w:r>
+            <w:r>
+              <w:rPr>
+                <w:rFonts w:ascii="Arial" w:hAnsi="Arial"/>
+                <w:sz w:val="18"/>
+                <w:szCs w:val="18"/>
+              </w:rPr>
+              <w:t>//Aktion des Verschlüsselungsknopfes der Vigenerre-Chiffre wird mittels Lamda Befehl definiert</w:t>
+            </w:r>
+          </w:p>
+          <w:p>
+            <w:pPr>
+              <w:pStyle w:val="TabellenInhalt"/>
+              <w:jc w:val="left"/>
+              <w:rPr>
+                <w:rFonts w:ascii="Arial" w:hAnsi="Arial"/>
+                <w:sz w:val="18"/>
+                <w:szCs w:val="18"/>
+              </w:rPr>
+            </w:pPr>
+            <w:r>
+              <w:rPr>
+                <w:rFonts w:ascii="Arial" w:hAnsi="Arial"/>
+                <w:sz w:val="18"/>
+                <w:szCs w:val="18"/>
+              </w:rPr>
+              <w:t xml:space="preserve">        </w:t>
+            </w:r>
+            <w:r>
+              <w:rPr>
+                <w:rFonts w:ascii="Arial" w:hAnsi="Arial"/>
+                <w:sz w:val="18"/>
+                <w:szCs w:val="18"/>
+              </w:rPr>
+              <w:t>btnv2.setOnAction(e -&gt; {</w:t>
+            </w:r>
+          </w:p>
+          <w:p>
+            <w:pPr>
+              <w:pStyle w:val="TabellenInhalt"/>
+              <w:jc w:val="left"/>
+              <w:rPr>
+                <w:rFonts w:ascii="Arial" w:hAnsi="Arial"/>
+                <w:sz w:val="18"/>
+                <w:szCs w:val="18"/>
+              </w:rPr>
+            </w:pPr>
+            <w:r>
+              <w:rPr>
+                <w:rFonts w:ascii="Arial" w:hAnsi="Arial"/>
+                <w:sz w:val="18"/>
+                <w:szCs w:val="18"/>
+              </w:rPr>
+              <w:t xml:space="preserve">            </w:t>
+            </w:r>
+            <w:r>
+              <w:rPr>
+                <w:rFonts w:ascii="Arial" w:hAnsi="Arial"/>
+                <w:sz w:val="18"/>
+                <w:szCs w:val="18"/>
+              </w:rPr>
+              <w:t>// Es wird geprüft ob das Eingabefeld des Schlüssels leer ist</w:t>
+            </w:r>
+          </w:p>
+          <w:p>
+            <w:pPr>
+              <w:pStyle w:val="TabellenInhalt"/>
+              <w:jc w:val="left"/>
+              <w:rPr>
+                <w:rFonts w:ascii="Arial" w:hAnsi="Arial"/>
+                <w:sz w:val="18"/>
+                <w:szCs w:val="18"/>
+              </w:rPr>
+            </w:pPr>
+            <w:r>
+              <w:rPr>
+                <w:rFonts w:ascii="Arial" w:hAnsi="Arial"/>
+                <w:sz w:val="18"/>
+                <w:szCs w:val="18"/>
+              </w:rPr>
+              <w:t xml:space="preserve">            </w:t>
+            </w:r>
+            <w:r>
+              <w:rPr>
+                <w:rFonts w:ascii="Arial" w:hAnsi="Arial"/>
+                <w:sz w:val="18"/>
+                <w:szCs w:val="18"/>
+              </w:rPr>
+              <w:t>if(!txt_v.getText().isEmpty()) {</w:t>
+            </w:r>
+          </w:p>
+          <w:p>
+            <w:pPr>
+              <w:pStyle w:val="TabellenInhalt"/>
+              <w:jc w:val="left"/>
+              <w:rPr>
+                <w:rFonts w:ascii="Arial" w:hAnsi="Arial"/>
+                <w:sz w:val="18"/>
+                <w:szCs w:val="18"/>
+              </w:rPr>
+            </w:pPr>
+            <w:r>
+              <w:rPr>
+                <w:rFonts w:ascii="Arial" w:hAnsi="Arial"/>
+                <w:sz w:val="18"/>
+                <w:szCs w:val="18"/>
+              </w:rPr>
+              <w:t xml:space="preserve">                </w:t>
+            </w:r>
+            <w:r>
+              <w:rPr>
+                <w:rFonts w:ascii="Arial" w:hAnsi="Arial"/>
+                <w:sz w:val="18"/>
+                <w:szCs w:val="18"/>
+              </w:rPr>
+              <w:t>txt2_v.setText(alg.Vigenere_encrypt(txt_v.getText().toLowerCase(), key_v.getText())); // Methode wird angewandt</w:t>
+            </w:r>
+          </w:p>
+          <w:p>
+            <w:pPr>
+              <w:pStyle w:val="TabellenInhalt"/>
+              <w:jc w:val="left"/>
+              <w:rPr>
+                <w:rFonts w:ascii="Arial" w:hAnsi="Arial"/>
+                <w:sz w:val="18"/>
+                <w:szCs w:val="18"/>
+              </w:rPr>
+            </w:pPr>
+            <w:r>
+              <w:rPr>
+                <w:rFonts w:ascii="Arial" w:hAnsi="Arial"/>
+                <w:sz w:val="18"/>
+                <w:szCs w:val="18"/>
+              </w:rPr>
+              <w:t xml:space="preserve">            </w:t>
+            </w:r>
+            <w:r>
+              <w:rPr>
+                <w:rFonts w:ascii="Arial" w:hAnsi="Arial"/>
+                <w:sz w:val="18"/>
+                <w:szCs w:val="18"/>
+              </w:rPr>
+              <w:t>}</w:t>
+            </w:r>
+          </w:p>
+          <w:p>
+            <w:pPr>
+              <w:pStyle w:val="TabellenInhalt"/>
+              <w:jc w:val="left"/>
+              <w:rPr>
+                <w:rFonts w:ascii="Arial" w:hAnsi="Arial"/>
+                <w:sz w:val="18"/>
+                <w:szCs w:val="18"/>
+              </w:rPr>
+            </w:pPr>
+            <w:r>
+              <w:rPr>
+                <w:rFonts w:ascii="Arial" w:hAnsi="Arial"/>
+                <w:sz w:val="18"/>
+                <w:szCs w:val="18"/>
+              </w:rPr>
+              <w:t xml:space="preserve">        </w:t>
+            </w:r>
+            <w:r>
+              <w:rPr>
+                <w:rFonts w:ascii="Arial" w:hAnsi="Arial"/>
+                <w:sz w:val="18"/>
+                <w:szCs w:val="18"/>
+              </w:rPr>
+              <w:t>});</w:t>
+            </w:r>
+          </w:p>
+          <w:p>
+            <w:pPr>
+              <w:pStyle w:val="TabellenInhalt"/>
+              <w:jc w:val="left"/>
+              <w:rPr>
+                <w:rFonts w:ascii="Arial" w:hAnsi="Arial"/>
+                <w:sz w:val="18"/>
+                <w:szCs w:val="18"/>
+              </w:rPr>
+            </w:pPr>
+            <w:r>
+              <w:rPr>
+                <w:rFonts w:ascii="Arial" w:hAnsi="Arial"/>
+                <w:sz w:val="18"/>
+                <w:szCs w:val="18"/>
+              </w:rPr>
+            </w:r>
+          </w:p>
+          <w:p>
+            <w:pPr>
+              <w:pStyle w:val="TabellenInhalt"/>
+              <w:jc w:val="left"/>
+              <w:rPr>
+                <w:rFonts w:ascii="Arial" w:hAnsi="Arial"/>
+                <w:sz w:val="18"/>
+                <w:szCs w:val="18"/>
+              </w:rPr>
+            </w:pPr>
+            <w:r>
+              <w:rPr>
+                <w:rFonts w:ascii="Arial" w:hAnsi="Arial"/>
+                <w:sz w:val="18"/>
+                <w:szCs w:val="18"/>
+              </w:rPr>
+            </w:r>
+          </w:p>
+          <w:p>
+            <w:pPr>
+              <w:pStyle w:val="TabellenInhalt"/>
+              <w:jc w:val="left"/>
+              <w:rPr>
+                <w:rFonts w:ascii="Arial" w:hAnsi="Arial"/>
+                <w:sz w:val="18"/>
+                <w:szCs w:val="18"/>
+              </w:rPr>
+            </w:pPr>
+            <w:r>
+              <w:rPr>
+                <w:rFonts w:ascii="Arial" w:hAnsi="Arial"/>
+                <w:sz w:val="18"/>
+                <w:szCs w:val="18"/>
+              </w:rPr>
+              <w:t xml:space="preserve">        </w:t>
+            </w:r>
+            <w:r>
+              <w:rPr>
+                <w:rFonts w:ascii="Arial" w:hAnsi="Arial"/>
+                <w:sz w:val="18"/>
+                <w:szCs w:val="18"/>
+              </w:rPr>
+              <w:t>//Aktion des Entschlüsselungsknopfes der Vigenerre-Chiffre wird mittels Lamda Befehl definiert</w:t>
+            </w:r>
+          </w:p>
+          <w:p>
+            <w:pPr>
+              <w:pStyle w:val="TabellenInhalt"/>
+              <w:jc w:val="left"/>
+              <w:rPr>
+                <w:rFonts w:ascii="Arial" w:hAnsi="Arial"/>
+                <w:sz w:val="18"/>
+                <w:szCs w:val="18"/>
+              </w:rPr>
+            </w:pPr>
+            <w:r>
+              <w:rPr>
+                <w:rFonts w:ascii="Arial" w:hAnsi="Arial"/>
+                <w:sz w:val="18"/>
+                <w:szCs w:val="18"/>
+              </w:rPr>
+              <w:t xml:space="preserve">        </w:t>
+            </w:r>
+            <w:r>
+              <w:rPr>
+                <w:rFonts w:ascii="Arial" w:hAnsi="Arial"/>
+                <w:sz w:val="18"/>
+                <w:szCs w:val="18"/>
+              </w:rPr>
+              <w:t>btne2.setOnAction(e -&gt; {</w:t>
+            </w:r>
+          </w:p>
+          <w:p>
+            <w:pPr>
+              <w:pStyle w:val="TabellenInhalt"/>
+              <w:jc w:val="left"/>
+              <w:rPr>
+                <w:rFonts w:ascii="Arial" w:hAnsi="Arial"/>
+                <w:sz w:val="18"/>
+                <w:szCs w:val="18"/>
+              </w:rPr>
+            </w:pPr>
+            <w:r>
+              <w:rPr>
+                <w:rFonts w:ascii="Arial" w:hAnsi="Arial"/>
+                <w:sz w:val="18"/>
+                <w:szCs w:val="18"/>
+              </w:rPr>
+              <w:t xml:space="preserve">            </w:t>
+            </w:r>
+            <w:r>
+              <w:rPr>
+                <w:rFonts w:ascii="Arial" w:hAnsi="Arial"/>
+                <w:sz w:val="18"/>
+                <w:szCs w:val="18"/>
+              </w:rPr>
+              <w:t>if(!txt_v.getText().isEmpty()) { // Es wird geprüft ob das Eingabefeld des Schlüssels leer ist</w:t>
+            </w:r>
+          </w:p>
+          <w:p>
+            <w:pPr>
+              <w:pStyle w:val="TabellenInhalt"/>
+              <w:jc w:val="left"/>
+              <w:rPr>
+                <w:rFonts w:ascii="Arial" w:hAnsi="Arial"/>
+                <w:sz w:val="18"/>
+                <w:szCs w:val="18"/>
+              </w:rPr>
+            </w:pPr>
+            <w:r>
+              <w:rPr>
+                <w:rFonts w:ascii="Arial" w:hAnsi="Arial"/>
+                <w:sz w:val="18"/>
+                <w:szCs w:val="18"/>
+              </w:rPr>
+              <w:t xml:space="preserve">                </w:t>
+            </w:r>
+            <w:r>
+              <w:rPr>
+                <w:rFonts w:ascii="Arial" w:hAnsi="Arial"/>
+                <w:sz w:val="18"/>
+                <w:szCs w:val="18"/>
+              </w:rPr>
+              <w:t>txt2_v.setText(alg.Vigenere_decrypt(txt_v.getText().toLowerCase(), key_v.getText())); // Methode wird angewandt</w:t>
+            </w:r>
+          </w:p>
+          <w:p>
+            <w:pPr>
+              <w:pStyle w:val="TabellenInhalt"/>
+              <w:jc w:val="left"/>
+              <w:rPr>
+                <w:rFonts w:ascii="Arial" w:hAnsi="Arial"/>
+                <w:sz w:val="18"/>
+                <w:szCs w:val="18"/>
+              </w:rPr>
+            </w:pPr>
+            <w:r>
+              <w:rPr>
+                <w:rFonts w:ascii="Arial" w:hAnsi="Arial"/>
+                <w:sz w:val="18"/>
+                <w:szCs w:val="18"/>
+              </w:rPr>
+              <w:t xml:space="preserve">            </w:t>
+            </w:r>
+            <w:r>
+              <w:rPr>
+                <w:rFonts w:ascii="Arial" w:hAnsi="Arial"/>
+                <w:sz w:val="18"/>
+                <w:szCs w:val="18"/>
+              </w:rPr>
+              <w:t>}</w:t>
+            </w:r>
+          </w:p>
+          <w:p>
+            <w:pPr>
+              <w:pStyle w:val="TabellenInhalt"/>
+              <w:jc w:val="left"/>
+              <w:rPr>
+                <w:rFonts w:ascii="Arial" w:hAnsi="Arial"/>
+                <w:sz w:val="18"/>
+                <w:szCs w:val="18"/>
+              </w:rPr>
+            </w:pPr>
+            <w:r>
+              <w:rPr>
+                <w:rFonts w:ascii="Arial" w:hAnsi="Arial"/>
+                <w:sz w:val="18"/>
+                <w:szCs w:val="18"/>
+              </w:rPr>
+              <w:t xml:space="preserve">        </w:t>
+            </w:r>
+            <w:r>
+              <w:rPr>
+                <w:rFonts w:ascii="Arial" w:hAnsi="Arial"/>
+                <w:sz w:val="18"/>
+                <w:szCs w:val="18"/>
+              </w:rPr>
+              <w:t>});</w:t>
+            </w:r>
+          </w:p>
+          <w:p>
+            <w:pPr>
+              <w:pStyle w:val="TabellenInhalt"/>
+              <w:jc w:val="left"/>
+              <w:rPr>
+                <w:rFonts w:ascii="Arial" w:hAnsi="Arial"/>
+                <w:sz w:val="18"/>
+                <w:szCs w:val="18"/>
+              </w:rPr>
+            </w:pPr>
+            <w:r>
+              <w:rPr>
+                <w:rFonts w:ascii="Arial" w:hAnsi="Arial"/>
+                <w:sz w:val="18"/>
+                <w:szCs w:val="18"/>
+              </w:rPr>
+            </w:r>
+          </w:p>
+          <w:p>
+            <w:pPr>
+              <w:pStyle w:val="TabellenInhalt"/>
+              <w:jc w:val="left"/>
+              <w:rPr>
+                <w:rFonts w:ascii="Arial" w:hAnsi="Arial"/>
+                <w:sz w:val="18"/>
+                <w:szCs w:val="18"/>
+              </w:rPr>
+            </w:pPr>
+            <w:r>
+              <w:rPr>
+                <w:rFonts w:ascii="Arial" w:hAnsi="Arial"/>
+                <w:sz w:val="18"/>
+                <w:szCs w:val="18"/>
+              </w:rPr>
+              <w:t xml:space="preserve">        </w:t>
+            </w:r>
+            <w:r>
+              <w:rPr>
+                <w:rFonts w:ascii="Arial" w:hAnsi="Arial"/>
+                <w:sz w:val="18"/>
+                <w:szCs w:val="18"/>
+              </w:rPr>
+              <w:t>//Aktion des Entschlüsselungsknopfes der RSA-Verschlüsselung wird mittel Lamda Befehl definiert</w:t>
+            </w:r>
+          </w:p>
+          <w:p>
+            <w:pPr>
+              <w:pStyle w:val="TabellenInhalt"/>
+              <w:jc w:val="left"/>
+              <w:rPr>
+                <w:rFonts w:ascii="Arial" w:hAnsi="Arial"/>
+                <w:sz w:val="18"/>
+                <w:szCs w:val="18"/>
+              </w:rPr>
+            </w:pPr>
+            <w:r>
+              <w:rPr>
+                <w:rFonts w:ascii="Arial" w:hAnsi="Arial"/>
+                <w:sz w:val="18"/>
+                <w:szCs w:val="18"/>
+              </w:rPr>
+              <w:t xml:space="preserve">       </w:t>
+            </w:r>
+            <w:r>
+              <w:rPr>
+                <w:rFonts w:ascii="Arial" w:hAnsi="Arial"/>
+                <w:sz w:val="18"/>
+                <w:szCs w:val="18"/>
+              </w:rPr>
+              <w:t>btnv3.setOnAction( e -&gt; {</w:t>
+            </w:r>
+          </w:p>
+          <w:p>
+            <w:pPr>
+              <w:pStyle w:val="TabellenInhalt"/>
+              <w:jc w:val="left"/>
+              <w:rPr>
+                <w:rFonts w:ascii="Arial" w:hAnsi="Arial"/>
+                <w:sz w:val="18"/>
+                <w:szCs w:val="18"/>
+              </w:rPr>
+            </w:pPr>
+            <w:r>
+              <w:rPr>
+                <w:rFonts w:ascii="Arial" w:hAnsi="Arial"/>
+                <w:sz w:val="18"/>
+                <w:szCs w:val="18"/>
+              </w:rPr>
+              <w:t xml:space="preserve">           </w:t>
+            </w:r>
+            <w:r>
+              <w:rPr>
+                <w:rFonts w:ascii="Arial" w:hAnsi="Arial"/>
+                <w:sz w:val="18"/>
+                <w:szCs w:val="18"/>
+              </w:rPr>
+              <w:t>if(!(key_r.getText().isEmpty() &amp;&amp; key2_r.getText().isEmpty())) { // Prüfung ob die Eingabefelder leer sind</w:t>
+            </w:r>
+          </w:p>
+          <w:p>
+            <w:pPr>
+              <w:pStyle w:val="TabellenInhalt"/>
+              <w:jc w:val="left"/>
+              <w:rPr>
+                <w:rFonts w:ascii="Arial" w:hAnsi="Arial"/>
+                <w:sz w:val="18"/>
+                <w:szCs w:val="18"/>
+              </w:rPr>
+            </w:pPr>
+            <w:r>
+              <w:rPr>
+                <w:rFonts w:ascii="Arial" w:hAnsi="Arial"/>
+                <w:sz w:val="18"/>
+                <w:szCs w:val="18"/>
+              </w:rPr>
+              <w:t xml:space="preserve">               </w:t>
+            </w:r>
+            <w:r>
+              <w:rPr>
+                <w:rFonts w:ascii="Arial" w:hAnsi="Arial"/>
+                <w:sz w:val="18"/>
+                <w:szCs w:val="18"/>
+              </w:rPr>
+              <w:t>long p = Integer.parseInt(key_r.getText()); // Variable p wird aus dem Eingabefeld geholt</w:t>
+            </w:r>
+          </w:p>
+          <w:p>
+            <w:pPr>
+              <w:pStyle w:val="TabellenInhalt"/>
+              <w:jc w:val="left"/>
+              <w:rPr>
+                <w:rFonts w:ascii="Arial" w:hAnsi="Arial"/>
+                <w:sz w:val="18"/>
+                <w:szCs w:val="18"/>
+              </w:rPr>
+            </w:pPr>
+            <w:r>
+              <w:rPr>
+                <w:rFonts w:ascii="Arial" w:hAnsi="Arial"/>
+                <w:sz w:val="18"/>
+                <w:szCs w:val="18"/>
+              </w:rPr>
+              <w:t xml:space="preserve">               </w:t>
+            </w:r>
+            <w:r>
+              <w:rPr>
+                <w:rFonts w:ascii="Arial" w:hAnsi="Arial"/>
+                <w:sz w:val="18"/>
+                <w:szCs w:val="18"/>
+              </w:rPr>
+              <w:t xml:space="preserve">long q = Integer.parseInt(key2_r.getText()); // Variable </w:t>
+            </w:r>
+            <w:r>
+              <w:rPr>
+                <w:rFonts w:ascii="Arial" w:hAnsi="Arial"/>
+                <w:sz w:val="18"/>
+                <w:szCs w:val="18"/>
+              </w:rPr>
+              <w:t>q</w:t>
+            </w:r>
+            <w:r>
+              <w:rPr>
+                <w:rFonts w:ascii="Arial" w:hAnsi="Arial"/>
+                <w:sz w:val="18"/>
+                <w:szCs w:val="18"/>
+              </w:rPr>
+              <w:t xml:space="preserve"> wird aus dem Eingabefeld geholt</w:t>
+            </w:r>
+          </w:p>
+          <w:p>
+            <w:pPr>
+              <w:pStyle w:val="TabellenInhalt"/>
+              <w:jc w:val="left"/>
+              <w:rPr>
+                <w:rFonts w:ascii="Arial" w:hAnsi="Arial"/>
+                <w:sz w:val="18"/>
+                <w:szCs w:val="18"/>
+              </w:rPr>
+            </w:pPr>
+            <w:r>
+              <w:rPr>
+                <w:rFonts w:ascii="Arial" w:hAnsi="Arial"/>
+                <w:sz w:val="18"/>
+                <w:szCs w:val="18"/>
+              </w:rPr>
+              <w:t xml:space="preserve">               </w:t>
+            </w:r>
+            <w:r>
+              <w:rPr>
+                <w:rFonts w:ascii="Arial" w:hAnsi="Arial"/>
+                <w:sz w:val="18"/>
+                <w:szCs w:val="18"/>
+              </w:rPr>
+              <w:t>RSAKey key = new RSA().gen(p, q, 65537)[0]; // Öffentlicher Schlüssel wird generiert ; 65537 ist eine gerne verwendete Zahl</w:t>
+            </w:r>
+          </w:p>
+          <w:p>
+            <w:pPr>
+              <w:pStyle w:val="TabellenInhalt"/>
+              <w:jc w:val="left"/>
+              <w:rPr>
+                <w:rFonts w:ascii="Arial" w:hAnsi="Arial"/>
+                <w:sz w:val="18"/>
+                <w:szCs w:val="18"/>
+              </w:rPr>
+            </w:pPr>
+            <w:r>
+              <w:rPr>
+                <w:rFonts w:ascii="Arial" w:hAnsi="Arial"/>
+                <w:sz w:val="18"/>
+                <w:szCs w:val="18"/>
+              </w:rPr>
+            </w:r>
+          </w:p>
+          <w:p>
+            <w:pPr>
+              <w:pStyle w:val="TabellenInhalt"/>
+              <w:jc w:val="left"/>
+              <w:rPr>
+                <w:rFonts w:ascii="Arial" w:hAnsi="Arial"/>
+                <w:sz w:val="18"/>
+                <w:szCs w:val="18"/>
+              </w:rPr>
+            </w:pPr>
+            <w:r>
+              <w:rPr>
+                <w:rFonts w:ascii="Arial" w:hAnsi="Arial"/>
+                <w:sz w:val="18"/>
+                <w:szCs w:val="18"/>
+              </w:rPr>
+              <w:t xml:space="preserve">               </w:t>
+            </w:r>
+            <w:r>
+              <w:rPr>
+                <w:rFonts w:ascii="Arial" w:hAnsi="Arial"/>
+                <w:sz w:val="18"/>
+                <w:szCs w:val="18"/>
+              </w:rPr>
+              <w:t>txt2_r.setText(alg.RSA_crypt(txt_r.getText(), key)); // Methode wird angewandt</w:t>
+            </w:r>
+          </w:p>
+          <w:p>
+            <w:pPr>
+              <w:pStyle w:val="TabellenInhalt"/>
+              <w:jc w:val="left"/>
+              <w:rPr>
+                <w:rFonts w:ascii="Arial" w:hAnsi="Arial"/>
+                <w:sz w:val="18"/>
+                <w:szCs w:val="18"/>
+              </w:rPr>
+            </w:pPr>
+            <w:r>
+              <w:rPr>
+                <w:rFonts w:ascii="Arial" w:hAnsi="Arial"/>
+                <w:sz w:val="18"/>
+                <w:szCs w:val="18"/>
+              </w:rPr>
+              <w:t xml:space="preserve">           </w:t>
+            </w:r>
+            <w:r>
+              <w:rPr>
+                <w:rFonts w:ascii="Arial" w:hAnsi="Arial"/>
+                <w:sz w:val="18"/>
+                <w:szCs w:val="18"/>
+              </w:rPr>
+              <w:t>}</w:t>
+            </w:r>
+          </w:p>
+          <w:p>
+            <w:pPr>
+              <w:pStyle w:val="TabellenInhalt"/>
+              <w:jc w:val="left"/>
+              <w:rPr>
+                <w:rFonts w:ascii="Arial" w:hAnsi="Arial"/>
+                <w:sz w:val="18"/>
+                <w:szCs w:val="18"/>
+              </w:rPr>
+            </w:pPr>
+            <w:r>
+              <w:rPr>
+                <w:rFonts w:ascii="Arial" w:hAnsi="Arial"/>
+                <w:sz w:val="18"/>
+                <w:szCs w:val="18"/>
+              </w:rPr>
+              <w:t xml:space="preserve">       </w:t>
+            </w:r>
+            <w:r>
+              <w:rPr>
+                <w:rFonts w:ascii="Arial" w:hAnsi="Arial"/>
+                <w:sz w:val="18"/>
+                <w:szCs w:val="18"/>
+              </w:rPr>
+              <w:t>});</w:t>
+            </w:r>
+          </w:p>
+          <w:p>
+            <w:pPr>
+              <w:pStyle w:val="TabellenInhalt"/>
+              <w:jc w:val="left"/>
+              <w:rPr>
+                <w:rFonts w:ascii="Arial" w:hAnsi="Arial"/>
+                <w:sz w:val="18"/>
+                <w:szCs w:val="18"/>
+              </w:rPr>
+            </w:pPr>
+            <w:r>
+              <w:rPr>
+                <w:rFonts w:ascii="Arial" w:hAnsi="Arial"/>
+                <w:sz w:val="18"/>
+                <w:szCs w:val="18"/>
+              </w:rPr>
+            </w:r>
+          </w:p>
+          <w:p>
+            <w:pPr>
+              <w:pStyle w:val="TabellenInhalt"/>
+              <w:jc w:val="left"/>
+              <w:rPr>
+                <w:rFonts w:ascii="Arial" w:hAnsi="Arial"/>
+                <w:sz w:val="18"/>
+                <w:szCs w:val="18"/>
+              </w:rPr>
+            </w:pPr>
+            <w:r>
+              <w:rPr>
+                <w:rFonts w:ascii="Arial" w:hAnsi="Arial"/>
+                <w:sz w:val="18"/>
+                <w:szCs w:val="18"/>
+              </w:rPr>
+              <w:t xml:space="preserve">       </w:t>
+            </w:r>
+            <w:r>
+              <w:rPr>
+                <w:rFonts w:ascii="Arial" w:hAnsi="Arial"/>
+                <w:sz w:val="18"/>
+                <w:szCs w:val="18"/>
+              </w:rPr>
+              <w:t>btne3.setOnAction(e -&gt; {</w:t>
+            </w:r>
+          </w:p>
+          <w:p>
+            <w:pPr>
+              <w:pStyle w:val="TabellenInhalt"/>
+              <w:jc w:val="left"/>
+              <w:rPr>
+                <w:rFonts w:ascii="Arial" w:hAnsi="Arial"/>
+                <w:sz w:val="18"/>
+                <w:szCs w:val="18"/>
+              </w:rPr>
+            </w:pPr>
+            <w:r>
+              <w:rPr>
+                <w:rFonts w:ascii="Arial" w:hAnsi="Arial"/>
+                <w:sz w:val="18"/>
+                <w:szCs w:val="18"/>
+              </w:rPr>
+              <w:t xml:space="preserve">           </w:t>
+            </w:r>
+            <w:r>
+              <w:rPr>
+                <w:rFonts w:ascii="Arial" w:hAnsi="Arial"/>
+                <w:sz w:val="18"/>
+                <w:szCs w:val="18"/>
+              </w:rPr>
+              <w:t>if(!(key_r.getText().isEmpty() &amp;&amp; key2_r.getText().isEmpty())) { // Prüfung ob die Eingabefelder leer sind</w:t>
+            </w:r>
+          </w:p>
+          <w:p>
+            <w:pPr>
+              <w:pStyle w:val="TabellenInhalt"/>
+              <w:jc w:val="left"/>
+              <w:rPr>
+                <w:rFonts w:ascii="Arial" w:hAnsi="Arial"/>
+                <w:sz w:val="18"/>
+                <w:szCs w:val="18"/>
+              </w:rPr>
+            </w:pPr>
+            <w:r>
+              <w:rPr>
+                <w:rFonts w:ascii="Arial" w:hAnsi="Arial"/>
+                <w:sz w:val="18"/>
+                <w:szCs w:val="18"/>
+              </w:rPr>
+              <w:t xml:space="preserve">               </w:t>
+            </w:r>
+            <w:r>
+              <w:rPr>
+                <w:rFonts w:ascii="Arial" w:hAnsi="Arial"/>
+                <w:sz w:val="18"/>
+                <w:szCs w:val="18"/>
+              </w:rPr>
+              <w:t>long p = Integer.parseInt(key_r.getText());// Variable p wird aus dem Eingabefeld geholt</w:t>
+            </w:r>
+          </w:p>
+          <w:p>
+            <w:pPr>
+              <w:pStyle w:val="TabellenInhalt"/>
+              <w:jc w:val="left"/>
+              <w:rPr>
+                <w:rFonts w:ascii="Arial" w:hAnsi="Arial"/>
+                <w:sz w:val="18"/>
+                <w:szCs w:val="18"/>
+              </w:rPr>
+            </w:pPr>
+            <w:r>
+              <w:rPr>
+                <w:rFonts w:ascii="Arial" w:hAnsi="Arial"/>
+                <w:sz w:val="18"/>
+                <w:szCs w:val="18"/>
+              </w:rPr>
+              <w:t xml:space="preserve">               </w:t>
+            </w:r>
+            <w:r>
+              <w:rPr>
+                <w:rFonts w:ascii="Arial" w:hAnsi="Arial"/>
+                <w:sz w:val="18"/>
+                <w:szCs w:val="18"/>
+              </w:rPr>
+              <w:t xml:space="preserve">long q = Integer.parseInt(key2_r.getText());// Variable </w:t>
+            </w:r>
+            <w:r>
+              <w:rPr>
+                <w:rFonts w:ascii="Arial" w:hAnsi="Arial"/>
+                <w:sz w:val="18"/>
+                <w:szCs w:val="18"/>
+              </w:rPr>
+              <w:t>q</w:t>
+            </w:r>
+            <w:r>
+              <w:rPr>
+                <w:rFonts w:ascii="Arial" w:hAnsi="Arial"/>
+                <w:sz w:val="18"/>
+                <w:szCs w:val="18"/>
+              </w:rPr>
+              <w:t xml:space="preserve"> wird aus dem Eingabefeld geholt</w:t>
+            </w:r>
+          </w:p>
+          <w:p>
+            <w:pPr>
+              <w:pStyle w:val="TabellenInhalt"/>
+              <w:jc w:val="left"/>
+              <w:rPr>
+                <w:rFonts w:ascii="Arial" w:hAnsi="Arial"/>
+                <w:sz w:val="18"/>
+                <w:szCs w:val="18"/>
+              </w:rPr>
+            </w:pPr>
+            <w:r>
+              <w:rPr>
+                <w:rFonts w:ascii="Arial" w:hAnsi="Arial"/>
+                <w:sz w:val="18"/>
+                <w:szCs w:val="18"/>
+              </w:rPr>
+              <w:t xml:space="preserve">               </w:t>
+            </w:r>
+            <w:r>
+              <w:rPr>
+                <w:rFonts w:ascii="Arial" w:hAnsi="Arial"/>
+                <w:sz w:val="18"/>
+                <w:szCs w:val="18"/>
+              </w:rPr>
+              <w:t>RSAKey key = new RSA().gen(p, q, 65537)[1];// Privater Schlüssel wird generiert ; 65537 ist eine gerne verwendete Zahl</w:t>
+            </w:r>
+          </w:p>
+          <w:p>
+            <w:pPr>
+              <w:pStyle w:val="TabellenInhalt"/>
+              <w:jc w:val="left"/>
+              <w:rPr>
+                <w:rFonts w:ascii="Arial" w:hAnsi="Arial"/>
+                <w:sz w:val="18"/>
+                <w:szCs w:val="18"/>
+              </w:rPr>
+            </w:pPr>
+            <w:r>
+              <w:rPr>
+                <w:rFonts w:ascii="Arial" w:hAnsi="Arial"/>
+                <w:sz w:val="18"/>
+                <w:szCs w:val="18"/>
+              </w:rPr>
+              <w:t xml:space="preserve">               </w:t>
+            </w:r>
+            <w:r>
+              <w:rPr>
+                <w:rFonts w:ascii="Arial" w:hAnsi="Arial"/>
+                <w:sz w:val="18"/>
+                <w:szCs w:val="18"/>
+              </w:rPr>
+              <w:t>txt2_r.setText(alg.RSA_crypt(txt_r.getText(), key)); // Methode wird angewandt</w:t>
+            </w:r>
+          </w:p>
+          <w:p>
+            <w:pPr>
+              <w:pStyle w:val="TabellenInhalt"/>
+              <w:jc w:val="left"/>
+              <w:rPr>
+                <w:rFonts w:ascii="Arial" w:hAnsi="Arial"/>
+                <w:sz w:val="18"/>
+                <w:szCs w:val="18"/>
+              </w:rPr>
+            </w:pPr>
+            <w:r>
+              <w:rPr>
+                <w:rFonts w:ascii="Arial" w:hAnsi="Arial"/>
+                <w:sz w:val="18"/>
+                <w:szCs w:val="18"/>
+              </w:rPr>
+              <w:t xml:space="preserve">           </w:t>
+            </w:r>
+            <w:r>
+              <w:rPr>
+                <w:rFonts w:ascii="Arial" w:hAnsi="Arial"/>
+                <w:sz w:val="18"/>
+                <w:szCs w:val="18"/>
+              </w:rPr>
+              <w:t>}</w:t>
+            </w:r>
+          </w:p>
+          <w:p>
+            <w:pPr>
+              <w:pStyle w:val="TabellenInhalt"/>
+              <w:jc w:val="left"/>
+              <w:rPr>
+                <w:rFonts w:ascii="Arial" w:hAnsi="Arial"/>
+                <w:sz w:val="18"/>
+                <w:szCs w:val="18"/>
+              </w:rPr>
+            </w:pPr>
+            <w:r>
+              <w:rPr>
+                <w:rFonts w:ascii="Arial" w:hAnsi="Arial"/>
+                <w:sz w:val="18"/>
+                <w:szCs w:val="18"/>
+              </w:rPr>
+              <w:t xml:space="preserve">       </w:t>
+            </w:r>
+            <w:r>
+              <w:rPr>
+                <w:rFonts w:ascii="Arial" w:hAnsi="Arial"/>
+                <w:sz w:val="18"/>
+                <w:szCs w:val="18"/>
+              </w:rPr>
+              <w:t>});</w:t>
+            </w:r>
+          </w:p>
+          <w:p>
+            <w:pPr>
+              <w:pStyle w:val="TabellenInhalt"/>
+              <w:jc w:val="left"/>
+              <w:rPr>
+                <w:rFonts w:ascii="Arial" w:hAnsi="Arial"/>
+                <w:sz w:val="18"/>
+                <w:szCs w:val="18"/>
+              </w:rPr>
+            </w:pPr>
+            <w:r>
+              <w:rPr>
+                <w:rFonts w:ascii="Arial" w:hAnsi="Arial"/>
+                <w:sz w:val="18"/>
+                <w:szCs w:val="18"/>
+              </w:rPr>
+            </w:r>
+          </w:p>
+          <w:p>
+            <w:pPr>
+              <w:pStyle w:val="TabellenInhalt"/>
+              <w:jc w:val="left"/>
+              <w:rPr>
+                <w:rFonts w:ascii="Arial" w:hAnsi="Arial"/>
+                <w:sz w:val="18"/>
+                <w:szCs w:val="18"/>
+              </w:rPr>
+            </w:pPr>
+            <w:r>
+              <w:rPr>
+                <w:rFonts w:ascii="Arial" w:hAnsi="Arial"/>
+                <w:sz w:val="18"/>
+                <w:szCs w:val="18"/>
+              </w:rPr>
+            </w:r>
+          </w:p>
+          <w:p>
+            <w:pPr>
+              <w:pStyle w:val="TabellenInhalt"/>
+              <w:jc w:val="left"/>
+              <w:rPr>
+                <w:rFonts w:ascii="Arial" w:hAnsi="Arial"/>
+                <w:sz w:val="18"/>
+                <w:szCs w:val="18"/>
+              </w:rPr>
+            </w:pPr>
+            <w:r>
+              <w:rPr>
+                <w:rFonts w:ascii="Arial" w:hAnsi="Arial"/>
+                <w:sz w:val="18"/>
+                <w:szCs w:val="18"/>
+              </w:rPr>
+              <w:t xml:space="preserve">        </w:t>
+            </w:r>
+            <w:r>
+              <w:rPr>
+                <w:rFonts w:ascii="Arial" w:hAnsi="Arial"/>
+                <w:sz w:val="18"/>
+                <w:szCs w:val="18"/>
+              </w:rPr>
+              <w:t>// Das Fenster wird "fertig" gemacht und erscheint</w:t>
+            </w:r>
+          </w:p>
+          <w:p>
+            <w:pPr>
+              <w:pStyle w:val="TabellenInhalt"/>
+              <w:jc w:val="left"/>
+              <w:rPr>
+                <w:rFonts w:ascii="Arial" w:hAnsi="Arial"/>
+                <w:sz w:val="18"/>
+                <w:szCs w:val="18"/>
+              </w:rPr>
+            </w:pPr>
+            <w:r>
+              <w:rPr>
+                <w:rFonts w:ascii="Arial" w:hAnsi="Arial"/>
+                <w:sz w:val="18"/>
+                <w:szCs w:val="18"/>
+              </w:rPr>
+              <w:t xml:space="preserve">        </w:t>
+            </w:r>
+            <w:r>
+              <w:rPr>
+                <w:rFonts w:ascii="Arial" w:hAnsi="Arial"/>
+                <w:sz w:val="18"/>
+                <w:szCs w:val="18"/>
+              </w:rPr>
+              <w:t>stage.setScene(scene);</w:t>
+            </w:r>
+          </w:p>
+          <w:p>
+            <w:pPr>
+              <w:pStyle w:val="TabellenInhalt"/>
+              <w:jc w:val="left"/>
+              <w:rPr>
+                <w:rFonts w:ascii="Arial" w:hAnsi="Arial"/>
+                <w:sz w:val="18"/>
+                <w:szCs w:val="18"/>
+              </w:rPr>
+            </w:pPr>
+            <w:r>
+              <w:rPr>
+                <w:rFonts w:ascii="Arial" w:hAnsi="Arial"/>
+                <w:sz w:val="18"/>
+                <w:szCs w:val="18"/>
+              </w:rPr>
+              <w:t xml:space="preserve">        </w:t>
+            </w:r>
+            <w:r>
+              <w:rPr>
+                <w:rFonts w:ascii="Arial" w:hAnsi="Arial"/>
+                <w:sz w:val="18"/>
+                <w:szCs w:val="18"/>
+              </w:rPr>
+              <w:t>stage.show();</w:t>
+            </w:r>
+          </w:p>
+          <w:p>
+            <w:pPr>
+              <w:pStyle w:val="TabellenInhalt"/>
+              <w:jc w:val="left"/>
+              <w:rPr>
+                <w:rFonts w:ascii="Arial" w:hAnsi="Arial"/>
+                <w:sz w:val="18"/>
+                <w:szCs w:val="18"/>
+              </w:rPr>
+            </w:pPr>
+            <w:r>
+              <w:rPr>
+                <w:rFonts w:ascii="Arial" w:hAnsi="Arial"/>
+                <w:sz w:val="18"/>
+                <w:szCs w:val="18"/>
+              </w:rPr>
+              <w:t xml:space="preserve">    </w:t>
+            </w:r>
+            <w:r>
+              <w:rPr>
+                <w:rFonts w:ascii="Arial" w:hAnsi="Arial"/>
+                <w:sz w:val="18"/>
+                <w:szCs w:val="18"/>
+              </w:rPr>
+              <w:t>}</w:t>
+            </w:r>
+          </w:p>
+          <w:p>
+            <w:pPr>
+              <w:pStyle w:val="TabellenInhalt"/>
+              <w:jc w:val="left"/>
+              <w:rPr>
+                <w:rFonts w:ascii="Arial" w:hAnsi="Arial"/>
+                <w:sz w:val="18"/>
+                <w:szCs w:val="18"/>
+              </w:rPr>
+            </w:pPr>
+            <w:r>
+              <w:rPr>
+                <w:rFonts w:ascii="Arial" w:hAnsi="Arial"/>
+                <w:sz w:val="18"/>
+                <w:szCs w:val="18"/>
+              </w:rPr>
+            </w:r>
+          </w:p>
+          <w:p>
+            <w:pPr>
+              <w:pStyle w:val="TabellenInhalt"/>
+              <w:jc w:val="left"/>
+              <w:rPr>
+                <w:rFonts w:ascii="Arial" w:hAnsi="Arial"/>
+                <w:sz w:val="18"/>
+                <w:szCs w:val="18"/>
+              </w:rPr>
+            </w:pPr>
+            <w:r>
+              <w:rPr>
+                <w:rFonts w:ascii="Arial" w:hAnsi="Arial"/>
+                <w:sz w:val="18"/>
+                <w:szCs w:val="18"/>
+              </w:rPr>
+            </w:r>
+          </w:p>
+          <w:p>
+            <w:pPr>
+              <w:pStyle w:val="TabellenInhalt"/>
+              <w:jc w:val="left"/>
+              <w:rPr>
+                <w:rFonts w:ascii="Arial" w:hAnsi="Arial"/>
+                <w:sz w:val="18"/>
+                <w:szCs w:val="18"/>
+              </w:rPr>
+            </w:pPr>
+            <w:r>
+              <w:rPr>
+                <w:rFonts w:ascii="Arial" w:hAnsi="Arial"/>
+                <w:sz w:val="18"/>
+                <w:szCs w:val="18"/>
+              </w:rPr>
+              <w:t xml:space="preserve">    </w:t>
+            </w:r>
+            <w:r>
+              <w:rPr>
+                <w:rFonts w:ascii="Arial" w:hAnsi="Arial"/>
+                <w:sz w:val="18"/>
+                <w:szCs w:val="18"/>
+              </w:rPr>
+              <w:t>/**</w:t>
+            </w:r>
+          </w:p>
+          <w:p>
+            <w:pPr>
+              <w:pStyle w:val="TabellenInhalt"/>
+              <w:jc w:val="left"/>
+              <w:rPr>
+                <w:rFonts w:ascii="Arial" w:hAnsi="Arial"/>
+                <w:sz w:val="18"/>
+                <w:szCs w:val="18"/>
+              </w:rPr>
+            </w:pPr>
+            <w:r>
+              <w:rPr>
+                <w:rFonts w:ascii="Arial" w:hAnsi="Arial"/>
+                <w:sz w:val="18"/>
+                <w:szCs w:val="18"/>
+              </w:rPr>
+              <w:t xml:space="preserve">     </w:t>
+            </w:r>
+            <w:r>
+              <w:rPr>
+                <w:rFonts w:ascii="Arial" w:hAnsi="Arial"/>
+                <w:sz w:val="18"/>
+                <w:szCs w:val="18"/>
+              </w:rPr>
+              <w:t>* @param args the command line arguments</w:t>
+            </w:r>
+          </w:p>
+          <w:p>
+            <w:pPr>
+              <w:pStyle w:val="TabellenInhalt"/>
+              <w:jc w:val="left"/>
+              <w:rPr>
+                <w:rFonts w:ascii="Arial" w:hAnsi="Arial"/>
+                <w:sz w:val="18"/>
+                <w:szCs w:val="18"/>
+              </w:rPr>
+            </w:pPr>
+            <w:r>
+              <w:rPr>
+                <w:rFonts w:ascii="Arial" w:hAnsi="Arial"/>
+                <w:sz w:val="18"/>
+                <w:szCs w:val="18"/>
+              </w:rPr>
+              <w:t xml:space="preserve">     </w:t>
+            </w:r>
+            <w:r>
+              <w:rPr>
+                <w:rFonts w:ascii="Arial" w:hAnsi="Arial"/>
+                <w:sz w:val="18"/>
+                <w:szCs w:val="18"/>
+              </w:rPr>
+              <w:t>*/</w:t>
+            </w:r>
+          </w:p>
+          <w:p>
+            <w:pPr>
+              <w:pStyle w:val="TabellenInhalt"/>
+              <w:jc w:val="left"/>
+              <w:rPr>
+                <w:rFonts w:ascii="Arial" w:hAnsi="Arial"/>
+                <w:sz w:val="18"/>
+                <w:szCs w:val="18"/>
+              </w:rPr>
+            </w:pPr>
+            <w:r>
+              <w:rPr>
+                <w:rFonts w:ascii="Arial" w:hAnsi="Arial"/>
+                <w:sz w:val="18"/>
+                <w:szCs w:val="18"/>
+              </w:rPr>
+            </w:r>
+          </w:p>
+          <w:p>
+            <w:pPr>
+              <w:pStyle w:val="TabellenInhalt"/>
+              <w:jc w:val="left"/>
+              <w:rPr>
+                <w:rFonts w:ascii="Arial" w:hAnsi="Arial"/>
+                <w:sz w:val="18"/>
+                <w:szCs w:val="18"/>
+              </w:rPr>
+            </w:pPr>
+            <w:r>
+              <w:rPr>
+                <w:rFonts w:ascii="Arial" w:hAnsi="Arial"/>
+                <w:sz w:val="18"/>
+                <w:szCs w:val="18"/>
+              </w:rPr>
+              <w:t xml:space="preserve">    </w:t>
+            </w:r>
+            <w:r>
+              <w:rPr>
+                <w:rFonts w:ascii="Arial" w:hAnsi="Arial"/>
+                <w:sz w:val="18"/>
+                <w:szCs w:val="18"/>
+              </w:rPr>
+              <w:t>// Das Programm wird ausgeführt</w:t>
+            </w:r>
+          </w:p>
+          <w:p>
+            <w:pPr>
+              <w:pStyle w:val="TabellenInhalt"/>
+              <w:jc w:val="left"/>
+              <w:rPr>
+                <w:rFonts w:ascii="Arial" w:hAnsi="Arial"/>
+                <w:sz w:val="18"/>
+                <w:szCs w:val="18"/>
+              </w:rPr>
+            </w:pPr>
+            <w:r>
+              <w:rPr>
+                <w:rFonts w:ascii="Arial" w:hAnsi="Arial"/>
+                <w:sz w:val="18"/>
+                <w:szCs w:val="18"/>
+              </w:rPr>
+              <w:t xml:space="preserve">    </w:t>
+            </w:r>
+            <w:r>
+              <w:rPr>
+                <w:rFonts w:ascii="Arial" w:hAnsi="Arial"/>
+                <w:sz w:val="18"/>
+                <w:szCs w:val="18"/>
+              </w:rPr>
+              <w:t>public static void main(String[] args) {</w:t>
+            </w:r>
+          </w:p>
+          <w:p>
+            <w:pPr>
+              <w:pStyle w:val="TabellenInhalt"/>
+              <w:jc w:val="left"/>
+              <w:rPr>
+                <w:rFonts w:ascii="Arial" w:hAnsi="Arial"/>
+                <w:sz w:val="18"/>
+                <w:szCs w:val="18"/>
+              </w:rPr>
+            </w:pPr>
+            <w:r>
+              <w:rPr>
+                <w:rFonts w:ascii="Arial" w:hAnsi="Arial"/>
+                <w:sz w:val="18"/>
+                <w:szCs w:val="18"/>
+              </w:rPr>
+              <w:t xml:space="preserve">        </w:t>
+            </w:r>
+            <w:r>
+              <w:rPr>
+                <w:rFonts w:ascii="Arial" w:hAnsi="Arial"/>
+                <w:sz w:val="18"/>
+                <w:szCs w:val="18"/>
+              </w:rPr>
+              <w:t>launch(args);</w:t>
+            </w:r>
+          </w:p>
+          <w:p>
+            <w:pPr>
+              <w:pStyle w:val="TabellenInhalt"/>
+              <w:jc w:val="left"/>
+              <w:rPr>
+                <w:rFonts w:ascii="Arial" w:hAnsi="Arial"/>
+                <w:sz w:val="18"/>
+                <w:szCs w:val="18"/>
+              </w:rPr>
+            </w:pPr>
+            <w:r>
+              <w:rPr>
+                <w:rFonts w:ascii="Arial" w:hAnsi="Arial"/>
+                <w:sz w:val="18"/>
+                <w:szCs w:val="18"/>
+              </w:rPr>
+              <w:t xml:space="preserve">    </w:t>
+            </w:r>
+            <w:r>
+              <w:rPr>
+                <w:rFonts w:ascii="Arial" w:hAnsi="Arial"/>
+                <w:sz w:val="18"/>
+                <w:szCs w:val="18"/>
+              </w:rPr>
+              <w:t>}</w:t>
+            </w:r>
+          </w:p>
+          <w:p>
+            <w:pPr>
+              <w:pStyle w:val="TabellenInhalt"/>
+              <w:jc w:val="left"/>
+              <w:rPr>
+                <w:rFonts w:ascii="Arial" w:hAnsi="Arial"/>
+                <w:sz w:val="18"/>
+                <w:szCs w:val="18"/>
+              </w:rPr>
+            </w:pPr>
+            <w:r>
+              <w:rPr>
+                <w:rFonts w:ascii="Arial" w:hAnsi="Arial"/>
+                <w:sz w:val="18"/>
+                <w:szCs w:val="18"/>
+              </w:rPr>
+              <w:t>}</w:t>
+            </w:r>
+          </w:p>
+        </w:tc>
+      </w:tr>
+    </w:tbl>
+    <w:p>
+      <w:pPr>
+        <w:pStyle w:val="Normal"/>
+        <w:spacing w:lineRule="auto" w:line="360"/>
+        <w:jc w:val="left"/>
+        <w:rPr>
+          <w:rFonts w:ascii="Arial" w:hAnsi="Arial"/>
+          <w:b w:val="false"/>
           <w:b w:val="false"/>
           <w:bCs w:val="false"/>
           <w:sz w:val="28"/>
           <w:szCs w:val="28"/>
           <w:u w:val="single"/>
         </w:rPr>
+      </w:pPr>
+      <w:r>
+        <w:rPr>
+          <w:rFonts w:ascii="Arial" w:hAnsi="Arial"/>
+          <w:b w:val="false"/>
+          <w:bCs w:val="false"/>
+          <w:sz w:val="28"/>
+          <w:szCs w:val="28"/>
+          <w:u w:val="single"/>
+        </w:rPr>
+      </w:r>
+    </w:p>
+    <w:p>
+      <w:pPr>
+        <w:pStyle w:val="Normal"/>
+        <w:spacing w:lineRule="auto" w:line="360"/>
+        <w:ind w:left="0" w:right="0" w:hanging="0"/>
+        <w:jc w:val="left"/>
+        <w:rPr>
+          <w:rFonts w:ascii="Arial" w:hAnsi="Arial"/>
+          <w:b w:val="false"/>
+          <w:b w:val="false"/>
+          <w:bCs w:val="false"/>
+          <w:sz w:val="28"/>
+          <w:szCs w:val="28"/>
+          <w:u w:val="single"/>
+        </w:rPr>
+      </w:pPr>
+      <w:r>
+        <w:rPr>
+          <w:rFonts w:ascii="Arial" w:hAnsi="Arial"/>
+          <w:b w:val="false"/>
+          <w:bCs w:val="false"/>
+          <w:sz w:val="28"/>
+          <w:szCs w:val="28"/>
+          <w:u w:val="single"/>
+        </w:rPr>
         <w:t>7.3 Selbstständigkeitserklärung</w:t>
+      </w:r>
+    </w:p>
+    <w:p>
+      <w:pPr>
+        <w:pStyle w:val="Normal"/>
+        <w:spacing w:lineRule="auto" w:line="360"/>
+        <w:ind w:left="0" w:right="0" w:hanging="0"/>
+        <w:jc w:val="left"/>
+        <w:rPr>
+          <w:rFonts w:ascii="Arial" w:hAnsi="Arial"/>
+          <w:b w:val="false"/>
+          <w:b w:val="false"/>
+          <w:bCs w:val="false"/>
+          <w:sz w:val="28"/>
+          <w:szCs w:val="28"/>
+          <w:u w:val="none"/>
+        </w:rPr>
+      </w:pPr>
+      <w:r>
+        <w:rPr>
+          <w:rFonts w:ascii="Arial" w:hAnsi="Arial"/>
+          <w:b w:val="false"/>
+          <w:bCs w:val="false"/>
+          <w:sz w:val="28"/>
+          <w:szCs w:val="28"/>
+          <w:u w:val="none"/>
+        </w:rPr>
+        <w:t>Selbstständigkeitserklärung</w:t>
+      </w:r>
+    </w:p>
+    <w:p>
+      <w:pPr>
+        <w:pStyle w:val="Normal"/>
+        <w:spacing w:lineRule="auto" w:line="360"/>
+        <w:ind w:left="0" w:right="0" w:hanging="0"/>
+        <w:jc w:val="left"/>
+        <w:rPr>
+          <w:rFonts w:ascii="Arial" w:hAnsi="Arial"/>
+          <w:b w:val="false"/>
+          <w:b w:val="false"/>
+          <w:bCs w:val="false"/>
+          <w:sz w:val="28"/>
+          <w:szCs w:val="28"/>
+          <w:u w:val="none"/>
+        </w:rPr>
+      </w:pPr>
+      <w:r>
+        <w:rPr>
+          <w:rFonts w:ascii="Arial" w:hAnsi="Arial"/>
+          <w:b w:val="false"/>
+          <w:bCs w:val="false"/>
+          <w:sz w:val="28"/>
+          <w:szCs w:val="28"/>
+          <w:u w:val="none"/>
+        </w:rPr>
+      </w:r>
+    </w:p>
+    <w:p>
+      <w:pPr>
+        <w:pStyle w:val="Normal"/>
+        <w:spacing w:lineRule="auto" w:line="360"/>
+        <w:ind w:left="0" w:right="0" w:hanging="0"/>
+        <w:jc w:val="left"/>
+        <w:rPr>
+          <w:rFonts w:ascii="Arial" w:hAnsi="Arial"/>
+          <w:b w:val="false"/>
+          <w:b w:val="false"/>
+          <w:bCs w:val="false"/>
+          <w:sz w:val="28"/>
+          <w:szCs w:val="28"/>
+          <w:u w:val="none"/>
+        </w:rPr>
+      </w:pPr>
+      <w:r>
+        <w:rPr>
+          <w:rFonts w:ascii="Arial" w:hAnsi="Arial"/>
+          <w:b w:val="false"/>
+          <w:bCs w:val="false"/>
+          <w:sz w:val="28"/>
+          <w:szCs w:val="28"/>
+          <w:u w:val="none"/>
+        </w:rPr>
+        <w:t>Hiermit versichere ich , Moritz Enge,  dass ich diese Arbeit selbstständig angefertigt, nur die angegebenen Hilfsmittel verwendet und alle Stellen,die dem Wortlaut oder nach anderen Werken entnommen sind, durch Angabe der Quellen als Übernahmen kenntlich gemacht habe.</w:t>
+      </w:r>
+    </w:p>
+    <w:p>
+      <w:pPr>
+        <w:pStyle w:val="Normal"/>
+        <w:spacing w:lineRule="auto" w:line="360"/>
+        <w:ind w:left="0" w:right="0" w:hanging="0"/>
+        <w:jc w:val="left"/>
+        <w:rPr>
+          <w:rFonts w:ascii="Arial" w:hAnsi="Arial"/>
+          <w:b w:val="false"/>
+          <w:b w:val="false"/>
+          <w:bCs w:val="false"/>
+          <w:sz w:val="28"/>
+          <w:szCs w:val="28"/>
+          <w:u w:val="none"/>
+        </w:rPr>
+      </w:pPr>
+      <w:r>
+        <w:rPr>
+          <w:rFonts w:ascii="Arial" w:hAnsi="Arial"/>
+          <w:b w:val="false"/>
+          <w:bCs w:val="false"/>
+          <w:sz w:val="28"/>
+          <w:szCs w:val="28"/>
+          <w:u w:val="none"/>
+        </w:rPr>
+      </w:r>
+    </w:p>
+    <w:p>
+      <w:pPr>
+        <w:pStyle w:val="Normal"/>
+        <w:spacing w:lineRule="auto" w:line="360"/>
+        <w:ind w:left="0" w:right="0" w:hanging="0"/>
+        <w:jc w:val="left"/>
+        <w:rPr>
+          <w:rFonts w:ascii="Arial" w:hAnsi="Arial"/>
+          <w:b w:val="false"/>
+          <w:b w:val="false"/>
+          <w:bCs w:val="false"/>
+          <w:sz w:val="28"/>
+          <w:szCs w:val="28"/>
+          <w:u w:val="none"/>
+        </w:rPr>
+      </w:pPr>
+      <w:r>
+        <w:rPr>
+          <w:rFonts w:ascii="Arial" w:hAnsi="Arial"/>
+          <w:b w:val="false"/>
+          <w:bCs w:val="false"/>
+          <w:sz w:val="28"/>
+          <w:szCs w:val="28"/>
+          <w:u w:val="none"/>
+        </w:rPr>
+        <w:t xml:space="preserve">Wechselburg, </w:t>
+      </w:r>
+      <w:r>
+        <w:rPr>
+          <w:rFonts w:ascii="Arial" w:hAnsi="Arial"/>
+          <w:b w:val="false"/>
+          <w:bCs w:val="false"/>
+          <w:sz w:val="28"/>
+          <w:szCs w:val="28"/>
+          <w:u w:val="none"/>
+        </w:rPr>
+        <w:t>der 24</w:t>
+      </w:r>
+      <w:r>
+        <w:rPr>
+          <w:rFonts w:ascii="Arial" w:hAnsi="Arial"/>
+          <w:b w:val="false"/>
+          <w:bCs w:val="false"/>
+          <w:sz w:val="28"/>
+          <w:szCs w:val="28"/>
+          <w:u w:val="none"/>
+        </w:rPr>
+        <w:t>.</w:t>
+      </w:r>
+      <w:r>
+        <w:rPr>
+          <w:rFonts w:ascii="Arial" w:hAnsi="Arial"/>
+          <w:b w:val="false"/>
+          <w:bCs w:val="false"/>
+          <w:sz w:val="28"/>
+          <w:szCs w:val="28"/>
+          <w:u w:val="none"/>
+        </w:rPr>
+        <w:t xml:space="preserve">Oktober </w:t>
+      </w:r>
+      <w:r>
+        <w:rPr>
+          <w:rFonts w:ascii="Arial" w:hAnsi="Arial"/>
+          <w:b w:val="false"/>
+          <w:bCs w:val="false"/>
+          <w:sz w:val="28"/>
+          <w:szCs w:val="28"/>
+          <w:u w:val="none"/>
+        </w:rPr>
+        <w:t xml:space="preserve">2017 </w:t>
       </w:r>
     </w:p>
     <w:sectPr>
@@ -15144,7 +23601,7 @@
       <w:fldChar w:fldCharType="separate"/>
     </w:r>
     <w:r>
-      <w:t>17</w:t>
+      <w:t>24</w:t>
     </w:r>
     <w:r>
       <w:fldChar w:fldCharType="end"/>
@@ -15999,6 +24456,152 @@
   <w:abstractNum w:abstractNumId="7">
     <w:lvl w:ilvl="0">
       <w:start w:val="1"/>
+      <w:numFmt w:val="bullet"/>
+      <w:lvlText w:val=""/>
+      <w:lvlJc w:val="left"/>
+      <w:pPr>
+        <w:tabs>
+          <w:tab w:val="num" w:pos="720"/>
+        </w:tabs>
+        <w:ind w:left="720" w:hanging="360"/>
+      </w:pPr>
+      <w:rPr>
+        <w:rFonts w:ascii="Symbol" w:hAnsi="Symbol" w:cs="Symbol" w:hint="default"/>
+        <w:rFonts w:cs="OpenSymbol"/>
+      </w:rPr>
+    </w:lvl>
+    <w:lvl w:ilvl="1">
+      <w:start w:val="1"/>
+      <w:numFmt w:val="bullet"/>
+      <w:lvlText w:val="◦"/>
+      <w:lvlJc w:val="left"/>
+      <w:pPr>
+        <w:tabs>
+          <w:tab w:val="num" w:pos="1080"/>
+        </w:tabs>
+        <w:ind w:left="1080" w:hanging="360"/>
+      </w:pPr>
+      <w:rPr>
+        <w:rFonts w:ascii="OpenSymbol" w:hAnsi="OpenSymbol" w:cs="OpenSymbol" w:hint="default"/>
+        <w:rFonts w:cs="OpenSymbol"/>
+      </w:rPr>
+    </w:lvl>
+    <w:lvl w:ilvl="2">
+      <w:start w:val="1"/>
+      <w:numFmt w:val="bullet"/>
+      <w:lvlText w:val="▪"/>
+      <w:lvlJc w:val="left"/>
+      <w:pPr>
+        <w:tabs>
+          <w:tab w:val="num" w:pos="1440"/>
+        </w:tabs>
+        <w:ind w:left="1440" w:hanging="360"/>
+      </w:pPr>
+      <w:rPr>
+        <w:rFonts w:ascii="OpenSymbol" w:hAnsi="OpenSymbol" w:cs="OpenSymbol" w:hint="default"/>
+        <w:rFonts w:cs="OpenSymbol"/>
+      </w:rPr>
+    </w:lvl>
+    <w:lvl w:ilvl="3">
+      <w:start w:val="1"/>
+      <w:numFmt w:val="bullet"/>
+      <w:lvlText w:val=""/>
+      <w:lvlJc w:val="left"/>
+      <w:pPr>
+        <w:tabs>
+          <w:tab w:val="num" w:pos="1800"/>
+        </w:tabs>
+        <w:ind w:left="1800" w:hanging="360"/>
+      </w:pPr>
+      <w:rPr>
+        <w:rFonts w:ascii="Symbol" w:hAnsi="Symbol" w:cs="Symbol" w:hint="default"/>
+        <w:rFonts w:cs="OpenSymbol"/>
+      </w:rPr>
+    </w:lvl>
+    <w:lvl w:ilvl="4">
+      <w:start w:val="1"/>
+      <w:numFmt w:val="bullet"/>
+      <w:lvlText w:val="◦"/>
+      <w:lvlJc w:val="left"/>
+      <w:pPr>
+        <w:tabs>
+          <w:tab w:val="num" w:pos="2160"/>
+        </w:tabs>
+        <w:ind w:left="2160" w:hanging="360"/>
+      </w:pPr>
+      <w:rPr>
+        <w:rFonts w:ascii="OpenSymbol" w:hAnsi="OpenSymbol" w:cs="OpenSymbol" w:hint="default"/>
+        <w:rFonts w:cs="OpenSymbol"/>
+      </w:rPr>
+    </w:lvl>
+    <w:lvl w:ilvl="5">
+      <w:start w:val="1"/>
+      <w:numFmt w:val="bullet"/>
+      <w:lvlText w:val="▪"/>
+      <w:lvlJc w:val="left"/>
+      <w:pPr>
+        <w:tabs>
+          <w:tab w:val="num" w:pos="2520"/>
+        </w:tabs>
+        <w:ind w:left="2520" w:hanging="360"/>
+      </w:pPr>
+      <w:rPr>
+        <w:rFonts w:ascii="OpenSymbol" w:hAnsi="OpenSymbol" w:cs="OpenSymbol" w:hint="default"/>
+        <w:rFonts w:cs="OpenSymbol"/>
+      </w:rPr>
+    </w:lvl>
+    <w:lvl w:ilvl="6">
+      <w:start w:val="1"/>
+      <w:numFmt w:val="bullet"/>
+      <w:lvlText w:val=""/>
+      <w:lvlJc w:val="left"/>
+      <w:pPr>
+        <w:tabs>
+          <w:tab w:val="num" w:pos="2880"/>
+        </w:tabs>
+        <w:ind w:left="2880" w:hanging="360"/>
+      </w:pPr>
+      <w:rPr>
+        <w:rFonts w:ascii="Symbol" w:hAnsi="Symbol" w:cs="Symbol" w:hint="default"/>
+        <w:rFonts w:cs="OpenSymbol"/>
+      </w:rPr>
+    </w:lvl>
+    <w:lvl w:ilvl="7">
+      <w:start w:val="1"/>
+      <w:numFmt w:val="bullet"/>
+      <w:lvlText w:val="◦"/>
+      <w:lvlJc w:val="left"/>
+      <w:pPr>
+        <w:tabs>
+          <w:tab w:val="num" w:pos="3240"/>
+        </w:tabs>
+        <w:ind w:left="3240" w:hanging="360"/>
+      </w:pPr>
+      <w:rPr>
+        <w:rFonts w:ascii="OpenSymbol" w:hAnsi="OpenSymbol" w:cs="OpenSymbol" w:hint="default"/>
+        <w:rFonts w:cs="OpenSymbol"/>
+      </w:rPr>
+    </w:lvl>
+    <w:lvl w:ilvl="8">
+      <w:start w:val="1"/>
+      <w:numFmt w:val="bullet"/>
+      <w:lvlText w:val="▪"/>
+      <w:lvlJc w:val="left"/>
+      <w:pPr>
+        <w:tabs>
+          <w:tab w:val="num" w:pos="3600"/>
+        </w:tabs>
+        <w:ind w:left="3600" w:hanging="360"/>
+      </w:pPr>
+      <w:rPr>
+        <w:rFonts w:ascii="OpenSymbol" w:hAnsi="OpenSymbol" w:cs="OpenSymbol" w:hint="default"/>
+        <w:rFonts w:cs="OpenSymbol"/>
+      </w:rPr>
+    </w:lvl>
+  </w:abstractNum>
+  <w:abstractNum w:abstractNumId="8">
+    <w:lvl w:ilvl="0">
+      <w:start w:val="1"/>
       <w:numFmt w:val="none"/>
       <w:suff w:val="nothing"/>
       <w:lvlText w:val=""/>
@@ -16135,6 +24738,9 @@
   </w:num>
   <w:num w:numId="7">
     <w:abstractNumId w:val="7"/>
+  </w:num>
+  <w:num w:numId="8">
+    <w:abstractNumId w:val="8"/>
   </w:num>
 </w:numbering>
 </file>

--- a/KomplexeLeistung.docx
+++ b/KomplexeLeistung.docx
@@ -945,9 +945,9 @@
         <w:jc w:val="left"/>
         <w:rPr>
           <w:rFonts w:ascii="Arial" w:hAnsi="Arial"/>
-          <w:b w:val="false"/>
-          <w:b w:val="false"/>
-          <w:bCs w:val="false"/>
+          <w:b/>
+          <w:b/>
+          <w:bCs/>
           <w:sz w:val="28"/>
           <w:szCs w:val="28"/>
         </w:rPr>
@@ -955,8 +955,8 @@
       <w:r>
         <w:rPr>
           <w:rFonts w:ascii="Arial" w:hAnsi="Arial"/>
-          <w:b w:val="false"/>
-          <w:bCs w:val="false"/>
+          <w:b/>
+          <w:bCs/>
           <w:sz w:val="28"/>
           <w:szCs w:val="28"/>
         </w:rPr>
@@ -974,9 +974,9 @@
         <w:jc w:val="left"/>
         <w:rPr>
           <w:rFonts w:ascii="Arial" w:hAnsi="Arial"/>
-          <w:b w:val="false"/>
-          <w:b w:val="false"/>
-          <w:bCs w:val="false"/>
+          <w:b/>
+          <w:b/>
+          <w:bCs/>
           <w:sz w:val="28"/>
           <w:szCs w:val="28"/>
         </w:rPr>
@@ -984,8 +984,8 @@
       <w:r>
         <w:rPr>
           <w:rFonts w:ascii="Arial" w:hAnsi="Arial"/>
-          <w:b w:val="false"/>
-          <w:bCs w:val="false"/>
+          <w:b/>
+          <w:bCs/>
           <w:sz w:val="28"/>
           <w:szCs w:val="28"/>
         </w:rPr>
@@ -1178,9 +1178,9 @@
         <w:jc w:val="left"/>
         <w:rPr>
           <w:rFonts w:ascii="Arial" w:hAnsi="Arial"/>
-          <w:b w:val="false"/>
-          <w:b w:val="false"/>
-          <w:bCs w:val="false"/>
+          <w:b/>
+          <w:b/>
+          <w:bCs/>
           <w:sz w:val="28"/>
           <w:szCs w:val="28"/>
         </w:rPr>
@@ -1188,8 +1188,8 @@
       <w:r>
         <w:rPr>
           <w:rFonts w:ascii="Arial" w:hAnsi="Arial"/>
-          <w:b w:val="false"/>
-          <w:bCs w:val="false"/>
+          <w:b/>
+          <w:bCs/>
           <w:sz w:val="28"/>
           <w:szCs w:val="28"/>
         </w:rPr>
@@ -1294,9 +1294,9 @@
         <w:jc w:val="left"/>
         <w:rPr>
           <w:rFonts w:ascii="Arial" w:hAnsi="Arial"/>
-          <w:b w:val="false"/>
-          <w:b w:val="false"/>
-          <w:bCs w:val="false"/>
+          <w:b/>
+          <w:b/>
+          <w:bCs/>
           <w:sz w:val="28"/>
           <w:szCs w:val="28"/>
         </w:rPr>
@@ -1304,8 +1304,8 @@
       <w:r>
         <w:rPr>
           <w:rFonts w:ascii="Arial" w:hAnsi="Arial"/>
-          <w:b w:val="false"/>
-          <w:bCs w:val="false"/>
+          <w:b/>
+          <w:bCs/>
           <w:sz w:val="28"/>
           <w:szCs w:val="28"/>
         </w:rPr>
@@ -1381,9 +1381,9 @@
         <w:jc w:val="left"/>
         <w:rPr>
           <w:rFonts w:ascii="Arial" w:hAnsi="Arial"/>
-          <w:b w:val="false"/>
-          <w:b w:val="false"/>
-          <w:bCs w:val="false"/>
+          <w:b/>
+          <w:b/>
+          <w:bCs/>
           <w:sz w:val="28"/>
           <w:szCs w:val="28"/>
         </w:rPr>
@@ -1391,42 +1391,12 @@
       <w:r>
         <w:rPr>
           <w:rFonts w:ascii="Arial" w:hAnsi="Arial"/>
-          <w:b w:val="false"/>
-          <w:bCs w:val="false"/>
+          <w:b/>
+          <w:bCs/>
           <w:sz w:val="28"/>
           <w:szCs w:val="28"/>
         </w:rPr>
         <w:t>Eigenleistung</w:t>
-      </w:r>
-    </w:p>
-    <w:p>
-      <w:pPr>
-        <w:pStyle w:val="Normal"/>
-        <w:numPr>
-          <w:ilvl w:val="0"/>
-          <w:numId w:val="0"/>
-        </w:numPr>
-        <w:spacing w:lineRule="auto" w:line="360"/>
-        <w:ind w:left="720" w:hanging="0"/>
-        <w:jc w:val="left"/>
-        <w:rPr>
-          <w:rFonts w:ascii="Arial" w:hAnsi="Arial"/>
-          <w:b w:val="false"/>
-          <w:b w:val="false"/>
-          <w:bCs w:val="false"/>
-          <w:sz w:val="28"/>
-          <w:szCs w:val="28"/>
-        </w:rPr>
-      </w:pPr>
-      <w:r>
-        <w:rPr>
-          <w:rFonts w:ascii="Arial" w:hAnsi="Arial"/>
-          <w:b w:val="false"/>
-          <w:bCs w:val="false"/>
-          <w:sz w:val="28"/>
-          <w:szCs w:val="28"/>
-        </w:rPr>
-        <w:t>(Erstellen einer Verschlüsselungsbibliothek mit GUI)</w:t>
       </w:r>
     </w:p>
     <w:p>
@@ -1440,9 +1410,9 @@
         <w:jc w:val="left"/>
         <w:rPr>
           <w:rFonts w:ascii="Arial" w:hAnsi="Arial"/>
-          <w:b w:val="false"/>
-          <w:b w:val="false"/>
-          <w:bCs w:val="false"/>
+          <w:b/>
+          <w:b/>
+          <w:bCs/>
           <w:sz w:val="28"/>
           <w:szCs w:val="28"/>
         </w:rPr>
@@ -1450,8 +1420,8 @@
       <w:r>
         <w:rPr>
           <w:rFonts w:ascii="Arial" w:hAnsi="Arial"/>
-          <w:b w:val="false"/>
-          <w:bCs w:val="false"/>
+          <w:b/>
+          <w:bCs/>
           <w:sz w:val="28"/>
           <w:szCs w:val="28"/>
         </w:rPr>
@@ -1469,9 +1439,9 @@
         <w:jc w:val="left"/>
         <w:rPr>
           <w:rFonts w:ascii="Arial" w:hAnsi="Arial"/>
-          <w:b w:val="false"/>
-          <w:b w:val="false"/>
-          <w:bCs w:val="false"/>
+          <w:b/>
+          <w:b/>
+          <w:bCs/>
           <w:sz w:val="28"/>
           <w:szCs w:val="28"/>
         </w:rPr>
@@ -1479,8 +1449,8 @@
       <w:r>
         <w:rPr>
           <w:rFonts w:ascii="Arial" w:hAnsi="Arial"/>
-          <w:b w:val="false"/>
-          <w:bCs w:val="false"/>
+          <w:b/>
+          <w:bCs/>
           <w:sz w:val="28"/>
           <w:szCs w:val="28"/>
         </w:rPr>
@@ -1694,277 +1664,6 @@
           <w:szCs w:val="32"/>
           <w:u w:val="single"/>
         </w:rPr>
-        <w:t>1. Einleitung</w:t>
-      </w:r>
-    </w:p>
-    <w:p>
-      <w:pPr>
-        <w:pStyle w:val="Normal"/>
-        <w:spacing w:lineRule="auto" w:line="360"/>
-        <w:jc w:val="left"/>
-        <w:rPr>
-          <w:rFonts w:ascii="Arial" w:hAnsi="Arial"/>
-          <w:b w:val="false"/>
-          <w:b w:val="false"/>
-          <w:bCs w:val="false"/>
-          <w:sz w:val="24"/>
-          <w:szCs w:val="24"/>
-          <w:u w:val="none"/>
-        </w:rPr>
-      </w:pPr>
-      <w:r>
-        <w:rPr>
-          <w:rFonts w:ascii="Arial" w:hAnsi="Arial"/>
-          <w:b w:val="false"/>
-          <w:bCs w:val="false"/>
-          <w:sz w:val="24"/>
-          <w:szCs w:val="24"/>
-          <w:u w:val="none"/>
-        </w:rPr>
-        <w:t>Eine der wichtigsten Errungenschaft der Sicherheit heutzutage ist die Verschlüsselung.</w:t>
-      </w:r>
-    </w:p>
-    <w:p>
-      <w:pPr>
-        <w:pStyle w:val="Normal"/>
-        <w:spacing w:lineRule="auto" w:line="360"/>
-        <w:jc w:val="left"/>
-        <w:rPr>
-          <w:rFonts w:ascii="Arial" w:hAnsi="Arial"/>
-          <w:b w:val="false"/>
-          <w:b w:val="false"/>
-          <w:bCs w:val="false"/>
-          <w:sz w:val="24"/>
-          <w:szCs w:val="24"/>
-          <w:u w:val="none"/>
-        </w:rPr>
-      </w:pPr>
-      <w:r>
-        <w:rPr>
-          <w:rFonts w:ascii="Arial" w:hAnsi="Arial"/>
-          <w:b w:val="false"/>
-          <w:bCs w:val="false"/>
-          <w:sz w:val="24"/>
-          <w:szCs w:val="24"/>
-          <w:u w:val="none"/>
-        </w:rPr>
-        <w:t xml:space="preserve">Ohne sie wäre eine erfolgreiche digitale Existenz unmöglich. Ob bei dem Übertragen wichtiger Staatsgeheimnisse oder </w:t>
-      </w:r>
-      <w:r>
-        <w:rPr>
-          <w:rFonts w:ascii="Arial" w:hAnsi="Arial"/>
-          <w:b w:val="false"/>
-          <w:bCs w:val="false"/>
-          <w:sz w:val="24"/>
-          <w:szCs w:val="24"/>
-          <w:u w:val="none"/>
-        </w:rPr>
-        <w:t>dem Sichern der Firmendaten gegen Unbefugte, überall wird sie angewandt.</w:t>
-      </w:r>
-    </w:p>
-    <w:p>
-      <w:pPr>
-        <w:pStyle w:val="Normal"/>
-        <w:spacing w:lineRule="auto" w:line="360"/>
-        <w:jc w:val="left"/>
-        <w:rPr>
-          <w:rFonts w:ascii="Arial" w:hAnsi="Arial"/>
-          <w:b w:val="false"/>
-          <w:b w:val="false"/>
-          <w:bCs w:val="false"/>
-          <w:sz w:val="24"/>
-          <w:szCs w:val="24"/>
-          <w:u w:val="none"/>
-        </w:rPr>
-      </w:pPr>
-      <w:r>
-        <w:rPr>
-          <w:rFonts w:ascii="Arial" w:hAnsi="Arial"/>
-          <w:b w:val="false"/>
-          <w:bCs w:val="false"/>
-          <w:sz w:val="24"/>
-          <w:szCs w:val="24"/>
-          <w:u w:val="none"/>
-        </w:rPr>
-        <w:t>Die erste</w:t>
-      </w:r>
-      <w:r>
-        <w:rPr>
-          <w:rFonts w:ascii="Arial" w:hAnsi="Arial"/>
-          <w:b w:val="false"/>
-          <w:bCs w:val="false"/>
-          <w:sz w:val="24"/>
-          <w:szCs w:val="24"/>
-          <w:u w:val="none"/>
-        </w:rPr>
-        <w:t>n bekannten</w:t>
-      </w:r>
-      <w:r>
-        <w:rPr>
-          <w:rFonts w:ascii="Arial" w:hAnsi="Arial"/>
-          <w:b w:val="false"/>
-          <w:bCs w:val="false"/>
-          <w:sz w:val="24"/>
-          <w:szCs w:val="24"/>
-          <w:u w:val="none"/>
-        </w:rPr>
-        <w:t xml:space="preserve"> Verschlüsselungsmethoden wurde</w:t>
-      </w:r>
-      <w:r>
-        <w:rPr>
-          <w:rFonts w:ascii="Arial" w:hAnsi="Arial"/>
-          <w:b w:val="false"/>
-          <w:bCs w:val="false"/>
-          <w:sz w:val="24"/>
-          <w:szCs w:val="24"/>
-          <w:u w:val="none"/>
-        </w:rPr>
-        <w:t>n ca. 1900 vor Christus von den Ägyptern „erfunden“. Zu dieser Zeit wurden die Zeichen des Klartextes durch Hieroglyphen ersetzt.Ob vor den Ägyptern es schon andere Kryptoverfahren gab, ist nicht bekannt.</w:t>
-      </w:r>
-    </w:p>
-    <w:p>
-      <w:pPr>
-        <w:pStyle w:val="Normal"/>
-        <w:spacing w:lineRule="auto" w:line="360"/>
-        <w:jc w:val="left"/>
-        <w:rPr>
-          <w:rFonts w:ascii="Arial" w:hAnsi="Arial"/>
-          <w:b w:val="false"/>
-          <w:b w:val="false"/>
-          <w:bCs w:val="false"/>
-          <w:sz w:val="24"/>
-          <w:szCs w:val="24"/>
-          <w:u w:val="none"/>
-        </w:rPr>
-      </w:pPr>
-      <w:r>
-        <w:rPr>
-          <w:rFonts w:ascii="Arial" w:hAnsi="Arial"/>
-          <w:b w:val="false"/>
-          <w:bCs w:val="false"/>
-          <w:sz w:val="24"/>
-          <w:szCs w:val="24"/>
-          <w:u w:val="none"/>
-        </w:rPr>
-        <w:t xml:space="preserve">Im Laufe der Zeit verbesserten sich die Verfahren und die Sicherheit </w:t>
-      </w:r>
-      <w:r>
-        <w:rPr>
-          <w:rFonts w:ascii="Arial" w:hAnsi="Arial"/>
-          <w:b w:val="false"/>
-          <w:bCs w:val="false"/>
-          <w:sz w:val="24"/>
-          <w:szCs w:val="24"/>
-          <w:u w:val="none"/>
-        </w:rPr>
-        <w:t xml:space="preserve">und somit wurde im 20. Jahrhundert von  Arthur Scherbius die ENIGMA entwickelt. Sie wurde zur sicheren Datenübertragung im dritten Reich benutzt , zu mindestens so lange bis der britische Logiker,  Mathematiker, Kryptoanalytiker und Informatiker Alan Turing eine effiziente Methode fand, die  mit ENIGMA verschlüsselten Nachrichten zu entschlüsseln </w:t>
-      </w:r>
-    </w:p>
-    <w:p>
-      <w:pPr>
-        <w:pStyle w:val="Normal"/>
-        <w:spacing w:lineRule="auto" w:line="360"/>
-        <w:jc w:val="left"/>
-        <w:rPr>
-          <w:rFonts w:ascii="Arial" w:hAnsi="Arial"/>
-          <w:b w:val="false"/>
-          <w:b w:val="false"/>
-          <w:bCs w:val="false"/>
-          <w:sz w:val="24"/>
-          <w:szCs w:val="24"/>
-          <w:u w:val="none"/>
-        </w:rPr>
-      </w:pPr>
-      <w:r>
-        <w:rPr>
-          <w:rFonts w:ascii="Arial" w:hAnsi="Arial"/>
-          <w:b w:val="false"/>
-          <w:bCs w:val="false"/>
-          <w:sz w:val="24"/>
-          <w:szCs w:val="24"/>
-          <w:u w:val="none"/>
-        </w:rPr>
-        <w:t xml:space="preserve">Die Verschlüsselung lässt sich in drei Teile unterteilen, erstens das Erzeugen eines Schlüssels, dies kann durch das „einfache“ </w:t>
-      </w:r>
-      <w:r>
-        <w:rPr>
-          <w:rFonts w:ascii="Arial" w:hAnsi="Arial"/>
-          <w:b w:val="false"/>
-          <w:bCs w:val="false"/>
-          <w:sz w:val="24"/>
-          <w:szCs w:val="24"/>
-          <w:u w:val="none"/>
-        </w:rPr>
-        <w:t>auswählen</w:t>
-      </w:r>
-      <w:r>
-        <w:rPr>
-          <w:rFonts w:ascii="Arial" w:hAnsi="Arial"/>
-          <w:b w:val="false"/>
-          <w:bCs w:val="false"/>
-          <w:sz w:val="24"/>
-          <w:szCs w:val="24"/>
-          <w:u w:val="none"/>
-        </w:rPr>
-        <w:t xml:space="preserve"> einer beliebigen Zahl oder durch komplexe mathematische Verfahren geschehen. Danach folgt das Verschlüsseln (Encoding) mit dem davor generierten Schlüssel, bei diesem Schritt erhält man aus dem Klartext den Geheimtext, das sogenannte Chiffrat. Um aus dem Geheimtext wieder den Klartext zu erzeugen b</w:t>
-      </w:r>
-      <w:r>
-        <w:rPr>
-          <w:rFonts w:ascii="Arial" w:hAnsi="Arial"/>
-          <w:b w:val="false"/>
-          <w:bCs w:val="false"/>
-          <w:sz w:val="24"/>
-          <w:szCs w:val="24"/>
-          <w:u w:val="none"/>
-        </w:rPr>
-        <w:t>enötigt</w:t>
-      </w:r>
-      <w:r>
-        <w:rPr>
-          <w:rFonts w:ascii="Arial" w:hAnsi="Arial"/>
-          <w:b w:val="false"/>
-          <w:bCs w:val="false"/>
-          <w:sz w:val="24"/>
-          <w:szCs w:val="24"/>
-          <w:u w:val="none"/>
-        </w:rPr>
-        <w:t xml:space="preserve"> man den letzten Schritt, das Entschlüsseln(Decoding), dazu wird der Geheimtext und ein Entschlüsselungs-Schlüssel benötigt. Je nachdem welches Verfahren angewandt wird, ist der Schlüssel zum Verschlüsseln und Entschlüsseln gleich oder unterschiedlich.</w:t>
-      </w:r>
-      <w:r>
-        <w:rPr>
-          <w:rFonts w:ascii="Arial" w:hAnsi="Arial"/>
-          <w:b w:val="false"/>
-          <w:bCs w:val="false"/>
-          <w:sz w:val="24"/>
-          <w:szCs w:val="24"/>
-          <w:u w:val="none"/>
-        </w:rPr>
-        <w:t>Anhand diesen letzten Schrittes kann man die Verschlüsselungsverfahren klassifizieren.Es gibt die symmetrische, die asymmetrische und die hybride Verschlüsselung, auf welche später eingegangen wird.</w:t>
-      </w:r>
-    </w:p>
-    <w:p>
-      <w:pPr>
-        <w:pStyle w:val="Normal"/>
-        <w:spacing w:lineRule="auto" w:line="360"/>
-        <w:ind w:left="0" w:right="0" w:hanging="0"/>
-        <w:jc w:val="left"/>
-        <w:rPr>
-          <w:rFonts w:ascii="Arial" w:hAnsi="Arial"/>
-          <w:b w:val="false"/>
-          <w:b w:val="false"/>
-          <w:bCs w:val="false"/>
-          <w:sz w:val="24"/>
-          <w:szCs w:val="24"/>
-        </w:rPr>
-      </w:pPr>
-      <w:r>
-        <w:rPr>
-          <w:rFonts w:ascii="Arial" w:hAnsi="Arial"/>
-          <w:b w:val="false"/>
-          <w:bCs w:val="false"/>
-          <w:sz w:val="24"/>
-          <w:szCs w:val="24"/>
-        </w:rPr>
       </w:r>
     </w:p>
     <w:p>
@@ -1991,6 +1690,374 @@
           <w:szCs w:val="32"/>
           <w:u w:val="single"/>
         </w:rPr>
+        <w:t>1. Einleitung</w:t>
+      </w:r>
+    </w:p>
+    <w:p>
+      <w:pPr>
+        <w:pStyle w:val="Normal"/>
+        <w:spacing w:lineRule="auto" w:line="360"/>
+        <w:jc w:val="left"/>
+        <w:rPr>
+          <w:rFonts w:ascii="Arial" w:hAnsi="Arial"/>
+          <w:b w:val="false"/>
+          <w:b w:val="false"/>
+          <w:bCs w:val="false"/>
+          <w:sz w:val="24"/>
+          <w:szCs w:val="24"/>
+          <w:u w:val="none"/>
+        </w:rPr>
+      </w:pPr>
+      <w:r>
+        <w:rPr>
+          <w:rFonts w:ascii="Arial" w:hAnsi="Arial"/>
+          <w:b w:val="false"/>
+          <w:bCs w:val="false"/>
+          <w:sz w:val="24"/>
+          <w:szCs w:val="24"/>
+          <w:u w:val="none"/>
+        </w:rPr>
+        <w:t>Eine der wichtigsten Errungenschaft der Sicherheit heutzutage ist die Verschlüsselung.</w:t>
+      </w:r>
+    </w:p>
+    <w:p>
+      <w:pPr>
+        <w:pStyle w:val="Normal"/>
+        <w:spacing w:lineRule="auto" w:line="360"/>
+        <w:jc w:val="left"/>
+        <w:rPr>
+          <w:rFonts w:ascii="Arial" w:hAnsi="Arial"/>
+          <w:b w:val="false"/>
+          <w:b w:val="false"/>
+          <w:bCs w:val="false"/>
+          <w:sz w:val="24"/>
+          <w:szCs w:val="24"/>
+          <w:u w:val="none"/>
+        </w:rPr>
+      </w:pPr>
+      <w:r>
+        <w:rPr>
+          <w:rFonts w:ascii="Arial" w:hAnsi="Arial"/>
+          <w:b w:val="false"/>
+          <w:bCs w:val="false"/>
+          <w:sz w:val="24"/>
+          <w:szCs w:val="24"/>
+          <w:u w:val="none"/>
+        </w:rPr>
+        <w:t xml:space="preserve">Ohne sie wäre eine erfolgreiche digitale Existenz unmöglich. Ob bei dem Übertragen wichtiger Staatsgeheimnisse oder </w:t>
+      </w:r>
+      <w:r>
+        <w:rPr>
+          <w:rFonts w:ascii="Arial" w:hAnsi="Arial"/>
+          <w:b w:val="false"/>
+          <w:bCs w:val="false"/>
+          <w:sz w:val="24"/>
+          <w:szCs w:val="24"/>
+          <w:u w:val="none"/>
+        </w:rPr>
+        <w:t>dem Sichern der Firmendaten gegen Unbefugte, überall wird sie angewandt.</w:t>
+      </w:r>
+    </w:p>
+    <w:p>
+      <w:pPr>
+        <w:pStyle w:val="Normal"/>
+        <w:spacing w:lineRule="auto" w:line="360"/>
+        <w:jc w:val="left"/>
+        <w:rPr>
+          <w:rFonts w:ascii="Arial" w:hAnsi="Arial"/>
+          <w:b w:val="false"/>
+          <w:b w:val="false"/>
+          <w:bCs w:val="false"/>
+          <w:sz w:val="24"/>
+          <w:szCs w:val="24"/>
+          <w:u w:val="none"/>
+        </w:rPr>
+      </w:pPr>
+      <w:r>
+        <w:rPr>
+          <w:rFonts w:ascii="Arial" w:hAnsi="Arial"/>
+          <w:b w:val="false"/>
+          <w:bCs w:val="false"/>
+          <w:sz w:val="24"/>
+          <w:szCs w:val="24"/>
+          <w:u w:val="none"/>
+        </w:rPr>
+        <w:t>Die erste</w:t>
+      </w:r>
+      <w:r>
+        <w:rPr>
+          <w:rFonts w:ascii="Arial" w:hAnsi="Arial"/>
+          <w:b w:val="false"/>
+          <w:bCs w:val="false"/>
+          <w:sz w:val="24"/>
+          <w:szCs w:val="24"/>
+          <w:u w:val="none"/>
+        </w:rPr>
+        <w:t>n bekannten</w:t>
+      </w:r>
+      <w:r>
+        <w:rPr>
+          <w:rFonts w:ascii="Arial" w:hAnsi="Arial"/>
+          <w:b w:val="false"/>
+          <w:bCs w:val="false"/>
+          <w:sz w:val="24"/>
+          <w:szCs w:val="24"/>
+          <w:u w:val="none"/>
+        </w:rPr>
+        <w:t xml:space="preserve"> Verschlüsselungsmethoden wurde</w:t>
+      </w:r>
+      <w:r>
+        <w:rPr>
+          <w:rFonts w:ascii="Arial" w:hAnsi="Arial"/>
+          <w:b w:val="false"/>
+          <w:bCs w:val="false"/>
+          <w:sz w:val="24"/>
+          <w:szCs w:val="24"/>
+          <w:u w:val="none"/>
+        </w:rPr>
+        <w:t>n ca.1900 vor Christus von den Ägyptern „erfunden“. Zu dieser Zeit wurden die Zeichen des Klartextes durch Hieroglyphen ersetzt. Nicht bekannt ist , ob es vor den Ägyptern schon andere Kryptoverfahren gab.</w:t>
+      </w:r>
+    </w:p>
+    <w:p>
+      <w:pPr>
+        <w:pStyle w:val="Normal"/>
+        <w:spacing w:lineRule="auto" w:line="360"/>
+        <w:jc w:val="left"/>
+        <w:rPr>
+          <w:rFonts w:ascii="Arial" w:hAnsi="Arial"/>
+          <w:b w:val="false"/>
+          <w:b w:val="false"/>
+          <w:bCs w:val="false"/>
+          <w:sz w:val="24"/>
+          <w:szCs w:val="24"/>
+          <w:u w:val="none"/>
+        </w:rPr>
+      </w:pPr>
+      <w:r>
+        <w:rPr>
+          <w:rFonts w:ascii="Arial" w:hAnsi="Arial"/>
+          <w:b w:val="false"/>
+          <w:bCs w:val="false"/>
+          <w:sz w:val="24"/>
+          <w:szCs w:val="24"/>
+          <w:u w:val="none"/>
+        </w:rPr>
+        <w:t xml:space="preserve">Im Laufe der Zeit verbesserten sich die Verfahren und die Sicherheit </w:t>
+      </w:r>
+      <w:r>
+        <w:rPr>
+          <w:rFonts w:ascii="Arial" w:hAnsi="Arial"/>
+          <w:b w:val="false"/>
+          <w:bCs w:val="false"/>
+          <w:sz w:val="24"/>
+          <w:szCs w:val="24"/>
+          <w:u w:val="none"/>
+        </w:rPr>
+        <w:t xml:space="preserve">und somit wurde im 20. Jahrhundert von Arthur Scherbius die ENIGMA entwickelt. </w:t>
+      </w:r>
+    </w:p>
+    <w:p>
+      <w:pPr>
+        <w:pStyle w:val="Normal"/>
+        <w:spacing w:lineRule="auto" w:line="360"/>
+        <w:jc w:val="left"/>
+        <w:rPr>
+          <w:rFonts w:ascii="Arial" w:hAnsi="Arial"/>
+          <w:b w:val="false"/>
+          <w:b w:val="false"/>
+          <w:bCs w:val="false"/>
+          <w:sz w:val="24"/>
+          <w:szCs w:val="24"/>
+          <w:u w:val="none"/>
+        </w:rPr>
+      </w:pPr>
+      <w:r>
+        <w:rPr>
+          <w:rFonts w:ascii="Arial" w:hAnsi="Arial"/>
+          <w:b w:val="false"/>
+          <w:bCs w:val="false"/>
+          <w:sz w:val="24"/>
+          <w:szCs w:val="24"/>
+          <w:u w:val="none"/>
+        </w:rPr>
+        <w:t>Sie wurde zur sicheren Datenübertragung im dritten Reich benutzt, so lange bis der britische Logiker, Mathematiker, Kryptoanalytiker und Informatiker Alan Turing eine effiziente Methode fand, die mit ENIGMA verschlüsselten Nachrichten zu entschlüsseln.</w:t>
+      </w:r>
+    </w:p>
+    <w:p>
+      <w:pPr>
+        <w:pStyle w:val="Normal"/>
+        <w:spacing w:lineRule="auto" w:line="360"/>
+        <w:jc w:val="left"/>
+        <w:rPr>
+          <w:rFonts w:ascii="Arial" w:hAnsi="Arial"/>
+          <w:b w:val="false"/>
+          <w:b w:val="false"/>
+          <w:bCs w:val="false"/>
+          <w:sz w:val="24"/>
+          <w:szCs w:val="24"/>
+          <w:u w:val="none"/>
+        </w:rPr>
+      </w:pPr>
+      <w:r>
+        <w:rPr>
+          <w:rFonts w:ascii="Arial" w:hAnsi="Arial"/>
+          <w:b w:val="false"/>
+          <w:bCs w:val="false"/>
+          <w:sz w:val="24"/>
+          <w:szCs w:val="24"/>
+          <w:u w:val="none"/>
+        </w:rPr>
+        <w:t xml:space="preserve">Die Verschlüsselung lässt sich in drei Teile unterteilen. </w:t>
+      </w:r>
+      <w:r>
+        <w:rPr>
+          <w:rFonts w:ascii="Arial" w:hAnsi="Arial"/>
+          <w:b w:val="false"/>
+          <w:bCs w:val="false"/>
+          <w:sz w:val="24"/>
+          <w:szCs w:val="24"/>
+          <w:u w:val="none"/>
+        </w:rPr>
+        <w:t>E</w:t>
+      </w:r>
+      <w:r>
+        <w:rPr>
+          <w:rFonts w:ascii="Arial" w:hAnsi="Arial"/>
+          <w:b w:val="false"/>
+          <w:bCs w:val="false"/>
+          <w:sz w:val="24"/>
+          <w:szCs w:val="24"/>
+          <w:u w:val="none"/>
+        </w:rPr>
+        <w:t xml:space="preserve">rstens das Erzeugen eines Schlüssels, dies kann durch das „einfache“ </w:t>
+      </w:r>
+      <w:r>
+        <w:rPr>
+          <w:rFonts w:ascii="Arial" w:hAnsi="Arial"/>
+          <w:b w:val="false"/>
+          <w:bCs w:val="false"/>
+          <w:sz w:val="24"/>
+          <w:szCs w:val="24"/>
+          <w:u w:val="none"/>
+        </w:rPr>
+        <w:t>Auswählen</w:t>
+      </w:r>
+      <w:r>
+        <w:rPr>
+          <w:rFonts w:ascii="Arial" w:hAnsi="Arial"/>
+          <w:b w:val="false"/>
+          <w:bCs w:val="false"/>
+          <w:sz w:val="24"/>
+          <w:szCs w:val="24"/>
+          <w:u w:val="none"/>
+        </w:rPr>
+        <w:t xml:space="preserve"> einer beliebigen Zahl oder durch komplexe mathematische Verfahren geschehen. Danach folgt das Verschlüsseln (Encoding) mit dem davor generierten Schlüssel, </w:t>
+      </w:r>
+      <w:r>
+        <w:rPr>
+          <w:rFonts w:ascii="Arial" w:hAnsi="Arial"/>
+          <w:b w:val="false"/>
+          <w:bCs w:val="false"/>
+          <w:sz w:val="24"/>
+          <w:szCs w:val="24"/>
+          <w:u w:val="none"/>
+        </w:rPr>
+        <w:t>b</w:t>
+      </w:r>
+      <w:r>
+        <w:rPr>
+          <w:rFonts w:ascii="Arial" w:hAnsi="Arial"/>
+          <w:b w:val="false"/>
+          <w:bCs w:val="false"/>
+          <w:sz w:val="24"/>
+          <w:szCs w:val="24"/>
+          <w:u w:val="none"/>
+        </w:rPr>
+        <w:t>ei diesem Schritt erhält man aus dem Klartext den Geheimtext, das sogenannte Chiffrat. Um aus dem Geheimtext wieder den Klartext zu erzeugen b</w:t>
+      </w:r>
+      <w:r>
+        <w:rPr>
+          <w:rFonts w:ascii="Arial" w:hAnsi="Arial"/>
+          <w:b w:val="false"/>
+          <w:bCs w:val="false"/>
+          <w:sz w:val="24"/>
+          <w:szCs w:val="24"/>
+          <w:u w:val="none"/>
+        </w:rPr>
+        <w:t>enötigt</w:t>
+      </w:r>
+      <w:r>
+        <w:rPr>
+          <w:rFonts w:ascii="Arial" w:hAnsi="Arial"/>
+          <w:b w:val="false"/>
+          <w:bCs w:val="false"/>
+          <w:sz w:val="24"/>
+          <w:szCs w:val="24"/>
+          <w:u w:val="none"/>
+        </w:rPr>
+        <w:t xml:space="preserve"> man den letzten Schritt, das Entschlüsseln (Decoding), dazu wird der Geheimtext und ein Entschlüsselungs-Schlüssel benötigt. Je nachdem welches Verfahren angewandt wird, ist der Schlüssel zum Verschlüsseln und Entschlüsseln gleich oder unterschiedlich. </w:t>
+      </w:r>
+      <w:r>
+        <w:rPr>
+          <w:rFonts w:ascii="Arial" w:hAnsi="Arial"/>
+          <w:b w:val="false"/>
+          <w:bCs w:val="false"/>
+          <w:sz w:val="24"/>
+          <w:szCs w:val="24"/>
+          <w:u w:val="none"/>
+        </w:rPr>
+        <w:t>Anhand diesen letzten Schrittes kann man die Verschlüsselungsverfahren klassifizieren.Es gibt die symmetrische, die asymmetrische und die hybride Verschlüsselung, auf welche später eingegangen wird.</w:t>
+      </w:r>
+    </w:p>
+    <w:p>
+      <w:pPr>
+        <w:pStyle w:val="Normal"/>
+        <w:spacing w:lineRule="auto" w:line="360"/>
+        <w:ind w:left="0" w:right="0" w:hanging="0"/>
+        <w:jc w:val="left"/>
+        <w:rPr>
+          <w:rFonts w:ascii="Arial" w:hAnsi="Arial"/>
+          <w:b w:val="false"/>
+          <w:b w:val="false"/>
+          <w:bCs w:val="false"/>
+          <w:sz w:val="24"/>
+          <w:szCs w:val="24"/>
+        </w:rPr>
+      </w:pPr>
+      <w:r>
+        <w:rPr>
+          <w:rFonts w:ascii="Arial" w:hAnsi="Arial"/>
+          <w:b w:val="false"/>
+          <w:bCs w:val="false"/>
+          <w:sz w:val="24"/>
+          <w:szCs w:val="24"/>
+        </w:rPr>
+      </w:r>
+    </w:p>
+    <w:p>
+      <w:pPr>
+        <w:pStyle w:val="Normal"/>
+        <w:spacing w:lineRule="auto" w:line="360"/>
+        <w:jc w:val="left"/>
+        <w:rPr>
+          <w:rFonts w:ascii="Arial" w:hAnsi="Arial"/>
+          <w:b/>
+          <w:b/>
+          <w:bCs/>
+          <w:sz w:val="32"/>
+          <w:szCs w:val="32"/>
+          <w:u w:val="single"/>
+        </w:rPr>
+      </w:pPr>
+      <w:r>
+        <w:rPr>
+          <w:rFonts w:ascii="Arial" w:hAnsi="Arial"/>
+          <w:b/>
+          <w:bCs/>
+          <w:sz w:val="32"/>
+          <w:szCs w:val="32"/>
+          <w:u w:val="single"/>
+        </w:rPr>
         <w:t>2. Mathematische Grundlagen</w:t>
       </w:r>
     </w:p>
@@ -2337,6 +2404,22 @@
         </w:rPr>
         <w:t xml:space="preserve">. </w:t>
       </w:r>
+    </w:p>
+    <w:p>
+      <w:pPr>
+        <w:pStyle w:val="Normal"/>
+        <w:spacing w:lineRule="auto" w:line="360"/>
+        <w:jc w:val="left"/>
+        <w:rPr>
+          <w:rFonts w:ascii="Arial" w:hAnsi="Arial"/>
+          <w:b w:val="false"/>
+          <w:b w:val="false"/>
+          <w:bCs w:val="false"/>
+          <w:sz w:val="24"/>
+          <w:szCs w:val="24"/>
+          <w:u w:val="none"/>
+        </w:rPr>
+      </w:pPr>
       <w:r>
         <w:rPr>
           <w:rFonts w:ascii="Arial" w:hAnsi="Arial"/>
@@ -2346,7 +2429,29 @@
           <w:szCs w:val="26"/>
           <w:u w:val="none"/>
         </w:rPr>
-        <w:t xml:space="preserve">Sie spielen in der Verschlüsselung eine große Rolle, da die Primfaktorzerlegung des Produktes zweier großer Primzahlen, heutzutage immer noch ein großes mathematisches Problem ist. Dieses Produkt nimmt in der Realität bis zu </w:t>
+        <w:t xml:space="preserve">Sie spielen in der Verschlüsselung eine große Rolle, da die Primfaktorzerlegung des Produktes zweier großer Primzahlen  heutzutage immer noch ein großes mathematisches Problem </w:t>
+      </w:r>
+      <w:r>
+        <w:rPr>
+          <w:rFonts w:ascii="Arial" w:hAnsi="Arial"/>
+          <w:b w:val="false"/>
+          <w:bCs w:val="false"/>
+          <w:sz w:val="26"/>
+          <w:szCs w:val="26"/>
+          <w:u w:val="none"/>
+        </w:rPr>
+        <w:t>darstellt</w:t>
+      </w:r>
+      <w:r>
+        <w:rPr>
+          <w:rFonts w:ascii="Arial" w:hAnsi="Arial"/>
+          <w:b w:val="false"/>
+          <w:bCs w:val="false"/>
+          <w:sz w:val="26"/>
+          <w:szCs w:val="26"/>
+          <w:u w:val="none"/>
+        </w:rPr>
+        <w:t xml:space="preserve">. Dieses Produkt nimmt in der Realität bis zu </w:t>
       </w:r>
       <w:r>
         <w:rPr>
@@ -2719,7 +2824,10 @@
           <w:szCs w:val="24"/>
           <w:u w:val="none"/>
         </w:rPr>
-        <w:t xml:space="preserve">Allgemein gilt :  </w:t>
+        <w:t xml:space="preserve">Allgemein gilt : </w:t>
+        <w:tab/>
+        <w:tab/>
+        <w:t xml:space="preserve">         </w:t>
       </w:r>
       <w:r>
         <w:rPr>
@@ -2845,7 +2953,7 @@
           <w:szCs w:val="24"/>
           <w:u w:val="none"/>
         </w:rPr>
-        <w:t xml:space="preserve">) gilt : ȹ(n) = n -1 </w:t>
+        <w:t xml:space="preserve">) gilt :        ȹ(n) = n -1 </w:t>
       </w:r>
     </w:p>
     <w:p>
@@ -3185,18 +3293,19 @@
           <w:bCs w:val="false"/>
           <w:sz w:val="24"/>
           <w:szCs w:val="24"/>
-          <w:u w:val="single"/>
-        </w:rPr>
-      </w:pPr>
-      <w:r>
-        <w:rPr>
-          <w:rFonts w:ascii="Arial" w:hAnsi="Arial"/>
-          <w:b w:val="false"/>
-          <w:bCs w:val="false"/>
-          <w:sz w:val="24"/>
-          <w:szCs w:val="24"/>
-          <w:u w:val="single"/>
-        </w:rPr>
+          <w:u w:val="none"/>
+        </w:rPr>
+      </w:pPr>
+      <w:r>
+        <w:rPr>
+          <w:rFonts w:ascii="Arial" w:hAnsi="Arial"/>
+          <w:b w:val="false"/>
+          <w:bCs w:val="false"/>
+          <w:sz w:val="24"/>
+          <w:szCs w:val="24"/>
+          <w:u w:val="none"/>
+        </w:rPr>
+        <w:t>Zwei Zahlen sind teilerfremd, wenn sie keinen gemeinsamen Primteiler</w:t>
       </w:r>
     </w:p>
     <w:p>
@@ -3214,44 +3323,6 @@
           <w:u w:val="none"/>
         </w:rPr>
       </w:pPr>
-      <w:r>
-        <w:rPr>
-          <w:rFonts w:ascii="Arial" w:hAnsi="Arial"/>
-          <w:b w:val="false"/>
-          <w:bCs w:val="false"/>
-          <w:sz w:val="24"/>
-          <w:szCs w:val="24"/>
-          <w:u w:val="none"/>
-        </w:rPr>
-        <w:t>Zwei Zahlen sind teilerfremd, wenn sie keinen gemeinsamen Primteiler</w:t>
-      </w:r>
-    </w:p>
-    <w:p>
-      <w:pPr>
-        <w:pStyle w:val="Normal"/>
-        <w:spacing w:lineRule="auto" w:line="360"/>
-        <w:jc w:val="left"/>
-        <w:rPr>
-          <w:rFonts w:ascii="Arial" w:hAnsi="Arial"/>
-          <w:b w:val="false"/>
-          <w:b w:val="false"/>
-          <w:bCs w:val="false"/>
-          <w:sz w:val="24"/>
-          <w:szCs w:val="24"/>
-          <w:u w:val="none"/>
-        </w:rPr>
-      </w:pPr>
-      <w:r>
-        <w:rPr>
-          <w:rFonts w:ascii="Arial" w:hAnsi="Arial"/>
-          <w:b w:val="false"/>
-          <w:bCs w:val="false"/>
-          <w:sz w:val="24"/>
-          <w:szCs w:val="24"/>
-          <w:u w:val="none"/>
-        </w:rPr>
-        <w:t xml:space="preserve"> </w:t>
-      </w:r>
       <w:r>
         <w:rPr>
           <w:rFonts w:ascii="Arial" w:hAnsi="Arial"/>
@@ -3338,7 +3409,7 @@
           <w:u w:val="none"/>
           <w:effect w:val="none"/>
         </w:rPr>
-        <w:t xml:space="preserve">Primfaktorzerlegungen </w:t>
+        <w:t xml:space="preserve">Primfaktorzerlegungen         </w:t>
       </w:r>
       <w:r>
         <w:rPr>
@@ -3386,7 +3457,23 @@
           <w:szCs w:val="24"/>
           <w:u w:val="none"/>
         </w:rPr>
-        <w:t xml:space="preserve">= 2·2·3  und </w:t>
+        <w:t>= 2·2·3  und  77= 7·11 enthalten keine gemeinsamen Primfaktoren.</w:t>
+      </w:r>
+      <w:r>
+        <w:rPr>
+          <w:rFonts w:ascii="Arial" w:hAnsi="Arial"/>
+          <w:b w:val="false"/>
+          <w:bCs w:val="false"/>
+          <w:i w:val="false"/>
+          <w:caps w:val="false"/>
+          <w:smallCaps w:val="false"/>
+          <w:color w:val="000000"/>
+          <w:spacing w:val="0"/>
+          <w:sz w:val="24"/>
+          <w:szCs w:val="24"/>
+          <w:u w:val="none"/>
+        </w:rPr>
+        <w:t>(1)</w:t>
       </w:r>
     </w:p>
     <w:p>
@@ -3396,45 +3483,23 @@
         <w:jc w:val="left"/>
         <w:rPr>
           <w:rFonts w:ascii="Arial" w:hAnsi="Arial"/>
-          <w:b w:val="false"/>
-          <w:b w:val="false"/>
-          <w:bCs w:val="false"/>
-          <w:sz w:val="24"/>
-          <w:szCs w:val="24"/>
-          <w:u w:val="none"/>
-        </w:rPr>
-      </w:pPr>
-      <w:r>
-        <w:rPr>
-          <w:rFonts w:ascii="Arial" w:hAnsi="Arial"/>
-          <w:b w:val="false"/>
-          <w:bCs w:val="false"/>
-          <w:i w:val="false"/>
-          <w:caps w:val="false"/>
-          <w:smallCaps w:val="false"/>
-          <w:color w:val="000000"/>
-          <w:spacing w:val="0"/>
-          <w:sz w:val="24"/>
-          <w:szCs w:val="24"/>
-          <w:u w:val="none"/>
-        </w:rPr>
-        <w:t>77= 7·11 enthalten keine gemeinsamen Primfaktoren.</w:t>
-      </w:r>
-      <w:r>
-        <w:rPr>
-          <w:rFonts w:ascii="Arial" w:hAnsi="Arial"/>
-          <w:b w:val="false"/>
-          <w:bCs w:val="false"/>
-          <w:i w:val="false"/>
-          <w:caps w:val="false"/>
-          <w:smallCaps w:val="false"/>
-          <w:color w:val="000000"/>
-          <w:spacing w:val="0"/>
-          <w:sz w:val="24"/>
-          <w:szCs w:val="24"/>
-          <w:u w:val="none"/>
-        </w:rPr>
-        <w:t>(1)</w:t>
+          <w:i w:val="false"/>
+          <w:caps w:val="false"/>
+          <w:smallCaps w:val="false"/>
+          <w:color w:val="000000"/>
+          <w:spacing w:val="0"/>
+          <w:sz w:val="24"/>
+        </w:rPr>
+      </w:pPr>
+      <w:r>
+        <w:rPr>
+          <w:rFonts w:ascii="Arial" w:hAnsi="Arial"/>
+          <w:b w:val="false"/>
+          <w:bCs w:val="false"/>
+          <w:sz w:val="24"/>
+          <w:szCs w:val="24"/>
+          <w:u w:val="none"/>
+        </w:rPr>
       </w:r>
     </w:p>
     <w:p>
@@ -3563,23 +3628,55 @@
           <w:szCs w:val="24"/>
           <w:u w:val="none"/>
         </w:rPr>
-        <w:t xml:space="preserve">Das multiplikative Inverse bezüglich mod n, </w:t>
-      </w:r>
-      <w:r>
-        <w:rPr>
-          <w:rFonts w:ascii="Arial" w:hAnsi="Arial"/>
-          <w:b w:val="false"/>
-          <w:bCs w:val="false"/>
-          <w:i w:val="false"/>
-          <w:caps w:val="false"/>
-          <w:smallCaps w:val="false"/>
-          <w:color w:val="000000"/>
-          <w:spacing w:val="0"/>
-          <w:sz w:val="24"/>
-          <w:szCs w:val="24"/>
-          <w:u w:val="none"/>
-        </w:rPr>
-        <w:t>lässt sie durch den erweiterten</w:t>
+        <w:t xml:space="preserve">Das multiplikative Inverse bezüglich mod n </w:t>
+      </w:r>
+      <w:r>
+        <w:rPr>
+          <w:rFonts w:ascii="Arial" w:hAnsi="Arial"/>
+          <w:b w:val="false"/>
+          <w:bCs w:val="false"/>
+          <w:i w:val="false"/>
+          <w:caps w:val="false"/>
+          <w:smallCaps w:val="false"/>
+          <w:color w:val="000000"/>
+          <w:spacing w:val="0"/>
+          <w:sz w:val="24"/>
+          <w:szCs w:val="24"/>
+          <w:u w:val="none"/>
+        </w:rPr>
+        <w:t>lässt si</w:t>
+      </w:r>
+      <w:r>
+        <w:rPr>
+          <w:rFonts w:ascii="Arial" w:hAnsi="Arial"/>
+          <w:b w:val="false"/>
+          <w:bCs w:val="false"/>
+          <w:i w:val="false"/>
+          <w:caps w:val="false"/>
+          <w:smallCaps w:val="false"/>
+          <w:color w:val="000000"/>
+          <w:spacing w:val="0"/>
+          <w:sz w:val="24"/>
+          <w:szCs w:val="24"/>
+          <w:u w:val="none"/>
+        </w:rPr>
+        <w:t>ch</w:t>
+      </w:r>
+      <w:r>
+        <w:rPr>
+          <w:rFonts w:ascii="Arial" w:hAnsi="Arial"/>
+          <w:b w:val="false"/>
+          <w:bCs w:val="false"/>
+          <w:i w:val="false"/>
+          <w:caps w:val="false"/>
+          <w:smallCaps w:val="false"/>
+          <w:color w:val="000000"/>
+          <w:spacing w:val="0"/>
+          <w:sz w:val="24"/>
+          <w:szCs w:val="24"/>
+          <w:u w:val="none"/>
+        </w:rPr>
+        <w:t xml:space="preserve"> durch den erweiterten</w:t>
       </w:r>
       <w:r>
         <w:rPr>
@@ -3611,23 +3708,55 @@
           <w:szCs w:val="24"/>
           <w:u w:val="none"/>
         </w:rPr>
-        <w:t>euklidischer Algorithmu</w:t>
-      </w:r>
-      <w:r>
-        <w:rPr>
-          <w:rFonts w:ascii="Arial" w:hAnsi="Arial"/>
-          <w:b w:val="false"/>
-          <w:bCs w:val="false"/>
-          <w:i w:val="false"/>
-          <w:caps w:val="false"/>
-          <w:smallCaps w:val="false"/>
-          <w:color w:val="000000"/>
-          <w:spacing w:val="0"/>
-          <w:sz w:val="24"/>
-          <w:szCs w:val="24"/>
-          <w:u w:val="none"/>
-        </w:rPr>
-        <w:t xml:space="preserve">s berechnen . </w:t>
+        <w:t>euklidische</w:t>
+      </w:r>
+      <w:r>
+        <w:rPr>
+          <w:rFonts w:ascii="Arial" w:hAnsi="Arial"/>
+          <w:b w:val="false"/>
+          <w:bCs w:val="false"/>
+          <w:i w:val="false"/>
+          <w:caps w:val="false"/>
+          <w:smallCaps w:val="false"/>
+          <w:color w:val="000000"/>
+          <w:spacing w:val="0"/>
+          <w:sz w:val="24"/>
+          <w:szCs w:val="24"/>
+          <w:u w:val="none"/>
+        </w:rPr>
+        <w:t>n</w:t>
+      </w:r>
+      <w:r>
+        <w:rPr>
+          <w:rFonts w:ascii="Arial" w:hAnsi="Arial"/>
+          <w:b w:val="false"/>
+          <w:bCs w:val="false"/>
+          <w:i w:val="false"/>
+          <w:caps w:val="false"/>
+          <w:smallCaps w:val="false"/>
+          <w:color w:val="000000"/>
+          <w:spacing w:val="0"/>
+          <w:sz w:val="24"/>
+          <w:szCs w:val="24"/>
+          <w:u w:val="none"/>
+        </w:rPr>
+        <w:t xml:space="preserve"> Algorithmu</w:t>
+      </w:r>
+      <w:r>
+        <w:rPr>
+          <w:rFonts w:ascii="Arial" w:hAnsi="Arial"/>
+          <w:b w:val="false"/>
+          <w:bCs w:val="false"/>
+          <w:i w:val="false"/>
+          <w:caps w:val="false"/>
+          <w:smallCaps w:val="false"/>
+          <w:color w:val="000000"/>
+          <w:spacing w:val="0"/>
+          <w:sz w:val="24"/>
+          <w:szCs w:val="24"/>
+          <w:u w:val="none"/>
+        </w:rPr>
+        <w:t xml:space="preserve">s berechnen. </w:t>
       </w:r>
       <w:r>
         <w:rPr>
@@ -3770,7 +3899,91 @@
           <w:szCs w:val="24"/>
           <w:u w:val="none"/>
         </w:rPr>
-        <w:t>Wobei die natürliche Zahl m das multiplikative Inverse bezüglich mod n darstellt.</w:t>
+        <w:t>D</w:t>
+      </w:r>
+      <w:r>
+        <w:rPr>
+          <w:rFonts w:ascii="Arial" w:hAnsi="Arial"/>
+          <w:b w:val="false"/>
+          <w:bCs w:val="false"/>
+          <w:i w:val="false"/>
+          <w:caps w:val="false"/>
+          <w:smallCaps w:val="false"/>
+          <w:color w:val="000000"/>
+          <w:spacing w:val="0"/>
+          <w:sz w:val="24"/>
+          <w:szCs w:val="24"/>
+          <w:u w:val="none"/>
+        </w:rPr>
+        <w:t xml:space="preserve">ie natürliche Zahl m </w:t>
+      </w:r>
+      <w:r>
+        <w:rPr>
+          <w:rFonts w:ascii="Arial" w:hAnsi="Arial"/>
+          <w:b w:val="false"/>
+          <w:bCs w:val="false"/>
+          <w:i w:val="false"/>
+          <w:caps w:val="false"/>
+          <w:smallCaps w:val="false"/>
+          <w:color w:val="000000"/>
+          <w:spacing w:val="0"/>
+          <w:sz w:val="24"/>
+          <w:szCs w:val="24"/>
+          <w:u w:val="none"/>
+        </w:rPr>
+        <w:t>stellt</w:t>
+      </w:r>
+      <w:r>
+        <w:rPr>
+          <w:rFonts w:ascii="Arial" w:hAnsi="Arial"/>
+          <w:b w:val="false"/>
+          <w:bCs w:val="false"/>
+          <w:i w:val="false"/>
+          <w:caps w:val="false"/>
+          <w:smallCaps w:val="false"/>
+          <w:color w:val="000000"/>
+          <w:spacing w:val="0"/>
+          <w:sz w:val="24"/>
+          <w:szCs w:val="24"/>
+          <w:u w:val="none"/>
+        </w:rPr>
+        <w:t xml:space="preserve"> das multiplikative Inverse bezüglich mod n dar.</w:t>
+      </w:r>
+    </w:p>
+    <w:p>
+      <w:pPr>
+        <w:pStyle w:val="Textkrper"/>
+        <w:spacing w:lineRule="auto" w:line="360"/>
+        <w:jc w:val="left"/>
+        <w:rPr>
+          <w:rFonts w:ascii="Arial" w:hAnsi="Arial"/>
+          <w:b w:val="false"/>
+          <w:b w:val="false"/>
+          <w:bCs w:val="false"/>
+          <w:i w:val="false"/>
+          <w:caps w:val="false"/>
+          <w:smallCaps w:val="false"/>
+          <w:color w:val="000000"/>
+          <w:spacing w:val="0"/>
+          <w:sz w:val="24"/>
+          <w:szCs w:val="24"/>
+          <w:u w:val="none"/>
+        </w:rPr>
+      </w:pPr>
+      <w:r>
+        <w:rPr>
+          <w:rFonts w:ascii="Arial" w:hAnsi="Arial"/>
+          <w:b w:val="false"/>
+          <w:bCs w:val="false"/>
+          <w:i w:val="false"/>
+          <w:caps w:val="false"/>
+          <w:smallCaps w:val="false"/>
+          <w:color w:val="000000"/>
+          <w:spacing w:val="0"/>
+          <w:sz w:val="24"/>
+          <w:szCs w:val="24"/>
+          <w:u w:val="none"/>
+        </w:rPr>
       </w:r>
     </w:p>
     <w:p>
@@ -3807,11 +4020,16 @@
           <w:szCs w:val="32"/>
           <w:u w:val="single"/>
         </w:rPr>
-        <w:t>3. Arten der Verschlüsselun</w:t>
-      </w:r>
-      <w:r>
-        <w:rPr>
-          <w:rFonts w:ascii="Arial" w:hAnsi="Arial"/>
+      </w:r>
+    </w:p>
+    <w:p>
+      <w:pPr>
+        <w:pStyle w:val="Textkrper"/>
+        <w:spacing w:lineRule="auto" w:line="360"/>
+        <w:jc w:val="left"/>
+        <w:rPr>
+          <w:rFonts w:ascii="Arial" w:hAnsi="Arial"/>
+          <w:b/>
           <w:b/>
           <w:bCs/>
           <w:i w:val="false"/>
@@ -3823,6 +4041,37 @@
           <w:szCs w:val="32"/>
           <w:u w:val="single"/>
         </w:rPr>
+      </w:pPr>
+      <w:r>
+        <w:rPr>
+          <w:rFonts w:ascii="Arial" w:hAnsi="Arial"/>
+          <w:b/>
+          <w:bCs/>
+          <w:i w:val="false"/>
+          <w:caps w:val="false"/>
+          <w:smallCaps w:val="false"/>
+          <w:color w:val="000000"/>
+          <w:spacing w:val="0"/>
+          <w:sz w:val="32"/>
+          <w:szCs w:val="32"/>
+          <w:u w:val="single"/>
+        </w:rPr>
+        <w:t>3. Arten der Verschlüsselun</w:t>
+      </w:r>
+      <w:r>
+        <w:rPr>
+          <w:rFonts w:ascii="Arial" w:hAnsi="Arial"/>
+          <w:b/>
+          <w:bCs/>
+          <w:i w:val="false"/>
+          <w:caps w:val="false"/>
+          <w:smallCaps w:val="false"/>
+          <w:color w:val="000000"/>
+          <w:spacing w:val="0"/>
+          <w:sz w:val="32"/>
+          <w:szCs w:val="32"/>
+          <w:u w:val="single"/>
+        </w:rPr>
         <w:t>g</w:t>
       </w:r>
     </w:p>
@@ -3888,7 +4137,39 @@
           <w:szCs w:val="24"/>
           <w:u w:val="none"/>
         </w:rPr>
-        <w:t xml:space="preserve">Die symmetrische Verschlüsselung ist ein Teilgebiet der Verschlüsselung, bei welchem beide Teilnehmer meistens denselben Schlüssel verwenden,  d. h. </w:t>
+        <w:t>Die symmetrische Verschlüsselung ist ein Teilgebiet der Verschlüsselung, bei welchem beide Teilnehmer meistens denselben Schlüssel verwenden, d</w:t>
+      </w:r>
+      <w:r>
+        <w:rPr>
+          <w:rFonts w:ascii="Arial" w:hAnsi="Arial"/>
+          <w:b w:val="false"/>
+          <w:bCs w:val="false"/>
+          <w:i w:val="false"/>
+          <w:caps w:val="false"/>
+          <w:smallCaps w:val="false"/>
+          <w:color w:val="000000"/>
+          <w:spacing w:val="0"/>
+          <w:sz w:val="24"/>
+          <w:szCs w:val="24"/>
+          <w:u w:val="none"/>
+        </w:rPr>
+        <w:t>.</w:t>
+      </w:r>
+      <w:r>
+        <w:rPr>
+          <w:rFonts w:ascii="Arial" w:hAnsi="Arial"/>
+          <w:b w:val="false"/>
+          <w:bCs w:val="false"/>
+          <w:i w:val="false"/>
+          <w:caps w:val="false"/>
+          <w:smallCaps w:val="false"/>
+          <w:color w:val="000000"/>
+          <w:spacing w:val="0"/>
+          <w:sz w:val="24"/>
+          <w:szCs w:val="24"/>
+          <w:u w:val="none"/>
+        </w:rPr>
+        <w:t xml:space="preserve"> h. </w:t>
       </w:r>
       <w:r>
         <w:rPr>
@@ -3992,7 +4273,83 @@
           <w:u w:val="none"/>
           <w:vertAlign w:val="baseline"/>
         </w:rPr>
-        <w:t xml:space="preserve">,  oder sich die beiden Schlüssel leicht auseinander berechnen lassen.Man teilt die symmetrische Verschlüsselung nochmal in Block- und Stromchiffren auf.Bei Stromchiffren wird der Klar - bzw. Geheimtext Zeichen für Zeichen ver- bzw. entschlüsselt </w:t>
+        <w:t xml:space="preserve">, oder sich die beiden Schlüssel leicht auseinander berechnen lassen.Man teilt die symmetrische Verschlüsselung nochmal in Block- und Stromchiffren auf. Bei Stromchiffren wird der Klar </w:t>
+      </w:r>
+      <w:r>
+        <w:rPr>
+          <w:rFonts w:ascii="Arial" w:hAnsi="Arial"/>
+          <w:b w:val="false"/>
+          <w:bCs w:val="false"/>
+          <w:i w:val="false"/>
+          <w:caps w:val="false"/>
+          <w:smallCaps w:val="false"/>
+          <w:color w:val="000000"/>
+          <w:spacing w:val="0"/>
+          <w:position w:val="0"/>
+          <w:sz w:val="24"/>
+          <w:sz w:val="24"/>
+          <w:szCs w:val="24"/>
+          <w:u w:val="none"/>
+          <w:vertAlign w:val="baseline"/>
+        </w:rPr>
+        <w:t>-</w:t>
+      </w:r>
+      <w:r>
+        <w:rPr>
+          <w:rFonts w:ascii="Arial" w:hAnsi="Arial"/>
+          <w:b w:val="false"/>
+          <w:bCs w:val="false"/>
+          <w:i w:val="false"/>
+          <w:caps w:val="false"/>
+          <w:smallCaps w:val="false"/>
+          <w:color w:val="000000"/>
+          <w:spacing w:val="0"/>
+          <w:position w:val="0"/>
+          <w:sz w:val="24"/>
+          <w:sz w:val="24"/>
+          <w:szCs w:val="24"/>
+          <w:u w:val="none"/>
+          <w:vertAlign w:val="baseline"/>
+        </w:rPr>
+        <w:t xml:space="preserve"> b</w:t>
+      </w:r>
+      <w:r>
+        <w:rPr>
+          <w:rFonts w:ascii="Arial" w:hAnsi="Arial"/>
+          <w:b w:val="false"/>
+          <w:bCs w:val="false"/>
+          <w:i w:val="false"/>
+          <w:caps w:val="false"/>
+          <w:smallCaps w:val="false"/>
+          <w:color w:val="000000"/>
+          <w:spacing w:val="0"/>
+          <w:position w:val="0"/>
+          <w:sz w:val="24"/>
+          <w:sz w:val="24"/>
+          <w:szCs w:val="24"/>
+          <w:u w:val="none"/>
+          <w:vertAlign w:val="baseline"/>
+        </w:rPr>
+        <w:t>zw.</w:t>
+      </w:r>
+      <w:r>
+        <w:rPr>
+          <w:rFonts w:ascii="Arial" w:hAnsi="Arial"/>
+          <w:b w:val="false"/>
+          <w:bCs w:val="false"/>
+          <w:i w:val="false"/>
+          <w:caps w:val="false"/>
+          <w:smallCaps w:val="false"/>
+          <w:color w:val="000000"/>
+          <w:spacing w:val="0"/>
+          <w:position w:val="0"/>
+          <w:sz w:val="24"/>
+          <w:sz w:val="24"/>
+          <w:szCs w:val="24"/>
+          <w:u w:val="none"/>
+          <w:vertAlign w:val="baseline"/>
+        </w:rPr>
+        <w:t xml:space="preserve"> Geheimtext Zeichen für Zeichen ver- bzw. entschlüsselt </w:t>
       </w:r>
       <w:r>
         <w:rPr>
@@ -4106,7 +4463,7 @@
           <w:u w:val="none"/>
           <w:vertAlign w:val="baseline"/>
         </w:rPr>
-        <w:t xml:space="preserve">zum Beispiel  </w:t>
+        <w:t xml:space="preserve">z.B.  </w:t>
       </w:r>
       <w:r>
         <w:rPr>
@@ -4144,7 +4501,7 @@
           <w:u w:val="none"/>
           <w:vertAlign w:val="baseline"/>
         </w:rPr>
-        <w:t>ES 256 (Advanced Encryption Standard) .D</w:t>
+        <w:t>ES 256 (Advanced Encryption Standard) .                       D</w:t>
       </w:r>
       <w:r>
         <w:rPr>
@@ -4201,7 +4558,7 @@
           <w:u w:val="none"/>
           <w:vertAlign w:val="baseline"/>
         </w:rPr>
-        <w:t xml:space="preserve">ymmetrischen Verschlüsselung ist der Transport des Schlüssels zum Gegenüber. Da dieser ja im Klartext transportiert werden müsste und jeder „Angreifer“ diesen Schlüssel abfangen könnte und so der Geheimtext nicht mehr gegenüber dritten geheim ist . Man könnte den Schlüssel auch wieder symmetrisch </w:t>
+        <w:t xml:space="preserve">ymmetrischen Verschlüsselung ist der Transport des Schlüssels zum Gegenüber. Da dieser ja im Klartext transportiert werden müsste und jeder „Angreifer“ diesen Schlüssel abfangen könnte und so der Geheimtext nicht mehr gegenüber dritten geheim ist. Man könnte den Schlüssel auch wieder symmetrisch </w:t>
       </w:r>
       <w:r>
         <w:rPr>
@@ -4366,13 +4723,26 @@
               <w:jc w:val="center"/>
               <w:rPr>
                 <w:rFonts w:ascii="Arial" w:hAnsi="Arial"/>
-              </w:rPr>
-            </w:pPr>
-            <w:r>
-              <w:rPr>
-                <w:rFonts w:ascii="Arial" w:hAnsi="Arial"/>
+                <w:b/>
+                <w:b/>
+                <w:bCs/>
+              </w:rPr>
+            </w:pPr>
+            <w:r>
+              <w:rPr>
+                <w:rFonts w:ascii="Arial" w:hAnsi="Arial"/>
+                <w:b/>
+                <w:bCs/>
               </w:rPr>
               <w:t>Vorteil</w:t>
+            </w:r>
+            <w:r>
+              <w:rPr>
+                <w:rFonts w:ascii="Arial" w:hAnsi="Arial"/>
+                <w:b/>
+                <w:bCs/>
+              </w:rPr>
+              <w:t>e</w:t>
             </w:r>
           </w:p>
         </w:tc>
@@ -4398,13 +4768,26 @@
               <w:jc w:val="center"/>
               <w:rPr>
                 <w:rFonts w:ascii="Arial" w:hAnsi="Arial"/>
-              </w:rPr>
-            </w:pPr>
-            <w:r>
-              <w:rPr>
-                <w:rFonts w:ascii="Arial" w:hAnsi="Arial"/>
+                <w:b/>
+                <w:b/>
+                <w:bCs/>
+              </w:rPr>
+            </w:pPr>
+            <w:r>
+              <w:rPr>
+                <w:rFonts w:ascii="Arial" w:hAnsi="Arial"/>
+                <w:b/>
+                <w:bCs/>
               </w:rPr>
               <w:t>Nachteil</w:t>
+            </w:r>
+            <w:r>
+              <w:rPr>
+                <w:rFonts w:ascii="Arial" w:hAnsi="Arial"/>
+                <w:b/>
+                <w:bCs/>
+              </w:rPr>
+              <w:t>e</w:t>
             </w:r>
           </w:p>
         </w:tc>
@@ -4440,7 +4823,19 @@
               <w:rPr>
                 <w:rFonts w:ascii="Arial" w:hAnsi="Arial"/>
               </w:rPr>
-              <w:t>Einfaches Schlüsselmanagement, da nur ein Schlüssel</w:t>
+              <w:t>e</w:t>
+            </w:r>
+            <w:r>
+              <w:rPr>
+                <w:rFonts w:ascii="Arial" w:hAnsi="Arial"/>
+              </w:rPr>
+              <w:t xml:space="preserve">infaches Schlüsselmanagement, da nur ein Schlüssel </w:t>
+            </w:r>
+            <w:r>
+              <w:rPr>
+                <w:rFonts w:ascii="Arial" w:hAnsi="Arial"/>
+              </w:rPr>
+              <w:t>benötigt wird</w:t>
             </w:r>
           </w:p>
           <w:p>
@@ -4473,7 +4868,13 @@
               <w:rPr>
                 <w:rFonts w:ascii="Arial" w:hAnsi="Arial"/>
               </w:rPr>
-              <w:t>Relativ schnelle Ver- und Entschlüsselung</w:t>
+              <w:t>r</w:t>
+            </w:r>
+            <w:r>
+              <w:rPr>
+                <w:rFonts w:ascii="Arial" w:hAnsi="Arial"/>
+              </w:rPr>
+              <w:t>elativ schnelle Ver- und Entschlüsselung</w:t>
             </w:r>
           </w:p>
         </w:tc>
@@ -4555,7 +4956,7 @@
               <w:rPr>
                 <w:rFonts w:ascii="Arial" w:hAnsi="Arial"/>
               </w:rPr>
-              <w:t>Sicherer Übertragungsweg</w:t>
+              <w:t>durch sicheren Übertragungsweg entsteht ein Mehraufwand, z.B. Postweg</w:t>
             </w:r>
           </w:p>
         </w:tc>
@@ -4567,81 +4968,25 @@
         <w:spacing w:lineRule="auto" w:line="360"/>
         <w:jc w:val="left"/>
         <w:rPr>
-          <w:rFonts w:ascii="Arial" w:hAnsi="Arial"/>
-          <w:b w:val="false"/>
-          <w:b w:val="false"/>
-          <w:bCs w:val="false"/>
-          <w:i w:val="false"/>
-          <w:caps w:val="false"/>
-          <w:smallCaps w:val="false"/>
-          <w:color w:val="000000"/>
-          <w:spacing w:val="0"/>
-          <w:position w:val="0"/>
-          <w:sz w:val="24"/>
-          <w:sz w:val="24"/>
-          <w:szCs w:val="24"/>
-          <w:u w:val="none"/>
-          <w:vertAlign w:val="baseline"/>
-        </w:rPr>
-      </w:pPr>
-      <w:r>
-        <w:rPr>
-          <w:rFonts w:ascii="Arial" w:hAnsi="Arial"/>
-          <w:b w:val="false"/>
-          <w:bCs w:val="false"/>
-          <w:i w:val="false"/>
-          <w:caps w:val="false"/>
-          <w:smallCaps w:val="false"/>
-          <w:color w:val="000000"/>
-          <w:spacing w:val="0"/>
-          <w:position w:val="0"/>
-          <w:sz w:val="24"/>
-          <w:sz w:val="24"/>
-          <w:szCs w:val="24"/>
-          <w:u w:val="none"/>
-          <w:vertAlign w:val="baseline"/>
-        </w:rPr>
-      </w:r>
-    </w:p>
-    <w:p>
-      <w:pPr>
-        <w:pStyle w:val="Textkrper"/>
-        <w:spacing w:lineRule="auto" w:line="360"/>
-        <w:jc w:val="left"/>
-        <w:rPr>
-          <w:rFonts w:ascii="Arial" w:hAnsi="Arial"/>
-          <w:b w:val="false"/>
-          <w:b w:val="false"/>
-          <w:bCs w:val="false"/>
-          <w:i w:val="false"/>
-          <w:caps w:val="false"/>
-          <w:smallCaps w:val="false"/>
-          <w:color w:val="000000"/>
-          <w:spacing w:val="0"/>
-          <w:position w:val="0"/>
-          <w:sz w:val="24"/>
-          <w:sz w:val="24"/>
-          <w:szCs w:val="24"/>
-          <w:u w:val="none"/>
-          <w:vertAlign w:val="baseline"/>
-        </w:rPr>
-      </w:pPr>
-      <w:r>
-        <w:rPr>
-          <w:rFonts w:ascii="Arial" w:hAnsi="Arial"/>
-          <w:b w:val="false"/>
-          <w:bCs w:val="false"/>
-          <w:i w:val="false"/>
-          <w:caps w:val="false"/>
-          <w:smallCaps w:val="false"/>
-          <w:color w:val="000000"/>
-          <w:spacing w:val="0"/>
-          <w:position w:val="0"/>
-          <w:sz w:val="24"/>
-          <w:sz w:val="24"/>
-          <w:szCs w:val="24"/>
-          <w:u w:val="none"/>
-          <w:vertAlign w:val="baseline"/>
+          <w:b w:val="false"/>
+          <w:bCs w:val="false"/>
+          <w:i w:val="false"/>
+          <w:caps w:val="false"/>
+          <w:smallCaps w:val="false"/>
+          <w:spacing w:val="0"/>
+          <w:position w:val="0"/>
+          <w:sz w:val="24"/>
+          <w:sz w:val="28"/>
+          <w:szCs w:val="28"/>
+          <w:u w:val="single"/>
+          <w:vertAlign w:val="baseline"/>
+        </w:rPr>
+      </w:pPr>
+      <w:r>
+        <w:rPr>
+          <w:rFonts w:ascii="Arial" w:hAnsi="Arial"/>
+          <w:b w:val="false"/>
+          <w:color w:val="000000"/>
         </w:rPr>
       </w:r>
     </w:p>
@@ -4861,7 +5206,102 @@
           <w:u w:val="none"/>
           <w:vertAlign w:val="baseline"/>
         </w:rPr>
-        <w:t>ist ein Verschlüsselungsverfahren,  bei dem es einen öffentlichen und einen privaten Schlüssel gibt . Mit dem öffentlichen Schlüssel verschlüsselt man den Klartext zum Geheimtext. Aus dem Geheimtext und dem öffentlichen Schlüssel kann man nicht den Klartext entschlüsseln. Mit dem privaten Schlüssel kann man aus dem Geheimtext den Klartext berechnen. Die asymmetrische Verschlüsselung ist erst seit Beginn der 1970er bekannt (3).</w:t>
+        <w:t>ist ein</w:t>
+      </w:r>
+      <w:r>
+        <w:rPr>
+          <w:rFonts w:ascii="Arial" w:hAnsi="Arial"/>
+          <w:b w:val="false"/>
+          <w:bCs w:val="false"/>
+          <w:i w:val="false"/>
+          <w:caps w:val="false"/>
+          <w:smallCaps w:val="false"/>
+          <w:color w:val="000000"/>
+          <w:spacing w:val="0"/>
+          <w:position w:val="0"/>
+          <w:sz w:val="24"/>
+          <w:sz w:val="24"/>
+          <w:szCs w:val="24"/>
+          <w:u w:val="none"/>
+          <w:vertAlign w:val="baseline"/>
+        </w:rPr>
+        <w:t>e</w:t>
+      </w:r>
+      <w:r>
+        <w:rPr>
+          <w:rFonts w:ascii="Arial" w:hAnsi="Arial"/>
+          <w:b w:val="false"/>
+          <w:bCs w:val="false"/>
+          <w:i w:val="false"/>
+          <w:caps w:val="false"/>
+          <w:smallCaps w:val="false"/>
+          <w:color w:val="000000"/>
+          <w:spacing w:val="0"/>
+          <w:position w:val="0"/>
+          <w:sz w:val="24"/>
+          <w:sz w:val="24"/>
+          <w:szCs w:val="24"/>
+          <w:u w:val="none"/>
+          <w:vertAlign w:val="baseline"/>
+        </w:rPr>
+        <w:t xml:space="preserve"> </w:t>
+      </w:r>
+      <w:r>
+        <w:rPr>
+          <w:rFonts w:ascii="Arial" w:hAnsi="Arial"/>
+          <w:b w:val="false"/>
+          <w:bCs w:val="false"/>
+          <w:i w:val="false"/>
+          <w:caps w:val="false"/>
+          <w:smallCaps w:val="false"/>
+          <w:color w:val="000000"/>
+          <w:spacing w:val="0"/>
+          <w:position w:val="0"/>
+          <w:sz w:val="24"/>
+          <w:sz w:val="24"/>
+          <w:szCs w:val="24"/>
+          <w:u w:val="none"/>
+          <w:vertAlign w:val="baseline"/>
+        </w:rPr>
+        <w:t>Art der</w:t>
+      </w:r>
+      <w:r>
+        <w:rPr>
+          <w:rFonts w:ascii="Arial" w:hAnsi="Arial"/>
+          <w:b w:val="false"/>
+          <w:bCs w:val="false"/>
+          <w:i w:val="false"/>
+          <w:caps w:val="false"/>
+          <w:smallCaps w:val="false"/>
+          <w:color w:val="000000"/>
+          <w:spacing w:val="0"/>
+          <w:position w:val="0"/>
+          <w:sz w:val="24"/>
+          <w:sz w:val="24"/>
+          <w:szCs w:val="24"/>
+          <w:u w:val="none"/>
+          <w:vertAlign w:val="baseline"/>
+        </w:rPr>
+        <w:t xml:space="preserve"> Verschlüsselungsverfahren, bei dem es einen öffentlichen und einen privaten Schlüssel gibt.                      Mit dem öffentlichen Schlüssel verschlüsselt man den Klartext zum Geheimtext. Aus dem Geheimtext und dem öffentlichen Schlüssel kann man nicht den Klartext entschlüsseln. Mit dem privaten Schlüssel kann man aus dem Geheimtext den Klartext berechnen. </w:t>
+      </w:r>
+      <w:r>
+        <w:rPr>
+          <w:rFonts w:ascii="Arial" w:hAnsi="Arial"/>
+          <w:b w:val="false"/>
+          <w:bCs w:val="false"/>
+          <w:i w:val="false"/>
+          <w:caps w:val="false"/>
+          <w:smallCaps w:val="false"/>
+          <w:color w:val="000000"/>
+          <w:spacing w:val="0"/>
+          <w:position w:val="0"/>
+          <w:sz w:val="24"/>
+          <w:sz w:val="24"/>
+          <w:szCs w:val="24"/>
+          <w:u w:val="none"/>
+          <w:vertAlign w:val="baseline"/>
+        </w:rPr>
+        <w:t>Die ersten asymmetrischen Verfahren wurden in den 1970er‘n gefunden.</w:t>
       </w:r>
     </w:p>
     <w:p>
@@ -5100,7 +5540,121 @@
           <w:u w:val="none"/>
           <w:vertAlign w:val="baseline"/>
         </w:rPr>
-        <w:t>Dadurch, dass es einen öffentlichen Schlüssel gibt , existiert kein Übertragungsproblem wie bei der symmetrischen Verschlüsselung. Da jeder den öffentlichen Schlüssel wissen kann, da er damit aus dem Geheimtext keinen Klartext entschlüsseln kann.</w:t>
+        <w:t xml:space="preserve">Dadurch, dass es einen öffentlichen Schlüssel gibt, existiert kein Übertragungsproblem wie bei der symmetrischen Verschlüsselung.                  Da jeder, </w:t>
+      </w:r>
+      <w:r>
+        <w:rPr>
+          <w:rFonts w:ascii="Arial" w:hAnsi="Arial"/>
+          <w:b w:val="false"/>
+          <w:bCs w:val="false"/>
+          <w:i w:val="false"/>
+          <w:caps w:val="false"/>
+          <w:smallCaps w:val="false"/>
+          <w:color w:val="000000"/>
+          <w:spacing w:val="0"/>
+          <w:position w:val="0"/>
+          <w:sz w:val="24"/>
+          <w:sz w:val="24"/>
+          <w:szCs w:val="24"/>
+          <w:u w:val="none"/>
+          <w:vertAlign w:val="baseline"/>
+        </w:rPr>
+        <w:t>der</w:t>
+      </w:r>
+      <w:r>
+        <w:rPr>
+          <w:rFonts w:ascii="Arial" w:hAnsi="Arial"/>
+          <w:b w:val="false"/>
+          <w:bCs w:val="false"/>
+          <w:i w:val="false"/>
+          <w:caps w:val="false"/>
+          <w:smallCaps w:val="false"/>
+          <w:color w:val="000000"/>
+          <w:spacing w:val="0"/>
+          <w:position w:val="0"/>
+          <w:sz w:val="24"/>
+          <w:sz w:val="24"/>
+          <w:szCs w:val="24"/>
+          <w:u w:val="none"/>
+          <w:vertAlign w:val="baseline"/>
+        </w:rPr>
+        <w:t xml:space="preserve"> den öffentlichen Schlüssel </w:t>
+      </w:r>
+      <w:r>
+        <w:rPr>
+          <w:rFonts w:ascii="Arial" w:hAnsi="Arial"/>
+          <w:b w:val="false"/>
+          <w:bCs w:val="false"/>
+          <w:i w:val="false"/>
+          <w:caps w:val="false"/>
+          <w:smallCaps w:val="false"/>
+          <w:color w:val="000000"/>
+          <w:spacing w:val="0"/>
+          <w:position w:val="0"/>
+          <w:sz w:val="24"/>
+          <w:sz w:val="24"/>
+          <w:szCs w:val="24"/>
+          <w:u w:val="none"/>
+          <w:vertAlign w:val="baseline"/>
+        </w:rPr>
+        <w:t>kennt</w:t>
+      </w:r>
+      <w:r>
+        <w:rPr>
+          <w:rFonts w:ascii="Arial" w:hAnsi="Arial"/>
+          <w:b w:val="false"/>
+          <w:bCs w:val="false"/>
+          <w:i w:val="false"/>
+          <w:caps w:val="false"/>
+          <w:smallCaps w:val="false"/>
+          <w:color w:val="000000"/>
+          <w:spacing w:val="0"/>
+          <w:position w:val="0"/>
+          <w:sz w:val="24"/>
+          <w:sz w:val="24"/>
+          <w:szCs w:val="24"/>
+          <w:u w:val="none"/>
+          <w:vertAlign w:val="baseline"/>
+        </w:rPr>
+        <w:t xml:space="preserve">, </w:t>
+      </w:r>
+      <w:r>
+        <w:rPr>
+          <w:rFonts w:ascii="Arial" w:hAnsi="Arial"/>
+          <w:b w:val="false"/>
+          <w:bCs w:val="false"/>
+          <w:i w:val="false"/>
+          <w:caps w:val="false"/>
+          <w:smallCaps w:val="false"/>
+          <w:color w:val="000000"/>
+          <w:spacing w:val="0"/>
+          <w:position w:val="0"/>
+          <w:sz w:val="24"/>
+          <w:sz w:val="24"/>
+          <w:szCs w:val="24"/>
+          <w:u w:val="none"/>
+          <w:vertAlign w:val="baseline"/>
+        </w:rPr>
+        <w:t>nicht aus dem Geheimtext den Klartext entschlüsseln kann</w:t>
+      </w:r>
+      <w:r>
+        <w:rPr>
+          <w:rFonts w:ascii="Arial" w:hAnsi="Arial"/>
+          <w:b w:val="false"/>
+          <w:bCs w:val="false"/>
+          <w:i w:val="false"/>
+          <w:caps w:val="false"/>
+          <w:smallCaps w:val="false"/>
+          <w:color w:val="000000"/>
+          <w:spacing w:val="0"/>
+          <w:position w:val="0"/>
+          <w:sz w:val="24"/>
+          <w:sz w:val="24"/>
+          <w:szCs w:val="24"/>
+          <w:u w:val="none"/>
+          <w:vertAlign w:val="baseline"/>
+        </w:rPr>
+        <w:t>.</w:t>
       </w:r>
     </w:p>
     <w:p>
@@ -5186,9 +5740,12 @@
           <w:p>
             <w:pPr>
               <w:pStyle w:val="TabellenInhalt"/>
-              <w:jc w:val="left"/>
-              <w:rPr>
-                <w:rFonts w:ascii="Arial" w:hAnsi="Arial"/>
+              <w:jc w:val="center"/>
+              <w:rPr>
+                <w:rFonts w:ascii="Arial" w:hAnsi="Arial"/>
+                <w:b/>
+                <w:b/>
+                <w:bCs/>
                 <w:sz w:val="24"/>
                 <w:szCs w:val="24"/>
               </w:rPr>
@@ -5196,10 +5753,22 @@
             <w:r>
               <w:rPr>
                 <w:rFonts w:ascii="Arial" w:hAnsi="Arial"/>
+                <w:b/>
+                <w:bCs/>
                 <w:sz w:val="24"/>
                 <w:szCs w:val="24"/>
               </w:rPr>
               <w:t>Vorteil</w:t>
+            </w:r>
+            <w:r>
+              <w:rPr>
+                <w:rFonts w:ascii="Arial" w:hAnsi="Arial"/>
+                <w:b/>
+                <w:bCs/>
+                <w:sz w:val="24"/>
+                <w:szCs w:val="24"/>
+              </w:rPr>
+              <w:t>e</w:t>
             </w:r>
           </w:p>
         </w:tc>
@@ -5222,9 +5791,12 @@
           <w:p>
             <w:pPr>
               <w:pStyle w:val="TabellenInhalt"/>
-              <w:jc w:val="left"/>
-              <w:rPr>
-                <w:rFonts w:ascii="Arial" w:hAnsi="Arial"/>
+              <w:jc w:val="center"/>
+              <w:rPr>
+                <w:rFonts w:ascii="Arial" w:hAnsi="Arial"/>
+                <w:b/>
+                <w:b/>
+                <w:bCs/>
                 <w:sz w:val="24"/>
                 <w:szCs w:val="24"/>
               </w:rPr>
@@ -5232,10 +5804,22 @@
             <w:r>
               <w:rPr>
                 <w:rFonts w:ascii="Arial" w:hAnsi="Arial"/>
+                <w:b/>
+                <w:bCs/>
                 <w:sz w:val="24"/>
                 <w:szCs w:val="24"/>
               </w:rPr>
               <w:t>Nachteil</w:t>
+            </w:r>
+            <w:r>
+              <w:rPr>
+                <w:rFonts w:ascii="Arial" w:hAnsi="Arial"/>
+                <w:b/>
+                <w:bCs/>
+                <w:sz w:val="24"/>
+                <w:szCs w:val="24"/>
+              </w:rPr>
+              <w:t>e</w:t>
             </w:r>
           </w:p>
         </w:tc>
@@ -5275,7 +5859,38 @@
                 <w:sz w:val="24"/>
                 <w:szCs w:val="24"/>
               </w:rPr>
-              <w:t>Hohe Sicherheit</w:t>
+              <w:t>h</w:t>
+            </w:r>
+            <w:r>
+              <w:rPr>
+                <w:rFonts w:ascii="Arial" w:hAnsi="Arial"/>
+                <w:sz w:val="24"/>
+                <w:szCs w:val="24"/>
+              </w:rPr>
+              <w:t>ohe Sicherheit</w:t>
+            </w:r>
+          </w:p>
+          <w:p>
+            <w:pPr>
+              <w:pStyle w:val="TabellenInhalt"/>
+              <w:numPr>
+                <w:ilvl w:val="0"/>
+                <w:numId w:val="0"/>
+              </w:numPr>
+              <w:ind w:left="720" w:hanging="0"/>
+              <w:jc w:val="left"/>
+              <w:rPr>
+                <w:rFonts w:ascii="Arial" w:hAnsi="Arial"/>
+                <w:sz w:val="24"/>
+                <w:szCs w:val="24"/>
+              </w:rPr>
+            </w:pPr>
+            <w:r>
+              <w:rPr>
+                <w:rFonts w:ascii="Arial" w:hAnsi="Arial"/>
+                <w:sz w:val="24"/>
+                <w:szCs w:val="24"/>
+              </w:rPr>
             </w:r>
           </w:p>
           <w:p>
@@ -5337,7 +5952,31 @@
                 <w:sz w:val="24"/>
                 <w:szCs w:val="24"/>
               </w:rPr>
-              <w:t>Relativ Langsame Ver- und Entschlüsselung</w:t>
+              <w:t>r</w:t>
+            </w:r>
+            <w:r>
+              <w:rPr>
+                <w:rFonts w:ascii="Arial" w:hAnsi="Arial"/>
+                <w:sz w:val="24"/>
+                <w:szCs w:val="24"/>
+              </w:rPr>
+              <w:t xml:space="preserve">elativ </w:t>
+            </w:r>
+            <w:r>
+              <w:rPr>
+                <w:rFonts w:ascii="Arial" w:hAnsi="Arial"/>
+                <w:sz w:val="24"/>
+                <w:szCs w:val="24"/>
+              </w:rPr>
+              <w:t>l</w:t>
+            </w:r>
+            <w:r>
+              <w:rPr>
+                <w:rFonts w:ascii="Arial" w:hAnsi="Arial"/>
+                <w:sz w:val="24"/>
+                <w:szCs w:val="24"/>
+              </w:rPr>
+              <w:t>angsame Ver- und Entschlüsselung</w:t>
             </w:r>
           </w:p>
           <w:p>
@@ -5360,7 +5999,15 @@
                 <w:sz w:val="24"/>
                 <w:szCs w:val="24"/>
               </w:rPr>
-              <w:t>Für Sicherheit werden große Schlüssel benötigt</w:t>
+              <w:t>f</w:t>
+            </w:r>
+            <w:r>
+              <w:rPr>
+                <w:rFonts w:ascii="Arial" w:hAnsi="Arial"/>
+                <w:sz w:val="24"/>
+                <w:szCs w:val="24"/>
+              </w:rPr>
+              <w:t>ür Sicherheit werden große Schlüssel benötigt</w:t>
             </w:r>
           </w:p>
         </w:tc>
@@ -5617,7 +6264,7 @@
           <w:u w:val="none"/>
           <w:vertAlign w:val="baseline"/>
         </w:rPr>
-        <w:t xml:space="preserve">Das hybride Verschlüsselungsverfahren ist eine Kombination von der symmetrischen Verschlüsselung und der asymmetrischen Verschlüsselung. Bei dieser Verschlüsselung wird der Klartext symmetrisch verschlüsselt , aber der Schlüssel für die </w:t>
+        <w:t xml:space="preserve">Das hybride Verschlüsselungsverfahren ist eine Kombination von der symmetrischen Verschlüsselung und der asymmetrischen Verschlüsselung.    Bei dieser Verschlüsselung wird der Klartext symmetrisch verschlüsselt, aber der Schlüssel für die </w:t>
       </w:r>
       <w:r>
         <w:rPr>
@@ -5674,7 +6321,7 @@
           <w:u w:val="none"/>
           <w:vertAlign w:val="baseline"/>
         </w:rPr>
-        <w:t>Man nimmt symmetrische Verschlüsselung zur Verschlüsselung der Daten, da diese auch bei großen Datenmengen sehr schnell sind (Diese sind meistens der Klartext). Asymmetrische Verschlüsselungsverfahren sind sehr langsam und daher nur geeignet für kleine Datenmengen (Der Schlüssel für den Klartext).</w:t>
+        <w:t>Man nimmt die symmetrische Verschlüsselung zur Verschlüsselung der Daten, da diese auch bei großen Datenmengen sehr schnell sind ( diese sind meistens der Klartext ).                                   Asymmetrische Verschlüsselungsverfahren sind sehr langsam und daher nur geeignet für kleine Datenmengen ( der Schlüssel für den Klartext ) .</w:t>
       </w:r>
     </w:p>
     <w:p>
@@ -5717,56 +6364,14 @@
           <w:u w:val="none"/>
           <w:vertAlign w:val="baseline"/>
         </w:rPr>
-      </w:r>
-    </w:p>
-    <w:p>
-      <w:pPr>
-        <w:pStyle w:val="Textkrper"/>
-        <w:spacing w:lineRule="auto" w:line="360"/>
-        <w:jc w:val="left"/>
-        <w:rPr>
-          <w:rFonts w:ascii="Arial" w:hAnsi="Arial"/>
-          <w:b/>
-          <w:b/>
-          <w:bCs/>
-          <w:i w:val="false"/>
-          <w:caps w:val="false"/>
-          <w:smallCaps w:val="false"/>
-          <w:color w:val="000000"/>
-          <w:spacing w:val="0"/>
-          <w:position w:val="0"/>
-          <w:sz w:val="32"/>
-          <w:sz w:val="32"/>
-          <w:szCs w:val="32"/>
-          <w:u w:val="single"/>
-          <w:vertAlign w:val="baseline"/>
-        </w:rPr>
-      </w:pPr>
-      <w:r>
-        <w:rPr>
-          <w:rFonts w:ascii="Arial" w:hAnsi="Arial"/>
-          <w:b/>
-          <w:bCs/>
-          <w:i w:val="false"/>
-          <w:caps w:val="false"/>
-          <w:smallCaps w:val="false"/>
-          <w:color w:val="000000"/>
-          <w:spacing w:val="0"/>
-          <w:position w:val="0"/>
-          <w:sz w:val="32"/>
-          <w:sz w:val="32"/>
-          <w:szCs w:val="32"/>
-          <w:u w:val="single"/>
-          <w:vertAlign w:val="baseline"/>
-        </w:rPr>
         <w:drawing>
-          <wp:anchor behindDoc="0" distT="0" distB="0" distL="0" distR="0" simplePos="0" locked="0" layoutInCell="1" allowOverlap="1" relativeHeight="3">
+          <wp:anchor behindDoc="0" distT="0" distB="0" distL="0" distR="0" simplePos="0" locked="0" layoutInCell="1" allowOverlap="1" relativeHeight="2">
             <wp:simplePos x="0" y="0"/>
             <wp:positionH relativeFrom="column">
               <wp:align>center</wp:align>
             </wp:positionH>
             <wp:positionV relativeFrom="paragraph">
-              <wp:posOffset>168910</wp:posOffset>
+              <wp:posOffset>139700</wp:posOffset>
             </wp:positionV>
             <wp:extent cx="6120130" cy="4145915"/>
             <wp:effectExtent l="0" t="0" r="0" b="0"/>
@@ -5846,11 +6451,16 @@
           <w:u w:val="single"/>
           <w:vertAlign w:val="baseline"/>
         </w:rPr>
-        <w:t>4</w:t>
-      </w:r>
-      <w:r>
-        <w:rPr>
-          <w:rFonts w:ascii="Arial" w:hAnsi="Arial"/>
+      </w:r>
+    </w:p>
+    <w:p>
+      <w:pPr>
+        <w:pStyle w:val="Textkrper"/>
+        <w:spacing w:lineRule="auto" w:line="360"/>
+        <w:jc w:val="left"/>
+        <w:rPr>
+          <w:rFonts w:ascii="Arial" w:hAnsi="Arial"/>
+          <w:b/>
           <w:b/>
           <w:bCs/>
           <w:i w:val="false"/>
@@ -5865,8 +6475,7 @@
           <w:u w:val="single"/>
           <w:vertAlign w:val="baseline"/>
         </w:rPr>
-        <w:t xml:space="preserve">. </w:t>
-      </w:r>
+      </w:pPr>
       <w:r>
         <w:rPr>
           <w:rFonts w:ascii="Arial" w:hAnsi="Arial"/>
@@ -5884,6 +6493,44 @@
           <w:u w:val="single"/>
           <w:vertAlign w:val="baseline"/>
         </w:rPr>
+        <w:t>4</w:t>
+      </w:r>
+      <w:r>
+        <w:rPr>
+          <w:rFonts w:ascii="Arial" w:hAnsi="Arial"/>
+          <w:b/>
+          <w:bCs/>
+          <w:i w:val="false"/>
+          <w:caps w:val="false"/>
+          <w:smallCaps w:val="false"/>
+          <w:color w:val="000000"/>
+          <w:spacing w:val="0"/>
+          <w:position w:val="0"/>
+          <w:sz w:val="32"/>
+          <w:sz w:val="32"/>
+          <w:szCs w:val="32"/>
+          <w:u w:val="single"/>
+          <w:vertAlign w:val="baseline"/>
+        </w:rPr>
+        <w:t xml:space="preserve">. </w:t>
+      </w:r>
+      <w:r>
+        <w:rPr>
+          <w:rFonts w:ascii="Arial" w:hAnsi="Arial"/>
+          <w:b/>
+          <w:bCs/>
+          <w:i w:val="false"/>
+          <w:caps w:val="false"/>
+          <w:smallCaps w:val="false"/>
+          <w:color w:val="000000"/>
+          <w:spacing w:val="0"/>
+          <w:position w:val="0"/>
+          <w:sz w:val="32"/>
+          <w:sz w:val="32"/>
+          <w:szCs w:val="32"/>
+          <w:u w:val="single"/>
+          <w:vertAlign w:val="baseline"/>
+        </w:rPr>
         <w:t>Vorstellung spezieller Verschlüsselungsverfahren</w:t>
       </w:r>
     </w:p>
@@ -6016,16 +6663,227 @@
         </w:rPr>
       </w:pPr>
       <w:r>
+        <w:rPr>
+          <w:rFonts w:ascii="Arial" w:hAnsi="Arial"/>
+          <w:b w:val="false"/>
+          <w:bCs w:val="false"/>
+          <w:i w:val="false"/>
+          <w:caps w:val="false"/>
+          <w:smallCaps w:val="false"/>
+          <w:color w:val="000000"/>
+          <w:spacing w:val="0"/>
+          <w:position w:val="0"/>
+          <w:sz w:val="24"/>
+          <w:sz w:val="24"/>
+          <w:szCs w:val="24"/>
+          <w:u w:val="none"/>
+          <w:vertAlign w:val="baseline"/>
+        </w:rPr>
+        <w:t xml:space="preserve">Die Vigenère-Chriffe ist eine Stromchiffre aus dem 16. Jahrhundert </w:t>
+      </w:r>
+      <w:r>
+        <w:rPr>
+          <w:rFonts w:ascii="Arial" w:hAnsi="Arial"/>
+          <w:b w:val="false"/>
+          <w:bCs w:val="false"/>
+          <w:i w:val="false"/>
+          <w:caps w:val="false"/>
+          <w:smallCaps w:val="false"/>
+          <w:color w:val="000000"/>
+          <w:spacing w:val="0"/>
+          <w:position w:val="0"/>
+          <w:sz w:val="24"/>
+          <w:sz w:val="24"/>
+          <w:szCs w:val="24"/>
+          <w:u w:val="none"/>
+          <w:vertAlign w:val="baseline"/>
+        </w:rPr>
+        <w:t>und benannt nach dem Diplomaten Blaise de Vigenère</w:t>
+      </w:r>
+      <w:r>
+        <w:rPr>
+          <w:rFonts w:ascii="Arial" w:hAnsi="Arial"/>
+          <w:b w:val="false"/>
+          <w:bCs w:val="false"/>
+          <w:i w:val="false"/>
+          <w:caps w:val="false"/>
+          <w:smallCaps w:val="false"/>
+          <w:color w:val="000000"/>
+          <w:spacing w:val="0"/>
+          <w:position w:val="0"/>
+          <w:sz w:val="24"/>
+          <w:sz w:val="24"/>
+          <w:szCs w:val="24"/>
+          <w:u w:val="none"/>
+          <w:vertAlign w:val="baseline"/>
+        </w:rPr>
+        <w:t xml:space="preserve">. Der Klartext wird in Einzelzeichen zerlegt und durch Geheimzeichen substituiert, die </w:t>
+      </w:r>
+      <w:r>
+        <w:rPr>
+          <w:rFonts w:ascii="Arial" w:hAnsi="Arial"/>
+          <w:b w:val="false"/>
+          <w:bCs w:val="false"/>
+          <w:i w:val="false"/>
+          <w:caps w:val="false"/>
+          <w:smallCaps w:val="false"/>
+          <w:color w:val="000000"/>
+          <w:spacing w:val="0"/>
+          <w:position w:val="0"/>
+          <w:sz w:val="24"/>
+          <w:sz w:val="24"/>
+          <w:szCs w:val="24"/>
+          <w:u w:val="none"/>
+          <w:vertAlign w:val="baseline"/>
+        </w:rPr>
+        <w:t>M</w:t>
+      </w:r>
+      <w:r>
+        <w:rPr>
+          <w:rFonts w:ascii="Arial" w:hAnsi="Arial"/>
+          <w:b w:val="false"/>
+          <w:bCs w:val="false"/>
+          <w:i w:val="false"/>
+          <w:caps w:val="false"/>
+          <w:smallCaps w:val="false"/>
+          <w:color w:val="000000"/>
+          <w:spacing w:val="0"/>
+          <w:position w:val="0"/>
+          <w:sz w:val="24"/>
+          <w:sz w:val="24"/>
+          <w:szCs w:val="24"/>
+          <w:u w:val="none"/>
+          <w:vertAlign w:val="baseline"/>
+        </w:rPr>
+        <w:t xml:space="preserve">ithilfe eines Schlüssels aus dem Vigenère-Quadrat ausgewählt werden. </w:t>
+      </w:r>
+      <w:r>
+        <w:rPr>
+          <w:rFonts w:ascii="Arial" w:hAnsi="Arial"/>
+          <w:b w:val="false"/>
+          <w:bCs w:val="false"/>
+          <w:i w:val="false"/>
+          <w:caps w:val="false"/>
+          <w:smallCaps w:val="false"/>
+          <w:color w:val="000000"/>
+          <w:spacing w:val="0"/>
+          <w:position w:val="0"/>
+          <w:sz w:val="24"/>
+          <w:sz w:val="24"/>
+          <w:szCs w:val="24"/>
+          <w:u w:val="none"/>
+          <w:vertAlign w:val="baseline"/>
+        </w:rPr>
+        <w:t>B</w:t>
+      </w:r>
+      <w:r>
+        <w:rPr>
+          <w:rFonts w:ascii="Arial" w:hAnsi="Arial"/>
+          <w:b w:val="false"/>
+          <w:bCs w:val="false"/>
+          <w:i w:val="false"/>
+          <w:caps w:val="false"/>
+          <w:smallCaps w:val="false"/>
+          <w:color w:val="000000"/>
+          <w:spacing w:val="0"/>
+          <w:position w:val="0"/>
+          <w:sz w:val="24"/>
+          <w:sz w:val="24"/>
+          <w:szCs w:val="24"/>
+          <w:u w:val="none"/>
+          <w:vertAlign w:val="baseline"/>
+        </w:rPr>
+        <w:t>ei diesem Vigenère-Qudarat handelt es sich um eine quadratische Anordnung von untereinander stehenden verschobenen Alphabeten. (</w:t>
+      </w:r>
+      <w:r>
+        <w:rPr>
+          <w:rFonts w:ascii="Arial" w:hAnsi="Arial"/>
+          <w:b w:val="false"/>
+          <w:bCs w:val="false"/>
+          <w:i w:val="false"/>
+          <w:caps w:val="false"/>
+          <w:smallCaps w:val="false"/>
+          <w:color w:val="000000"/>
+          <w:spacing w:val="0"/>
+          <w:position w:val="0"/>
+          <w:sz w:val="24"/>
+          <w:sz w:val="24"/>
+          <w:szCs w:val="24"/>
+          <w:u w:val="none"/>
+          <w:vertAlign w:val="baseline"/>
+        </w:rPr>
+        <w:t>3</w:t>
+      </w:r>
+      <w:r>
+        <w:rPr>
+          <w:rFonts w:ascii="Arial" w:hAnsi="Arial"/>
+          <w:b w:val="false"/>
+          <w:bCs w:val="false"/>
+          <w:i w:val="false"/>
+          <w:caps w:val="false"/>
+          <w:smallCaps w:val="false"/>
+          <w:color w:val="000000"/>
+          <w:spacing w:val="0"/>
+          <w:position w:val="0"/>
+          <w:sz w:val="24"/>
+          <w:sz w:val="24"/>
+          <w:szCs w:val="24"/>
+          <w:u w:val="none"/>
+          <w:vertAlign w:val="baseline"/>
+        </w:rPr>
+        <w:t>)</w:t>
+      </w:r>
+    </w:p>
+    <w:p>
+      <w:pPr>
+        <w:pStyle w:val="Textkrper"/>
+        <w:spacing w:lineRule="auto" w:line="360"/>
+        <w:jc w:val="left"/>
+        <w:rPr>
+          <w:rFonts w:ascii="Arial" w:hAnsi="Arial"/>
+          <w:b w:val="false"/>
+          <w:b w:val="false"/>
+          <w:bCs w:val="false"/>
+          <w:i w:val="false"/>
+          <w:caps w:val="false"/>
+          <w:smallCaps w:val="false"/>
+          <w:color w:val="000000"/>
+          <w:spacing w:val="0"/>
+          <w:position w:val="0"/>
+          <w:sz w:val="24"/>
+          <w:sz w:val="24"/>
+          <w:szCs w:val="24"/>
+          <w:u w:val="single"/>
+          <w:vertAlign w:val="baseline"/>
+        </w:rPr>
+      </w:pPr>
+      <w:r>
+        <w:rPr>
+          <w:rFonts w:ascii="Arial" w:hAnsi="Arial"/>
+          <w:b w:val="false"/>
+          <w:bCs w:val="false"/>
+          <w:i w:val="false"/>
+          <w:caps w:val="false"/>
+          <w:smallCaps w:val="false"/>
+          <w:color w:val="000000"/>
+          <w:spacing w:val="0"/>
+          <w:position w:val="0"/>
+          <w:sz w:val="24"/>
+          <w:sz w:val="24"/>
+          <w:szCs w:val="24"/>
+          <w:u w:val="single"/>
+          <w:vertAlign w:val="baseline"/>
+        </w:rPr>
         <w:drawing>
-          <wp:anchor behindDoc="0" distT="0" distB="0" distL="0" distR="0" simplePos="0" locked="0" layoutInCell="1" allowOverlap="1" relativeHeight="2">
+          <wp:anchor behindDoc="0" distT="0" distB="0" distL="0" distR="0" simplePos="0" locked="0" layoutInCell="1" allowOverlap="1" relativeHeight="11">
             <wp:simplePos x="0" y="0"/>
             <wp:positionH relativeFrom="column">
-              <wp:align>center</wp:align>
+              <wp:posOffset>133985</wp:posOffset>
             </wp:positionH>
             <wp:positionV relativeFrom="paragraph">
-              <wp:posOffset>1405255</wp:posOffset>
+              <wp:posOffset>245745</wp:posOffset>
             </wp:positionV>
-            <wp:extent cx="5815330" cy="6074410"/>
+            <wp:extent cx="5039995" cy="5039995"/>
             <wp:effectExtent l="0" t="0" r="0" b="0"/>
             <wp:wrapSquare wrapText="largest"/>
             <wp:docPr id="2" name="Bild1" descr=""/>
@@ -6050,7 +6908,7 @@
                   <pic:spPr bwMode="auto">
                     <a:xfrm>
                       <a:off x="0" y="0"/>
-                      <a:ext cx="5815330" cy="6074410"/>
+                      <a:ext cx="5039995" cy="5039995"/>
                     </a:xfrm>
                     <a:prstGeom prst="rect">
                       <a:avLst/>
@@ -6062,72 +6920,438 @@
           </wp:anchor>
         </w:drawing>
       </w:r>
-      <w:r>
-        <w:rPr>
-          <w:rFonts w:ascii="Arial" w:hAnsi="Arial"/>
-          <w:b w:val="false"/>
-          <w:bCs w:val="false"/>
-          <w:i w:val="false"/>
-          <w:caps w:val="false"/>
-          <w:smallCaps w:val="false"/>
-          <w:color w:val="000000"/>
-          <w:spacing w:val="0"/>
-          <w:position w:val="0"/>
-          <w:sz w:val="24"/>
-          <w:sz w:val="24"/>
-          <w:szCs w:val="24"/>
-          <w:u w:val="none"/>
-          <w:vertAlign w:val="baseline"/>
-        </w:rPr>
-        <w:t xml:space="preserve">Die Vigenère-Chriffe ist eine Stromchiffre aus dem 16. Jahrhundert. Der Klartext wird in Einzelzeichen zerlegt und durch Geheimzeichen substituiert , die </w:t>
-      </w:r>
-      <w:r>
-        <w:rPr>
-          <w:rFonts w:ascii="Arial" w:hAnsi="Arial"/>
-          <w:b w:val="false"/>
-          <w:bCs w:val="false"/>
-          <w:i w:val="false"/>
-          <w:caps w:val="false"/>
-          <w:smallCaps w:val="false"/>
-          <w:color w:val="000000"/>
-          <w:spacing w:val="0"/>
-          <w:position w:val="0"/>
-          <w:sz w:val="24"/>
-          <w:sz w:val="24"/>
-          <w:szCs w:val="24"/>
-          <w:u w:val="none"/>
-          <w:vertAlign w:val="baseline"/>
-        </w:rPr>
-        <w:t>M</w:t>
-      </w:r>
-      <w:r>
-        <w:rPr>
-          <w:rFonts w:ascii="Arial" w:hAnsi="Arial"/>
-          <w:b w:val="false"/>
-          <w:bCs w:val="false"/>
-          <w:i w:val="false"/>
-          <w:caps w:val="false"/>
-          <w:smallCaps w:val="false"/>
-          <w:color w:val="000000"/>
-          <w:spacing w:val="0"/>
-          <w:position w:val="0"/>
-          <w:sz w:val="24"/>
-          <w:sz w:val="24"/>
-          <w:szCs w:val="24"/>
-          <w:u w:val="none"/>
-          <w:vertAlign w:val="baseline"/>
-        </w:rPr>
-        <w:t>ithilfe eines Schlüssels aus dem Vigenère-Quadrat ausgewählt werden. Bei diesem Vigenère-Qudarat handelt es sich um eine quadratische Anordnung von untereinander stehenden verschobenen Alphabeten (</w:t>
-      </w:r>
-      <w:r>
-        <w:rPr>
-          <w:rFonts w:ascii="Arial" w:hAnsi="Arial"/>
-          <w:b w:val="false"/>
-          <w:bCs w:val="false"/>
-          <w:i w:val="false"/>
-          <w:caps w:val="false"/>
-          <w:smallCaps w:val="false"/>
-          <w:color w:val="000000"/>
+    </w:p>
+    <w:p>
+      <w:pPr>
+        <w:pStyle w:val="Textkrper"/>
+        <w:spacing w:lineRule="auto" w:line="360"/>
+        <w:jc w:val="left"/>
+        <w:rPr>
+          <w:rFonts w:ascii="Arial" w:hAnsi="Arial"/>
+          <w:b w:val="false"/>
+          <w:b w:val="false"/>
+          <w:bCs w:val="false"/>
+          <w:i w:val="false"/>
+          <w:caps w:val="false"/>
+          <w:smallCaps w:val="false"/>
+          <w:color w:val="000000"/>
+          <w:spacing w:val="0"/>
+          <w:position w:val="0"/>
+          <w:sz w:val="24"/>
+          <w:sz w:val="24"/>
+          <w:szCs w:val="24"/>
+          <w:u w:val="single"/>
+          <w:vertAlign w:val="baseline"/>
+        </w:rPr>
+      </w:pPr>
+      <w:r>
+        <w:rPr>
+          <w:rFonts w:ascii="Arial" w:hAnsi="Arial"/>
+          <w:b w:val="false"/>
+          <w:bCs w:val="false"/>
+          <w:i w:val="false"/>
+          <w:caps w:val="false"/>
+          <w:smallCaps w:val="false"/>
+          <w:color w:val="000000"/>
+          <w:spacing w:val="0"/>
+          <w:position w:val="0"/>
+          <w:sz w:val="24"/>
+          <w:sz w:val="24"/>
+          <w:szCs w:val="24"/>
+          <w:u w:val="single"/>
+          <w:vertAlign w:val="baseline"/>
+        </w:rPr>
+        <w:t>4.1.2 Funktionsweise</w:t>
+      </w:r>
+      <w:r>
+        <w:rPr>
+          <w:rFonts w:ascii="Arial" w:hAnsi="Arial"/>
+          <w:b w:val="false"/>
+          <w:bCs w:val="false"/>
+          <w:i w:val="false"/>
+          <w:caps w:val="false"/>
+          <w:smallCaps w:val="false"/>
+          <w:color w:val="000000"/>
+          <w:spacing w:val="0"/>
+          <w:position w:val="0"/>
+          <w:sz w:val="24"/>
+          <w:sz w:val="24"/>
+          <w:szCs w:val="24"/>
+          <w:u w:val="none"/>
+          <w:vertAlign w:val="baseline"/>
+        </w:rPr>
+        <w:t xml:space="preserve">                                                                                          </w:t>
+      </w:r>
+      <w:r>
+        <w:rPr>
+          <w:rFonts w:ascii="Arial" w:hAnsi="Arial"/>
+          <w:b w:val="false"/>
+          <w:bCs w:val="false"/>
+          <w:i w:val="false"/>
+          <w:caps w:val="false"/>
+          <w:smallCaps w:val="false"/>
+          <w:color w:val="000000"/>
+          <w:spacing w:val="0"/>
+          <w:position w:val="0"/>
+          <w:sz w:val="24"/>
+          <w:sz w:val="24"/>
+          <w:szCs w:val="24"/>
+          <w:u w:val="none"/>
+          <w:vertAlign w:val="baseline"/>
+        </w:rPr>
+        <w:t xml:space="preserve">Als </w:t>
+      </w:r>
+      <w:r>
+        <w:rPr>
+          <w:rFonts w:ascii="Arial" w:hAnsi="Arial"/>
+          <w:b w:val="false"/>
+          <w:bCs w:val="false"/>
+          <w:i w:val="false"/>
+          <w:caps w:val="false"/>
+          <w:smallCaps w:val="false"/>
+          <w:color w:val="000000"/>
+          <w:spacing w:val="0"/>
+          <w:position w:val="0"/>
+          <w:sz w:val="24"/>
+          <w:sz w:val="24"/>
+          <w:szCs w:val="24"/>
+          <w:u w:val="none"/>
+          <w:vertAlign w:val="baseline"/>
+        </w:rPr>
+        <w:t>E</w:t>
+      </w:r>
+      <w:r>
+        <w:rPr>
+          <w:rFonts w:ascii="Arial" w:hAnsi="Arial"/>
+          <w:b w:val="false"/>
+          <w:bCs w:val="false"/>
+          <w:i w:val="false"/>
+          <w:caps w:val="false"/>
+          <w:smallCaps w:val="false"/>
+          <w:color w:val="000000"/>
+          <w:spacing w:val="0"/>
+          <w:position w:val="0"/>
+          <w:sz w:val="24"/>
+          <w:sz w:val="24"/>
+          <w:szCs w:val="24"/>
+          <w:u w:val="none"/>
+          <w:vertAlign w:val="baseline"/>
+        </w:rPr>
+        <w:t xml:space="preserve">rstes </w:t>
+      </w:r>
+      <w:r>
+        <w:rPr>
+          <w:rFonts w:ascii="Arial" w:hAnsi="Arial"/>
+          <w:b w:val="false"/>
+          <w:bCs w:val="false"/>
+          <w:i w:val="false"/>
+          <w:caps w:val="false"/>
+          <w:smallCaps w:val="false"/>
+          <w:color w:val="000000"/>
+          <w:spacing w:val="0"/>
+          <w:position w:val="0"/>
+          <w:sz w:val="24"/>
+          <w:sz w:val="24"/>
+          <w:szCs w:val="24"/>
+          <w:u w:val="none"/>
+          <w:vertAlign w:val="baseline"/>
+        </w:rPr>
+        <w:t>wird</w:t>
+      </w:r>
+      <w:r>
+        <w:rPr>
+          <w:rFonts w:ascii="Arial" w:hAnsi="Arial"/>
+          <w:b w:val="false"/>
+          <w:bCs w:val="false"/>
+          <w:i w:val="false"/>
+          <w:caps w:val="false"/>
+          <w:smallCaps w:val="false"/>
+          <w:color w:val="000000"/>
+          <w:spacing w:val="0"/>
+          <w:position w:val="0"/>
+          <w:sz w:val="24"/>
+          <w:sz w:val="24"/>
+          <w:szCs w:val="24"/>
+          <w:u w:val="none"/>
+          <w:vertAlign w:val="baseline"/>
+        </w:rPr>
+        <w:t xml:space="preserve"> das Vigenère-Quadrat (siehe 4.1.1) und ein Schlüssel </w:t>
+      </w:r>
+      <w:r>
+        <w:rPr>
+          <w:rFonts w:ascii="Arial" w:hAnsi="Arial"/>
+          <w:b w:val="false"/>
+          <w:bCs w:val="false"/>
+          <w:i w:val="false"/>
+          <w:caps w:val="false"/>
+          <w:smallCaps w:val="false"/>
+          <w:color w:val="000000"/>
+          <w:spacing w:val="0"/>
+          <w:position w:val="0"/>
+          <w:sz w:val="24"/>
+          <w:sz w:val="24"/>
+          <w:szCs w:val="24"/>
+          <w:u w:val="none"/>
+          <w:vertAlign w:val="baseline"/>
+        </w:rPr>
+        <w:t>benötigt.</w:t>
+      </w:r>
+      <w:r>
+        <w:rPr>
+          <w:rFonts w:ascii="Arial" w:hAnsi="Arial"/>
+          <w:b w:val="false"/>
+          <w:bCs w:val="false"/>
+          <w:i w:val="false"/>
+          <w:caps w:val="false"/>
+          <w:smallCaps w:val="false"/>
+          <w:color w:val="000000"/>
+          <w:spacing w:val="0"/>
+          <w:position w:val="0"/>
+          <w:sz w:val="24"/>
+          <w:sz w:val="24"/>
+          <w:szCs w:val="24"/>
+          <w:u w:val="none"/>
+          <w:vertAlign w:val="baseline"/>
+        </w:rPr>
+        <w:t xml:space="preserve"> </w:t>
+      </w:r>
+      <w:r>
+        <w:rPr>
+          <w:rFonts w:ascii="Arial" w:hAnsi="Arial"/>
+          <w:b w:val="false"/>
+          <w:bCs w:val="false"/>
+          <w:i w:val="false"/>
+          <w:caps w:val="false"/>
+          <w:smallCaps w:val="false"/>
+          <w:color w:val="000000"/>
+          <w:spacing w:val="0"/>
+          <w:position w:val="0"/>
+          <w:sz w:val="24"/>
+          <w:sz w:val="24"/>
+          <w:szCs w:val="24"/>
+          <w:u w:val="none"/>
+          <w:vertAlign w:val="baseline"/>
+        </w:rPr>
+        <w:t>Der Schlüssel soll</w:t>
+      </w:r>
+      <w:r>
+        <w:rPr>
+          <w:rFonts w:ascii="Arial" w:hAnsi="Arial"/>
+          <w:b w:val="false"/>
+          <w:bCs w:val="false"/>
+          <w:i w:val="false"/>
+          <w:caps w:val="false"/>
+          <w:smallCaps w:val="false"/>
+          <w:color w:val="000000"/>
+          <w:spacing w:val="0"/>
+          <w:position w:val="0"/>
+          <w:sz w:val="24"/>
+          <w:sz w:val="24"/>
+          <w:szCs w:val="24"/>
+          <w:u w:val="none"/>
+          <w:vertAlign w:val="baseline"/>
+        </w:rPr>
+        <w:t xml:space="preserve"> </w:t>
+      </w:r>
+      <w:r>
+        <w:rPr>
+          <w:rFonts w:ascii="Arial" w:hAnsi="Arial"/>
+          <w:b w:val="false"/>
+          <w:bCs w:val="false"/>
+          <w:i w:val="false"/>
+          <w:caps w:val="false"/>
+          <w:smallCaps w:val="false"/>
+          <w:color w:val="000000"/>
+          <w:spacing w:val="0"/>
+          <w:position w:val="0"/>
+          <w:sz w:val="24"/>
+          <w:sz w:val="24"/>
+          <w:szCs w:val="24"/>
+          <w:u w:val="none"/>
+          <w:vertAlign w:val="baseline"/>
+        </w:rPr>
+        <w:t>möglichst</w:t>
+      </w:r>
+      <w:r>
+        <w:rPr>
+          <w:rFonts w:ascii="Arial" w:hAnsi="Arial"/>
+          <w:b w:val="false"/>
+          <w:bCs w:val="false"/>
+          <w:i w:val="false"/>
+          <w:caps w:val="false"/>
+          <w:smallCaps w:val="false"/>
+          <w:color w:val="000000"/>
+          <w:spacing w:val="0"/>
+          <w:position w:val="0"/>
+          <w:sz w:val="24"/>
+          <w:sz w:val="24"/>
+          <w:szCs w:val="24"/>
+          <w:u w:val="none"/>
+          <w:vertAlign w:val="baseline"/>
+        </w:rPr>
+        <w:t xml:space="preserve"> lang und zufällig sein.                                            Ist die Länge des Schlüssels = Länge des Klartextes, dann wird der Schlüssel nicht mehrfach verwendet und man erhält eine besondere Version der Vigenère-Chriffe, welche „One-Time-Pad“ genannt wird. </w:t>
+      </w:r>
+      <w:r>
+        <w:rPr>
+          <w:rFonts w:ascii="Arial" w:hAnsi="Arial"/>
+          <w:b w:val="false"/>
+          <w:bCs w:val="false"/>
+          <w:i w:val="false"/>
+          <w:caps w:val="false"/>
+          <w:smallCaps w:val="false"/>
+          <w:color w:val="222222"/>
+          <w:spacing w:val="0"/>
+          <w:position w:val="0"/>
+          <w:sz w:val="24"/>
+          <w:sz w:val="24"/>
+          <w:szCs w:val="24"/>
+          <w:u w:val="none"/>
+          <w:vertAlign w:val="baseline"/>
+        </w:rPr>
+        <w:t xml:space="preserve">Die entsprechenden Geheimtextbuchstaben kann </w:t>
+      </w:r>
+      <w:r>
+        <w:rPr>
+          <w:rFonts w:ascii="Arial" w:hAnsi="Arial"/>
+          <w:b w:val="false"/>
+          <w:bCs w:val="false"/>
+          <w:i w:val="false"/>
+          <w:caps w:val="false"/>
+          <w:smallCaps w:val="false"/>
+          <w:color w:val="222222"/>
+          <w:spacing w:val="0"/>
+          <w:position w:val="0"/>
+          <w:sz w:val="24"/>
+          <w:sz w:val="24"/>
+          <w:szCs w:val="24"/>
+          <w:u w:val="none"/>
+          <w:vertAlign w:val="baseline"/>
+        </w:rPr>
+        <w:t>man</w:t>
+      </w:r>
+      <w:r>
+        <w:rPr>
+          <w:rFonts w:ascii="Arial" w:hAnsi="Arial"/>
+          <w:b w:val="false"/>
+          <w:bCs w:val="false"/>
+          <w:i w:val="false"/>
+          <w:caps w:val="false"/>
+          <w:smallCaps w:val="false"/>
+          <w:color w:val="222222"/>
+          <w:spacing w:val="0"/>
+          <w:position w:val="0"/>
+          <w:sz w:val="24"/>
+          <w:sz w:val="24"/>
+          <w:szCs w:val="24"/>
+          <w:u w:val="none"/>
+          <w:vertAlign w:val="baseline"/>
+        </w:rPr>
+        <w:t xml:space="preserve"> nun leicht mithilfe des Vigenère-Quadrats ermitteln. Dazu </w:t>
+      </w:r>
+      <w:r>
+        <w:rPr>
+          <w:rFonts w:ascii="Arial" w:hAnsi="Arial"/>
+          <w:b w:val="false"/>
+          <w:bCs w:val="false"/>
+          <w:i w:val="false"/>
+          <w:caps w:val="false"/>
+          <w:smallCaps w:val="false"/>
+          <w:color w:val="222222"/>
+          <w:spacing w:val="0"/>
+          <w:position w:val="0"/>
+          <w:sz w:val="24"/>
+          <w:sz w:val="24"/>
+          <w:szCs w:val="24"/>
+          <w:u w:val="none"/>
+          <w:vertAlign w:val="baseline"/>
+        </w:rPr>
+        <w:t>wird der</w:t>
+      </w:r>
+      <w:r>
+        <w:rPr>
+          <w:rFonts w:ascii="Arial" w:hAnsi="Arial"/>
+          <w:b w:val="false"/>
+          <w:bCs w:val="false"/>
+          <w:i w:val="false"/>
+          <w:caps w:val="false"/>
+          <w:smallCaps w:val="false"/>
+          <w:color w:val="222222"/>
+          <w:spacing w:val="0"/>
+          <w:position w:val="0"/>
+          <w:sz w:val="24"/>
+          <w:sz w:val="24"/>
+          <w:szCs w:val="24"/>
+          <w:u w:val="none"/>
+          <w:vertAlign w:val="baseline"/>
+        </w:rPr>
+        <w:t xml:space="preserve"> Kreuzungspunkt </w:t>
+      </w:r>
+      <w:r>
+        <w:rPr>
+          <w:rFonts w:ascii="Arial" w:hAnsi="Arial"/>
+          <w:b w:val="false"/>
+          <w:bCs w:val="false"/>
+          <w:i w:val="false"/>
+          <w:caps w:val="false"/>
+          <w:smallCaps w:val="false"/>
+          <w:color w:val="222222"/>
+          <w:spacing w:val="0"/>
+          <w:position w:val="0"/>
+          <w:sz w:val="24"/>
+          <w:sz w:val="24"/>
+          <w:szCs w:val="24"/>
+          <w:u w:val="none"/>
+          <w:vertAlign w:val="baseline"/>
+        </w:rPr>
+        <w:t>gesucht</w:t>
+      </w:r>
+      <w:r>
+        <w:rPr>
+          <w:rFonts w:ascii="Arial" w:hAnsi="Arial"/>
+          <w:b w:val="false"/>
+          <w:bCs w:val="false"/>
+          <w:i w:val="false"/>
+          <w:caps w:val="false"/>
+          <w:smallCaps w:val="false"/>
+          <w:color w:val="222222"/>
+          <w:spacing w:val="0"/>
+          <w:position w:val="0"/>
+          <w:sz w:val="24"/>
+          <w:sz w:val="24"/>
+          <w:szCs w:val="24"/>
+          <w:u w:val="none"/>
+          <w:vertAlign w:val="baseline"/>
+        </w:rPr>
+        <w:t xml:space="preserve">, der durch den jeweiligen Schlüsselbuchstaben gekennzeichneten Zeile und der Spalte des Quadrats, die oben durch den Klartextbuchstaben gekennzeichnet ist </w:t>
+      </w:r>
+      <w:r>
+        <w:rPr>
+          <w:rFonts w:ascii="Arial" w:hAnsi="Arial"/>
+          <w:b w:val="false"/>
+          <w:bCs w:val="false"/>
+          <w:i w:val="false"/>
+          <w:caps w:val="false"/>
+          <w:smallCaps w:val="false"/>
+          <w:color w:val="222222"/>
+          <w:spacing w:val="0"/>
+          <w:position w:val="0"/>
+          <w:sz w:val="24"/>
+          <w:sz w:val="24"/>
+          <w:szCs w:val="24"/>
+          <w:u w:val="none"/>
+          <w:vertAlign w:val="baseline"/>
+        </w:rPr>
+        <w:t>(</w:t>
+      </w:r>
+      <w:r>
+        <w:rPr>
+          <w:rFonts w:ascii="Arial" w:hAnsi="Arial"/>
+          <w:b w:val="false"/>
+          <w:bCs w:val="false"/>
+          <w:i w:val="false"/>
+          <w:caps w:val="false"/>
+          <w:smallCaps w:val="false"/>
+          <w:color w:val="222222"/>
           <w:spacing w:val="0"/>
           <w:position w:val="0"/>
           <w:sz w:val="24"/>
@@ -6146,301 +7370,6 @@
           <w:i w:val="false"/>
           <w:caps w:val="false"/>
           <w:smallCaps w:val="false"/>
-          <w:color w:val="000000"/>
-          <w:spacing w:val="0"/>
-          <w:position w:val="0"/>
-          <w:sz w:val="24"/>
-          <w:sz w:val="24"/>
-          <w:szCs w:val="24"/>
-          <w:u w:val="none"/>
-          <w:vertAlign w:val="baseline"/>
-        </w:rPr>
-        <w:t>)</w:t>
-      </w:r>
-    </w:p>
-    <w:p>
-      <w:pPr>
-        <w:pStyle w:val="Textkrper"/>
-        <w:spacing w:lineRule="auto" w:line="360"/>
-        <w:jc w:val="left"/>
-        <w:rPr>
-          <w:rFonts w:ascii="Arial" w:hAnsi="Arial"/>
-          <w:b w:val="false"/>
-          <w:b w:val="false"/>
-          <w:bCs w:val="false"/>
-          <w:i w:val="false"/>
-          <w:caps w:val="false"/>
-          <w:smallCaps w:val="false"/>
-          <w:color w:val="000000"/>
-          <w:spacing w:val="0"/>
-          <w:position w:val="0"/>
-          <w:sz w:val="24"/>
-          <w:sz w:val="24"/>
-          <w:szCs w:val="24"/>
-          <w:u w:val="single"/>
-          <w:vertAlign w:val="baseline"/>
-        </w:rPr>
-      </w:pPr>
-      <w:r>
-        <w:rPr>
-          <w:rFonts w:ascii="Arial" w:hAnsi="Arial"/>
-          <w:b w:val="false"/>
-          <w:bCs w:val="false"/>
-          <w:i w:val="false"/>
-          <w:caps w:val="false"/>
-          <w:smallCaps w:val="false"/>
-          <w:color w:val="000000"/>
-          <w:spacing w:val="0"/>
-          <w:position w:val="0"/>
-          <w:sz w:val="24"/>
-          <w:sz w:val="24"/>
-          <w:szCs w:val="24"/>
-          <w:u w:val="single"/>
-          <w:vertAlign w:val="baseline"/>
-        </w:rPr>
-        <w:t>4.1.2 Funktionsweise</w:t>
-      </w:r>
-    </w:p>
-    <w:p>
-      <w:pPr>
-        <w:pStyle w:val="Textkrper"/>
-        <w:spacing w:lineRule="auto" w:line="360"/>
-        <w:jc w:val="left"/>
-        <w:rPr>
-          <w:rFonts w:ascii="Arial" w:hAnsi="Arial"/>
-          <w:b w:val="false"/>
-          <w:b w:val="false"/>
-          <w:bCs w:val="false"/>
-          <w:i w:val="false"/>
-          <w:caps w:val="false"/>
-          <w:smallCaps w:val="false"/>
-          <w:color w:val="000000"/>
-          <w:spacing w:val="0"/>
-          <w:position w:val="0"/>
-          <w:sz w:val="24"/>
-          <w:sz w:val="24"/>
-          <w:szCs w:val="24"/>
-          <w:u w:val="none"/>
-          <w:vertAlign w:val="baseline"/>
-        </w:rPr>
-      </w:pPr>
-      <w:r>
-        <w:rPr>
-          <w:rFonts w:ascii="Arial" w:hAnsi="Arial"/>
-          <w:b w:val="false"/>
-          <w:bCs w:val="false"/>
-          <w:i w:val="false"/>
-          <w:caps w:val="false"/>
-          <w:smallCaps w:val="false"/>
-          <w:color w:val="000000"/>
-          <w:spacing w:val="0"/>
-          <w:position w:val="0"/>
-          <w:sz w:val="24"/>
-          <w:sz w:val="24"/>
-          <w:szCs w:val="24"/>
-          <w:u w:val="none"/>
-          <w:vertAlign w:val="baseline"/>
-        </w:rPr>
-        <w:t xml:space="preserve">Als </w:t>
-      </w:r>
-      <w:r>
-        <w:rPr>
-          <w:rFonts w:ascii="Arial" w:hAnsi="Arial"/>
-          <w:b w:val="false"/>
-          <w:bCs w:val="false"/>
-          <w:i w:val="false"/>
-          <w:caps w:val="false"/>
-          <w:smallCaps w:val="false"/>
-          <w:color w:val="000000"/>
-          <w:spacing w:val="0"/>
-          <w:position w:val="0"/>
-          <w:sz w:val="24"/>
-          <w:sz w:val="24"/>
-          <w:szCs w:val="24"/>
-          <w:u w:val="none"/>
-          <w:vertAlign w:val="baseline"/>
-        </w:rPr>
-        <w:t>E</w:t>
-      </w:r>
-      <w:r>
-        <w:rPr>
-          <w:rFonts w:ascii="Arial" w:hAnsi="Arial"/>
-          <w:b w:val="false"/>
-          <w:bCs w:val="false"/>
-          <w:i w:val="false"/>
-          <w:caps w:val="false"/>
-          <w:smallCaps w:val="false"/>
-          <w:color w:val="000000"/>
-          <w:spacing w:val="0"/>
-          <w:position w:val="0"/>
-          <w:sz w:val="24"/>
-          <w:sz w:val="24"/>
-          <w:szCs w:val="24"/>
-          <w:u w:val="none"/>
-          <w:vertAlign w:val="baseline"/>
-        </w:rPr>
-        <w:t xml:space="preserve">rstes </w:t>
-      </w:r>
-      <w:r>
-        <w:rPr>
-          <w:rFonts w:ascii="Arial" w:hAnsi="Arial"/>
-          <w:b w:val="false"/>
-          <w:bCs w:val="false"/>
-          <w:i w:val="false"/>
-          <w:caps w:val="false"/>
-          <w:smallCaps w:val="false"/>
-          <w:color w:val="000000"/>
-          <w:spacing w:val="0"/>
-          <w:position w:val="0"/>
-          <w:sz w:val="24"/>
-          <w:sz w:val="24"/>
-          <w:szCs w:val="24"/>
-          <w:u w:val="none"/>
-          <w:vertAlign w:val="baseline"/>
-        </w:rPr>
-        <w:t>wird</w:t>
-      </w:r>
-      <w:r>
-        <w:rPr>
-          <w:rFonts w:ascii="Arial" w:hAnsi="Arial"/>
-          <w:b w:val="false"/>
-          <w:bCs w:val="false"/>
-          <w:i w:val="false"/>
-          <w:caps w:val="false"/>
-          <w:smallCaps w:val="false"/>
-          <w:color w:val="000000"/>
-          <w:spacing w:val="0"/>
-          <w:position w:val="0"/>
-          <w:sz w:val="24"/>
-          <w:sz w:val="24"/>
-          <w:szCs w:val="24"/>
-          <w:u w:val="none"/>
-          <w:vertAlign w:val="baseline"/>
-        </w:rPr>
-        <w:t xml:space="preserve"> das Vigenère-Quadrat (siehe 4.1.1) und ein Schlüssel </w:t>
-      </w:r>
-      <w:r>
-        <w:rPr>
-          <w:rFonts w:ascii="Arial" w:hAnsi="Arial"/>
-          <w:b w:val="false"/>
-          <w:bCs w:val="false"/>
-          <w:i w:val="false"/>
-          <w:caps w:val="false"/>
-          <w:smallCaps w:val="false"/>
-          <w:color w:val="000000"/>
-          <w:spacing w:val="0"/>
-          <w:position w:val="0"/>
-          <w:sz w:val="24"/>
-          <w:sz w:val="24"/>
-          <w:szCs w:val="24"/>
-          <w:u w:val="none"/>
-          <w:vertAlign w:val="baseline"/>
-        </w:rPr>
-        <w:t>benötigt</w:t>
-      </w:r>
-      <w:r>
-        <w:rPr>
-          <w:rFonts w:ascii="Arial" w:hAnsi="Arial"/>
-          <w:b w:val="false"/>
-          <w:bCs w:val="false"/>
-          <w:i w:val="false"/>
-          <w:caps w:val="false"/>
-          <w:smallCaps w:val="false"/>
-          <w:color w:val="000000"/>
-          <w:spacing w:val="0"/>
-          <w:position w:val="0"/>
-          <w:sz w:val="24"/>
-          <w:sz w:val="24"/>
-          <w:szCs w:val="24"/>
-          <w:u w:val="none"/>
-          <w:vertAlign w:val="baseline"/>
-        </w:rPr>
-        <w:t xml:space="preserve">, </w:t>
-      </w:r>
-      <w:r>
-        <w:rPr>
-          <w:rFonts w:ascii="Arial" w:hAnsi="Arial"/>
-          <w:b w:val="false"/>
-          <w:bCs w:val="false"/>
-          <w:i w:val="false"/>
-          <w:caps w:val="false"/>
-          <w:smallCaps w:val="false"/>
-          <w:color w:val="000000"/>
-          <w:spacing w:val="0"/>
-          <w:position w:val="0"/>
-          <w:sz w:val="24"/>
-          <w:sz w:val="24"/>
-          <w:szCs w:val="24"/>
-          <w:u w:val="none"/>
-          <w:vertAlign w:val="baseline"/>
-        </w:rPr>
-        <w:t>der Schlüssel soll</w:t>
-      </w:r>
-      <w:r>
-        <w:rPr>
-          <w:rFonts w:ascii="Arial" w:hAnsi="Arial"/>
-          <w:b w:val="false"/>
-          <w:bCs w:val="false"/>
-          <w:i w:val="false"/>
-          <w:caps w:val="false"/>
-          <w:smallCaps w:val="false"/>
-          <w:color w:val="000000"/>
-          <w:spacing w:val="0"/>
-          <w:position w:val="0"/>
-          <w:sz w:val="24"/>
-          <w:sz w:val="24"/>
-          <w:szCs w:val="24"/>
-          <w:u w:val="none"/>
-          <w:vertAlign w:val="baseline"/>
-        </w:rPr>
-        <w:t xml:space="preserve"> </w:t>
-      </w:r>
-      <w:r>
-        <w:rPr>
-          <w:rFonts w:ascii="Arial" w:hAnsi="Arial"/>
-          <w:b w:val="false"/>
-          <w:bCs w:val="false"/>
-          <w:i w:val="false"/>
-          <w:caps w:val="false"/>
-          <w:smallCaps w:val="false"/>
-          <w:color w:val="000000"/>
-          <w:spacing w:val="0"/>
-          <w:position w:val="0"/>
-          <w:sz w:val="24"/>
-          <w:sz w:val="24"/>
-          <w:szCs w:val="24"/>
-          <w:u w:val="none"/>
-          <w:vertAlign w:val="baseline"/>
-        </w:rPr>
-        <w:t>möglichst</w:t>
-      </w:r>
-      <w:r>
-        <w:rPr>
-          <w:rFonts w:ascii="Arial" w:hAnsi="Arial"/>
-          <w:b w:val="false"/>
-          <w:bCs w:val="false"/>
-          <w:i w:val="false"/>
-          <w:caps w:val="false"/>
-          <w:smallCaps w:val="false"/>
-          <w:color w:val="000000"/>
-          <w:spacing w:val="0"/>
-          <w:position w:val="0"/>
-          <w:sz w:val="24"/>
-          <w:sz w:val="24"/>
-          <w:szCs w:val="24"/>
-          <w:u w:val="none"/>
-          <w:vertAlign w:val="baseline"/>
-        </w:rPr>
-        <w:t xml:space="preserve"> lang und zufällig sein. Ist die Länge des Schlüssels = Länge des Klartextes, dann wird der Schlüssel nicht mehrfach verwendet  und man erhält eine besondere Version der Vigenère-Chriffe, welche „One-Time-Pad“ genannt wird. </w:t>
-      </w:r>
-      <w:r>
-        <w:rPr>
-          <w:rFonts w:ascii="Arial" w:hAnsi="Arial"/>
-          <w:b w:val="false"/>
-          <w:bCs w:val="false"/>
-          <w:i w:val="false"/>
-          <w:caps w:val="false"/>
-          <w:smallCaps w:val="false"/>
           <w:color w:val="222222"/>
           <w:spacing w:val="0"/>
           <w:position w:val="0"/>
@@ -6450,140 +7379,7 @@
           <w:u w:val="none"/>
           <w:vertAlign w:val="baseline"/>
         </w:rPr>
-        <w:t xml:space="preserve">Die entsprechenden Geheimtextbuchstaben kann </w:t>
-      </w:r>
-      <w:r>
-        <w:rPr>
-          <w:rFonts w:ascii="Arial" w:hAnsi="Arial"/>
-          <w:b w:val="false"/>
-          <w:bCs w:val="false"/>
-          <w:i w:val="false"/>
-          <w:caps w:val="false"/>
-          <w:smallCaps w:val="false"/>
-          <w:color w:val="222222"/>
-          <w:spacing w:val="0"/>
-          <w:position w:val="0"/>
-          <w:sz w:val="24"/>
-          <w:sz w:val="24"/>
-          <w:szCs w:val="24"/>
-          <w:u w:val="none"/>
-          <w:vertAlign w:val="baseline"/>
-        </w:rPr>
-        <w:t>man</w:t>
-      </w:r>
-      <w:r>
-        <w:rPr>
-          <w:rFonts w:ascii="Arial" w:hAnsi="Arial"/>
-          <w:b w:val="false"/>
-          <w:bCs w:val="false"/>
-          <w:i w:val="false"/>
-          <w:caps w:val="false"/>
-          <w:smallCaps w:val="false"/>
-          <w:color w:val="222222"/>
-          <w:spacing w:val="0"/>
-          <w:position w:val="0"/>
-          <w:sz w:val="24"/>
-          <w:sz w:val="24"/>
-          <w:szCs w:val="24"/>
-          <w:u w:val="none"/>
-          <w:vertAlign w:val="baseline"/>
-        </w:rPr>
-        <w:t xml:space="preserve"> nun leicht mithilfe des Vigenère-Quadrats ermitteln. Dazu </w:t>
-      </w:r>
-      <w:r>
-        <w:rPr>
-          <w:rFonts w:ascii="Arial" w:hAnsi="Arial"/>
-          <w:b w:val="false"/>
-          <w:bCs w:val="false"/>
-          <w:i w:val="false"/>
-          <w:caps w:val="false"/>
-          <w:smallCaps w:val="false"/>
-          <w:color w:val="222222"/>
-          <w:spacing w:val="0"/>
-          <w:position w:val="0"/>
-          <w:sz w:val="24"/>
-          <w:sz w:val="24"/>
-          <w:szCs w:val="24"/>
-          <w:u w:val="none"/>
-          <w:vertAlign w:val="baseline"/>
-        </w:rPr>
-        <w:t>wird der</w:t>
-      </w:r>
-      <w:r>
-        <w:rPr>
-          <w:rFonts w:ascii="Arial" w:hAnsi="Arial"/>
-          <w:b w:val="false"/>
-          <w:bCs w:val="false"/>
-          <w:i w:val="false"/>
-          <w:caps w:val="false"/>
-          <w:smallCaps w:val="false"/>
-          <w:color w:val="222222"/>
-          <w:spacing w:val="0"/>
-          <w:position w:val="0"/>
-          <w:sz w:val="24"/>
-          <w:sz w:val="24"/>
-          <w:szCs w:val="24"/>
-          <w:u w:val="none"/>
-          <w:vertAlign w:val="baseline"/>
-        </w:rPr>
-        <w:t xml:space="preserve"> Kreuzungspunkt </w:t>
-      </w:r>
-      <w:r>
-        <w:rPr>
-          <w:rFonts w:ascii="Arial" w:hAnsi="Arial"/>
-          <w:b w:val="false"/>
-          <w:bCs w:val="false"/>
-          <w:i w:val="false"/>
-          <w:caps w:val="false"/>
-          <w:smallCaps w:val="false"/>
-          <w:color w:val="222222"/>
-          <w:spacing w:val="0"/>
-          <w:position w:val="0"/>
-          <w:sz w:val="24"/>
-          <w:sz w:val="24"/>
-          <w:szCs w:val="24"/>
-          <w:u w:val="none"/>
-          <w:vertAlign w:val="baseline"/>
-        </w:rPr>
-        <w:t>gesucht</w:t>
-      </w:r>
-      <w:r>
-        <w:rPr>
-          <w:rFonts w:ascii="Arial" w:hAnsi="Arial"/>
-          <w:b w:val="false"/>
-          <w:bCs w:val="false"/>
-          <w:i w:val="false"/>
-          <w:caps w:val="false"/>
-          <w:smallCaps w:val="false"/>
-          <w:color w:val="222222"/>
-          <w:spacing w:val="0"/>
-          <w:position w:val="0"/>
-          <w:sz w:val="24"/>
-          <w:sz w:val="24"/>
-          <w:szCs w:val="24"/>
-          <w:u w:val="none"/>
-          <w:vertAlign w:val="baseline"/>
-        </w:rPr>
-        <w:t xml:space="preserve">, der durch den jeweiligen Schlüsselbuchstaben gekennzeichneten Zeile und der Spalte des Quadrats, die oben durch den Klartextbuchstaben gekennzeichnet ist </w:t>
-      </w:r>
-      <w:r>
-        <w:rPr>
-          <w:rFonts w:ascii="Arial" w:hAnsi="Arial"/>
-          <w:b w:val="false"/>
-          <w:bCs w:val="false"/>
-          <w:i w:val="false"/>
-          <w:caps w:val="false"/>
-          <w:smallCaps w:val="false"/>
-          <w:color w:val="222222"/>
-          <w:spacing w:val="0"/>
-          <w:position w:val="0"/>
-          <w:sz w:val="24"/>
-          <w:sz w:val="24"/>
-          <w:szCs w:val="24"/>
-          <w:u w:val="none"/>
-          <w:vertAlign w:val="baseline"/>
-        </w:rPr>
-        <w:t>(5).</w:t>
+        <w:t>).</w:t>
       </w:r>
     </w:p>
     <w:p>
@@ -6653,8 +7449,8 @@
         <w:gridCol w:w="291"/>
         <w:gridCol w:w="304"/>
         <w:gridCol w:w="291"/>
-        <w:gridCol w:w="398"/>
-        <w:gridCol w:w="153"/>
+        <w:gridCol w:w="288"/>
+        <w:gridCol w:w="263"/>
         <w:gridCol w:w="318"/>
         <w:gridCol w:w="398"/>
         <w:gridCol w:w="380"/>
@@ -6935,7 +7731,7 @@
         </w:tc>
         <w:tc>
           <w:tcPr>
-            <w:tcW w:w="398" w:type="dxa"/>
+            <w:tcW w:w="288" w:type="dxa"/>
             <w:tcBorders/>
             <w:shd w:fill="auto" w:val="clear"/>
           </w:tcPr>
@@ -6961,7 +7757,7 @@
         </w:tc>
         <w:tc>
           <w:tcPr>
-            <w:tcW w:w="153" w:type="dxa"/>
+            <w:tcW w:w="263" w:type="dxa"/>
             <w:tcBorders/>
             <w:shd w:fill="auto" w:val="clear"/>
           </w:tcPr>
@@ -7464,7 +8260,7 @@
         </w:tc>
         <w:tc>
           <w:tcPr>
-            <w:tcW w:w="398" w:type="dxa"/>
+            <w:tcW w:w="288" w:type="dxa"/>
             <w:tcBorders/>
             <w:shd w:fill="auto" w:val="clear"/>
           </w:tcPr>
@@ -7489,7 +8285,7 @@
         </w:tc>
         <w:tc>
           <w:tcPr>
-            <w:tcW w:w="153" w:type="dxa"/>
+            <w:tcW w:w="263" w:type="dxa"/>
             <w:tcBorders/>
             <w:shd w:fill="auto" w:val="clear"/>
           </w:tcPr>
@@ -7753,6 +8549,7 @@
                 <w:sz w:val="24"/>
                 <w:szCs w:val="24"/>
               </w:rPr>
+              <w:t>Geheimtext</w:t>
             </w:r>
           </w:p>
         </w:tc>
@@ -7803,6 +8600,7 @@
                 <w:sz w:val="24"/>
                 <w:szCs w:val="24"/>
               </w:rPr>
+              <w:t>F</w:t>
             </w:r>
           </w:p>
         </w:tc>
@@ -7828,6 +8626,7 @@
                 <w:sz w:val="24"/>
                 <w:szCs w:val="24"/>
               </w:rPr>
+              <w:t>W</w:t>
             </w:r>
           </w:p>
         </w:tc>
@@ -7853,6 +8652,7 @@
                 <w:sz w:val="24"/>
                 <w:szCs w:val="24"/>
               </w:rPr>
+              <w:t>S</w:t>
             </w:r>
           </w:p>
         </w:tc>
@@ -7878,6 +8678,7 @@
                 <w:sz w:val="24"/>
                 <w:szCs w:val="24"/>
               </w:rPr>
+              <w:t>T</w:t>
             </w:r>
           </w:p>
         </w:tc>
@@ -7903,6 +8704,7 @@
                 <w:sz w:val="24"/>
                 <w:szCs w:val="24"/>
               </w:rPr>
+              <w:t>Y</w:t>
             </w:r>
           </w:p>
         </w:tc>
@@ -7928,6 +8730,7 @@
                 <w:sz w:val="24"/>
                 <w:szCs w:val="24"/>
               </w:rPr>
+              <w:t>I</w:t>
             </w:r>
           </w:p>
         </w:tc>
@@ -7953,6 +8756,7 @@
                 <w:sz w:val="24"/>
                 <w:szCs w:val="24"/>
               </w:rPr>
+              <w:t>I</w:t>
             </w:r>
           </w:p>
         </w:tc>
@@ -7978,6 +8782,83 @@
                 <w:sz w:val="24"/>
                 <w:szCs w:val="24"/>
               </w:rPr>
+              <w:t>I</w:t>
+            </w:r>
+          </w:p>
+        </w:tc>
+        <w:tc>
+          <w:tcPr>
+            <w:tcW w:w="288" w:type="dxa"/>
+            <w:tcBorders/>
+            <w:shd w:fill="auto" w:val="clear"/>
+          </w:tcPr>
+          <w:p>
+            <w:pPr>
+              <w:pStyle w:val="TabellenInhalt"/>
+              <w:jc w:val="left"/>
+              <w:rPr>
+                <w:rFonts w:ascii="Arial" w:hAnsi="Arial"/>
+                <w:sz w:val="24"/>
+                <w:szCs w:val="24"/>
+              </w:rPr>
+            </w:pPr>
+            <w:r>
+              <w:rPr>
+                <w:rFonts w:ascii="Arial" w:hAnsi="Arial"/>
+                <w:sz w:val="24"/>
+                <w:szCs w:val="24"/>
+              </w:rPr>
+            </w:r>
+          </w:p>
+        </w:tc>
+        <w:tc>
+          <w:tcPr>
+            <w:tcW w:w="263" w:type="dxa"/>
+            <w:tcBorders/>
+            <w:shd w:fill="auto" w:val="clear"/>
+          </w:tcPr>
+          <w:p>
+            <w:pPr>
+              <w:pStyle w:val="TabellenInhalt"/>
+              <w:jc w:val="left"/>
+              <w:rPr>
+                <w:rFonts w:ascii="Arial" w:hAnsi="Arial"/>
+                <w:sz w:val="24"/>
+                <w:szCs w:val="24"/>
+              </w:rPr>
+            </w:pPr>
+            <w:r>
+              <w:rPr>
+                <w:rFonts w:ascii="Arial" w:hAnsi="Arial"/>
+                <w:sz w:val="24"/>
+                <w:szCs w:val="24"/>
+              </w:rPr>
+            </w:r>
+          </w:p>
+        </w:tc>
+        <w:tc>
+          <w:tcPr>
+            <w:tcW w:w="318" w:type="dxa"/>
+            <w:tcBorders/>
+            <w:shd w:fill="auto" w:val="clear"/>
+          </w:tcPr>
+          <w:p>
+            <w:pPr>
+              <w:pStyle w:val="TabellenInhalt"/>
+              <w:jc w:val="left"/>
+              <w:rPr>
+                <w:rFonts w:ascii="Arial" w:hAnsi="Arial"/>
+                <w:sz w:val="24"/>
+                <w:szCs w:val="24"/>
+              </w:rPr>
+            </w:pPr>
+            <w:r>
+              <w:rPr>
+                <w:rFonts w:ascii="Arial" w:hAnsi="Arial"/>
+                <w:sz w:val="24"/>
+                <w:szCs w:val="24"/>
+              </w:rPr>
+              <w:t>G</w:t>
             </w:r>
           </w:p>
         </w:tc>
@@ -8003,12 +8884,13 @@
                 <w:sz w:val="24"/>
                 <w:szCs w:val="24"/>
               </w:rPr>
+              <w:t>M</w:t>
             </w:r>
           </w:p>
         </w:tc>
         <w:tc>
           <w:tcPr>
-            <w:tcW w:w="153" w:type="dxa"/>
+            <w:tcW w:w="380" w:type="dxa"/>
             <w:tcBorders/>
             <w:shd w:fill="auto" w:val="clear"/>
           </w:tcPr>
@@ -8028,31 +8910,7 @@
                 <w:sz w:val="24"/>
                 <w:szCs w:val="24"/>
               </w:rPr>
-            </w:r>
-          </w:p>
-        </w:tc>
-        <w:tc>
-          <w:tcPr>
-            <w:tcW w:w="318" w:type="dxa"/>
-            <w:tcBorders/>
-            <w:shd w:fill="auto" w:val="clear"/>
-          </w:tcPr>
-          <w:p>
-            <w:pPr>
-              <w:pStyle w:val="TabellenInhalt"/>
-              <w:jc w:val="left"/>
-              <w:rPr>
-                <w:rFonts w:ascii="Arial" w:hAnsi="Arial"/>
-                <w:sz w:val="24"/>
-                <w:szCs w:val="24"/>
-              </w:rPr>
-            </w:pPr>
-            <w:r>
-              <w:rPr>
-                <w:rFonts w:ascii="Arial" w:hAnsi="Arial"/>
-                <w:sz w:val="24"/>
-                <w:szCs w:val="24"/>
-              </w:rPr>
+              <w:t>O</w:t>
             </w:r>
           </w:p>
         </w:tc>
@@ -8078,31 +8936,7 @@
                 <w:sz w:val="24"/>
                 <w:szCs w:val="24"/>
               </w:rPr>
-            </w:r>
-          </w:p>
-        </w:tc>
-        <w:tc>
-          <w:tcPr>
-            <w:tcW w:w="380" w:type="dxa"/>
-            <w:tcBorders/>
-            <w:shd w:fill="auto" w:val="clear"/>
-          </w:tcPr>
-          <w:p>
-            <w:pPr>
-              <w:pStyle w:val="TabellenInhalt"/>
-              <w:jc w:val="left"/>
-              <w:rPr>
-                <w:rFonts w:ascii="Arial" w:hAnsi="Arial"/>
-                <w:sz w:val="24"/>
-                <w:szCs w:val="24"/>
-              </w:rPr>
-            </w:pPr>
-            <w:r>
-              <w:rPr>
-                <w:rFonts w:ascii="Arial" w:hAnsi="Arial"/>
-                <w:sz w:val="24"/>
-                <w:szCs w:val="24"/>
-              </w:rPr>
+              <w:t>W</w:t>
             </w:r>
           </w:p>
         </w:tc>
@@ -8128,6 +8962,7 @@
                 <w:sz w:val="24"/>
                 <w:szCs w:val="24"/>
               </w:rPr>
+              <w:t>G</w:t>
             </w:r>
           </w:p>
         </w:tc>
@@ -8153,6 +8988,7 @@
                 <w:sz w:val="24"/>
                 <w:szCs w:val="24"/>
               </w:rPr>
+              <w:t>Y</w:t>
             </w:r>
           </w:p>
         </w:tc>
@@ -8178,6 +9014,7 @@
                 <w:sz w:val="24"/>
                 <w:szCs w:val="24"/>
               </w:rPr>
+              <w:t>E</w:t>
             </w:r>
           </w:p>
         </w:tc>
@@ -8203,597 +9040,6 @@
                 <w:sz w:val="24"/>
                 <w:szCs w:val="24"/>
               </w:rPr>
-            </w:r>
-          </w:p>
-        </w:tc>
-        <w:tc>
-          <w:tcPr>
-            <w:tcW w:w="398" w:type="dxa"/>
-            <w:tcBorders/>
-            <w:shd w:fill="auto" w:val="clear"/>
-          </w:tcPr>
-          <w:p>
-            <w:pPr>
-              <w:pStyle w:val="TabellenInhalt"/>
-              <w:jc w:val="left"/>
-              <w:rPr>
-                <w:rFonts w:ascii="Arial" w:hAnsi="Arial"/>
-                <w:sz w:val="24"/>
-                <w:szCs w:val="24"/>
-              </w:rPr>
-            </w:pPr>
-            <w:r>
-              <w:rPr>
-                <w:rFonts w:ascii="Arial" w:hAnsi="Arial"/>
-                <w:sz w:val="24"/>
-                <w:szCs w:val="24"/>
-              </w:rPr>
-            </w:r>
-          </w:p>
-        </w:tc>
-      </w:tr>
-      <w:tr>
-        <w:trPr/>
-        <w:tc>
-          <w:tcPr>
-            <w:tcW w:w="1358" w:type="dxa"/>
-            <w:tcBorders/>
-            <w:shd w:fill="auto" w:val="clear"/>
-          </w:tcPr>
-          <w:p>
-            <w:pPr>
-              <w:pStyle w:val="TabellenInhalt"/>
-              <w:jc w:val="left"/>
-              <w:rPr>
-                <w:rFonts w:ascii="Arial" w:hAnsi="Arial"/>
-                <w:sz w:val="24"/>
-                <w:szCs w:val="24"/>
-              </w:rPr>
-            </w:pPr>
-            <w:r>
-              <w:drawing>
-                <wp:anchor behindDoc="0" distT="0" distB="0" distL="0" distR="0" simplePos="0" locked="0" layoutInCell="1" allowOverlap="1" relativeHeight="8">
-                  <wp:simplePos x="0" y="0"/>
-                  <wp:positionH relativeFrom="column">
-                    <wp:posOffset>64770</wp:posOffset>
-                  </wp:positionH>
-                  <wp:positionV relativeFrom="paragraph">
-                    <wp:posOffset>208915</wp:posOffset>
-                  </wp:positionV>
-                  <wp:extent cx="4542155" cy="4759325"/>
-                  <wp:effectExtent l="0" t="0" r="0" b="0"/>
-                  <wp:wrapSquare wrapText="largest"/>
-                  <wp:docPr id="3" name="Bild2" descr=""/>
-                  <wp:cNvGraphicFramePr>
-                    <a:graphicFrameLocks xmlns:a="http://schemas.openxmlformats.org/drawingml/2006/main" noChangeAspect="1"/>
-                  </wp:cNvGraphicFramePr>
-                  <a:graphic xmlns:a="http://schemas.openxmlformats.org/drawingml/2006/main">
-                    <a:graphicData uri="http://schemas.openxmlformats.org/drawingml/2006/picture">
-                      <pic:pic xmlns:pic="http://schemas.openxmlformats.org/drawingml/2006/picture">
-                        <pic:nvPicPr>
-                          <pic:cNvPr id="3" name="Bild2" descr=""/>
-                          <pic:cNvPicPr>
-                            <a:picLocks noChangeAspect="1" noChangeArrowheads="1"/>
-                          </pic:cNvPicPr>
-                        </pic:nvPicPr>
-                        <pic:blipFill>
-                          <a:blip r:embed="rId4"/>
-                          <a:stretch>
-                            <a:fillRect/>
-                          </a:stretch>
-                        </pic:blipFill>
-                        <pic:spPr bwMode="auto">
-                          <a:xfrm>
-                            <a:off x="0" y="0"/>
-                            <a:ext cx="4542155" cy="4759325"/>
-                          </a:xfrm>
-                          <a:prstGeom prst="rect">
-                            <a:avLst/>
-                          </a:prstGeom>
-                        </pic:spPr>
-                      </pic:pic>
-                    </a:graphicData>
-                  </a:graphic>
-                </wp:anchor>
-              </w:drawing>
-            </w:r>
-            <w:r>
-              <w:rPr>
-                <w:rFonts w:ascii="Arial" w:hAnsi="Arial"/>
-                <w:sz w:val="24"/>
-                <w:szCs w:val="24"/>
-              </w:rPr>
-              <w:t>Geheimtext</w:t>
-            </w:r>
-          </w:p>
-        </w:tc>
-        <w:tc>
-          <w:tcPr>
-            <w:tcW w:w="153" w:type="dxa"/>
-            <w:tcBorders/>
-            <w:shd w:fill="auto" w:val="clear"/>
-          </w:tcPr>
-          <w:p>
-            <w:pPr>
-              <w:pStyle w:val="TabellenInhalt"/>
-              <w:jc w:val="left"/>
-              <w:rPr>
-                <w:rFonts w:ascii="Arial" w:hAnsi="Arial"/>
-                <w:sz w:val="24"/>
-                <w:szCs w:val="24"/>
-              </w:rPr>
-            </w:pPr>
-            <w:r>
-              <w:rPr>
-                <w:rFonts w:ascii="Arial" w:hAnsi="Arial"/>
-                <w:sz w:val="24"/>
-                <w:szCs w:val="24"/>
-              </w:rPr>
-            </w:r>
-          </w:p>
-        </w:tc>
-        <w:tc>
-          <w:tcPr>
-            <w:tcW w:w="291" w:type="dxa"/>
-            <w:tcBorders/>
-            <w:shd w:fill="auto" w:val="clear"/>
-          </w:tcPr>
-          <w:p>
-            <w:pPr>
-              <w:pStyle w:val="TabellenInhalt"/>
-              <w:jc w:val="left"/>
-              <w:rPr>
-                <w:rFonts w:ascii="Arial" w:hAnsi="Arial"/>
-                <w:sz w:val="24"/>
-                <w:szCs w:val="24"/>
-              </w:rPr>
-            </w:pPr>
-            <w:r>
-              <w:rPr>
-                <w:rFonts w:ascii="Arial" w:hAnsi="Arial"/>
-                <w:sz w:val="24"/>
-                <w:szCs w:val="24"/>
-              </w:rPr>
-              <w:t>F</w:t>
-            </w:r>
-          </w:p>
-        </w:tc>
-        <w:tc>
-          <w:tcPr>
-            <w:tcW w:w="358" w:type="dxa"/>
-            <w:tcBorders/>
-            <w:shd w:fill="auto" w:val="clear"/>
-          </w:tcPr>
-          <w:p>
-            <w:pPr>
-              <w:pStyle w:val="TabellenInhalt"/>
-              <w:jc w:val="left"/>
-              <w:rPr>
-                <w:rFonts w:ascii="Arial" w:hAnsi="Arial"/>
-                <w:sz w:val="24"/>
-                <w:szCs w:val="24"/>
-              </w:rPr>
-            </w:pPr>
-            <w:r>
-              <w:rPr>
-                <w:rFonts w:ascii="Arial" w:hAnsi="Arial"/>
-                <w:sz w:val="24"/>
-                <w:szCs w:val="24"/>
-              </w:rPr>
-              <w:t>W</w:t>
-            </w:r>
-          </w:p>
-        </w:tc>
-        <w:tc>
-          <w:tcPr>
-            <w:tcW w:w="331" w:type="dxa"/>
-            <w:tcBorders/>
-            <w:shd w:fill="auto" w:val="clear"/>
-          </w:tcPr>
-          <w:p>
-            <w:pPr>
-              <w:pStyle w:val="TabellenInhalt"/>
-              <w:jc w:val="left"/>
-              <w:rPr>
-                <w:rFonts w:ascii="Arial" w:hAnsi="Arial"/>
-                <w:sz w:val="24"/>
-                <w:szCs w:val="24"/>
-              </w:rPr>
-            </w:pPr>
-            <w:r>
-              <w:rPr>
-                <w:rFonts w:ascii="Arial" w:hAnsi="Arial"/>
-                <w:sz w:val="24"/>
-                <w:szCs w:val="24"/>
-              </w:rPr>
-              <w:t>S</w:t>
-            </w:r>
-          </w:p>
-        </w:tc>
-        <w:tc>
-          <w:tcPr>
-            <w:tcW w:w="291" w:type="dxa"/>
-            <w:tcBorders/>
-            <w:shd w:fill="auto" w:val="clear"/>
-          </w:tcPr>
-          <w:p>
-            <w:pPr>
-              <w:pStyle w:val="TabellenInhalt"/>
-              <w:jc w:val="left"/>
-              <w:rPr>
-                <w:rFonts w:ascii="Arial" w:hAnsi="Arial"/>
-                <w:sz w:val="24"/>
-                <w:szCs w:val="24"/>
-              </w:rPr>
-            </w:pPr>
-            <w:r>
-              <w:rPr>
-                <w:rFonts w:ascii="Arial" w:hAnsi="Arial"/>
-                <w:sz w:val="24"/>
-                <w:szCs w:val="24"/>
-              </w:rPr>
-              <w:t>T</w:t>
-            </w:r>
-          </w:p>
-        </w:tc>
-        <w:tc>
-          <w:tcPr>
-            <w:tcW w:w="304" w:type="dxa"/>
-            <w:tcBorders/>
-            <w:shd w:fill="auto" w:val="clear"/>
-          </w:tcPr>
-          <w:p>
-            <w:pPr>
-              <w:pStyle w:val="TabellenInhalt"/>
-              <w:jc w:val="left"/>
-              <w:rPr>
-                <w:rFonts w:ascii="Arial" w:hAnsi="Arial"/>
-                <w:sz w:val="24"/>
-                <w:szCs w:val="24"/>
-              </w:rPr>
-            </w:pPr>
-            <w:r>
-              <w:rPr>
-                <w:rFonts w:ascii="Arial" w:hAnsi="Arial"/>
-                <w:sz w:val="24"/>
-                <w:szCs w:val="24"/>
-              </w:rPr>
-              <w:t>Y</w:t>
-            </w:r>
-          </w:p>
-        </w:tc>
-        <w:tc>
-          <w:tcPr>
-            <w:tcW w:w="291" w:type="dxa"/>
-            <w:tcBorders/>
-            <w:shd w:fill="auto" w:val="clear"/>
-          </w:tcPr>
-          <w:p>
-            <w:pPr>
-              <w:pStyle w:val="TabellenInhalt"/>
-              <w:jc w:val="left"/>
-              <w:rPr>
-                <w:rFonts w:ascii="Arial" w:hAnsi="Arial"/>
-                <w:sz w:val="24"/>
-                <w:szCs w:val="24"/>
-              </w:rPr>
-            </w:pPr>
-            <w:r>
-              <w:rPr>
-                <w:rFonts w:ascii="Arial" w:hAnsi="Arial"/>
-                <w:sz w:val="24"/>
-                <w:szCs w:val="24"/>
-              </w:rPr>
-              <w:t>I</w:t>
-            </w:r>
-          </w:p>
-        </w:tc>
-        <w:tc>
-          <w:tcPr>
-            <w:tcW w:w="304" w:type="dxa"/>
-            <w:tcBorders/>
-            <w:shd w:fill="auto" w:val="clear"/>
-          </w:tcPr>
-          <w:p>
-            <w:pPr>
-              <w:pStyle w:val="TabellenInhalt"/>
-              <w:jc w:val="left"/>
-              <w:rPr>
-                <w:rFonts w:ascii="Arial" w:hAnsi="Arial"/>
-                <w:sz w:val="24"/>
-                <w:szCs w:val="24"/>
-              </w:rPr>
-            </w:pPr>
-            <w:r>
-              <w:rPr>
-                <w:rFonts w:ascii="Arial" w:hAnsi="Arial"/>
-                <w:sz w:val="24"/>
-                <w:szCs w:val="24"/>
-              </w:rPr>
-              <w:t>I</w:t>
-            </w:r>
-          </w:p>
-        </w:tc>
-        <w:tc>
-          <w:tcPr>
-            <w:tcW w:w="291" w:type="dxa"/>
-            <w:tcBorders/>
-            <w:shd w:fill="auto" w:val="clear"/>
-          </w:tcPr>
-          <w:p>
-            <w:pPr>
-              <w:pStyle w:val="TabellenInhalt"/>
-              <w:jc w:val="left"/>
-              <w:rPr>
-                <w:rFonts w:ascii="Arial" w:hAnsi="Arial"/>
-                <w:sz w:val="24"/>
-                <w:szCs w:val="24"/>
-              </w:rPr>
-            </w:pPr>
-            <w:r>
-              <w:rPr>
-                <w:rFonts w:ascii="Arial" w:hAnsi="Arial"/>
-                <w:sz w:val="24"/>
-                <w:szCs w:val="24"/>
-              </w:rPr>
-              <w:t>I</w:t>
-            </w:r>
-          </w:p>
-        </w:tc>
-        <w:tc>
-          <w:tcPr>
-            <w:tcW w:w="398" w:type="dxa"/>
-            <w:tcBorders/>
-            <w:shd w:fill="auto" w:val="clear"/>
-          </w:tcPr>
-          <w:p>
-            <w:pPr>
-              <w:pStyle w:val="TabellenInhalt"/>
-              <w:jc w:val="left"/>
-              <w:rPr>
-                <w:rFonts w:ascii="Arial" w:hAnsi="Arial"/>
-                <w:sz w:val="24"/>
-                <w:szCs w:val="24"/>
-              </w:rPr>
-            </w:pPr>
-            <w:r>
-              <w:rPr>
-                <w:rFonts w:ascii="Arial" w:hAnsi="Arial"/>
-                <w:sz w:val="24"/>
-                <w:szCs w:val="24"/>
-              </w:rPr>
-            </w:r>
-          </w:p>
-        </w:tc>
-        <w:tc>
-          <w:tcPr>
-            <w:tcW w:w="153" w:type="dxa"/>
-            <w:tcBorders/>
-            <w:shd w:fill="auto" w:val="clear"/>
-          </w:tcPr>
-          <w:p>
-            <w:pPr>
-              <w:pStyle w:val="TabellenInhalt"/>
-              <w:jc w:val="left"/>
-              <w:rPr>
-                <w:rFonts w:ascii="Arial" w:hAnsi="Arial"/>
-                <w:sz w:val="24"/>
-                <w:szCs w:val="24"/>
-              </w:rPr>
-            </w:pPr>
-            <w:r>
-              <w:rPr>
-                <w:rFonts w:ascii="Arial" w:hAnsi="Arial"/>
-                <w:sz w:val="24"/>
-                <w:szCs w:val="24"/>
-              </w:rPr>
-            </w:r>
-          </w:p>
-        </w:tc>
-        <w:tc>
-          <w:tcPr>
-            <w:tcW w:w="318" w:type="dxa"/>
-            <w:tcBorders/>
-            <w:shd w:fill="auto" w:val="clear"/>
-          </w:tcPr>
-          <w:p>
-            <w:pPr>
-              <w:pStyle w:val="TabellenInhalt"/>
-              <w:jc w:val="left"/>
-              <w:rPr>
-                <w:rFonts w:ascii="Arial" w:hAnsi="Arial"/>
-                <w:sz w:val="24"/>
-                <w:szCs w:val="24"/>
-              </w:rPr>
-            </w:pPr>
-            <w:r>
-              <w:rPr>
-                <w:rFonts w:ascii="Arial" w:hAnsi="Arial"/>
-                <w:sz w:val="24"/>
-                <w:szCs w:val="24"/>
-              </w:rPr>
-              <w:t>G</w:t>
-            </w:r>
-          </w:p>
-        </w:tc>
-        <w:tc>
-          <w:tcPr>
-            <w:tcW w:w="398" w:type="dxa"/>
-            <w:tcBorders/>
-            <w:shd w:fill="auto" w:val="clear"/>
-          </w:tcPr>
-          <w:p>
-            <w:pPr>
-              <w:pStyle w:val="TabellenInhalt"/>
-              <w:jc w:val="left"/>
-              <w:rPr>
-                <w:rFonts w:ascii="Arial" w:hAnsi="Arial"/>
-                <w:sz w:val="24"/>
-                <w:szCs w:val="24"/>
-              </w:rPr>
-            </w:pPr>
-            <w:r>
-              <w:rPr>
-                <w:rFonts w:ascii="Arial" w:hAnsi="Arial"/>
-                <w:sz w:val="24"/>
-                <w:szCs w:val="24"/>
-              </w:rPr>
-              <w:t>M</w:t>
-            </w:r>
-          </w:p>
-        </w:tc>
-        <w:tc>
-          <w:tcPr>
-            <w:tcW w:w="380" w:type="dxa"/>
-            <w:tcBorders/>
-            <w:shd w:fill="auto" w:val="clear"/>
-          </w:tcPr>
-          <w:p>
-            <w:pPr>
-              <w:pStyle w:val="TabellenInhalt"/>
-              <w:jc w:val="left"/>
-              <w:rPr>
-                <w:rFonts w:ascii="Arial" w:hAnsi="Arial"/>
-                <w:sz w:val="24"/>
-                <w:szCs w:val="24"/>
-              </w:rPr>
-            </w:pPr>
-            <w:r>
-              <w:rPr>
-                <w:rFonts w:ascii="Arial" w:hAnsi="Arial"/>
-                <w:sz w:val="24"/>
-                <w:szCs w:val="24"/>
-              </w:rPr>
-              <w:t>O</w:t>
-            </w:r>
-          </w:p>
-        </w:tc>
-        <w:tc>
-          <w:tcPr>
-            <w:tcW w:w="398" w:type="dxa"/>
-            <w:tcBorders/>
-            <w:shd w:fill="auto" w:val="clear"/>
-          </w:tcPr>
-          <w:p>
-            <w:pPr>
-              <w:pStyle w:val="TabellenInhalt"/>
-              <w:jc w:val="left"/>
-              <w:rPr>
-                <w:rFonts w:ascii="Arial" w:hAnsi="Arial"/>
-                <w:sz w:val="24"/>
-                <w:szCs w:val="24"/>
-              </w:rPr>
-            </w:pPr>
-            <w:r>
-              <w:rPr>
-                <w:rFonts w:ascii="Arial" w:hAnsi="Arial"/>
-                <w:sz w:val="24"/>
-                <w:szCs w:val="24"/>
-              </w:rPr>
-              <w:t>W</w:t>
-            </w:r>
-          </w:p>
-        </w:tc>
-        <w:tc>
-          <w:tcPr>
-            <w:tcW w:w="398" w:type="dxa"/>
-            <w:tcBorders/>
-            <w:shd w:fill="auto" w:val="clear"/>
-          </w:tcPr>
-          <w:p>
-            <w:pPr>
-              <w:pStyle w:val="TabellenInhalt"/>
-              <w:jc w:val="left"/>
-              <w:rPr>
-                <w:rFonts w:ascii="Arial" w:hAnsi="Arial"/>
-                <w:sz w:val="24"/>
-                <w:szCs w:val="24"/>
-              </w:rPr>
-            </w:pPr>
-            <w:r>
-              <w:rPr>
-                <w:rFonts w:ascii="Arial" w:hAnsi="Arial"/>
-                <w:sz w:val="24"/>
-                <w:szCs w:val="24"/>
-              </w:rPr>
-              <w:t>G</w:t>
-            </w:r>
-          </w:p>
-        </w:tc>
-        <w:tc>
-          <w:tcPr>
-            <w:tcW w:w="398" w:type="dxa"/>
-            <w:tcBorders/>
-            <w:shd w:fill="auto" w:val="clear"/>
-          </w:tcPr>
-          <w:p>
-            <w:pPr>
-              <w:pStyle w:val="TabellenInhalt"/>
-              <w:jc w:val="left"/>
-              <w:rPr>
-                <w:rFonts w:ascii="Arial" w:hAnsi="Arial"/>
-                <w:sz w:val="24"/>
-                <w:szCs w:val="24"/>
-              </w:rPr>
-            </w:pPr>
-            <w:r>
-              <w:rPr>
-                <w:rFonts w:ascii="Arial" w:hAnsi="Arial"/>
-                <w:sz w:val="24"/>
-                <w:szCs w:val="24"/>
-              </w:rPr>
-              <w:t>Y</w:t>
-            </w:r>
-          </w:p>
-        </w:tc>
-        <w:tc>
-          <w:tcPr>
-            <w:tcW w:w="398" w:type="dxa"/>
-            <w:tcBorders/>
-            <w:shd w:fill="auto" w:val="clear"/>
-          </w:tcPr>
-          <w:p>
-            <w:pPr>
-              <w:pStyle w:val="TabellenInhalt"/>
-              <w:jc w:val="left"/>
-              <w:rPr>
-                <w:rFonts w:ascii="Arial" w:hAnsi="Arial"/>
-                <w:sz w:val="24"/>
-                <w:szCs w:val="24"/>
-              </w:rPr>
-            </w:pPr>
-            <w:r>
-              <w:rPr>
-                <w:rFonts w:ascii="Arial" w:hAnsi="Arial"/>
-                <w:sz w:val="24"/>
-                <w:szCs w:val="24"/>
-              </w:rPr>
-              <w:t>E</w:t>
-            </w:r>
-          </w:p>
-        </w:tc>
-        <w:tc>
-          <w:tcPr>
-            <w:tcW w:w="398" w:type="dxa"/>
-            <w:tcBorders/>
-            <w:shd w:fill="auto" w:val="clear"/>
-          </w:tcPr>
-          <w:p>
-            <w:pPr>
-              <w:pStyle w:val="TabellenInhalt"/>
-              <w:jc w:val="left"/>
-              <w:rPr>
-                <w:rFonts w:ascii="Arial" w:hAnsi="Arial"/>
-                <w:sz w:val="24"/>
-                <w:szCs w:val="24"/>
-              </w:rPr>
-            </w:pPr>
-            <w:r>
-              <w:rPr>
-                <w:rFonts w:ascii="Arial" w:hAnsi="Arial"/>
-                <w:sz w:val="24"/>
-                <w:szCs w:val="24"/>
-              </w:rPr>
               <w:t>K</w:t>
             </w:r>
           </w:p>
@@ -8882,6 +9128,51 @@
           <w:u w:val="single"/>
           <w:vertAlign w:val="baseline"/>
         </w:rPr>
+        <w:drawing>
+          <wp:anchor behindDoc="0" distT="0" distB="0" distL="0" distR="0" simplePos="0" locked="0" layoutInCell="1" allowOverlap="1" relativeHeight="7">
+            <wp:simplePos x="0" y="0"/>
+            <wp:positionH relativeFrom="column">
+              <wp:posOffset>-15875</wp:posOffset>
+            </wp:positionH>
+            <wp:positionV relativeFrom="paragraph">
+              <wp:posOffset>26670</wp:posOffset>
+            </wp:positionV>
+            <wp:extent cx="5039995" cy="5039995"/>
+            <wp:effectExtent l="0" t="0" r="0" b="0"/>
+            <wp:wrapNone/>
+            <wp:docPr id="3" name="Bild2" descr=""/>
+            <wp:cNvGraphicFramePr>
+              <a:graphicFrameLocks xmlns:a="http://schemas.openxmlformats.org/drawingml/2006/main" noChangeAspect="1"/>
+            </wp:cNvGraphicFramePr>
+            <a:graphic xmlns:a="http://schemas.openxmlformats.org/drawingml/2006/main">
+              <a:graphicData uri="http://schemas.openxmlformats.org/drawingml/2006/picture">
+                <pic:pic xmlns:pic="http://schemas.openxmlformats.org/drawingml/2006/picture">
+                  <pic:nvPicPr>
+                    <pic:cNvPr id="3" name="Bild2" descr=""/>
+                    <pic:cNvPicPr>
+                      <a:picLocks noChangeAspect="1" noChangeArrowheads="1"/>
+                    </pic:cNvPicPr>
+                  </pic:nvPicPr>
+                  <pic:blipFill>
+                    <a:blip r:embed="rId4"/>
+                    <a:stretch>
+                      <a:fillRect/>
+                    </a:stretch>
+                  </pic:blipFill>
+                  <pic:spPr bwMode="auto">
+                    <a:xfrm>
+                      <a:off x="0" y="0"/>
+                      <a:ext cx="5039995" cy="5039995"/>
+                    </a:xfrm>
+                    <a:prstGeom prst="rect">
+                      <a:avLst/>
+                    </a:prstGeom>
+                  </pic:spPr>
+                </pic:pic>
+              </a:graphicData>
+            </a:graphic>
+          </wp:anchor>
+        </w:drawing>
       </w:r>
     </w:p>
     <w:p>
@@ -9361,7 +9652,7 @@
           <w:u w:val="none"/>
           <w:vertAlign w:val="baseline"/>
         </w:rPr>
-        <w:t xml:space="preserve">heutzutage als ein der sichersten Verschlüsselungsalgorithmen der Welt , obwohl es das erste veröffentlichte asymmetrische Verschlüsselungsverfahren ist. Der Name „RSA“ geht auf die drei Erfinder Ronald Linn </w:t>
+        <w:t xml:space="preserve">heutzutage als eines der sichersten Verschlüsselungsalgorithmen der Welt, obwohl es das erste veröffentlichte asymmetrische Verschlüsselungsverfahren ist. Der Name „RSA“ geht auf die drei Erfinder Ronald Linn </w:t>
       </w:r>
       <w:r>
         <w:rPr>
@@ -9475,7 +9766,7 @@
           <w:u w:val="none"/>
           <w:vertAlign w:val="baseline"/>
         </w:rPr>
-        <w:t xml:space="preserve">dleman zurück. Dieses Verfahren wird den asymmetrischen Verschlüsselungverfahren zugeordnet . Der private Schlüssel kann in Lebenszeit nicht aus dem öffentlichen Schlüssel berechnet werden. </w:t>
+        <w:t xml:space="preserve">dleman zurück. Dieses Verfahren werden den asymmetrischen Verschlüsselungverfahren zugeordnet. Der private Schlüssel kann in Lebenszeit nicht aus dem öffentlichen Schlüssel berechnet werden. </w:t>
       </w:r>
     </w:p>
     <w:p>
@@ -9519,7 +9810,7 @@
           <w:vertAlign w:val="baseline"/>
         </w:rPr>
         <w:drawing>
-          <wp:anchor behindDoc="0" distT="0" distB="0" distL="0" distR="0" simplePos="0" locked="0" layoutInCell="1" allowOverlap="1" relativeHeight="10">
+          <wp:anchor behindDoc="0" distT="0" distB="0" distL="0" distR="0" simplePos="0" locked="0" layoutInCell="1" allowOverlap="1" relativeHeight="9">
             <wp:simplePos x="0" y="0"/>
             <wp:positionH relativeFrom="column">
               <wp:posOffset>2037715</wp:posOffset>
@@ -9564,7 +9855,7 @@
           </wp:anchor>
         </w:drawing>
         <w:drawing>
-          <wp:anchor behindDoc="0" distT="0" distB="0" distL="0" distR="0" simplePos="0" locked="0" layoutInCell="1" allowOverlap="1" relativeHeight="11">
+          <wp:anchor behindDoc="0" distT="0" distB="0" distL="0" distR="0" simplePos="0" locked="0" layoutInCell="1" allowOverlap="1" relativeHeight="10">
             <wp:simplePos x="0" y="0"/>
             <wp:positionH relativeFrom="column">
               <wp:posOffset>3905885</wp:posOffset>
@@ -9651,7 +9942,7 @@
           <w:vertAlign w:val="baseline"/>
         </w:rPr>
         <w:drawing>
-          <wp:anchor behindDoc="0" distT="0" distB="0" distL="0" distR="0" simplePos="0" locked="0" layoutInCell="1" allowOverlap="1" relativeHeight="9">
+          <wp:anchor behindDoc="0" distT="0" distB="0" distL="0" distR="0" simplePos="0" locked="0" layoutInCell="1" allowOverlap="1" relativeHeight="8">
             <wp:simplePos x="0" y="0"/>
             <wp:positionH relativeFrom="column">
               <wp:posOffset>-22225</wp:posOffset>
@@ -10292,6 +10583,48 @@
           <w:u w:val="single"/>
           <w:vertAlign w:val="baseline"/>
         </w:rPr>
+      </w:r>
+    </w:p>
+    <w:p>
+      <w:pPr>
+        <w:pStyle w:val="Textkrper"/>
+        <w:spacing w:lineRule="auto" w:line="360"/>
+        <w:jc w:val="left"/>
+        <w:rPr>
+          <w:rFonts w:ascii="Arial" w:hAnsi="Arial"/>
+          <w:b w:val="false"/>
+          <w:b w:val="false"/>
+          <w:bCs w:val="false"/>
+          <w:i w:val="false"/>
+          <w:caps w:val="false"/>
+          <w:smallCaps w:val="false"/>
+          <w:color w:val="000000"/>
+          <w:spacing w:val="0"/>
+          <w:position w:val="0"/>
+          <w:sz w:val="24"/>
+          <w:sz w:val="24"/>
+          <w:szCs w:val="24"/>
+          <w:u w:val="single"/>
+          <w:vertAlign w:val="baseline"/>
+        </w:rPr>
+      </w:pPr>
+      <w:r>
+        <w:rPr>
+          <w:rFonts w:ascii="Arial" w:hAnsi="Arial"/>
+          <w:b w:val="false"/>
+          <w:bCs w:val="false"/>
+          <w:i w:val="false"/>
+          <w:caps w:val="false"/>
+          <w:smallCaps w:val="false"/>
+          <w:color w:val="000000"/>
+          <w:spacing w:val="0"/>
+          <w:position w:val="0"/>
+          <w:sz w:val="24"/>
+          <w:sz w:val="24"/>
+          <w:szCs w:val="24"/>
+          <w:u w:val="single"/>
+          <w:vertAlign w:val="baseline"/>
+        </w:rPr>
         <w:t>4.2.2 Funktionsweise</w:t>
       </w:r>
     </w:p>
@@ -10454,7 +10787,45 @@
           <w:u w:val="none"/>
           <w:vertAlign w:val="baseline"/>
         </w:rPr>
-        <w:t xml:space="preserve"> gesucht, welche ungefähr die gleiche Größenordnung haben, aber nicht zu nah aneinander liegen.In der Praxis werden große Zahlen generiert und durch einen Primzahltest so lange geprüft und neu generiert, bis man zwei Primzahlen hat.</w:t>
+        <w:t xml:space="preserve"> gesucht, welche ungefähr die gleiche Größenordnung haben, aber nicht zu nah aneinander liegen.In der Praxis werden große Zahlen generiert und durch einen Primzahltest so lange geprüft und neu generiert, bis man zwei Primzahlen </w:t>
+      </w:r>
+      <w:r>
+        <w:rPr>
+          <w:rFonts w:ascii="Arial" w:hAnsi="Arial"/>
+          <w:b w:val="false"/>
+          <w:bCs w:val="false"/>
+          <w:i w:val="false"/>
+          <w:caps w:val="false"/>
+          <w:smallCaps w:val="false"/>
+          <w:color w:val="000000"/>
+          <w:spacing w:val="0"/>
+          <w:position w:val="0"/>
+          <w:sz w:val="24"/>
+          <w:sz w:val="24"/>
+          <w:szCs w:val="24"/>
+          <w:u w:val="none"/>
+          <w:vertAlign w:val="baseline"/>
+        </w:rPr>
+        <w:t>gefunden</w:t>
+      </w:r>
+      <w:r>
+        <w:rPr>
+          <w:rFonts w:ascii="Arial" w:hAnsi="Arial"/>
+          <w:b w:val="false"/>
+          <w:bCs w:val="false"/>
+          <w:i w:val="false"/>
+          <w:caps w:val="false"/>
+          <w:smallCaps w:val="false"/>
+          <w:color w:val="000000"/>
+          <w:spacing w:val="0"/>
+          <w:position w:val="0"/>
+          <w:sz w:val="24"/>
+          <w:sz w:val="24"/>
+          <w:szCs w:val="24"/>
+          <w:u w:val="none"/>
+          <w:vertAlign w:val="baseline"/>
+        </w:rPr>
+        <w:t xml:space="preserve"> hat.</w:t>
       </w:r>
     </w:p>
     <w:p>
@@ -10602,7 +10973,45 @@
           <w:u w:val="none"/>
           <w:vertAlign w:val="baseline"/>
         </w:rPr>
-        <w:t>Als nächstes wird das Ergebnis der eulerschen φ-Funktion von Berechnet. Da N ein Produkt von zwei Primzahlen ist gilt:</w:t>
+        <w:t xml:space="preserve">Als nächstes wird das Ergebnis der eulerschen φ-Funktion von </w:t>
+      </w:r>
+      <w:r>
+        <w:rPr>
+          <w:rFonts w:ascii="Arial" w:hAnsi="Arial"/>
+          <w:b w:val="false"/>
+          <w:bCs w:val="false"/>
+          <w:i w:val="false"/>
+          <w:caps w:val="false"/>
+          <w:smallCaps w:val="false"/>
+          <w:color w:val="000000"/>
+          <w:spacing w:val="0"/>
+          <w:position w:val="0"/>
+          <w:sz w:val="24"/>
+          <w:sz w:val="24"/>
+          <w:szCs w:val="24"/>
+          <w:u w:val="none"/>
+          <w:vertAlign w:val="baseline"/>
+        </w:rPr>
+        <w:t>N b</w:t>
+      </w:r>
+      <w:r>
+        <w:rPr>
+          <w:rFonts w:ascii="Arial" w:hAnsi="Arial"/>
+          <w:b w:val="false"/>
+          <w:bCs w:val="false"/>
+          <w:i w:val="false"/>
+          <w:caps w:val="false"/>
+          <w:smallCaps w:val="false"/>
+          <w:color w:val="000000"/>
+          <w:spacing w:val="0"/>
+          <w:position w:val="0"/>
+          <w:sz w:val="24"/>
+          <w:sz w:val="24"/>
+          <w:szCs w:val="24"/>
+          <w:u w:val="none"/>
+          <w:vertAlign w:val="baseline"/>
+        </w:rPr>
+        <w:t>erechnet.      Da N ein Produkt von zwei Primzahlen ist gilt:</w:t>
       </w:r>
     </w:p>
     <w:p>
@@ -10831,7 +11240,45 @@
           <w:u w:val="none"/>
           <w:vertAlign w:val="baseline"/>
         </w:rPr>
-        <w:t xml:space="preserve">Als letztes wird der Entschlüsselungsexponent </w:t>
+        <w:t xml:space="preserve">Als </w:t>
+      </w:r>
+      <w:r>
+        <w:rPr>
+          <w:rFonts w:ascii="Arial" w:hAnsi="Arial"/>
+          <w:b w:val="false"/>
+          <w:bCs w:val="false"/>
+          <w:i w:val="false"/>
+          <w:caps w:val="false"/>
+          <w:smallCaps w:val="false"/>
+          <w:color w:val="000000"/>
+          <w:spacing w:val="0"/>
+          <w:position w:val="0"/>
+          <w:sz w:val="24"/>
+          <w:sz w:val="24"/>
+          <w:szCs w:val="24"/>
+          <w:u w:val="none"/>
+          <w:vertAlign w:val="baseline"/>
+        </w:rPr>
+        <w:t>L</w:t>
+      </w:r>
+      <w:r>
+        <w:rPr>
+          <w:rFonts w:ascii="Arial" w:hAnsi="Arial"/>
+          <w:b w:val="false"/>
+          <w:bCs w:val="false"/>
+          <w:i w:val="false"/>
+          <w:caps w:val="false"/>
+          <w:smallCaps w:val="false"/>
+          <w:color w:val="000000"/>
+          <w:spacing w:val="0"/>
+          <w:position w:val="0"/>
+          <w:sz w:val="24"/>
+          <w:sz w:val="24"/>
+          <w:szCs w:val="24"/>
+          <w:u w:val="none"/>
+          <w:vertAlign w:val="baseline"/>
+        </w:rPr>
+        <w:t xml:space="preserve">etztes wird der Entschlüsselungsexponent </w:t>
       </w:r>
       <w:r>
         <w:rPr>
@@ -10869,7 +11316,45 @@
           <w:u w:val="none"/>
           <w:vertAlign w:val="baseline"/>
         </w:rPr>
-        <w:t>berechnet, dieser ist das Multiplikative Inverse von e bezüglich des Moduls φ(N), das heißt :</w:t>
+        <w:t xml:space="preserve">berechnet, dieser ist das </w:t>
+      </w:r>
+      <w:r>
+        <w:rPr>
+          <w:rFonts w:ascii="Arial" w:hAnsi="Arial"/>
+          <w:b w:val="false"/>
+          <w:bCs w:val="false"/>
+          <w:i w:val="false"/>
+          <w:caps w:val="false"/>
+          <w:smallCaps w:val="false"/>
+          <w:color w:val="000000"/>
+          <w:spacing w:val="0"/>
+          <w:position w:val="0"/>
+          <w:sz w:val="24"/>
+          <w:sz w:val="24"/>
+          <w:szCs w:val="24"/>
+          <w:u w:val="none"/>
+          <w:vertAlign w:val="baseline"/>
+        </w:rPr>
+        <w:t>m</w:t>
+      </w:r>
+      <w:r>
+        <w:rPr>
+          <w:rFonts w:ascii="Arial" w:hAnsi="Arial"/>
+          <w:b w:val="false"/>
+          <w:bCs w:val="false"/>
+          <w:i w:val="false"/>
+          <w:caps w:val="false"/>
+          <w:smallCaps w:val="false"/>
+          <w:color w:val="000000"/>
+          <w:spacing w:val="0"/>
+          <w:position w:val="0"/>
+          <w:sz w:val="24"/>
+          <w:sz w:val="24"/>
+          <w:szCs w:val="24"/>
+          <w:u w:val="none"/>
+          <w:vertAlign w:val="baseline"/>
+        </w:rPr>
+        <w:t>ultiplikative Inverse von e bezüglich des Moduls φ(N), das heißt :</w:t>
       </w:r>
     </w:p>
     <w:p>
@@ -10993,7 +11478,121 @@
           <w:u w:val="none"/>
           <w:vertAlign w:val="baseline"/>
         </w:rPr>
-        <w:t>Sind diese ganzen Zahlen berechnet werden p, q und  φ(N) gelöscht, da diese nicht mehr benötigt werden und aus Sicherheitsgründen vernichtet werden. Die Wahl zu kleiner Zahlen bei p, q und e führt dazu, dass das Verfahren relativ schnell und effizient geknackt werden kann.</w:t>
+        <w:t xml:space="preserve">Sind diese ganzen Zahlen berechnet, werden p, q und  φ(N) gelöscht, da diese nicht mehr benötigt werden und aus Sicherheitsgründen vernichtet werden </w:t>
+      </w:r>
+      <w:r>
+        <w:rPr>
+          <w:rFonts w:ascii="Arial" w:hAnsi="Arial"/>
+          <w:b w:val="false"/>
+          <w:bCs w:val="false"/>
+          <w:i w:val="false"/>
+          <w:caps w:val="false"/>
+          <w:smallCaps w:val="false"/>
+          <w:color w:val="000000"/>
+          <w:spacing w:val="0"/>
+          <w:position w:val="0"/>
+          <w:sz w:val="24"/>
+          <w:sz w:val="24"/>
+          <w:szCs w:val="24"/>
+          <w:u w:val="none"/>
+          <w:vertAlign w:val="baseline"/>
+        </w:rPr>
+        <w:t>sollten</w:t>
+      </w:r>
+      <w:r>
+        <w:rPr>
+          <w:rFonts w:ascii="Arial" w:hAnsi="Arial"/>
+          <w:b w:val="false"/>
+          <w:bCs w:val="false"/>
+          <w:i w:val="false"/>
+          <w:caps w:val="false"/>
+          <w:smallCaps w:val="false"/>
+          <w:color w:val="000000"/>
+          <w:spacing w:val="0"/>
+          <w:position w:val="0"/>
+          <w:sz w:val="24"/>
+          <w:sz w:val="24"/>
+          <w:szCs w:val="24"/>
+          <w:u w:val="none"/>
+          <w:vertAlign w:val="baseline"/>
+        </w:rPr>
+        <w:t xml:space="preserve">. Die Wahl </w:t>
+      </w:r>
+      <w:r>
+        <w:rPr>
+          <w:rFonts w:ascii="Arial" w:hAnsi="Arial"/>
+          <w:b w:val="false"/>
+          <w:bCs w:val="false"/>
+          <w:i w:val="false"/>
+          <w:caps w:val="false"/>
+          <w:smallCaps w:val="false"/>
+          <w:color w:val="000000"/>
+          <w:spacing w:val="0"/>
+          <w:position w:val="0"/>
+          <w:sz w:val="24"/>
+          <w:sz w:val="24"/>
+          <w:szCs w:val="24"/>
+          <w:u w:val="none"/>
+          <w:vertAlign w:val="baseline"/>
+        </w:rPr>
+        <w:t>von</w:t>
+      </w:r>
+      <w:r>
+        <w:rPr>
+          <w:rFonts w:ascii="Arial" w:hAnsi="Arial"/>
+          <w:b w:val="false"/>
+          <w:bCs w:val="false"/>
+          <w:i w:val="false"/>
+          <w:caps w:val="false"/>
+          <w:smallCaps w:val="false"/>
+          <w:color w:val="000000"/>
+          <w:spacing w:val="0"/>
+          <w:position w:val="0"/>
+          <w:sz w:val="24"/>
+          <w:sz w:val="24"/>
+          <w:szCs w:val="24"/>
+          <w:u w:val="none"/>
+          <w:vertAlign w:val="baseline"/>
+        </w:rPr>
+        <w:t xml:space="preserve"> kleine</w:t>
+      </w:r>
+      <w:r>
+        <w:rPr>
+          <w:rFonts w:ascii="Arial" w:hAnsi="Arial"/>
+          <w:b w:val="false"/>
+          <w:bCs w:val="false"/>
+          <w:i w:val="false"/>
+          <w:caps w:val="false"/>
+          <w:smallCaps w:val="false"/>
+          <w:color w:val="000000"/>
+          <w:spacing w:val="0"/>
+          <w:position w:val="0"/>
+          <w:sz w:val="24"/>
+          <w:sz w:val="24"/>
+          <w:szCs w:val="24"/>
+          <w:u w:val="none"/>
+          <w:vertAlign w:val="baseline"/>
+        </w:rPr>
+        <w:t>n</w:t>
+      </w:r>
+      <w:r>
+        <w:rPr>
+          <w:rFonts w:ascii="Arial" w:hAnsi="Arial"/>
+          <w:b w:val="false"/>
+          <w:bCs w:val="false"/>
+          <w:i w:val="false"/>
+          <w:caps w:val="false"/>
+          <w:smallCaps w:val="false"/>
+          <w:color w:val="000000"/>
+          <w:spacing w:val="0"/>
+          <w:position w:val="0"/>
+          <w:sz w:val="24"/>
+          <w:sz w:val="24"/>
+          <w:szCs w:val="24"/>
+          <w:u w:val="none"/>
+          <w:vertAlign w:val="baseline"/>
+        </w:rPr>
+        <w:t xml:space="preserve"> Zahlen bei p, q und e führt dazu, dass das Verfahren relativ schnell und effizient geknackt werden kann.</w:t>
       </w:r>
     </w:p>
     <w:p>
@@ -11450,7 +12049,45 @@
           <w:u w:val="none"/>
           <w:vertAlign w:val="baseline"/>
         </w:rPr>
-        <w:t xml:space="preserve">die Nachricht m zu verschlüsseln, wird nach einer Formel der Geheimtext c berechnet, dazu wird der öffentliche Schlüssel benötigt, somit kann jeder eine Nachricht verschlüsseln </w:t>
+        <w:t xml:space="preserve">die Nachricht </w:t>
+      </w:r>
+      <w:r>
+        <w:rPr>
+          <w:rFonts w:ascii="Arial" w:hAnsi="Arial"/>
+          <w:b/>
+          <w:bCs/>
+          <w:i w:val="false"/>
+          <w:caps w:val="false"/>
+          <w:smallCaps w:val="false"/>
+          <w:color w:val="000000"/>
+          <w:spacing w:val="0"/>
+          <w:position w:val="0"/>
+          <w:sz w:val="24"/>
+          <w:sz w:val="24"/>
+          <w:szCs w:val="24"/>
+          <w:u w:val="none"/>
+          <w:vertAlign w:val="baseline"/>
+        </w:rPr>
+        <w:t>m</w:t>
+      </w:r>
+      <w:r>
+        <w:rPr>
+          <w:rFonts w:ascii="Arial" w:hAnsi="Arial"/>
+          <w:b w:val="false"/>
+          <w:bCs w:val="false"/>
+          <w:i w:val="false"/>
+          <w:caps w:val="false"/>
+          <w:smallCaps w:val="false"/>
+          <w:color w:val="000000"/>
+          <w:spacing w:val="0"/>
+          <w:position w:val="0"/>
+          <w:sz w:val="24"/>
+          <w:sz w:val="24"/>
+          <w:szCs w:val="24"/>
+          <w:u w:val="none"/>
+          <w:vertAlign w:val="baseline"/>
+        </w:rPr>
+        <w:t xml:space="preserve"> zu verschlüsseln, wird nach einer Formel der Geheimtext c berechnet. Dazu wird der öffentliche Schlüssel benötigt. Somit kann jeder eine Nachricht verschlüsseln. </w:t>
       </w:r>
     </w:p>
     <w:p>
@@ -11610,7 +12247,45 @@
           <w:u w:val="none"/>
           <w:vertAlign w:val="baseline"/>
         </w:rPr>
-        <w:t>Die Zahl m muss außerdem kleiner sein als RSA-Modul N.</w:t>
+        <w:t xml:space="preserve">Die Zahl </w:t>
+      </w:r>
+      <w:r>
+        <w:rPr>
+          <w:rFonts w:eastAsia="Noto Sans CJK SC Regular" w:cs="FreeSans" w:ascii="Arial" w:hAnsi="Arial"/>
+          <w:b/>
+          <w:bCs/>
+          <w:i w:val="false"/>
+          <w:caps w:val="false"/>
+          <w:smallCaps w:val="false"/>
+          <w:color w:val="000000"/>
+          <w:spacing w:val="0"/>
+          <w:position w:val="0"/>
+          <w:sz w:val="24"/>
+          <w:sz w:val="24"/>
+          <w:szCs w:val="24"/>
+          <w:u w:val="none"/>
+          <w:vertAlign w:val="baseline"/>
+        </w:rPr>
+        <w:t>m</w:t>
+      </w:r>
+      <w:r>
+        <w:rPr>
+          <w:rFonts w:eastAsia="Noto Sans CJK SC Regular" w:cs="FreeSans" w:ascii="Arial" w:hAnsi="Arial"/>
+          <w:b w:val="false"/>
+          <w:bCs w:val="false"/>
+          <w:i w:val="false"/>
+          <w:caps w:val="false"/>
+          <w:smallCaps w:val="false"/>
+          <w:color w:val="000000"/>
+          <w:spacing w:val="0"/>
+          <w:position w:val="0"/>
+          <w:sz w:val="24"/>
+          <w:sz w:val="24"/>
+          <w:szCs w:val="24"/>
+          <w:u w:val="none"/>
+          <w:vertAlign w:val="baseline"/>
+        </w:rPr>
+        <w:t xml:space="preserve"> muss außerdem kleiner sein als RSA-Modul N.</w:t>
       </w:r>
     </w:p>
     <w:p>
@@ -11638,7 +12313,7 @@
       </w:pPr>
       <w:r>
         <w:drawing>
-          <wp:anchor behindDoc="0" distT="0" distB="0" distL="0" distR="0" simplePos="0" locked="0" layoutInCell="1" allowOverlap="1" relativeHeight="4">
+          <wp:anchor behindDoc="0" distT="0" distB="0" distL="0" distR="0" simplePos="0" locked="0" layoutInCell="1" allowOverlap="1" relativeHeight="3">
             <wp:simplePos x="0" y="0"/>
             <wp:positionH relativeFrom="column">
               <wp:posOffset>-28575</wp:posOffset>
@@ -11719,7 +12394,45 @@
           <w:u w:val="none"/>
           <w:vertAlign w:val="baseline"/>
         </w:rPr>
-        <w:t xml:space="preserve">schlüsseln von Anrichten </w:t>
+        <w:t xml:space="preserve">schlüsseln von </w:t>
+      </w:r>
+      <w:r>
+        <w:rPr>
+          <w:rFonts w:eastAsia="Noto Sans CJK SC Regular" w:cs="FreeSans" w:ascii="Arial" w:hAnsi="Arial"/>
+          <w:b/>
+          <w:bCs/>
+          <w:i w:val="false"/>
+          <w:caps w:val="false"/>
+          <w:smallCaps w:val="false"/>
+          <w:color w:val="000000"/>
+          <w:spacing w:val="0"/>
+          <w:position w:val="0"/>
+          <w:sz w:val="24"/>
+          <w:sz w:val="24"/>
+          <w:szCs w:val="24"/>
+          <w:u w:val="none"/>
+          <w:vertAlign w:val="baseline"/>
+        </w:rPr>
+        <w:t>Nach</w:t>
+      </w:r>
+      <w:r>
+        <w:rPr>
+          <w:rFonts w:eastAsia="Noto Sans CJK SC Regular" w:cs="FreeSans" w:ascii="Arial" w:hAnsi="Arial"/>
+          <w:b/>
+          <w:bCs/>
+          <w:i w:val="false"/>
+          <w:caps w:val="false"/>
+          <w:smallCaps w:val="false"/>
+          <w:color w:val="000000"/>
+          <w:spacing w:val="0"/>
+          <w:position w:val="0"/>
+          <w:sz w:val="24"/>
+          <w:sz w:val="24"/>
+          <w:szCs w:val="24"/>
+          <w:u w:val="none"/>
+          <w:vertAlign w:val="baseline"/>
+        </w:rPr>
+        <w:t xml:space="preserve">richten </w:t>
       </w:r>
     </w:p>
     <w:p>
@@ -11763,7 +12476,83 @@
           <w:u w:val="none"/>
           <w:vertAlign w:val="baseline"/>
         </w:rPr>
-        <w:t xml:space="preserve">Um aus dem Geheimtext c wieder die Nachricht m zu berechnen wendet man folgende Formel an, außerdem wird dazu noch der private Schlüssel benötigt, so kann nur der „Ersteller der Schlüssel“ die Nachricht auch wieder entschlüsseln </w:t>
+        <w:t xml:space="preserve">Um aus dem Geheimtext c wieder die Nachricht </w:t>
+      </w:r>
+      <w:r>
+        <w:rPr>
+          <w:rFonts w:eastAsia="Noto Sans CJK SC Regular" w:cs="FreeSans" w:ascii="Arial" w:hAnsi="Arial"/>
+          <w:b/>
+          <w:bCs/>
+          <w:i w:val="false"/>
+          <w:caps w:val="false"/>
+          <w:smallCaps w:val="false"/>
+          <w:color w:val="000000"/>
+          <w:spacing w:val="0"/>
+          <w:position w:val="0"/>
+          <w:sz w:val="24"/>
+          <w:sz w:val="24"/>
+          <w:szCs w:val="24"/>
+          <w:u w:val="none"/>
+          <w:vertAlign w:val="baseline"/>
+        </w:rPr>
+        <w:t xml:space="preserve">m </w:t>
+      </w:r>
+      <w:r>
+        <w:rPr>
+          <w:rFonts w:eastAsia="Noto Sans CJK SC Regular" w:cs="FreeSans" w:ascii="Arial" w:hAnsi="Arial"/>
+          <w:b w:val="false"/>
+          <w:bCs w:val="false"/>
+          <w:i w:val="false"/>
+          <w:caps w:val="false"/>
+          <w:smallCaps w:val="false"/>
+          <w:color w:val="000000"/>
+          <w:spacing w:val="0"/>
+          <w:position w:val="0"/>
+          <w:sz w:val="24"/>
+          <w:sz w:val="24"/>
+          <w:szCs w:val="24"/>
+          <w:u w:val="none"/>
+          <w:vertAlign w:val="baseline"/>
+        </w:rPr>
+        <w:t xml:space="preserve">zu berechnen, wendet man folgende Formel an. </w:t>
+      </w:r>
+      <w:r>
+        <w:rPr>
+          <w:rFonts w:eastAsia="Noto Sans CJK SC Regular" w:cs="FreeSans" w:ascii="Arial" w:hAnsi="Arial"/>
+          <w:b w:val="false"/>
+          <w:bCs w:val="false"/>
+          <w:i w:val="false"/>
+          <w:caps w:val="false"/>
+          <w:smallCaps w:val="false"/>
+          <w:color w:val="000000"/>
+          <w:spacing w:val="0"/>
+          <w:position w:val="0"/>
+          <w:sz w:val="24"/>
+          <w:sz w:val="24"/>
+          <w:szCs w:val="24"/>
+          <w:u w:val="none"/>
+          <w:vertAlign w:val="baseline"/>
+        </w:rPr>
+        <w:t>A</w:t>
+      </w:r>
+      <w:r>
+        <w:rPr>
+          <w:rFonts w:eastAsia="Noto Sans CJK SC Regular" w:cs="FreeSans" w:ascii="Arial" w:hAnsi="Arial"/>
+          <w:b w:val="false"/>
+          <w:bCs w:val="false"/>
+          <w:i w:val="false"/>
+          <w:caps w:val="false"/>
+          <w:smallCaps w:val="false"/>
+          <w:color w:val="000000"/>
+          <w:spacing w:val="0"/>
+          <w:position w:val="0"/>
+          <w:sz w:val="24"/>
+          <w:sz w:val="24"/>
+          <w:szCs w:val="24"/>
+          <w:u w:val="none"/>
+          <w:vertAlign w:val="baseline"/>
+        </w:rPr>
+        <w:t xml:space="preserve">ußerdem wird dazu noch der private Schlüssel benötigt, so kann nur der „Ersteller der Schlüssel“ die Nachricht auch wieder entschlüsseln </w:t>
       </w:r>
     </w:p>
     <w:p>
@@ -11791,7 +12580,7 @@
       </w:pPr>
       <w:r>
         <w:drawing>
-          <wp:anchor behindDoc="0" distT="0" distB="0" distL="0" distR="0" simplePos="0" locked="0" layoutInCell="1" allowOverlap="1" relativeHeight="5">
+          <wp:anchor behindDoc="0" distT="0" distB="0" distL="0" distR="0" simplePos="0" locked="0" layoutInCell="1" allowOverlap="1" relativeHeight="4">
             <wp:simplePos x="0" y="0"/>
             <wp:positionH relativeFrom="column">
               <wp:posOffset>-10795</wp:posOffset>
@@ -13077,7 +13866,7 @@
           <w:u w:val="none"/>
           <w:vertAlign w:val="baseline"/>
         </w:rPr>
-        <w:t>In meiner Eigenleistung hab eich eine Bibliothek für drei ausgewählte Verschlüsselungsalgorithmen programmiert. Passend dazu wurde auch eine graphische Visualisierung erstellt, dass sogenannte GUI (Graphical User Interface) . Zu den drei Algorithmen zählt die Cäsar Verschlüsselung,  die Vigenère Chiffre und der RSA Algorithmus.</w:t>
+        <w:t>In meiner Eigenleistung hab eich eine Bibliothek für drei ausgewählte Verschlüsselungsalgorithmen programmiert. Passend dazu wurde auch eine graphische Visualisierung erstellt, dass sogenannte GUI (Graphical User Interface) . Zu den drei Algorithmen zählt die Cäsar Verschlüsselung, die Vigenère Chiffre und der RSA Algorithmus.</w:t>
       </w:r>
     </w:p>
     <w:p>
@@ -13120,7 +13909,83 @@
           <w:u w:val="none"/>
           <w:vertAlign w:val="baseline"/>
         </w:rPr>
-        <w:t>Die Bibliothek und das GUI wurden in der imperativ, objektorientierten High Level Sprache Java geschrieben. Ich hab Java als Programmiersprache gewählt, da sie Plattform unabhängig ist, das heißt man kann das Programm auf jedem Betriebssystem ausführen, vorausgesetzt die JVM ist installiert. Die JVM ist die „Java Virtual Machine“ welche zur Ausführung von Java-Programmen benötigt wird. Diese JVM kann man für jedes Betriebssystem auf der Seite von „Oracle“ unter dem Name „JRE“ herunterladen und installieren . JRE steht für „Java Runtime Environment“, dieses beinhaltet unter anderem die JVM.</w:t>
+        <w:t>Die Bibliothek und das GUI wurden in der imperativ, objektorientierten High Level Sprache Java geschrieben. Ich hab</w:t>
+      </w:r>
+      <w:r>
+        <w:rPr>
+          <w:rFonts w:eastAsia="Arial" w:cs="Arial" w:ascii="Arial" w:hAnsi="Arial"/>
+          <w:b w:val="false"/>
+          <w:bCs w:val="false"/>
+          <w:i w:val="false"/>
+          <w:caps w:val="false"/>
+          <w:smallCaps w:val="false"/>
+          <w:color w:val="000000"/>
+          <w:spacing w:val="0"/>
+          <w:position w:val="0"/>
+          <w:sz w:val="24"/>
+          <w:sz w:val="24"/>
+          <w:szCs w:val="24"/>
+          <w:u w:val="none"/>
+          <w:vertAlign w:val="baseline"/>
+        </w:rPr>
+        <w:t>e</w:t>
+      </w:r>
+      <w:r>
+        <w:rPr>
+          <w:rFonts w:eastAsia="Arial" w:cs="Arial" w:ascii="Arial" w:hAnsi="Arial"/>
+          <w:b w:val="false"/>
+          <w:bCs w:val="false"/>
+          <w:i w:val="false"/>
+          <w:caps w:val="false"/>
+          <w:smallCaps w:val="false"/>
+          <w:color w:val="000000"/>
+          <w:spacing w:val="0"/>
+          <w:position w:val="0"/>
+          <w:sz w:val="24"/>
+          <w:sz w:val="24"/>
+          <w:szCs w:val="24"/>
+          <w:u w:val="none"/>
+          <w:vertAlign w:val="baseline"/>
+        </w:rPr>
+        <w:t xml:space="preserve"> Java als Programmiersprache gewählt, da sie </w:t>
+      </w:r>
+      <w:r>
+        <w:rPr>
+          <w:rFonts w:eastAsia="Arial" w:cs="Arial" w:ascii="Arial" w:hAnsi="Arial"/>
+          <w:b w:val="false"/>
+          <w:bCs w:val="false"/>
+          <w:i w:val="false"/>
+          <w:caps w:val="false"/>
+          <w:smallCaps w:val="false"/>
+          <w:color w:val="000000"/>
+          <w:spacing w:val="0"/>
+          <w:position w:val="0"/>
+          <w:sz w:val="24"/>
+          <w:sz w:val="24"/>
+          <w:szCs w:val="24"/>
+          <w:u w:val="none"/>
+          <w:vertAlign w:val="baseline"/>
+        </w:rPr>
+        <w:t>p</w:t>
+      </w:r>
+      <w:r>
+        <w:rPr>
+          <w:rFonts w:eastAsia="Arial" w:cs="Arial" w:ascii="Arial" w:hAnsi="Arial"/>
+          <w:b w:val="false"/>
+          <w:bCs w:val="false"/>
+          <w:i w:val="false"/>
+          <w:caps w:val="false"/>
+          <w:smallCaps w:val="false"/>
+          <w:color w:val="000000"/>
+          <w:spacing w:val="0"/>
+          <w:position w:val="0"/>
+          <w:sz w:val="24"/>
+          <w:sz w:val="24"/>
+          <w:szCs w:val="24"/>
+          <w:u w:val="none"/>
+          <w:vertAlign w:val="baseline"/>
+        </w:rPr>
+        <w:t>lattformunabhängig ist, das heißt man kann das Programm auf jedem Betriebssystem ausführen, vorausgesetzt die JVM ist installiert. Die JVM ist die „Java Virtual Machine“ welche zur Ausführung von Java-Programmen benötigt wird. Diese JVM kann man für jedes Betriebssystem auf der Seite von „Oracle“ unter dem Name „JRE“ herunterladen und installieren .                    JRE steht für „Java Runtime Environment“, dieses beinhaltet unter anderem die JVM.</w:t>
       </w:r>
     </w:p>
     <w:p>
@@ -13163,7 +14028,45 @@
           <w:u w:val="none"/>
           <w:vertAlign w:val="baseline"/>
         </w:rPr>
-        <w:t>Zur Realisierung des GUI´s wurde das Java interne Toolkit „JavaFX“ verwenden.</w:t>
+        <w:t>Zur Realisierung des GUI´s wurde das Java interne Toolkit „JavaFX“ verwende</w:t>
+      </w:r>
+      <w:r>
+        <w:rPr>
+          <w:rFonts w:eastAsia="Arial" w:cs="Arial" w:ascii="Arial" w:hAnsi="Arial"/>
+          <w:b w:val="false"/>
+          <w:bCs w:val="false"/>
+          <w:i w:val="false"/>
+          <w:caps w:val="false"/>
+          <w:smallCaps w:val="false"/>
+          <w:color w:val="000000"/>
+          <w:spacing w:val="0"/>
+          <w:position w:val="0"/>
+          <w:sz w:val="24"/>
+          <w:sz w:val="24"/>
+          <w:szCs w:val="24"/>
+          <w:u w:val="none"/>
+          <w:vertAlign w:val="baseline"/>
+        </w:rPr>
+        <w:t>t</w:t>
+      </w:r>
+      <w:r>
+        <w:rPr>
+          <w:rFonts w:eastAsia="Arial" w:cs="Arial" w:ascii="Arial" w:hAnsi="Arial"/>
+          <w:b w:val="false"/>
+          <w:bCs w:val="false"/>
+          <w:i w:val="false"/>
+          <w:caps w:val="false"/>
+          <w:smallCaps w:val="false"/>
+          <w:color w:val="000000"/>
+          <w:spacing w:val="0"/>
+          <w:position w:val="0"/>
+          <w:sz w:val="24"/>
+          <w:sz w:val="24"/>
+          <w:szCs w:val="24"/>
+          <w:u w:val="none"/>
+          <w:vertAlign w:val="baseline"/>
+        </w:rPr>
+        <w:t>.</w:t>
       </w:r>
     </w:p>
     <w:p>
@@ -13244,7 +14147,7 @@
           <w:u w:val="none"/>
           <w:vertAlign w:val="baseline"/>
         </w:rPr>
-        <w:t>esseren Programmierung wurde die Entwicklungsumgebung „Intellekt J“ von JetBrains verwendet.</w:t>
+        <w:t>esseren Programmierung wurde die Entwicklungsumgebung „Intell</w:t>
       </w:r>
       <w:r>
         <w:rPr>
@@ -13263,6 +14166,44 @@
           <w:u w:val="none"/>
           <w:vertAlign w:val="baseline"/>
         </w:rPr>
+        <w:t>i</w:t>
+      </w:r>
+      <w:r>
+        <w:rPr>
+          <w:rFonts w:eastAsia="Arial" w:cs="Arial" w:ascii="Arial" w:hAnsi="Arial"/>
+          <w:b w:val="false"/>
+          <w:bCs w:val="false"/>
+          <w:i w:val="false"/>
+          <w:caps w:val="false"/>
+          <w:smallCaps w:val="false"/>
+          <w:color w:val="000000"/>
+          <w:spacing w:val="0"/>
+          <w:position w:val="0"/>
+          <w:sz w:val="24"/>
+          <w:sz w:val="24"/>
+          <w:szCs w:val="24"/>
+          <w:u w:val="none"/>
+          <w:vertAlign w:val="baseline"/>
+        </w:rPr>
+        <w:t xml:space="preserve"> J“ von JetBrains verwendet.</w:t>
+      </w:r>
+      <w:r>
+        <w:rPr>
+          <w:rFonts w:eastAsia="Arial" w:cs="Arial" w:ascii="Arial" w:hAnsi="Arial"/>
+          <w:b w:val="false"/>
+          <w:bCs w:val="false"/>
+          <w:i w:val="false"/>
+          <w:caps w:val="false"/>
+          <w:smallCaps w:val="false"/>
+          <w:color w:val="000000"/>
+          <w:spacing w:val="0"/>
+          <w:position w:val="0"/>
+          <w:sz w:val="24"/>
+          <w:sz w:val="24"/>
+          <w:szCs w:val="24"/>
+          <w:u w:val="none"/>
+          <w:vertAlign w:val="baseline"/>
+        </w:rPr>
         <w:t>Das Programm „JavaFX Scene Builder 2.0“wurde zur einfacheren Gestaltung der GUI genutzt.</w:t>
       </w:r>
     </w:p>
@@ -13307,7 +14248,7 @@
           <w:vertAlign w:val="baseline"/>
         </w:rPr>
         <w:drawing>
-          <wp:anchor behindDoc="0" distT="0" distB="0" distL="0" distR="0" simplePos="0" locked="0" layoutInCell="1" allowOverlap="1" relativeHeight="6">
+          <wp:anchor behindDoc="0" distT="0" distB="0" distL="0" distR="0" simplePos="0" locked="0" layoutInCell="1" allowOverlap="1" relativeHeight="5">
             <wp:simplePos x="0" y="0"/>
             <wp:positionH relativeFrom="column">
               <wp:posOffset>553085</wp:posOffset>
@@ -13352,7 +14293,7 @@
           </wp:anchor>
         </w:drawing>
         <w:drawing>
-          <wp:anchor behindDoc="0" distT="0" distB="0" distL="0" distR="0" simplePos="0" locked="0" layoutInCell="1" allowOverlap="1" relativeHeight="7">
+          <wp:anchor behindDoc="0" distT="0" distB="0" distL="0" distR="0" simplePos="0" locked="0" layoutInCell="1" allowOverlap="1" relativeHeight="6">
             <wp:simplePos x="0" y="0"/>
             <wp:positionH relativeFrom="column">
               <wp:posOffset>2733040</wp:posOffset>
@@ -13968,7 +14909,7 @@
           <w:u w:val="none"/>
           <w:vertAlign w:val="baseline"/>
         </w:rPr>
-        <w:t>In den Dateien Caesar.java, Vigenere.java und RSA.java wurden die Ver- und Entschlüsselungsmethoden so wie gegebenenfalls benötigte Hilfsmethoden implementiert</w:t>
+        <w:t>In den Dateien Caesar.java, Vigenere.java und RSA.java wurden die Ver- und Entschlüsselungsmethoden so wie gegebenenfalls benötigte Hilfsmethoden implementiert.</w:t>
       </w:r>
     </w:p>
     <w:p>
@@ -14011,7 +14952,140 @@
           <w:u w:val="none"/>
           <w:vertAlign w:val="baseline"/>
         </w:rPr>
-        <w:t>Die Datei RSAKey.java beschreibt eine Klasse,  mit welcher der Umgang mit den den oben genannten RSA-Schlüssel einer zu realisieren ist.</w:t>
+        <w:t>Die Datei RSAKey.java beschreibt eine Klasse, welche de</w:t>
+      </w:r>
+      <w:r>
+        <w:rPr>
+          <w:rFonts w:eastAsia="Arial" w:cs="Arial" w:ascii="Arial" w:hAnsi="Arial"/>
+          <w:b w:val="false"/>
+          <w:bCs w:val="false"/>
+          <w:i w:val="false"/>
+          <w:caps w:val="false"/>
+          <w:smallCaps w:val="false"/>
+          <w:color w:val="000000"/>
+          <w:spacing w:val="0"/>
+          <w:position w:val="0"/>
+          <w:sz w:val="24"/>
+          <w:sz w:val="24"/>
+          <w:szCs w:val="24"/>
+          <w:u w:val="none"/>
+          <w:vertAlign w:val="baseline"/>
+        </w:rPr>
+        <w:t xml:space="preserve">n </w:t>
+      </w:r>
+      <w:r>
+        <w:rPr>
+          <w:rFonts w:eastAsia="Arial" w:cs="Arial" w:ascii="Arial" w:hAnsi="Arial"/>
+          <w:b w:val="false"/>
+          <w:bCs w:val="false"/>
+          <w:i w:val="false"/>
+          <w:caps w:val="false"/>
+          <w:smallCaps w:val="false"/>
+          <w:color w:val="000000"/>
+          <w:spacing w:val="0"/>
+          <w:position w:val="0"/>
+          <w:sz w:val="24"/>
+          <w:sz w:val="24"/>
+          <w:szCs w:val="24"/>
+          <w:u w:val="none"/>
+          <w:vertAlign w:val="baseline"/>
+        </w:rPr>
+        <w:t>Umgang mit den oben genannten RSA-Schlüssel</w:t>
+      </w:r>
+      <w:r>
+        <w:rPr>
+          <w:rFonts w:eastAsia="Arial" w:cs="Arial" w:ascii="Arial" w:hAnsi="Arial"/>
+          <w:b w:val="false"/>
+          <w:bCs w:val="false"/>
+          <w:i w:val="false"/>
+          <w:caps w:val="false"/>
+          <w:smallCaps w:val="false"/>
+          <w:color w:val="000000"/>
+          <w:spacing w:val="0"/>
+          <w:position w:val="0"/>
+          <w:sz w:val="24"/>
+          <w:sz w:val="24"/>
+          <w:szCs w:val="24"/>
+          <w:u w:val="none"/>
+          <w:vertAlign w:val="baseline"/>
+        </w:rPr>
+        <w:t>n</w:t>
+      </w:r>
+      <w:r>
+        <w:rPr>
+          <w:rFonts w:eastAsia="Arial" w:cs="Arial" w:ascii="Arial" w:hAnsi="Arial"/>
+          <w:b w:val="false"/>
+          <w:bCs w:val="false"/>
+          <w:i w:val="false"/>
+          <w:caps w:val="false"/>
+          <w:smallCaps w:val="false"/>
+          <w:color w:val="000000"/>
+          <w:spacing w:val="0"/>
+          <w:position w:val="0"/>
+          <w:sz w:val="24"/>
+          <w:sz w:val="24"/>
+          <w:szCs w:val="24"/>
+          <w:u w:val="none"/>
+          <w:vertAlign w:val="baseline"/>
+        </w:rPr>
+        <w:t xml:space="preserve"> ei</w:t>
+      </w:r>
+      <w:r>
+        <w:rPr>
+          <w:rFonts w:eastAsia="Arial" w:cs="Arial" w:ascii="Arial" w:hAnsi="Arial"/>
+          <w:b w:val="false"/>
+          <w:bCs w:val="false"/>
+          <w:i w:val="false"/>
+          <w:caps w:val="false"/>
+          <w:smallCaps w:val="false"/>
+          <w:color w:val="000000"/>
+          <w:spacing w:val="0"/>
+          <w:position w:val="0"/>
+          <w:sz w:val="24"/>
+          <w:sz w:val="24"/>
+          <w:szCs w:val="24"/>
+          <w:u w:val="none"/>
+          <w:vertAlign w:val="baseline"/>
+        </w:rPr>
+        <w:t>nfacher</w:t>
+      </w:r>
+      <w:r>
+        <w:rPr>
+          <w:rFonts w:eastAsia="Arial" w:cs="Arial" w:ascii="Arial" w:hAnsi="Arial"/>
+          <w:b w:val="false"/>
+          <w:bCs w:val="false"/>
+          <w:i w:val="false"/>
+          <w:caps w:val="false"/>
+          <w:smallCaps w:val="false"/>
+          <w:color w:val="000000"/>
+          <w:spacing w:val="0"/>
+          <w:position w:val="0"/>
+          <w:sz w:val="24"/>
+          <w:sz w:val="24"/>
+          <w:szCs w:val="24"/>
+          <w:u w:val="none"/>
+          <w:vertAlign w:val="baseline"/>
+        </w:rPr>
+        <w:t xml:space="preserve"> realisieren </w:t>
+      </w:r>
+      <w:r>
+        <w:rPr>
+          <w:rFonts w:eastAsia="Arial" w:cs="Arial" w:ascii="Arial" w:hAnsi="Arial"/>
+          <w:b w:val="false"/>
+          <w:bCs w:val="false"/>
+          <w:i w:val="false"/>
+          <w:caps w:val="false"/>
+          <w:smallCaps w:val="false"/>
+          <w:color w:val="000000"/>
+          <w:spacing w:val="0"/>
+          <w:position w:val="0"/>
+          <w:sz w:val="24"/>
+          <w:sz w:val="24"/>
+          <w:szCs w:val="24"/>
+          <w:u w:val="none"/>
+          <w:vertAlign w:val="baseline"/>
+        </w:rPr>
+        <w:t>lässt.</w:t>
       </w:r>
     </w:p>
     <w:p>
@@ -14096,7 +15170,45 @@
           <w:u w:val="none"/>
           <w:vertAlign w:val="baseline"/>
         </w:rPr>
-        <w:t xml:space="preserve">Die GUI mit Hilfe von zwei Dateien erstellt : </w:t>
+        <w:t xml:space="preserve">Die GUI </w:t>
+      </w:r>
+      <w:r>
+        <w:rPr>
+          <w:rFonts w:eastAsia="Arial" w:cs="Arial" w:ascii="Arial" w:hAnsi="Arial"/>
+          <w:b/>
+          <w:bCs/>
+          <w:i w:val="false"/>
+          <w:caps w:val="false"/>
+          <w:smallCaps w:val="false"/>
+          <w:color w:val="000000"/>
+          <w:spacing w:val="0"/>
+          <w:position w:val="0"/>
+          <w:sz w:val="24"/>
+          <w:sz w:val="24"/>
+          <w:szCs w:val="24"/>
+          <w:u w:val="none"/>
+          <w:vertAlign w:val="baseline"/>
+        </w:rPr>
+        <w:t>wurde</w:t>
+      </w:r>
+      <w:r>
+        <w:rPr>
+          <w:rFonts w:eastAsia="Arial" w:cs="Arial" w:ascii="Arial" w:hAnsi="Arial"/>
+          <w:b/>
+          <w:bCs/>
+          <w:i w:val="false"/>
+          <w:caps w:val="false"/>
+          <w:smallCaps w:val="false"/>
+          <w:color w:val="000000"/>
+          <w:spacing w:val="0"/>
+          <w:position w:val="0"/>
+          <w:sz w:val="24"/>
+          <w:sz w:val="24"/>
+          <w:szCs w:val="24"/>
+          <w:u w:val="none"/>
+          <w:vertAlign w:val="baseline"/>
+        </w:rPr>
+        <w:t xml:space="preserve"> mit Hilfe von zwei Dateien erstellt : </w:t>
       </w:r>
     </w:p>
     <w:p>
@@ -14252,7 +15364,7 @@
           <w:u w:val="none"/>
           <w:vertAlign w:val="baseline"/>
         </w:rPr>
-        <w:t>beschreibt anhand einer auf XML-basierender Sprache das Aussehen der GUI. Die Funktionalität der GUI wurde innerhalb der Datei GUI.java unter Hilfe der Bibliothek implementiert.</w:t>
+        <w:t>beschreibt anhand einer auf XML-basierenden Sprache das Aussehen der GUI. Die Funktionalität der GUI wurde innerhalb der Datei GUI.java unter Hilfe der Bibliothek implementiert.</w:t>
       </w:r>
     </w:p>
     <w:p>
@@ -14480,7 +15592,7 @@
           <w:szCs w:val="24"/>
           <w:u w:val="none"/>
         </w:rPr>
-        <w:t>-Funktion oder das multiplikative Inverse bezüglich mod n. Diese beiden ausgewählten Verfahren spielen in der höheren Mathematik, außerdem eine wichtige Rolle.</w:t>
+        <w:t>-Funktion oder das multiplikative Inverse bezüglich mod n. Diese beiden ausgewählten Verfahren spielen in der höheren Mathematik außerdem eine wichtige Rolle.</w:t>
       </w:r>
     </w:p>
     <w:p>
@@ -14603,18 +15715,40 @@
           <w:szCs w:val="24"/>
           <w:u w:val="none"/>
         </w:rPr>
-        <w:t xml:space="preserve">Selbstkritisch gesehen würde ich sagen, dass </w:t>
-      </w:r>
-      <w:r>
-        <w:rPr>
-          <w:rFonts w:ascii="Arial" w:hAnsi="Arial"/>
-          <w:b w:val="false"/>
-          <w:bCs w:val="false"/>
-          <w:sz w:val="24"/>
-          <w:szCs w:val="24"/>
-          <w:u w:val="none"/>
-        </w:rPr>
-        <w:t>diese Arbeit ein guter Einstieg in das Thema der Verschlüsselung darbietet. Man könnte jedes gezeigte Thema noch weiter ausarbeiten, dies würde aber den Rahmen der Komplexen Leistung „sprengen“. Vor allem bei der Vorstellung ausgewählter Verfahren und meiner Eigenleistung gibt es noch viele Möglichkeiten zur Erweiterung.</w:t>
+        <w:t xml:space="preserve">Bei dem Thema Eigenleistung ist auch noch zu erwähnen, dass es in der Datei „RSA.java“ noch einen Bug </w:t>
+      </w:r>
+      <w:r>
+        <w:rPr>
+          <w:rFonts w:ascii="Arial" w:hAnsi="Arial"/>
+          <w:b w:val="false"/>
+          <w:bCs w:val="false"/>
+          <w:sz w:val="24"/>
+          <w:szCs w:val="24"/>
+          <w:u w:val="none"/>
+        </w:rPr>
+        <w:t>(Ein Bug bezeichnet in der Programmier-Szene einen Programmfehler)</w:t>
+      </w:r>
+      <w:r>
+        <w:rPr>
+          <w:rFonts w:ascii="Arial" w:hAnsi="Arial"/>
+          <w:b w:val="false"/>
+          <w:bCs w:val="false"/>
+          <w:sz w:val="24"/>
+          <w:szCs w:val="24"/>
+          <w:u w:val="none"/>
+        </w:rPr>
+        <w:t xml:space="preserve"> gibt, </w:t>
+      </w:r>
+      <w:r>
+        <w:rPr>
+          <w:rFonts w:ascii="Arial" w:hAnsi="Arial"/>
+          <w:b w:val="false"/>
+          <w:bCs w:val="false"/>
+          <w:sz w:val="24"/>
+          <w:szCs w:val="24"/>
+          <w:u w:val="none"/>
+        </w:rPr>
+        <w:t>welcher aber im Rahmen der Komplexen Leistung nicht zu lösen ist, da diese Fehlerbehebung zu komplex für diese Arbeit werden würde. Wenn man diese Eigenleistung erweitern und den Bug beheben würde, würde ich meiner Meinung nach auch von der Sprache Java auf die multiparadigmen Sprache „Scala“ setzen, welche in vielen Bereichen das Programmieren auf den ersten Blick verkompliziert, aber für den geübten Programmierer das eigentliche Programmieren vereinfacht, zum Beispiel dadurch dass alles ein Objekt ist, eine Typinteferenz trotz statischer Typisierung  existiert, oder man die implizite Konvertierung nutzen kann.</w:t>
       </w:r>
     </w:p>
     <w:p>
@@ -14642,40 +15776,40 @@
           <w:szCs w:val="24"/>
           <w:u w:val="none"/>
         </w:rPr>
-        <w:t xml:space="preserve">Bei dem Thema Eigenleistung ist auch noch zu erwähnen, dass es in der Datei „RSA.java“ noch einen Bug </w:t>
-      </w:r>
-      <w:r>
-        <w:rPr>
-          <w:rFonts w:ascii="Arial" w:hAnsi="Arial"/>
-          <w:b w:val="false"/>
-          <w:bCs w:val="false"/>
-          <w:sz w:val="24"/>
-          <w:szCs w:val="24"/>
-          <w:u w:val="none"/>
-        </w:rPr>
-        <w:t>(Ein Bug bezeichnet in der Programmier-Szene einen Programmfehler)</w:t>
-      </w:r>
-      <w:r>
-        <w:rPr>
-          <w:rFonts w:ascii="Arial" w:hAnsi="Arial"/>
-          <w:b w:val="false"/>
-          <w:bCs w:val="false"/>
-          <w:sz w:val="24"/>
-          <w:szCs w:val="24"/>
-          <w:u w:val="none"/>
-        </w:rPr>
-        <w:t xml:space="preserve"> gibt , </w:t>
-      </w:r>
-      <w:r>
-        <w:rPr>
-          <w:rFonts w:ascii="Arial" w:hAnsi="Arial"/>
-          <w:b w:val="false"/>
-          <w:bCs w:val="false"/>
-          <w:sz w:val="24"/>
-          <w:szCs w:val="24"/>
-          <w:u w:val="none"/>
-        </w:rPr>
-        <w:t>welcher aber im Rahmen der Komplexen Leistung nicht zu lösen ist, da diese Fehlerbehebung zu komplex für diese Arbeit werden würde. Wenn man diese Eigenleistung erweitern und den Bug beheben würde, würde ich meiner Meinung nach auch von der Sprache Java auf die multiparadigmen Sprache „Scala“ setzen, welche in vielen Bereichen das Programmieren auf den ersten Blick verkompliziert, aber für den geübten Programmierer das eigentliche Programmieren vereinfacht, zum Beispiel dadurch dass alles ein Objekt ist, eine Typinteferenz trotz statischer Typisierung  existiert, oder man die implizite Konvertierung nutzen kann.</w:t>
+        <w:t xml:space="preserve">Abschließend </w:t>
+      </w:r>
+      <w:r>
+        <w:rPr>
+          <w:rFonts w:ascii="Arial" w:hAnsi="Arial"/>
+          <w:b w:val="false"/>
+          <w:bCs w:val="false"/>
+          <w:sz w:val="24"/>
+          <w:szCs w:val="24"/>
+          <w:u w:val="none"/>
+        </w:rPr>
+        <w:t>möchte</w:t>
+      </w:r>
+      <w:r>
+        <w:rPr>
+          <w:rFonts w:ascii="Arial" w:hAnsi="Arial"/>
+          <w:b w:val="false"/>
+          <w:bCs w:val="false"/>
+          <w:sz w:val="24"/>
+          <w:szCs w:val="24"/>
+          <w:u w:val="none"/>
+        </w:rPr>
+        <w:t xml:space="preserve"> ich sagen, dass das gesamte Thema der Verschlüsselung mit der Zeit immer größer und komplexer wird,da die benötigte Sicherheit in aller Welt gebraucht wird.</w:t>
+      </w:r>
+      <w:r>
+        <w:rPr>
+          <w:rFonts w:ascii="Arial" w:hAnsi="Arial"/>
+          <w:b w:val="false"/>
+          <w:bCs w:val="false"/>
+          <w:sz w:val="24"/>
+          <w:szCs w:val="24"/>
+          <w:u w:val="none"/>
+        </w:rPr>
+        <w:t xml:space="preserve"> </w:t>
       </w:r>
     </w:p>
     <w:p>
@@ -14703,7 +15837,18 @@
           <w:szCs w:val="24"/>
           <w:u w:val="none"/>
         </w:rPr>
-        <w:t>Abschließend würde ich sagen dass das gesamte Thema der Verschlüsselung mit der Zeit immer größer und komplexer wird,da die benötigte Sicherheit in aller Welt gebraucht wird.</w:t>
+        <w:t>Diese Arbeit ist meiner Meinung nach ein guter Ansatz für eine noch komplexere und größere Ausarbeitung, zum Beispiel im Rahmen einer  Bachelor, - beziehungsweise Masterarbeit oder einer Promotion.</w:t>
+      </w:r>
+      <w:r>
+        <w:rPr>
+          <w:rFonts w:ascii="Arial" w:hAnsi="Arial"/>
+          <w:b w:val="false"/>
+          <w:bCs w:val="false"/>
+          <w:sz w:val="24"/>
+          <w:szCs w:val="24"/>
+          <w:u w:val="none"/>
+        </w:rPr>
+        <w:t xml:space="preserve">Dies würde aber über den Rahmen meiner Komplexen Leistung weit hinausgehen. </w:t>
       </w:r>
     </w:p>
     <w:p>
@@ -14731,7 +15876,6 @@
           <w:szCs w:val="24"/>
           <w:u w:val="none"/>
         </w:rPr>
-        <w:t>Diese Arbeit ist meiner Meinung nach ein guter Ansatz für eine noch komplexere und größere Ausarbeitung, zum Beispiel im Rahmen einer  Bachelor- beziehungsweise Masterarbeit oder einer Promotion.</w:t>
       </w:r>
     </w:p>
     <w:p>
@@ -14759,52 +15903,41 @@
           <w:szCs w:val="24"/>
           <w:u w:val="none"/>
         </w:rPr>
-      </w:r>
-    </w:p>
-    <w:p>
-      <w:pPr>
-        <w:pStyle w:val="Normal"/>
-        <w:spacing w:lineRule="auto" w:line="360"/>
-        <w:ind w:left="0" w:right="0" w:hanging="0"/>
-        <w:jc w:val="left"/>
-        <w:rPr>
-          <w:rFonts w:ascii="Arial" w:hAnsi="Arial"/>
-          <w:b w:val="false"/>
-          <w:b w:val="false"/>
-          <w:bCs w:val="false"/>
-          <w:sz w:val="24"/>
-          <w:szCs w:val="24"/>
-          <w:u w:val="none"/>
-        </w:rPr>
-      </w:pPr>
-      <w:r>
-        <w:rPr>
-          <w:rFonts w:ascii="Arial" w:hAnsi="Arial"/>
-          <w:b w:val="false"/>
-          <w:bCs w:val="false"/>
-          <w:sz w:val="24"/>
-          <w:szCs w:val="24"/>
-          <w:u w:val="none"/>
-        </w:rPr>
-        <w:t>Als Schlusswort bedanke ich mich vielmals für das aufmerksame Lesen meiner Komplexen Leistung und vielleicht brachte das Lesen dem einen oder anderen auch ein paar Erkenntnisse.</w:t>
-      </w:r>
-    </w:p>
-    <w:p>
-      <w:pPr>
-        <w:pStyle w:val="Normal"/>
-        <w:spacing w:lineRule="auto" w:line="360"/>
-        <w:ind w:left="0" w:right="0" w:hanging="0"/>
-        <w:jc w:val="left"/>
-        <w:rPr>
-          <w:rFonts w:ascii="Arial" w:hAnsi="Arial"/>
-          <w:b w:val="false"/>
-          <w:b w:val="false"/>
-          <w:bCs w:val="false"/>
-          <w:sz w:val="24"/>
-          <w:szCs w:val="24"/>
-          <w:u w:val="none"/>
-        </w:rPr>
-      </w:pPr>
+        <w:t>A</w:t>
+      </w:r>
+      <w:r>
+        <w:rPr>
+          <w:rFonts w:ascii="Arial" w:hAnsi="Arial"/>
+          <w:b w:val="false"/>
+          <w:bCs w:val="false"/>
+          <w:sz w:val="24"/>
+          <w:szCs w:val="24"/>
+          <w:u w:val="none"/>
+        </w:rPr>
+        <w:t xml:space="preserve">m Ende dieser Arbeit </w:t>
+      </w:r>
+      <w:r>
+        <w:rPr>
+          <w:rFonts w:ascii="Arial" w:hAnsi="Arial"/>
+          <w:b w:val="false"/>
+          <w:bCs w:val="false"/>
+          <w:sz w:val="24"/>
+          <w:szCs w:val="24"/>
+          <w:u w:val="none"/>
+        </w:rPr>
+        <w:t xml:space="preserve">bedanke ich mich vielmals für das aufmerksame Lesen meiner Komplexen Leistung und </w:t>
+      </w:r>
+      <w:r>
+        <w:rPr>
+          <w:rFonts w:ascii="Arial" w:hAnsi="Arial"/>
+          <w:b w:val="false"/>
+          <w:bCs w:val="false"/>
+          <w:sz w:val="24"/>
+          <w:szCs w:val="24"/>
+          <w:u w:val="none"/>
+        </w:rPr>
+        <w:t>bei</w:t>
+      </w:r>
       <w:r>
         <w:rPr>
           <w:rFonts w:ascii="Arial" w:hAnsi="Arial"/>
@@ -14815,6 +15948,17 @@
           <w:u w:val="none"/>
         </w:rPr>
         <w:t xml:space="preserve"> </w:t>
+      </w:r>
+      <w:r>
+        <w:rPr>
+          <w:rFonts w:ascii="Arial" w:hAnsi="Arial"/>
+          <w:b w:val="false"/>
+          <w:bCs w:val="false"/>
+          <w:sz w:val="24"/>
+          <w:szCs w:val="24"/>
+          <w:u w:val="none"/>
+        </w:rPr>
+        <w:t>meinem Mentor Herrn Fritz für seine gute Beratung und seine hilfreichen Hinweise. Ich hoffe, dass meine Ausführungen Interesse geweckt haben und bei den Lesern zu einer Bereicherung ihres Wissens beigetragen haben.</w:t>
       </w:r>
     </w:p>
     <w:p>
@@ -15206,6 +16350,1409 @@
           <w:u w:val="single"/>
         </w:rPr>
         <w:t>7.1 Literaturverzeichnis / Quellen</w:t>
+      </w:r>
+    </w:p>
+    <w:p>
+      <w:pPr>
+        <w:pStyle w:val="Normal"/>
+        <w:rPr>
+          <w:rFonts w:ascii="Arial" w:hAnsi="Arial"/>
+          <w:b/>
+          <w:b/>
+          <w:bCs/>
+        </w:rPr>
+      </w:pPr>
+      <w:r>
+        <w:rPr>
+          <w:rFonts w:ascii="Arial" w:hAnsi="Arial"/>
+          <w:b/>
+          <w:bCs/>
+        </w:rPr>
+        <w:t xml:space="preserve">Literaturverzeichnis : </w:t>
+      </w:r>
+    </w:p>
+    <w:p>
+      <w:pPr>
+        <w:pStyle w:val="Normal"/>
+        <w:rPr>
+          <w:rFonts w:ascii="Arial" w:hAnsi="Arial"/>
+        </w:rPr>
+      </w:pPr>
+      <w:r>
+        <w:rPr>
+          <w:rFonts w:ascii="Arial" w:hAnsi="Arial"/>
+        </w:rPr>
+      </w:r>
+    </w:p>
+    <w:p>
+      <w:pPr>
+        <w:pStyle w:val="Normal"/>
+        <w:rPr/>
+      </w:pPr>
+      <w:r>
+        <w:rPr>
+          <w:rFonts w:ascii="Arial" w:hAnsi="Arial"/>
+        </w:rPr>
+        <w:tab/>
+        <w:t xml:space="preserve">Anlage 1 : Wikipedia (26.05.2017) </w:t>
+        <w:tab/>
+        <w:tab/>
+        <w:tab/>
+        <w:tab/>
+        <w:t xml:space="preserve"> </w:t>
+        <w:tab/>
+        <w:t xml:space="preserve">     </w:t>
+        <w:tab/>
+        <w:tab/>
+        <w:t>https://de.wikipedia.org/wiki/Teilerfremdheit</w:t>
+      </w:r>
+    </w:p>
+    <w:p>
+      <w:pPr>
+        <w:pStyle w:val="Normal"/>
+        <w:rPr>
+          <w:rFonts w:ascii="Arial" w:hAnsi="Arial"/>
+        </w:rPr>
+      </w:pPr>
+      <w:r>
+        <w:rPr>
+          <w:rFonts w:ascii="Arial" w:hAnsi="Arial"/>
+        </w:rPr>
+      </w:r>
+    </w:p>
+    <w:p>
+      <w:pPr>
+        <w:pStyle w:val="Normal"/>
+        <w:rPr/>
+      </w:pPr>
+      <w:r>
+        <w:rPr>
+          <w:rFonts w:ascii="Arial" w:hAnsi="Arial"/>
+        </w:rPr>
+        <w:tab/>
+      </w:r>
+      <w:r>
+        <w:rPr>
+          <w:rFonts w:ascii="Arial" w:hAnsi="Arial"/>
+        </w:rPr>
+        <w:t xml:space="preserve">Anlage 2 : Wikipedia (05.07.2017) </w:t>
+        <w:tab/>
+        <w:tab/>
+        <w:tab/>
+        <w:tab/>
+        <w:tab/>
+        <w:tab/>
+        <w:tab/>
+        <w:tab/>
+        <w:t xml:space="preserve">                    </w:t>
+        <w:tab/>
+        <w:tab/>
+        <w:tab/>
+        <w:t xml:space="preserve">         </w:t>
+        <w:tab/>
+        <w:tab/>
+        <w:tab/>
+        <w:tab/>
+        <w:tab/>
+        <w:tab/>
+        <w:t>https://de.wikipedia.org/wiki/Symmetrisches_Kryptosystem</w:t>
+      </w:r>
+    </w:p>
+    <w:p>
+      <w:pPr>
+        <w:pStyle w:val="Normal"/>
+        <w:rPr>
+          <w:rFonts w:ascii="Arial" w:hAnsi="Arial"/>
+        </w:rPr>
+      </w:pPr>
+      <w:r>
+        <w:rPr>
+          <w:rFonts w:ascii="Arial" w:hAnsi="Arial"/>
+        </w:rPr>
+      </w:r>
+    </w:p>
+    <w:p>
+      <w:pPr>
+        <w:pStyle w:val="Normal"/>
+        <w:rPr/>
+      </w:pPr>
+      <w:r>
+        <w:rPr>
+          <w:rFonts w:ascii="Arial" w:hAnsi="Arial"/>
+        </w:rPr>
+        <w:tab/>
+      </w:r>
+    </w:p>
+    <w:p>
+      <w:pPr>
+        <w:pStyle w:val="Normal"/>
+        <w:rPr>
+          <w:rFonts w:ascii="Arial" w:hAnsi="Arial"/>
+        </w:rPr>
+      </w:pPr>
+      <w:r>
+        <w:rPr>
+          <w:rFonts w:ascii="Arial" w:hAnsi="Arial"/>
+        </w:rPr>
+        <w:tab/>
+      </w:r>
+      <w:r>
+        <w:rPr>
+          <w:rFonts w:ascii="Arial" w:hAnsi="Arial"/>
+        </w:rPr>
+        <w:t>Anlage 3 &amp; 4: Wikipedia (24.07.2017)</w:t>
+      </w:r>
+    </w:p>
+    <w:p>
+      <w:pPr>
+        <w:pStyle w:val="Normal"/>
+        <w:rPr>
+          <w:rFonts w:ascii="Arial" w:hAnsi="Arial"/>
+        </w:rPr>
+      </w:pPr>
+      <w:r>
+        <w:rPr>
+          <w:rFonts w:ascii="Arial" w:hAnsi="Arial"/>
+        </w:rPr>
+      </w:r>
+    </w:p>
+    <w:p>
+      <w:pPr>
+        <w:pStyle w:val="Normal"/>
+        <w:rPr/>
+      </w:pPr>
+      <w:r>
+        <w:rPr>
+          <w:rFonts w:ascii="Arial" w:hAnsi="Arial"/>
+        </w:rPr>
+        <w:tab/>
+        <w:tab/>
+      </w:r>
+      <w:r>
+        <w:rPr>
+          <w:rFonts w:ascii="Arial" w:hAnsi="Arial"/>
+        </w:rPr>
+        <w:t>https://de.wikipedia.org/wiki/Vigen%C3%A8re-Chiffre</w:t>
+      </w:r>
+    </w:p>
+    <w:p>
+      <w:pPr>
+        <w:pStyle w:val="Normal"/>
+        <w:rPr>
+          <w:rFonts w:ascii="Arial" w:hAnsi="Arial"/>
+        </w:rPr>
+      </w:pPr>
+      <w:r>
+        <w:rPr/>
+      </w:r>
+    </w:p>
+    <w:p>
+      <w:pPr>
+        <w:pStyle w:val="Normal"/>
+        <w:rPr>
+          <w:b/>
+          <w:b/>
+          <w:bCs/>
+        </w:rPr>
+      </w:pPr>
+      <w:r>
+        <w:rPr>
+          <w:rFonts w:ascii="Arial" w:hAnsi="Arial"/>
+          <w:b/>
+          <w:bCs/>
+        </w:rPr>
+        <w:t>Q</w:t>
+      </w:r>
+      <w:r>
+        <w:rPr>
+          <w:rFonts w:ascii="Arial" w:hAnsi="Arial"/>
+          <w:b/>
+          <w:bCs/>
+        </w:rPr>
+        <w:t xml:space="preserve">uellen: </w:t>
+      </w:r>
+    </w:p>
+    <w:p>
+      <w:pPr>
+        <w:pStyle w:val="Normal"/>
+        <w:rPr>
+          <w:rFonts w:ascii="Arial" w:hAnsi="Arial"/>
+        </w:rPr>
+      </w:pPr>
+      <w:r>
+        <w:rPr>
+          <w:b/>
+          <w:bCs/>
+        </w:rPr>
+      </w:r>
+    </w:p>
+    <w:p>
+      <w:pPr>
+        <w:pStyle w:val="Normal"/>
+        <w:numPr>
+          <w:ilvl w:val="0"/>
+          <w:numId w:val="8"/>
+        </w:numPr>
+        <w:spacing w:lineRule="auto" w:line="360"/>
+        <w:jc w:val="left"/>
+        <w:rPr>
+          <w:rFonts w:ascii="Arial" w:hAnsi="Arial"/>
+          <w:b w:val="false"/>
+          <w:b w:val="false"/>
+          <w:bCs w:val="false"/>
+          <w:i w:val="false"/>
+          <w:i w:val="false"/>
+          <w:iCs w:val="false"/>
+          <w:sz w:val="24"/>
+          <w:szCs w:val="24"/>
+          <w:u w:val="none"/>
+        </w:rPr>
+      </w:pPr>
+      <w:r>
+        <w:rPr>
+          <w:rFonts w:ascii="Arial" w:hAnsi="Arial"/>
+          <w:b w:val="false"/>
+          <w:bCs w:val="false"/>
+          <w:i w:val="false"/>
+          <w:iCs w:val="false"/>
+          <w:caps w:val="false"/>
+          <w:smallCaps w:val="false"/>
+          <w:spacing w:val="0"/>
+          <w:sz w:val="24"/>
+          <w:szCs w:val="24"/>
+          <w:u w:val="none"/>
+        </w:rPr>
+        <w:t>„</w:t>
+      </w:r>
+      <w:r>
+        <w:rPr>
+          <w:rFonts w:ascii="Arial" w:hAnsi="Arial"/>
+          <w:b w:val="false"/>
+          <w:bCs w:val="false"/>
+          <w:i w:val="false"/>
+          <w:iCs w:val="false"/>
+          <w:caps w:val="false"/>
+          <w:smallCaps w:val="false"/>
+          <w:spacing w:val="0"/>
+          <w:sz w:val="24"/>
+          <w:szCs w:val="24"/>
+          <w:u w:val="none"/>
+        </w:rPr>
+        <w:t>Einführung in die Zahlentheorie“</w:t>
+      </w:r>
+      <w:r>
+        <w:rPr>
+          <w:rFonts w:ascii="Arial" w:hAnsi="Arial"/>
+          <w:b w:val="false"/>
+          <w:bCs w:val="false"/>
+          <w:i w:val="false"/>
+          <w:iCs w:val="false"/>
+          <w:sz w:val="24"/>
+          <w:szCs w:val="24"/>
+          <w:u w:val="none"/>
+        </w:rPr>
+        <w:t xml:space="preserve"> </w:t>
+      </w:r>
+      <w:r>
+        <w:rPr>
+          <w:rFonts w:ascii="Arial" w:hAnsi="Arial"/>
+          <w:b w:val="false"/>
+          <w:bCs w:val="false"/>
+          <w:i w:val="false"/>
+          <w:iCs w:val="false"/>
+          <w:sz w:val="24"/>
+          <w:szCs w:val="24"/>
+          <w:u w:val="none"/>
+        </w:rPr>
+        <w:t>von Peter Bundschuh               (ISBN : 9783540764908)</w:t>
+      </w:r>
+    </w:p>
+    <w:p>
+      <w:pPr>
+        <w:pStyle w:val="Normal"/>
+        <w:numPr>
+          <w:ilvl w:val="0"/>
+          <w:numId w:val="8"/>
+        </w:numPr>
+        <w:spacing w:lineRule="auto" w:line="360"/>
+        <w:jc w:val="left"/>
+        <w:rPr>
+          <w:rFonts w:ascii="Arial" w:hAnsi="Arial"/>
+          <w:b w:val="false"/>
+          <w:b w:val="false"/>
+          <w:bCs w:val="false"/>
+          <w:i w:val="false"/>
+          <w:i w:val="false"/>
+          <w:iCs w:val="false"/>
+          <w:sz w:val="24"/>
+          <w:szCs w:val="24"/>
+          <w:u w:val="none"/>
+        </w:rPr>
+      </w:pPr>
+      <w:r>
+        <w:rPr>
+          <w:rFonts w:ascii="Arial" w:hAnsi="Arial"/>
+          <w:b w:val="false"/>
+          <w:bCs w:val="false"/>
+          <w:i w:val="false"/>
+          <w:iCs w:val="false"/>
+          <w:sz w:val="24"/>
+          <w:szCs w:val="24"/>
+          <w:u w:val="none"/>
+        </w:rPr>
+        <w:t>„</w:t>
+      </w:r>
+      <w:r>
+        <w:rPr>
+          <w:rFonts w:ascii="Arial" w:hAnsi="Arial"/>
+          <w:b w:val="false"/>
+          <w:bCs w:val="false"/>
+          <w:i w:val="false"/>
+          <w:iCs w:val="false"/>
+          <w:sz w:val="24"/>
+          <w:szCs w:val="24"/>
+          <w:u w:val="none"/>
+        </w:rPr>
+        <w:t>Programmieren lernen mit Java“ von Dipl.-Ing. Hans-Peter Habelitz</w:t>
+      </w:r>
+    </w:p>
+    <w:p>
+      <w:pPr>
+        <w:pStyle w:val="Normal"/>
+        <w:numPr>
+          <w:ilvl w:val="0"/>
+          <w:numId w:val="0"/>
+        </w:numPr>
+        <w:spacing w:lineRule="auto" w:line="360"/>
+        <w:ind w:left="1080" w:hanging="0"/>
+        <w:jc w:val="left"/>
+        <w:rPr>
+          <w:rFonts w:ascii="Arial" w:hAnsi="Arial"/>
+          <w:b w:val="false"/>
+          <w:b w:val="false"/>
+          <w:bCs w:val="false"/>
+          <w:i w:val="false"/>
+          <w:i w:val="false"/>
+          <w:iCs w:val="false"/>
+          <w:sz w:val="24"/>
+          <w:szCs w:val="24"/>
+          <w:u w:val="none"/>
+        </w:rPr>
+      </w:pPr>
+      <w:r>
+        <w:rPr>
+          <w:rFonts w:ascii="Arial" w:hAnsi="Arial"/>
+          <w:b w:val="false"/>
+          <w:bCs w:val="false"/>
+          <w:i w:val="false"/>
+          <w:iCs w:val="false"/>
+          <w:sz w:val="24"/>
+          <w:szCs w:val="24"/>
+          <w:u w:val="none"/>
+        </w:rPr>
+        <w:t>(ISBN : 9783836228626 )</w:t>
+      </w:r>
+    </w:p>
+    <w:p>
+      <w:pPr>
+        <w:pStyle w:val="Normal"/>
+        <w:numPr>
+          <w:ilvl w:val="0"/>
+          <w:numId w:val="8"/>
+        </w:numPr>
+        <w:spacing w:lineRule="auto" w:line="360"/>
+        <w:jc w:val="left"/>
+        <w:rPr>
+          <w:rFonts w:ascii="Arial" w:hAnsi="Arial"/>
+          <w:b w:val="false"/>
+          <w:b w:val="false"/>
+          <w:bCs w:val="false"/>
+          <w:i w:val="false"/>
+          <w:i w:val="false"/>
+          <w:iCs w:val="false"/>
+          <w:u w:val="none"/>
+        </w:rPr>
+      </w:pPr>
+      <w:r>
+        <w:rPr>
+          <w:rFonts w:ascii="Arial" w:hAnsi="Arial"/>
+          <w:b w:val="false"/>
+          <w:bCs w:val="false"/>
+          <w:i w:val="false"/>
+          <w:iCs w:val="false"/>
+          <w:sz w:val="24"/>
+          <w:szCs w:val="24"/>
+          <w:u w:val="none"/>
+        </w:rPr>
+        <w:t>http://userpage.fu-berlin.de/~ram/pub/pub_jf47ht81Ht/formal_modulo_de</w:t>
+      </w:r>
+    </w:p>
+    <w:p>
+      <w:pPr>
+        <w:pStyle w:val="Normal"/>
+        <w:numPr>
+          <w:ilvl w:val="0"/>
+          <w:numId w:val="8"/>
+        </w:numPr>
+        <w:spacing w:lineRule="auto" w:line="360"/>
+        <w:jc w:val="left"/>
+        <w:rPr>
+          <w:rFonts w:ascii="Arial" w:hAnsi="Arial"/>
+          <w:b w:val="false"/>
+          <w:b w:val="false"/>
+          <w:bCs w:val="false"/>
+          <w:i w:val="false"/>
+          <w:i w:val="false"/>
+          <w:iCs w:val="false"/>
+          <w:sz w:val="24"/>
+          <w:szCs w:val="24"/>
+          <w:u w:val="none"/>
+        </w:rPr>
+      </w:pPr>
+      <w:r>
+        <w:rPr>
+          <w:rFonts w:ascii="Arial" w:hAnsi="Arial"/>
+          <w:b w:val="false"/>
+          <w:bCs w:val="false"/>
+          <w:i w:val="false"/>
+          <w:iCs w:val="false"/>
+          <w:sz w:val="24"/>
+          <w:szCs w:val="24"/>
+          <w:u w:val="none"/>
+        </w:rPr>
+        <w:t>https://de.wikipedia.org/wiki/Symmetrisches_Kryptosystem</w:t>
+      </w:r>
+    </w:p>
+    <w:p>
+      <w:pPr>
+        <w:pStyle w:val="Normal"/>
+        <w:numPr>
+          <w:ilvl w:val="0"/>
+          <w:numId w:val="8"/>
+        </w:numPr>
+        <w:spacing w:lineRule="auto" w:line="360"/>
+        <w:rPr>
+          <w:rFonts w:ascii="Arial" w:hAnsi="Arial"/>
+          <w:b w:val="false"/>
+          <w:b w:val="false"/>
+          <w:bCs w:val="false"/>
+          <w:i w:val="false"/>
+          <w:i w:val="false"/>
+          <w:iCs w:val="false"/>
+          <w:u w:val="none"/>
+        </w:rPr>
+      </w:pPr>
+      <w:r>
+        <w:rPr>
+          <w:rFonts w:ascii="Arial" w:hAnsi="Arial"/>
+          <w:b w:val="false"/>
+          <w:bCs w:val="false"/>
+          <w:i w:val="false"/>
+          <w:iCs w:val="false"/>
+          <w:sz w:val="24"/>
+          <w:szCs w:val="24"/>
+          <w:u w:val="none"/>
+        </w:rPr>
+        <w:t>https://www.uibk.ac.at/mathematik/personal/pauer/vortragpauerwien2004.pdf</w:t>
+      </w:r>
+    </w:p>
+    <w:p>
+      <w:pPr>
+        <w:pStyle w:val="Normal"/>
+        <w:numPr>
+          <w:ilvl w:val="0"/>
+          <w:numId w:val="8"/>
+        </w:numPr>
+        <w:spacing w:lineRule="auto" w:line="360"/>
+        <w:rPr>
+          <w:rFonts w:ascii="Arial" w:hAnsi="Arial"/>
+          <w:b w:val="false"/>
+          <w:b w:val="false"/>
+          <w:bCs w:val="false"/>
+          <w:i w:val="false"/>
+          <w:i w:val="false"/>
+          <w:iCs w:val="false"/>
+          <w:u w:val="none"/>
+        </w:rPr>
+      </w:pPr>
+      <w:r>
+        <w:rPr>
+          <w:rFonts w:ascii="Arial" w:hAnsi="Arial"/>
+          <w:b w:val="false"/>
+          <w:bCs w:val="false"/>
+          <w:i w:val="false"/>
+          <w:iCs w:val="false"/>
+          <w:sz w:val="24"/>
+          <w:szCs w:val="24"/>
+          <w:u w:val="none"/>
+        </w:rPr>
+        <w:t>https://de.wikipedia.org/wiki/Programmfehler</w:t>
+      </w:r>
+    </w:p>
+    <w:p>
+      <w:pPr>
+        <w:pStyle w:val="Normal"/>
+        <w:numPr>
+          <w:ilvl w:val="0"/>
+          <w:numId w:val="8"/>
+        </w:numPr>
+        <w:spacing w:lineRule="auto" w:line="360"/>
+        <w:rPr>
+          <w:rFonts w:ascii="Arial" w:hAnsi="Arial"/>
+          <w:b w:val="false"/>
+          <w:b w:val="false"/>
+          <w:bCs w:val="false"/>
+          <w:i w:val="false"/>
+          <w:i w:val="false"/>
+          <w:iCs w:val="false"/>
+          <w:u w:val="none"/>
+        </w:rPr>
+      </w:pPr>
+      <w:r>
+        <w:rPr>
+          <w:rFonts w:ascii="Arial" w:hAnsi="Arial"/>
+          <w:b w:val="false"/>
+          <w:bCs w:val="false"/>
+          <w:i w:val="false"/>
+          <w:iCs w:val="false"/>
+          <w:sz w:val="24"/>
+          <w:szCs w:val="24"/>
+          <w:u w:val="none"/>
+        </w:rPr>
+        <w:t>https://de.wikipedia.org/wiki/Scala_(Programmiersprache)</w:t>
+      </w:r>
+    </w:p>
+    <w:p>
+      <w:pPr>
+        <w:pStyle w:val="Normal"/>
+        <w:numPr>
+          <w:ilvl w:val="0"/>
+          <w:numId w:val="8"/>
+        </w:numPr>
+        <w:spacing w:lineRule="auto" w:line="360"/>
+        <w:rPr>
+          <w:rFonts w:ascii="Arial" w:hAnsi="Arial"/>
+          <w:b w:val="false"/>
+          <w:b w:val="false"/>
+          <w:bCs w:val="false"/>
+          <w:i w:val="false"/>
+          <w:i w:val="false"/>
+          <w:iCs w:val="false"/>
+          <w:u w:val="none"/>
+        </w:rPr>
+      </w:pPr>
+      <w:r>
+        <w:rPr>
+          <w:rFonts w:ascii="Arial" w:hAnsi="Arial"/>
+          <w:b w:val="false"/>
+          <w:bCs w:val="false"/>
+          <w:i w:val="false"/>
+          <w:iCs w:val="false"/>
+          <w:sz w:val="24"/>
+          <w:szCs w:val="24"/>
+          <w:u w:val="none"/>
+        </w:rPr>
+        <w:t>http://sebinside.de/2016/10/05/14-coole-scala-features-teil-1-von-3/</w:t>
+      </w:r>
+    </w:p>
+    <w:p>
+      <w:pPr>
+        <w:pStyle w:val="Normal"/>
+        <w:numPr>
+          <w:ilvl w:val="0"/>
+          <w:numId w:val="8"/>
+        </w:numPr>
+        <w:spacing w:lineRule="auto" w:line="360"/>
+        <w:rPr>
+          <w:rFonts w:ascii="Arial" w:hAnsi="Arial"/>
+          <w:b w:val="false"/>
+          <w:b w:val="false"/>
+          <w:bCs w:val="false"/>
+          <w:i w:val="false"/>
+          <w:i w:val="false"/>
+          <w:iCs w:val="false"/>
+          <w:u w:val="none"/>
+        </w:rPr>
+      </w:pPr>
+      <w:r>
+        <w:rPr>
+          <w:rFonts w:ascii="Arial" w:hAnsi="Arial"/>
+          <w:b w:val="false"/>
+          <w:bCs w:val="false"/>
+          <w:i w:val="false"/>
+          <w:iCs w:val="false"/>
+          <w:sz w:val="24"/>
+          <w:szCs w:val="24"/>
+          <w:u w:val="none"/>
+        </w:rPr>
+        <w:t>http://sebinside.de/2016/10/05/14-coole-scala-features-teil-2-von-3/</w:t>
+      </w:r>
+    </w:p>
+    <w:p>
+      <w:pPr>
+        <w:pStyle w:val="Normal"/>
+        <w:numPr>
+          <w:ilvl w:val="0"/>
+          <w:numId w:val="8"/>
+        </w:numPr>
+        <w:spacing w:lineRule="auto" w:line="360"/>
+        <w:jc w:val="left"/>
+        <w:rPr>
+          <w:rFonts w:ascii="Arial" w:hAnsi="Arial"/>
+          <w:b w:val="false"/>
+          <w:b w:val="false"/>
+          <w:bCs w:val="false"/>
+          <w:i w:val="false"/>
+          <w:i w:val="false"/>
+          <w:iCs w:val="false"/>
+          <w:sz w:val="24"/>
+          <w:szCs w:val="24"/>
+          <w:u w:val="none"/>
+        </w:rPr>
+      </w:pPr>
+      <w:r>
+        <w:rPr>
+          <w:rFonts w:ascii="Arial" w:hAnsi="Arial"/>
+          <w:b w:val="false"/>
+          <w:bCs w:val="false"/>
+          <w:i w:val="false"/>
+          <w:iCs w:val="false"/>
+          <w:sz w:val="24"/>
+          <w:szCs w:val="24"/>
+          <w:u w:val="none"/>
+        </w:rPr>
+        <w:t>https://de.wikipedia.org/wiki/Primzahl</w:t>
+      </w:r>
+    </w:p>
+    <w:p>
+      <w:pPr>
+        <w:pStyle w:val="Normal"/>
+        <w:numPr>
+          <w:ilvl w:val="0"/>
+          <w:numId w:val="8"/>
+        </w:numPr>
+        <w:spacing w:lineRule="auto" w:line="360"/>
+        <w:jc w:val="left"/>
+        <w:rPr>
+          <w:rFonts w:ascii="Arial" w:hAnsi="Arial"/>
+          <w:b w:val="false"/>
+          <w:b w:val="false"/>
+          <w:bCs w:val="false"/>
+          <w:i w:val="false"/>
+          <w:i w:val="false"/>
+          <w:iCs w:val="false"/>
+          <w:sz w:val="24"/>
+          <w:szCs w:val="24"/>
+          <w:u w:val="none"/>
+        </w:rPr>
+      </w:pPr>
+      <w:r>
+        <w:rPr>
+          <w:rFonts w:ascii="Arial" w:hAnsi="Arial"/>
+          <w:b w:val="false"/>
+          <w:bCs w:val="false"/>
+          <w:i w:val="false"/>
+          <w:iCs w:val="false"/>
+          <w:sz w:val="24"/>
+          <w:szCs w:val="24"/>
+          <w:u w:val="none"/>
+        </w:rPr>
+        <w:t>https://www.elektronik-kompendium.de/sites/net/1910141.htm</w:t>
+      </w:r>
+    </w:p>
+    <w:p>
+      <w:pPr>
+        <w:pStyle w:val="Normal"/>
+        <w:numPr>
+          <w:ilvl w:val="0"/>
+          <w:numId w:val="8"/>
+        </w:numPr>
+        <w:spacing w:lineRule="auto" w:line="360"/>
+        <w:jc w:val="left"/>
+        <w:rPr>
+          <w:rFonts w:ascii="Arial" w:hAnsi="Arial"/>
+          <w:b w:val="false"/>
+          <w:b w:val="false"/>
+          <w:bCs w:val="false"/>
+          <w:i w:val="false"/>
+          <w:i w:val="false"/>
+          <w:iCs w:val="false"/>
+          <w:sz w:val="24"/>
+          <w:szCs w:val="24"/>
+          <w:u w:val="none"/>
+        </w:rPr>
+      </w:pPr>
+      <w:r>
+        <w:rPr>
+          <w:rFonts w:ascii="Arial" w:hAnsi="Arial"/>
+          <w:b w:val="false"/>
+          <w:bCs w:val="false"/>
+          <w:i w:val="false"/>
+          <w:iCs w:val="false"/>
+          <w:sz w:val="24"/>
+          <w:szCs w:val="24"/>
+          <w:u w:val="none"/>
+        </w:rPr>
+        <w:t>https://de.wikipedia.org/wiki/Eulersche_Phi-Funktion</w:t>
+      </w:r>
+    </w:p>
+    <w:p>
+      <w:pPr>
+        <w:pStyle w:val="Normal"/>
+        <w:numPr>
+          <w:ilvl w:val="0"/>
+          <w:numId w:val="8"/>
+        </w:numPr>
+        <w:spacing w:lineRule="auto" w:line="360"/>
+        <w:jc w:val="left"/>
+        <w:rPr>
+          <w:rFonts w:ascii="Arial" w:hAnsi="Arial"/>
+          <w:b w:val="false"/>
+          <w:b w:val="false"/>
+          <w:bCs w:val="false"/>
+          <w:i w:val="false"/>
+          <w:i w:val="false"/>
+          <w:iCs w:val="false"/>
+          <w:sz w:val="24"/>
+          <w:szCs w:val="24"/>
+          <w:u w:val="none"/>
+        </w:rPr>
+      </w:pPr>
+      <w:r>
+        <w:rPr>
+          <w:rFonts w:ascii="Arial" w:hAnsi="Arial"/>
+          <w:b w:val="false"/>
+          <w:bCs w:val="false"/>
+          <w:i w:val="false"/>
+          <w:iCs w:val="false"/>
+          <w:sz w:val="24"/>
+          <w:szCs w:val="24"/>
+          <w:u w:val="none"/>
+        </w:rPr>
+        <w:t>http://www.kryptowissen.de/geschichte-der-kryptographie.html</w:t>
+      </w:r>
+    </w:p>
+    <w:p>
+      <w:pPr>
+        <w:pStyle w:val="Normal"/>
+        <w:numPr>
+          <w:ilvl w:val="0"/>
+          <w:numId w:val="8"/>
+        </w:numPr>
+        <w:spacing w:lineRule="auto" w:line="360"/>
+        <w:jc w:val="left"/>
+        <w:rPr>
+          <w:rFonts w:ascii="Arial" w:hAnsi="Arial"/>
+          <w:b w:val="false"/>
+          <w:b w:val="false"/>
+          <w:bCs w:val="false"/>
+          <w:i w:val="false"/>
+          <w:i w:val="false"/>
+          <w:iCs w:val="false"/>
+          <w:sz w:val="24"/>
+          <w:szCs w:val="24"/>
+          <w:u w:val="none"/>
+        </w:rPr>
+      </w:pPr>
+      <w:r>
+        <w:rPr>
+          <w:rFonts w:ascii="Arial" w:hAnsi="Arial"/>
+          <w:b w:val="false"/>
+          <w:bCs w:val="false"/>
+          <w:i w:val="false"/>
+          <w:iCs w:val="false"/>
+          <w:sz w:val="24"/>
+          <w:szCs w:val="24"/>
+          <w:u w:val="none"/>
+        </w:rPr>
+        <w:t>http://www.kryptowissen.de/enigma.html</w:t>
+      </w:r>
+    </w:p>
+    <w:p>
+      <w:pPr>
+        <w:pStyle w:val="Normal"/>
+        <w:numPr>
+          <w:ilvl w:val="0"/>
+          <w:numId w:val="8"/>
+        </w:numPr>
+        <w:spacing w:lineRule="auto" w:line="360"/>
+        <w:jc w:val="left"/>
+        <w:rPr>
+          <w:rFonts w:ascii="Arial" w:hAnsi="Arial"/>
+          <w:b w:val="false"/>
+          <w:b w:val="false"/>
+          <w:bCs w:val="false"/>
+          <w:i w:val="false"/>
+          <w:i w:val="false"/>
+          <w:iCs w:val="false"/>
+          <w:sz w:val="24"/>
+          <w:szCs w:val="24"/>
+          <w:u w:val="none"/>
+        </w:rPr>
+      </w:pPr>
+      <w:r>
+        <w:rPr>
+          <w:rFonts w:ascii="Arial" w:hAnsi="Arial"/>
+          <w:b w:val="false"/>
+          <w:bCs w:val="false"/>
+          <w:i w:val="false"/>
+          <w:iCs w:val="false"/>
+          <w:sz w:val="24"/>
+          <w:szCs w:val="24"/>
+          <w:u w:val="none"/>
+        </w:rPr>
+        <w:t>https://de.wikipedia.org/wiki/Alan_Turing</w:t>
+      </w:r>
+    </w:p>
+    <w:p>
+      <w:pPr>
+        <w:pStyle w:val="Normal"/>
+        <w:numPr>
+          <w:ilvl w:val="0"/>
+          <w:numId w:val="8"/>
+        </w:numPr>
+        <w:spacing w:lineRule="auto" w:line="360"/>
+        <w:jc w:val="left"/>
+        <w:rPr>
+          <w:rFonts w:ascii="Arial" w:hAnsi="Arial"/>
+          <w:b w:val="false"/>
+          <w:b w:val="false"/>
+          <w:bCs w:val="false"/>
+          <w:i w:val="false"/>
+          <w:i w:val="false"/>
+          <w:iCs w:val="false"/>
+          <w:sz w:val="24"/>
+          <w:szCs w:val="24"/>
+          <w:u w:val="none"/>
+        </w:rPr>
+      </w:pPr>
+      <w:r>
+        <w:rPr>
+          <w:rFonts w:ascii="Arial" w:hAnsi="Arial"/>
+          <w:b w:val="false"/>
+          <w:bCs w:val="false"/>
+          <w:i w:val="false"/>
+          <w:iCs w:val="false"/>
+          <w:sz w:val="24"/>
+          <w:szCs w:val="24"/>
+          <w:u w:val="none"/>
+        </w:rPr>
+        <w:t>http://www.iti.fh-flensburg.de/lang/krypto/grund/inverses-element.htm</w:t>
+      </w:r>
+    </w:p>
+    <w:p>
+      <w:pPr>
+        <w:pStyle w:val="Normal"/>
+        <w:numPr>
+          <w:ilvl w:val="0"/>
+          <w:numId w:val="8"/>
+        </w:numPr>
+        <w:spacing w:lineRule="auto" w:line="360"/>
+        <w:jc w:val="left"/>
+        <w:rPr>
+          <w:rFonts w:ascii="Arial" w:hAnsi="Arial"/>
+          <w:b w:val="false"/>
+          <w:b w:val="false"/>
+          <w:bCs w:val="false"/>
+          <w:i w:val="false"/>
+          <w:i w:val="false"/>
+          <w:iCs w:val="false"/>
+          <w:sz w:val="24"/>
+          <w:szCs w:val="24"/>
+          <w:u w:val="none"/>
+        </w:rPr>
+      </w:pPr>
+      <w:r>
+        <w:rPr>
+          <w:rFonts w:ascii="Arial" w:hAnsi="Arial"/>
+          <w:b w:val="false"/>
+          <w:bCs w:val="false"/>
+          <w:i w:val="false"/>
+          <w:iCs w:val="false"/>
+          <w:sz w:val="24"/>
+          <w:szCs w:val="24"/>
+          <w:u w:val="none"/>
+        </w:rPr>
+        <w:t>http://www.kryptowissen.de/asymmetrische-verschluesselung.html</w:t>
+      </w:r>
+    </w:p>
+    <w:p>
+      <w:pPr>
+        <w:pStyle w:val="Normal"/>
+        <w:numPr>
+          <w:ilvl w:val="0"/>
+          <w:numId w:val="8"/>
+        </w:numPr>
+        <w:spacing w:lineRule="auto" w:line="360"/>
+        <w:jc w:val="left"/>
+        <w:rPr>
+          <w:rFonts w:ascii="Arial" w:hAnsi="Arial"/>
+          <w:b w:val="false"/>
+          <w:b w:val="false"/>
+          <w:bCs w:val="false"/>
+          <w:i w:val="false"/>
+          <w:i w:val="false"/>
+          <w:iCs w:val="false"/>
+          <w:sz w:val="24"/>
+          <w:szCs w:val="24"/>
+          <w:u w:val="none"/>
+        </w:rPr>
+      </w:pPr>
+      <w:r>
+        <w:rPr>
+          <w:rFonts w:ascii="Arial" w:hAnsi="Arial"/>
+          <w:b w:val="false"/>
+          <w:bCs w:val="false"/>
+          <w:i w:val="false"/>
+          <w:iCs w:val="false"/>
+          <w:sz w:val="24"/>
+          <w:szCs w:val="24"/>
+          <w:u w:val="none"/>
+        </w:rPr>
+        <w:t>https://de.wikipedia.org/wiki/RSA-Kryptosystem</w:t>
+      </w:r>
+    </w:p>
+    <w:p>
+      <w:pPr>
+        <w:pStyle w:val="Normal"/>
+        <w:numPr>
+          <w:ilvl w:val="0"/>
+          <w:numId w:val="8"/>
+        </w:numPr>
+        <w:spacing w:lineRule="auto" w:line="360"/>
+        <w:jc w:val="left"/>
+        <w:rPr>
+          <w:rFonts w:ascii="Arial" w:hAnsi="Arial"/>
+          <w:b w:val="false"/>
+          <w:b w:val="false"/>
+          <w:bCs w:val="false"/>
+          <w:i w:val="false"/>
+          <w:i w:val="false"/>
+          <w:iCs w:val="false"/>
+          <w:sz w:val="24"/>
+          <w:szCs w:val="24"/>
+          <w:u w:val="none"/>
+        </w:rPr>
+      </w:pPr>
+      <w:r>
+        <w:rPr>
+          <w:rFonts w:ascii="Arial" w:hAnsi="Arial"/>
+          <w:b w:val="false"/>
+          <w:bCs w:val="false"/>
+          <w:i w:val="false"/>
+          <w:iCs w:val="false"/>
+          <w:sz w:val="24"/>
+          <w:szCs w:val="24"/>
+          <w:u w:val="none"/>
+        </w:rPr>
+        <w:t>https://upload.wikimedia.org/wikipedia/commons/thumb/a/a2/Orange_blue_public_key_cryptography_de.svg/2000px-Orange_blue_public_key_cryptography_de.svg.png</w:t>
+      </w:r>
+    </w:p>
+    <w:p>
+      <w:pPr>
+        <w:pStyle w:val="Normal"/>
+        <w:numPr>
+          <w:ilvl w:val="0"/>
+          <w:numId w:val="8"/>
+        </w:numPr>
+        <w:spacing w:lineRule="auto" w:line="360"/>
+        <w:jc w:val="left"/>
+        <w:rPr>
+          <w:rFonts w:ascii="Arial" w:hAnsi="Arial"/>
+          <w:b w:val="false"/>
+          <w:b w:val="false"/>
+          <w:bCs w:val="false"/>
+          <w:i w:val="false"/>
+          <w:i w:val="false"/>
+          <w:iCs w:val="false"/>
+          <w:sz w:val="24"/>
+          <w:szCs w:val="24"/>
+          <w:u w:val="none"/>
+        </w:rPr>
+      </w:pPr>
+      <w:r>
+        <w:rPr>
+          <w:rFonts w:ascii="Arial" w:hAnsi="Arial"/>
+          <w:b w:val="false"/>
+          <w:bCs w:val="false"/>
+          <w:i w:val="false"/>
+          <w:iCs w:val="false"/>
+          <w:sz w:val="24"/>
+          <w:szCs w:val="24"/>
+          <w:u w:val="none"/>
+        </w:rPr>
+        <w:t>https://de.wikipedia.org/wiki/Symmetrisches_Kryptosystem#/media/File:Orange_blue_symmetric_cryptography_de.svg</w:t>
+      </w:r>
+    </w:p>
+    <w:p>
+      <w:pPr>
+        <w:pStyle w:val="Normal"/>
+        <w:numPr>
+          <w:ilvl w:val="0"/>
+          <w:numId w:val="8"/>
+        </w:numPr>
+        <w:spacing w:lineRule="auto" w:line="360"/>
+        <w:jc w:val="left"/>
+        <w:rPr>
+          <w:rFonts w:ascii="Arial" w:hAnsi="Arial"/>
+          <w:b w:val="false"/>
+          <w:b w:val="false"/>
+          <w:bCs w:val="false"/>
+          <w:i w:val="false"/>
+          <w:i w:val="false"/>
+          <w:iCs w:val="false"/>
+          <w:sz w:val="24"/>
+          <w:szCs w:val="24"/>
+          <w:u w:val="none"/>
+        </w:rPr>
+      </w:pPr>
+      <w:r>
+        <w:rPr>
+          <w:rFonts w:ascii="Arial" w:hAnsi="Arial"/>
+          <w:b w:val="false"/>
+          <w:bCs w:val="false"/>
+          <w:i w:val="false"/>
+          <w:iCs w:val="false"/>
+          <w:sz w:val="24"/>
+          <w:szCs w:val="24"/>
+          <w:u w:val="none"/>
+        </w:rPr>
+        <w:t>https://de.wikipedia.org/wiki/Hybride_Verschl%C3%BCsselung#/media/File:Hybride_Verschl%C3%BCsselung.png</w:t>
+      </w:r>
+    </w:p>
+    <w:p>
+      <w:pPr>
+        <w:pStyle w:val="Normal"/>
+        <w:numPr>
+          <w:ilvl w:val="0"/>
+          <w:numId w:val="8"/>
+        </w:numPr>
+        <w:spacing w:lineRule="auto" w:line="360"/>
+        <w:jc w:val="left"/>
+        <w:rPr>
+          <w:rFonts w:ascii="Arial" w:hAnsi="Arial"/>
+          <w:b w:val="false"/>
+          <w:b w:val="false"/>
+          <w:bCs w:val="false"/>
+          <w:i w:val="false"/>
+          <w:i w:val="false"/>
+          <w:iCs w:val="false"/>
+          <w:sz w:val="24"/>
+          <w:szCs w:val="24"/>
+          <w:u w:val="none"/>
+        </w:rPr>
+      </w:pPr>
+      <w:r>
+        <w:rPr>
+          <w:rFonts w:ascii="Arial" w:hAnsi="Arial"/>
+          <w:b w:val="false"/>
+          <w:bCs w:val="false"/>
+          <w:i w:val="false"/>
+          <w:iCs w:val="false"/>
+          <w:sz w:val="24"/>
+          <w:szCs w:val="24"/>
+          <w:u w:val="none"/>
+        </w:rPr>
+        <w:t>https://de.wikipedia.org/wiki/RSA-Kryptosystem#/media/File:Verschl%C3%BCsselung_(asymmetrisches_Kryptosystem)_Schema.svg</w:t>
+      </w:r>
+    </w:p>
+    <w:p>
+      <w:pPr>
+        <w:pStyle w:val="Normal"/>
+        <w:numPr>
+          <w:ilvl w:val="0"/>
+          <w:numId w:val="8"/>
+        </w:numPr>
+        <w:spacing w:lineRule="auto" w:line="360"/>
+        <w:jc w:val="left"/>
+        <w:rPr>
+          <w:rFonts w:ascii="Arial" w:hAnsi="Arial"/>
+          <w:b w:val="false"/>
+          <w:b w:val="false"/>
+          <w:bCs w:val="false"/>
+          <w:i w:val="false"/>
+          <w:i w:val="false"/>
+          <w:iCs w:val="false"/>
+          <w:sz w:val="24"/>
+          <w:szCs w:val="24"/>
+          <w:u w:val="none"/>
+        </w:rPr>
+      </w:pPr>
+      <w:r>
+        <w:rPr>
+          <w:rFonts w:ascii="Arial" w:hAnsi="Arial"/>
+          <w:b w:val="false"/>
+          <w:bCs w:val="false"/>
+          <w:i w:val="false"/>
+          <w:iCs w:val="false"/>
+          <w:sz w:val="24"/>
+          <w:szCs w:val="24"/>
+          <w:u w:val="none"/>
+        </w:rPr>
+        <w:t>https://de.wikipedia.org/wiki/RSA-Kryptosystem#/media/File:Entschl%C3%BCsselung_(symmetrisches_und_asymmetrisches_Kryptosystem)_Schema.svg</w:t>
+      </w:r>
+    </w:p>
+    <w:p>
+      <w:pPr>
+        <w:pStyle w:val="Normal"/>
+        <w:numPr>
+          <w:ilvl w:val="0"/>
+          <w:numId w:val="8"/>
+        </w:numPr>
+        <w:spacing w:lineRule="auto" w:line="360"/>
+        <w:jc w:val="left"/>
+        <w:rPr>
+          <w:rFonts w:ascii="Arial" w:hAnsi="Arial"/>
+          <w:b w:val="false"/>
+          <w:b w:val="false"/>
+          <w:bCs w:val="false"/>
+          <w:i w:val="false"/>
+          <w:i w:val="false"/>
+          <w:iCs w:val="false"/>
+          <w:sz w:val="24"/>
+          <w:szCs w:val="24"/>
+          <w:u w:val="none"/>
+        </w:rPr>
+      </w:pPr>
+      <w:r>
+        <w:rPr>
+          <w:rFonts w:ascii="Arial" w:hAnsi="Arial"/>
+          <w:b w:val="false"/>
+          <w:bCs w:val="false"/>
+          <w:i w:val="false"/>
+          <w:iCs w:val="false"/>
+          <w:sz w:val="24"/>
+          <w:szCs w:val="24"/>
+          <w:u w:val="none"/>
+        </w:rPr>
+        <w:t>https://de.wikipedia.org/wiki/Java_(Programmiersprache)#/media/File:Java-Logo.svg</w:t>
+      </w:r>
+    </w:p>
+    <w:p>
+      <w:pPr>
+        <w:pStyle w:val="Normal"/>
+        <w:numPr>
+          <w:ilvl w:val="0"/>
+          <w:numId w:val="8"/>
+        </w:numPr>
+        <w:spacing w:lineRule="auto" w:line="360"/>
+        <w:jc w:val="left"/>
+        <w:rPr>
+          <w:rFonts w:ascii="Arial" w:hAnsi="Arial"/>
+          <w:b w:val="false"/>
+          <w:b w:val="false"/>
+          <w:bCs w:val="false"/>
+          <w:i w:val="false"/>
+          <w:i w:val="false"/>
+          <w:iCs w:val="false"/>
+          <w:sz w:val="24"/>
+          <w:szCs w:val="24"/>
+          <w:u w:val="none"/>
+        </w:rPr>
+      </w:pPr>
+      <w:r>
+        <w:rPr>
+          <w:rFonts w:ascii="Arial" w:hAnsi="Arial"/>
+          <w:b w:val="false"/>
+          <w:bCs w:val="false"/>
+          <w:i w:val="false"/>
+          <w:iCs w:val="false"/>
+          <w:sz w:val="24"/>
+          <w:szCs w:val="24"/>
+          <w:u w:val="none"/>
+        </w:rPr>
+        <w:t>https://upload.wikimedia.org/wikipedia/commons/thumb/d/d5/IntelliJ_IDEA_Logo.svg/2000px-IntelliJ_IDEA_Logo.svg.png</w:t>
+      </w:r>
+    </w:p>
+    <w:p>
+      <w:pPr>
+        <w:pStyle w:val="Normal"/>
+        <w:numPr>
+          <w:ilvl w:val="0"/>
+          <w:numId w:val="8"/>
+        </w:numPr>
+        <w:spacing w:lineRule="auto" w:line="360"/>
+        <w:jc w:val="left"/>
+        <w:rPr>
+          <w:rFonts w:ascii="Arial" w:hAnsi="Arial"/>
+          <w:b w:val="false"/>
+          <w:b w:val="false"/>
+          <w:bCs w:val="false"/>
+          <w:i w:val="false"/>
+          <w:i w:val="false"/>
+          <w:iCs w:val="false"/>
+          <w:sz w:val="24"/>
+          <w:szCs w:val="24"/>
+          <w:u w:val="none"/>
+        </w:rPr>
+      </w:pPr>
+      <w:r>
+        <w:rPr>
+          <w:rFonts w:ascii="Arial" w:hAnsi="Arial"/>
+          <w:b w:val="false"/>
+          <w:bCs w:val="false"/>
+          <w:i w:val="false"/>
+          <w:iCs w:val="false"/>
+          <w:sz w:val="24"/>
+          <w:szCs w:val="24"/>
+          <w:u w:val="none"/>
+        </w:rPr>
+        <w:t>https://upload.wikimedia.org/wikipedia/commons/7/79/Ronald_L_Rivest_photo.jpg</w:t>
+      </w:r>
+    </w:p>
+    <w:p>
+      <w:pPr>
+        <w:pStyle w:val="Normal"/>
+        <w:numPr>
+          <w:ilvl w:val="0"/>
+          <w:numId w:val="8"/>
+        </w:numPr>
+        <w:spacing w:lineRule="auto" w:line="360"/>
+        <w:jc w:val="left"/>
+        <w:rPr>
+          <w:rFonts w:ascii="Arial" w:hAnsi="Arial"/>
+          <w:b w:val="false"/>
+          <w:b w:val="false"/>
+          <w:bCs w:val="false"/>
+          <w:i w:val="false"/>
+          <w:i w:val="false"/>
+          <w:iCs w:val="false"/>
+          <w:sz w:val="24"/>
+          <w:szCs w:val="24"/>
+          <w:u w:val="none"/>
+        </w:rPr>
+      </w:pPr>
+      <w:r>
+        <w:rPr>
+          <w:rFonts w:ascii="Arial" w:hAnsi="Arial"/>
+          <w:b w:val="false"/>
+          <w:bCs w:val="false"/>
+          <w:i w:val="false"/>
+          <w:iCs w:val="false"/>
+          <w:sz w:val="24"/>
+          <w:szCs w:val="24"/>
+          <w:u w:val="none"/>
+        </w:rPr>
+        <w:t>https://upload.wikimedia.org/wikipedia/commons/1/1e/Adi_Shamir_at_TU_Darmstadt_%282013%29.jpg</w:t>
+      </w:r>
+    </w:p>
+    <w:p>
+      <w:pPr>
+        <w:pStyle w:val="Normal"/>
+        <w:numPr>
+          <w:ilvl w:val="0"/>
+          <w:numId w:val="8"/>
+        </w:numPr>
+        <w:spacing w:lineRule="auto" w:line="360"/>
+        <w:jc w:val="left"/>
+        <w:rPr>
+          <w:rFonts w:ascii="Arial" w:hAnsi="Arial"/>
+          <w:b w:val="false"/>
+          <w:b w:val="false"/>
+          <w:bCs w:val="false"/>
+          <w:i w:val="false"/>
+          <w:i w:val="false"/>
+          <w:iCs w:val="false"/>
+          <w:sz w:val="24"/>
+          <w:szCs w:val="24"/>
+          <w:u w:val="none"/>
+        </w:rPr>
+      </w:pPr>
+      <w:r>
+        <w:rPr>
+          <w:rFonts w:ascii="Arial" w:hAnsi="Arial"/>
+          <w:b w:val="false"/>
+          <w:bCs w:val="false"/>
+          <w:i w:val="false"/>
+          <w:iCs w:val="false"/>
+          <w:sz w:val="24"/>
+          <w:szCs w:val="24"/>
+          <w:u w:val="none"/>
+        </w:rPr>
+        <w:t>http://www.kryptowissen.de/symmetrische-verschluesselung.html</w:t>
+      </w:r>
+    </w:p>
+    <w:p>
+      <w:pPr>
+        <w:pStyle w:val="Normal"/>
+        <w:rPr>
+          <w:rFonts w:ascii="Arial" w:hAnsi="Arial"/>
+          <w:b w:val="false"/>
+          <w:b w:val="false"/>
+          <w:bCs w:val="false"/>
+          <w:i w:val="false"/>
+          <w:i w:val="false"/>
+          <w:iCs w:val="false"/>
+          <w:sz w:val="24"/>
+          <w:szCs w:val="24"/>
+          <w:u w:val="none"/>
+        </w:rPr>
+      </w:pPr>
+      <w:r>
+        <w:rPr>
+          <w:rFonts w:ascii="Arial" w:hAnsi="Arial"/>
+          <w:b w:val="false"/>
+          <w:bCs w:val="false"/>
+          <w:i w:val="false"/>
+          <w:iCs w:val="false"/>
+          <w:sz w:val="24"/>
+          <w:szCs w:val="24"/>
+          <w:u w:val="none"/>
+        </w:rPr>
+      </w:r>
+    </w:p>
+    <w:p>
+      <w:pPr>
+        <w:pStyle w:val="Normal"/>
+        <w:spacing w:lineRule="auto" w:line="360"/>
+        <w:ind w:left="0" w:right="0" w:hanging="0"/>
+        <w:jc w:val="left"/>
+        <w:rPr>
+          <w:rFonts w:ascii="Arial" w:hAnsi="Arial"/>
+          <w:b w:val="false"/>
+          <w:b w:val="false"/>
+          <w:bCs w:val="false"/>
+          <w:sz w:val="28"/>
+          <w:szCs w:val="28"/>
+          <w:u w:val="single"/>
+        </w:rPr>
+      </w:pPr>
+      <w:r>
+        <w:rPr>
+          <w:rFonts w:ascii="Arial" w:hAnsi="Arial"/>
+          <w:b w:val="false"/>
+          <w:bCs w:val="false"/>
+          <w:sz w:val="28"/>
+          <w:szCs w:val="28"/>
+          <w:u w:val="single"/>
+        </w:rPr>
+      </w:r>
+    </w:p>
+    <w:p>
+      <w:pPr>
+        <w:pStyle w:val="Normal"/>
+        <w:spacing w:lineRule="auto" w:line="360"/>
+        <w:ind w:left="0" w:right="0" w:hanging="0"/>
+        <w:jc w:val="left"/>
+        <w:rPr>
+          <w:rFonts w:ascii="Arial" w:hAnsi="Arial"/>
+          <w:b w:val="false"/>
+          <w:b w:val="false"/>
+          <w:bCs w:val="false"/>
+          <w:sz w:val="28"/>
+          <w:szCs w:val="28"/>
+          <w:u w:val="single"/>
+        </w:rPr>
+      </w:pPr>
+      <w:r>
+        <w:rPr>
+          <w:rFonts w:ascii="Arial" w:hAnsi="Arial"/>
+          <w:b w:val="false"/>
+          <w:bCs w:val="false"/>
+          <w:sz w:val="28"/>
+          <w:szCs w:val="28"/>
+          <w:u w:val="single"/>
+        </w:rPr>
       </w:r>
     </w:p>
     <w:p>
@@ -16272,6 +18819,58 @@
     <w:p>
       <w:pPr>
         <w:pStyle w:val="Normal"/>
+        <w:spacing w:lineRule="auto" w:line="360"/>
+        <w:jc w:val="left"/>
+        <w:rPr>
+          <w:rFonts w:ascii="Arial" w:hAnsi="Arial"/>
+          <w:b w:val="false"/>
+          <w:b w:val="false"/>
+          <w:bCs w:val="false"/>
+          <w:sz w:val="24"/>
+          <w:szCs w:val="24"/>
+          <w:u w:val="none"/>
+        </w:rPr>
+      </w:pPr>
+      <w:r>
+        <w:rPr>
+          <w:rFonts w:ascii="Arial" w:hAnsi="Arial"/>
+          <w:b w:val="false"/>
+          <w:bCs w:val="false"/>
+          <w:sz w:val="24"/>
+          <w:szCs w:val="24"/>
+          <w:u w:val="none"/>
+        </w:rPr>
+      </w:r>
+    </w:p>
+    <w:p>
+      <w:pPr>
+        <w:pStyle w:val="Normal"/>
+        <w:spacing w:lineRule="auto" w:line="360"/>
+        <w:jc w:val="left"/>
+        <w:rPr>
+          <w:rFonts w:ascii="Arial" w:hAnsi="Arial"/>
+          <w:b w:val="false"/>
+          <w:b w:val="false"/>
+          <w:bCs w:val="false"/>
+          <w:sz w:val="24"/>
+          <w:szCs w:val="24"/>
+          <w:u w:val="none"/>
+        </w:rPr>
+      </w:pPr>
+      <w:r>
+        <w:rPr>
+          <w:rFonts w:ascii="Arial" w:hAnsi="Arial"/>
+          <w:b w:val="false"/>
+          <w:bCs w:val="false"/>
+          <w:sz w:val="24"/>
+          <w:szCs w:val="24"/>
+          <w:u w:val="none"/>
+        </w:rPr>
+      </w:r>
+    </w:p>
+    <w:p>
+      <w:pPr>
+        <w:pStyle w:val="Normal"/>
         <w:numPr>
           <w:ilvl w:val="0"/>
           <w:numId w:val="7"/>
@@ -19573,6 +22172,32 @@
     <w:p>
       <w:pPr>
         <w:pStyle w:val="Normal"/>
+        <w:spacing w:lineRule="auto" w:line="360"/>
+        <w:jc w:val="left"/>
+        <w:rPr>
+          <w:rFonts w:ascii="Arial" w:hAnsi="Arial"/>
+          <w:b w:val="false"/>
+          <w:b w:val="false"/>
+          <w:bCs w:val="false"/>
+          <w:sz w:val="24"/>
+          <w:szCs w:val="24"/>
+          <w:u w:val="none"/>
+        </w:rPr>
+      </w:pPr>
+      <w:r>
+        <w:rPr>
+          <w:rFonts w:ascii="Arial" w:hAnsi="Arial"/>
+          <w:b w:val="false"/>
+          <w:bCs w:val="false"/>
+          <w:sz w:val="24"/>
+          <w:szCs w:val="24"/>
+          <w:u w:val="none"/>
+        </w:rPr>
+      </w:r>
+    </w:p>
+    <w:p>
+      <w:pPr>
+        <w:pStyle w:val="Normal"/>
         <w:numPr>
           <w:ilvl w:val="0"/>
           <w:numId w:val="7"/>
@@ -19926,6 +22551,32 @@
     <w:p>
       <w:pPr>
         <w:pStyle w:val="Normal"/>
+        <w:spacing w:lineRule="auto" w:line="360"/>
+        <w:jc w:val="left"/>
+        <w:rPr>
+          <w:rFonts w:ascii="Arial" w:hAnsi="Arial"/>
+          <w:b w:val="false"/>
+          <w:b w:val="false"/>
+          <w:bCs w:val="false"/>
+          <w:sz w:val="24"/>
+          <w:szCs w:val="24"/>
+          <w:u w:val="none"/>
+        </w:rPr>
+      </w:pPr>
+      <w:r>
+        <w:rPr>
+          <w:rFonts w:ascii="Arial" w:hAnsi="Arial"/>
+          <w:b w:val="false"/>
+          <w:bCs w:val="false"/>
+          <w:sz w:val="24"/>
+          <w:szCs w:val="24"/>
+          <w:u w:val="none"/>
+        </w:rPr>
+      </w:r>
+    </w:p>
+    <w:p>
+      <w:pPr>
+        <w:pStyle w:val="Normal"/>
         <w:numPr>
           <w:ilvl w:val="0"/>
           <w:numId w:val="7"/>
@@ -21275,6 +23926,70 @@
                 <w:sz w:val="18"/>
                 <w:szCs w:val="18"/>
               </w:rPr>
+              <w:t xml:space="preserve">      </w:t>
+            </w:r>
+          </w:p>
+          <w:p>
+            <w:pPr>
+              <w:pStyle w:val="TabellenInhalt"/>
+              <w:jc w:val="left"/>
+              <w:rPr>
+                <w:rFonts w:ascii="Arial" w:hAnsi="Arial"/>
+                <w:sz w:val="18"/>
+                <w:szCs w:val="18"/>
+              </w:rPr>
+            </w:pPr>
+            <w:r>
+              <w:rPr>
+                <w:rFonts w:ascii="Arial" w:hAnsi="Arial"/>
+                <w:sz w:val="18"/>
+                <w:szCs w:val="18"/>
+              </w:rPr>
+            </w:r>
+          </w:p>
+          <w:p>
+            <w:pPr>
+              <w:pStyle w:val="TabellenInhalt"/>
+              <w:jc w:val="left"/>
+              <w:rPr>
+                <w:rFonts w:ascii="Arial" w:hAnsi="Arial"/>
+                <w:sz w:val="18"/>
+                <w:szCs w:val="18"/>
+              </w:rPr>
+            </w:pPr>
+            <w:r>
+              <w:rPr>
+                <w:rFonts w:ascii="Arial" w:hAnsi="Arial"/>
+                <w:sz w:val="18"/>
+                <w:szCs w:val="18"/>
+              </w:rPr>
+              <w:t xml:space="preserve">  </w:t>
+            </w:r>
+            <w:r>
+              <w:rPr>
+                <w:rFonts w:ascii="Arial" w:hAnsi="Arial"/>
+                <w:sz w:val="18"/>
+                <w:szCs w:val="18"/>
+              </w:rPr>
+              <w:t>//Aktion des Verschlüsselungsknopfes der Cäsar-Chiffre wird mittels Lamda Befehl definiert</w:t>
+            </w:r>
+          </w:p>
+          <w:p>
+            <w:pPr>
+              <w:pStyle w:val="TabellenInhalt"/>
+              <w:jc w:val="left"/>
+              <w:rPr>
+                <w:rFonts w:ascii="Arial" w:hAnsi="Arial"/>
+                <w:sz w:val="18"/>
+                <w:szCs w:val="18"/>
+              </w:rPr>
+            </w:pPr>
+            <w:r>
+              <w:rPr>
+                <w:rFonts w:ascii="Arial" w:hAnsi="Arial"/>
+                <w:sz w:val="18"/>
+                <w:szCs w:val="18"/>
+              </w:rPr>
               <w:t xml:space="preserve">        </w:t>
             </w:r>
             <w:r>
@@ -21283,7 +23998,250 @@
                 <w:sz w:val="18"/>
                 <w:szCs w:val="18"/>
               </w:rPr>
-              <w:t>//Aktion des Verschlüsselungsknopfes der Cäsar-Chiffre wird mittels Lamda Befehl definiert</w:t>
+              <w:t>btnv.setOnAction(e -&gt; {</w:t>
+            </w:r>
+          </w:p>
+          <w:p>
+            <w:pPr>
+              <w:pStyle w:val="TabellenInhalt"/>
+              <w:jc w:val="left"/>
+              <w:rPr>
+                <w:rFonts w:ascii="Arial" w:hAnsi="Arial"/>
+                <w:sz w:val="18"/>
+                <w:szCs w:val="18"/>
+              </w:rPr>
+            </w:pPr>
+            <w:r>
+              <w:rPr>
+                <w:rFonts w:ascii="Arial" w:hAnsi="Arial"/>
+                <w:sz w:val="18"/>
+                <w:szCs w:val="18"/>
+              </w:rPr>
+              <w:t xml:space="preserve">            </w:t>
+            </w:r>
+            <w:r>
+              <w:rPr>
+                <w:rFonts w:ascii="Arial" w:hAnsi="Arial"/>
+                <w:sz w:val="18"/>
+                <w:szCs w:val="18"/>
+              </w:rPr>
+              <w:t>Integer key = Integer.parseInt(key_c.getText());</w:t>
+            </w:r>
+          </w:p>
+          <w:p>
+            <w:pPr>
+              <w:pStyle w:val="TabellenInhalt"/>
+              <w:jc w:val="left"/>
+              <w:rPr>
+                <w:rFonts w:ascii="Arial" w:hAnsi="Arial"/>
+                <w:sz w:val="18"/>
+                <w:szCs w:val="18"/>
+              </w:rPr>
+            </w:pPr>
+            <w:r>
+              <w:rPr>
+                <w:rFonts w:ascii="Arial" w:hAnsi="Arial"/>
+                <w:sz w:val="18"/>
+                <w:szCs w:val="18"/>
+              </w:rPr>
+              <w:t xml:space="preserve">            </w:t>
+            </w:r>
+            <w:r>
+              <w:rPr>
+                <w:rFonts w:ascii="Arial" w:hAnsi="Arial"/>
+                <w:sz w:val="18"/>
+                <w:szCs w:val="18"/>
+              </w:rPr>
+              <w:t>if(key &lt;= 0 || key &gt; 25){ //Prüfung ob sich der "key" zwischen 0 und 25 befindet</w:t>
+            </w:r>
+          </w:p>
+          <w:p>
+            <w:pPr>
+              <w:pStyle w:val="TabellenInhalt"/>
+              <w:jc w:val="left"/>
+              <w:rPr>
+                <w:rFonts w:ascii="Arial" w:hAnsi="Arial"/>
+                <w:sz w:val="18"/>
+                <w:szCs w:val="18"/>
+              </w:rPr>
+            </w:pPr>
+            <w:r>
+              <w:rPr>
+                <w:rFonts w:ascii="Arial" w:hAnsi="Arial"/>
+                <w:sz w:val="18"/>
+                <w:szCs w:val="18"/>
+              </w:rPr>
+              <w:t xml:space="preserve">                </w:t>
+            </w:r>
+            <w:r>
+              <w:rPr>
+                <w:rFonts w:ascii="Arial" w:hAnsi="Arial"/>
+                <w:sz w:val="18"/>
+                <w:szCs w:val="18"/>
+              </w:rPr>
+              <w:t>JOptionPane.showMessageDialog(null,"Bitte geben sie eine Zahl zwischen 1 und 25 ein");</w:t>
+            </w:r>
+          </w:p>
+          <w:p>
+            <w:pPr>
+              <w:pStyle w:val="TabellenInhalt"/>
+              <w:jc w:val="left"/>
+              <w:rPr>
+                <w:rFonts w:ascii="Arial" w:hAnsi="Arial"/>
+                <w:sz w:val="18"/>
+                <w:szCs w:val="18"/>
+              </w:rPr>
+            </w:pPr>
+            <w:r>
+              <w:rPr>
+                <w:rFonts w:ascii="Arial" w:hAnsi="Arial"/>
+                <w:sz w:val="18"/>
+                <w:szCs w:val="18"/>
+              </w:rPr>
+              <w:t xml:space="preserve">                </w:t>
+            </w:r>
+            <w:r>
+              <w:rPr>
+                <w:rFonts w:ascii="Arial" w:hAnsi="Arial"/>
+                <w:sz w:val="18"/>
+                <w:szCs w:val="18"/>
+              </w:rPr>
+              <w:t>//Gegebenenfalls wird eine Fehlermeldung ausgegeben</w:t>
+            </w:r>
+          </w:p>
+          <w:p>
+            <w:pPr>
+              <w:pStyle w:val="TabellenInhalt"/>
+              <w:jc w:val="left"/>
+              <w:rPr>
+                <w:rFonts w:ascii="Arial" w:hAnsi="Arial"/>
+                <w:sz w:val="18"/>
+                <w:szCs w:val="18"/>
+              </w:rPr>
+            </w:pPr>
+            <w:r>
+              <w:rPr>
+                <w:rFonts w:ascii="Arial" w:hAnsi="Arial"/>
+                <w:sz w:val="18"/>
+                <w:szCs w:val="18"/>
+              </w:rPr>
+              <w:t xml:space="preserve">            </w:t>
+            </w:r>
+            <w:r>
+              <w:rPr>
+                <w:rFonts w:ascii="Arial" w:hAnsi="Arial"/>
+                <w:sz w:val="18"/>
+                <w:szCs w:val="18"/>
+              </w:rPr>
+              <w:t>}</w:t>
+            </w:r>
+          </w:p>
+          <w:p>
+            <w:pPr>
+              <w:pStyle w:val="TabellenInhalt"/>
+              <w:jc w:val="left"/>
+              <w:rPr>
+                <w:rFonts w:ascii="Arial" w:hAnsi="Arial"/>
+                <w:sz w:val="18"/>
+                <w:szCs w:val="18"/>
+              </w:rPr>
+            </w:pPr>
+            <w:r>
+              <w:rPr>
+                <w:rFonts w:ascii="Arial" w:hAnsi="Arial"/>
+                <w:sz w:val="18"/>
+                <w:szCs w:val="18"/>
+              </w:rPr>
+              <w:t xml:space="preserve">            </w:t>
+            </w:r>
+            <w:r>
+              <w:rPr>
+                <w:rFonts w:ascii="Arial" w:hAnsi="Arial"/>
+                <w:sz w:val="18"/>
+                <w:szCs w:val="18"/>
+              </w:rPr>
+              <w:t>else{</w:t>
+            </w:r>
+          </w:p>
+          <w:p>
+            <w:pPr>
+              <w:pStyle w:val="TabellenInhalt"/>
+              <w:jc w:val="left"/>
+              <w:rPr>
+                <w:rFonts w:ascii="Arial" w:hAnsi="Arial"/>
+                <w:sz w:val="18"/>
+                <w:szCs w:val="18"/>
+              </w:rPr>
+            </w:pPr>
+            <w:r>
+              <w:rPr>
+                <w:rFonts w:ascii="Arial" w:hAnsi="Arial"/>
+                <w:sz w:val="18"/>
+                <w:szCs w:val="18"/>
+              </w:rPr>
+              <w:t xml:space="preserve">                </w:t>
+            </w:r>
+            <w:r>
+              <w:rPr>
+                <w:rFonts w:ascii="Arial" w:hAnsi="Arial"/>
+                <w:sz w:val="18"/>
+                <w:szCs w:val="18"/>
+              </w:rPr>
+              <w:t>txt2_c.setText( // Der Text des Ausgabefeldes wird gesetzt</w:t>
+            </w:r>
+          </w:p>
+          <w:p>
+            <w:pPr>
+              <w:pStyle w:val="TabellenInhalt"/>
+              <w:jc w:val="left"/>
+              <w:rPr>
+                <w:rFonts w:ascii="Arial" w:hAnsi="Arial"/>
+                <w:sz w:val="18"/>
+                <w:szCs w:val="18"/>
+              </w:rPr>
+            </w:pPr>
+            <w:r>
+              <w:rPr>
+                <w:rFonts w:ascii="Arial" w:hAnsi="Arial"/>
+                <w:sz w:val="18"/>
+                <w:szCs w:val="18"/>
+              </w:rPr>
+              <w:t xml:space="preserve">                        </w:t>
+            </w:r>
+            <w:r>
+              <w:rPr>
+                <w:rFonts w:ascii="Arial" w:hAnsi="Arial"/>
+                <w:sz w:val="18"/>
+                <w:szCs w:val="18"/>
+              </w:rPr>
+              <w:t>alg.Caesar_encrypt(txt_c.getText().toLowerCase(),key)); // Methode wird angewandt</w:t>
+            </w:r>
+          </w:p>
+          <w:p>
+            <w:pPr>
+              <w:pStyle w:val="TabellenInhalt"/>
+              <w:jc w:val="left"/>
+              <w:rPr>
+                <w:rFonts w:ascii="Arial" w:hAnsi="Arial"/>
+                <w:sz w:val="18"/>
+                <w:szCs w:val="18"/>
+              </w:rPr>
+            </w:pPr>
+            <w:r>
+              <w:rPr>
+                <w:rFonts w:ascii="Arial" w:hAnsi="Arial"/>
+                <w:sz w:val="18"/>
+                <w:szCs w:val="18"/>
+              </w:rPr>
+              <w:t xml:space="preserve">            </w:t>
+            </w:r>
+            <w:r>
+              <w:rPr>
+                <w:rFonts w:ascii="Arial" w:hAnsi="Arial"/>
+                <w:sz w:val="18"/>
+                <w:szCs w:val="18"/>
+              </w:rPr>
+              <w:t>}</w:t>
             </w:r>
           </w:p>
           <w:p>
@@ -21310,7 +24268,79 @@
                 <w:sz w:val="18"/>
                 <w:szCs w:val="18"/>
               </w:rPr>
-              <w:t>btnv.setOnAction(e -&gt; {</w:t>
+              <w:t>});</w:t>
+            </w:r>
+          </w:p>
+          <w:p>
+            <w:pPr>
+              <w:pStyle w:val="TabellenInhalt"/>
+              <w:jc w:val="left"/>
+              <w:rPr>
+                <w:rFonts w:ascii="Arial" w:hAnsi="Arial"/>
+                <w:sz w:val="18"/>
+                <w:szCs w:val="18"/>
+              </w:rPr>
+            </w:pPr>
+            <w:r>
+              <w:rPr>
+                <w:rFonts w:ascii="Arial" w:hAnsi="Arial"/>
+                <w:sz w:val="18"/>
+                <w:szCs w:val="18"/>
+              </w:rPr>
+            </w:r>
+          </w:p>
+          <w:p>
+            <w:pPr>
+              <w:pStyle w:val="TabellenInhalt"/>
+              <w:jc w:val="left"/>
+              <w:rPr>
+                <w:rFonts w:ascii="Arial" w:hAnsi="Arial"/>
+                <w:sz w:val="18"/>
+                <w:szCs w:val="18"/>
+              </w:rPr>
+            </w:pPr>
+            <w:r>
+              <w:rPr>
+                <w:rFonts w:ascii="Arial" w:hAnsi="Arial"/>
+                <w:sz w:val="18"/>
+                <w:szCs w:val="18"/>
+              </w:rPr>
+              <w:t xml:space="preserve">        </w:t>
+            </w:r>
+            <w:r>
+              <w:rPr>
+                <w:rFonts w:ascii="Arial" w:hAnsi="Arial"/>
+                <w:sz w:val="18"/>
+                <w:szCs w:val="18"/>
+              </w:rPr>
+              <w:t>//Aktion des Entschlüsselungsknopfes der Cäsar-Chiffre wird mittels Lamda Befehl definiert</w:t>
+            </w:r>
+          </w:p>
+          <w:p>
+            <w:pPr>
+              <w:pStyle w:val="TabellenInhalt"/>
+              <w:jc w:val="left"/>
+              <w:rPr>
+                <w:rFonts w:ascii="Arial" w:hAnsi="Arial"/>
+                <w:sz w:val="18"/>
+                <w:szCs w:val="18"/>
+              </w:rPr>
+            </w:pPr>
+            <w:r>
+              <w:rPr>
+                <w:rFonts w:ascii="Arial" w:hAnsi="Arial"/>
+                <w:sz w:val="18"/>
+                <w:szCs w:val="18"/>
+              </w:rPr>
+              <w:t xml:space="preserve">        </w:t>
+            </w:r>
+            <w:r>
+              <w:rPr>
+                <w:rFonts w:ascii="Arial" w:hAnsi="Arial"/>
+                <w:sz w:val="18"/>
+                <w:szCs w:val="18"/>
+              </w:rPr>
+              <w:t>btne.setOnAction(e -&gt; {</w:t>
             </w:r>
           </w:p>
           <w:p>
@@ -21364,7 +24394,34 @@
                 <w:sz w:val="18"/>
                 <w:szCs w:val="18"/>
               </w:rPr>
-              <w:t>if(key &lt;= 0 || key &gt; 25){ //Prüfung ob sich der "key" zwischen 0 und 25 befindet</w:t>
+              <w:t>if((key &lt;= 0 || key &gt; 25) &amp;&amp; Objects.equals(txt_c.getText(), "")){ //Prüfung ob sich der "key"</w:t>
+            </w:r>
+          </w:p>
+          <w:p>
+            <w:pPr>
+              <w:pStyle w:val="TabellenInhalt"/>
+              <w:jc w:val="left"/>
+              <w:rPr>
+                <w:rFonts w:ascii="Arial" w:hAnsi="Arial"/>
+                <w:sz w:val="18"/>
+                <w:szCs w:val="18"/>
+              </w:rPr>
+            </w:pPr>
+            <w:r>
+              <w:rPr>
+                <w:rFonts w:ascii="Arial" w:hAnsi="Arial"/>
+                <w:sz w:val="18"/>
+                <w:szCs w:val="18"/>
+              </w:rPr>
+              <w:t xml:space="preserve">                                                                 </w:t>
+            </w:r>
+            <w:r>
+              <w:rPr>
+                <w:rFonts w:ascii="Arial" w:hAnsi="Arial"/>
+                <w:sz w:val="18"/>
+                <w:szCs w:val="18"/>
+              </w:rPr>
+              <w:t>// zwischen 0 und 25 befindet und ob das Feld leer ist</w:t>
             </w:r>
           </w:p>
           <w:p>
@@ -21526,7 +24583,7 @@
                 <w:sz w:val="18"/>
                 <w:szCs w:val="18"/>
               </w:rPr>
-              <w:t>alg.Caesar_encrypt(txt_c.getText().toLowerCase(),key)); // Methode wird angewandt</w:t>
+              <w:t>alg.Caesar_decrypt(txt_c.getText().toLowerCase(),key)); // Methode wird angewandt</w:t>
             </w:r>
           </w:p>
           <w:p>
@@ -21617,6 +24674,24 @@
                 <w:sz w:val="18"/>
                 <w:szCs w:val="18"/>
               </w:rPr>
+            </w:r>
+          </w:p>
+          <w:p>
+            <w:pPr>
+              <w:pStyle w:val="TabellenInhalt"/>
+              <w:jc w:val="left"/>
+              <w:rPr>
+                <w:rFonts w:ascii="Arial" w:hAnsi="Arial"/>
+                <w:sz w:val="18"/>
+                <w:szCs w:val="18"/>
+              </w:rPr>
+            </w:pPr>
+            <w:r>
+              <w:rPr>
+                <w:rFonts w:ascii="Arial" w:hAnsi="Arial"/>
+                <w:sz w:val="18"/>
+                <w:szCs w:val="18"/>
+              </w:rPr>
               <w:t xml:space="preserve">        </w:t>
             </w:r>
             <w:r>
@@ -21625,7 +24700,7 @@
                 <w:sz w:val="18"/>
                 <w:szCs w:val="18"/>
               </w:rPr>
-              <w:t>//Aktion des Entschlüsselungsknopfes der Cäsar-Chiffre wird mittels Lamda Befehl definiert</w:t>
+              <w:t>//Aktion des Verschlüsselungsknopfes der Vigenerre-Chiffre wird mittels Lamda Befehl definiert</w:t>
             </w:r>
           </w:p>
           <w:p>
@@ -21652,7 +24727,7 @@
                 <w:sz w:val="18"/>
                 <w:szCs w:val="18"/>
               </w:rPr>
-              <w:t>btne.setOnAction(e -&gt; {</w:t>
+              <w:t>btnv2.setOnAction(e -&gt; {</w:t>
             </w:r>
           </w:p>
           <w:p>
@@ -21679,7 +24754,7 @@
                 <w:sz w:val="18"/>
                 <w:szCs w:val="18"/>
               </w:rPr>
-              <w:t>Integer key = Integer.parseInt(key_c.getText());</w:t>
+              <w:t>// Es wird geprüft ob das Eingabefeld des Schlüssels leer ist</w:t>
             </w:r>
           </w:p>
           <w:p>
@@ -21706,34 +24781,7 @@
                 <w:sz w:val="18"/>
                 <w:szCs w:val="18"/>
               </w:rPr>
-              <w:t>if((key &lt;= 0 || key &gt; 25) &amp;&amp; Objects.equals(txt_c.getText(), "")){ //Prüfung ob sich der "key"</w:t>
-            </w:r>
-          </w:p>
-          <w:p>
-            <w:pPr>
-              <w:pStyle w:val="TabellenInhalt"/>
-              <w:jc w:val="left"/>
-              <w:rPr>
-                <w:rFonts w:ascii="Arial" w:hAnsi="Arial"/>
-                <w:sz w:val="18"/>
-                <w:szCs w:val="18"/>
-              </w:rPr>
-            </w:pPr>
-            <w:r>
-              <w:rPr>
-                <w:rFonts w:ascii="Arial" w:hAnsi="Arial"/>
-                <w:sz w:val="18"/>
-                <w:szCs w:val="18"/>
-              </w:rPr>
-              <w:t xml:space="preserve">                                                                 </w:t>
-            </w:r>
-            <w:r>
-              <w:rPr>
-                <w:rFonts w:ascii="Arial" w:hAnsi="Arial"/>
-                <w:sz w:val="18"/>
-                <w:szCs w:val="18"/>
-              </w:rPr>
-              <w:t>// zwischen 0 und 25 befindet und ob das Feld leer ist</w:t>
+              <w:t>if(!txt_v.getText().isEmpty()) {</w:t>
             </w:r>
           </w:p>
           <w:p>
@@ -21760,7 +24808,178 @@
                 <w:sz w:val="18"/>
                 <w:szCs w:val="18"/>
               </w:rPr>
-              <w:t>JOptionPane.showMessageDialog(null,"Bitte geben sie eine Zahl zwischen 1 und 25 ein");</w:t>
+              <w:t>txt2_v.setText(alg.Vigenere_encrypt(txt_v.getText().toLowerCase(), key_v.getText())); // Methode wird angewandt</w:t>
+            </w:r>
+          </w:p>
+          <w:p>
+            <w:pPr>
+              <w:pStyle w:val="TabellenInhalt"/>
+              <w:jc w:val="left"/>
+              <w:rPr>
+                <w:rFonts w:ascii="Arial" w:hAnsi="Arial"/>
+                <w:sz w:val="18"/>
+                <w:szCs w:val="18"/>
+              </w:rPr>
+            </w:pPr>
+            <w:r>
+              <w:rPr>
+                <w:rFonts w:ascii="Arial" w:hAnsi="Arial"/>
+                <w:sz w:val="18"/>
+                <w:szCs w:val="18"/>
+              </w:rPr>
+              <w:t xml:space="preserve">            </w:t>
+            </w:r>
+            <w:r>
+              <w:rPr>
+                <w:rFonts w:ascii="Arial" w:hAnsi="Arial"/>
+                <w:sz w:val="18"/>
+                <w:szCs w:val="18"/>
+              </w:rPr>
+              <w:t>}</w:t>
+            </w:r>
+          </w:p>
+          <w:p>
+            <w:pPr>
+              <w:pStyle w:val="TabellenInhalt"/>
+              <w:jc w:val="left"/>
+              <w:rPr>
+                <w:rFonts w:ascii="Arial" w:hAnsi="Arial"/>
+                <w:sz w:val="18"/>
+                <w:szCs w:val="18"/>
+              </w:rPr>
+            </w:pPr>
+            <w:r>
+              <w:rPr>
+                <w:rFonts w:ascii="Arial" w:hAnsi="Arial"/>
+                <w:sz w:val="18"/>
+                <w:szCs w:val="18"/>
+              </w:rPr>
+              <w:t xml:space="preserve">        </w:t>
+            </w:r>
+            <w:r>
+              <w:rPr>
+                <w:rFonts w:ascii="Arial" w:hAnsi="Arial"/>
+                <w:sz w:val="18"/>
+                <w:szCs w:val="18"/>
+              </w:rPr>
+              <w:t>});</w:t>
+            </w:r>
+          </w:p>
+          <w:p>
+            <w:pPr>
+              <w:pStyle w:val="TabellenInhalt"/>
+              <w:jc w:val="left"/>
+              <w:rPr>
+                <w:rFonts w:ascii="Arial" w:hAnsi="Arial"/>
+                <w:sz w:val="18"/>
+                <w:szCs w:val="18"/>
+              </w:rPr>
+            </w:pPr>
+            <w:r>
+              <w:rPr>
+                <w:rFonts w:ascii="Arial" w:hAnsi="Arial"/>
+                <w:sz w:val="18"/>
+                <w:szCs w:val="18"/>
+              </w:rPr>
+            </w:r>
+          </w:p>
+          <w:p>
+            <w:pPr>
+              <w:pStyle w:val="TabellenInhalt"/>
+              <w:jc w:val="left"/>
+              <w:rPr>
+                <w:rFonts w:ascii="Arial" w:hAnsi="Arial"/>
+                <w:sz w:val="18"/>
+                <w:szCs w:val="18"/>
+              </w:rPr>
+            </w:pPr>
+            <w:r>
+              <w:rPr>
+                <w:rFonts w:ascii="Arial" w:hAnsi="Arial"/>
+                <w:sz w:val="18"/>
+                <w:szCs w:val="18"/>
+              </w:rPr>
+            </w:r>
+          </w:p>
+          <w:p>
+            <w:pPr>
+              <w:pStyle w:val="TabellenInhalt"/>
+              <w:jc w:val="left"/>
+              <w:rPr>
+                <w:rFonts w:ascii="Arial" w:hAnsi="Arial"/>
+                <w:sz w:val="18"/>
+                <w:szCs w:val="18"/>
+              </w:rPr>
+            </w:pPr>
+            <w:r>
+              <w:rPr>
+                <w:rFonts w:ascii="Arial" w:hAnsi="Arial"/>
+                <w:sz w:val="18"/>
+                <w:szCs w:val="18"/>
+              </w:rPr>
+              <w:t xml:space="preserve">        </w:t>
+            </w:r>
+            <w:r>
+              <w:rPr>
+                <w:rFonts w:ascii="Arial" w:hAnsi="Arial"/>
+                <w:sz w:val="18"/>
+                <w:szCs w:val="18"/>
+              </w:rPr>
+              <w:t>//Aktion des Entschlüsselungsknopfes der Vigenerre-Chiffre wird mittels Lamda Befehl definiert</w:t>
+            </w:r>
+          </w:p>
+          <w:p>
+            <w:pPr>
+              <w:pStyle w:val="TabellenInhalt"/>
+              <w:jc w:val="left"/>
+              <w:rPr>
+                <w:rFonts w:ascii="Arial" w:hAnsi="Arial"/>
+                <w:sz w:val="18"/>
+                <w:szCs w:val="18"/>
+              </w:rPr>
+            </w:pPr>
+            <w:r>
+              <w:rPr>
+                <w:rFonts w:ascii="Arial" w:hAnsi="Arial"/>
+                <w:sz w:val="18"/>
+                <w:szCs w:val="18"/>
+              </w:rPr>
+              <w:t xml:space="preserve">        </w:t>
+            </w:r>
+            <w:r>
+              <w:rPr>
+                <w:rFonts w:ascii="Arial" w:hAnsi="Arial"/>
+                <w:sz w:val="18"/>
+                <w:szCs w:val="18"/>
+              </w:rPr>
+              <w:t>btne2.setOnAction(e -&gt; {</w:t>
+            </w:r>
+          </w:p>
+          <w:p>
+            <w:pPr>
+              <w:pStyle w:val="TabellenInhalt"/>
+              <w:jc w:val="left"/>
+              <w:rPr>
+                <w:rFonts w:ascii="Arial" w:hAnsi="Arial"/>
+                <w:sz w:val="18"/>
+                <w:szCs w:val="18"/>
+              </w:rPr>
+            </w:pPr>
+            <w:r>
+              <w:rPr>
+                <w:rFonts w:ascii="Arial" w:hAnsi="Arial"/>
+                <w:sz w:val="18"/>
+                <w:szCs w:val="18"/>
+              </w:rPr>
+              <w:t xml:space="preserve">            </w:t>
+            </w:r>
+            <w:r>
+              <w:rPr>
+                <w:rFonts w:ascii="Arial" w:hAnsi="Arial"/>
+                <w:sz w:val="18"/>
+                <w:szCs w:val="18"/>
+              </w:rPr>
+              <w:t>if(!txt_v.getText().isEmpty()) { // Es wird geprüft ob das Eingabefeld des Schlüssels leer ist</w:t>
             </w:r>
           </w:p>
           <w:p>
@@ -21787,7 +25006,7 @@
                 <w:sz w:val="18"/>
                 <w:szCs w:val="18"/>
               </w:rPr>
-              <w:t>//Gegebenenfalls wird eine Fehlermeldung ausgegeben</w:t>
+              <w:t>txt2_v.setText(alg.Vigenere_decrypt(txt_v.getText().toLowerCase(), key_v.getText())); // Methode wird angewandt</w:t>
             </w:r>
           </w:p>
           <w:p>
@@ -21833,88 +25052,275 @@
                 <w:sz w:val="18"/>
                 <w:szCs w:val="18"/>
               </w:rPr>
-              <w:t xml:space="preserve">            </w:t>
-            </w:r>
-            <w:r>
-              <w:rPr>
-                <w:rFonts w:ascii="Arial" w:hAnsi="Arial"/>
-                <w:sz w:val="18"/>
-                <w:szCs w:val="18"/>
-              </w:rPr>
-              <w:t>else{</w:t>
-            </w:r>
-          </w:p>
-          <w:p>
-            <w:pPr>
-              <w:pStyle w:val="TabellenInhalt"/>
-              <w:jc w:val="left"/>
-              <w:rPr>
-                <w:rFonts w:ascii="Arial" w:hAnsi="Arial"/>
-                <w:sz w:val="18"/>
-                <w:szCs w:val="18"/>
-              </w:rPr>
-            </w:pPr>
-            <w:r>
-              <w:rPr>
-                <w:rFonts w:ascii="Arial" w:hAnsi="Arial"/>
-                <w:sz w:val="18"/>
-                <w:szCs w:val="18"/>
-              </w:rPr>
-              <w:t xml:space="preserve">                </w:t>
-            </w:r>
-            <w:r>
-              <w:rPr>
-                <w:rFonts w:ascii="Arial" w:hAnsi="Arial"/>
-                <w:sz w:val="18"/>
-                <w:szCs w:val="18"/>
-              </w:rPr>
-              <w:t>txt2_c.setText( // Der Text des Ausgabefeldes wird gesetzt</w:t>
-            </w:r>
-          </w:p>
-          <w:p>
-            <w:pPr>
-              <w:pStyle w:val="TabellenInhalt"/>
-              <w:jc w:val="left"/>
-              <w:rPr>
-                <w:rFonts w:ascii="Arial" w:hAnsi="Arial"/>
-                <w:sz w:val="18"/>
-                <w:szCs w:val="18"/>
-              </w:rPr>
-            </w:pPr>
-            <w:r>
-              <w:rPr>
-                <w:rFonts w:ascii="Arial" w:hAnsi="Arial"/>
-                <w:sz w:val="18"/>
-                <w:szCs w:val="18"/>
-              </w:rPr>
-              <w:t xml:space="preserve">                        </w:t>
-            </w:r>
-            <w:r>
-              <w:rPr>
-                <w:rFonts w:ascii="Arial" w:hAnsi="Arial"/>
-                <w:sz w:val="18"/>
-                <w:szCs w:val="18"/>
-              </w:rPr>
-              <w:t>alg.Caesar_decrypt(txt_c.getText().toLowerCase(),key)); // Methode wird angewandt</w:t>
-            </w:r>
-          </w:p>
-          <w:p>
-            <w:pPr>
-              <w:pStyle w:val="TabellenInhalt"/>
-              <w:jc w:val="left"/>
-              <w:rPr>
-                <w:rFonts w:ascii="Arial" w:hAnsi="Arial"/>
-                <w:sz w:val="18"/>
-                <w:szCs w:val="18"/>
-              </w:rPr>
-            </w:pPr>
-            <w:r>
-              <w:rPr>
-                <w:rFonts w:ascii="Arial" w:hAnsi="Arial"/>
-                <w:sz w:val="18"/>
-                <w:szCs w:val="18"/>
-              </w:rPr>
-              <w:t xml:space="preserve">            </w:t>
+              <w:t xml:space="preserve">        </w:t>
+            </w:r>
+            <w:r>
+              <w:rPr>
+                <w:rFonts w:ascii="Arial" w:hAnsi="Arial"/>
+                <w:sz w:val="18"/>
+                <w:szCs w:val="18"/>
+              </w:rPr>
+              <w:t>});</w:t>
+            </w:r>
+          </w:p>
+          <w:p>
+            <w:pPr>
+              <w:pStyle w:val="TabellenInhalt"/>
+              <w:jc w:val="left"/>
+              <w:rPr>
+                <w:rFonts w:ascii="Arial" w:hAnsi="Arial"/>
+                <w:sz w:val="18"/>
+                <w:szCs w:val="18"/>
+              </w:rPr>
+            </w:pPr>
+            <w:r>
+              <w:rPr>
+                <w:rFonts w:ascii="Arial" w:hAnsi="Arial"/>
+                <w:sz w:val="18"/>
+                <w:szCs w:val="18"/>
+              </w:rPr>
+            </w:r>
+          </w:p>
+          <w:p>
+            <w:pPr>
+              <w:pStyle w:val="TabellenInhalt"/>
+              <w:jc w:val="left"/>
+              <w:rPr>
+                <w:rFonts w:ascii="Arial" w:hAnsi="Arial"/>
+                <w:sz w:val="18"/>
+                <w:szCs w:val="18"/>
+              </w:rPr>
+            </w:pPr>
+            <w:r>
+              <w:rPr>
+                <w:rFonts w:ascii="Arial" w:hAnsi="Arial"/>
+                <w:sz w:val="18"/>
+                <w:szCs w:val="18"/>
+              </w:rPr>
+              <w:t xml:space="preserve">        </w:t>
+            </w:r>
+            <w:r>
+              <w:rPr>
+                <w:rFonts w:ascii="Arial" w:hAnsi="Arial"/>
+                <w:sz w:val="18"/>
+                <w:szCs w:val="18"/>
+              </w:rPr>
+              <w:t>//Aktion des Entschlüsselungsknopfes der RSA-Verschlüsselung wird mittel Lamda Befehl definiert</w:t>
+            </w:r>
+          </w:p>
+          <w:p>
+            <w:pPr>
+              <w:pStyle w:val="TabellenInhalt"/>
+              <w:jc w:val="left"/>
+              <w:rPr>
+                <w:rFonts w:ascii="Arial" w:hAnsi="Arial"/>
+                <w:sz w:val="18"/>
+                <w:szCs w:val="18"/>
+              </w:rPr>
+            </w:pPr>
+            <w:r>
+              <w:rPr>
+                <w:rFonts w:ascii="Arial" w:hAnsi="Arial"/>
+                <w:sz w:val="18"/>
+                <w:szCs w:val="18"/>
+              </w:rPr>
+              <w:t xml:space="preserve">       </w:t>
+            </w:r>
+            <w:r>
+              <w:rPr>
+                <w:rFonts w:ascii="Arial" w:hAnsi="Arial"/>
+                <w:sz w:val="18"/>
+                <w:szCs w:val="18"/>
+              </w:rPr>
+              <w:t>btnv3.setOnAction( e -&gt; {</w:t>
+            </w:r>
+          </w:p>
+          <w:p>
+            <w:pPr>
+              <w:pStyle w:val="TabellenInhalt"/>
+              <w:jc w:val="left"/>
+              <w:rPr>
+                <w:rFonts w:ascii="Arial" w:hAnsi="Arial"/>
+                <w:sz w:val="18"/>
+                <w:szCs w:val="18"/>
+              </w:rPr>
+            </w:pPr>
+            <w:r>
+              <w:rPr>
+                <w:rFonts w:ascii="Arial" w:hAnsi="Arial"/>
+                <w:sz w:val="18"/>
+                <w:szCs w:val="18"/>
+              </w:rPr>
+              <w:t xml:space="preserve">           </w:t>
+            </w:r>
+            <w:r>
+              <w:rPr>
+                <w:rFonts w:ascii="Arial" w:hAnsi="Arial"/>
+                <w:sz w:val="18"/>
+                <w:szCs w:val="18"/>
+              </w:rPr>
+              <w:t>if(!(key_r.getText().isEmpty() &amp;&amp; key2_r.getText().isEmpty())) { // Prüfung ob die Eingabefelder leer sind</w:t>
+            </w:r>
+          </w:p>
+          <w:p>
+            <w:pPr>
+              <w:pStyle w:val="TabellenInhalt"/>
+              <w:jc w:val="left"/>
+              <w:rPr>
+                <w:rFonts w:ascii="Arial" w:hAnsi="Arial"/>
+                <w:sz w:val="18"/>
+                <w:szCs w:val="18"/>
+              </w:rPr>
+            </w:pPr>
+            <w:r>
+              <w:rPr>
+                <w:rFonts w:ascii="Arial" w:hAnsi="Arial"/>
+                <w:sz w:val="18"/>
+                <w:szCs w:val="18"/>
+              </w:rPr>
+              <w:t xml:space="preserve">               </w:t>
+            </w:r>
+            <w:r>
+              <w:rPr>
+                <w:rFonts w:ascii="Arial" w:hAnsi="Arial"/>
+                <w:sz w:val="18"/>
+                <w:szCs w:val="18"/>
+              </w:rPr>
+              <w:t>long p = Integer.parseInt(key_r.getText()); // Variable p wird aus dem Eingabefeld geholt</w:t>
+            </w:r>
+          </w:p>
+          <w:p>
+            <w:pPr>
+              <w:pStyle w:val="TabellenInhalt"/>
+              <w:jc w:val="left"/>
+              <w:rPr>
+                <w:rFonts w:ascii="Arial" w:hAnsi="Arial"/>
+                <w:sz w:val="18"/>
+                <w:szCs w:val="18"/>
+              </w:rPr>
+            </w:pPr>
+            <w:r>
+              <w:rPr>
+                <w:rFonts w:ascii="Arial" w:hAnsi="Arial"/>
+                <w:sz w:val="18"/>
+                <w:szCs w:val="18"/>
+              </w:rPr>
+              <w:t xml:space="preserve">               </w:t>
+            </w:r>
+            <w:r>
+              <w:rPr>
+                <w:rFonts w:ascii="Arial" w:hAnsi="Arial"/>
+                <w:sz w:val="18"/>
+                <w:szCs w:val="18"/>
+              </w:rPr>
+              <w:t xml:space="preserve">long q = Integer.parseInt(key2_r.getText()); // Variable </w:t>
+            </w:r>
+            <w:r>
+              <w:rPr>
+                <w:rFonts w:ascii="Arial" w:hAnsi="Arial"/>
+                <w:sz w:val="18"/>
+                <w:szCs w:val="18"/>
+              </w:rPr>
+              <w:t>q</w:t>
+            </w:r>
+            <w:r>
+              <w:rPr>
+                <w:rFonts w:ascii="Arial" w:hAnsi="Arial"/>
+                <w:sz w:val="18"/>
+                <w:szCs w:val="18"/>
+              </w:rPr>
+              <w:t xml:space="preserve"> wird aus dem Eingabefeld geholt</w:t>
+            </w:r>
+          </w:p>
+          <w:p>
+            <w:pPr>
+              <w:pStyle w:val="TabellenInhalt"/>
+              <w:jc w:val="left"/>
+              <w:rPr>
+                <w:rFonts w:ascii="Arial" w:hAnsi="Arial"/>
+                <w:sz w:val="18"/>
+                <w:szCs w:val="18"/>
+              </w:rPr>
+            </w:pPr>
+            <w:r>
+              <w:rPr>
+                <w:rFonts w:ascii="Arial" w:hAnsi="Arial"/>
+                <w:sz w:val="18"/>
+                <w:szCs w:val="18"/>
+              </w:rPr>
+              <w:t xml:space="preserve">               </w:t>
+            </w:r>
+            <w:r>
+              <w:rPr>
+                <w:rFonts w:ascii="Arial" w:hAnsi="Arial"/>
+                <w:sz w:val="18"/>
+                <w:szCs w:val="18"/>
+              </w:rPr>
+              <w:t>RSAKey key = new RSA().gen(p, q, 65537)[0]; // Öffentlicher Schlüssel wird generiert ; 65537 ist eine gerne verwendete Zahl</w:t>
+            </w:r>
+          </w:p>
+          <w:p>
+            <w:pPr>
+              <w:pStyle w:val="TabellenInhalt"/>
+              <w:jc w:val="left"/>
+              <w:rPr>
+                <w:rFonts w:ascii="Arial" w:hAnsi="Arial"/>
+                <w:sz w:val="18"/>
+                <w:szCs w:val="18"/>
+              </w:rPr>
+            </w:pPr>
+            <w:r>
+              <w:rPr>
+                <w:rFonts w:ascii="Arial" w:hAnsi="Arial"/>
+                <w:sz w:val="18"/>
+                <w:szCs w:val="18"/>
+              </w:rPr>
+            </w:r>
+          </w:p>
+          <w:p>
+            <w:pPr>
+              <w:pStyle w:val="TabellenInhalt"/>
+              <w:jc w:val="left"/>
+              <w:rPr>
+                <w:rFonts w:ascii="Arial" w:hAnsi="Arial"/>
+                <w:sz w:val="18"/>
+                <w:szCs w:val="18"/>
+              </w:rPr>
+            </w:pPr>
+            <w:r>
+              <w:rPr>
+                <w:rFonts w:ascii="Arial" w:hAnsi="Arial"/>
+                <w:sz w:val="18"/>
+                <w:szCs w:val="18"/>
+              </w:rPr>
+              <w:t xml:space="preserve">               </w:t>
+            </w:r>
+            <w:r>
+              <w:rPr>
+                <w:rFonts w:ascii="Arial" w:hAnsi="Arial"/>
+                <w:sz w:val="18"/>
+                <w:szCs w:val="18"/>
+              </w:rPr>
+              <w:t>txt2_r.setText(alg.RSA_crypt(txt_r.getText(), key)); // Methode wird angewandt</w:t>
+            </w:r>
+          </w:p>
+          <w:p>
+            <w:pPr>
+              <w:pStyle w:val="TabellenInhalt"/>
+              <w:jc w:val="left"/>
+              <w:rPr>
+                <w:rFonts w:ascii="Arial" w:hAnsi="Arial"/>
+                <w:sz w:val="18"/>
+                <w:szCs w:val="18"/>
+              </w:rPr>
+            </w:pPr>
+            <w:r>
+              <w:rPr>
+                <w:rFonts w:ascii="Arial" w:hAnsi="Arial"/>
+                <w:sz w:val="18"/>
+                <w:szCs w:val="18"/>
+              </w:rPr>
+              <w:t xml:space="preserve">           </w:t>
             </w:r>
             <w:r>
               <w:rPr>
@@ -21941,7 +25347,7 @@
                 <w:sz w:val="18"/>
                 <w:szCs w:val="18"/>
               </w:rPr>
-              <w:t xml:space="preserve">        </w:t>
+              <w:t xml:space="preserve">       </w:t>
             </w:r>
             <w:r>
               <w:rPr>
@@ -21950,742 +25356,6 @@
                 <w:szCs w:val="18"/>
               </w:rPr>
               <w:t>});</w:t>
-            </w:r>
-          </w:p>
-          <w:p>
-            <w:pPr>
-              <w:pStyle w:val="TabellenInhalt"/>
-              <w:jc w:val="left"/>
-              <w:rPr>
-                <w:rFonts w:ascii="Arial" w:hAnsi="Arial"/>
-                <w:sz w:val="18"/>
-                <w:szCs w:val="18"/>
-              </w:rPr>
-            </w:pPr>
-            <w:r>
-              <w:rPr>
-                <w:rFonts w:ascii="Arial" w:hAnsi="Arial"/>
-                <w:sz w:val="18"/>
-                <w:szCs w:val="18"/>
-              </w:rPr>
-            </w:r>
-          </w:p>
-          <w:p>
-            <w:pPr>
-              <w:pStyle w:val="TabellenInhalt"/>
-              <w:jc w:val="left"/>
-              <w:rPr>
-                <w:rFonts w:ascii="Arial" w:hAnsi="Arial"/>
-                <w:sz w:val="18"/>
-                <w:szCs w:val="18"/>
-              </w:rPr>
-            </w:pPr>
-            <w:r>
-              <w:rPr>
-                <w:rFonts w:ascii="Arial" w:hAnsi="Arial"/>
-                <w:sz w:val="18"/>
-                <w:szCs w:val="18"/>
-              </w:rPr>
-            </w:r>
-          </w:p>
-          <w:p>
-            <w:pPr>
-              <w:pStyle w:val="TabellenInhalt"/>
-              <w:jc w:val="left"/>
-              <w:rPr>
-                <w:rFonts w:ascii="Arial" w:hAnsi="Arial"/>
-                <w:sz w:val="18"/>
-                <w:szCs w:val="18"/>
-              </w:rPr>
-            </w:pPr>
-            <w:r>
-              <w:rPr>
-                <w:rFonts w:ascii="Arial" w:hAnsi="Arial"/>
-                <w:sz w:val="18"/>
-                <w:szCs w:val="18"/>
-              </w:rPr>
-              <w:t xml:space="preserve">        </w:t>
-            </w:r>
-            <w:r>
-              <w:rPr>
-                <w:rFonts w:ascii="Arial" w:hAnsi="Arial"/>
-                <w:sz w:val="18"/>
-                <w:szCs w:val="18"/>
-              </w:rPr>
-              <w:t>//Aktion des Verschlüsselungsknopfes der Vigenerre-Chiffre wird mittels Lamda Befehl definiert</w:t>
-            </w:r>
-          </w:p>
-          <w:p>
-            <w:pPr>
-              <w:pStyle w:val="TabellenInhalt"/>
-              <w:jc w:val="left"/>
-              <w:rPr>
-                <w:rFonts w:ascii="Arial" w:hAnsi="Arial"/>
-                <w:sz w:val="18"/>
-                <w:szCs w:val="18"/>
-              </w:rPr>
-            </w:pPr>
-            <w:r>
-              <w:rPr>
-                <w:rFonts w:ascii="Arial" w:hAnsi="Arial"/>
-                <w:sz w:val="18"/>
-                <w:szCs w:val="18"/>
-              </w:rPr>
-              <w:t xml:space="preserve">        </w:t>
-            </w:r>
-            <w:r>
-              <w:rPr>
-                <w:rFonts w:ascii="Arial" w:hAnsi="Arial"/>
-                <w:sz w:val="18"/>
-                <w:szCs w:val="18"/>
-              </w:rPr>
-              <w:t>btnv2.setOnAction(e -&gt; {</w:t>
-            </w:r>
-          </w:p>
-          <w:p>
-            <w:pPr>
-              <w:pStyle w:val="TabellenInhalt"/>
-              <w:jc w:val="left"/>
-              <w:rPr>
-                <w:rFonts w:ascii="Arial" w:hAnsi="Arial"/>
-                <w:sz w:val="18"/>
-                <w:szCs w:val="18"/>
-              </w:rPr>
-            </w:pPr>
-            <w:r>
-              <w:rPr>
-                <w:rFonts w:ascii="Arial" w:hAnsi="Arial"/>
-                <w:sz w:val="18"/>
-                <w:szCs w:val="18"/>
-              </w:rPr>
-              <w:t xml:space="preserve">            </w:t>
-            </w:r>
-            <w:r>
-              <w:rPr>
-                <w:rFonts w:ascii="Arial" w:hAnsi="Arial"/>
-                <w:sz w:val="18"/>
-                <w:szCs w:val="18"/>
-              </w:rPr>
-              <w:t>// Es wird geprüft ob das Eingabefeld des Schlüssels leer ist</w:t>
-            </w:r>
-          </w:p>
-          <w:p>
-            <w:pPr>
-              <w:pStyle w:val="TabellenInhalt"/>
-              <w:jc w:val="left"/>
-              <w:rPr>
-                <w:rFonts w:ascii="Arial" w:hAnsi="Arial"/>
-                <w:sz w:val="18"/>
-                <w:szCs w:val="18"/>
-              </w:rPr>
-            </w:pPr>
-            <w:r>
-              <w:rPr>
-                <w:rFonts w:ascii="Arial" w:hAnsi="Arial"/>
-                <w:sz w:val="18"/>
-                <w:szCs w:val="18"/>
-              </w:rPr>
-              <w:t xml:space="preserve">            </w:t>
-            </w:r>
-            <w:r>
-              <w:rPr>
-                <w:rFonts w:ascii="Arial" w:hAnsi="Arial"/>
-                <w:sz w:val="18"/>
-                <w:szCs w:val="18"/>
-              </w:rPr>
-              <w:t>if(!txt_v.getText().isEmpty()) {</w:t>
-            </w:r>
-          </w:p>
-          <w:p>
-            <w:pPr>
-              <w:pStyle w:val="TabellenInhalt"/>
-              <w:jc w:val="left"/>
-              <w:rPr>
-                <w:rFonts w:ascii="Arial" w:hAnsi="Arial"/>
-                <w:sz w:val="18"/>
-                <w:szCs w:val="18"/>
-              </w:rPr>
-            </w:pPr>
-            <w:r>
-              <w:rPr>
-                <w:rFonts w:ascii="Arial" w:hAnsi="Arial"/>
-                <w:sz w:val="18"/>
-                <w:szCs w:val="18"/>
-              </w:rPr>
-              <w:t xml:space="preserve">                </w:t>
-            </w:r>
-            <w:r>
-              <w:rPr>
-                <w:rFonts w:ascii="Arial" w:hAnsi="Arial"/>
-                <w:sz w:val="18"/>
-                <w:szCs w:val="18"/>
-              </w:rPr>
-              <w:t>txt2_v.setText(alg.Vigenere_encrypt(txt_v.getText().toLowerCase(), key_v.getText())); // Methode wird angewandt</w:t>
-            </w:r>
-          </w:p>
-          <w:p>
-            <w:pPr>
-              <w:pStyle w:val="TabellenInhalt"/>
-              <w:jc w:val="left"/>
-              <w:rPr>
-                <w:rFonts w:ascii="Arial" w:hAnsi="Arial"/>
-                <w:sz w:val="18"/>
-                <w:szCs w:val="18"/>
-              </w:rPr>
-            </w:pPr>
-            <w:r>
-              <w:rPr>
-                <w:rFonts w:ascii="Arial" w:hAnsi="Arial"/>
-                <w:sz w:val="18"/>
-                <w:szCs w:val="18"/>
-              </w:rPr>
-              <w:t xml:space="preserve">            </w:t>
-            </w:r>
-            <w:r>
-              <w:rPr>
-                <w:rFonts w:ascii="Arial" w:hAnsi="Arial"/>
-                <w:sz w:val="18"/>
-                <w:szCs w:val="18"/>
-              </w:rPr>
-              <w:t>}</w:t>
-            </w:r>
-          </w:p>
-          <w:p>
-            <w:pPr>
-              <w:pStyle w:val="TabellenInhalt"/>
-              <w:jc w:val="left"/>
-              <w:rPr>
-                <w:rFonts w:ascii="Arial" w:hAnsi="Arial"/>
-                <w:sz w:val="18"/>
-                <w:szCs w:val="18"/>
-              </w:rPr>
-            </w:pPr>
-            <w:r>
-              <w:rPr>
-                <w:rFonts w:ascii="Arial" w:hAnsi="Arial"/>
-                <w:sz w:val="18"/>
-                <w:szCs w:val="18"/>
-              </w:rPr>
-              <w:t xml:space="preserve">        </w:t>
-            </w:r>
-            <w:r>
-              <w:rPr>
-                <w:rFonts w:ascii="Arial" w:hAnsi="Arial"/>
-                <w:sz w:val="18"/>
-                <w:szCs w:val="18"/>
-              </w:rPr>
-              <w:t>});</w:t>
-            </w:r>
-          </w:p>
-          <w:p>
-            <w:pPr>
-              <w:pStyle w:val="TabellenInhalt"/>
-              <w:jc w:val="left"/>
-              <w:rPr>
-                <w:rFonts w:ascii="Arial" w:hAnsi="Arial"/>
-                <w:sz w:val="18"/>
-                <w:szCs w:val="18"/>
-              </w:rPr>
-            </w:pPr>
-            <w:r>
-              <w:rPr>
-                <w:rFonts w:ascii="Arial" w:hAnsi="Arial"/>
-                <w:sz w:val="18"/>
-                <w:szCs w:val="18"/>
-              </w:rPr>
-            </w:r>
-          </w:p>
-          <w:p>
-            <w:pPr>
-              <w:pStyle w:val="TabellenInhalt"/>
-              <w:jc w:val="left"/>
-              <w:rPr>
-                <w:rFonts w:ascii="Arial" w:hAnsi="Arial"/>
-                <w:sz w:val="18"/>
-                <w:szCs w:val="18"/>
-              </w:rPr>
-            </w:pPr>
-            <w:r>
-              <w:rPr>
-                <w:rFonts w:ascii="Arial" w:hAnsi="Arial"/>
-                <w:sz w:val="18"/>
-                <w:szCs w:val="18"/>
-              </w:rPr>
-            </w:r>
-          </w:p>
-          <w:p>
-            <w:pPr>
-              <w:pStyle w:val="TabellenInhalt"/>
-              <w:jc w:val="left"/>
-              <w:rPr>
-                <w:rFonts w:ascii="Arial" w:hAnsi="Arial"/>
-                <w:sz w:val="18"/>
-                <w:szCs w:val="18"/>
-              </w:rPr>
-            </w:pPr>
-            <w:r>
-              <w:rPr>
-                <w:rFonts w:ascii="Arial" w:hAnsi="Arial"/>
-                <w:sz w:val="18"/>
-                <w:szCs w:val="18"/>
-              </w:rPr>
-              <w:t xml:space="preserve">        </w:t>
-            </w:r>
-            <w:r>
-              <w:rPr>
-                <w:rFonts w:ascii="Arial" w:hAnsi="Arial"/>
-                <w:sz w:val="18"/>
-                <w:szCs w:val="18"/>
-              </w:rPr>
-              <w:t>//Aktion des Entschlüsselungsknopfes der Vigenerre-Chiffre wird mittels Lamda Befehl definiert</w:t>
-            </w:r>
-          </w:p>
-          <w:p>
-            <w:pPr>
-              <w:pStyle w:val="TabellenInhalt"/>
-              <w:jc w:val="left"/>
-              <w:rPr>
-                <w:rFonts w:ascii="Arial" w:hAnsi="Arial"/>
-                <w:sz w:val="18"/>
-                <w:szCs w:val="18"/>
-              </w:rPr>
-            </w:pPr>
-            <w:r>
-              <w:rPr>
-                <w:rFonts w:ascii="Arial" w:hAnsi="Arial"/>
-                <w:sz w:val="18"/>
-                <w:szCs w:val="18"/>
-              </w:rPr>
-              <w:t xml:space="preserve">        </w:t>
-            </w:r>
-            <w:r>
-              <w:rPr>
-                <w:rFonts w:ascii="Arial" w:hAnsi="Arial"/>
-                <w:sz w:val="18"/>
-                <w:szCs w:val="18"/>
-              </w:rPr>
-              <w:t>btne2.setOnAction(e -&gt; {</w:t>
-            </w:r>
-          </w:p>
-          <w:p>
-            <w:pPr>
-              <w:pStyle w:val="TabellenInhalt"/>
-              <w:jc w:val="left"/>
-              <w:rPr>
-                <w:rFonts w:ascii="Arial" w:hAnsi="Arial"/>
-                <w:sz w:val="18"/>
-                <w:szCs w:val="18"/>
-              </w:rPr>
-            </w:pPr>
-            <w:r>
-              <w:rPr>
-                <w:rFonts w:ascii="Arial" w:hAnsi="Arial"/>
-                <w:sz w:val="18"/>
-                <w:szCs w:val="18"/>
-              </w:rPr>
-              <w:t xml:space="preserve">            </w:t>
-            </w:r>
-            <w:r>
-              <w:rPr>
-                <w:rFonts w:ascii="Arial" w:hAnsi="Arial"/>
-                <w:sz w:val="18"/>
-                <w:szCs w:val="18"/>
-              </w:rPr>
-              <w:t>if(!txt_v.getText().isEmpty()) { // Es wird geprüft ob das Eingabefeld des Schlüssels leer ist</w:t>
-            </w:r>
-          </w:p>
-          <w:p>
-            <w:pPr>
-              <w:pStyle w:val="TabellenInhalt"/>
-              <w:jc w:val="left"/>
-              <w:rPr>
-                <w:rFonts w:ascii="Arial" w:hAnsi="Arial"/>
-                <w:sz w:val="18"/>
-                <w:szCs w:val="18"/>
-              </w:rPr>
-            </w:pPr>
-            <w:r>
-              <w:rPr>
-                <w:rFonts w:ascii="Arial" w:hAnsi="Arial"/>
-                <w:sz w:val="18"/>
-                <w:szCs w:val="18"/>
-              </w:rPr>
-              <w:t xml:space="preserve">                </w:t>
-            </w:r>
-            <w:r>
-              <w:rPr>
-                <w:rFonts w:ascii="Arial" w:hAnsi="Arial"/>
-                <w:sz w:val="18"/>
-                <w:szCs w:val="18"/>
-              </w:rPr>
-              <w:t>txt2_v.setText(alg.Vigenere_decrypt(txt_v.getText().toLowerCase(), key_v.getText())); // Methode wird angewandt</w:t>
-            </w:r>
-          </w:p>
-          <w:p>
-            <w:pPr>
-              <w:pStyle w:val="TabellenInhalt"/>
-              <w:jc w:val="left"/>
-              <w:rPr>
-                <w:rFonts w:ascii="Arial" w:hAnsi="Arial"/>
-                <w:sz w:val="18"/>
-                <w:szCs w:val="18"/>
-              </w:rPr>
-            </w:pPr>
-            <w:r>
-              <w:rPr>
-                <w:rFonts w:ascii="Arial" w:hAnsi="Arial"/>
-                <w:sz w:val="18"/>
-                <w:szCs w:val="18"/>
-              </w:rPr>
-              <w:t xml:space="preserve">            </w:t>
-            </w:r>
-            <w:r>
-              <w:rPr>
-                <w:rFonts w:ascii="Arial" w:hAnsi="Arial"/>
-                <w:sz w:val="18"/>
-                <w:szCs w:val="18"/>
-              </w:rPr>
-              <w:t>}</w:t>
-            </w:r>
-          </w:p>
-          <w:p>
-            <w:pPr>
-              <w:pStyle w:val="TabellenInhalt"/>
-              <w:jc w:val="left"/>
-              <w:rPr>
-                <w:rFonts w:ascii="Arial" w:hAnsi="Arial"/>
-                <w:sz w:val="18"/>
-                <w:szCs w:val="18"/>
-              </w:rPr>
-            </w:pPr>
-            <w:r>
-              <w:rPr>
-                <w:rFonts w:ascii="Arial" w:hAnsi="Arial"/>
-                <w:sz w:val="18"/>
-                <w:szCs w:val="18"/>
-              </w:rPr>
-              <w:t xml:space="preserve">        </w:t>
-            </w:r>
-            <w:r>
-              <w:rPr>
-                <w:rFonts w:ascii="Arial" w:hAnsi="Arial"/>
-                <w:sz w:val="18"/>
-                <w:szCs w:val="18"/>
-              </w:rPr>
-              <w:t>});</w:t>
-            </w:r>
-          </w:p>
-          <w:p>
-            <w:pPr>
-              <w:pStyle w:val="TabellenInhalt"/>
-              <w:jc w:val="left"/>
-              <w:rPr>
-                <w:rFonts w:ascii="Arial" w:hAnsi="Arial"/>
-                <w:sz w:val="18"/>
-                <w:szCs w:val="18"/>
-              </w:rPr>
-            </w:pPr>
-            <w:r>
-              <w:rPr>
-                <w:rFonts w:ascii="Arial" w:hAnsi="Arial"/>
-                <w:sz w:val="18"/>
-                <w:szCs w:val="18"/>
-              </w:rPr>
-            </w:r>
-          </w:p>
-          <w:p>
-            <w:pPr>
-              <w:pStyle w:val="TabellenInhalt"/>
-              <w:jc w:val="left"/>
-              <w:rPr>
-                <w:rFonts w:ascii="Arial" w:hAnsi="Arial"/>
-                <w:sz w:val="18"/>
-                <w:szCs w:val="18"/>
-              </w:rPr>
-            </w:pPr>
-            <w:r>
-              <w:rPr>
-                <w:rFonts w:ascii="Arial" w:hAnsi="Arial"/>
-                <w:sz w:val="18"/>
-                <w:szCs w:val="18"/>
-              </w:rPr>
-              <w:t xml:space="preserve">        </w:t>
-            </w:r>
-            <w:r>
-              <w:rPr>
-                <w:rFonts w:ascii="Arial" w:hAnsi="Arial"/>
-                <w:sz w:val="18"/>
-                <w:szCs w:val="18"/>
-              </w:rPr>
-              <w:t>//Aktion des Entschlüsselungsknopfes der RSA-Verschlüsselung wird mittel Lamda Befehl definiert</w:t>
-            </w:r>
-          </w:p>
-          <w:p>
-            <w:pPr>
-              <w:pStyle w:val="TabellenInhalt"/>
-              <w:jc w:val="left"/>
-              <w:rPr>
-                <w:rFonts w:ascii="Arial" w:hAnsi="Arial"/>
-                <w:sz w:val="18"/>
-                <w:szCs w:val="18"/>
-              </w:rPr>
-            </w:pPr>
-            <w:r>
-              <w:rPr>
-                <w:rFonts w:ascii="Arial" w:hAnsi="Arial"/>
-                <w:sz w:val="18"/>
-                <w:szCs w:val="18"/>
-              </w:rPr>
-              <w:t xml:space="preserve">       </w:t>
-            </w:r>
-            <w:r>
-              <w:rPr>
-                <w:rFonts w:ascii="Arial" w:hAnsi="Arial"/>
-                <w:sz w:val="18"/>
-                <w:szCs w:val="18"/>
-              </w:rPr>
-              <w:t>btnv3.setOnAction( e -&gt; {</w:t>
-            </w:r>
-          </w:p>
-          <w:p>
-            <w:pPr>
-              <w:pStyle w:val="TabellenInhalt"/>
-              <w:jc w:val="left"/>
-              <w:rPr>
-                <w:rFonts w:ascii="Arial" w:hAnsi="Arial"/>
-                <w:sz w:val="18"/>
-                <w:szCs w:val="18"/>
-              </w:rPr>
-            </w:pPr>
-            <w:r>
-              <w:rPr>
-                <w:rFonts w:ascii="Arial" w:hAnsi="Arial"/>
-                <w:sz w:val="18"/>
-                <w:szCs w:val="18"/>
-              </w:rPr>
-              <w:t xml:space="preserve">           </w:t>
-            </w:r>
-            <w:r>
-              <w:rPr>
-                <w:rFonts w:ascii="Arial" w:hAnsi="Arial"/>
-                <w:sz w:val="18"/>
-                <w:szCs w:val="18"/>
-              </w:rPr>
-              <w:t>if(!(key_r.getText().isEmpty() &amp;&amp; key2_r.getText().isEmpty())) { // Prüfung ob die Eingabefelder leer sind</w:t>
-            </w:r>
-          </w:p>
-          <w:p>
-            <w:pPr>
-              <w:pStyle w:val="TabellenInhalt"/>
-              <w:jc w:val="left"/>
-              <w:rPr>
-                <w:rFonts w:ascii="Arial" w:hAnsi="Arial"/>
-                <w:sz w:val="18"/>
-                <w:szCs w:val="18"/>
-              </w:rPr>
-            </w:pPr>
-            <w:r>
-              <w:rPr>
-                <w:rFonts w:ascii="Arial" w:hAnsi="Arial"/>
-                <w:sz w:val="18"/>
-                <w:szCs w:val="18"/>
-              </w:rPr>
-              <w:t xml:space="preserve">               </w:t>
-            </w:r>
-            <w:r>
-              <w:rPr>
-                <w:rFonts w:ascii="Arial" w:hAnsi="Arial"/>
-                <w:sz w:val="18"/>
-                <w:szCs w:val="18"/>
-              </w:rPr>
-              <w:t>long p = Integer.parseInt(key_r.getText()); // Variable p wird aus dem Eingabefeld geholt</w:t>
-            </w:r>
-          </w:p>
-          <w:p>
-            <w:pPr>
-              <w:pStyle w:val="TabellenInhalt"/>
-              <w:jc w:val="left"/>
-              <w:rPr>
-                <w:rFonts w:ascii="Arial" w:hAnsi="Arial"/>
-                <w:sz w:val="18"/>
-                <w:szCs w:val="18"/>
-              </w:rPr>
-            </w:pPr>
-            <w:r>
-              <w:rPr>
-                <w:rFonts w:ascii="Arial" w:hAnsi="Arial"/>
-                <w:sz w:val="18"/>
-                <w:szCs w:val="18"/>
-              </w:rPr>
-              <w:t xml:space="preserve">               </w:t>
-            </w:r>
-            <w:r>
-              <w:rPr>
-                <w:rFonts w:ascii="Arial" w:hAnsi="Arial"/>
-                <w:sz w:val="18"/>
-                <w:szCs w:val="18"/>
-              </w:rPr>
-              <w:t xml:space="preserve">long q = Integer.parseInt(key2_r.getText()); // Variable </w:t>
-            </w:r>
-            <w:r>
-              <w:rPr>
-                <w:rFonts w:ascii="Arial" w:hAnsi="Arial"/>
-                <w:sz w:val="18"/>
-                <w:szCs w:val="18"/>
-              </w:rPr>
-              <w:t>q</w:t>
-            </w:r>
-            <w:r>
-              <w:rPr>
-                <w:rFonts w:ascii="Arial" w:hAnsi="Arial"/>
-                <w:sz w:val="18"/>
-                <w:szCs w:val="18"/>
-              </w:rPr>
-              <w:t xml:space="preserve"> wird aus dem Eingabefeld geholt</w:t>
-            </w:r>
-          </w:p>
-          <w:p>
-            <w:pPr>
-              <w:pStyle w:val="TabellenInhalt"/>
-              <w:jc w:val="left"/>
-              <w:rPr>
-                <w:rFonts w:ascii="Arial" w:hAnsi="Arial"/>
-                <w:sz w:val="18"/>
-                <w:szCs w:val="18"/>
-              </w:rPr>
-            </w:pPr>
-            <w:r>
-              <w:rPr>
-                <w:rFonts w:ascii="Arial" w:hAnsi="Arial"/>
-                <w:sz w:val="18"/>
-                <w:szCs w:val="18"/>
-              </w:rPr>
-              <w:t xml:space="preserve">               </w:t>
-            </w:r>
-            <w:r>
-              <w:rPr>
-                <w:rFonts w:ascii="Arial" w:hAnsi="Arial"/>
-                <w:sz w:val="18"/>
-                <w:szCs w:val="18"/>
-              </w:rPr>
-              <w:t>RSAKey key = new RSA().gen(p, q, 65537)[0]; // Öffentlicher Schlüssel wird generiert ; 65537 ist eine gerne verwendete Zahl</w:t>
-            </w:r>
-          </w:p>
-          <w:p>
-            <w:pPr>
-              <w:pStyle w:val="TabellenInhalt"/>
-              <w:jc w:val="left"/>
-              <w:rPr>
-                <w:rFonts w:ascii="Arial" w:hAnsi="Arial"/>
-                <w:sz w:val="18"/>
-                <w:szCs w:val="18"/>
-              </w:rPr>
-            </w:pPr>
-            <w:r>
-              <w:rPr>
-                <w:rFonts w:ascii="Arial" w:hAnsi="Arial"/>
-                <w:sz w:val="18"/>
-                <w:szCs w:val="18"/>
-              </w:rPr>
-            </w:r>
-          </w:p>
-          <w:p>
-            <w:pPr>
-              <w:pStyle w:val="TabellenInhalt"/>
-              <w:jc w:val="left"/>
-              <w:rPr>
-                <w:rFonts w:ascii="Arial" w:hAnsi="Arial"/>
-                <w:sz w:val="18"/>
-                <w:szCs w:val="18"/>
-              </w:rPr>
-            </w:pPr>
-            <w:r>
-              <w:rPr>
-                <w:rFonts w:ascii="Arial" w:hAnsi="Arial"/>
-                <w:sz w:val="18"/>
-                <w:szCs w:val="18"/>
-              </w:rPr>
-              <w:t xml:space="preserve">               </w:t>
-            </w:r>
-            <w:r>
-              <w:rPr>
-                <w:rFonts w:ascii="Arial" w:hAnsi="Arial"/>
-                <w:sz w:val="18"/>
-                <w:szCs w:val="18"/>
-              </w:rPr>
-              <w:t>txt2_r.setText(alg.RSA_crypt(txt_r.getText(), key)); // Methode wird angewandt</w:t>
-            </w:r>
-          </w:p>
-          <w:p>
-            <w:pPr>
-              <w:pStyle w:val="TabellenInhalt"/>
-              <w:jc w:val="left"/>
-              <w:rPr>
-                <w:rFonts w:ascii="Arial" w:hAnsi="Arial"/>
-                <w:sz w:val="18"/>
-                <w:szCs w:val="18"/>
-              </w:rPr>
-            </w:pPr>
-            <w:r>
-              <w:rPr>
-                <w:rFonts w:ascii="Arial" w:hAnsi="Arial"/>
-                <w:sz w:val="18"/>
-                <w:szCs w:val="18"/>
-              </w:rPr>
-              <w:t xml:space="preserve">           </w:t>
-            </w:r>
-            <w:r>
-              <w:rPr>
-                <w:rFonts w:ascii="Arial" w:hAnsi="Arial"/>
-                <w:sz w:val="18"/>
-                <w:szCs w:val="18"/>
-              </w:rPr>
-              <w:t>}</w:t>
-            </w:r>
-          </w:p>
-          <w:p>
-            <w:pPr>
-              <w:pStyle w:val="TabellenInhalt"/>
-              <w:jc w:val="left"/>
-              <w:rPr>
-                <w:rFonts w:ascii="Arial" w:hAnsi="Arial"/>
-                <w:sz w:val="18"/>
-                <w:szCs w:val="18"/>
-              </w:rPr>
-            </w:pPr>
-            <w:r>
-              <w:rPr>
-                <w:rFonts w:ascii="Arial" w:hAnsi="Arial"/>
-                <w:sz w:val="18"/>
-                <w:szCs w:val="18"/>
-              </w:rPr>
-              <w:t xml:space="preserve">       </w:t>
-            </w:r>
-            <w:r>
-              <w:rPr>
-                <w:rFonts w:ascii="Arial" w:hAnsi="Arial"/>
-                <w:sz w:val="18"/>
-                <w:szCs w:val="18"/>
-              </w:rPr>
-              <w:t>});</w:t>
-            </w:r>
-          </w:p>
-          <w:p>
-            <w:pPr>
-              <w:pStyle w:val="TabellenInhalt"/>
-              <w:jc w:val="left"/>
-              <w:rPr>
-                <w:rFonts w:ascii="Arial" w:hAnsi="Arial"/>
-                <w:sz w:val="18"/>
-                <w:szCs w:val="18"/>
-              </w:rPr>
-            </w:pPr>
-            <w:r>
-              <w:rPr>
-                <w:rFonts w:ascii="Arial" w:hAnsi="Arial"/>
-                <w:sz w:val="18"/>
-                <w:szCs w:val="18"/>
-              </w:rPr>
             </w:r>
           </w:p>
           <w:p>
@@ -23394,18 +26064,18 @@
           <w:b w:val="false"/>
           <w:b w:val="false"/>
           <w:bCs w:val="false"/>
-          <w:sz w:val="28"/>
-          <w:szCs w:val="28"/>
-          <w:u w:val="none"/>
-        </w:rPr>
-      </w:pPr>
-      <w:r>
-        <w:rPr>
-          <w:rFonts w:ascii="Arial" w:hAnsi="Arial"/>
-          <w:b w:val="false"/>
-          <w:bCs w:val="false"/>
-          <w:sz w:val="28"/>
-          <w:szCs w:val="28"/>
+          <w:sz w:val="24"/>
+          <w:szCs w:val="24"/>
+          <w:u w:val="none"/>
+        </w:rPr>
+      </w:pPr>
+      <w:r>
+        <w:rPr>
+          <w:rFonts w:ascii="Arial" w:hAnsi="Arial"/>
+          <w:b w:val="false"/>
+          <w:bCs w:val="false"/>
+          <w:sz w:val="24"/>
+          <w:szCs w:val="24"/>
           <w:u w:val="none"/>
         </w:rPr>
         <w:t>Selbstständigkeitserklärung</w:t>
@@ -23422,18 +26092,18 @@
           <w:b w:val="false"/>
           <w:b w:val="false"/>
           <w:bCs w:val="false"/>
-          <w:sz w:val="28"/>
-          <w:szCs w:val="28"/>
-          <w:u w:val="none"/>
-        </w:rPr>
-      </w:pPr>
-      <w:r>
-        <w:rPr>
-          <w:rFonts w:ascii="Arial" w:hAnsi="Arial"/>
-          <w:b w:val="false"/>
-          <w:bCs w:val="false"/>
-          <w:sz w:val="28"/>
-          <w:szCs w:val="28"/>
+          <w:sz w:val="24"/>
+          <w:szCs w:val="24"/>
+          <w:u w:val="none"/>
+        </w:rPr>
+      </w:pPr>
+      <w:r>
+        <w:rPr>
+          <w:rFonts w:ascii="Arial" w:hAnsi="Arial"/>
+          <w:b w:val="false"/>
+          <w:bCs w:val="false"/>
+          <w:sz w:val="24"/>
+          <w:szCs w:val="24"/>
           <w:u w:val="none"/>
         </w:rPr>
       </w:r>
@@ -23449,18 +26119,18 @@
           <w:b w:val="false"/>
           <w:b w:val="false"/>
           <w:bCs w:val="false"/>
-          <w:sz w:val="28"/>
-          <w:szCs w:val="28"/>
-          <w:u w:val="none"/>
-        </w:rPr>
-      </w:pPr>
-      <w:r>
-        <w:rPr>
-          <w:rFonts w:ascii="Arial" w:hAnsi="Arial"/>
-          <w:b w:val="false"/>
-          <w:bCs w:val="false"/>
-          <w:sz w:val="28"/>
-          <w:szCs w:val="28"/>
+          <w:sz w:val="24"/>
+          <w:szCs w:val="24"/>
+          <w:u w:val="none"/>
+        </w:rPr>
+      </w:pPr>
+      <w:r>
+        <w:rPr>
+          <w:rFonts w:ascii="Arial" w:hAnsi="Arial"/>
+          <w:b w:val="false"/>
+          <w:bCs w:val="false"/>
+          <w:sz w:val="24"/>
+          <w:szCs w:val="24"/>
           <w:u w:val="none"/>
         </w:rPr>
         <w:t>Hiermit versichere ich , Moritz Enge,  dass ich diese Arbeit selbstständig angefertigt, nur die angegebenen Hilfsmittel verwendet und alle Stellen,die dem Wortlaut oder nach anderen Werken entnommen sind, durch Angabe der Quellen als Übernahmen kenntlich gemacht habe.</w:t>
@@ -23477,18 +26147,18 @@
           <w:b w:val="false"/>
           <w:b w:val="false"/>
           <w:bCs w:val="false"/>
-          <w:sz w:val="28"/>
-          <w:szCs w:val="28"/>
-          <w:u w:val="none"/>
-        </w:rPr>
-      </w:pPr>
-      <w:r>
-        <w:rPr>
-          <w:rFonts w:ascii="Arial" w:hAnsi="Arial"/>
-          <w:b w:val="false"/>
-          <w:bCs w:val="false"/>
-          <w:sz w:val="28"/>
-          <w:szCs w:val="28"/>
+          <w:sz w:val="24"/>
+          <w:szCs w:val="24"/>
+          <w:u w:val="none"/>
+        </w:rPr>
+      </w:pPr>
+      <w:r>
+        <w:rPr>
+          <w:rFonts w:ascii="Arial" w:hAnsi="Arial"/>
+          <w:b w:val="false"/>
+          <w:bCs w:val="false"/>
+          <w:sz w:val="24"/>
+          <w:szCs w:val="24"/>
           <w:u w:val="none"/>
         </w:rPr>
       </w:r>
@@ -23504,18 +26174,18 @@
           <w:b w:val="false"/>
           <w:b w:val="false"/>
           <w:bCs w:val="false"/>
-          <w:sz w:val="28"/>
-          <w:szCs w:val="28"/>
-          <w:u w:val="none"/>
-        </w:rPr>
-      </w:pPr>
-      <w:r>
-        <w:rPr>
-          <w:rFonts w:ascii="Arial" w:hAnsi="Arial"/>
-          <w:b w:val="false"/>
-          <w:bCs w:val="false"/>
-          <w:sz w:val="28"/>
-          <w:szCs w:val="28"/>
+          <w:sz w:val="24"/>
+          <w:szCs w:val="24"/>
+          <w:u w:val="none"/>
+        </w:rPr>
+      </w:pPr>
+      <w:r>
+        <w:rPr>
+          <w:rFonts w:ascii="Arial" w:hAnsi="Arial"/>
+          <w:b w:val="false"/>
+          <w:bCs w:val="false"/>
+          <w:sz w:val="24"/>
+          <w:szCs w:val="24"/>
           <w:u w:val="none"/>
         </w:rPr>
         <w:t xml:space="preserve">Wechselburg, </w:t>
@@ -23525,8 +26195,8 @@
           <w:rFonts w:ascii="Arial" w:hAnsi="Arial"/>
           <w:b w:val="false"/>
           <w:bCs w:val="false"/>
-          <w:sz w:val="28"/>
-          <w:szCs w:val="28"/>
+          <w:sz w:val="24"/>
+          <w:szCs w:val="24"/>
           <w:u w:val="none"/>
         </w:rPr>
         <w:t>der 24</w:t>
@@ -23536,8 +26206,8 @@
           <w:rFonts w:ascii="Arial" w:hAnsi="Arial"/>
           <w:b w:val="false"/>
           <w:bCs w:val="false"/>
-          <w:sz w:val="28"/>
-          <w:szCs w:val="28"/>
+          <w:sz w:val="24"/>
+          <w:szCs w:val="24"/>
           <w:u w:val="none"/>
         </w:rPr>
         <w:t>.</w:t>
@@ -23547,8 +26217,8 @@
           <w:rFonts w:ascii="Arial" w:hAnsi="Arial"/>
           <w:b w:val="false"/>
           <w:bCs w:val="false"/>
-          <w:sz w:val="28"/>
-          <w:szCs w:val="28"/>
+          <w:sz w:val="24"/>
+          <w:szCs w:val="24"/>
           <w:u w:val="none"/>
         </w:rPr>
         <w:t xml:space="preserve">Oktober </w:t>
@@ -23558,8 +26228,8 @@
           <w:rFonts w:ascii="Arial" w:hAnsi="Arial"/>
           <w:b w:val="false"/>
           <w:bCs w:val="false"/>
-          <w:sz w:val="28"/>
-          <w:szCs w:val="28"/>
+          <w:sz w:val="24"/>
+          <w:szCs w:val="24"/>
           <w:u w:val="none"/>
         </w:rPr>
         <w:t xml:space="preserve">2017 </w:t>
@@ -23601,7 +26271,7 @@
       <w:fldChar w:fldCharType="separate"/>
     </w:r>
     <w:r>
-      <w:t>24</w:t>
+      <w:t>26</w:t>
     </w:r>
     <w:r>
       <w:fldChar w:fldCharType="end"/>
@@ -24602,6 +27272,152 @@
   <w:abstractNum w:abstractNumId="8">
     <w:lvl w:ilvl="0">
       <w:start w:val="1"/>
+      <w:numFmt w:val="bullet"/>
+      <w:lvlText w:val=""/>
+      <w:lvlJc w:val="left"/>
+      <w:pPr>
+        <w:tabs>
+          <w:tab w:val="num" w:pos="1080"/>
+        </w:tabs>
+        <w:ind w:left="1080" w:hanging="360"/>
+      </w:pPr>
+      <w:rPr>
+        <w:rFonts w:ascii="Symbol" w:hAnsi="Symbol" w:cs="Symbol" w:hint="default"/>
+        <w:rFonts w:cs="OpenSymbol"/>
+      </w:rPr>
+    </w:lvl>
+    <w:lvl w:ilvl="1">
+      <w:start w:val="1"/>
+      <w:numFmt w:val="bullet"/>
+      <w:lvlText w:val="◦"/>
+      <w:lvlJc w:val="left"/>
+      <w:pPr>
+        <w:tabs>
+          <w:tab w:val="num" w:pos="1440"/>
+        </w:tabs>
+        <w:ind w:left="1440" w:hanging="360"/>
+      </w:pPr>
+      <w:rPr>
+        <w:rFonts w:ascii="OpenSymbol" w:hAnsi="OpenSymbol" w:cs="OpenSymbol" w:hint="default"/>
+        <w:rFonts w:cs="OpenSymbol"/>
+      </w:rPr>
+    </w:lvl>
+    <w:lvl w:ilvl="2">
+      <w:start w:val="1"/>
+      <w:numFmt w:val="bullet"/>
+      <w:lvlText w:val="▪"/>
+      <w:lvlJc w:val="left"/>
+      <w:pPr>
+        <w:tabs>
+          <w:tab w:val="num" w:pos="1800"/>
+        </w:tabs>
+        <w:ind w:left="1800" w:hanging="360"/>
+      </w:pPr>
+      <w:rPr>
+        <w:rFonts w:ascii="OpenSymbol" w:hAnsi="OpenSymbol" w:cs="OpenSymbol" w:hint="default"/>
+        <w:rFonts w:cs="OpenSymbol"/>
+      </w:rPr>
+    </w:lvl>
+    <w:lvl w:ilvl="3">
+      <w:start w:val="1"/>
+      <w:numFmt w:val="bullet"/>
+      <w:lvlText w:val=""/>
+      <w:lvlJc w:val="left"/>
+      <w:pPr>
+        <w:tabs>
+          <w:tab w:val="num" w:pos="2160"/>
+        </w:tabs>
+        <w:ind w:left="2160" w:hanging="360"/>
+      </w:pPr>
+      <w:rPr>
+        <w:rFonts w:ascii="Symbol" w:hAnsi="Symbol" w:cs="Symbol" w:hint="default"/>
+        <w:rFonts w:cs="OpenSymbol"/>
+      </w:rPr>
+    </w:lvl>
+    <w:lvl w:ilvl="4">
+      <w:start w:val="1"/>
+      <w:numFmt w:val="bullet"/>
+      <w:lvlText w:val="◦"/>
+      <w:lvlJc w:val="left"/>
+      <w:pPr>
+        <w:tabs>
+          <w:tab w:val="num" w:pos="2520"/>
+        </w:tabs>
+        <w:ind w:left="2520" w:hanging="360"/>
+      </w:pPr>
+      <w:rPr>
+        <w:rFonts w:ascii="OpenSymbol" w:hAnsi="OpenSymbol" w:cs="OpenSymbol" w:hint="default"/>
+        <w:rFonts w:cs="OpenSymbol"/>
+      </w:rPr>
+    </w:lvl>
+    <w:lvl w:ilvl="5">
+      <w:start w:val="1"/>
+      <w:numFmt w:val="bullet"/>
+      <w:lvlText w:val="▪"/>
+      <w:lvlJc w:val="left"/>
+      <w:pPr>
+        <w:tabs>
+          <w:tab w:val="num" w:pos="2880"/>
+        </w:tabs>
+        <w:ind w:left="2880" w:hanging="360"/>
+      </w:pPr>
+      <w:rPr>
+        <w:rFonts w:ascii="OpenSymbol" w:hAnsi="OpenSymbol" w:cs="OpenSymbol" w:hint="default"/>
+        <w:rFonts w:cs="OpenSymbol"/>
+      </w:rPr>
+    </w:lvl>
+    <w:lvl w:ilvl="6">
+      <w:start w:val="1"/>
+      <w:numFmt w:val="bullet"/>
+      <w:lvlText w:val=""/>
+      <w:lvlJc w:val="left"/>
+      <w:pPr>
+        <w:tabs>
+          <w:tab w:val="num" w:pos="3240"/>
+        </w:tabs>
+        <w:ind w:left="3240" w:hanging="360"/>
+      </w:pPr>
+      <w:rPr>
+        <w:rFonts w:ascii="Symbol" w:hAnsi="Symbol" w:cs="Symbol" w:hint="default"/>
+        <w:rFonts w:cs="OpenSymbol"/>
+      </w:rPr>
+    </w:lvl>
+    <w:lvl w:ilvl="7">
+      <w:start w:val="1"/>
+      <w:numFmt w:val="bullet"/>
+      <w:lvlText w:val="◦"/>
+      <w:lvlJc w:val="left"/>
+      <w:pPr>
+        <w:tabs>
+          <w:tab w:val="num" w:pos="3600"/>
+        </w:tabs>
+        <w:ind w:left="3600" w:hanging="360"/>
+      </w:pPr>
+      <w:rPr>
+        <w:rFonts w:ascii="OpenSymbol" w:hAnsi="OpenSymbol" w:cs="OpenSymbol" w:hint="default"/>
+        <w:rFonts w:cs="OpenSymbol"/>
+      </w:rPr>
+    </w:lvl>
+    <w:lvl w:ilvl="8">
+      <w:start w:val="1"/>
+      <w:numFmt w:val="bullet"/>
+      <w:lvlText w:val="▪"/>
+      <w:lvlJc w:val="left"/>
+      <w:pPr>
+        <w:tabs>
+          <w:tab w:val="num" w:pos="3960"/>
+        </w:tabs>
+        <w:ind w:left="3960" w:hanging="360"/>
+      </w:pPr>
+      <w:rPr>
+        <w:rFonts w:ascii="OpenSymbol" w:hAnsi="OpenSymbol" w:cs="OpenSymbol" w:hint="default"/>
+        <w:rFonts w:cs="OpenSymbol"/>
+      </w:rPr>
+    </w:lvl>
+  </w:abstractNum>
+  <w:abstractNum w:abstractNumId="9">
+    <w:lvl w:ilvl="0">
+      <w:start w:val="1"/>
       <w:numFmt w:val="none"/>
       <w:suff w:val="nothing"/>
       <w:lvlText w:val=""/>
@@ -24741,6 +27557,9 @@
   </w:num>
   <w:num w:numId="8">
     <w:abstractNumId w:val="8"/>
+  </w:num>
+  <w:num w:numId="9">
+    <w:abstractNumId w:val="9"/>
   </w:num>
 </w:numbering>
 </file>
@@ -24790,6 +27609,22 @@
     <w:qFormat/>
     <w:rPr>
       <w:rFonts w:ascii="OpenSymbol" w:hAnsi="OpenSymbol" w:eastAsia="OpenSymbol" w:cs="OpenSymbol"/>
+    </w:rPr>
+  </w:style>
+  <w:style w:type="character" w:styleId="Internetlink">
+    <w:name w:val="Internetlink"/>
+    <w:rPr>
+      <w:color w:val="000080"/>
+      <w:u w:val="single"/>
+      <w:lang w:val="zxx" w:eastAsia="zxx" w:bidi="zxx"/>
+    </w:rPr>
+  </w:style>
+  <w:style w:type="character" w:styleId="BesuchterInternetlink">
+    <w:name w:val="Besuchter Internetlink"/>
+    <w:rPr>
+      <w:color w:val="800000"/>
+      <w:u w:val="single"/>
+      <w:lang w:val="zxx" w:eastAsia="zxx" w:bidi="zxx"/>
     </w:rPr>
   </w:style>
   <w:style w:type="paragraph" w:styleId="Berschrift">

--- a/KomplexeLeistung.docx
+++ b/KomplexeLeistung.docx
@@ -17,7 +17,7 @@
       </w:tblPr>
       <w:tblGrid>
         <w:gridCol w:w="4530"/>
-        <w:gridCol w:w="5114"/>
+        <w:gridCol w:w="5115"/>
       </w:tblGrid>
       <w:tr>
         <w:trPr/>
@@ -25,7 +25,7 @@
           <w:tcPr>
             <w:tcW w:w="4530" w:type="dxa"/>
             <w:tcBorders/>
-            <w:shd w:fill="auto" w:val="clear"/>
+            <w:shd w:fill="FFFFFF" w:val="clear"/>
           </w:tcPr>
           <w:p>
             <w:pPr>
@@ -50,9 +50,9 @@
         </w:tc>
         <w:tc>
           <w:tcPr>
-            <w:tcW w:w="5114" w:type="dxa"/>
+            <w:tcW w:w="5115" w:type="dxa"/>
             <w:tcBorders/>
-            <w:shd w:fill="auto" w:val="clear"/>
+            <w:shd w:fill="FFFFFF" w:val="clear"/>
           </w:tcPr>
           <w:p>
             <w:pPr>
@@ -352,14 +352,7 @@
         <w:spacing w:lineRule="auto" w:line="360"/>
         <w:ind w:left="0" w:right="0" w:hanging="0"/>
         <w:jc w:val="left"/>
-        <w:rPr>
-          <w:rFonts w:ascii="Arial" w:hAnsi="Arial"/>
-          <w:b/>
-          <w:b/>
-          <w:bCs/>
-          <w:sz w:val="24"/>
-          <w:szCs w:val="24"/>
-        </w:rPr>
+        <w:rPr/>
       </w:pPr>
       <w:r>
         <w:rPr>
@@ -423,59 +416,52 @@
         <w:spacing w:lineRule="auto" w:line="360"/>
         <w:ind w:left="0" w:right="0" w:hanging="0"/>
         <w:jc w:val="left"/>
-        <w:rPr>
-          <w:rFonts w:ascii="Arial" w:hAnsi="Arial"/>
-          <w:b/>
+        <w:rPr/>
+      </w:pPr>
+      <w:r>
+        <w:rPr>
+          <w:rFonts w:ascii="Arial" w:hAnsi="Arial"/>
           <w:b/>
           <w:bCs/>
           <w:sz w:val="26"/>
           <w:szCs w:val="26"/>
         </w:rPr>
-      </w:pPr>
-      <w:r>
-        <w:rPr>
-          <w:rFonts w:ascii="Arial" w:hAnsi="Arial"/>
+        <w:t>Verfasser :</w:t>
+      </w:r>
+      <w:r>
+        <w:rPr>
+          <w:rFonts w:ascii="Arial" w:hAnsi="Arial"/>
+          <w:b w:val="false"/>
+          <w:bCs w:val="false"/>
+          <w:sz w:val="26"/>
+          <w:szCs w:val="26"/>
+        </w:rPr>
+        <w:t xml:space="preserve"> Moritz Enge</w:t>
+      </w:r>
+    </w:p>
+    <w:p>
+      <w:pPr>
+        <w:pStyle w:val="Normal"/>
+        <w:spacing w:lineRule="auto" w:line="360"/>
+        <w:ind w:left="0" w:right="0" w:hanging="0"/>
+        <w:jc w:val="left"/>
+        <w:rPr>
+          <w:rFonts w:ascii="Arial" w:hAnsi="Arial"/>
+          <w:b/>
           <w:b/>
           <w:bCs/>
           <w:sz w:val="26"/>
           <w:szCs w:val="26"/>
         </w:rPr>
-        <w:t>Verfasser :</w:t>
-      </w:r>
-      <w:r>
-        <w:rPr>
-          <w:rFonts w:ascii="Arial" w:hAnsi="Arial"/>
-          <w:b w:val="false"/>
-          <w:bCs w:val="false"/>
-          <w:sz w:val="26"/>
-          <w:szCs w:val="26"/>
-        </w:rPr>
-        <w:t xml:space="preserve"> Moritz Enge</w:t>
-      </w:r>
-    </w:p>
-    <w:p>
-      <w:pPr>
-        <w:pStyle w:val="Normal"/>
-        <w:spacing w:lineRule="auto" w:line="360"/>
-        <w:ind w:left="0" w:right="0" w:hanging="0"/>
-        <w:jc w:val="left"/>
-        <w:rPr>
-          <w:rFonts w:ascii="Arial" w:hAnsi="Arial"/>
-          <w:b/>
+      </w:pPr>
+      <w:r>
+        <w:rPr>
+          <w:rFonts w:ascii="Arial" w:hAnsi="Arial"/>
           <w:b/>
           <w:bCs/>
           <w:sz w:val="26"/>
           <w:szCs w:val="26"/>
         </w:rPr>
-      </w:pPr>
-      <w:r>
-        <w:rPr>
-          <w:rFonts w:ascii="Arial" w:hAnsi="Arial"/>
-          <w:b/>
-          <w:bCs/>
-          <w:sz w:val="26"/>
-          <w:szCs w:val="26"/>
-        </w:rPr>
       </w:r>
     </w:p>
     <w:p>
@@ -484,14 +470,7 @@
         <w:spacing w:lineRule="auto" w:line="360"/>
         <w:ind w:left="0" w:right="0" w:hanging="0"/>
         <w:jc w:val="left"/>
-        <w:rPr>
-          <w:rFonts w:ascii="Arial" w:hAnsi="Arial"/>
-          <w:b/>
-          <w:b/>
-          <w:bCs/>
-          <w:sz w:val="26"/>
-          <w:szCs w:val="26"/>
-        </w:rPr>
+        <w:rPr/>
       </w:pPr>
       <w:r>
         <w:rPr>
@@ -870,10 +849,9 @@
           <w:type w:val="nextPage"/>
           <w:pgSz w:w="11906" w:h="16838"/>
           <w:pgMar w:left="1134" w:right="1134" w:header="0" w:top="1134" w:footer="0" w:bottom="1134" w:gutter="0"/>
-          <w:pgNumType w:fmt="decimal"/>
+          <w:pgNumType w:start="2" w:fmt="decimal"/>
           <w:formProt w:val="false"/>
           <w:textDirection w:val="lrTb"/>
-          <w:docGrid w:type="default" w:linePitch="240" w:charSpace="4294961151"/>
         </w:sectPr>
         <w:pStyle w:val="Normal"/>
         <w:spacing w:lineRule="auto" w:line="360"/>
@@ -896,7 +874,27 @@
           <w:sz w:val="24"/>
           <w:szCs w:val="24"/>
         </w:rPr>
-        <w:t>Abgabetermin : 27.Oktober 2017</w:t>
+        <w:t>Abgabetermin : 2</w:t>
+      </w:r>
+      <w:r>
+        <w:rPr>
+          <w:rFonts w:ascii="Arial" w:hAnsi="Arial"/>
+          <w:b/>
+          <w:bCs/>
+          <w:sz w:val="24"/>
+          <w:szCs w:val="24"/>
+        </w:rPr>
+        <w:t>7</w:t>
+      </w:r>
+      <w:r>
+        <w:rPr>
+          <w:rFonts w:ascii="Arial" w:hAnsi="Arial"/>
+          <w:b/>
+          <w:bCs/>
+          <w:sz w:val="24"/>
+          <w:szCs w:val="24"/>
+        </w:rPr>
+        <w:t>.Oktober 2017</w:t>
       </w:r>
     </w:p>
     <w:p>
@@ -922,7 +920,34 @@
           <w:sz w:val="32"/>
           <w:szCs w:val="32"/>
         </w:rPr>
-        <w:t>Inhaltsverzeichnis</w:t>
+        <w:t xml:space="preserve">Inhaltsverzeichnis </w:t>
+        <w:tab/>
+        <w:tab/>
+        <w:tab/>
+        <w:tab/>
+        <w:tab/>
+        <w:tab/>
+        <w:t xml:space="preserve">    </w:t>
+      </w:r>
+      <w:r>
+        <w:rPr>
+          <w:rFonts w:ascii="Arial" w:hAnsi="Arial"/>
+          <w:b w:val="false"/>
+          <w:bCs w:val="false"/>
+          <w:sz w:val="28"/>
+          <w:szCs w:val="28"/>
+        </w:rPr>
+        <w:t xml:space="preserve"> </w:t>
+      </w:r>
+      <w:r>
+        <w:rPr>
+          <w:rFonts w:ascii="Arial" w:hAnsi="Arial"/>
+          <w:b w:val="false"/>
+          <w:bCs w:val="false"/>
+          <w:sz w:val="28"/>
+          <w:szCs w:val="28"/>
+        </w:rPr>
+        <w:t>Seite</w:t>
       </w:r>
     </w:p>
     <w:p>
@@ -952,6 +977,25 @@
           <w:szCs w:val="28"/>
         </w:rPr>
         <w:t>Einleitung</w:t>
+        <w:tab/>
+        <w:tab/>
+        <w:tab/>
+        <w:tab/>
+        <w:tab/>
+        <w:tab/>
+        <w:tab/>
+        <w:tab/>
+        <w:tab/>
+      </w:r>
+      <w:r>
+        <w:rPr>
+          <w:rFonts w:ascii="Arial" w:hAnsi="Arial"/>
+          <w:b w:val="false"/>
+          <w:bCs w:val="false"/>
+          <w:sz w:val="28"/>
+          <w:szCs w:val="28"/>
+        </w:rPr>
+        <w:t>1</w:t>
       </w:r>
     </w:p>
     <w:p>
@@ -981,6 +1025,21 @@
           <w:szCs w:val="28"/>
         </w:rPr>
         <w:t>Mathematische Grundlagen</w:t>
+        <w:tab/>
+        <w:tab/>
+        <w:tab/>
+        <w:tab/>
+        <w:tab/>
+      </w:r>
+      <w:r>
+        <w:rPr>
+          <w:rFonts w:ascii="Arial" w:hAnsi="Arial"/>
+          <w:b/>
+          <w:bCs/>
+          <w:sz w:val="28"/>
+          <w:szCs w:val="28"/>
+        </w:rPr>
+        <w:t>2</w:t>
       </w:r>
     </w:p>
     <w:p>
@@ -1010,6 +1069,23 @@
           <w:szCs w:val="28"/>
         </w:rPr>
         <w:t>Modulo-Division</w:t>
+        <w:tab/>
+        <w:tab/>
+        <w:tab/>
+        <w:tab/>
+        <w:tab/>
+        <w:tab/>
+        <w:tab/>
+      </w:r>
+      <w:r>
+        <w:rPr>
+          <w:rFonts w:ascii="Arial" w:hAnsi="Arial"/>
+          <w:b w:val="false"/>
+          <w:bCs w:val="false"/>
+          <w:sz w:val="28"/>
+          <w:szCs w:val="28"/>
+        </w:rPr>
+        <w:t>2</w:t>
       </w:r>
     </w:p>
     <w:p>
@@ -1039,6 +1115,24 @@
           <w:szCs w:val="28"/>
         </w:rPr>
         <w:t>Primzahlen</w:t>
+        <w:tab/>
+        <w:tab/>
+        <w:tab/>
+        <w:tab/>
+        <w:tab/>
+        <w:tab/>
+        <w:tab/>
+        <w:tab/>
+      </w:r>
+      <w:r>
+        <w:rPr>
+          <w:rFonts w:ascii="Arial" w:hAnsi="Arial"/>
+          <w:b w:val="false"/>
+          <w:bCs w:val="false"/>
+          <w:sz w:val="28"/>
+          <w:szCs w:val="28"/>
+        </w:rPr>
+        <w:t>2</w:t>
       </w:r>
     </w:p>
     <w:p>
@@ -1068,6 +1162,22 @@
           <w:szCs w:val="28"/>
         </w:rPr>
         <w:t>Eulersche ȹ-Funktion</w:t>
+        <w:tab/>
+        <w:tab/>
+        <w:tab/>
+        <w:tab/>
+        <w:tab/>
+        <w:tab/>
+      </w:r>
+      <w:r>
+        <w:rPr>
+          <w:rFonts w:ascii="Arial" w:hAnsi="Arial"/>
+          <w:b w:val="false"/>
+          <w:bCs w:val="false"/>
+          <w:sz w:val="28"/>
+          <w:szCs w:val="28"/>
+        </w:rPr>
+        <w:t>3</w:t>
       </w:r>
     </w:p>
     <w:p>
@@ -1097,6 +1207,20 @@
           <w:szCs w:val="28"/>
         </w:rPr>
         <w:t>Teilerfremdheit zweier Zahlen</w:t>
+        <w:tab/>
+        <w:tab/>
+        <w:tab/>
+        <w:tab/>
+      </w:r>
+      <w:r>
+        <w:rPr>
+          <w:rFonts w:ascii="Arial" w:hAnsi="Arial"/>
+          <w:b w:val="false"/>
+          <w:bCs w:val="false"/>
+          <w:sz w:val="28"/>
+          <w:szCs w:val="28"/>
+        </w:rPr>
+        <w:t>3</w:t>
       </w:r>
     </w:p>
     <w:p>
@@ -1126,6 +1250,18 @@
           <w:szCs w:val="28"/>
         </w:rPr>
         <w:t>Multiplikatives Inverses bezüglich mod n</w:t>
+        <w:tab/>
+        <w:tab/>
+      </w:r>
+      <w:r>
+        <w:rPr>
+          <w:rFonts w:ascii="Arial" w:hAnsi="Arial"/>
+          <w:b w:val="false"/>
+          <w:bCs w:val="false"/>
+          <w:sz w:val="28"/>
+          <w:szCs w:val="28"/>
+        </w:rPr>
+        <w:t>3</w:t>
       </w:r>
     </w:p>
     <w:p>
@@ -1155,6 +1291,21 @@
           <w:szCs w:val="28"/>
         </w:rPr>
         <w:t>Arten der Verschlüsselungen</w:t>
+        <w:tab/>
+        <w:tab/>
+        <w:tab/>
+        <w:tab/>
+        <w:tab/>
+      </w:r>
+      <w:r>
+        <w:rPr>
+          <w:rFonts w:ascii="Arial" w:hAnsi="Arial"/>
+          <w:b w:val="false"/>
+          <w:bCs w:val="false"/>
+          <w:sz w:val="28"/>
+          <w:szCs w:val="28"/>
+        </w:rPr>
+        <w:t>4</w:t>
       </w:r>
     </w:p>
     <w:p>
@@ -1184,6 +1335,20 @@
           <w:szCs w:val="28"/>
         </w:rPr>
         <w:t>Symmetrische Verschlüsselung</w:t>
+        <w:tab/>
+        <w:tab/>
+        <w:tab/>
+        <w:tab/>
+      </w:r>
+      <w:r>
+        <w:rPr>
+          <w:rFonts w:ascii="Arial" w:hAnsi="Arial"/>
+          <w:b w:val="false"/>
+          <w:bCs w:val="false"/>
+          <w:sz w:val="28"/>
+          <w:szCs w:val="28"/>
+        </w:rPr>
+        <w:t>4</w:t>
       </w:r>
     </w:p>
     <w:p>
@@ -1213,6 +1378,20 @@
           <w:szCs w:val="28"/>
         </w:rPr>
         <w:t>Asymmetrische Verschlüsselung</w:t>
+        <w:tab/>
+        <w:tab/>
+        <w:tab/>
+        <w:tab/>
+      </w:r>
+      <w:r>
+        <w:rPr>
+          <w:rFonts w:ascii="Arial" w:hAnsi="Arial"/>
+          <w:b w:val="false"/>
+          <w:bCs w:val="false"/>
+          <w:sz w:val="28"/>
+          <w:szCs w:val="28"/>
+        </w:rPr>
+        <w:t>5</w:t>
       </w:r>
     </w:p>
     <w:p>
@@ -1242,6 +1421,21 @@
           <w:szCs w:val="28"/>
         </w:rPr>
         <w:t>Hybride Verschlüsselung</w:t>
+        <w:tab/>
+        <w:tab/>
+        <w:tab/>
+        <w:tab/>
+        <w:tab/>
+      </w:r>
+      <w:r>
+        <w:rPr>
+          <w:rFonts w:ascii="Arial" w:hAnsi="Arial"/>
+          <w:b w:val="false"/>
+          <w:bCs w:val="false"/>
+          <w:sz w:val="28"/>
+          <w:szCs w:val="28"/>
+        </w:rPr>
+        <w:t>6</w:t>
       </w:r>
     </w:p>
     <w:p>
@@ -1271,6 +1465,17 @@
           <w:szCs w:val="28"/>
         </w:rPr>
         <w:t>Vorstellung spezieller Verschlüsselungsverfahren</w:t>
+        <w:tab/>
+      </w:r>
+      <w:r>
+        <w:rPr>
+          <w:rFonts w:ascii="Arial" w:hAnsi="Arial"/>
+          <w:b w:val="false"/>
+          <w:bCs w:val="false"/>
+          <w:sz w:val="28"/>
+          <w:szCs w:val="28"/>
+        </w:rPr>
+        <w:t>7</w:t>
       </w:r>
     </w:p>
     <w:p>
@@ -1300,6 +1505,23 @@
           <w:szCs w:val="28"/>
         </w:rPr>
         <w:t>Vigenère-Chriffe</w:t>
+        <w:tab/>
+        <w:tab/>
+        <w:tab/>
+        <w:tab/>
+        <w:tab/>
+        <w:tab/>
+        <w:tab/>
+      </w:r>
+      <w:r>
+        <w:rPr>
+          <w:rFonts w:ascii="Arial" w:hAnsi="Arial"/>
+          <w:b w:val="false"/>
+          <w:bCs w:val="false"/>
+          <w:sz w:val="28"/>
+          <w:szCs w:val="28"/>
+        </w:rPr>
+        <w:t>7</w:t>
       </w:r>
     </w:p>
     <w:p>
@@ -1329,6 +1551,21 @@
           <w:szCs w:val="28"/>
         </w:rPr>
         <w:t>RSA – Verschlüsselung</w:t>
+        <w:tab/>
+        <w:tab/>
+        <w:tab/>
+        <w:tab/>
+        <w:tab/>
+      </w:r>
+      <w:r>
+        <w:rPr>
+          <w:rFonts w:ascii="Arial" w:hAnsi="Arial"/>
+          <w:b w:val="false"/>
+          <w:bCs w:val="false"/>
+          <w:sz w:val="28"/>
+          <w:szCs w:val="28"/>
+        </w:rPr>
+        <w:t>9</w:t>
       </w:r>
     </w:p>
     <w:p>
@@ -1358,6 +1595,24 @@
           <w:szCs w:val="28"/>
         </w:rPr>
         <w:t>Eigenleistung</w:t>
+        <w:tab/>
+        <w:tab/>
+        <w:tab/>
+        <w:tab/>
+        <w:tab/>
+        <w:tab/>
+        <w:tab/>
+        <w:tab/>
+      </w:r>
+      <w:r>
+        <w:rPr>
+          <w:rFonts w:ascii="Arial" w:hAnsi="Arial"/>
+          <w:b w:val="false"/>
+          <w:bCs w:val="false"/>
+          <w:sz w:val="28"/>
+          <w:szCs w:val="28"/>
+        </w:rPr>
+        <w:t>13</w:t>
       </w:r>
     </w:p>
     <w:p>
@@ -1387,6 +1642,26 @@
           <w:szCs w:val="28"/>
         </w:rPr>
         <w:t>Fazit</w:t>
+        <w:tab/>
+        <w:tab/>
+        <w:tab/>
+        <w:tab/>
+        <w:tab/>
+        <w:tab/>
+        <w:tab/>
+        <w:tab/>
+        <w:tab/>
+        <w:tab/>
+      </w:r>
+      <w:r>
+        <w:rPr>
+          <w:rFonts w:ascii="Arial" w:hAnsi="Arial"/>
+          <w:b w:val="false"/>
+          <w:bCs w:val="false"/>
+          <w:sz w:val="28"/>
+          <w:szCs w:val="28"/>
+        </w:rPr>
+        <w:t>15</w:t>
       </w:r>
     </w:p>
     <w:p>
@@ -1416,6 +1691,25 @@
           <w:szCs w:val="28"/>
         </w:rPr>
         <w:t>Anhang</w:t>
+        <w:tab/>
+        <w:tab/>
+        <w:tab/>
+        <w:tab/>
+        <w:tab/>
+        <w:tab/>
+        <w:tab/>
+        <w:tab/>
+        <w:tab/>
+      </w:r>
+      <w:r>
+        <w:rPr>
+          <w:rFonts w:ascii="Arial" w:hAnsi="Arial"/>
+          <w:b w:val="false"/>
+          <w:bCs w:val="false"/>
+          <w:sz w:val="28"/>
+          <w:szCs w:val="28"/>
+        </w:rPr>
+        <w:t>17</w:t>
       </w:r>
     </w:p>
     <w:p>
@@ -1444,7 +1738,40 @@
           <w:sz w:val="28"/>
           <w:szCs w:val="28"/>
         </w:rPr>
-        <w:t>Literaturverzeichnis</w:t>
+        <w:t xml:space="preserve">Literaturverzeichnis </w:t>
+      </w:r>
+      <w:r>
+        <w:rPr>
+          <w:rFonts w:ascii="Arial" w:hAnsi="Arial"/>
+          <w:b w:val="false"/>
+          <w:bCs w:val="false"/>
+          <w:sz w:val="28"/>
+          <w:szCs w:val="28"/>
+        </w:rPr>
+        <w:t>und Quellen</w:t>
+      </w:r>
+      <w:r>
+        <w:rPr>
+          <w:rFonts w:ascii="Arial" w:hAnsi="Arial"/>
+          <w:b w:val="false"/>
+          <w:bCs w:val="false"/>
+          <w:sz w:val="28"/>
+          <w:szCs w:val="28"/>
+        </w:rPr>
+        <w:tab/>
+        <w:tab/>
+        <w:tab/>
+        <w:tab/>
+      </w:r>
+      <w:r>
+        <w:rPr>
+          <w:rFonts w:ascii="Arial" w:hAnsi="Arial"/>
+          <w:b w:val="false"/>
+          <w:bCs w:val="false"/>
+          <w:sz w:val="28"/>
+          <w:szCs w:val="28"/>
+        </w:rPr>
+        <w:t>17</w:t>
       </w:r>
     </w:p>
     <w:p>
@@ -1474,6 +1801,24 @@
           <w:szCs w:val="28"/>
         </w:rPr>
         <w:t>Anlagen</w:t>
+        <w:tab/>
+        <w:tab/>
+        <w:tab/>
+        <w:tab/>
+        <w:tab/>
+        <w:tab/>
+        <w:tab/>
+        <w:tab/>
+      </w:r>
+      <w:r>
+        <w:rPr>
+          <w:rFonts w:ascii="Arial" w:hAnsi="Arial"/>
+          <w:b w:val="false"/>
+          <w:bCs w:val="false"/>
+          <w:sz w:val="28"/>
+          <w:szCs w:val="28"/>
+        </w:rPr>
+        <w:t>19</w:t>
       </w:r>
     </w:p>
     <w:p>
@@ -1503,22 +1848,22 @@
           <w:szCs w:val="28"/>
         </w:rPr>
         <w:t>Selbstständigkeitserklärung</w:t>
-      </w:r>
-    </w:p>
-    <w:p>
-      <w:pPr>
-        <w:pStyle w:val="Normal"/>
-        <w:spacing w:lineRule="auto" w:line="360"/>
-        <w:jc w:val="left"/>
-        <w:rPr>
-          <w:rFonts w:ascii="Arial" w:hAnsi="Arial"/>
-          <w:b w:val="false"/>
+        <w:tab/>
+        <w:tab/>
+        <w:tab/>
+        <w:tab/>
+        <w:t xml:space="preserve">         </w:t>
+      </w:r>
+      <w:r>
+        <w:rPr>
+          <w:rFonts w:ascii="Arial" w:hAnsi="Arial"/>
           <w:b w:val="false"/>
           <w:bCs w:val="false"/>
           <w:sz w:val="28"/>
           <w:szCs w:val="28"/>
         </w:rPr>
-      </w:pPr>
+        <w:t>25</w:t>
+      </w:r>
       <w:r>
         <w:rPr>
           <w:rFonts w:ascii="Arial" w:hAnsi="Arial"/>
@@ -1527,6 +1872,9 @@
           <w:sz w:val="28"/>
           <w:szCs w:val="28"/>
         </w:rPr>
+        <w:tab/>
+        <w:tab/>
+        <w:tab/>
       </w:r>
     </w:p>
     <w:p>
@@ -1732,7 +2080,7 @@
           <w:szCs w:val="24"/>
           <w:u w:val="none"/>
         </w:rPr>
-        <w:t>Die ersten bekannten Verschlüsselungsmethoden wurden ca.1900 vor Christus von den Ägyptern „erfunden“. Zu dieser Zeit wurden die Zeichen des Klartextes durch Hieroglyphen ersetzt. Nicht bekannt ist , ob es vor den Ägyptern schon andere Kryptoverfahren gab.</w:t>
+        <w:t>Die ersten bekannten Verschlüsselungsmethoden wurden ca.1900 vor Christus von den Ägyptern „erfunden“. Zu dieser Zeit wurden die Zeichen des Klartextes durch Hieroglyphen ersetzt. Nicht bekannt ist, ob es vor den Ägyptern schon andere Kryptoverfahren gab.</w:t>
       </w:r>
     </w:p>
     <w:p>
@@ -1759,7 +2107,51 @@
           <w:szCs w:val="24"/>
           <w:u w:val="none"/>
         </w:rPr>
-        <w:t xml:space="preserve">Im Laufe der Zeit verbesserten sich die Verfahren und die Sicherheit und somit wurde im 20. Jahrhundert von Arthur Scherbius die ENIGMA entwickelt. </w:t>
+        <w:t xml:space="preserve">Im Laufe der Zeit verbesserten sich die Verfahren und die Sicherheit.              </w:t>
+      </w:r>
+      <w:r>
+        <w:rPr>
+          <w:rFonts w:ascii="Arial" w:hAnsi="Arial"/>
+          <w:b w:val="false"/>
+          <w:bCs w:val="false"/>
+          <w:sz w:val="24"/>
+          <w:szCs w:val="24"/>
+          <w:u w:val="none"/>
+        </w:rPr>
+        <w:t>I</w:t>
+      </w:r>
+      <w:r>
+        <w:rPr>
+          <w:rFonts w:ascii="Arial" w:hAnsi="Arial"/>
+          <w:b w:val="false"/>
+          <w:bCs w:val="false"/>
+          <w:sz w:val="24"/>
+          <w:szCs w:val="24"/>
+          <w:u w:val="none"/>
+        </w:rPr>
+        <w:t xml:space="preserve">m 20. Jahrhundert </w:t>
+      </w:r>
+      <w:r>
+        <w:rPr>
+          <w:rFonts w:ascii="Arial" w:hAnsi="Arial"/>
+          <w:b w:val="false"/>
+          <w:bCs w:val="false"/>
+          <w:sz w:val="24"/>
+          <w:szCs w:val="24"/>
+          <w:u w:val="none"/>
+        </w:rPr>
+        <w:t>wurde</w:t>
+      </w:r>
+      <w:r>
+        <w:rPr>
+          <w:rFonts w:ascii="Arial" w:hAnsi="Arial"/>
+          <w:b w:val="false"/>
+          <w:bCs w:val="false"/>
+          <w:sz w:val="24"/>
+          <w:szCs w:val="24"/>
+          <w:u w:val="none"/>
+        </w:rPr>
+        <w:t xml:space="preserve"> von Arthur Scherbius die ENIGMA entwickelt. </w:t>
       </w:r>
     </w:p>
     <w:p>
@@ -1945,7 +2337,7 @@
           <w:szCs w:val="24"/>
           <w:u w:val="none"/>
         </w:rPr>
-        <w:t>Die Modulo-Division ist wie das, schon aus der Grundschule bekannte Teilen mit Rest.</w:t>
+        <w:t>Die Modulo-Division ist wie das, schon aus der Grundschule bekannte,Teilen mit Rest.</w:t>
       </w:r>
     </w:p>
     <w:p>
@@ -2033,15 +2425,7 @@
         <w:pStyle w:val="Normal"/>
         <w:spacing w:lineRule="auto" w:line="360"/>
         <w:jc w:val="left"/>
-        <w:rPr>
-          <w:rFonts w:ascii="Arial" w:hAnsi="Arial"/>
-          <w:b w:val="false"/>
-          <w:b w:val="false"/>
-          <w:bCs w:val="false"/>
-          <w:sz w:val="24"/>
-          <w:szCs w:val="24"/>
-          <w:u w:val="none"/>
-        </w:rPr>
+        <w:rPr/>
       </w:pPr>
       <w:r>
         <w:rPr>
@@ -2146,26 +2530,18 @@
         <w:pStyle w:val="Normal"/>
         <w:spacing w:lineRule="auto" w:line="360"/>
         <w:jc w:val="left"/>
-        <w:rPr>
-          <w:rFonts w:ascii="Arial" w:hAnsi="Arial"/>
-          <w:b w:val="false"/>
-          <w:b w:val="false"/>
-          <w:bCs w:val="false"/>
-          <w:sz w:val="24"/>
-          <w:szCs w:val="24"/>
-          <w:u w:val="none"/>
-        </w:rPr>
-      </w:pPr>
-      <w:r>
-        <w:rPr>
-          <w:rFonts w:ascii="Arial" w:hAnsi="Arial"/>
-          <w:b w:val="false"/>
-          <w:bCs w:val="false"/>
-          <w:sz w:val="24"/>
-          <w:szCs w:val="24"/>
-          <w:u w:val="none"/>
-        </w:rPr>
-        <w:t xml:space="preserve">Primzahlen sind natürliche Zahlen größer 1, welche nur durch sich selbst und 1 teilbar sind. Die Menge aller Primzahlen trägt das Symbol  </w:t>
+        <w:rPr/>
+      </w:pPr>
+      <w:r>
+        <w:rPr>
+          <w:rFonts w:ascii="Arial" w:hAnsi="Arial"/>
+          <w:b w:val="false"/>
+          <w:bCs w:val="false"/>
+          <w:sz w:val="24"/>
+          <w:szCs w:val="24"/>
+          <w:u w:val="none"/>
+        </w:rPr>
+        <w:t xml:space="preserve">Primzahlen sind natürliche Zahlen größer 1, welche nur durch sich selbst und   1 teilbar sind. Die Menge aller Primzahlen trägt das Symbol  </w:t>
       </w:r>
       <w:r>
         <w:rPr>
@@ -2200,21 +2576,43 @@
           <w:b w:val="false"/>
           <w:b w:val="false"/>
           <w:bCs w:val="false"/>
-          <w:sz w:val="24"/>
-          <w:szCs w:val="24"/>
-          <w:u w:val="none"/>
-        </w:rPr>
-      </w:pPr>
-      <w:r>
-        <w:rPr>
-          <w:rFonts w:ascii="Arial" w:hAnsi="Arial"/>
-          <w:b w:val="false"/>
-          <w:bCs w:val="false"/>
           <w:sz w:val="26"/>
           <w:szCs w:val="26"/>
           <w:u w:val="none"/>
         </w:rPr>
-        <w:t>Sie spielen in der Verschlüsselung eine große Rolle, da die Primfaktorzerlegung des Produktes zweier großer Primzahlen  heutzutage immer noch ein großes mathematisches Problem darstellt. Dieses Produkt nimmt in der Realität bis zu mehrere tausend Stellen an. Damit lassen sich die beiden Primzahlen in Lebenszeit nicht bestimmen.</w:t>
+      </w:pPr>
+      <w:r>
+        <w:rPr>
+          <w:rFonts w:ascii="Arial" w:hAnsi="Arial"/>
+          <w:b w:val="false"/>
+          <w:bCs w:val="false"/>
+          <w:sz w:val="26"/>
+          <w:szCs w:val="26"/>
+          <w:u w:val="none"/>
+        </w:rPr>
+        <w:t xml:space="preserve">Sie spielen in der Verschlüsselung eine große Rolle, da die Primfaktorzerlegung des Produktes zweier großer Primzahlen  heutzutage immer noch ein großes mathematisches Problem darstellt. Dieses Produkt nimmt in der Realität bis zu mehrere tausend Stellen an. Damit lassen sich die beiden Primzahlen </w:t>
+      </w:r>
+      <w:r>
+        <w:rPr>
+          <w:rFonts w:ascii="Arial" w:hAnsi="Arial"/>
+          <w:b w:val="false"/>
+          <w:bCs w:val="false"/>
+          <w:sz w:val="26"/>
+          <w:szCs w:val="26"/>
+          <w:u w:val="none"/>
+        </w:rPr>
+        <w:t xml:space="preserve">aus dem Produkt </w:t>
+      </w:r>
+      <w:r>
+        <w:rPr>
+          <w:rFonts w:ascii="Arial" w:hAnsi="Arial"/>
+          <w:b w:val="false"/>
+          <w:bCs w:val="false"/>
+          <w:sz w:val="26"/>
+          <w:szCs w:val="26"/>
+          <w:u w:val="none"/>
+        </w:rPr>
+        <w:t>in Lebenszeit nicht bestimmen.</w:t>
       </w:r>
     </w:p>
     <w:p>
@@ -2488,15 +2886,7 @@
         <w:pStyle w:val="Normal"/>
         <w:spacing w:lineRule="auto" w:line="360"/>
         <w:jc w:val="left"/>
-        <w:rPr>
-          <w:rFonts w:ascii="Arial" w:hAnsi="Arial"/>
-          <w:b w:val="false"/>
-          <w:b w:val="false"/>
-          <w:bCs w:val="false"/>
-          <w:sz w:val="24"/>
-          <w:szCs w:val="24"/>
-          <w:u w:val="none"/>
-        </w:rPr>
+        <w:rPr/>
       </w:pPr>
       <w:r>
         <w:rPr>
@@ -2563,15 +2953,7 @@
         <w:pStyle w:val="Normal"/>
         <w:spacing w:lineRule="auto" w:line="360"/>
         <w:jc w:val="left"/>
-        <w:rPr>
-          <w:rFonts w:ascii="Arial" w:hAnsi="Arial"/>
-          <w:b w:val="false"/>
-          <w:b w:val="false"/>
-          <w:bCs w:val="false"/>
-          <w:sz w:val="24"/>
-          <w:szCs w:val="24"/>
-          <w:u w:val="none"/>
-        </w:rPr>
+        <w:rPr/>
       </w:pPr>
       <w:r>
         <w:rPr>
@@ -2612,15 +2994,7 @@
         <w:pStyle w:val="Normal"/>
         <w:spacing w:lineRule="auto" w:line="360"/>
         <w:jc w:val="left"/>
-        <w:rPr>
-          <w:rFonts w:ascii="Arial" w:hAnsi="Arial"/>
-          <w:b w:val="false"/>
-          <w:b w:val="false"/>
-          <w:bCs w:val="false"/>
-          <w:sz w:val="24"/>
-          <w:szCs w:val="24"/>
-          <w:u w:val="none"/>
-        </w:rPr>
+        <w:rPr/>
       </w:pPr>
       <w:r>
         <w:rPr>
@@ -2787,7 +3161,7 @@
           <w:szCs w:val="24"/>
           <w:u w:val="none"/>
         </w:rPr>
-        <w:t>(Teiler ist eine Primzahl) haben .</w:t>
+        <w:t>(Teiler ist eine Primzahl) haben.</w:t>
       </w:r>
     </w:p>
     <w:p>
@@ -2821,15 +3195,7 @@
         <w:pStyle w:val="Textkrper"/>
         <w:spacing w:lineRule="auto" w:line="360"/>
         <w:jc w:val="left"/>
-        <w:rPr>
-          <w:rFonts w:ascii="Arial" w:hAnsi="Arial"/>
-          <w:b w:val="false"/>
-          <w:b w:val="false"/>
-          <w:bCs w:val="false"/>
-          <w:sz w:val="24"/>
-          <w:szCs w:val="24"/>
-          <w:u w:val="none"/>
-        </w:rPr>
+        <w:rPr/>
       </w:pPr>
       <w:r>
         <w:rPr>
@@ -2921,6 +3287,12 @@
           <w:b w:val="false"/>
           <w:b w:val="false"/>
           <w:bCs w:val="false"/>
+          <w:i w:val="false"/>
+          <w:i w:val="false"/>
+          <w:caps w:val="false"/>
+          <w:smallCaps w:val="false"/>
+          <w:color w:val="000000"/>
+          <w:spacing w:val="0"/>
           <w:sz w:val="28"/>
           <w:szCs w:val="28"/>
           <w:u w:val="single"/>
@@ -2953,7 +3325,12 @@
           <w:b w:val="false"/>
           <w:b w:val="false"/>
           <w:bCs w:val="false"/>
-          <w:color w:val="000000"/>
+          <w:i w:val="false"/>
+          <w:i w:val="false"/>
+          <w:caps w:val="false"/>
+          <w:smallCaps w:val="false"/>
+          <w:color w:val="000000"/>
+          <w:spacing w:val="0"/>
           <w:sz w:val="24"/>
           <w:szCs w:val="24"/>
           <w:u w:val="none"/>
@@ -3088,43 +3465,6 @@
           <w:u w:val="none"/>
         </w:rPr>
         <w:t>Die natürliche Zahl m stellt das multiplikative Inverse bezüglich mod n dar.</w:t>
-      </w:r>
-    </w:p>
-    <w:p>
-      <w:pPr>
-        <w:pStyle w:val="Textkrper"/>
-        <w:spacing w:lineRule="auto" w:line="360"/>
-        <w:jc w:val="left"/>
-        <w:rPr>
-          <w:rFonts w:ascii="Arial" w:hAnsi="Arial"/>
-          <w:b w:val="false"/>
-          <w:b w:val="false"/>
-          <w:bCs w:val="false"/>
-          <w:i w:val="false"/>
-          <w:i w:val="false"/>
-          <w:caps w:val="false"/>
-          <w:smallCaps w:val="false"/>
-          <w:color w:val="000000"/>
-          <w:spacing w:val="0"/>
-          <w:sz w:val="24"/>
-          <w:szCs w:val="24"/>
-          <w:u w:val="none"/>
-        </w:rPr>
-      </w:pPr>
-      <w:r>
-        <w:rPr>
-          <w:rFonts w:ascii="Arial" w:hAnsi="Arial"/>
-          <w:b w:val="false"/>
-          <w:bCs w:val="false"/>
-          <w:i w:val="false"/>
-          <w:caps w:val="false"/>
-          <w:smallCaps w:val="false"/>
-          <w:color w:val="000000"/>
-          <w:spacing w:val="0"/>
-          <w:sz w:val="24"/>
-          <w:szCs w:val="24"/>
-          <w:u w:val="none"/>
-        </w:rPr>
       </w:r>
     </w:p>
     <w:p>
@@ -3245,12 +3585,7 @@
         <w:pStyle w:val="Textkrper"/>
         <w:spacing w:lineRule="auto" w:line="360"/>
         <w:jc w:val="left"/>
-        <w:rPr>
-          <w:rFonts w:ascii="Arial" w:hAnsi="Arial"/>
-          <w:b w:val="false"/>
-          <w:b w:val="false"/>
-          <w:color w:val="000000"/>
-        </w:rPr>
+        <w:rPr/>
       </w:pPr>
       <w:r>
         <w:rPr>
@@ -3338,7 +3673,45 @@
           <w:u w:val="none"/>
           <w:vertAlign w:val="baseline"/>
         </w:rPr>
-        <w:t>, oder sich die beiden Schlüssel leicht auseinander berechnen lassen.Man teilt die symmetrische Verschlüsselung nochmal in Block- und Stromchiffren auf. Bei Stromchiffren wird der Klar - bzw. Geheimtext Zeichen für Zeichen ver- bzw. entschlüsselt (2). Ein Beispiel für diese Verschlüsselung ist die Vigenère – Chiffre.Eine Blockchiffre arbeitet mit einer festen Blockgröße und ver- bzw. entschlüsselt mehrere Zeichen auf einmal. Die Größe der Blockgröße wird hinter den Namen des Algorithmus geschrieben, z.B.  AES 256 (Advanced Encryption Standard) .                       Der Nachteil der symmetrischen Verschlüsselung ist der Transport des Schlüssels zum Gegenüber. Da dieser ja im Klartext transportiert werden müsste und jeder „Angreifer“ diesen Schlüssel abfangen könnte und so der Geheimtext nicht mehr gegenüber dritten geheim ist. Man könnte den Schlüssel auch wieder symmetrisch verschlüsseln, aber da müsste ja der Schlüssel zum Entziffern des Schlüssels irgendwie übertragen werden. Dieses Problem kann man mit Hilfe der hybriden Verschlüsselung lösen (siehe 3.3).</w:t>
+        <w:t>, oder sich die beiden Schlüssel leicht auseinander berechnen lassen. Man teilt die symmetrische Verschlüsselung nochmal in Block- und Stromchiffren auf. Bei Stromchiffren wird der Klar - bzw. Geheimtext Zeichen für Zeichen ver- bzw. entschlüsselt (2). Ein Beispiel für diese Verschlüsselung ist die Vigenère – Chiffre. Eine Blockchiffre arbeitet mit einer festen Blockgröße und ver- bzw. entschlüsselt mehrere Zeichen auf einmal. Die Größe der Blockgröße wird hinter den Namen des Algorithmus geschrieben, z.B.  AES 256 (</w:t>
+      </w:r>
+      <w:r>
+        <w:rPr>
+          <w:rFonts w:ascii="Arial" w:hAnsi="Arial"/>
+          <w:b w:val="false"/>
+          <w:bCs w:val="false"/>
+          <w:i w:val="false"/>
+          <w:caps w:val="false"/>
+          <w:smallCaps w:val="false"/>
+          <w:color w:val="000000"/>
+          <w:spacing w:val="0"/>
+          <w:position w:val="0"/>
+          <w:sz w:val="24"/>
+          <w:sz w:val="24"/>
+          <w:szCs w:val="24"/>
+          <w:u w:val="none"/>
+          <w:vertAlign w:val="baseline"/>
+        </w:rPr>
+        <w:t xml:space="preserve">AES ≙ </w:t>
+      </w:r>
+      <w:r>
+        <w:rPr>
+          <w:rFonts w:ascii="Arial" w:hAnsi="Arial"/>
+          <w:b w:val="false"/>
+          <w:bCs w:val="false"/>
+          <w:i w:val="false"/>
+          <w:caps w:val="false"/>
+          <w:smallCaps w:val="false"/>
+          <w:color w:val="000000"/>
+          <w:spacing w:val="0"/>
+          <w:position w:val="0"/>
+          <w:sz w:val="24"/>
+          <w:sz w:val="24"/>
+          <w:szCs w:val="24"/>
+          <w:u w:val="none"/>
+          <w:vertAlign w:val="baseline"/>
+        </w:rPr>
+        <w:t>Advanced Encryption Standard).                       Der Nachteil der symmetrischen Verschlüsselung ist der Transport des Schlüssels zum Gegenüber. Da dieser ja im Klartext transportiert werden müsste und jeder „Angreifer“ diesen Schlüssel abfangen könnte und so der Geheimtext nicht mehr gegenüber dritten geheim ist. Man könnte den Schlüssel auch wieder symmetrisch verschlüsseln, aber da müsste ja der Schlüssel zum Entziffern des Schlüssels irgendwie übertragen werden. Dieses Problem kann man mit Hilfe der hybriden Verschlüsselung lösen (siehe 3.3).</w:t>
       </w:r>
     </w:p>
     <w:p>
@@ -3404,7 +3777,7 @@
       </w:tblPr>
       <w:tblGrid>
         <w:gridCol w:w="4251"/>
-        <w:gridCol w:w="4252"/>
+        <w:gridCol w:w="4253"/>
       </w:tblGrid>
       <w:tr>
         <w:trPr/>
@@ -3417,7 +3790,7 @@
               <w:bottom w:val="single" w:sz="2" w:space="0" w:color="000001"/>
               <w:insideH w:val="single" w:sz="2" w:space="0" w:color="000001"/>
             </w:tcBorders>
-            <w:shd w:fill="auto" w:val="clear"/>
+            <w:shd w:fill="FFFFFF" w:val="clear"/>
             <w:tcMar>
               <w:left w:w="51" w:type="dxa"/>
             </w:tcMar>
@@ -3445,7 +3818,7 @@
         </w:tc>
         <w:tc>
           <w:tcPr>
-            <w:tcW w:w="4252" w:type="dxa"/>
+            <w:tcW w:w="4253" w:type="dxa"/>
             <w:tcBorders>
               <w:top w:val="single" w:sz="2" w:space="0" w:color="000001"/>
               <w:left w:val="single" w:sz="2" w:space="0" w:color="000001"/>
@@ -3454,7 +3827,7 @@
               <w:insideH w:val="single" w:sz="2" w:space="0" w:color="000001"/>
               <w:insideV w:val="single" w:sz="2" w:space="0" w:color="000001"/>
             </w:tcBorders>
-            <w:shd w:fill="auto" w:val="clear"/>
+            <w:shd w:fill="FFFFFF" w:val="clear"/>
             <w:tcMar>
               <w:left w:w="51" w:type="dxa"/>
             </w:tcMar>
@@ -3492,7 +3865,7 @@
               <w:bottom w:val="single" w:sz="2" w:space="0" w:color="000001"/>
               <w:insideH w:val="single" w:sz="2" w:space="0" w:color="000001"/>
             </w:tcBorders>
-            <w:shd w:fill="auto" w:val="clear"/>
+            <w:shd w:fill="FFFFFF" w:val="clear"/>
             <w:tcMar>
               <w:left w:w="51" w:type="dxa"/>
             </w:tcMar>
@@ -3552,7 +3925,7 @@
         </w:tc>
         <w:tc>
           <w:tcPr>
-            <w:tcW w:w="4252" w:type="dxa"/>
+            <w:tcW w:w="4253" w:type="dxa"/>
             <w:tcBorders>
               <w:top w:val="single" w:sz="2" w:space="0" w:color="000001"/>
               <w:left w:val="single" w:sz="2" w:space="0" w:color="000001"/>
@@ -3561,7 +3934,7 @@
               <w:insideH w:val="single" w:sz="2" w:space="0" w:color="000001"/>
               <w:insideV w:val="single" w:sz="2" w:space="0" w:color="000001"/>
             </w:tcBorders>
-            <w:shd w:fill="auto" w:val="clear"/>
+            <w:shd w:fill="FFFFFF" w:val="clear"/>
             <w:tcMar>
               <w:left w:w="51" w:type="dxa"/>
             </w:tcMar>
@@ -3641,10 +4014,14 @@
         <w:spacing w:lineRule="auto" w:line="360"/>
         <w:jc w:val="left"/>
         <w:rPr>
-          <w:b w:val="false"/>
-          <w:b w:val="false"/>
-          <w:bCs w:val="false"/>
-          <w:i w:val="false"/>
+          <w:rFonts w:ascii="Arial" w:hAnsi="Arial"/>
+          <w:color w:val="000000"/>
+        </w:rPr>
+      </w:pPr>
+      <w:r>
+        <w:rPr>
+          <w:b w:val="false"/>
+          <w:bCs w:val="false"/>
           <w:i w:val="false"/>
           <w:caps w:val="false"/>
           <w:smallCaps w:val="false"/>
@@ -3656,11 +4033,18 @@
           <w:u w:val="single"/>
           <w:vertAlign w:val="baseline"/>
         </w:rPr>
-      </w:pPr>
-      <w:r>
-        <w:rPr>
-          <w:b w:val="false"/>
-          <w:bCs w:val="false"/>
+      </w:r>
+    </w:p>
+    <w:p>
+      <w:pPr>
+        <w:pStyle w:val="Textkrper"/>
+        <w:spacing w:lineRule="auto" w:line="360"/>
+        <w:jc w:val="left"/>
+        <w:rPr>
+          <w:b w:val="false"/>
+          <w:b w:val="false"/>
+          <w:bCs w:val="false"/>
+          <w:i w:val="false"/>
           <w:i w:val="false"/>
           <w:caps w:val="false"/>
           <w:smallCaps w:val="false"/>
@@ -3672,19 +4056,6 @@
           <w:u w:val="single"/>
           <w:vertAlign w:val="baseline"/>
         </w:rPr>
-      </w:r>
-    </w:p>
-    <w:p>
-      <w:pPr>
-        <w:pStyle w:val="Textkrper"/>
-        <w:spacing w:lineRule="auto" w:line="360"/>
-        <w:jc w:val="left"/>
-        <w:rPr>
-          <w:rFonts w:ascii="Arial" w:hAnsi="Arial"/>
-          <w:b w:val="false"/>
-          <w:b w:val="false"/>
-          <w:color w:val="000000"/>
-        </w:rPr>
       </w:pPr>
       <w:r>
         <w:rPr>
@@ -3716,30 +4087,76 @@
           <w:b w:val="false"/>
           <w:b w:val="false"/>
           <w:bCs w:val="false"/>
-          <w:color w:val="000000"/>
-          <w:sz w:val="24"/>
-          <w:szCs w:val="24"/>
-          <w:u w:val="none"/>
-        </w:rPr>
-      </w:pPr>
-      <w:r>
-        <w:rPr>
-          <w:rFonts w:ascii="Arial" w:hAnsi="Arial"/>
-          <w:b w:val="false"/>
-          <w:bCs w:val="false"/>
-          <w:i w:val="false"/>
-          <w:caps w:val="false"/>
-          <w:smallCaps w:val="false"/>
-          <w:color w:val="000000"/>
-          <w:spacing w:val="0"/>
-          <w:position w:val="0"/>
-          <w:sz w:val="24"/>
-          <w:sz w:val="24"/>
-          <w:szCs w:val="24"/>
-          <w:u w:val="none"/>
-          <w:vertAlign w:val="baseline"/>
-        </w:rPr>
-        <w:t>Die asymmetrische Verschlüsselung ist eine Art der Verschlüsselungsverfahren, bei dem es einen öffentlichen und einen privaten Schlüssel gibt.                      Mit dem öffentlichen Schlüssel verschlüsselt man den Klartext zum Geheimtext. Aus dem Geheimtext und dem öffentlichen Schlüssel kann man nicht den Klartext entschlüsseln. Mit dem privaten Schlüssel kann man aus dem Geheimtext den Klartext berechnen. Die ersten asymmetrischen Verfahren wurden in den 1970er‘n gefunden.</w:t>
+          <w:i w:val="false"/>
+          <w:i w:val="false"/>
+          <w:caps w:val="false"/>
+          <w:smallCaps w:val="false"/>
+          <w:color w:val="000000"/>
+          <w:spacing w:val="0"/>
+          <w:position w:val="0"/>
+          <w:sz w:val="24"/>
+          <w:sz w:val="24"/>
+          <w:szCs w:val="24"/>
+          <w:u w:val="none"/>
+          <w:vertAlign w:val="baseline"/>
+        </w:rPr>
+      </w:pPr>
+      <w:r>
+        <w:rPr>
+          <w:rFonts w:ascii="Arial" w:hAnsi="Arial"/>
+          <w:b w:val="false"/>
+          <w:bCs w:val="false"/>
+          <w:i w:val="false"/>
+          <w:caps w:val="false"/>
+          <w:smallCaps w:val="false"/>
+          <w:color w:val="000000"/>
+          <w:spacing w:val="0"/>
+          <w:position w:val="0"/>
+          <w:sz w:val="24"/>
+          <w:sz w:val="24"/>
+          <w:szCs w:val="24"/>
+          <w:u w:val="none"/>
+          <w:vertAlign w:val="baseline"/>
+        </w:rPr>
+        <w:t>Die asymmetrische Verschlüsselung ist eine Art der Verschlüsselungsverfahren, bei de</w:t>
+      </w:r>
+      <w:r>
+        <w:rPr>
+          <w:rFonts w:ascii="Arial" w:hAnsi="Arial"/>
+          <w:b w:val="false"/>
+          <w:bCs w:val="false"/>
+          <w:i w:val="false"/>
+          <w:caps w:val="false"/>
+          <w:smallCaps w:val="false"/>
+          <w:color w:val="000000"/>
+          <w:spacing w:val="0"/>
+          <w:position w:val="0"/>
+          <w:sz w:val="24"/>
+          <w:sz w:val="24"/>
+          <w:szCs w:val="24"/>
+          <w:u w:val="none"/>
+          <w:vertAlign w:val="baseline"/>
+        </w:rPr>
+        <w:t>r</w:t>
+      </w:r>
+      <w:r>
+        <w:rPr>
+          <w:rFonts w:ascii="Arial" w:hAnsi="Arial"/>
+          <w:b w:val="false"/>
+          <w:bCs w:val="false"/>
+          <w:i w:val="false"/>
+          <w:caps w:val="false"/>
+          <w:smallCaps w:val="false"/>
+          <w:color w:val="000000"/>
+          <w:spacing w:val="0"/>
+          <w:position w:val="0"/>
+          <w:sz w:val="24"/>
+          <w:sz w:val="24"/>
+          <w:szCs w:val="24"/>
+          <w:u w:val="none"/>
+          <w:vertAlign w:val="baseline"/>
+        </w:rPr>
+        <w:t xml:space="preserve"> es einen öffentlichen und einen privaten Schlüssel gibt.                       Mit dem öffentlichen Schlüssel verschlüsselt man den Klartext zum Geheimtext. Aus dem Geheimtext und dem öffentlichen Schlüssel kann man nicht den Klartext entschlüsseln. Mit dem privaten Schlüssel kann man aus dem Geheimtext den Klartext berechnen. Die ersten asymmetrischen Verfahren wurden in den 1970er‘n gefunden.</w:t>
       </w:r>
     </w:p>
     <w:p>
@@ -3752,10 +4169,18 @@
           <w:b w:val="false"/>
           <w:b w:val="false"/>
           <w:bCs w:val="false"/>
-          <w:color w:val="000000"/>
-          <w:sz w:val="24"/>
-          <w:szCs w:val="24"/>
-          <w:u w:val="none"/>
+          <w:i w:val="false"/>
+          <w:i w:val="false"/>
+          <w:caps w:val="false"/>
+          <w:smallCaps w:val="false"/>
+          <w:color w:val="000000"/>
+          <w:spacing w:val="0"/>
+          <w:position w:val="0"/>
+          <w:sz w:val="24"/>
+          <w:sz w:val="24"/>
+          <w:szCs w:val="24"/>
+          <w:u w:val="none"/>
+          <w:vertAlign w:val="baseline"/>
         </w:rPr>
       </w:pPr>
       <w:r>
@@ -4029,7 +4454,7 @@
       </w:tblPr>
       <w:tblGrid>
         <w:gridCol w:w="4251"/>
-        <w:gridCol w:w="4252"/>
+        <w:gridCol w:w="4253"/>
       </w:tblGrid>
       <w:tr>
         <w:trPr/>
@@ -4042,7 +4467,7 @@
               <w:bottom w:val="single" w:sz="2" w:space="0" w:color="000001"/>
               <w:insideH w:val="single" w:sz="2" w:space="0" w:color="000001"/>
             </w:tcBorders>
-            <w:shd w:fill="auto" w:val="clear"/>
+            <w:shd w:fill="FFFFFF" w:val="clear"/>
             <w:tcMar>
               <w:left w:w="51" w:type="dxa"/>
             </w:tcMar>
@@ -4074,7 +4499,7 @@
         </w:tc>
         <w:tc>
           <w:tcPr>
-            <w:tcW w:w="4252" w:type="dxa"/>
+            <w:tcW w:w="4253" w:type="dxa"/>
             <w:tcBorders>
               <w:top w:val="single" w:sz="2" w:space="0" w:color="000001"/>
               <w:left w:val="single" w:sz="2" w:space="0" w:color="000001"/>
@@ -4083,7 +4508,7 @@
               <w:insideH w:val="single" w:sz="2" w:space="0" w:color="000001"/>
               <w:insideV w:val="single" w:sz="2" w:space="0" w:color="000001"/>
             </w:tcBorders>
-            <w:shd w:fill="auto" w:val="clear"/>
+            <w:shd w:fill="FFFFFF" w:val="clear"/>
             <w:tcMar>
               <w:left w:w="51" w:type="dxa"/>
             </w:tcMar>
@@ -4125,7 +4550,7 @@
               <w:bottom w:val="single" w:sz="2" w:space="0" w:color="000001"/>
               <w:insideH w:val="single" w:sz="2" w:space="0" w:color="000001"/>
             </w:tcBorders>
-            <w:shd w:fill="auto" w:val="clear"/>
+            <w:shd w:fill="FFFFFF" w:val="clear"/>
             <w:tcMar>
               <w:left w:w="51" w:type="dxa"/>
             </w:tcMar>
@@ -4156,11 +4581,7 @@
           <w:p>
             <w:pPr>
               <w:pStyle w:val="TabellenInhalt"/>
-              <w:numPr>
-                <w:ilvl w:val="0"/>
-                <w:numId w:val="0"/>
-              </w:numPr>
-              <w:ind w:left="720" w:hanging="0"/>
+              <w:ind w:left="720" w:right="0" w:hanging="0"/>
               <w:jc w:val="left"/>
               <w:rPr>
                 <w:rFonts w:ascii="Arial" w:hAnsi="Arial"/>
@@ -4202,7 +4623,7 @@
         </w:tc>
         <w:tc>
           <w:tcPr>
-            <w:tcW w:w="4252" w:type="dxa"/>
+            <w:tcW w:w="4253" w:type="dxa"/>
             <w:tcBorders>
               <w:top w:val="single" w:sz="2" w:space="0" w:color="000001"/>
               <w:left w:val="single" w:sz="2" w:space="0" w:color="000001"/>
@@ -4211,7 +4632,7 @@
               <w:insideH w:val="single" w:sz="2" w:space="0" w:color="000001"/>
               <w:insideV w:val="single" w:sz="2" w:space="0" w:color="000001"/>
             </w:tcBorders>
-            <w:shd w:fill="auto" w:val="clear"/>
+            <w:shd w:fill="FFFFFF" w:val="clear"/>
             <w:tcMar>
               <w:left w:w="51" w:type="dxa"/>
             </w:tcMar>
@@ -4454,30 +4875,30 @@
           <w:color w:val="000000"/>
           <w:spacing w:val="0"/>
           <w:position w:val="0"/>
-          <w:sz w:val="24"/>
-          <w:sz w:val="28"/>
-          <w:szCs w:val="28"/>
-          <w:u w:val="single"/>
-          <w:vertAlign w:val="baseline"/>
-        </w:rPr>
-      </w:pPr>
-      <w:r>
-        <w:rPr>
-          <w:rFonts w:ascii="Arial" w:hAnsi="Arial"/>
-          <w:b w:val="false"/>
-          <w:bCs w:val="false"/>
-          <w:i w:val="false"/>
-          <w:caps w:val="false"/>
-          <w:smallCaps w:val="false"/>
-          <w:color w:val="000000"/>
-          <w:spacing w:val="0"/>
-          <w:position w:val="0"/>
           <w:sz w:val="28"/>
           <w:sz w:val="28"/>
           <w:szCs w:val="28"/>
           <w:u w:val="single"/>
           <w:vertAlign w:val="baseline"/>
         </w:rPr>
+      </w:pPr>
+      <w:r>
+        <w:rPr>
+          <w:rFonts w:ascii="Arial" w:hAnsi="Arial"/>
+          <w:b w:val="false"/>
+          <w:bCs w:val="false"/>
+          <w:i w:val="false"/>
+          <w:caps w:val="false"/>
+          <w:smallCaps w:val="false"/>
+          <w:color w:val="000000"/>
+          <w:spacing w:val="0"/>
+          <w:position w:val="0"/>
+          <w:sz w:val="28"/>
+          <w:sz w:val="28"/>
+          <w:szCs w:val="28"/>
+          <w:u w:val="single"/>
+          <w:vertAlign w:val="baseline"/>
+        </w:rPr>
         <w:t>3.3 Hybride Verschlüsselungsverfahren</w:t>
       </w:r>
     </w:p>
@@ -4522,7 +4943,45 @@
           <w:u w:val="none"/>
           <w:vertAlign w:val="baseline"/>
         </w:rPr>
-        <w:t>Das hybride Verschlüsselungsverfahren ist eine Kombination von der symmetrischen Verschlüsselung und der asymmetrischen Verschlüsselung.    Bei dieser Verschlüsselung wird der Klartext symmetrisch verschlüsselt, aber der Schlüssel für die symmetrische Verschlüsselung asymmetrisch verschlüsselt übertragen. Man nimmt die symmetrische Verschlüsselung zur Verschlüsselung der Daten, da diese auch bei großen Datenmengen sehr schnell sind ( diese sind meistens der Klartext ).                                   Asymmetrische Verschlüsselungsverfahren sind sehr langsam und daher nur geeignet für kleine Datenmengen ( der Schlüssel für den Klartext ) .</w:t>
+        <w:t xml:space="preserve">Das hybride Verschlüsselungsverfahren ist eine Kombination von der symmetrischen Verschlüsselung und der asymmetrischen Verschlüsselung.    Bei dieser Verschlüsselung wird der Klartext symmetrisch verschlüsselt, aber der Schlüssel für die symmetrische Verschlüsselung asymmetrisch verschlüsselt übertragen. Man nimmt die symmetrische Verschlüsselung zur Verschlüsselung der Daten, da diese auch bei großen Datenmengen sehr schnell </w:t>
+      </w:r>
+      <w:r>
+        <w:rPr>
+          <w:rFonts w:ascii="Arial" w:hAnsi="Arial"/>
+          <w:b w:val="false"/>
+          <w:bCs w:val="false"/>
+          <w:i w:val="false"/>
+          <w:caps w:val="false"/>
+          <w:smallCaps w:val="false"/>
+          <w:color w:val="000000"/>
+          <w:spacing w:val="0"/>
+          <w:position w:val="0"/>
+          <w:sz w:val="24"/>
+          <w:sz w:val="24"/>
+          <w:szCs w:val="24"/>
+          <w:u w:val="none"/>
+          <w:vertAlign w:val="baseline"/>
+        </w:rPr>
+        <w:t>ist</w:t>
+      </w:r>
+      <w:r>
+        <w:rPr>
+          <w:rFonts w:ascii="Arial" w:hAnsi="Arial"/>
+          <w:b w:val="false"/>
+          <w:bCs w:val="false"/>
+          <w:i w:val="false"/>
+          <w:caps w:val="false"/>
+          <w:smallCaps w:val="false"/>
+          <w:color w:val="000000"/>
+          <w:spacing w:val="0"/>
+          <w:position w:val="0"/>
+          <w:sz w:val="24"/>
+          <w:sz w:val="24"/>
+          <w:szCs w:val="24"/>
+          <w:u w:val="none"/>
+          <w:vertAlign w:val="baseline"/>
+        </w:rPr>
+        <w:t xml:space="preserve"> (diese sind meistens der Klartext).                                   Asymmetrische Verschlüsselungsverfahren sind sehr langsam und daher nur geeignet für kleine Datenmengen (der Schlüssel für den Klartext).</w:t>
       </w:r>
     </w:p>
     <w:p>
@@ -4673,30 +5132,30 @@
           <w:color w:val="000000"/>
           <w:spacing w:val="0"/>
           <w:position w:val="0"/>
-          <w:sz w:val="24"/>
-          <w:sz w:val="32"/>
-          <w:szCs w:val="32"/>
-          <w:u w:val="single"/>
-          <w:vertAlign w:val="baseline"/>
-        </w:rPr>
-      </w:pPr>
-      <w:r>
-        <w:rPr>
-          <w:rFonts w:ascii="Arial" w:hAnsi="Arial"/>
-          <w:b/>
-          <w:bCs/>
-          <w:i w:val="false"/>
-          <w:caps w:val="false"/>
-          <w:smallCaps w:val="false"/>
-          <w:color w:val="000000"/>
-          <w:spacing w:val="0"/>
-          <w:position w:val="0"/>
           <w:sz w:val="32"/>
           <w:sz w:val="32"/>
           <w:szCs w:val="32"/>
           <w:u w:val="single"/>
           <w:vertAlign w:val="baseline"/>
         </w:rPr>
+      </w:pPr>
+      <w:r>
+        <w:rPr>
+          <w:rFonts w:ascii="Arial" w:hAnsi="Arial"/>
+          <w:b/>
+          <w:bCs/>
+          <w:i w:val="false"/>
+          <w:caps w:val="false"/>
+          <w:smallCaps w:val="false"/>
+          <w:color w:val="000000"/>
+          <w:spacing w:val="0"/>
+          <w:position w:val="0"/>
+          <w:sz w:val="32"/>
+          <w:sz w:val="32"/>
+          <w:szCs w:val="32"/>
+          <w:u w:val="single"/>
+          <w:vertAlign w:val="baseline"/>
+        </w:rPr>
         <w:t>4. Vorstellung spezieller Verschlüsselungsverfahren</w:t>
       </w:r>
     </w:p>
@@ -4711,24 +5170,6 @@
           <w:b w:val="false"/>
           <w:bCs w:val="false"/>
           <w:i w:val="false"/>
-          <w:i w:val="false"/>
-          <w:caps w:val="false"/>
-          <w:smallCaps w:val="false"/>
-          <w:color w:val="000000"/>
-          <w:spacing w:val="0"/>
-          <w:position w:val="0"/>
-          <w:sz w:val="24"/>
-          <w:sz w:val="28"/>
-          <w:szCs w:val="28"/>
-          <w:u w:val="single"/>
-          <w:vertAlign w:val="baseline"/>
-        </w:rPr>
-      </w:pPr>
-      <w:r>
-        <w:rPr>
-          <w:rFonts w:ascii="Arial" w:hAnsi="Arial"/>
-          <w:b w:val="false"/>
-          <w:bCs w:val="false"/>
           <w:i w:val="false"/>
           <w:caps w:val="false"/>
           <w:smallCaps w:val="false"/>
@@ -4741,6 +5182,24 @@
           <w:u w:val="single"/>
           <w:vertAlign w:val="baseline"/>
         </w:rPr>
+      </w:pPr>
+      <w:r>
+        <w:rPr>
+          <w:rFonts w:ascii="Arial" w:hAnsi="Arial"/>
+          <w:b w:val="false"/>
+          <w:bCs w:val="false"/>
+          <w:i w:val="false"/>
+          <w:caps w:val="false"/>
+          <w:smallCaps w:val="false"/>
+          <w:color w:val="000000"/>
+          <w:spacing w:val="0"/>
+          <w:position w:val="0"/>
+          <w:sz w:val="28"/>
+          <w:sz w:val="28"/>
+          <w:szCs w:val="28"/>
+          <w:u w:val="single"/>
+          <w:vertAlign w:val="baseline"/>
+        </w:rPr>
         <w:t>4.1 Vigenère-Chriffe</w:t>
       </w:r>
     </w:p>
@@ -4829,7 +5288,45 @@
           <w:u w:val="none"/>
           <w:vertAlign w:val="baseline"/>
         </w:rPr>
-        <w:t>Die Vigenère-Chriffe ist eine Stromchiffre aus dem 16. Jahrhundert und benannt nach dem Diplomaten Blaise de Vigenère. Der Klartext wird in Einzelzeichen zerlegt und durch Geheimzeichen substituiert, die Mithilfe eines Schlüssels aus dem Vigenère-Quadrat ausgewählt werden. Bei diesem Vigenère-Qudarat handelt es sich um eine quadratische Anordnung von untereinander stehenden verschobenen Alphabeten. (3)</w:t>
+        <w:t xml:space="preserve">Die Vigenère-Chriffe ist eine Stromchiffre aus dem 16. Jahrhundert und benannt nach dem </w:t>
+      </w:r>
+      <w:r>
+        <w:rPr>
+          <w:rFonts w:ascii="Arial" w:hAnsi="Arial"/>
+          <w:b w:val="false"/>
+          <w:bCs w:val="false"/>
+          <w:i w:val="false"/>
+          <w:caps w:val="false"/>
+          <w:smallCaps w:val="false"/>
+          <w:color w:val="000000"/>
+          <w:spacing w:val="0"/>
+          <w:position w:val="0"/>
+          <w:sz w:val="24"/>
+          <w:sz w:val="24"/>
+          <w:szCs w:val="24"/>
+          <w:u w:val="none"/>
+          <w:vertAlign w:val="baseline"/>
+        </w:rPr>
+        <w:t xml:space="preserve">ihrem Erfinder dem </w:t>
+      </w:r>
+      <w:r>
+        <w:rPr>
+          <w:rFonts w:ascii="Arial" w:hAnsi="Arial"/>
+          <w:b w:val="false"/>
+          <w:bCs w:val="false"/>
+          <w:i w:val="false"/>
+          <w:caps w:val="false"/>
+          <w:smallCaps w:val="false"/>
+          <w:color w:val="000000"/>
+          <w:spacing w:val="0"/>
+          <w:position w:val="0"/>
+          <w:sz w:val="24"/>
+          <w:sz w:val="24"/>
+          <w:szCs w:val="24"/>
+          <w:u w:val="none"/>
+          <w:vertAlign w:val="baseline"/>
+        </w:rPr>
+        <w:t>Diplomaten Blaise de Vigenère. Der Klartext wird in Einzelzeichen zerlegt und durch Geheimzeichen substituiert, die Mithilfe eines Schlüssels aus dem Vigenère-Quadrat ausgewählt werden. Bei diesem Vigenère-Qudarat handelt es sich um eine quadratische Anordnung von untereinander stehenden verschobenen Alphabeten. (3)</w:t>
       </w:r>
     </w:p>
     <w:p>
@@ -4874,15 +5371,15 @@
           <w:vertAlign w:val="baseline"/>
         </w:rPr>
         <w:drawing>
-          <wp:anchor behindDoc="0" distT="0" distB="0" distL="0" distR="0" simplePos="0" locked="0" layoutInCell="1" allowOverlap="1" relativeHeight="11">
+          <wp:anchor behindDoc="0" distT="0" distB="0" distL="0" distR="0" simplePos="0" locked="0" layoutInCell="1" allowOverlap="1" relativeHeight="10">
             <wp:simplePos x="0" y="0"/>
             <wp:positionH relativeFrom="column">
               <wp:align>center</wp:align>
             </wp:positionH>
             <wp:positionV relativeFrom="paragraph">
-              <wp:posOffset>245110</wp:posOffset>
+              <wp:posOffset>-75565</wp:posOffset>
             </wp:positionV>
-            <wp:extent cx="4679950" cy="4679950"/>
+            <wp:extent cx="4500245" cy="4500245"/>
             <wp:effectExtent l="0" t="0" r="0" b="0"/>
             <wp:wrapSquare wrapText="largest"/>
             <wp:docPr id="2" name="Bild1" descr=""/>
@@ -4907,7 +5404,7 @@
                   <pic:spPr bwMode="auto">
                     <a:xfrm>
                       <a:off x="0" y="0"/>
-                      <a:ext cx="4679950" cy="4679950"/>
+                      <a:ext cx="4500245" cy="4500245"/>
                     </a:xfrm>
                     <a:prstGeom prst="rect">
                       <a:avLst/>
@@ -4925,24 +5422,7 @@
         <w:pStyle w:val="Textkrper"/>
         <w:spacing w:lineRule="auto" w:line="360"/>
         <w:jc w:val="left"/>
-        <w:rPr>
-          <w:rFonts w:ascii="Arial" w:hAnsi="Arial"/>
-          <w:b w:val="false"/>
-          <w:b w:val="false"/>
-          <w:bCs w:val="false"/>
-          <w:i w:val="false"/>
-          <w:i w:val="false"/>
-          <w:caps w:val="false"/>
-          <w:smallCaps w:val="false"/>
-          <w:color w:val="000000"/>
-          <w:spacing w:val="0"/>
-          <w:position w:val="0"/>
-          <w:sz w:val="24"/>
-          <w:sz w:val="24"/>
-          <w:szCs w:val="24"/>
-          <w:u w:val="single"/>
-          <w:vertAlign w:val="baseline"/>
-        </w:rPr>
+        <w:rPr/>
       </w:pPr>
       <w:r>
         <w:rPr>
@@ -5079,7 +5559,7 @@
         <w:gridCol w:w="398"/>
         <w:gridCol w:w="398"/>
         <w:gridCol w:w="398"/>
-        <w:gridCol w:w="399"/>
+        <w:gridCol w:w="401"/>
       </w:tblGrid>
       <w:tr>
         <w:trPr/>
@@ -5087,7 +5567,7 @@
           <w:tcPr>
             <w:tcW w:w="1358" w:type="dxa"/>
             <w:tcBorders/>
-            <w:shd w:fill="auto" w:val="clear"/>
+            <w:shd w:fill="FFFFFF" w:val="clear"/>
           </w:tcPr>
           <w:p>
             <w:pPr>
@@ -5113,7 +5593,7 @@
           <w:tcPr>
             <w:tcW w:w="153" w:type="dxa"/>
             <w:tcBorders/>
-            <w:shd w:fill="auto" w:val="clear"/>
+            <w:shd w:fill="FFFFFF" w:val="clear"/>
           </w:tcPr>
           <w:p>
             <w:pPr>
@@ -5138,7 +5618,7 @@
           <w:tcPr>
             <w:tcW w:w="290" w:type="dxa"/>
             <w:tcBorders/>
-            <w:shd w:fill="auto" w:val="clear"/>
+            <w:shd w:fill="FFFFFF" w:val="clear"/>
           </w:tcPr>
           <w:p>
             <w:pPr>
@@ -5164,7 +5644,7 @@
           <w:tcPr>
             <w:tcW w:w="358" w:type="dxa"/>
             <w:tcBorders/>
-            <w:shd w:fill="auto" w:val="clear"/>
+            <w:shd w:fill="FFFFFF" w:val="clear"/>
           </w:tcPr>
           <w:p>
             <w:pPr>
@@ -5198,7 +5678,7 @@
           <w:tcPr>
             <w:tcW w:w="331" w:type="dxa"/>
             <w:tcBorders/>
-            <w:shd w:fill="auto" w:val="clear"/>
+            <w:shd w:fill="FFFFFF" w:val="clear"/>
           </w:tcPr>
           <w:p>
             <w:pPr>
@@ -5224,7 +5704,7 @@
           <w:tcPr>
             <w:tcW w:w="291" w:type="dxa"/>
             <w:tcBorders/>
-            <w:shd w:fill="auto" w:val="clear"/>
+            <w:shd w:fill="FFFFFF" w:val="clear"/>
           </w:tcPr>
           <w:p>
             <w:pPr>
@@ -5250,7 +5730,7 @@
           <w:tcPr>
             <w:tcW w:w="303" w:type="dxa"/>
             <w:tcBorders/>
-            <w:shd w:fill="auto" w:val="clear"/>
+            <w:shd w:fill="FFFFFF" w:val="clear"/>
           </w:tcPr>
           <w:p>
             <w:pPr>
@@ -5276,7 +5756,7 @@
           <w:tcPr>
             <w:tcW w:w="291" w:type="dxa"/>
             <w:tcBorders/>
-            <w:shd w:fill="auto" w:val="clear"/>
+            <w:shd w:fill="FFFFFF" w:val="clear"/>
           </w:tcPr>
           <w:p>
             <w:pPr>
@@ -5302,7 +5782,7 @@
           <w:tcPr>
             <w:tcW w:w="303" w:type="dxa"/>
             <w:tcBorders/>
-            <w:shd w:fill="auto" w:val="clear"/>
+            <w:shd w:fill="FFFFFF" w:val="clear"/>
           </w:tcPr>
           <w:p>
             <w:pPr>
@@ -5328,7 +5808,7 @@
           <w:tcPr>
             <w:tcW w:w="291" w:type="dxa"/>
             <w:tcBorders/>
-            <w:shd w:fill="auto" w:val="clear"/>
+            <w:shd w:fill="FFFFFF" w:val="clear"/>
           </w:tcPr>
           <w:p>
             <w:pPr>
@@ -5354,7 +5834,7 @@
           <w:tcPr>
             <w:tcW w:w="288" w:type="dxa"/>
             <w:tcBorders/>
-            <w:shd w:fill="auto" w:val="clear"/>
+            <w:shd w:fill="FFFFFF" w:val="clear"/>
           </w:tcPr>
           <w:p>
             <w:pPr>
@@ -5380,7 +5860,7 @@
           <w:tcPr>
             <w:tcW w:w="264" w:type="dxa"/>
             <w:tcBorders/>
-            <w:shd w:fill="auto" w:val="clear"/>
+            <w:shd w:fill="FFFFFF" w:val="clear"/>
           </w:tcPr>
           <w:p>
             <w:pPr>
@@ -5405,7 +5885,7 @@
           <w:tcPr>
             <w:tcW w:w="318" w:type="dxa"/>
             <w:tcBorders/>
-            <w:shd w:fill="auto" w:val="clear"/>
+            <w:shd w:fill="FFFFFF" w:val="clear"/>
           </w:tcPr>
           <w:p>
             <w:pPr>
@@ -5431,7 +5911,7 @@
           <w:tcPr>
             <w:tcW w:w="398" w:type="dxa"/>
             <w:tcBorders/>
-            <w:shd w:fill="auto" w:val="clear"/>
+            <w:shd w:fill="FFFFFF" w:val="clear"/>
           </w:tcPr>
           <w:p>
             <w:pPr>
@@ -5465,7 +5945,7 @@
           <w:tcPr>
             <w:tcW w:w="379" w:type="dxa"/>
             <w:tcBorders/>
-            <w:shd w:fill="auto" w:val="clear"/>
+            <w:shd w:fill="FFFFFF" w:val="clear"/>
           </w:tcPr>
           <w:p>
             <w:pPr>
@@ -5491,7 +5971,7 @@
           <w:tcPr>
             <w:tcW w:w="398" w:type="dxa"/>
             <w:tcBorders/>
-            <w:shd w:fill="auto" w:val="clear"/>
+            <w:shd w:fill="FFFFFF" w:val="clear"/>
           </w:tcPr>
           <w:p>
             <w:pPr>
@@ -5517,7 +5997,7 @@
           <w:tcPr>
             <w:tcW w:w="398" w:type="dxa"/>
             <w:tcBorders/>
-            <w:shd w:fill="auto" w:val="clear"/>
+            <w:shd w:fill="FFFFFF" w:val="clear"/>
           </w:tcPr>
           <w:p>
             <w:pPr>
@@ -5543,7 +6023,7 @@
           <w:tcPr>
             <w:tcW w:w="398" w:type="dxa"/>
             <w:tcBorders/>
-            <w:shd w:fill="auto" w:val="clear"/>
+            <w:shd w:fill="FFFFFF" w:val="clear"/>
           </w:tcPr>
           <w:p>
             <w:pPr>
@@ -5569,7 +6049,7 @@
           <w:tcPr>
             <w:tcW w:w="398" w:type="dxa"/>
             <w:tcBorders/>
-            <w:shd w:fill="auto" w:val="clear"/>
+            <w:shd w:fill="FFFFFF" w:val="clear"/>
           </w:tcPr>
           <w:p>
             <w:pPr>
@@ -5593,9 +6073,9 @@
         </w:tc>
         <w:tc>
           <w:tcPr>
-            <w:tcW w:w="399" w:type="dxa"/>
+            <w:tcW w:w="401" w:type="dxa"/>
             <w:tcBorders/>
-            <w:shd w:fill="auto" w:val="clear"/>
+            <w:shd w:fill="FFFFFF" w:val="clear"/>
           </w:tcPr>
           <w:p>
             <w:pPr>
@@ -5624,7 +6104,7 @@
           <w:tcPr>
             <w:tcW w:w="1358" w:type="dxa"/>
             <w:tcBorders/>
-            <w:shd w:fill="auto" w:val="clear"/>
+            <w:shd w:fill="FFFFFF" w:val="clear"/>
           </w:tcPr>
           <w:p>
             <w:pPr>
@@ -5650,7 +6130,7 @@
           <w:tcPr>
             <w:tcW w:w="153" w:type="dxa"/>
             <w:tcBorders/>
-            <w:shd w:fill="auto" w:val="clear"/>
+            <w:shd w:fill="FFFFFF" w:val="clear"/>
           </w:tcPr>
           <w:p>
             <w:pPr>
@@ -5675,7 +6155,7 @@
           <w:tcPr>
             <w:tcW w:w="290" w:type="dxa"/>
             <w:tcBorders/>
-            <w:shd w:fill="auto" w:val="clear"/>
+            <w:shd w:fill="FFFFFF" w:val="clear"/>
           </w:tcPr>
           <w:p>
             <w:pPr>
@@ -5694,6 +6174,14 @@
                 <w:szCs w:val="24"/>
               </w:rPr>
               <w:t>K</w:t>
+            </w:r>
+            <w:r>
+              <w:rPr>
+                <w:rFonts w:ascii="Arial" w:hAnsi="Arial"/>
+                <w:sz w:val="24"/>
+                <w:szCs w:val="24"/>
+              </w:rPr>
+              <w:t>1</w:t>
             </w:r>
           </w:p>
         </w:tc>
@@ -5701,7 +6189,7 @@
           <w:tcPr>
             <w:tcW w:w="358" w:type="dxa"/>
             <w:tcBorders/>
-            <w:shd w:fill="auto" w:val="clear"/>
+            <w:shd w:fill="FFFFFF" w:val="clear"/>
           </w:tcPr>
           <w:p>
             <w:pPr>
@@ -5720,6 +6208,14 @@
                 <w:szCs w:val="24"/>
               </w:rPr>
               <w:t>O</w:t>
+            </w:r>
+            <w:r>
+              <w:rPr>
+                <w:rFonts w:ascii="Arial" w:hAnsi="Arial"/>
+                <w:sz w:val="24"/>
+                <w:szCs w:val="24"/>
+              </w:rPr>
+              <w:t>2</w:t>
             </w:r>
           </w:p>
         </w:tc>
@@ -5727,7 +6223,7 @@
           <w:tcPr>
             <w:tcW w:w="331" w:type="dxa"/>
             <w:tcBorders/>
-            <w:shd w:fill="auto" w:val="clear"/>
+            <w:shd w:fill="FFFFFF" w:val="clear"/>
           </w:tcPr>
           <w:p>
             <w:pPr>
@@ -5746,6 +6242,14 @@
                 <w:szCs w:val="24"/>
               </w:rPr>
               <w:t>M</w:t>
+            </w:r>
+            <w:r>
+              <w:rPr>
+                <w:rFonts w:ascii="Arial" w:hAnsi="Arial"/>
+                <w:sz w:val="24"/>
+                <w:szCs w:val="24"/>
+              </w:rPr>
+              <w:t>3</w:t>
             </w:r>
           </w:p>
         </w:tc>
@@ -5753,7 +6257,7 @@
           <w:tcPr>
             <w:tcW w:w="291" w:type="dxa"/>
             <w:tcBorders/>
-            <w:shd w:fill="auto" w:val="clear"/>
+            <w:shd w:fill="FFFFFF" w:val="clear"/>
           </w:tcPr>
           <w:p>
             <w:pPr>
@@ -5772,6 +6276,14 @@
                 <w:szCs w:val="24"/>
               </w:rPr>
               <w:t>P</w:t>
+            </w:r>
+            <w:r>
+              <w:rPr>
+                <w:rFonts w:ascii="Arial" w:hAnsi="Arial"/>
+                <w:sz w:val="24"/>
+                <w:szCs w:val="24"/>
+              </w:rPr>
+              <w:t>4</w:t>
             </w:r>
           </w:p>
         </w:tc>
@@ -5779,7 +6291,7 @@
           <w:tcPr>
             <w:tcW w:w="303" w:type="dxa"/>
             <w:tcBorders/>
-            <w:shd w:fill="auto" w:val="clear"/>
+            <w:shd w:fill="FFFFFF" w:val="clear"/>
           </w:tcPr>
           <w:p>
             <w:pPr>
@@ -5798,6 +6310,14 @@
                 <w:szCs w:val="24"/>
               </w:rPr>
               <w:t>L</w:t>
+            </w:r>
+            <w:r>
+              <w:rPr>
+                <w:rFonts w:ascii="Arial" w:hAnsi="Arial"/>
+                <w:sz w:val="24"/>
+                <w:szCs w:val="24"/>
+              </w:rPr>
+              <w:t>5</w:t>
             </w:r>
           </w:p>
         </w:tc>
@@ -5805,7 +6325,7 @@
           <w:tcPr>
             <w:tcW w:w="291" w:type="dxa"/>
             <w:tcBorders/>
-            <w:shd w:fill="auto" w:val="clear"/>
+            <w:shd w:fill="FFFFFF" w:val="clear"/>
           </w:tcPr>
           <w:p>
             <w:pPr>
@@ -5824,6 +6344,14 @@
                 <w:szCs w:val="24"/>
               </w:rPr>
               <w:t>E</w:t>
+            </w:r>
+            <w:r>
+              <w:rPr>
+                <w:rFonts w:ascii="Arial" w:hAnsi="Arial"/>
+                <w:sz w:val="24"/>
+                <w:szCs w:val="24"/>
+              </w:rPr>
+              <w:t>6</w:t>
             </w:r>
           </w:p>
         </w:tc>
@@ -5831,7 +6359,7 @@
           <w:tcPr>
             <w:tcW w:w="303" w:type="dxa"/>
             <w:tcBorders/>
-            <w:shd w:fill="auto" w:val="clear"/>
+            <w:shd w:fill="FFFFFF" w:val="clear"/>
           </w:tcPr>
           <w:p>
             <w:pPr>
@@ -5850,6 +6378,14 @@
                 <w:szCs w:val="24"/>
               </w:rPr>
               <w:t>X</w:t>
+            </w:r>
+            <w:r>
+              <w:rPr>
+                <w:rFonts w:ascii="Arial" w:hAnsi="Arial"/>
+                <w:sz w:val="24"/>
+                <w:szCs w:val="24"/>
+              </w:rPr>
+              <w:t>7</w:t>
             </w:r>
           </w:p>
         </w:tc>
@@ -5857,7 +6393,7 @@
           <w:tcPr>
             <w:tcW w:w="291" w:type="dxa"/>
             <w:tcBorders/>
-            <w:shd w:fill="auto" w:val="clear"/>
+            <w:shd w:fill="FFFFFF" w:val="clear"/>
           </w:tcPr>
           <w:p>
             <w:pPr>
@@ -5876,6 +6412,14 @@
                 <w:szCs w:val="24"/>
               </w:rPr>
               <w:t>E</w:t>
+            </w:r>
+            <w:r>
+              <w:rPr>
+                <w:rFonts w:ascii="Arial" w:hAnsi="Arial"/>
+                <w:sz w:val="24"/>
+                <w:szCs w:val="24"/>
+              </w:rPr>
+              <w:t>8</w:t>
             </w:r>
           </w:p>
         </w:tc>
@@ -5883,7 +6427,7 @@
           <w:tcPr>
             <w:tcW w:w="288" w:type="dxa"/>
             <w:tcBorders/>
-            <w:shd w:fill="auto" w:val="clear"/>
+            <w:shd w:fill="FFFFFF" w:val="clear"/>
           </w:tcPr>
           <w:p>
             <w:pPr>
@@ -5908,7 +6452,7 @@
           <w:tcPr>
             <w:tcW w:w="264" w:type="dxa"/>
             <w:tcBorders/>
-            <w:shd w:fill="auto" w:val="clear"/>
+            <w:shd w:fill="FFFFFF" w:val="clear"/>
           </w:tcPr>
           <w:p>
             <w:pPr>
@@ -5933,7 +6477,7 @@
           <w:tcPr>
             <w:tcW w:w="318" w:type="dxa"/>
             <w:tcBorders/>
-            <w:shd w:fill="auto" w:val="clear"/>
+            <w:shd w:fill="FFFFFF" w:val="clear"/>
           </w:tcPr>
           <w:p>
             <w:pPr>
@@ -5952,6 +6496,14 @@
                 <w:szCs w:val="24"/>
               </w:rPr>
               <w:t>L</w:t>
+            </w:r>
+            <w:r>
+              <w:rPr>
+                <w:rFonts w:ascii="Arial" w:hAnsi="Arial"/>
+                <w:sz w:val="24"/>
+                <w:szCs w:val="24"/>
+              </w:rPr>
+              <w:t>9</w:t>
             </w:r>
           </w:p>
         </w:tc>
@@ -5959,7 +6511,7 @@
           <w:tcPr>
             <w:tcW w:w="398" w:type="dxa"/>
             <w:tcBorders/>
-            <w:shd w:fill="auto" w:val="clear"/>
+            <w:shd w:fill="FFFFFF" w:val="clear"/>
           </w:tcPr>
           <w:p>
             <w:pPr>
@@ -5978,6 +6530,14 @@
                 <w:szCs w:val="24"/>
               </w:rPr>
               <w:t>E</w:t>
+            </w:r>
+            <w:r>
+              <w:rPr>
+                <w:rFonts w:ascii="Arial" w:hAnsi="Arial"/>
+                <w:sz w:val="24"/>
+                <w:szCs w:val="24"/>
+              </w:rPr>
+              <w:t>10</w:t>
             </w:r>
           </w:p>
         </w:tc>
@@ -5985,7 +6545,7 @@
           <w:tcPr>
             <w:tcW w:w="379" w:type="dxa"/>
             <w:tcBorders/>
-            <w:shd w:fill="auto" w:val="clear"/>
+            <w:shd w:fill="FFFFFF" w:val="clear"/>
           </w:tcPr>
           <w:p>
             <w:pPr>
@@ -6011,7 +6571,15 @@
                 <w:sz w:val="24"/>
                 <w:szCs w:val="24"/>
               </w:rPr>
-              <w:t>I</w:t>
+              <w:t xml:space="preserve">I </w:t>
+            </w:r>
+            <w:r>
+              <w:rPr>
+                <w:rFonts w:ascii="Arial" w:hAnsi="Arial"/>
+                <w:sz w:val="24"/>
+                <w:szCs w:val="24"/>
+              </w:rPr>
+              <w:t>11</w:t>
             </w:r>
           </w:p>
         </w:tc>
@@ -6019,7 +6587,7 @@
           <w:tcPr>
             <w:tcW w:w="398" w:type="dxa"/>
             <w:tcBorders/>
-            <w:shd w:fill="auto" w:val="clear"/>
+            <w:shd w:fill="FFFFFF" w:val="clear"/>
           </w:tcPr>
           <w:p>
             <w:pPr>
@@ -6038,6 +6606,14 @@
                 <w:szCs w:val="24"/>
               </w:rPr>
               <w:t>S</w:t>
+            </w:r>
+            <w:r>
+              <w:rPr>
+                <w:rFonts w:ascii="Arial" w:hAnsi="Arial"/>
+                <w:sz w:val="24"/>
+                <w:szCs w:val="24"/>
+              </w:rPr>
+              <w:t>12</w:t>
             </w:r>
           </w:p>
         </w:tc>
@@ -6045,7 +6621,7 @@
           <w:tcPr>
             <w:tcW w:w="398" w:type="dxa"/>
             <w:tcBorders/>
-            <w:shd w:fill="auto" w:val="clear"/>
+            <w:shd w:fill="FFFFFF" w:val="clear"/>
           </w:tcPr>
           <w:p>
             <w:pPr>
@@ -6063,7 +6639,15 @@
                 <w:sz w:val="24"/>
                 <w:szCs w:val="24"/>
               </w:rPr>
-              <w:t>T</w:t>
+              <w:t xml:space="preserve">T </w:t>
+            </w:r>
+            <w:r>
+              <w:rPr>
+                <w:rFonts w:ascii="Arial" w:hAnsi="Arial"/>
+                <w:sz w:val="24"/>
+                <w:szCs w:val="24"/>
+              </w:rPr>
+              <w:t>13</w:t>
             </w:r>
           </w:p>
         </w:tc>
@@ -6071,7 +6655,7 @@
           <w:tcPr>
             <w:tcW w:w="398" w:type="dxa"/>
             <w:tcBorders/>
-            <w:shd w:fill="auto" w:val="clear"/>
+            <w:shd w:fill="FFFFFF" w:val="clear"/>
           </w:tcPr>
           <w:p>
             <w:pPr>
@@ -6090,6 +6674,14 @@
                 <w:szCs w:val="24"/>
               </w:rPr>
               <w:t>U</w:t>
+            </w:r>
+            <w:r>
+              <w:rPr>
+                <w:rFonts w:ascii="Arial" w:hAnsi="Arial"/>
+                <w:sz w:val="24"/>
+                <w:szCs w:val="24"/>
+              </w:rPr>
+              <w:t>14</w:t>
             </w:r>
           </w:p>
         </w:tc>
@@ -6097,7 +6689,7 @@
           <w:tcPr>
             <w:tcW w:w="398" w:type="dxa"/>
             <w:tcBorders/>
-            <w:shd w:fill="auto" w:val="clear"/>
+            <w:shd w:fill="FFFFFF" w:val="clear"/>
           </w:tcPr>
           <w:p>
             <w:pPr>
@@ -6116,14 +6708,22 @@
                 <w:szCs w:val="24"/>
               </w:rPr>
               <w:t>N</w:t>
+            </w:r>
+            <w:r>
+              <w:rPr>
+                <w:rFonts w:ascii="Arial" w:hAnsi="Arial"/>
+                <w:sz w:val="24"/>
+                <w:szCs w:val="24"/>
+              </w:rPr>
+              <w:t>15</w:t>
             </w:r>
           </w:p>
         </w:tc>
         <w:tc>
           <w:tcPr>
-            <w:tcW w:w="399" w:type="dxa"/>
+            <w:tcW w:w="401" w:type="dxa"/>
             <w:tcBorders/>
-            <w:shd w:fill="auto" w:val="clear"/>
+            <w:shd w:fill="FFFFFF" w:val="clear"/>
           </w:tcPr>
           <w:p>
             <w:pPr>
@@ -6142,6 +6742,25 @@
                 <w:szCs w:val="24"/>
               </w:rPr>
               <w:t>G</w:t>
+            </w:r>
+          </w:p>
+          <w:p>
+            <w:pPr>
+              <w:pStyle w:val="TabellenInhalt"/>
+              <w:jc w:val="left"/>
+              <w:rPr>
+                <w:rFonts w:ascii="Arial" w:hAnsi="Arial"/>
+                <w:sz w:val="24"/>
+                <w:szCs w:val="24"/>
+              </w:rPr>
+            </w:pPr>
+            <w:r>
+              <w:rPr>
+                <w:rFonts w:ascii="Arial" w:hAnsi="Arial"/>
+                <w:sz w:val="24"/>
+                <w:szCs w:val="24"/>
+              </w:rPr>
+              <w:t>16</w:t>
             </w:r>
           </w:p>
         </w:tc>
@@ -6152,7 +6771,7 @@
           <w:tcPr>
             <w:tcW w:w="1358" w:type="dxa"/>
             <w:tcBorders/>
-            <w:shd w:fill="auto" w:val="clear"/>
+            <w:shd w:fill="FFFFFF" w:val="clear"/>
           </w:tcPr>
           <w:p>
             <w:pPr>
@@ -6178,7 +6797,7 @@
           <w:tcPr>
             <w:tcW w:w="153" w:type="dxa"/>
             <w:tcBorders/>
-            <w:shd w:fill="auto" w:val="clear"/>
+            <w:shd w:fill="FFFFFF" w:val="clear"/>
           </w:tcPr>
           <w:p>
             <w:pPr>
@@ -6203,7 +6822,7 @@
           <w:tcPr>
             <w:tcW w:w="290" w:type="dxa"/>
             <w:tcBorders/>
-            <w:shd w:fill="auto" w:val="clear"/>
+            <w:shd w:fill="FFFFFF" w:val="clear"/>
           </w:tcPr>
           <w:p>
             <w:pPr>
@@ -6229,7 +6848,7 @@
           <w:tcPr>
             <w:tcW w:w="358" w:type="dxa"/>
             <w:tcBorders/>
-            <w:shd w:fill="auto" w:val="clear"/>
+            <w:shd w:fill="FFFFFF" w:val="clear"/>
           </w:tcPr>
           <w:p>
             <w:pPr>
@@ -6255,7 +6874,7 @@
           <w:tcPr>
             <w:tcW w:w="331" w:type="dxa"/>
             <w:tcBorders/>
-            <w:shd w:fill="auto" w:val="clear"/>
+            <w:shd w:fill="FFFFFF" w:val="clear"/>
           </w:tcPr>
           <w:p>
             <w:pPr>
@@ -6281,7 +6900,7 @@
           <w:tcPr>
             <w:tcW w:w="291" w:type="dxa"/>
             <w:tcBorders/>
-            <w:shd w:fill="auto" w:val="clear"/>
+            <w:shd w:fill="FFFFFF" w:val="clear"/>
           </w:tcPr>
           <w:p>
             <w:pPr>
@@ -6307,7 +6926,7 @@
           <w:tcPr>
             <w:tcW w:w="303" w:type="dxa"/>
             <w:tcBorders/>
-            <w:shd w:fill="auto" w:val="clear"/>
+            <w:shd w:fill="FFFFFF" w:val="clear"/>
           </w:tcPr>
           <w:p>
             <w:pPr>
@@ -6333,7 +6952,7 @@
           <w:tcPr>
             <w:tcW w:w="291" w:type="dxa"/>
             <w:tcBorders/>
-            <w:shd w:fill="auto" w:val="clear"/>
+            <w:shd w:fill="FFFFFF" w:val="clear"/>
           </w:tcPr>
           <w:p>
             <w:pPr>
@@ -6359,7 +6978,7 @@
           <w:tcPr>
             <w:tcW w:w="303" w:type="dxa"/>
             <w:tcBorders/>
-            <w:shd w:fill="auto" w:val="clear"/>
+            <w:shd w:fill="FFFFFF" w:val="clear"/>
           </w:tcPr>
           <w:p>
             <w:pPr>
@@ -6385,7 +7004,7 @@
           <w:tcPr>
             <w:tcW w:w="291" w:type="dxa"/>
             <w:tcBorders/>
-            <w:shd w:fill="auto" w:val="clear"/>
+            <w:shd w:fill="FFFFFF" w:val="clear"/>
           </w:tcPr>
           <w:p>
             <w:pPr>
@@ -6411,7 +7030,7 @@
           <w:tcPr>
             <w:tcW w:w="288" w:type="dxa"/>
             <w:tcBorders/>
-            <w:shd w:fill="auto" w:val="clear"/>
+            <w:shd w:fill="FFFFFF" w:val="clear"/>
           </w:tcPr>
           <w:p>
             <w:pPr>
@@ -6436,7 +7055,7 @@
           <w:tcPr>
             <w:tcW w:w="264" w:type="dxa"/>
             <w:tcBorders/>
-            <w:shd w:fill="auto" w:val="clear"/>
+            <w:shd w:fill="FFFFFF" w:val="clear"/>
           </w:tcPr>
           <w:p>
             <w:pPr>
@@ -6461,7 +7080,7 @@
           <w:tcPr>
             <w:tcW w:w="318" w:type="dxa"/>
             <w:tcBorders/>
-            <w:shd w:fill="auto" w:val="clear"/>
+            <w:shd w:fill="FFFFFF" w:val="clear"/>
           </w:tcPr>
           <w:p>
             <w:pPr>
@@ -6487,7 +7106,7 @@
           <w:tcPr>
             <w:tcW w:w="398" w:type="dxa"/>
             <w:tcBorders/>
-            <w:shd w:fill="auto" w:val="clear"/>
+            <w:shd w:fill="FFFFFF" w:val="clear"/>
           </w:tcPr>
           <w:p>
             <w:pPr>
@@ -6513,7 +7132,7 @@
           <w:tcPr>
             <w:tcW w:w="379" w:type="dxa"/>
             <w:tcBorders/>
-            <w:shd w:fill="auto" w:val="clear"/>
+            <w:shd w:fill="FFFFFF" w:val="clear"/>
           </w:tcPr>
           <w:p>
             <w:pPr>
@@ -6539,7 +7158,7 @@
           <w:tcPr>
             <w:tcW w:w="398" w:type="dxa"/>
             <w:tcBorders/>
-            <w:shd w:fill="auto" w:val="clear"/>
+            <w:shd w:fill="FFFFFF" w:val="clear"/>
           </w:tcPr>
           <w:p>
             <w:pPr>
@@ -6565,7 +7184,7 @@
           <w:tcPr>
             <w:tcW w:w="398" w:type="dxa"/>
             <w:tcBorders/>
-            <w:shd w:fill="auto" w:val="clear"/>
+            <w:shd w:fill="FFFFFF" w:val="clear"/>
           </w:tcPr>
           <w:p>
             <w:pPr>
@@ -6591,7 +7210,7 @@
           <w:tcPr>
             <w:tcW w:w="398" w:type="dxa"/>
             <w:tcBorders/>
-            <w:shd w:fill="auto" w:val="clear"/>
+            <w:shd w:fill="FFFFFF" w:val="clear"/>
           </w:tcPr>
           <w:p>
             <w:pPr>
@@ -6617,7 +7236,7 @@
           <w:tcPr>
             <w:tcW w:w="398" w:type="dxa"/>
             <w:tcBorders/>
-            <w:shd w:fill="auto" w:val="clear"/>
+            <w:shd w:fill="FFFFFF" w:val="clear"/>
           </w:tcPr>
           <w:p>
             <w:pPr>
@@ -6641,9 +7260,9 @@
         </w:tc>
         <w:tc>
           <w:tcPr>
-            <w:tcW w:w="399" w:type="dxa"/>
+            <w:tcW w:w="401" w:type="dxa"/>
             <w:tcBorders/>
-            <w:shd w:fill="auto" w:val="clear"/>
+            <w:shd w:fill="FFFFFF" w:val="clear"/>
           </w:tcPr>
           <w:p>
             <w:pPr>
@@ -6709,15 +7328,15 @@
           <w:vertAlign w:val="baseline"/>
         </w:rPr>
         <w:drawing>
-          <wp:anchor behindDoc="0" distT="0" distB="0" distL="0" distR="0" simplePos="0" locked="0" layoutInCell="1" allowOverlap="1" relativeHeight="7">
+          <wp:anchor behindDoc="0" distT="0" distB="0" distL="0" distR="0" simplePos="0" locked="0" layoutInCell="1" allowOverlap="1" relativeHeight="6">
             <wp:simplePos x="0" y="0"/>
             <wp:positionH relativeFrom="column">
-              <wp:align>center</wp:align>
+              <wp:posOffset>450215</wp:posOffset>
             </wp:positionH>
             <wp:positionV relativeFrom="paragraph">
-              <wp:posOffset>112395</wp:posOffset>
+              <wp:posOffset>35560</wp:posOffset>
             </wp:positionV>
-            <wp:extent cx="4679950" cy="4679950"/>
+            <wp:extent cx="4500245" cy="4500245"/>
             <wp:effectExtent l="0" t="0" r="0" b="0"/>
             <wp:wrapSquare wrapText="largest"/>
             <wp:docPr id="3" name="Bild2" descr=""/>
@@ -6742,7 +7361,7 @@
                   <pic:spPr bwMode="auto">
                     <a:xfrm>
                       <a:off x="0" y="0"/>
-                      <a:ext cx="4679950" cy="4679950"/>
+                      <a:ext cx="4500245" cy="4500245"/>
                     </a:xfrm>
                     <a:prstGeom prst="rect">
                       <a:avLst/>
@@ -7116,30 +7735,30 @@
           <w:color w:val="000000"/>
           <w:spacing w:val="0"/>
           <w:position w:val="0"/>
-          <w:sz w:val="24"/>
-          <w:sz w:val="28"/>
-          <w:szCs w:val="28"/>
-          <w:u w:val="single"/>
-          <w:vertAlign w:val="baseline"/>
-        </w:rPr>
-      </w:pPr>
-      <w:r>
-        <w:rPr>
-          <w:rFonts w:ascii="Arial" w:hAnsi="Arial"/>
-          <w:b w:val="false"/>
-          <w:bCs w:val="false"/>
-          <w:i w:val="false"/>
-          <w:caps w:val="false"/>
-          <w:smallCaps w:val="false"/>
-          <w:color w:val="000000"/>
-          <w:spacing w:val="0"/>
-          <w:position w:val="0"/>
           <w:sz w:val="28"/>
           <w:sz w:val="28"/>
           <w:szCs w:val="28"/>
           <w:u w:val="single"/>
           <w:vertAlign w:val="baseline"/>
         </w:rPr>
+      </w:pPr>
+      <w:r>
+        <w:rPr>
+          <w:rFonts w:ascii="Arial" w:hAnsi="Arial"/>
+          <w:b w:val="false"/>
+          <w:bCs w:val="false"/>
+          <w:i w:val="false"/>
+          <w:caps w:val="false"/>
+          <w:smallCaps w:val="false"/>
+          <w:color w:val="000000"/>
+          <w:spacing w:val="0"/>
+          <w:position w:val="0"/>
+          <w:sz w:val="28"/>
+          <w:sz w:val="28"/>
+          <w:szCs w:val="28"/>
+          <w:u w:val="single"/>
+          <w:vertAlign w:val="baseline"/>
+        </w:rPr>
         <w:t>4.2. RSA (Rivest – Shamir – Aldeman)</w:t>
       </w:r>
     </w:p>
@@ -7192,24 +7811,7 @@
         <w:pStyle w:val="Textkrper"/>
         <w:spacing w:lineRule="auto" w:line="360"/>
         <w:jc w:val="left"/>
-        <w:rPr>
-          <w:rFonts w:ascii="Arial" w:hAnsi="Arial"/>
-          <w:b w:val="false"/>
-          <w:b w:val="false"/>
-          <w:bCs w:val="false"/>
-          <w:i w:val="false"/>
-          <w:i w:val="false"/>
-          <w:caps w:val="false"/>
-          <w:smallCaps w:val="false"/>
-          <w:color w:val="000000"/>
-          <w:spacing w:val="0"/>
-          <w:position w:val="0"/>
-          <w:sz w:val="24"/>
-          <w:sz w:val="24"/>
-          <w:szCs w:val="24"/>
-          <w:u w:val="none"/>
-          <w:vertAlign w:val="baseline"/>
-        </w:rPr>
+        <w:rPr/>
       </w:pPr>
       <w:r>
         <w:rPr>
@@ -7342,7 +7944,45 @@
           <w:u w:val="none"/>
           <w:vertAlign w:val="baseline"/>
         </w:rPr>
-        <w:t xml:space="preserve">dleman zurück. Dieses Verfahren werden den asymmetrischen Verschlüsselungverfahren zugeordnet. Der private Schlüssel kann in Lebenszeit nicht aus dem öffentlichen Schlüssel berechnet werden. </w:t>
+        <w:t>dleman zurück. Dieses Verfahren w</w:t>
+      </w:r>
+      <w:r>
+        <w:rPr>
+          <w:rFonts w:ascii="Arial" w:hAnsi="Arial"/>
+          <w:b w:val="false"/>
+          <w:bCs w:val="false"/>
+          <w:i w:val="false"/>
+          <w:caps w:val="false"/>
+          <w:smallCaps w:val="false"/>
+          <w:color w:val="000000"/>
+          <w:spacing w:val="0"/>
+          <w:position w:val="0"/>
+          <w:sz w:val="24"/>
+          <w:sz w:val="24"/>
+          <w:szCs w:val="24"/>
+          <w:u w:val="none"/>
+          <w:vertAlign w:val="baseline"/>
+        </w:rPr>
+        <w:t>ird</w:t>
+      </w:r>
+      <w:r>
+        <w:rPr>
+          <w:rFonts w:ascii="Arial" w:hAnsi="Arial"/>
+          <w:b w:val="false"/>
+          <w:bCs w:val="false"/>
+          <w:i w:val="false"/>
+          <w:caps w:val="false"/>
+          <w:smallCaps w:val="false"/>
+          <w:color w:val="000000"/>
+          <w:spacing w:val="0"/>
+          <w:position w:val="0"/>
+          <w:sz w:val="24"/>
+          <w:sz w:val="24"/>
+          <w:szCs w:val="24"/>
+          <w:u w:val="none"/>
+          <w:vertAlign w:val="baseline"/>
+        </w:rPr>
+        <w:t xml:space="preserve"> den asymmetrischen Verschlüsselungverfahren zugeordnet. Der private Schlüssel kann in Lebenszeit nicht aus dem öffentlichen Schlüssel berechnet werden. </w:t>
       </w:r>
     </w:p>
     <w:p>
@@ -7387,7 +8027,7 @@
           <w:vertAlign w:val="baseline"/>
         </w:rPr>
         <w:drawing>
-          <wp:anchor behindDoc="0" distT="0" distB="0" distL="0" distR="0" simplePos="0" locked="0" layoutInCell="1" allowOverlap="1" relativeHeight="9">
+          <wp:anchor behindDoc="0" distT="0" distB="0" distL="0" distR="0" simplePos="0" locked="0" layoutInCell="1" allowOverlap="1" relativeHeight="8">
             <wp:simplePos x="0" y="0"/>
             <wp:positionH relativeFrom="column">
               <wp:posOffset>2037715</wp:posOffset>
@@ -7432,7 +8072,7 @@
           </wp:anchor>
         </w:drawing>
         <w:drawing>
-          <wp:anchor behindDoc="0" distT="0" distB="0" distL="0" distR="0" simplePos="0" locked="0" layoutInCell="1" allowOverlap="1" relativeHeight="10">
+          <wp:anchor behindDoc="0" distT="0" distB="0" distL="0" distR="0" simplePos="0" locked="0" layoutInCell="1" allowOverlap="1" relativeHeight="9">
             <wp:simplePos x="0" y="0"/>
             <wp:positionH relativeFrom="column">
               <wp:posOffset>3905885</wp:posOffset>
@@ -7520,7 +8160,7 @@
           <w:vertAlign w:val="baseline"/>
         </w:rPr>
         <w:drawing>
-          <wp:anchor behindDoc="0" distT="0" distB="0" distL="0" distR="0" simplePos="0" locked="0" layoutInCell="1" allowOverlap="1" relativeHeight="8">
+          <wp:anchor behindDoc="0" distT="0" distB="0" distL="0" distR="0" simplePos="0" locked="0" layoutInCell="1" allowOverlap="1" relativeHeight="7">
             <wp:simplePos x="0" y="0"/>
             <wp:positionH relativeFrom="column">
               <wp:posOffset>-22225</wp:posOffset>
@@ -8270,24 +8910,7 @@
         <w:pStyle w:val="Textkrper"/>
         <w:spacing w:lineRule="auto" w:line="360"/>
         <w:jc w:val="left"/>
-        <w:rPr>
-          <w:rFonts w:ascii="Arial" w:hAnsi="Arial"/>
-          <w:b w:val="false"/>
-          <w:b w:val="false"/>
-          <w:bCs w:val="false"/>
-          <w:i w:val="false"/>
-          <w:i w:val="false"/>
-          <w:caps w:val="false"/>
-          <w:smallCaps w:val="false"/>
-          <w:color w:val="000000"/>
-          <w:spacing w:val="0"/>
-          <w:position w:val="0"/>
-          <w:sz w:val="24"/>
-          <w:sz w:val="24"/>
-          <w:szCs w:val="24"/>
-          <w:u w:val="none"/>
-          <w:vertAlign w:val="baseline"/>
-        </w:rPr>
+        <w:rPr/>
       </w:pPr>
       <w:r>
         <w:rPr>
@@ -8434,24 +9057,7 @@
         <w:pStyle w:val="Textkrper"/>
         <w:spacing w:lineRule="auto" w:line="360"/>
         <w:jc w:val="left"/>
-        <w:rPr>
-          <w:rFonts w:ascii="Arial" w:hAnsi="Arial"/>
-          <w:b w:val="false"/>
-          <w:b w:val="false"/>
-          <w:bCs w:val="false"/>
-          <w:i w:val="false"/>
-          <w:i w:val="false"/>
-          <w:caps w:val="false"/>
-          <w:smallCaps w:val="false"/>
-          <w:color w:val="000000"/>
-          <w:spacing w:val="0"/>
-          <w:position w:val="0"/>
-          <w:sz w:val="24"/>
-          <w:sz w:val="24"/>
-          <w:szCs w:val="24"/>
-          <w:u w:val="none"/>
-          <w:vertAlign w:val="baseline"/>
-        </w:rPr>
+        <w:rPr/>
       </w:pPr>
       <w:r>
         <w:rPr>
@@ -8577,7 +9183,7 @@
           <w:u w:val="none"/>
           <w:vertAlign w:val="baseline"/>
         </w:rPr>
-        <w:t>φ(N) = (p - 1) * ( q -1)</w:t>
+        <w:t>φ(N) = (p - 1) * (q - 1)</w:t>
       </w:r>
     </w:p>
     <w:p>
@@ -8585,24 +9191,7 @@
         <w:pStyle w:val="Textkrper"/>
         <w:spacing w:lineRule="auto" w:line="360"/>
         <w:jc w:val="left"/>
-        <w:rPr>
-          <w:rFonts w:ascii="Arial" w:hAnsi="Arial"/>
-          <w:b w:val="false"/>
-          <w:b w:val="false"/>
-          <w:bCs w:val="false"/>
-          <w:i w:val="false"/>
-          <w:i w:val="false"/>
-          <w:caps w:val="false"/>
-          <w:smallCaps w:val="false"/>
-          <w:color w:val="000000"/>
-          <w:spacing w:val="0"/>
-          <w:position w:val="0"/>
-          <w:sz w:val="24"/>
-          <w:sz w:val="24"/>
-          <w:szCs w:val="24"/>
-          <w:u w:val="none"/>
-          <w:vertAlign w:val="baseline"/>
-        </w:rPr>
+        <w:rPr/>
       </w:pPr>
       <w:r>
         <w:rPr>
@@ -8659,7 +9248,7 @@
           <w:u w:val="none"/>
           <w:vertAlign w:val="baseline"/>
         </w:rPr>
-        <w:t xml:space="preserve"> gesucht, es gilt  1 &lt; e &lt; φ(N), meistens wird aus Effizienzgründen eine relativ kleine Zahl gewählt,  </w:t>
+        <w:t xml:space="preserve"> gesucht, es gilt                    1 &lt; e &lt; φ(N), meistens wird aus Effizienzgründen eine relativ kleine Zahl gewählt,  </w:t>
       </w:r>
     </w:p>
     <w:p>
@@ -8711,24 +9300,7 @@
         <w:pStyle w:val="Textkrper"/>
         <w:spacing w:lineRule="auto" w:line="360"/>
         <w:jc w:val="left"/>
-        <w:rPr>
-          <w:rFonts w:ascii="Arial" w:hAnsi="Arial"/>
-          <w:b w:val="false"/>
-          <w:b w:val="false"/>
-          <w:bCs w:val="false"/>
-          <w:i w:val="false"/>
-          <w:i w:val="false"/>
-          <w:caps w:val="false"/>
-          <w:smallCaps w:val="false"/>
-          <w:color w:val="000000"/>
-          <w:spacing w:val="0"/>
-          <w:position w:val="0"/>
-          <w:sz w:val="24"/>
-          <w:sz w:val="24"/>
-          <w:szCs w:val="24"/>
-          <w:u w:val="none"/>
-          <w:vertAlign w:val="baseline"/>
-        </w:rPr>
+        <w:rPr/>
       </w:pPr>
       <w:r>
         <w:rPr>
@@ -8793,24 +9365,7 @@
         <w:pStyle w:val="Textkrper"/>
         <w:spacing w:lineRule="auto" w:line="360"/>
         <w:jc w:val="left"/>
-        <w:rPr>
-          <w:rFonts w:ascii="Arial" w:hAnsi="Arial"/>
-          <w:b w:val="false"/>
-          <w:b w:val="false"/>
-          <w:bCs w:val="false"/>
-          <w:i w:val="false"/>
-          <w:i w:val="false"/>
-          <w:caps w:val="false"/>
-          <w:smallCaps w:val="false"/>
-          <w:color w:val="000000"/>
-          <w:spacing w:val="0"/>
-          <w:position w:val="0"/>
-          <w:sz w:val="24"/>
-          <w:sz w:val="24"/>
-          <w:szCs w:val="24"/>
-          <w:u w:val="none"/>
-          <w:vertAlign w:val="baseline"/>
-        </w:rPr>
+        <w:rPr/>
       </w:pPr>
       <w:r>
         <w:rPr>
@@ -8919,24 +9474,7 @@
         <w:pStyle w:val="Textkrper"/>
         <w:spacing w:lineRule="auto" w:line="360"/>
         <w:jc w:val="left"/>
-        <w:rPr>
-          <w:rFonts w:ascii="Arial" w:hAnsi="Arial"/>
-          <w:b w:val="false"/>
-          <w:b w:val="false"/>
-          <w:bCs w:val="false"/>
-          <w:i w:val="false"/>
-          <w:i w:val="false"/>
-          <w:caps w:val="false"/>
-          <w:smallCaps w:val="false"/>
-          <w:color w:val="000000"/>
-          <w:spacing w:val="0"/>
-          <w:position w:val="0"/>
-          <w:sz w:val="24"/>
-          <w:sz w:val="24"/>
-          <w:szCs w:val="24"/>
-          <w:u w:val="none"/>
-          <w:vertAlign w:val="baseline"/>
-        </w:rPr>
+        <w:rPr/>
       </w:pPr>
       <w:r>
         <w:rPr>
@@ -9077,24 +9615,7 @@
         <w:pStyle w:val="Textkrper"/>
         <w:spacing w:lineRule="auto" w:line="360"/>
         <w:jc w:val="left"/>
-        <w:rPr>
-          <w:rFonts w:ascii="Arial" w:hAnsi="Arial"/>
-          <w:b w:val="false"/>
-          <w:b w:val="false"/>
-          <w:bCs w:val="false"/>
-          <w:i w:val="false"/>
-          <w:i w:val="false"/>
-          <w:caps w:val="false"/>
-          <w:smallCaps w:val="false"/>
-          <w:color w:val="000000"/>
-          <w:spacing w:val="0"/>
-          <w:position w:val="0"/>
-          <w:sz w:val="24"/>
-          <w:sz w:val="24"/>
-          <w:szCs w:val="24"/>
-          <w:u w:val="none"/>
-          <w:vertAlign w:val="baseline"/>
-        </w:rPr>
+        <w:rPr/>
       </w:pPr>
       <w:r>
         <w:rPr>
@@ -9203,24 +9724,7 @@
         <w:pStyle w:val="Textkrper"/>
         <w:spacing w:lineRule="auto" w:line="360"/>
         <w:jc w:val="left"/>
-        <w:rPr>
-          <w:rFonts w:ascii="Arial" w:hAnsi="Arial"/>
-          <w:b w:val="false"/>
-          <w:b w:val="false"/>
-          <w:bCs w:val="false"/>
-          <w:i w:val="false"/>
-          <w:i w:val="false"/>
-          <w:caps w:val="false"/>
-          <w:smallCaps w:val="false"/>
-          <w:color w:val="000000"/>
-          <w:spacing w:val="0"/>
-          <w:position w:val="0"/>
-          <w:sz w:val="24"/>
-          <w:sz w:val="24"/>
-          <w:szCs w:val="24"/>
-          <w:u w:val="none"/>
-          <w:vertAlign w:val="baseline"/>
-        </w:rPr>
+        <w:rPr/>
       </w:pPr>
       <w:r>
         <w:rPr>
@@ -9277,7 +9781,7 @@
           <w:u w:val="none"/>
           <w:vertAlign w:val="baseline"/>
         </w:rPr>
-        <w:t xml:space="preserve"> zu verschlüsseln, wird nach einer Formel der Geheimtext c berechnet. Dazu wird der öffentliche Schlüssel benötigt. Somit kann jeder eine Nachricht verschlüsseln. </w:t>
+        <w:t xml:space="preserve"> zu verschlüsseln, wird nach einer Formel der      Geheimtext c berechnet. Dazu wird der öffentliche Schlüssel benötigt. Somit kann jeder eine Nachricht verschlüsseln. </w:t>
       </w:r>
     </w:p>
     <w:p>
@@ -9285,24 +9789,7 @@
         <w:pStyle w:val="Textkrper"/>
         <w:spacing w:lineRule="auto" w:line="360"/>
         <w:jc w:val="left"/>
-        <w:rPr>
-          <w:rFonts w:ascii="Arial" w:hAnsi="Arial"/>
-          <w:b w:val="false"/>
-          <w:b w:val="false"/>
-          <w:bCs w:val="false"/>
-          <w:i w:val="false"/>
-          <w:i w:val="false"/>
-          <w:caps w:val="false"/>
-          <w:smallCaps w:val="false"/>
-          <w:color w:val="000000"/>
-          <w:spacing w:val="0"/>
-          <w:position w:val="0"/>
-          <w:sz w:val="24"/>
-          <w:sz w:val="24"/>
-          <w:szCs w:val="24"/>
-          <w:u w:val="none"/>
-          <w:vertAlign w:val="baseline"/>
-        </w:rPr>
+        <w:rPr/>
       </w:pPr>
       <w:r>
         <w:rPr>
@@ -9403,24 +9890,7 @@
         <w:pStyle w:val="Textkrper"/>
         <w:spacing w:lineRule="auto" w:line="360"/>
         <w:jc w:val="left"/>
-        <w:rPr>
-          <w:rFonts w:ascii="Arial" w:hAnsi="Arial" w:eastAsia="Noto Sans CJK SC Regular" w:cs="FreeSans"/>
-          <w:b w:val="false"/>
-          <w:b w:val="false"/>
-          <w:bCs w:val="false"/>
-          <w:i w:val="false"/>
-          <w:i w:val="false"/>
-          <w:caps w:val="false"/>
-          <w:smallCaps w:val="false"/>
-          <w:color w:val="000000"/>
-          <w:spacing w:val="0"/>
-          <w:position w:val="0"/>
-          <w:sz w:val="24"/>
-          <w:sz w:val="24"/>
-          <w:szCs w:val="24"/>
-          <w:u w:val="none"/>
-          <w:vertAlign w:val="baseline"/>
-        </w:rPr>
+        <w:rPr/>
       </w:pPr>
       <w:r>
         <w:rPr>
@@ -9488,7 +9958,24 @@
         </w:tabs>
         <w:spacing w:lineRule="auto" w:line="360"/>
         <w:jc w:val="left"/>
-        <w:rPr/>
+        <w:rPr>
+          <w:rFonts w:ascii="Arial" w:hAnsi="Arial" w:eastAsia="Noto Sans CJK SC Regular" w:cs="FreeSans"/>
+          <w:b/>
+          <w:b/>
+          <w:bCs/>
+          <w:i w:val="false"/>
+          <w:i w:val="false"/>
+          <w:caps w:val="false"/>
+          <w:smallCaps w:val="false"/>
+          <w:color w:val="000000"/>
+          <w:spacing w:val="0"/>
+          <w:position w:val="0"/>
+          <w:sz w:val="24"/>
+          <w:sz w:val="24"/>
+          <w:szCs w:val="24"/>
+          <w:u w:val="none"/>
+          <w:vertAlign w:val="baseline"/>
+        </w:rPr>
       </w:pPr>
       <w:r>
         <w:drawing>
@@ -9498,9 +9985,9 @@
               <wp:posOffset>161925</wp:posOffset>
             </wp:positionH>
             <wp:positionV relativeFrom="paragraph">
-              <wp:posOffset>-38100</wp:posOffset>
+              <wp:posOffset>-39370</wp:posOffset>
             </wp:positionV>
-            <wp:extent cx="5939790" cy="2160270"/>
+            <wp:extent cx="5039995" cy="1800225"/>
             <wp:effectExtent l="0" t="0" r="0" b="0"/>
             <wp:wrapSquare wrapText="largest"/>
             <wp:docPr id="7" name="Bild6" descr=""/>
@@ -9525,7 +10012,7 @@
                   <pic:spPr bwMode="auto">
                     <a:xfrm>
                       <a:off x="0" y="0"/>
-                      <a:ext cx="5939790" cy="2160270"/>
+                      <a:ext cx="5039995" cy="1800225"/>
                     </a:xfrm>
                     <a:prstGeom prst="rect">
                       <a:avLst/>
@@ -9582,24 +10069,7 @@
         <w:spacing w:lineRule="auto" w:line="360" w:before="0" w:after="140"/>
         <w:ind w:left="0" w:right="0" w:hanging="0"/>
         <w:jc w:val="left"/>
-        <w:rPr>
-          <w:rFonts w:ascii="Arial" w:hAnsi="Arial" w:eastAsia="Noto Sans CJK SC Regular" w:cs="FreeSans"/>
-          <w:b w:val="false"/>
-          <w:b w:val="false"/>
-          <w:bCs w:val="false"/>
-          <w:i w:val="false"/>
-          <w:i w:val="false"/>
-          <w:caps w:val="false"/>
-          <w:smallCaps w:val="false"/>
-          <w:color w:val="000000"/>
-          <w:spacing w:val="0"/>
-          <w:position w:val="0"/>
-          <w:sz w:val="24"/>
-          <w:sz w:val="24"/>
-          <w:szCs w:val="24"/>
-          <w:u w:val="none"/>
-          <w:vertAlign w:val="baseline"/>
-        </w:rPr>
+        <w:rPr/>
       </w:pPr>
       <w:r>
         <w:rPr>
@@ -9664,36 +10134,19 @@
         <w:pStyle w:val="Textkrper"/>
         <w:spacing w:lineRule="auto" w:line="360"/>
         <w:jc w:val="left"/>
-        <w:rPr>
-          <w:rFonts w:ascii="Arial" w:hAnsi="Arial"/>
-          <w:b w:val="false"/>
-          <w:b w:val="false"/>
-          <w:bCs w:val="false"/>
-          <w:i w:val="false"/>
-          <w:i w:val="false"/>
-          <w:caps w:val="false"/>
-          <w:smallCaps w:val="false"/>
-          <w:color w:val="000000"/>
-          <w:spacing w:val="0"/>
-          <w:position w:val="0"/>
-          <w:sz w:val="24"/>
-          <w:sz w:val="24"/>
-          <w:szCs w:val="24"/>
-          <w:u w:val="none"/>
-          <w:vertAlign w:val="baseline"/>
-        </w:rPr>
+        <w:rPr/>
       </w:pPr>
       <w:r>
         <w:drawing>
           <wp:anchor behindDoc="0" distT="0" distB="0" distL="0" distR="0" simplePos="0" locked="0" layoutInCell="1" allowOverlap="1" relativeHeight="4">
             <wp:simplePos x="0" y="0"/>
             <wp:positionH relativeFrom="column">
-              <wp:posOffset>180340</wp:posOffset>
+              <wp:posOffset>179705</wp:posOffset>
             </wp:positionH>
             <wp:positionV relativeFrom="paragraph">
               <wp:posOffset>248285</wp:posOffset>
             </wp:positionV>
-            <wp:extent cx="5939790" cy="2160270"/>
+            <wp:extent cx="5039995" cy="1800225"/>
             <wp:effectExtent l="0" t="0" r="0" b="0"/>
             <wp:wrapSquare wrapText="largest"/>
             <wp:docPr id="8" name="Bild7" descr=""/>
@@ -9718,7 +10171,7 @@
                   <pic:spPr bwMode="auto">
                     <a:xfrm>
                       <a:off x="0" y="0"/>
-                      <a:ext cx="5939790" cy="2160270"/>
+                      <a:ext cx="5039995" cy="1800225"/>
                     </a:xfrm>
                     <a:prstGeom prst="rect">
                       <a:avLst/>
@@ -9865,6 +10318,49 @@
           <w:u w:val="single"/>
           <w:vertAlign w:val="baseline"/>
         </w:rPr>
+      </w:r>
+    </w:p>
+    <w:p>
+      <w:pPr>
+        <w:pStyle w:val="Textkrper"/>
+        <w:spacing w:lineRule="auto" w:line="360"/>
+        <w:jc w:val="left"/>
+        <w:rPr>
+          <w:rFonts w:ascii="Arial" w:hAnsi="Arial" w:eastAsia="Arial" w:cs="Arial"/>
+          <w:b w:val="false"/>
+          <w:b w:val="false"/>
+          <w:bCs w:val="false"/>
+          <w:i w:val="false"/>
+          <w:i w:val="false"/>
+          <w:caps w:val="false"/>
+          <w:smallCaps w:val="false"/>
+          <w:color w:val="000000"/>
+          <w:spacing w:val="0"/>
+          <w:position w:val="0"/>
+          <w:sz w:val="24"/>
+          <w:sz w:val="24"/>
+          <w:szCs w:val="24"/>
+          <w:u w:val="single"/>
+          <w:vertAlign w:val="baseline"/>
+        </w:rPr>
+      </w:pPr>
+      <w:r>
+        <w:rPr>
+          <w:rFonts w:eastAsia="Arial" w:cs="Arial" w:ascii="Arial" w:hAnsi="Arial"/>
+          <w:b w:val="false"/>
+          <w:bCs w:val="false"/>
+          <w:i w:val="false"/>
+          <w:caps w:val="false"/>
+          <w:smallCaps w:val="false"/>
+          <w:color w:val="000000"/>
+          <w:spacing w:val="0"/>
+          <w:position w:val="0"/>
+          <w:sz w:val="24"/>
+          <w:sz w:val="24"/>
+          <w:szCs w:val="24"/>
+          <w:u w:val="single"/>
+          <w:vertAlign w:val="baseline"/>
+        </w:rPr>
         <w:t>4.2.3 Beispiel</w:t>
       </w:r>
     </w:p>
@@ -10870,30 +11366,30 @@
           <w:color w:val="000000"/>
           <w:spacing w:val="0"/>
           <w:position w:val="0"/>
-          <w:sz w:val="24"/>
-          <w:sz w:val="32"/>
-          <w:szCs w:val="32"/>
-          <w:u w:val="single"/>
-          <w:vertAlign w:val="baseline"/>
-        </w:rPr>
-      </w:pPr>
-      <w:r>
-        <w:rPr>
-          <w:rFonts w:eastAsia="Arial" w:cs="Arial" w:ascii="Arial" w:hAnsi="Arial"/>
-          <w:b/>
-          <w:bCs/>
-          <w:i w:val="false"/>
-          <w:caps w:val="false"/>
-          <w:smallCaps w:val="false"/>
-          <w:color w:val="000000"/>
-          <w:spacing w:val="0"/>
-          <w:position w:val="0"/>
           <w:sz w:val="32"/>
           <w:sz w:val="32"/>
           <w:szCs w:val="32"/>
           <w:u w:val="single"/>
           <w:vertAlign w:val="baseline"/>
         </w:rPr>
+      </w:pPr>
+      <w:r>
+        <w:rPr>
+          <w:rFonts w:eastAsia="Arial" w:cs="Arial" w:ascii="Arial" w:hAnsi="Arial"/>
+          <w:b/>
+          <w:bCs/>
+          <w:i w:val="false"/>
+          <w:caps w:val="false"/>
+          <w:smallCaps w:val="false"/>
+          <w:color w:val="000000"/>
+          <w:spacing w:val="0"/>
+          <w:position w:val="0"/>
+          <w:sz w:val="32"/>
+          <w:sz w:val="32"/>
+          <w:szCs w:val="32"/>
+          <w:u w:val="single"/>
+          <w:vertAlign w:val="baseline"/>
+        </w:rPr>
         <w:t>5. Eigenleistung</w:t>
       </w:r>
     </w:p>
@@ -11116,51 +11612,6 @@
         </w:rPr>
         <w:drawing>
           <wp:anchor behindDoc="0" distT="0" distB="0" distL="0" distR="0" simplePos="0" locked="0" layoutInCell="1" allowOverlap="1" relativeHeight="5">
-            <wp:simplePos x="0" y="0"/>
-            <wp:positionH relativeFrom="column">
-              <wp:posOffset>553085</wp:posOffset>
-            </wp:positionH>
-            <wp:positionV relativeFrom="paragraph">
-              <wp:posOffset>-102235</wp:posOffset>
-            </wp:positionV>
-            <wp:extent cx="1708150" cy="3233420"/>
-            <wp:effectExtent l="0" t="0" r="0" b="0"/>
-            <wp:wrapSquare wrapText="largest"/>
-            <wp:docPr id="9" name="Bild8" descr=""/>
-            <wp:cNvGraphicFramePr>
-              <a:graphicFrameLocks xmlns:a="http://schemas.openxmlformats.org/drawingml/2006/main" noChangeAspect="1"/>
-            </wp:cNvGraphicFramePr>
-            <a:graphic xmlns:a="http://schemas.openxmlformats.org/drawingml/2006/main">
-              <a:graphicData uri="http://schemas.openxmlformats.org/drawingml/2006/picture">
-                <pic:pic xmlns:pic="http://schemas.openxmlformats.org/drawingml/2006/picture">
-                  <pic:nvPicPr>
-                    <pic:cNvPr id="9" name="Bild8" descr=""/>
-                    <pic:cNvPicPr>
-                      <a:picLocks noChangeAspect="1" noChangeArrowheads="1"/>
-                    </pic:cNvPicPr>
-                  </pic:nvPicPr>
-                  <pic:blipFill>
-                    <a:blip r:embed="rId10"/>
-                    <a:stretch>
-                      <a:fillRect/>
-                    </a:stretch>
-                  </pic:blipFill>
-                  <pic:spPr bwMode="auto">
-                    <a:xfrm>
-                      <a:off x="0" y="0"/>
-                      <a:ext cx="1708150" cy="3233420"/>
-                    </a:xfrm>
-                    <a:prstGeom prst="rect">
-                      <a:avLst/>
-                    </a:prstGeom>
-                  </pic:spPr>
-                </pic:pic>
-              </a:graphicData>
-            </a:graphic>
-          </wp:anchor>
-        </w:drawing>
-        <w:drawing>
-          <wp:anchor behindDoc="0" distT="0" distB="0" distL="0" distR="0" simplePos="0" locked="0" layoutInCell="1" allowOverlap="1" relativeHeight="6">
             <wp:simplePos x="0" y="0"/>
             <wp:positionH relativeFrom="column">
               <wp:posOffset>2733040</wp:posOffset>
@@ -11171,7 +11622,7 @@
             <wp:extent cx="2359660" cy="2359660"/>
             <wp:effectExtent l="0" t="0" r="0" b="0"/>
             <wp:wrapSquare wrapText="largest"/>
-            <wp:docPr id="10" name="Bild9" descr=""/>
+            <wp:docPr id="9" name="Bild9" descr=""/>
             <wp:cNvGraphicFramePr>
               <a:graphicFrameLocks xmlns:a="http://schemas.openxmlformats.org/drawingml/2006/main" noChangeAspect="1"/>
             </wp:cNvGraphicFramePr>
@@ -11179,13 +11630,13 @@
               <a:graphicData uri="http://schemas.openxmlformats.org/drawingml/2006/picture">
                 <pic:pic xmlns:pic="http://schemas.openxmlformats.org/drawingml/2006/picture">
                   <pic:nvPicPr>
-                    <pic:cNvPr id="10" name="Bild9" descr=""/>
+                    <pic:cNvPr id="9" name="Bild9" descr=""/>
                     <pic:cNvPicPr>
                       <a:picLocks noChangeAspect="1" noChangeArrowheads="1"/>
                     </pic:cNvPicPr>
                   </pic:nvPicPr>
                   <pic:blipFill>
-                    <a:blip r:embed="rId11"/>
+                    <a:blip r:embed="rId10"/>
                     <a:stretch>
                       <a:fillRect/>
                     </a:stretch>
@@ -11204,6 +11655,51 @@
             </a:graphic>
           </wp:anchor>
         </w:drawing>
+        <w:drawing>
+          <wp:anchor behindDoc="0" distT="0" distB="0" distL="0" distR="0" simplePos="0" locked="0" layoutInCell="1" allowOverlap="1" relativeHeight="11">
+            <wp:simplePos x="0" y="0"/>
+            <wp:positionH relativeFrom="column">
+              <wp:posOffset>181610</wp:posOffset>
+            </wp:positionH>
+            <wp:positionV relativeFrom="paragraph">
+              <wp:posOffset>141605</wp:posOffset>
+            </wp:positionV>
+            <wp:extent cx="1529715" cy="2520315"/>
+            <wp:effectExtent l="0" t="0" r="0" b="0"/>
+            <wp:wrapSquare wrapText="largest"/>
+            <wp:docPr id="10" name="Bild8" descr=""/>
+            <wp:cNvGraphicFramePr>
+              <a:graphicFrameLocks xmlns:a="http://schemas.openxmlformats.org/drawingml/2006/main" noChangeAspect="1"/>
+            </wp:cNvGraphicFramePr>
+            <a:graphic xmlns:a="http://schemas.openxmlformats.org/drawingml/2006/main">
+              <a:graphicData uri="http://schemas.openxmlformats.org/drawingml/2006/picture">
+                <pic:pic xmlns:pic="http://schemas.openxmlformats.org/drawingml/2006/picture">
+                  <pic:nvPicPr>
+                    <pic:cNvPr id="10" name="Bild8" descr=""/>
+                    <pic:cNvPicPr>
+                      <a:picLocks noChangeAspect="1" noChangeArrowheads="1"/>
+                    </pic:cNvPicPr>
+                  </pic:nvPicPr>
+                  <pic:blipFill>
+                    <a:blip r:embed="rId11"/>
+                    <a:stretch>
+                      <a:fillRect/>
+                    </a:stretch>
+                  </pic:blipFill>
+                  <pic:spPr bwMode="auto">
+                    <a:xfrm>
+                      <a:off x="0" y="0"/>
+                      <a:ext cx="1529715" cy="2520315"/>
+                    </a:xfrm>
+                    <a:prstGeom prst="rect">
+                      <a:avLst/>
+                    </a:prstGeom>
+                  </pic:spPr>
+                </pic:pic>
+              </a:graphicData>
+            </a:graphic>
+          </wp:anchor>
+        </w:drawing>
       </w:r>
     </w:p>
     <w:p>
@@ -12908,7 +13404,9 @@
     <w:p>
       <w:pPr>
         <w:pStyle w:val="Normal"/>
-        <w:rPr/>
+        <w:rPr>
+          <w:rFonts w:ascii="Arial" w:hAnsi="Arial"/>
+        </w:rPr>
       </w:pPr>
       <w:r>
         <w:rPr>
@@ -12944,7 +13442,9 @@
     <w:p>
       <w:pPr>
         <w:pStyle w:val="Normal"/>
-        <w:rPr/>
+        <w:rPr>
+          <w:rFonts w:ascii="Arial" w:hAnsi="Arial"/>
+        </w:rPr>
       </w:pPr>
       <w:r>
         <w:rPr>
@@ -12990,7 +13490,9 @@
     <w:p>
       <w:pPr>
         <w:pStyle w:val="Normal"/>
-        <w:rPr/>
+        <w:rPr>
+          <w:rFonts w:ascii="Arial" w:hAnsi="Arial"/>
+        </w:rPr>
       </w:pPr>
       <w:r>
         <w:rPr>
@@ -13030,7 +13532,9 @@
     <w:p>
       <w:pPr>
         <w:pStyle w:val="Normal"/>
-        <w:rPr/>
+        <w:rPr>
+          <w:rFonts w:ascii="Arial" w:hAnsi="Arial"/>
+        </w:rPr>
       </w:pPr>
       <w:r>
         <w:rPr>
@@ -13058,6 +13562,7 @@
       <w:pPr>
         <w:pStyle w:val="Normal"/>
         <w:rPr>
+          <w:rFonts w:ascii="Arial" w:hAnsi="Arial"/>
           <w:b/>
           <w:b/>
           <w:bCs/>
@@ -13094,18 +13599,7 @@
         </w:numPr>
         <w:spacing w:lineRule="auto" w:line="360"/>
         <w:jc w:val="left"/>
-        <w:rPr>
-          <w:rFonts w:ascii="Arial" w:hAnsi="Arial"/>
-          <w:b w:val="false"/>
-          <w:b w:val="false"/>
-          <w:bCs w:val="false"/>
-          <w:i w:val="false"/>
-          <w:i w:val="false"/>
-          <w:iCs w:val="false"/>
-          <w:sz w:val="24"/>
-          <w:szCs w:val="24"/>
-          <w:u w:val="none"/>
-        </w:rPr>
+        <w:rPr/>
       </w:pPr>
       <w:r>
         <w:rPr>
@@ -13205,12 +13699,8 @@
     <w:p>
       <w:pPr>
         <w:pStyle w:val="Normal"/>
-        <w:numPr>
-          <w:ilvl w:val="0"/>
-          <w:numId w:val="0"/>
-        </w:numPr>
-        <w:spacing w:lineRule="auto" w:line="360"/>
-        <w:ind w:left="1080" w:hanging="0"/>
+        <w:spacing w:lineRule="auto" w:line="360"/>
+        <w:ind w:left="1080" w:right="0" w:hanging="0"/>
         <w:jc w:val="left"/>
         <w:rPr>
           <w:rFonts w:ascii="Arial" w:hAnsi="Arial"/>
@@ -13256,6 +13746,8 @@
           <w:i w:val="false"/>
           <w:i w:val="false"/>
           <w:iCs w:val="false"/>
+          <w:sz w:val="24"/>
+          <w:szCs w:val="24"/>
           <w:u w:val="none"/>
         </w:rPr>
       </w:pPr>
@@ -13325,6 +13817,8 @@
           <w:i w:val="false"/>
           <w:i w:val="false"/>
           <w:iCs w:val="false"/>
+          <w:sz w:val="24"/>
+          <w:szCs w:val="24"/>
           <w:u w:val="none"/>
         </w:rPr>
       </w:pPr>
@@ -13358,6 +13852,8 @@
           <w:i w:val="false"/>
           <w:i w:val="false"/>
           <w:iCs w:val="false"/>
+          <w:sz w:val="24"/>
+          <w:szCs w:val="24"/>
           <w:u w:val="none"/>
         </w:rPr>
       </w:pPr>
@@ -13391,6 +13887,8 @@
           <w:i w:val="false"/>
           <w:i w:val="false"/>
           <w:iCs w:val="false"/>
+          <w:sz w:val="24"/>
+          <w:szCs w:val="24"/>
           <w:u w:val="none"/>
         </w:rPr>
       </w:pPr>
@@ -13424,6 +13922,8 @@
           <w:i w:val="false"/>
           <w:i w:val="false"/>
           <w:iCs w:val="false"/>
+          <w:sz w:val="24"/>
+          <w:szCs w:val="24"/>
           <w:u w:val="none"/>
         </w:rPr>
       </w:pPr>
@@ -13457,6 +13957,8 @@
           <w:i w:val="false"/>
           <w:i w:val="false"/>
           <w:iCs w:val="false"/>
+          <w:sz w:val="24"/>
+          <w:szCs w:val="24"/>
           <w:u w:val="none"/>
         </w:rPr>
       </w:pPr>
@@ -14364,7 +14866,7 @@
               <w:insideH w:val="single" w:sz="2" w:space="0" w:color="000001"/>
               <w:insideV w:val="single" w:sz="2" w:space="0" w:color="000001"/>
             </w:tcBorders>
-            <w:shd w:fill="auto" w:val="clear"/>
+            <w:shd w:fill="FFFFFF" w:val="clear"/>
             <w:tcMar>
               <w:left w:w="51" w:type="dxa"/>
             </w:tcMar>
@@ -15051,12 +15553,8 @@
     <w:p>
       <w:pPr>
         <w:pStyle w:val="Normal"/>
-        <w:numPr>
-          <w:ilvl w:val="0"/>
-          <w:numId w:val="0"/>
-        </w:numPr>
-        <w:spacing w:lineRule="auto" w:line="360"/>
-        <w:ind w:left="720" w:hanging="0"/>
+        <w:spacing w:lineRule="auto" w:line="360"/>
+        <w:ind w:left="720" w:right="0" w:hanging="0"/>
         <w:jc w:val="left"/>
         <w:rPr>
           <w:rFonts w:ascii="Arial" w:hAnsi="Arial"/>
@@ -15108,12 +15606,8 @@
     <w:p>
       <w:pPr>
         <w:pStyle w:val="Normal"/>
-        <w:numPr>
-          <w:ilvl w:val="0"/>
-          <w:numId w:val="0"/>
-        </w:numPr>
-        <w:spacing w:lineRule="auto" w:line="360"/>
-        <w:ind w:left="720" w:hanging="0"/>
+        <w:spacing w:lineRule="auto" w:line="360"/>
+        <w:ind w:left="720" w:right="0" w:hanging="0"/>
         <w:jc w:val="left"/>
         <w:rPr>
           <w:rFonts w:ascii="Arial" w:hAnsi="Arial"/>
@@ -15139,12 +15633,8 @@
     <w:p>
       <w:pPr>
         <w:pStyle w:val="Normal"/>
-        <w:numPr>
-          <w:ilvl w:val="0"/>
-          <w:numId w:val="0"/>
-        </w:numPr>
-        <w:spacing w:lineRule="auto" w:line="360"/>
-        <w:ind w:left="720" w:hanging="0"/>
+        <w:spacing w:lineRule="auto" w:line="360"/>
+        <w:ind w:left="720" w:right="0" w:hanging="0"/>
         <w:jc w:val="left"/>
         <w:rPr>
           <w:rFonts w:ascii="Arial" w:hAnsi="Arial"/>
@@ -15170,12 +15660,8 @@
     <w:p>
       <w:pPr>
         <w:pStyle w:val="Normal"/>
-        <w:numPr>
-          <w:ilvl w:val="0"/>
-          <w:numId w:val="0"/>
-        </w:numPr>
-        <w:spacing w:lineRule="auto" w:line="360"/>
-        <w:ind w:left="720" w:hanging="0"/>
+        <w:spacing w:lineRule="auto" w:line="360"/>
+        <w:ind w:left="720" w:right="0" w:hanging="0"/>
         <w:jc w:val="left"/>
         <w:rPr>
           <w:rFonts w:ascii="Arial" w:hAnsi="Arial"/>
@@ -15421,7 +15907,7 @@
               <w:insideH w:val="single" w:sz="2" w:space="0" w:color="000001"/>
               <w:insideV w:val="single" w:sz="2" w:space="0" w:color="000001"/>
             </w:tcBorders>
-            <w:shd w:fill="auto" w:val="clear"/>
+            <w:shd w:fill="FFFFFF" w:val="clear"/>
             <w:tcMar>
               <w:left w:w="51" w:type="dxa"/>
             </w:tcMar>
@@ -16145,12 +16631,8 @@
     <w:p>
       <w:pPr>
         <w:pStyle w:val="Normal"/>
-        <w:numPr>
-          <w:ilvl w:val="0"/>
-          <w:numId w:val="0"/>
-        </w:numPr>
-        <w:spacing w:lineRule="auto" w:line="360"/>
-        <w:ind w:left="720" w:hanging="0"/>
+        <w:spacing w:lineRule="auto" w:line="360"/>
+        <w:ind w:left="720" w:right="0" w:hanging="0"/>
         <w:jc w:val="left"/>
         <w:rPr>
           <w:rFonts w:ascii="Arial" w:hAnsi="Arial"/>
@@ -16176,12 +16658,8 @@
     <w:p>
       <w:pPr>
         <w:pStyle w:val="Normal"/>
-        <w:numPr>
-          <w:ilvl w:val="0"/>
-          <w:numId w:val="0"/>
-        </w:numPr>
-        <w:spacing w:lineRule="auto" w:line="360"/>
-        <w:ind w:left="720" w:hanging="0"/>
+        <w:spacing w:lineRule="auto" w:line="360"/>
+        <w:ind w:left="720" w:right="0" w:hanging="0"/>
         <w:jc w:val="left"/>
         <w:rPr>
           <w:rFonts w:ascii="Arial" w:hAnsi="Arial"/>
@@ -16207,12 +16685,8 @@
     <w:p>
       <w:pPr>
         <w:pStyle w:val="Normal"/>
-        <w:numPr>
-          <w:ilvl w:val="0"/>
-          <w:numId w:val="0"/>
-        </w:numPr>
-        <w:spacing w:lineRule="auto" w:line="360"/>
-        <w:ind w:left="720" w:hanging="0"/>
+        <w:spacing w:lineRule="auto" w:line="360"/>
+        <w:ind w:left="720" w:right="0" w:hanging="0"/>
         <w:jc w:val="left"/>
         <w:rPr>
           <w:rFonts w:ascii="Arial" w:hAnsi="Arial"/>
@@ -16238,12 +16712,8 @@
     <w:p>
       <w:pPr>
         <w:pStyle w:val="Normal"/>
-        <w:numPr>
-          <w:ilvl w:val="0"/>
-          <w:numId w:val="0"/>
-        </w:numPr>
-        <w:spacing w:lineRule="auto" w:line="360"/>
-        <w:ind w:left="720" w:hanging="0"/>
+        <w:spacing w:lineRule="auto" w:line="360"/>
+        <w:ind w:left="720" w:right="0" w:hanging="0"/>
         <w:jc w:val="left"/>
         <w:rPr>
           <w:rFonts w:ascii="Arial" w:hAnsi="Arial"/>
@@ -16269,12 +16739,8 @@
     <w:p>
       <w:pPr>
         <w:pStyle w:val="Normal"/>
-        <w:numPr>
-          <w:ilvl w:val="0"/>
-          <w:numId w:val="0"/>
-        </w:numPr>
-        <w:spacing w:lineRule="auto" w:line="360"/>
-        <w:ind w:left="720" w:hanging="0"/>
+        <w:spacing w:lineRule="auto" w:line="360"/>
+        <w:ind w:left="720" w:right="0" w:hanging="0"/>
         <w:jc w:val="left"/>
         <w:rPr>
           <w:rFonts w:ascii="Arial" w:hAnsi="Arial"/>
@@ -16300,12 +16766,8 @@
     <w:p>
       <w:pPr>
         <w:pStyle w:val="Normal"/>
-        <w:numPr>
-          <w:ilvl w:val="0"/>
-          <w:numId w:val="0"/>
-        </w:numPr>
-        <w:spacing w:lineRule="auto" w:line="360"/>
-        <w:ind w:left="720" w:hanging="0"/>
+        <w:spacing w:lineRule="auto" w:line="360"/>
+        <w:ind w:left="720" w:right="0" w:hanging="0"/>
         <w:jc w:val="left"/>
         <w:rPr>
           <w:rFonts w:ascii="Arial" w:hAnsi="Arial"/>
@@ -16331,12 +16793,8 @@
     <w:p>
       <w:pPr>
         <w:pStyle w:val="Normal"/>
-        <w:numPr>
-          <w:ilvl w:val="0"/>
-          <w:numId w:val="0"/>
-        </w:numPr>
-        <w:spacing w:lineRule="auto" w:line="360"/>
-        <w:ind w:left="720" w:hanging="0"/>
+        <w:spacing w:lineRule="auto" w:line="360"/>
+        <w:ind w:left="720" w:right="0" w:hanging="0"/>
         <w:jc w:val="left"/>
         <w:rPr>
           <w:rFonts w:ascii="Arial" w:hAnsi="Arial"/>
@@ -16440,12 +16898,8 @@
     <w:p>
       <w:pPr>
         <w:pStyle w:val="Normal"/>
-        <w:numPr>
-          <w:ilvl w:val="0"/>
-          <w:numId w:val="0"/>
-        </w:numPr>
-        <w:spacing w:lineRule="auto" w:line="360"/>
-        <w:ind w:left="720" w:hanging="0"/>
+        <w:spacing w:lineRule="auto" w:line="360"/>
+        <w:ind w:left="720" w:right="0" w:hanging="0"/>
         <w:jc w:val="left"/>
         <w:rPr>
           <w:rFonts w:ascii="Arial" w:hAnsi="Arial"/>
@@ -16471,12 +16925,8 @@
     <w:p>
       <w:pPr>
         <w:pStyle w:val="Normal"/>
-        <w:numPr>
-          <w:ilvl w:val="0"/>
-          <w:numId w:val="0"/>
-        </w:numPr>
-        <w:spacing w:lineRule="auto" w:line="360"/>
-        <w:ind w:left="720" w:hanging="0"/>
+        <w:spacing w:lineRule="auto" w:line="360"/>
+        <w:ind w:left="720" w:right="0" w:hanging="0"/>
         <w:jc w:val="left"/>
         <w:rPr>
           <w:rFonts w:ascii="Arial" w:hAnsi="Arial"/>
@@ -16502,12 +16952,8 @@
     <w:p>
       <w:pPr>
         <w:pStyle w:val="Normal"/>
-        <w:numPr>
-          <w:ilvl w:val="0"/>
-          <w:numId w:val="0"/>
-        </w:numPr>
-        <w:spacing w:lineRule="auto" w:line="360"/>
-        <w:ind w:left="720" w:hanging="0"/>
+        <w:spacing w:lineRule="auto" w:line="360"/>
+        <w:ind w:left="720" w:right="0" w:hanging="0"/>
         <w:jc w:val="left"/>
         <w:rPr>
           <w:rFonts w:ascii="Arial" w:hAnsi="Arial"/>
@@ -16533,12 +16979,8 @@
     <w:p>
       <w:pPr>
         <w:pStyle w:val="Normal"/>
-        <w:numPr>
-          <w:ilvl w:val="0"/>
-          <w:numId w:val="0"/>
-        </w:numPr>
-        <w:spacing w:lineRule="auto" w:line="360"/>
-        <w:ind w:left="720" w:hanging="0"/>
+        <w:spacing w:lineRule="auto" w:line="360"/>
+        <w:ind w:left="720" w:right="0" w:hanging="0"/>
         <w:jc w:val="left"/>
         <w:rPr>
           <w:rFonts w:ascii="Arial" w:hAnsi="Arial"/>
@@ -16628,7 +17070,7 @@
               <w:insideH w:val="single" w:sz="2" w:space="0" w:color="000001"/>
               <w:insideV w:val="single" w:sz="2" w:space="0" w:color="000001"/>
             </w:tcBorders>
-            <w:shd w:fill="auto" w:val="clear"/>
+            <w:shd w:fill="FFFFFF" w:val="clear"/>
             <w:tcMar>
               <w:left w:w="51" w:type="dxa"/>
             </w:tcMar>
@@ -17225,12 +17667,8 @@
     <w:p>
       <w:pPr>
         <w:pStyle w:val="Normal"/>
-        <w:numPr>
-          <w:ilvl w:val="0"/>
-          <w:numId w:val="0"/>
-        </w:numPr>
-        <w:spacing w:lineRule="auto" w:line="360"/>
-        <w:ind w:left="720" w:hanging="0"/>
+        <w:spacing w:lineRule="auto" w:line="360"/>
+        <w:ind w:left="720" w:right="0" w:hanging="0"/>
         <w:jc w:val="left"/>
         <w:rPr>
           <w:rFonts w:ascii="Arial" w:hAnsi="Arial"/>
@@ -17256,12 +17694,8 @@
     <w:p>
       <w:pPr>
         <w:pStyle w:val="Normal"/>
-        <w:numPr>
-          <w:ilvl w:val="0"/>
-          <w:numId w:val="0"/>
-        </w:numPr>
-        <w:spacing w:lineRule="auto" w:line="360"/>
-        <w:ind w:left="720" w:hanging="0"/>
+        <w:spacing w:lineRule="auto" w:line="360"/>
+        <w:ind w:left="720" w:right="0" w:hanging="0"/>
         <w:jc w:val="left"/>
         <w:rPr>
           <w:rFonts w:ascii="Arial" w:hAnsi="Arial"/>
@@ -17287,12 +17721,8 @@
     <w:p>
       <w:pPr>
         <w:pStyle w:val="Normal"/>
-        <w:numPr>
-          <w:ilvl w:val="0"/>
-          <w:numId w:val="0"/>
-        </w:numPr>
-        <w:spacing w:lineRule="auto" w:line="360"/>
-        <w:ind w:left="720" w:hanging="0"/>
+        <w:spacing w:lineRule="auto" w:line="360"/>
+        <w:ind w:left="720" w:right="0" w:hanging="0"/>
         <w:jc w:val="left"/>
         <w:rPr>
           <w:rFonts w:ascii="Arial" w:hAnsi="Arial"/>
@@ -17318,12 +17748,8 @@
     <w:p>
       <w:pPr>
         <w:pStyle w:val="Normal"/>
-        <w:numPr>
-          <w:ilvl w:val="0"/>
-          <w:numId w:val="0"/>
-        </w:numPr>
-        <w:spacing w:lineRule="auto" w:line="360"/>
-        <w:ind w:left="720" w:hanging="0"/>
+        <w:spacing w:lineRule="auto" w:line="360"/>
+        <w:ind w:left="720" w:right="0" w:hanging="0"/>
         <w:jc w:val="left"/>
         <w:rPr>
           <w:rFonts w:ascii="Arial" w:hAnsi="Arial"/>
@@ -17375,12 +17801,8 @@
     <w:p>
       <w:pPr>
         <w:pStyle w:val="Normal"/>
-        <w:numPr>
-          <w:ilvl w:val="0"/>
-          <w:numId w:val="0"/>
-        </w:numPr>
-        <w:spacing w:lineRule="auto" w:line="360"/>
-        <w:ind w:left="720" w:hanging="0"/>
+        <w:spacing w:lineRule="auto" w:line="360"/>
+        <w:ind w:left="720" w:right="0" w:hanging="0"/>
         <w:jc w:val="left"/>
         <w:rPr>
           <w:rFonts w:ascii="Arial" w:hAnsi="Arial"/>
@@ -17406,12 +17828,8 @@
     <w:p>
       <w:pPr>
         <w:pStyle w:val="Normal"/>
-        <w:numPr>
-          <w:ilvl w:val="0"/>
-          <w:numId w:val="0"/>
-        </w:numPr>
-        <w:spacing w:lineRule="auto" w:line="360"/>
-        <w:ind w:left="720" w:hanging="0"/>
+        <w:spacing w:lineRule="auto" w:line="360"/>
+        <w:ind w:left="720" w:right="0" w:hanging="0"/>
         <w:jc w:val="left"/>
         <w:rPr>
           <w:rFonts w:ascii="Arial" w:hAnsi="Arial"/>
@@ -17437,12 +17855,8 @@
     <w:p>
       <w:pPr>
         <w:pStyle w:val="Normal"/>
-        <w:numPr>
-          <w:ilvl w:val="0"/>
-          <w:numId w:val="0"/>
-        </w:numPr>
-        <w:spacing w:lineRule="auto" w:line="360"/>
-        <w:ind w:left="720" w:hanging="0"/>
+        <w:spacing w:lineRule="auto" w:line="360"/>
+        <w:ind w:left="720" w:right="0" w:hanging="0"/>
         <w:jc w:val="left"/>
         <w:rPr>
           <w:rFonts w:ascii="Arial" w:hAnsi="Arial"/>
@@ -17468,12 +17882,8 @@
     <w:p>
       <w:pPr>
         <w:pStyle w:val="Normal"/>
-        <w:numPr>
-          <w:ilvl w:val="0"/>
-          <w:numId w:val="0"/>
-        </w:numPr>
-        <w:spacing w:lineRule="auto" w:line="360"/>
-        <w:ind w:left="720" w:hanging="0"/>
+        <w:spacing w:lineRule="auto" w:line="360"/>
+        <w:ind w:left="720" w:right="0" w:hanging="0"/>
         <w:jc w:val="left"/>
         <w:rPr>
           <w:rFonts w:ascii="Arial" w:hAnsi="Arial"/>
@@ -17499,12 +17909,8 @@
     <w:p>
       <w:pPr>
         <w:pStyle w:val="Normal"/>
-        <w:numPr>
-          <w:ilvl w:val="0"/>
-          <w:numId w:val="0"/>
-        </w:numPr>
-        <w:spacing w:lineRule="auto" w:line="360"/>
-        <w:ind w:left="720" w:hanging="0"/>
+        <w:spacing w:lineRule="auto" w:line="360"/>
+        <w:ind w:left="720" w:right="0" w:hanging="0"/>
         <w:jc w:val="left"/>
         <w:rPr>
           <w:rFonts w:ascii="Arial" w:hAnsi="Arial"/>
@@ -17750,7 +18156,7 @@
               <w:insideH w:val="single" w:sz="2" w:space="0" w:color="000001"/>
               <w:insideV w:val="single" w:sz="2" w:space="0" w:color="000001"/>
             </w:tcBorders>
-            <w:shd w:fill="auto" w:val="clear"/>
+            <w:shd w:fill="FFFFFF" w:val="clear"/>
             <w:tcMar>
               <w:left w:w="51" w:type="dxa"/>
             </w:tcMar>
@@ -18601,12 +19007,8 @@
     <w:p>
       <w:pPr>
         <w:pStyle w:val="Normal"/>
-        <w:numPr>
-          <w:ilvl w:val="0"/>
-          <w:numId w:val="0"/>
-        </w:numPr>
-        <w:spacing w:lineRule="auto" w:line="360"/>
-        <w:ind w:left="720" w:hanging="0"/>
+        <w:spacing w:lineRule="auto" w:line="360"/>
+        <w:ind w:left="720" w:right="0" w:hanging="0"/>
         <w:jc w:val="left"/>
         <w:rPr>
           <w:rFonts w:ascii="Arial" w:hAnsi="Arial"/>
@@ -18748,7 +19150,7 @@
               <w:insideH w:val="single" w:sz="2" w:space="0" w:color="000001"/>
               <w:insideV w:val="single" w:sz="2" w:space="0" w:color="000001"/>
             </w:tcBorders>
-            <w:shd w:fill="auto" w:val="clear"/>
+            <w:shd w:fill="FFFFFF" w:val="clear"/>
             <w:tcMar>
               <w:left w:w="51" w:type="dxa"/>
             </w:tcMar>
@@ -18956,58 +19358,6 @@
         </w:tc>
       </w:tr>
     </w:tbl>
-    <w:p>
-      <w:pPr>
-        <w:pStyle w:val="Normal"/>
-        <w:spacing w:lineRule="auto" w:line="360"/>
-        <w:jc w:val="left"/>
-        <w:rPr>
-          <w:rFonts w:ascii="Arial" w:hAnsi="Arial"/>
-          <w:b w:val="false"/>
-          <w:b w:val="false"/>
-          <w:bCs w:val="false"/>
-          <w:sz w:val="24"/>
-          <w:szCs w:val="24"/>
-          <w:u w:val="none"/>
-        </w:rPr>
-      </w:pPr>
-      <w:r>
-        <w:rPr>
-          <w:rFonts w:ascii="Arial" w:hAnsi="Arial"/>
-          <w:b w:val="false"/>
-          <w:bCs w:val="false"/>
-          <w:sz w:val="24"/>
-          <w:szCs w:val="24"/>
-          <w:u w:val="none"/>
-        </w:rPr>
-      </w:r>
-    </w:p>
-    <w:p>
-      <w:pPr>
-        <w:pStyle w:val="Normal"/>
-        <w:spacing w:lineRule="auto" w:line="360"/>
-        <w:jc w:val="left"/>
-        <w:rPr>
-          <w:rFonts w:ascii="Arial" w:hAnsi="Arial"/>
-          <w:b w:val="false"/>
-          <w:b w:val="false"/>
-          <w:bCs w:val="false"/>
-          <w:sz w:val="24"/>
-          <w:szCs w:val="24"/>
-          <w:u w:val="none"/>
-        </w:rPr>
-      </w:pPr>
-      <w:r>
-        <w:rPr>
-          <w:rFonts w:ascii="Arial" w:hAnsi="Arial"/>
-          <w:b w:val="false"/>
-          <w:bCs w:val="false"/>
-          <w:sz w:val="24"/>
-          <w:szCs w:val="24"/>
-          <w:u w:val="none"/>
-        </w:rPr>
-      </w:r>
-    </w:p>
     <w:p>
       <w:pPr>
         <w:pStyle w:val="Normal"/>
@@ -19127,7 +19477,7 @@
               <w:insideH w:val="single" w:sz="2" w:space="0" w:color="000001"/>
               <w:insideV w:val="single" w:sz="2" w:space="0" w:color="000001"/>
             </w:tcBorders>
-            <w:shd w:fill="auto" w:val="clear"/>
+            <w:shd w:fill="FFFFFF" w:val="clear"/>
             <w:tcMar>
               <w:left w:w="51" w:type="dxa"/>
             </w:tcMar>
@@ -20365,79 +20715,6 @@
                 <w:sz w:val="18"/>
                 <w:szCs w:val="18"/>
               </w:rPr>
-            </w:r>
-          </w:p>
-          <w:p>
-            <w:pPr>
-              <w:pStyle w:val="TabellenInhalt"/>
-              <w:jc w:val="left"/>
-              <w:rPr>
-                <w:rFonts w:ascii="Arial" w:hAnsi="Arial"/>
-                <w:sz w:val="18"/>
-                <w:szCs w:val="18"/>
-              </w:rPr>
-            </w:pPr>
-            <w:r>
-              <w:rPr>
-                <w:rFonts w:ascii="Arial" w:hAnsi="Arial"/>
-                <w:sz w:val="18"/>
-                <w:szCs w:val="18"/>
-              </w:rPr>
-            </w:r>
-          </w:p>
-          <w:p>
-            <w:pPr>
-              <w:pStyle w:val="TabellenInhalt"/>
-              <w:jc w:val="left"/>
-              <w:rPr>
-                <w:rFonts w:ascii="Arial" w:hAnsi="Arial"/>
-                <w:sz w:val="18"/>
-                <w:szCs w:val="18"/>
-              </w:rPr>
-            </w:pPr>
-            <w:r>
-              <w:rPr>
-                <w:rFonts w:ascii="Arial" w:hAnsi="Arial"/>
-                <w:sz w:val="18"/>
-                <w:szCs w:val="18"/>
-              </w:rPr>
-              <w:t xml:space="preserve">      </w:t>
-            </w:r>
-          </w:p>
-          <w:p>
-            <w:pPr>
-              <w:pStyle w:val="TabellenInhalt"/>
-              <w:jc w:val="left"/>
-              <w:rPr>
-                <w:rFonts w:ascii="Arial" w:hAnsi="Arial"/>
-                <w:sz w:val="18"/>
-                <w:szCs w:val="18"/>
-              </w:rPr>
-            </w:pPr>
-            <w:r>
-              <w:rPr>
-                <w:rFonts w:ascii="Arial" w:hAnsi="Arial"/>
-                <w:sz w:val="18"/>
-                <w:szCs w:val="18"/>
-              </w:rPr>
-            </w:r>
-          </w:p>
-          <w:p>
-            <w:pPr>
-              <w:pStyle w:val="TabellenInhalt"/>
-              <w:jc w:val="left"/>
-              <w:rPr>
-                <w:rFonts w:ascii="Arial" w:hAnsi="Arial"/>
-                <w:sz w:val="18"/>
-                <w:szCs w:val="18"/>
-              </w:rPr>
-            </w:pPr>
-            <w:r>
-              <w:rPr>
-                <w:rFonts w:ascii="Arial" w:hAnsi="Arial"/>
-                <w:sz w:val="18"/>
-                <w:szCs w:val="18"/>
-              </w:rPr>
               <w:t xml:space="preserve">  </w:t>
             </w:r>
             <w:r>
@@ -21572,7 +21849,224 @@
                 <w:sz w:val="18"/>
                 <w:szCs w:val="18"/>
               </w:rPr>
-              <w:t xml:space="preserve">        </w:t>
+              <w:t xml:space="preserve">     </w:t>
+            </w:r>
+          </w:p>
+          <w:p>
+            <w:pPr>
+              <w:pStyle w:val="TabellenInhalt"/>
+              <w:jc w:val="left"/>
+              <w:rPr>
+                <w:rFonts w:ascii="Arial" w:hAnsi="Arial"/>
+                <w:sz w:val="18"/>
+                <w:szCs w:val="18"/>
+              </w:rPr>
+            </w:pPr>
+            <w:r>
+              <w:rPr>
+                <w:rFonts w:ascii="Arial" w:hAnsi="Arial"/>
+                <w:sz w:val="18"/>
+                <w:szCs w:val="18"/>
+              </w:rPr>
+            </w:r>
+          </w:p>
+          <w:p>
+            <w:pPr>
+              <w:pStyle w:val="TabellenInhalt"/>
+              <w:jc w:val="left"/>
+              <w:rPr>
+                <w:rFonts w:ascii="Arial" w:hAnsi="Arial"/>
+                <w:sz w:val="18"/>
+                <w:szCs w:val="18"/>
+              </w:rPr>
+            </w:pPr>
+            <w:r>
+              <w:rPr>
+                <w:rFonts w:ascii="Arial" w:hAnsi="Arial"/>
+                <w:sz w:val="18"/>
+                <w:szCs w:val="18"/>
+              </w:rPr>
+            </w:r>
+          </w:p>
+          <w:p>
+            <w:pPr>
+              <w:pStyle w:val="TabellenInhalt"/>
+              <w:jc w:val="left"/>
+              <w:rPr>
+                <w:rFonts w:ascii="Arial" w:hAnsi="Arial"/>
+                <w:sz w:val="18"/>
+                <w:szCs w:val="18"/>
+              </w:rPr>
+            </w:pPr>
+            <w:r>
+              <w:rPr>
+                <w:rFonts w:ascii="Arial" w:hAnsi="Arial"/>
+                <w:sz w:val="18"/>
+                <w:szCs w:val="18"/>
+              </w:rPr>
+            </w:r>
+          </w:p>
+          <w:p>
+            <w:pPr>
+              <w:pStyle w:val="TabellenInhalt"/>
+              <w:jc w:val="left"/>
+              <w:rPr>
+                <w:rFonts w:ascii="Arial" w:hAnsi="Arial"/>
+                <w:sz w:val="18"/>
+                <w:szCs w:val="18"/>
+              </w:rPr>
+            </w:pPr>
+            <w:r>
+              <w:rPr>
+                <w:rFonts w:ascii="Arial" w:hAnsi="Arial"/>
+                <w:sz w:val="18"/>
+                <w:szCs w:val="18"/>
+              </w:rPr>
+            </w:r>
+          </w:p>
+          <w:p>
+            <w:pPr>
+              <w:pStyle w:val="TabellenInhalt"/>
+              <w:jc w:val="left"/>
+              <w:rPr>
+                <w:rFonts w:ascii="Arial" w:hAnsi="Arial"/>
+                <w:sz w:val="18"/>
+                <w:szCs w:val="18"/>
+              </w:rPr>
+            </w:pPr>
+            <w:r>
+              <w:rPr>
+                <w:rFonts w:ascii="Arial" w:hAnsi="Arial"/>
+                <w:sz w:val="18"/>
+                <w:szCs w:val="18"/>
+              </w:rPr>
+            </w:r>
+          </w:p>
+          <w:p>
+            <w:pPr>
+              <w:pStyle w:val="TabellenInhalt"/>
+              <w:jc w:val="left"/>
+              <w:rPr>
+                <w:rFonts w:ascii="Arial" w:hAnsi="Arial"/>
+                <w:sz w:val="18"/>
+                <w:szCs w:val="18"/>
+              </w:rPr>
+            </w:pPr>
+            <w:r>
+              <w:rPr>
+                <w:rFonts w:ascii="Arial" w:hAnsi="Arial"/>
+                <w:sz w:val="18"/>
+                <w:szCs w:val="18"/>
+              </w:rPr>
+            </w:r>
+          </w:p>
+          <w:p>
+            <w:pPr>
+              <w:pStyle w:val="TabellenInhalt"/>
+              <w:jc w:val="left"/>
+              <w:rPr>
+                <w:rFonts w:ascii="Arial" w:hAnsi="Arial"/>
+                <w:sz w:val="18"/>
+                <w:szCs w:val="18"/>
+              </w:rPr>
+            </w:pPr>
+            <w:r>
+              <w:rPr>
+                <w:rFonts w:ascii="Arial" w:hAnsi="Arial"/>
+                <w:sz w:val="18"/>
+                <w:szCs w:val="18"/>
+              </w:rPr>
+            </w:r>
+          </w:p>
+          <w:p>
+            <w:pPr>
+              <w:pStyle w:val="TabellenInhalt"/>
+              <w:jc w:val="left"/>
+              <w:rPr>
+                <w:rFonts w:ascii="Arial" w:hAnsi="Arial"/>
+                <w:sz w:val="18"/>
+                <w:szCs w:val="18"/>
+              </w:rPr>
+            </w:pPr>
+            <w:r>
+              <w:rPr>
+                <w:rFonts w:ascii="Arial" w:hAnsi="Arial"/>
+                <w:sz w:val="18"/>
+                <w:szCs w:val="18"/>
+              </w:rPr>
+            </w:r>
+          </w:p>
+          <w:p>
+            <w:pPr>
+              <w:pStyle w:val="TabellenInhalt"/>
+              <w:jc w:val="left"/>
+              <w:rPr>
+                <w:rFonts w:ascii="Arial" w:hAnsi="Arial"/>
+                <w:sz w:val="18"/>
+                <w:szCs w:val="18"/>
+              </w:rPr>
+            </w:pPr>
+            <w:r>
+              <w:rPr>
+                <w:rFonts w:ascii="Arial" w:hAnsi="Arial"/>
+                <w:sz w:val="18"/>
+                <w:szCs w:val="18"/>
+              </w:rPr>
+            </w:r>
+          </w:p>
+          <w:p>
+            <w:pPr>
+              <w:pStyle w:val="TabellenInhalt"/>
+              <w:jc w:val="left"/>
+              <w:rPr>
+                <w:rFonts w:ascii="Arial" w:hAnsi="Arial"/>
+                <w:sz w:val="18"/>
+                <w:szCs w:val="18"/>
+              </w:rPr>
+            </w:pPr>
+            <w:r>
+              <w:rPr>
+                <w:rFonts w:ascii="Arial" w:hAnsi="Arial"/>
+                <w:sz w:val="18"/>
+                <w:szCs w:val="18"/>
+              </w:rPr>
+            </w:r>
+          </w:p>
+          <w:p>
+            <w:pPr>
+              <w:pStyle w:val="TabellenInhalt"/>
+              <w:jc w:val="left"/>
+              <w:rPr>
+                <w:rFonts w:ascii="Arial" w:hAnsi="Arial"/>
+                <w:sz w:val="18"/>
+                <w:szCs w:val="18"/>
+              </w:rPr>
+            </w:pPr>
+            <w:r>
+              <w:rPr>
+                <w:rFonts w:ascii="Arial" w:hAnsi="Arial"/>
+                <w:sz w:val="18"/>
+                <w:szCs w:val="18"/>
+              </w:rPr>
+            </w:r>
+          </w:p>
+          <w:p>
+            <w:pPr>
+              <w:pStyle w:val="TabellenInhalt"/>
+              <w:jc w:val="left"/>
+              <w:rPr>
+                <w:rFonts w:ascii="Arial" w:hAnsi="Arial"/>
+                <w:sz w:val="18"/>
+                <w:szCs w:val="18"/>
+              </w:rPr>
+            </w:pPr>
+            <w:r>
+              <w:rPr>
+                <w:rFonts w:ascii="Arial" w:hAnsi="Arial"/>
+                <w:sz w:val="18"/>
+                <w:szCs w:val="18"/>
+              </w:rPr>
+              <w:t xml:space="preserve">   </w:t>
             </w:r>
             <w:r>
               <w:rPr>
@@ -22507,21 +23001,20 @@
           <w:b w:val="false"/>
           <w:b w:val="false"/>
           <w:bCs w:val="false"/>
-          <w:sz w:val="24"/>
-          <w:szCs w:val="24"/>
-          <w:u w:val="none"/>
-        </w:rPr>
-      </w:pPr>
-      <w:r>
-        <w:rPr>
-          <w:rFonts w:ascii="Arial" w:hAnsi="Arial"/>
-          <w:b w:val="false"/>
-          <w:bCs w:val="false"/>
-          <w:sz w:val="24"/>
-          <w:szCs w:val="24"/>
-          <w:u w:val="none"/>
-        </w:rPr>
-        <w:t>Selbstständigkeitserklärung</w:t>
+          <w:sz w:val="28"/>
+          <w:szCs w:val="28"/>
+          <w:u w:val="single"/>
+        </w:rPr>
+      </w:pPr>
+      <w:r>
+        <w:rPr>
+          <w:rFonts w:ascii="Arial" w:hAnsi="Arial"/>
+          <w:b w:val="false"/>
+          <w:bCs w:val="false"/>
+          <w:sz w:val="28"/>
+          <w:szCs w:val="28"/>
+          <w:u w:val="single"/>
+        </w:rPr>
       </w:r>
     </w:p>
     <w:p>
@@ -22549,6 +23042,7 @@
           <w:szCs w:val="24"/>
           <w:u w:val="none"/>
         </w:rPr>
+        <w:t>Hiermit versichere ich , Moritz Enge,  dass ich diese Arbeit selbstständig angefertigt, nur die angegebenen Hilfsmittel verwendet und alle Stellen,die dem Wortlaut oder nach anderen Werken entnommen sind, durch Angabe der Quellen als Übernahmen kenntlich gemacht habe.</w:t>
       </w:r>
     </w:p>
     <w:p>
@@ -22576,7 +23070,6 @@
           <w:szCs w:val="24"/>
           <w:u w:val="none"/>
         </w:rPr>
-        <w:t>Hiermit versichere ich , Moritz Enge,  dass ich diese Arbeit selbstständig angefertigt, nur die angegebenen Hilfsmittel verwendet und alle Stellen,die dem Wortlaut oder nach anderen Werken entnommen sind, durch Angabe der Quellen als Übernahmen kenntlich gemacht habe.</w:t>
       </w:r>
     </w:p>
     <w:p>
@@ -22594,25 +23087,6 @@
           <w:szCs w:val="24"/>
           <w:u w:val="none"/>
         </w:rPr>
-      </w:pPr>
-      <w:r>
-        <w:rPr>
-          <w:rFonts w:ascii="Arial" w:hAnsi="Arial"/>
-          <w:b w:val="false"/>
-          <w:bCs w:val="false"/>
-          <w:sz w:val="24"/>
-          <w:szCs w:val="24"/>
-          <w:u w:val="none"/>
-        </w:rPr>
-      </w:r>
-    </w:p>
-    <w:p>
-      <w:pPr>
-        <w:pStyle w:val="Normal"/>
-        <w:spacing w:lineRule="auto" w:line="360"/>
-        <w:ind w:left="0" w:right="0" w:hanging="0"/>
-        <w:jc w:val="left"/>
-        <w:rPr/>
       </w:pPr>
       <w:r>
         <w:rPr>
@@ -22646,10 +23120,14 @@
   <w:p>
     <w:pPr>
       <w:pStyle w:val="Fuzeile"/>
-      <w:rPr/>
+      <w:rPr>
+        <w:u w:val="none"/>
+      </w:rPr>
     </w:pPr>
     <w:r>
-      <w:rPr/>
+      <w:rPr>
+        <w:u w:val="none"/>
+      </w:rPr>
       <w:fldChar w:fldCharType="begin"/>
     </w:r>
     <w:r>
@@ -22659,7 +23137,7 @@
       <w:fldChar w:fldCharType="separate"/>
     </w:r>
     <w:r>
-      <w:t>26</w:t>
+      <w:t>22</w:t>
     </w:r>
     <w:r>
       <w:fldChar w:fldCharType="end"/>
@@ -23935,7 +24413,9 @@
     <w:qFormat/>
     <w:pPr>
       <w:widowControl/>
+      <w:kinsoku w:val="true"/>
       <w:overflowPunct w:val="false"/>
+      <w:autoSpaceDE w:val="true"/>
       <w:bidi w:val="0"/>
       <w:jc w:val="left"/>
     </w:pPr>
@@ -24441,8 +24921,11 @@
         <w:tab w:val="center" w:pos="4280" w:leader="none"/>
         <w:tab w:val="right" w:pos="8561" w:leader="none"/>
       </w:tabs>
+      <w:bidi w:val="0"/>
     </w:pPr>
-    <w:rPr/>
+    <w:rPr>
+      <w:rFonts w:ascii="Arial" w:hAnsi="Arial"/>
+    </w:rPr>
   </w:style>
   <w:style w:type="paragraph" w:styleId="TabellenInhalt">
     <w:name w:val="Tabellen Inhalt"/>
@@ -24453,5 +24936,9 @@
     </w:pPr>
     <w:rPr/>
   </w:style>
+  <w:style w:type="numbering" w:styleId="Aufzhlung1">
+    <w:name w:val="Aufzählung 1"/>
+    <w:qFormat/>
+  </w:style>
 </w:styles>
 </file>